--- a/บทที่1.docx
+++ b/บทที่1.docx
@@ -4,6 +4,7 @@
   <w:body>
     <w:p>
       <w:pPr>
+        <w:spacing w:after="0" w:line="240" w:lineRule="auto"/>
         <w:jc w:val="center"/>
         <w:rPr>
           <w:rFonts w:ascii="TH Sarabun New" w:hAnsi="TH Sarabun New" w:cs="TH Sarabun New"/>
@@ -27,6 +28,7 @@
     </w:p>
     <w:p>
       <w:pPr>
+        <w:spacing w:after="0" w:line="240" w:lineRule="auto"/>
         <w:jc w:val="center"/>
         <w:rPr>
           <w:rFonts w:ascii="TH Sarabun New" w:hAnsi="TH Sarabun New" w:cs="TH Sarabun New"/>
@@ -50,6 +52,7 @@
     </w:p>
     <w:p>
       <w:pPr>
+        <w:spacing w:after="0" w:line="240" w:lineRule="auto"/>
         <w:jc w:val="center"/>
         <w:rPr>
           <w:rFonts w:ascii="TH Sarabun New" w:hAnsi="TH Sarabun New" w:cs="TH Sarabun New"/>
@@ -66,6 +69,7 @@
         <w:tabs>
           <w:tab w:val="left" w:pos="567"/>
         </w:tabs>
+        <w:spacing w:after="0" w:line="240" w:lineRule="auto"/>
         <w:ind w:left="0"/>
         <w:jc w:val="both"/>
         <w:rPr>
@@ -116,6 +120,7 @@
         <w:tabs>
           <w:tab w:val="left" w:pos="567"/>
         </w:tabs>
+        <w:spacing w:after="0" w:line="240" w:lineRule="auto"/>
         <w:ind w:left="0"/>
         <w:jc w:val="both"/>
         <w:rPr>
@@ -176,7 +181,43 @@
           <w:szCs w:val="32"/>
           <w:cs/>
         </w:rPr>
-        <w:t xml:space="preserve"> ได้กลายเป็นส่วนสำคัญของการพัฒนาในหลากหลายอุตสาหกรรม โมเดล </w:t>
+        <w:t xml:space="preserve"> ได้กลาย</w:t>
+      </w:r>
+      <w:r>
+        <w:rPr>
+          <w:rFonts w:ascii="TH Sarabun New" w:hAnsi="TH Sarabun New" w:cs="TH Sarabun New" w:hint="cs"/>
+          <w:sz w:val="32"/>
+          <w:szCs w:val="32"/>
+          <w:cs/>
+        </w:rPr>
+        <w:t>มา</w:t>
+      </w:r>
+      <w:r>
+        <w:rPr>
+          <w:rFonts w:ascii="TH Sarabun New" w:hAnsi="TH Sarabun New" w:cs="TH Sarabun New" w:hint="cs"/>
+          <w:sz w:val="32"/>
+          <w:szCs w:val="32"/>
+          <w:cs/>
+        </w:rPr>
+        <w:t>เป็น</w:t>
+      </w:r>
+      <w:r>
+        <w:rPr>
+          <w:rFonts w:ascii="TH Sarabun New" w:hAnsi="TH Sarabun New" w:cs="TH Sarabun New" w:hint="cs"/>
+          <w:sz w:val="32"/>
+          <w:szCs w:val="32"/>
+          <w:cs/>
+        </w:rPr>
+        <w:t>หนี่งในเครื่องมือที่มี</w:t>
+      </w:r>
+      <w:r>
+        <w:rPr>
+          <w:rFonts w:ascii="TH Sarabun New" w:hAnsi="TH Sarabun New" w:cs="TH Sarabun New" w:hint="cs"/>
+          <w:sz w:val="32"/>
+          <w:szCs w:val="32"/>
+          <w:cs/>
+        </w:rPr>
+        <w:t xml:space="preserve">ส่วนสำคัญของการพัฒนาในหลากหลายอุตสาหกรรม โมเดล </w:t>
       </w:r>
       <w:r>
         <w:rPr>
@@ -202,6 +243,15 @@
           <w:szCs w:val="32"/>
           <w:cs/>
         </w:rPr>
+        <w:t>และต้องการความแม่นยำ</w:t>
+      </w:r>
+      <w:r>
+        <w:rPr>
+          <w:rFonts w:ascii="TH Sarabun New" w:hAnsi="TH Sarabun New" w:cs="TH Sarabun New" w:hint="cs"/>
+          <w:sz w:val="32"/>
+          <w:szCs w:val="32"/>
+          <w:cs/>
+        </w:rPr>
         <w:t xml:space="preserve"> ตั้งแต่การวินิจฉัยโรค การคาดการณ์</w:t>
       </w:r>
       <w:r>
@@ -211,16 +261,61 @@
           <w:szCs w:val="32"/>
           <w:cs/>
         </w:rPr>
-        <w:t>ทางเศรษฐกิจ ไปจนถึงการสร้างผลิตภัณฑ์อัจฉริยะ</w:t>
-      </w:r>
-      <w:r>
-        <w:rPr>
-          <w:rFonts w:ascii="TH Sarabun New" w:hAnsi="TH Sarabun New" w:cs="TH Sarabun New" w:hint="cs"/>
-          <w:sz w:val="32"/>
-          <w:szCs w:val="32"/>
-          <w:cs/>
-        </w:rPr>
-        <w:t xml:space="preserve"> </w:t>
+        <w:t>แนวโน้ม</w:t>
+      </w:r>
+      <w:r>
+        <w:rPr>
+          <w:rFonts w:ascii="TH Sarabun New" w:hAnsi="TH Sarabun New" w:cs="TH Sarabun New" w:hint="cs"/>
+          <w:sz w:val="32"/>
+          <w:szCs w:val="32"/>
+          <w:cs/>
+        </w:rPr>
+        <w:t>ทางเศรษฐกิจ การ</w:t>
+      </w:r>
+      <w:r>
+        <w:rPr>
+          <w:rFonts w:ascii="TH Sarabun New" w:hAnsi="TH Sarabun New" w:cs="TH Sarabun New" w:hint="cs"/>
+          <w:sz w:val="32"/>
+          <w:szCs w:val="32"/>
+          <w:cs/>
+        </w:rPr>
+        <w:t>พัฒนา</w:t>
+      </w:r>
+      <w:r>
+        <w:rPr>
+          <w:rFonts w:ascii="TH Sarabun New" w:hAnsi="TH Sarabun New" w:cs="TH Sarabun New" w:hint="cs"/>
+          <w:sz w:val="32"/>
+          <w:szCs w:val="32"/>
+          <w:cs/>
+        </w:rPr>
+        <w:t>ระบบอัจฉริยะ</w:t>
+      </w:r>
+      <w:r>
+        <w:rPr>
+          <w:rFonts w:ascii="TH Sarabun New" w:hAnsi="TH Sarabun New" w:cs="TH Sarabun New" w:hint="cs"/>
+          <w:sz w:val="32"/>
+          <w:szCs w:val="32"/>
+          <w:cs/>
+        </w:rPr>
+        <w:t xml:space="preserve">ในผลิตภัณฑ์ </w:t>
+      </w:r>
+      <w:r>
+        <w:rPr>
+          <w:rFonts w:ascii="TH Sarabun New" w:hAnsi="TH Sarabun New" w:cs="TH Sarabun New" w:hint="cs"/>
+          <w:sz w:val="32"/>
+          <w:szCs w:val="32"/>
+          <w:cs/>
+        </w:rPr>
+        <w:t xml:space="preserve">ไปจนถึงการสร้างนวัตกรรมใหม่ๆ </w:t>
+      </w:r>
+      <w:r>
+        <w:rPr>
+          <w:rFonts w:ascii="TH Sarabun New" w:hAnsi="TH Sarabun New" w:cs="TH Sarabun New" w:hint="cs"/>
+          <w:sz w:val="32"/>
+          <w:szCs w:val="32"/>
+          <w:cs/>
+        </w:rPr>
+        <w:t xml:space="preserve"> รวมถึงการสร้างโซลูชันที่ช่วยเพิ่มประสิทธิภาพในงานเฉพาะด้าน </w:t>
       </w:r>
       <w:r>
         <w:rPr>
@@ -238,6 +333,15 @@
           <w:szCs w:val="32"/>
         </w:rPr>
         <w:t xml:space="preserve">(Computer Vision) </w:t>
+      </w:r>
+      <w:r>
+        <w:rPr>
+          <w:rFonts w:ascii="TH Sarabun New" w:hAnsi="TH Sarabun New" w:cs="TH Sarabun New" w:hint="cs"/>
+          <w:sz w:val="32"/>
+          <w:szCs w:val="32"/>
+          <w:cs/>
+        </w:rPr>
+        <w:t>ซึ่ง</w:t>
       </w:r>
       <w:r>
         <w:rPr>
@@ -273,12 +377,14 @@
         <w:tabs>
           <w:tab w:val="left" w:pos="567"/>
         </w:tabs>
+        <w:spacing w:after="0" w:line="240" w:lineRule="auto"/>
         <w:ind w:left="0"/>
         <w:jc w:val="both"/>
         <w:rPr>
-          <w:rFonts w:ascii="TH Sarabun New" w:hAnsi="TH Sarabun New" w:cs="TH Sarabun New"/>
-          <w:sz w:val="32"/>
-          <w:szCs w:val="32"/>
+          <w:rFonts w:ascii="TH Sarabun New" w:hAnsi="TH Sarabun New" w:cs="TH Sarabun New" w:hint="cs"/>
+          <w:sz w:val="32"/>
+          <w:szCs w:val="32"/>
+          <w:cs/>
         </w:rPr>
       </w:pPr>
       <w:r>
@@ -359,7 +465,68 @@
           <w:szCs w:val="32"/>
           <w:cs/>
         </w:rPr>
-        <w:t>การใช้ทรัพยากรของเครื่องสูงและใช้เวลาในการฝึกฝนค่อนข้างนาน</w:t>
+        <w:t>การใช้ทรัพยากรของเครื่องสูง</w:t>
+      </w:r>
+      <w:r>
+        <w:rPr>
+          <w:rFonts w:ascii="TH Sarabun New" w:hAnsi="TH Sarabun New" w:cs="TH Sarabun New" w:hint="cs"/>
+          <w:sz w:val="32"/>
+          <w:szCs w:val="32"/>
+          <w:cs/>
+        </w:rPr>
+        <w:t xml:space="preserve">ในการประมวลผลที่มีประสิทธิภาพ เช่น </w:t>
+      </w:r>
+      <w:r>
+        <w:rPr>
+          <w:rFonts w:ascii="TH Sarabun New" w:hAnsi="TH Sarabun New" w:cs="TH Sarabun New"/>
+          <w:sz w:val="32"/>
+          <w:szCs w:val="32"/>
+        </w:rPr>
+        <w:t xml:space="preserve">GPU </w:t>
+      </w:r>
+      <w:r>
+        <w:rPr>
+          <w:rFonts w:ascii="TH Sarabun New" w:hAnsi="TH Sarabun New" w:cs="TH Sarabun New" w:hint="cs"/>
+          <w:sz w:val="32"/>
+          <w:szCs w:val="32"/>
+          <w:cs/>
+        </w:rPr>
+        <w:t xml:space="preserve">หรือ </w:t>
+      </w:r>
+      <w:r>
+        <w:rPr>
+          <w:rFonts w:ascii="TH Sarabun New" w:hAnsi="TH Sarabun New" w:cs="TH Sarabun New"/>
+          <w:sz w:val="32"/>
+          <w:szCs w:val="32"/>
+        </w:rPr>
+        <w:t xml:space="preserve">TPU </w:t>
+      </w:r>
+      <w:r>
+        <w:rPr>
+          <w:rFonts w:ascii="TH Sarabun New" w:hAnsi="TH Sarabun New" w:cs="TH Sarabun New" w:hint="cs"/>
+          <w:sz w:val="32"/>
+          <w:szCs w:val="32"/>
+          <w:cs/>
+        </w:rPr>
+        <w:t>และใช้เวลา</w:t>
+      </w:r>
+      <w:r>
+        <w:rPr>
+          <w:rFonts w:ascii="TH Sarabun New" w:hAnsi="TH Sarabun New" w:cs="TH Sarabun New" w:hint="cs"/>
+          <w:sz w:val="32"/>
+          <w:szCs w:val="32"/>
+          <w:cs/>
+        </w:rPr>
+        <w:t>หลาย</w:t>
+      </w:r>
+      <w:r>
+        <w:rPr>
+          <w:rFonts w:ascii="TH Sarabun New" w:hAnsi="TH Sarabun New" w:cs="TH Sarabun New" w:hint="cs"/>
+          <w:sz w:val="32"/>
+          <w:szCs w:val="32"/>
+          <w:cs/>
+        </w:rPr>
+        <w:t>ชั่วโมงหรืออาจนานเป็นวันในการฝึกฝนโมเดล รวมไปถึงการจัดการข้อมูล และการประเมินผลลัพธ์ที่ต้องอาศัยความเชี่ยวชาญ ซึ่งอาจเป็นอุปสรรคสำหรับผู้ใช้งานที่มีทรัพยากรจำกัด</w:t>
       </w:r>
     </w:p>
     <w:p>
@@ -368,6 +535,7 @@
         <w:tabs>
           <w:tab w:val="left" w:pos="567"/>
         </w:tabs>
+        <w:spacing w:after="0" w:line="240" w:lineRule="auto"/>
         <w:ind w:left="0"/>
         <w:jc w:val="both"/>
         <w:rPr>
@@ -428,7 +596,108 @@
           <w:szCs w:val="32"/>
           <w:cs/>
         </w:rPr>
-        <w:t xml:space="preserve"> ที่ออกแบบมาเพื่อการประมวลผลภาพ ช่วยให้การพัฒนาโมเดลเป็นไปอย่างสะดวก รวดเร็ว และมีประสิทธิภาพ ผู้ใช้ที่มีทรัพยากรหรือเวลาไม่เพียงพอสามารถเข้าถึงและพัฒนาโมเดล </w:t>
+        <w:t xml:space="preserve"> ที่ออกแบบมาเพื่อการประมวลผลภาพ</w:t>
+      </w:r>
+      <w:r>
+        <w:rPr>
+          <w:rFonts w:ascii="TH Sarabun New" w:hAnsi="TH Sarabun New" w:cs="TH Sarabun New" w:hint="cs"/>
+          <w:sz w:val="32"/>
+          <w:szCs w:val="32"/>
+          <w:cs/>
+        </w:rPr>
+        <w:t xml:space="preserve"> โดยผู้ใช้งานสามารถอัปโหลดข้อมูลภาพและปรับแต่งภาพให้มีความหลากหลายเพื่อการฝึกฝนโมเดลที่มีความแม่นยำยิ่งขึ้น </w:t>
+      </w:r>
+      <w:r>
+        <w:rPr>
+          <w:rFonts w:ascii="TH Sarabun New" w:hAnsi="TH Sarabun New" w:cs="TH Sarabun New" w:hint="cs"/>
+          <w:sz w:val="32"/>
+          <w:szCs w:val="32"/>
+          <w:cs/>
+        </w:rPr>
+        <w:t>ด้วย</w:t>
+      </w:r>
+      <w:r>
+        <w:rPr>
+          <w:rFonts w:ascii="TH Sarabun New" w:hAnsi="TH Sarabun New" w:cs="TH Sarabun New" w:hint="cs"/>
+          <w:sz w:val="32"/>
+          <w:szCs w:val="32"/>
+          <w:cs/>
+        </w:rPr>
+        <w:t>แพลตฟอร์ม</w:t>
+      </w:r>
+      <w:r>
+        <w:rPr>
+          <w:rFonts w:ascii="TH Sarabun New" w:hAnsi="TH Sarabun New" w:cs="TH Sarabun New" w:hint="cs"/>
+          <w:sz w:val="32"/>
+          <w:szCs w:val="32"/>
+          <w:cs/>
+        </w:rPr>
+        <w:t>ที่มีอินเ</w:t>
+      </w:r>
+      <w:r>
+        <w:rPr>
+          <w:rFonts w:ascii="TH Sarabun New" w:hAnsi="TH Sarabun New" w:cs="TH Sarabun New" w:hint="cs"/>
+          <w:sz w:val="32"/>
+          <w:szCs w:val="32"/>
+          <w:cs/>
+        </w:rPr>
+        <w:t>ท</w:t>
+      </w:r>
+      <w:r>
+        <w:rPr>
+          <w:rFonts w:ascii="TH Sarabun New" w:hAnsi="TH Sarabun New" w:cs="TH Sarabun New" w:hint="cs"/>
+          <w:sz w:val="32"/>
+          <w:szCs w:val="32"/>
+          <w:cs/>
+        </w:rPr>
+        <w:t>อร</w:t>
+      </w:r>
+      <w:proofErr w:type="spellStart"/>
+      <w:r>
+        <w:rPr>
+          <w:rFonts w:ascii="TH Sarabun New" w:hAnsi="TH Sarabun New" w:cs="TH Sarabun New" w:hint="cs"/>
+          <w:sz w:val="32"/>
+          <w:szCs w:val="32"/>
+          <w:cs/>
+        </w:rPr>
+        <w:t>์เฟ</w:t>
+      </w:r>
+      <w:r>
+        <w:rPr>
+          <w:rFonts w:ascii="TH Sarabun New" w:hAnsi="TH Sarabun New" w:cs="TH Sarabun New" w:hint="cs"/>
+          <w:sz w:val="32"/>
+          <w:szCs w:val="32"/>
+          <w:cs/>
+        </w:rPr>
+        <w:t>ซ</w:t>
+      </w:r>
+      <w:proofErr w:type="spellEnd"/>
+      <w:r>
+        <w:rPr>
+          <w:rFonts w:ascii="TH Sarabun New" w:hAnsi="TH Sarabun New" w:cs="TH Sarabun New" w:hint="cs"/>
+          <w:sz w:val="32"/>
+          <w:szCs w:val="32"/>
+          <w:cs/>
+        </w:rPr>
+        <w:t>ที่ใช้งานง่าย</w:t>
+      </w:r>
+      <w:r>
+        <w:rPr>
+          <w:rFonts w:ascii="TH Sarabun New" w:hAnsi="TH Sarabun New" w:cs="TH Sarabun New" w:hint="cs"/>
+          <w:sz w:val="32"/>
+          <w:szCs w:val="32"/>
+          <w:cs/>
+        </w:rPr>
+        <w:t>ช่วย</w:t>
+      </w:r>
+      <w:r>
+        <w:rPr>
+          <w:rFonts w:ascii="TH Sarabun New" w:hAnsi="TH Sarabun New" w:cs="TH Sarabun New" w:hint="cs"/>
+          <w:sz w:val="32"/>
+          <w:szCs w:val="32"/>
+          <w:cs/>
+        </w:rPr>
+        <w:t xml:space="preserve">ให้การพัฒนาโมเดลเป็นไปอย่างสะดวก รวดเร็ว และมีประสิทธิภาพ ผู้ใช้ที่มีทรัพยากรหรือเวลาไม่เพียงพอสามารถเข้าถึงและพัฒนาโมเดล </w:t>
       </w:r>
       <w:r>
         <w:rPr>
@@ -450,18 +719,22 @@
     </w:p>
     <w:p>
       <w:pPr>
-        <w:pStyle w:val="ListParagraph"/>
-        <w:tabs>
-          <w:tab w:val="left" w:pos="567"/>
-        </w:tabs>
-        <w:ind w:left="0"/>
-        <w:jc w:val="both"/>
-        <w:rPr>
-          <w:rFonts w:ascii="TH Sarabun New" w:hAnsi="TH Sarabun New" w:cs="TH Sarabun New"/>
-          <w:sz w:val="32"/>
-          <w:szCs w:val="32"/>
-        </w:rPr>
-      </w:pPr>
+        <w:spacing w:after="0" w:line="240" w:lineRule="auto"/>
+        <w:rPr>
+          <w:rFonts w:ascii="TH Sarabun New" w:hAnsi="TH Sarabun New" w:cs="TH Sarabun New" w:hint="cs"/>
+          <w:sz w:val="32"/>
+          <w:szCs w:val="32"/>
+        </w:rPr>
+      </w:pPr>
+      <w:r>
+        <w:rPr>
+          <w:rFonts w:ascii="TH Sarabun New" w:hAnsi="TH Sarabun New" w:cs="TH Sarabun New"/>
+          <w:sz w:val="32"/>
+          <w:szCs w:val="32"/>
+          <w:cs/>
+        </w:rPr>
+        <w:br w:type="page"/>
+      </w:r>
     </w:p>
     <w:p>
       <w:pPr>
@@ -472,6 +745,7 @@
           <w:tab w:val="left" w:pos="1418"/>
           <w:tab w:val="left" w:pos="1701"/>
         </w:tabs>
+        <w:spacing w:after="0" w:line="240" w:lineRule="auto"/>
         <w:ind w:left="0"/>
         <w:jc w:val="both"/>
         <w:rPr>
@@ -491,6 +765,7 @@
           <w:szCs w:val="32"/>
           <w:cs/>
         </w:rPr>
+        <w:lastRenderedPageBreak/>
         <w:t>1.2</w:t>
       </w:r>
       <w:r>
@@ -525,6 +800,7 @@
           <w:tab w:val="left" w:pos="1418"/>
           <w:tab w:val="left" w:pos="1701"/>
         </w:tabs>
+        <w:spacing w:after="0" w:line="240" w:lineRule="auto"/>
         <w:ind w:left="0"/>
         <w:jc w:val="both"/>
         <w:rPr>
@@ -589,6 +865,7 @@
           <w:tab w:val="left" w:pos="1418"/>
           <w:tab w:val="left" w:pos="1701"/>
         </w:tabs>
+        <w:spacing w:after="0" w:line="240" w:lineRule="auto"/>
         <w:ind w:left="0"/>
         <w:jc w:val="both"/>
         <w:rPr>
@@ -632,15 +909,16 @@
           <w:szCs w:val="32"/>
           <w:cs/>
         </w:rPr>
-        <w:t xml:space="preserve">เพื่อลดความซับซ้อนของกระบวนการฝึกฝนโมเดล </w:t>
-      </w:r>
-      <w:r>
-        <w:rPr>
-          <w:rFonts w:ascii="TH Sarabun New" w:hAnsi="TH Sarabun New" w:cs="TH Sarabun New"/>
-          <w:sz w:val="32"/>
-          <w:szCs w:val="32"/>
-        </w:rPr>
-        <w:t>AI</w:t>
+        <w:t>เพื่อ</w:t>
+      </w:r>
+      <w:r>
+        <w:rPr>
+          <w:rFonts w:ascii="TH Sarabun New" w:hAnsi="TH Sarabun New" w:cs="TH Sarabun New" w:hint="cs"/>
+          <w:sz w:val="32"/>
+          <w:szCs w:val="32"/>
+          <w:cs/>
+        </w:rPr>
+        <w:t>ช่วยให้ผู้ใช้สามารถเข้าถึงการพัฒนาโมเดลได้สะดวกและรวดเร็วขึ้น</w:t>
       </w:r>
     </w:p>
     <w:p>
@@ -652,10 +930,11 @@
           <w:tab w:val="left" w:pos="1418"/>
           <w:tab w:val="left" w:pos="1701"/>
         </w:tabs>
+        <w:spacing w:after="0" w:line="240" w:lineRule="auto"/>
         <w:ind w:left="0"/>
         <w:jc w:val="both"/>
         <w:rPr>
-          <w:rFonts w:ascii="TH Sarabun New" w:hAnsi="TH Sarabun New" w:cs="TH Sarabun New"/>
+          <w:rFonts w:ascii="TH Sarabun New" w:hAnsi="TH Sarabun New" w:cs="TH Sarabun New" w:hint="cs"/>
           <w:sz w:val="32"/>
           <w:szCs w:val="32"/>
         </w:rPr>
@@ -694,24 +973,16 @@
           <w:szCs w:val="32"/>
           <w:cs/>
         </w:rPr>
-        <w:t>เพื่อช่วยให้ผู้ใช้สามารถเข้าถึงการพัฒนาโมเดลได้สะดวกและรวดเร็วขึ้น</w:t>
-      </w:r>
-    </w:p>
-    <w:p>
-      <w:pPr>
-        <w:rPr>
-          <w:rFonts w:ascii="TH Sarabun New" w:hAnsi="TH Sarabun New" w:cs="TH Sarabun New"/>
-          <w:sz w:val="32"/>
-          <w:szCs w:val="32"/>
-        </w:rPr>
-      </w:pPr>
-      <w:r>
-        <w:rPr>
-          <w:rFonts w:ascii="TH Sarabun New" w:hAnsi="TH Sarabun New" w:cs="TH Sarabun New"/>
-          <w:sz w:val="32"/>
-          <w:szCs w:val="32"/>
-        </w:rPr>
-        <w:br w:type="page"/>
+        <w:t>เพื่อ</w:t>
+      </w:r>
+      <w:r>
+        <w:rPr>
+          <w:rFonts w:ascii="TH Sarabun New" w:hAnsi="TH Sarabun New" w:cs="TH Sarabun New" w:hint="cs"/>
+          <w:sz w:val="32"/>
+          <w:szCs w:val="32"/>
+          <w:cs/>
+        </w:rPr>
+        <w:t>ได้โมเดลที่มีประสิทธิภาพสำหรับนำไปใช้งาน</w:t>
       </w:r>
     </w:p>
     <w:p>
@@ -723,50 +994,15 @@
           <w:tab w:val="left" w:pos="1418"/>
           <w:tab w:val="left" w:pos="1701"/>
         </w:tabs>
+        <w:spacing w:after="0" w:line="240" w:lineRule="auto"/>
         <w:ind w:left="0"/>
         <w:jc w:val="both"/>
         <w:rPr>
-          <w:rFonts w:ascii="TH Sarabun New" w:hAnsi="TH Sarabun New" w:cs="TH Sarabun New"/>
-          <w:b/>
-          <w:bCs/>
-          <w:sz w:val="32"/>
-          <w:szCs w:val="32"/>
-        </w:rPr>
-      </w:pPr>
-      <w:r>
-        <w:rPr>
-          <w:rFonts w:ascii="TH Sarabun New" w:hAnsi="TH Sarabun New" w:cs="TH Sarabun New" w:hint="cs"/>
-          <w:b/>
-          <w:bCs/>
-          <w:sz w:val="32"/>
-          <w:szCs w:val="32"/>
-          <w:cs/>
-        </w:rPr>
-        <w:lastRenderedPageBreak/>
-        <w:t>1.3</w:t>
-      </w:r>
-      <w:r>
-        <w:rPr>
-          <w:rFonts w:ascii="TH Sarabun New" w:hAnsi="TH Sarabun New" w:cs="TH Sarabun New"/>
-          <w:b/>
-          <w:bCs/>
-          <w:sz w:val="32"/>
-          <w:szCs w:val="32"/>
-          <w:cs/>
-        </w:rPr>
-        <w:tab/>
-      </w:r>
-      <w:r>
-        <w:rPr>
-          <w:rFonts w:ascii="TH Sarabun New" w:hAnsi="TH Sarabun New" w:cs="TH Sarabun New" w:hint="cs"/>
-          <w:b/>
-          <w:bCs/>
-          <w:sz w:val="32"/>
-          <w:szCs w:val="32"/>
-          <w:cs/>
-        </w:rPr>
-        <w:t>ขอบเขต</w:t>
-      </w:r>
+          <w:rFonts w:ascii="TH Sarabun New" w:hAnsi="TH Sarabun New" w:cs="TH Sarabun New" w:hint="cs"/>
+          <w:sz w:val="32"/>
+          <w:szCs w:val="32"/>
+        </w:rPr>
+      </w:pPr>
     </w:p>
     <w:p>
       <w:pPr>
@@ -777,95 +1013,49 @@
           <w:tab w:val="left" w:pos="1418"/>
           <w:tab w:val="left" w:pos="1701"/>
         </w:tabs>
+        <w:spacing w:after="0" w:line="240" w:lineRule="auto"/>
         <w:ind w:left="0"/>
         <w:jc w:val="both"/>
         <w:rPr>
           <w:rFonts w:ascii="TH Sarabun New" w:hAnsi="TH Sarabun New" w:cs="TH Sarabun New"/>
-          <w:sz w:val="32"/>
-          <w:szCs w:val="32"/>
-        </w:rPr>
-      </w:pPr>
-      <w:r>
-        <w:rPr>
-          <w:rFonts w:ascii="TH Sarabun New" w:hAnsi="TH Sarabun New" w:cs="TH Sarabun New"/>
           <w:b/>
           <w:bCs/>
           <w:sz w:val="32"/>
           <w:szCs w:val="32"/>
-          <w:cs/>
-        </w:rPr>
-        <w:tab/>
-      </w:r>
-      <w:r>
-        <w:rPr>
-          <w:rFonts w:ascii="TH Sarabun New" w:hAnsi="TH Sarabun New" w:cs="TH Sarabun New" w:hint="cs"/>
-          <w:sz w:val="32"/>
-          <w:szCs w:val="32"/>
-          <w:cs/>
-        </w:rPr>
-        <w:t>1.3.1</w:t>
-      </w:r>
-      <w:r>
-        <w:rPr>
-          <w:rFonts w:ascii="TH Sarabun New" w:hAnsi="TH Sarabun New" w:cs="TH Sarabun New"/>
-          <w:sz w:val="32"/>
-          <w:szCs w:val="32"/>
-          <w:cs/>
-        </w:rPr>
-        <w:tab/>
-      </w:r>
-      <w:r>
-        <w:rPr>
-          <w:rFonts w:ascii="TH Sarabun New" w:hAnsi="TH Sarabun New" w:cs="TH Sarabun New" w:hint="cs"/>
-          <w:sz w:val="32"/>
-          <w:szCs w:val="32"/>
-          <w:cs/>
-        </w:rPr>
-        <w:t>ศึกษา</w:t>
-      </w:r>
-      <w:r>
-        <w:rPr>
-          <w:rFonts w:ascii="TH Sarabun New" w:hAnsi="TH Sarabun New" w:cs="TH Sarabun New" w:hint="cs"/>
-          <w:sz w:val="32"/>
-          <w:szCs w:val="32"/>
-          <w:cs/>
-        </w:rPr>
-        <w:t>ทฤษฎีและทดลอง</w:t>
-      </w:r>
-      <w:r>
-        <w:rPr>
-          <w:rFonts w:ascii="TH Sarabun New" w:hAnsi="TH Sarabun New" w:cs="TH Sarabun New" w:hint="cs"/>
-          <w:sz w:val="32"/>
-          <w:szCs w:val="32"/>
-          <w:cs/>
-        </w:rPr>
-        <w:t>การใช้</w:t>
-      </w:r>
-      <w:r>
-        <w:rPr>
-          <w:rFonts w:ascii="TH Sarabun New" w:hAnsi="TH Sarabun New" w:cs="TH Sarabun New" w:hint="cs"/>
-          <w:sz w:val="32"/>
-          <w:szCs w:val="32"/>
-          <w:cs/>
-        </w:rPr>
-        <w:t>โมเดล</w:t>
-      </w:r>
-      <w:r>
-        <w:rPr>
-          <w:rFonts w:ascii="TH Sarabun New" w:hAnsi="TH Sarabun New" w:cs="TH Sarabun New" w:hint="cs"/>
-          <w:sz w:val="32"/>
-          <w:szCs w:val="32"/>
-          <w:cs/>
-        </w:rPr>
-        <w:t xml:space="preserve"> </w:t>
-      </w:r>
-      <w:r>
-        <w:rPr>
-          <w:rFonts w:ascii="TH Sarabun New" w:hAnsi="TH Sarabun New" w:cs="TH Sarabun New"/>
-          <w:sz w:val="32"/>
-          <w:szCs w:val="32"/>
-        </w:rPr>
-        <w:t>YOLO</w:t>
+        </w:rPr>
+      </w:pPr>
+      <w:r>
+        <w:rPr>
+          <w:rFonts w:ascii="TH Sarabun New" w:hAnsi="TH Sarabun New" w:cs="TH Sarabun New" w:hint="cs"/>
+          <w:b/>
+          <w:bCs/>
+          <w:sz w:val="32"/>
+          <w:szCs w:val="32"/>
+          <w:cs/>
+        </w:rPr>
+        <w:t>1.3</w:t>
+      </w:r>
+      <w:r>
+        <w:rPr>
+          <w:rFonts w:ascii="TH Sarabun New" w:hAnsi="TH Sarabun New" w:cs="TH Sarabun New"/>
+          <w:b/>
+          <w:bCs/>
+          <w:sz w:val="32"/>
+          <w:szCs w:val="32"/>
+          <w:cs/>
+        </w:rPr>
+        <w:tab/>
+      </w:r>
+      <w:r>
+        <w:rPr>
+          <w:rFonts w:ascii="TH Sarabun New" w:hAnsi="TH Sarabun New" w:cs="TH Sarabun New" w:hint="cs"/>
+          <w:b/>
+          <w:bCs/>
+          <w:sz w:val="32"/>
+          <w:szCs w:val="32"/>
+          <w:cs/>
+        </w:rPr>
+        <w:t>ขอบเขต</w:t>
       </w:r>
     </w:p>
     <w:p>
@@ -877,6 +1067,7 @@
           <w:tab w:val="left" w:pos="1418"/>
           <w:tab w:val="left" w:pos="1701"/>
         </w:tabs>
+        <w:spacing w:after="0" w:line="240" w:lineRule="auto"/>
         <w:ind w:left="0"/>
         <w:jc w:val="both"/>
         <w:rPr>
@@ -888,71 +1079,40 @@
       <w:r>
         <w:rPr>
           <w:rFonts w:ascii="TH Sarabun New" w:hAnsi="TH Sarabun New" w:cs="TH Sarabun New"/>
-          <w:sz w:val="32"/>
-          <w:szCs w:val="32"/>
-          <w:cs/>
-        </w:rPr>
-        <w:tab/>
-      </w:r>
-      <w:r>
-        <w:rPr>
-          <w:rFonts w:ascii="TH Sarabun New" w:hAnsi="TH Sarabun New" w:cs="TH Sarabun New" w:hint="cs"/>
-          <w:sz w:val="32"/>
-          <w:szCs w:val="32"/>
-          <w:cs/>
-        </w:rPr>
-        <w:t>1.3.2</w:t>
-      </w:r>
-      <w:r>
-        <w:rPr>
-          <w:rFonts w:ascii="TH Sarabun New" w:hAnsi="TH Sarabun New" w:cs="TH Sarabun New"/>
-          <w:sz w:val="32"/>
-          <w:szCs w:val="32"/>
-          <w:cs/>
-        </w:rPr>
-        <w:tab/>
-      </w:r>
-      <w:r>
-        <w:rPr>
-          <w:rFonts w:ascii="TH Sarabun New" w:hAnsi="TH Sarabun New" w:cs="TH Sarabun New" w:hint="cs"/>
-          <w:sz w:val="32"/>
-          <w:szCs w:val="32"/>
-          <w:cs/>
-        </w:rPr>
-        <w:t>ศึกษา</w:t>
-      </w:r>
-      <w:r>
-        <w:rPr>
-          <w:rFonts w:ascii="TH Sarabun New" w:hAnsi="TH Sarabun New" w:cs="TH Sarabun New" w:hint="cs"/>
-          <w:sz w:val="32"/>
-          <w:szCs w:val="32"/>
-          <w:cs/>
-        </w:rPr>
-        <w:t xml:space="preserve">ทฤษฎีและทดลองการใช้โมเดล </w:t>
-      </w:r>
-      <w:r>
-        <w:rPr>
-          <w:rFonts w:ascii="TH Sarabun New" w:hAnsi="TH Sarabun New" w:cs="TH Sarabun New"/>
-          <w:sz w:val="32"/>
-          <w:szCs w:val="32"/>
-        </w:rPr>
-        <w:t>Fast</w:t>
-      </w:r>
-      <w:r>
-        <w:rPr>
-          <w:rFonts w:ascii="TH Sarabun New" w:hAnsi="TH Sarabun New" w:cs="TH Sarabun New"/>
-          <w:sz w:val="32"/>
-          <w:szCs w:val="32"/>
-        </w:rPr>
-        <w:t>er</w:t>
-      </w:r>
-      <w:r>
-        <w:rPr>
-          <w:rFonts w:ascii="TH Sarabun New" w:hAnsi="TH Sarabun New" w:cs="TH Sarabun New"/>
-          <w:sz w:val="32"/>
-          <w:szCs w:val="32"/>
-        </w:rPr>
-        <w:t xml:space="preserve"> R-CNN</w:t>
+          <w:b/>
+          <w:bCs/>
+          <w:sz w:val="32"/>
+          <w:szCs w:val="32"/>
+          <w:cs/>
+        </w:rPr>
+        <w:tab/>
+      </w:r>
+      <w:r>
+        <w:rPr>
+          <w:rFonts w:ascii="TH Sarabun New" w:hAnsi="TH Sarabun New" w:cs="TH Sarabun New" w:hint="cs"/>
+          <w:sz w:val="32"/>
+          <w:szCs w:val="32"/>
+          <w:cs/>
+        </w:rPr>
+        <w:t>1.3.1</w:t>
+      </w:r>
+      <w:r>
+        <w:rPr>
+          <w:rFonts w:ascii="TH Sarabun New" w:hAnsi="TH Sarabun New" w:cs="TH Sarabun New"/>
+          <w:sz w:val="32"/>
+          <w:szCs w:val="32"/>
+          <w:cs/>
+        </w:rPr>
+        <w:tab/>
+      </w:r>
+      <w:r>
+        <w:rPr>
+          <w:rFonts w:ascii="TH Sarabun New" w:hAnsi="TH Sarabun New" w:cs="TH Sarabun New" w:hint="cs"/>
+          <w:sz w:val="32"/>
+          <w:szCs w:val="32"/>
+          <w:cs/>
+        </w:rPr>
+        <w:t>ผู้ใช้งาน</w:t>
       </w:r>
     </w:p>
     <w:p>
@@ -964,58 +1124,66 @@
           <w:tab w:val="left" w:pos="1418"/>
           <w:tab w:val="left" w:pos="1701"/>
         </w:tabs>
+        <w:spacing w:after="0" w:line="240" w:lineRule="auto"/>
         <w:ind w:left="0"/>
         <w:jc w:val="both"/>
         <w:rPr>
-          <w:rFonts w:ascii="TH Sarabun New" w:hAnsi="TH Sarabun New" w:cs="TH Sarabun New"/>
-          <w:sz w:val="32"/>
-          <w:szCs w:val="32"/>
-        </w:rPr>
-      </w:pPr>
-      <w:r>
-        <w:rPr>
-          <w:rFonts w:ascii="TH Sarabun New" w:hAnsi="TH Sarabun New" w:cs="TH Sarabun New"/>
-          <w:sz w:val="32"/>
-          <w:szCs w:val="32"/>
-          <w:cs/>
-        </w:rPr>
-        <w:tab/>
-      </w:r>
-      <w:r>
-        <w:rPr>
-          <w:rFonts w:ascii="TH Sarabun New" w:hAnsi="TH Sarabun New" w:cs="TH Sarabun New" w:hint="cs"/>
-          <w:sz w:val="32"/>
-          <w:szCs w:val="32"/>
-          <w:cs/>
-        </w:rPr>
-        <w:t>1.3.3</w:t>
-      </w:r>
-      <w:r>
-        <w:rPr>
-          <w:rFonts w:ascii="TH Sarabun New" w:hAnsi="TH Sarabun New" w:cs="TH Sarabun New"/>
-          <w:sz w:val="32"/>
-          <w:szCs w:val="32"/>
-          <w:cs/>
-        </w:rPr>
-        <w:tab/>
-      </w:r>
-      <w:r>
-        <w:rPr>
-          <w:rFonts w:ascii="TH Sarabun New" w:hAnsi="TH Sarabun New" w:cs="TH Sarabun New" w:hint="cs"/>
-          <w:sz w:val="32"/>
-          <w:szCs w:val="32"/>
-          <w:cs/>
-        </w:rPr>
-        <w:t>ศึกษา</w:t>
-      </w:r>
-      <w:r>
-        <w:rPr>
-          <w:rFonts w:ascii="TH Sarabun New" w:hAnsi="TH Sarabun New" w:cs="TH Sarabun New" w:hint="cs"/>
-          <w:sz w:val="32"/>
-          <w:szCs w:val="32"/>
-          <w:cs/>
-        </w:rPr>
-        <w:t>ความเหมาะสมของโมเดลสำหรับงานที่แตกต่างกัน</w:t>
+          <w:rFonts w:ascii="TH Sarabun New" w:hAnsi="TH Sarabun New" w:cs="TH Sarabun New" w:hint="cs"/>
+          <w:sz w:val="32"/>
+          <w:szCs w:val="32"/>
+        </w:rPr>
+      </w:pPr>
+      <w:r>
+        <w:rPr>
+          <w:rFonts w:ascii="TH Sarabun New" w:hAnsi="TH Sarabun New" w:cs="TH Sarabun New"/>
+          <w:sz w:val="32"/>
+          <w:szCs w:val="32"/>
+          <w:cs/>
+        </w:rPr>
+        <w:tab/>
+      </w:r>
+      <w:r>
+        <w:rPr>
+          <w:rFonts w:ascii="TH Sarabun New" w:hAnsi="TH Sarabun New" w:cs="TH Sarabun New"/>
+          <w:sz w:val="32"/>
+          <w:szCs w:val="32"/>
+          <w:cs/>
+        </w:rPr>
+        <w:tab/>
+      </w:r>
+      <w:r>
+        <w:rPr>
+          <w:rFonts w:ascii="TH Sarabun New" w:hAnsi="TH Sarabun New" w:cs="TH Sarabun New"/>
+          <w:sz w:val="32"/>
+          <w:szCs w:val="32"/>
+        </w:rPr>
+        <w:t>1)</w:t>
+      </w:r>
+      <w:r>
+        <w:rPr>
+          <w:rFonts w:ascii="TH Sarabun New" w:hAnsi="TH Sarabun New" w:cs="TH Sarabun New"/>
+          <w:sz w:val="32"/>
+          <w:szCs w:val="32"/>
+        </w:rPr>
+        <w:tab/>
+      </w:r>
+      <w:r>
+        <w:rPr>
+          <w:rFonts w:ascii="TH Sarabun New" w:hAnsi="TH Sarabun New" w:cs="TH Sarabun New" w:hint="cs"/>
+          <w:sz w:val="32"/>
+          <w:szCs w:val="32"/>
+          <w:cs/>
+        </w:rPr>
+        <w:t>สามารถอัปโหลด</w:t>
+      </w:r>
+      <w:r>
+        <w:rPr>
+          <w:rFonts w:ascii="TH Sarabun New" w:hAnsi="TH Sarabun New" w:cs="TH Sarabun New" w:hint="cs"/>
+          <w:sz w:val="32"/>
+          <w:szCs w:val="32"/>
+          <w:cs/>
+        </w:rPr>
+        <w:t>ชุดข้อมูลรูปภาพ</w:t>
       </w:r>
     </w:p>
     <w:p>
@@ -1027,6 +1195,7 @@
           <w:tab w:val="left" w:pos="1418"/>
           <w:tab w:val="left" w:pos="1701"/>
         </w:tabs>
+        <w:spacing w:after="0" w:line="240" w:lineRule="auto"/>
         <w:ind w:left="0"/>
         <w:jc w:val="both"/>
         <w:rPr>
@@ -1040,61 +1209,43 @@
           <w:rFonts w:ascii="TH Sarabun New" w:hAnsi="TH Sarabun New" w:cs="TH Sarabun New"/>
           <w:sz w:val="32"/>
           <w:szCs w:val="32"/>
-          <w:cs/>
-        </w:rPr>
-        <w:tab/>
-      </w:r>
-      <w:r>
-        <w:rPr>
-          <w:rFonts w:ascii="TH Sarabun New" w:hAnsi="TH Sarabun New" w:cs="TH Sarabun New" w:hint="cs"/>
-          <w:sz w:val="32"/>
-          <w:szCs w:val="32"/>
-          <w:cs/>
-        </w:rPr>
-        <w:t>1.3.4</w:t>
-      </w:r>
-      <w:r>
-        <w:rPr>
-          <w:rFonts w:ascii="TH Sarabun New" w:hAnsi="TH Sarabun New" w:cs="TH Sarabun New"/>
-          <w:sz w:val="32"/>
-          <w:szCs w:val="32"/>
-          <w:cs/>
-        </w:rPr>
-        <w:tab/>
-      </w:r>
-      <w:r>
-        <w:rPr>
-          <w:rFonts w:ascii="TH Sarabun New" w:hAnsi="TH Sarabun New" w:cs="TH Sarabun New" w:hint="cs"/>
-          <w:sz w:val="32"/>
-          <w:szCs w:val="32"/>
-          <w:cs/>
-        </w:rPr>
-        <w:t xml:space="preserve">ระบบรองรับการอัปโหลดไฟล์รูปภาพประเภท </w:t>
-      </w:r>
-      <w:r>
-        <w:rPr>
-          <w:rFonts w:ascii="TH Sarabun New" w:hAnsi="TH Sarabun New" w:cs="TH Sarabun New"/>
-          <w:sz w:val="32"/>
-          <w:szCs w:val="32"/>
-        </w:rPr>
-        <w:t xml:space="preserve">.jpg </w:t>
-      </w:r>
-      <w:r>
-        <w:rPr>
-          <w:rFonts w:ascii="TH Sarabun New" w:hAnsi="TH Sarabun New" w:cs="TH Sarabun New" w:hint="cs"/>
-          <w:sz w:val="32"/>
-          <w:szCs w:val="32"/>
-          <w:cs/>
-        </w:rPr>
-        <w:t>และ .</w:t>
-      </w:r>
-      <w:r>
-        <w:rPr>
-          <w:rFonts w:ascii="TH Sarabun New" w:hAnsi="TH Sarabun New" w:cs="TH Sarabun New"/>
-          <w:sz w:val="32"/>
-          <w:szCs w:val="32"/>
-        </w:rPr>
-        <w:t>png</w:t>
+        </w:rPr>
+        <w:tab/>
+      </w:r>
+      <w:r>
+        <w:rPr>
+          <w:rFonts w:ascii="TH Sarabun New" w:hAnsi="TH Sarabun New" w:cs="TH Sarabun New"/>
+          <w:sz w:val="32"/>
+          <w:szCs w:val="32"/>
+        </w:rPr>
+        <w:tab/>
+        <w:t>2)</w:t>
+      </w:r>
+      <w:r>
+        <w:rPr>
+          <w:rFonts w:ascii="TH Sarabun New" w:hAnsi="TH Sarabun New" w:cs="TH Sarabun New"/>
+          <w:sz w:val="32"/>
+          <w:szCs w:val="32"/>
+        </w:rPr>
+        <w:tab/>
+      </w:r>
+      <w:r>
+        <w:rPr>
+          <w:rFonts w:ascii="TH Sarabun New" w:hAnsi="TH Sarabun New" w:cs="TH Sarabun New" w:hint="cs"/>
+          <w:sz w:val="32"/>
+          <w:szCs w:val="32"/>
+          <w:cs/>
+        </w:rPr>
+        <w:t>สามารถ</w:t>
+      </w:r>
+      <w:r>
+        <w:rPr>
+          <w:rFonts w:ascii="TH Sarabun New" w:hAnsi="TH Sarabun New" w:cs="TH Sarabun New" w:hint="cs"/>
+          <w:sz w:val="32"/>
+          <w:szCs w:val="32"/>
+          <w:cs/>
+        </w:rPr>
+        <w:t>ปรับแต่งรูปภาพ</w:t>
       </w:r>
     </w:p>
     <w:p>
@@ -1106,75 +1257,67 @@
           <w:tab w:val="left" w:pos="1418"/>
           <w:tab w:val="left" w:pos="1701"/>
         </w:tabs>
+        <w:spacing w:after="0" w:line="240" w:lineRule="auto"/>
         <w:ind w:left="0"/>
         <w:jc w:val="both"/>
         <w:rPr>
-          <w:rFonts w:ascii="TH Sarabun New" w:hAnsi="TH Sarabun New" w:cs="TH Sarabun New"/>
-          <w:sz w:val="32"/>
-          <w:szCs w:val="32"/>
-        </w:rPr>
-      </w:pPr>
-      <w:r>
-        <w:rPr>
-          <w:rFonts w:ascii="TH Sarabun New" w:hAnsi="TH Sarabun New" w:cs="TH Sarabun New"/>
-          <w:sz w:val="32"/>
-          <w:szCs w:val="32"/>
-          <w:cs/>
-        </w:rPr>
-        <w:tab/>
-      </w:r>
-      <w:r>
-        <w:rPr>
-          <w:rFonts w:ascii="TH Sarabun New" w:hAnsi="TH Sarabun New" w:cs="TH Sarabun New" w:hint="cs"/>
-          <w:sz w:val="32"/>
-          <w:szCs w:val="32"/>
-          <w:cs/>
-        </w:rPr>
-        <w:t>1.3.5</w:t>
-      </w:r>
-      <w:r>
-        <w:rPr>
-          <w:rFonts w:ascii="TH Sarabun New" w:hAnsi="TH Sarabun New" w:cs="TH Sarabun New"/>
-          <w:sz w:val="32"/>
-          <w:szCs w:val="32"/>
-          <w:cs/>
-        </w:rPr>
-        <w:tab/>
-      </w:r>
-      <w:r>
-        <w:rPr>
-          <w:rFonts w:ascii="TH Sarabun New" w:hAnsi="TH Sarabun New" w:cs="TH Sarabun New" w:hint="cs"/>
-          <w:sz w:val="32"/>
-          <w:szCs w:val="32"/>
-          <w:cs/>
-        </w:rPr>
-        <w:t>ระบบรองรับการอัปโหลดไฟล์รูปภาพขนาด</w:t>
-      </w:r>
-      <w:r>
-        <w:rPr>
-          <w:rFonts w:ascii="TH Sarabun New" w:hAnsi="TH Sarabun New" w:cs="TH Sarabun New" w:hint="cs"/>
-          <w:sz w:val="32"/>
-          <w:szCs w:val="32"/>
-          <w:cs/>
-        </w:rPr>
-        <w:t>สูงสุด</w:t>
-      </w:r>
-      <w:r>
-        <w:rPr>
-          <w:rFonts w:ascii="TH Sarabun New" w:hAnsi="TH Sarabun New" w:cs="TH Sarabun New" w:hint="cs"/>
-          <w:sz w:val="32"/>
-          <w:szCs w:val="32"/>
-          <w:cs/>
-        </w:rPr>
-        <w:t xml:space="preserve"> 10 </w:t>
-      </w:r>
-      <w:r>
-        <w:rPr>
-          <w:rFonts w:ascii="TH Sarabun New" w:hAnsi="TH Sarabun New" w:cs="TH Sarabun New"/>
-          <w:sz w:val="32"/>
-          <w:szCs w:val="32"/>
-        </w:rPr>
-        <w:t>MB</w:t>
+          <w:rFonts w:ascii="TH Sarabun New" w:hAnsi="TH Sarabun New" w:cs="TH Sarabun New" w:hint="cs"/>
+          <w:sz w:val="32"/>
+          <w:szCs w:val="32"/>
+          <w:cs/>
+        </w:rPr>
+      </w:pPr>
+      <w:r>
+        <w:rPr>
+          <w:rFonts w:ascii="TH Sarabun New" w:hAnsi="TH Sarabun New" w:cs="TH Sarabun New"/>
+          <w:sz w:val="32"/>
+          <w:szCs w:val="32"/>
+          <w:cs/>
+        </w:rPr>
+        <w:tab/>
+      </w:r>
+      <w:r>
+        <w:rPr>
+          <w:rFonts w:ascii="TH Sarabun New" w:hAnsi="TH Sarabun New" w:cs="TH Sarabun New"/>
+          <w:sz w:val="32"/>
+          <w:szCs w:val="32"/>
+          <w:cs/>
+        </w:rPr>
+        <w:tab/>
+      </w:r>
+      <w:r>
+        <w:rPr>
+          <w:rFonts w:ascii="TH Sarabun New" w:hAnsi="TH Sarabun New" w:cs="TH Sarabun New" w:hint="cs"/>
+          <w:sz w:val="32"/>
+          <w:szCs w:val="32"/>
+          <w:cs/>
+        </w:rPr>
+        <w:t>3</w:t>
+      </w:r>
+      <w:r>
+        <w:rPr>
+          <w:rFonts w:ascii="TH Sarabun New" w:hAnsi="TH Sarabun New" w:cs="TH Sarabun New"/>
+          <w:sz w:val="32"/>
+          <w:szCs w:val="32"/>
+        </w:rPr>
+        <w:t>)</w:t>
+      </w:r>
+      <w:r>
+        <w:rPr>
+          <w:rFonts w:ascii="TH Sarabun New" w:hAnsi="TH Sarabun New" w:cs="TH Sarabun New"/>
+          <w:sz w:val="32"/>
+          <w:szCs w:val="32"/>
+        </w:rPr>
+        <w:tab/>
+      </w:r>
+      <w:r>
+        <w:rPr>
+          <w:rFonts w:ascii="TH Sarabun New" w:hAnsi="TH Sarabun New" w:cs="TH Sarabun New" w:hint="cs"/>
+          <w:sz w:val="32"/>
+          <w:szCs w:val="32"/>
+          <w:cs/>
+        </w:rPr>
+        <w:t>สามารถเลือกประเภทของการทำงาน</w:t>
       </w:r>
     </w:p>
     <w:p>
@@ -1186,66 +1329,66 @@
           <w:tab w:val="left" w:pos="1418"/>
           <w:tab w:val="left" w:pos="1701"/>
         </w:tabs>
+        <w:spacing w:after="0" w:line="240" w:lineRule="auto"/>
         <w:ind w:left="0"/>
         <w:jc w:val="both"/>
         <w:rPr>
-          <w:rFonts w:ascii="TH Sarabun New" w:hAnsi="TH Sarabun New" w:cs="TH Sarabun New" w:hint="cs"/>
-          <w:sz w:val="32"/>
-          <w:szCs w:val="32"/>
-          <w:cs/>
-        </w:rPr>
-      </w:pPr>
-      <w:r>
-        <w:rPr>
-          <w:rFonts w:ascii="TH Sarabun New" w:hAnsi="TH Sarabun New" w:cs="TH Sarabun New"/>
-          <w:sz w:val="32"/>
-          <w:szCs w:val="32"/>
-        </w:rPr>
-        <w:tab/>
-        <w:t>1.3.6</w:t>
-      </w:r>
-      <w:r>
-        <w:rPr>
-          <w:rFonts w:ascii="TH Sarabun New" w:hAnsi="TH Sarabun New" w:cs="TH Sarabun New"/>
-          <w:sz w:val="32"/>
-          <w:szCs w:val="32"/>
-        </w:rPr>
-        <w:tab/>
-      </w:r>
-      <w:r>
-        <w:rPr>
-          <w:rFonts w:ascii="TH Sarabun New" w:hAnsi="TH Sarabun New" w:cs="TH Sarabun New" w:hint="cs"/>
-          <w:sz w:val="32"/>
-          <w:szCs w:val="32"/>
-          <w:cs/>
-        </w:rPr>
-        <w:t xml:space="preserve">ระบบรองรับการอัปโหลดไฟล์รูปภาพจำนวนจำกัดที่ </w:t>
-      </w:r>
-      <w:r>
-        <w:rPr>
-          <w:rFonts w:ascii="TH Sarabun New" w:hAnsi="TH Sarabun New" w:cs="TH Sarabun New" w:hint="cs"/>
-          <w:sz w:val="32"/>
-          <w:szCs w:val="32"/>
-          <w:cs/>
-        </w:rPr>
-        <w:t>10</w:t>
-      </w:r>
-      <w:r>
-        <w:rPr>
-          <w:rFonts w:ascii="TH Sarabun New" w:hAnsi="TH Sarabun New" w:cs="TH Sarabun New"/>
-          <w:sz w:val="32"/>
-          <w:szCs w:val="32"/>
-        </w:rPr>
-        <w:t>0</w:t>
-      </w:r>
-      <w:r>
-        <w:rPr>
-          <w:rFonts w:ascii="TH Sarabun New" w:hAnsi="TH Sarabun New" w:cs="TH Sarabun New" w:hint="cs"/>
-          <w:sz w:val="32"/>
-          <w:szCs w:val="32"/>
-          <w:cs/>
-        </w:rPr>
-        <w:t xml:space="preserve"> รูปภาพต่อการฝึกฝน 1 ครั้ง</w:t>
+          <w:rFonts w:ascii="TH Sarabun New" w:hAnsi="TH Sarabun New" w:cs="TH Sarabun New"/>
+          <w:sz w:val="32"/>
+          <w:szCs w:val="32"/>
+        </w:rPr>
+      </w:pPr>
+      <w:r>
+        <w:rPr>
+          <w:rFonts w:ascii="TH Sarabun New" w:hAnsi="TH Sarabun New" w:cs="TH Sarabun New"/>
+          <w:sz w:val="32"/>
+          <w:szCs w:val="32"/>
+          <w:cs/>
+        </w:rPr>
+        <w:tab/>
+      </w:r>
+      <w:r>
+        <w:rPr>
+          <w:rFonts w:ascii="TH Sarabun New" w:hAnsi="TH Sarabun New" w:cs="TH Sarabun New"/>
+          <w:sz w:val="32"/>
+          <w:szCs w:val="32"/>
+          <w:cs/>
+        </w:rPr>
+        <w:tab/>
+      </w:r>
+      <w:r>
+        <w:rPr>
+          <w:rFonts w:ascii="TH Sarabun New" w:hAnsi="TH Sarabun New" w:cs="TH Sarabun New" w:hint="cs"/>
+          <w:sz w:val="32"/>
+          <w:szCs w:val="32"/>
+          <w:cs/>
+        </w:rPr>
+        <w:t>4</w:t>
+      </w:r>
+      <w:r>
+        <w:rPr>
+          <w:rFonts w:ascii="TH Sarabun New" w:hAnsi="TH Sarabun New" w:cs="TH Sarabun New"/>
+          <w:sz w:val="32"/>
+          <w:szCs w:val="32"/>
+        </w:rPr>
+        <w:t>)</w:t>
+      </w:r>
+      <w:r>
+        <w:rPr>
+          <w:rFonts w:ascii="TH Sarabun New" w:hAnsi="TH Sarabun New" w:cs="TH Sarabun New"/>
+          <w:sz w:val="32"/>
+          <w:szCs w:val="32"/>
+        </w:rPr>
+        <w:tab/>
+      </w:r>
+      <w:r>
+        <w:rPr>
+          <w:rFonts w:ascii="TH Sarabun New" w:hAnsi="TH Sarabun New" w:cs="TH Sarabun New" w:hint="cs"/>
+          <w:sz w:val="32"/>
+          <w:szCs w:val="32"/>
+          <w:cs/>
+        </w:rPr>
+        <w:t>สามารถเลือกโมเดลที่ต้องการใช้ได้</w:t>
       </w:r>
     </w:p>
     <w:p>
@@ -1257,57 +1400,67 @@
           <w:tab w:val="left" w:pos="1418"/>
           <w:tab w:val="left" w:pos="1701"/>
         </w:tabs>
+        <w:spacing w:after="0" w:line="240" w:lineRule="auto"/>
         <w:ind w:left="0"/>
         <w:jc w:val="both"/>
         <w:rPr>
           <w:rFonts w:ascii="TH Sarabun New" w:hAnsi="TH Sarabun New" w:cs="TH Sarabun New" w:hint="cs"/>
           <w:sz w:val="32"/>
           <w:szCs w:val="32"/>
-        </w:rPr>
-      </w:pPr>
-      <w:r>
-        <w:rPr>
-          <w:rFonts w:ascii="TH Sarabun New" w:hAnsi="TH Sarabun New" w:cs="TH Sarabun New"/>
-          <w:sz w:val="32"/>
-          <w:szCs w:val="32"/>
-          <w:cs/>
-        </w:rPr>
-        <w:tab/>
-      </w:r>
-      <w:r>
-        <w:rPr>
-          <w:rFonts w:ascii="TH Sarabun New" w:hAnsi="TH Sarabun New" w:cs="TH Sarabun New" w:hint="cs"/>
-          <w:sz w:val="32"/>
-          <w:szCs w:val="32"/>
-          <w:cs/>
-        </w:rPr>
-        <w:t>1.3.</w:t>
-      </w:r>
-      <w:r>
-        <w:rPr>
-          <w:rFonts w:ascii="TH Sarabun New" w:hAnsi="TH Sarabun New" w:cs="TH Sarabun New"/>
-          <w:sz w:val="32"/>
-          <w:szCs w:val="32"/>
-        </w:rPr>
-        <w:t>7</w:t>
-      </w:r>
-      <w:r>
-        <w:rPr>
-          <w:rFonts w:ascii="TH Sarabun New" w:hAnsi="TH Sarabun New" w:cs="TH Sarabun New"/>
-          <w:sz w:val="32"/>
-          <w:szCs w:val="32"/>
-          <w:cs/>
-        </w:rPr>
-        <w:tab/>
-      </w:r>
-      <w:r>
-        <w:rPr>
-          <w:rFonts w:ascii="TH Sarabun New" w:hAnsi="TH Sarabun New" w:cs="TH Sarabun New" w:hint="cs"/>
-          <w:sz w:val="32"/>
-          <w:szCs w:val="32"/>
-          <w:cs/>
-        </w:rPr>
-        <w:t>ระบบสามารถติดตามสถานะในขณะที่ฝึกฝนโมเดลได้</w:t>
+          <w:cs/>
+        </w:rPr>
+      </w:pPr>
+      <w:r>
+        <w:rPr>
+          <w:rFonts w:ascii="TH Sarabun New" w:hAnsi="TH Sarabun New" w:cs="TH Sarabun New"/>
+          <w:sz w:val="32"/>
+          <w:szCs w:val="32"/>
+          <w:cs/>
+        </w:rPr>
+        <w:tab/>
+      </w:r>
+      <w:r>
+        <w:rPr>
+          <w:rFonts w:ascii="TH Sarabun New" w:hAnsi="TH Sarabun New" w:cs="TH Sarabun New"/>
+          <w:sz w:val="32"/>
+          <w:szCs w:val="32"/>
+          <w:cs/>
+        </w:rPr>
+        <w:tab/>
+      </w:r>
+      <w:r>
+        <w:rPr>
+          <w:rFonts w:ascii="TH Sarabun New" w:hAnsi="TH Sarabun New" w:cs="TH Sarabun New" w:hint="cs"/>
+          <w:sz w:val="32"/>
+          <w:szCs w:val="32"/>
+          <w:cs/>
+        </w:rPr>
+        <w:t>5</w:t>
+      </w:r>
+      <w:r>
+        <w:rPr>
+          <w:rFonts w:ascii="TH Sarabun New" w:hAnsi="TH Sarabun New" w:cs="TH Sarabun New"/>
+          <w:sz w:val="32"/>
+          <w:szCs w:val="32"/>
+        </w:rPr>
+        <w:t>)</w:t>
+      </w:r>
+      <w:r>
+        <w:rPr>
+          <w:rFonts w:ascii="TH Sarabun New" w:hAnsi="TH Sarabun New" w:cs="TH Sarabun New"/>
+          <w:sz w:val="32"/>
+          <w:szCs w:val="32"/>
+        </w:rPr>
+        <w:tab/>
+      </w:r>
+      <w:r>
+        <w:rPr>
+          <w:rFonts w:ascii="TH Sarabun New" w:hAnsi="TH Sarabun New" w:cs="TH Sarabun New" w:hint="cs"/>
+          <w:sz w:val="32"/>
+          <w:szCs w:val="32"/>
+          <w:cs/>
+        </w:rPr>
+        <w:t>สามารถดูผลการฝึกฝนและดาวน์โหลด</w:t>
       </w:r>
     </w:p>
     <w:p>
@@ -1319,6 +1472,7 @@
           <w:tab w:val="left" w:pos="1418"/>
           <w:tab w:val="left" w:pos="1701"/>
         </w:tabs>
+        <w:spacing w:after="0" w:line="240" w:lineRule="auto"/>
         <w:ind w:left="0"/>
         <w:jc w:val="both"/>
         <w:rPr>
@@ -1332,44 +1486,26 @@
           <w:rFonts w:ascii="TH Sarabun New" w:hAnsi="TH Sarabun New" w:cs="TH Sarabun New"/>
           <w:sz w:val="32"/>
           <w:szCs w:val="32"/>
-          <w:cs/>
-        </w:rPr>
-        <w:tab/>
-      </w:r>
-      <w:r>
-        <w:rPr>
-          <w:rFonts w:ascii="TH Sarabun New" w:hAnsi="TH Sarabun New" w:cs="TH Sarabun New" w:hint="cs"/>
-          <w:sz w:val="32"/>
-          <w:szCs w:val="32"/>
-          <w:cs/>
-        </w:rPr>
-        <w:t>1.3.</w:t>
-      </w:r>
-      <w:r>
-        <w:rPr>
-          <w:rFonts w:ascii="TH Sarabun New" w:hAnsi="TH Sarabun New" w:cs="TH Sarabun New"/>
-          <w:sz w:val="32"/>
-          <w:szCs w:val="32"/>
-        </w:rPr>
-        <w:t>8</w:t>
-      </w:r>
-      <w:r>
-        <w:rPr>
-          <w:rFonts w:ascii="TH Sarabun New" w:hAnsi="TH Sarabun New" w:cs="TH Sarabun New"/>
-          <w:sz w:val="32"/>
-          <w:szCs w:val="32"/>
-          <w:cs/>
-        </w:rPr>
-        <w:tab/>
-      </w:r>
-      <w:r>
-        <w:rPr>
-          <w:rFonts w:ascii="TH Sarabun New" w:hAnsi="TH Sarabun New" w:cs="TH Sarabun New" w:hint="cs"/>
-          <w:sz w:val="32"/>
-          <w:szCs w:val="32"/>
-          <w:cs/>
-        </w:rPr>
-        <w:t>ระบบสามารถจัดเก็บประวัติการฝึกฝน เพื่อเรียกดูย้อนหลังได้</w:t>
+        </w:rPr>
+        <w:tab/>
+        <w:t>1.3.2</w:t>
+      </w:r>
+      <w:r>
+        <w:rPr>
+          <w:rFonts w:ascii="TH Sarabun New" w:hAnsi="TH Sarabun New" w:cs="TH Sarabun New"/>
+          <w:sz w:val="32"/>
+          <w:szCs w:val="32"/>
+        </w:rPr>
+        <w:tab/>
+      </w:r>
+      <w:r>
+        <w:rPr>
+          <w:rFonts w:ascii="TH Sarabun New" w:hAnsi="TH Sarabun New" w:cs="TH Sarabun New" w:hint="cs"/>
+          <w:sz w:val="32"/>
+          <w:szCs w:val="32"/>
+          <w:cs/>
+        </w:rPr>
+        <w:t>ระบบ</w:t>
       </w:r>
     </w:p>
     <w:p>
@@ -1381,6 +1517,7 @@
           <w:tab w:val="left" w:pos="1418"/>
           <w:tab w:val="left" w:pos="1701"/>
         </w:tabs>
+        <w:spacing w:after="0" w:line="240" w:lineRule="auto"/>
         <w:ind w:left="0"/>
         <w:jc w:val="both"/>
         <w:rPr>
@@ -1395,44 +1532,190 @@
           <w:rFonts w:ascii="TH Sarabun New" w:hAnsi="TH Sarabun New" w:cs="TH Sarabun New"/>
           <w:sz w:val="32"/>
           <w:szCs w:val="32"/>
-          <w:cs/>
-        </w:rPr>
-        <w:tab/>
-      </w:r>
-      <w:r>
-        <w:rPr>
-          <w:rFonts w:ascii="TH Sarabun New" w:hAnsi="TH Sarabun New" w:cs="TH Sarabun New" w:hint="cs"/>
-          <w:sz w:val="32"/>
-          <w:szCs w:val="32"/>
-          <w:cs/>
-        </w:rPr>
-        <w:t>1.3.</w:t>
-      </w:r>
-      <w:r>
-        <w:rPr>
-          <w:rFonts w:ascii="TH Sarabun New" w:hAnsi="TH Sarabun New" w:cs="TH Sarabun New"/>
-          <w:sz w:val="32"/>
-          <w:szCs w:val="32"/>
-        </w:rPr>
-        <w:t>9</w:t>
-      </w:r>
-      <w:r>
-        <w:rPr>
-          <w:rFonts w:ascii="TH Sarabun New" w:hAnsi="TH Sarabun New" w:cs="TH Sarabun New"/>
-          <w:sz w:val="32"/>
-          <w:szCs w:val="32"/>
-          <w:cs/>
-        </w:rPr>
-        <w:tab/>
-      </w:r>
-      <w:r>
-        <w:rPr>
-          <w:rFonts w:ascii="TH Sarabun New" w:hAnsi="TH Sarabun New" w:cs="TH Sarabun New" w:hint="cs"/>
-          <w:sz w:val="32"/>
-          <w:szCs w:val="32"/>
-          <w:cs/>
-        </w:rPr>
-        <w:t>ระบบสามารถส่งผลลัพธ์การฝึกฝนโมเดลไปที่อีเมลของผู้ใช้ได้</w:t>
+        </w:rPr>
+        <w:tab/>
+      </w:r>
+      <w:r>
+        <w:rPr>
+          <w:rFonts w:ascii="TH Sarabun New" w:hAnsi="TH Sarabun New" w:cs="TH Sarabun New"/>
+          <w:sz w:val="32"/>
+          <w:szCs w:val="32"/>
+        </w:rPr>
+        <w:tab/>
+        <w:t>1)</w:t>
+      </w:r>
+      <w:r>
+        <w:rPr>
+          <w:rFonts w:ascii="TH Sarabun New" w:hAnsi="TH Sarabun New" w:cs="TH Sarabun New"/>
+          <w:sz w:val="32"/>
+          <w:szCs w:val="32"/>
+        </w:rPr>
+        <w:tab/>
+      </w:r>
+      <w:r>
+        <w:rPr>
+          <w:rFonts w:ascii="TH Sarabun New" w:hAnsi="TH Sarabun New" w:cs="TH Sarabun New" w:hint="cs"/>
+          <w:sz w:val="32"/>
+          <w:szCs w:val="32"/>
+          <w:cs/>
+        </w:rPr>
+        <w:t>การอัปโหลดรูปภาพ</w:t>
+      </w:r>
+    </w:p>
+    <w:p>
+      <w:pPr>
+        <w:pStyle w:val="ListParagraph"/>
+        <w:numPr>
+          <w:ilvl w:val="0"/>
+          <w:numId w:val="3"/>
+        </w:numPr>
+        <w:tabs>
+          <w:tab w:val="left" w:pos="567"/>
+          <w:tab w:val="left" w:pos="1134"/>
+          <w:tab w:val="left" w:pos="1418"/>
+          <w:tab w:val="left" w:pos="1701"/>
+        </w:tabs>
+        <w:spacing w:after="0" w:line="240" w:lineRule="auto"/>
+        <w:ind w:left="1701" w:hanging="283"/>
+        <w:jc w:val="both"/>
+        <w:rPr>
+          <w:rFonts w:ascii="TH Sarabun New" w:hAnsi="TH Sarabun New" w:cs="TH Sarabun New"/>
+          <w:sz w:val="32"/>
+          <w:szCs w:val="32"/>
+        </w:rPr>
+      </w:pPr>
+      <w:r>
+        <w:rPr>
+          <w:rFonts w:ascii="TH Sarabun New" w:hAnsi="TH Sarabun New" w:cs="TH Sarabun New" w:hint="cs"/>
+          <w:sz w:val="32"/>
+          <w:szCs w:val="32"/>
+          <w:cs/>
+        </w:rPr>
+        <w:t>รองรับการ</w:t>
+      </w:r>
+      <w:r>
+        <w:rPr>
+          <w:rFonts w:ascii="TH Sarabun New" w:hAnsi="TH Sarabun New" w:cs="TH Sarabun New" w:hint="cs"/>
+          <w:sz w:val="32"/>
+          <w:szCs w:val="32"/>
+          <w:cs/>
+        </w:rPr>
+        <w:t xml:space="preserve">อัปโหลดไฟล์รูปภาพประเภท </w:t>
+      </w:r>
+      <w:r>
+        <w:rPr>
+          <w:rFonts w:ascii="TH Sarabun New" w:hAnsi="TH Sarabun New" w:cs="TH Sarabun New"/>
+          <w:sz w:val="32"/>
+          <w:szCs w:val="32"/>
+        </w:rPr>
+        <w:t xml:space="preserve">.jpg </w:t>
+      </w:r>
+      <w:r>
+        <w:rPr>
+          <w:rFonts w:ascii="TH Sarabun New" w:hAnsi="TH Sarabun New" w:cs="TH Sarabun New" w:hint="cs"/>
+          <w:sz w:val="32"/>
+          <w:szCs w:val="32"/>
+          <w:cs/>
+        </w:rPr>
+        <w:t xml:space="preserve">และ </w:t>
+      </w:r>
+      <w:r>
+        <w:rPr>
+          <w:rFonts w:ascii="TH Sarabun New" w:hAnsi="TH Sarabun New" w:cs="TH Sarabun New"/>
+          <w:sz w:val="32"/>
+          <w:szCs w:val="32"/>
+        </w:rPr>
+        <w:t>.png</w:t>
+      </w:r>
+    </w:p>
+    <w:p>
+      <w:pPr>
+        <w:pStyle w:val="ListParagraph"/>
+        <w:numPr>
+          <w:ilvl w:val="0"/>
+          <w:numId w:val="3"/>
+        </w:numPr>
+        <w:tabs>
+          <w:tab w:val="left" w:pos="567"/>
+          <w:tab w:val="left" w:pos="1134"/>
+          <w:tab w:val="left" w:pos="1418"/>
+          <w:tab w:val="left" w:pos="1701"/>
+        </w:tabs>
+        <w:spacing w:after="0" w:line="240" w:lineRule="auto"/>
+        <w:ind w:left="1701" w:hanging="283"/>
+        <w:jc w:val="both"/>
+        <w:rPr>
+          <w:rFonts w:ascii="TH Sarabun New" w:hAnsi="TH Sarabun New" w:cs="TH Sarabun New"/>
+          <w:sz w:val="32"/>
+          <w:szCs w:val="32"/>
+        </w:rPr>
+      </w:pPr>
+      <w:r>
+        <w:rPr>
+          <w:rFonts w:ascii="TH Sarabun New" w:hAnsi="TH Sarabun New" w:cs="TH Sarabun New" w:hint="cs"/>
+          <w:sz w:val="32"/>
+          <w:szCs w:val="32"/>
+          <w:cs/>
+        </w:rPr>
+        <w:t xml:space="preserve">รองรับการอัปโหลดไฟล์รูปภาพขนาดสูงสุด </w:t>
+      </w:r>
+      <w:r>
+        <w:rPr>
+          <w:rFonts w:ascii="TH Sarabun New" w:hAnsi="TH Sarabun New" w:cs="TH Sarabun New" w:hint="cs"/>
+          <w:sz w:val="32"/>
+          <w:szCs w:val="32"/>
+          <w:cs/>
+        </w:rPr>
+        <w:t>5</w:t>
+      </w:r>
+      <w:r>
+        <w:rPr>
+          <w:rFonts w:ascii="TH Sarabun New" w:hAnsi="TH Sarabun New" w:cs="TH Sarabun New" w:hint="cs"/>
+          <w:sz w:val="32"/>
+          <w:szCs w:val="32"/>
+          <w:cs/>
+        </w:rPr>
+        <w:t xml:space="preserve"> </w:t>
+      </w:r>
+      <w:r>
+        <w:rPr>
+          <w:rFonts w:ascii="TH Sarabun New" w:hAnsi="TH Sarabun New" w:cs="TH Sarabun New"/>
+          <w:sz w:val="32"/>
+          <w:szCs w:val="32"/>
+        </w:rPr>
+        <w:t>MB</w:t>
+      </w:r>
+    </w:p>
+    <w:p>
+      <w:pPr>
+        <w:pStyle w:val="ListParagraph"/>
+        <w:numPr>
+          <w:ilvl w:val="0"/>
+          <w:numId w:val="3"/>
+        </w:numPr>
+        <w:tabs>
+          <w:tab w:val="left" w:pos="567"/>
+          <w:tab w:val="left" w:pos="1134"/>
+          <w:tab w:val="left" w:pos="1418"/>
+          <w:tab w:val="left" w:pos="1701"/>
+        </w:tabs>
+        <w:spacing w:after="0" w:line="240" w:lineRule="auto"/>
+        <w:ind w:left="1701" w:hanging="283"/>
+        <w:jc w:val="both"/>
+        <w:rPr>
+          <w:rFonts w:ascii="TH Sarabun New" w:hAnsi="TH Sarabun New" w:cs="TH Sarabun New"/>
+          <w:sz w:val="32"/>
+          <w:szCs w:val="32"/>
+        </w:rPr>
+      </w:pPr>
+      <w:r>
+        <w:rPr>
+          <w:rFonts w:ascii="TH Sarabun New" w:hAnsi="TH Sarabun New" w:cs="TH Sarabun New" w:hint="cs"/>
+          <w:sz w:val="32"/>
+          <w:szCs w:val="32"/>
+          <w:cs/>
+        </w:rPr>
+        <w:t>รองรับการอัปโหลดไฟล์รูปภาพจำนวน 1000 รูปภาพต่อการฝึกฝน 1 ครั้ง</w:t>
       </w:r>
     </w:p>
     <w:p>
@@ -1444,6 +1727,7 @@
           <w:tab w:val="left" w:pos="1418"/>
           <w:tab w:val="left" w:pos="1701"/>
         </w:tabs>
+        <w:spacing w:after="0" w:line="240" w:lineRule="auto"/>
         <w:ind w:left="0"/>
         <w:jc w:val="both"/>
         <w:rPr>
@@ -1452,6 +1736,377 @@
           <w:szCs w:val="32"/>
         </w:rPr>
       </w:pPr>
+      <w:r>
+        <w:rPr>
+          <w:rFonts w:ascii="TH Sarabun New" w:hAnsi="TH Sarabun New" w:cs="TH Sarabun New"/>
+          <w:sz w:val="32"/>
+          <w:szCs w:val="32"/>
+        </w:rPr>
+        <w:tab/>
+      </w:r>
+      <w:r>
+        <w:rPr>
+          <w:rFonts w:ascii="TH Sarabun New" w:hAnsi="TH Sarabun New" w:cs="TH Sarabun New"/>
+          <w:sz w:val="32"/>
+          <w:szCs w:val="32"/>
+        </w:rPr>
+        <w:tab/>
+        <w:t>2)</w:t>
+      </w:r>
+      <w:r>
+        <w:rPr>
+          <w:rFonts w:ascii="TH Sarabun New" w:hAnsi="TH Sarabun New" w:cs="TH Sarabun New"/>
+          <w:sz w:val="32"/>
+          <w:szCs w:val="32"/>
+          <w:cs/>
+        </w:rPr>
+        <w:tab/>
+      </w:r>
+      <w:r>
+        <w:rPr>
+          <w:rFonts w:ascii="TH Sarabun New" w:hAnsi="TH Sarabun New" w:cs="TH Sarabun New" w:hint="cs"/>
+          <w:sz w:val="32"/>
+          <w:szCs w:val="32"/>
+          <w:cs/>
+        </w:rPr>
+        <w:t>การปรับแต่งรูปภาพ</w:t>
+      </w:r>
+    </w:p>
+    <w:p>
+      <w:pPr>
+        <w:pStyle w:val="ListParagraph"/>
+        <w:numPr>
+          <w:ilvl w:val="0"/>
+          <w:numId w:val="4"/>
+        </w:numPr>
+        <w:tabs>
+          <w:tab w:val="left" w:pos="567"/>
+          <w:tab w:val="left" w:pos="1134"/>
+          <w:tab w:val="left" w:pos="1418"/>
+          <w:tab w:val="left" w:pos="1701"/>
+        </w:tabs>
+        <w:spacing w:after="0" w:line="240" w:lineRule="auto"/>
+        <w:ind w:left="1701" w:hanging="283"/>
+        <w:jc w:val="both"/>
+        <w:rPr>
+          <w:rFonts w:ascii="TH Sarabun New" w:hAnsi="TH Sarabun New" w:cs="TH Sarabun New"/>
+          <w:sz w:val="32"/>
+          <w:szCs w:val="32"/>
+        </w:rPr>
+      </w:pPr>
+      <w:r>
+        <w:rPr>
+          <w:rFonts w:ascii="TH Sarabun New" w:hAnsi="TH Sarabun New" w:cs="TH Sarabun New" w:hint="cs"/>
+          <w:sz w:val="32"/>
+          <w:szCs w:val="32"/>
+          <w:cs/>
+        </w:rPr>
+        <w:t>ครอ</w:t>
+      </w:r>
+      <w:r>
+        <w:rPr>
+          <w:rFonts w:ascii="TH Sarabun New" w:hAnsi="TH Sarabun New" w:cs="TH Sarabun New" w:hint="cs"/>
+          <w:sz w:val="32"/>
+          <w:szCs w:val="32"/>
+          <w:cs/>
+        </w:rPr>
+        <w:t>บตัด</w:t>
+      </w:r>
+      <w:r>
+        <w:rPr>
+          <w:rFonts w:ascii="TH Sarabun New" w:hAnsi="TH Sarabun New" w:cs="TH Sarabun New" w:hint="cs"/>
+          <w:sz w:val="32"/>
+          <w:szCs w:val="32"/>
+          <w:cs/>
+        </w:rPr>
+        <w:t>รูปภาพ</w:t>
+      </w:r>
+    </w:p>
+    <w:p>
+      <w:pPr>
+        <w:pStyle w:val="ListParagraph"/>
+        <w:numPr>
+          <w:ilvl w:val="0"/>
+          <w:numId w:val="4"/>
+        </w:numPr>
+        <w:tabs>
+          <w:tab w:val="left" w:pos="567"/>
+          <w:tab w:val="left" w:pos="1134"/>
+          <w:tab w:val="left" w:pos="1418"/>
+          <w:tab w:val="left" w:pos="1701"/>
+        </w:tabs>
+        <w:spacing w:after="0" w:line="240" w:lineRule="auto"/>
+        <w:ind w:left="1701" w:hanging="283"/>
+        <w:jc w:val="both"/>
+        <w:rPr>
+          <w:rFonts w:ascii="TH Sarabun New" w:hAnsi="TH Sarabun New" w:cs="TH Sarabun New"/>
+          <w:sz w:val="32"/>
+          <w:szCs w:val="32"/>
+        </w:rPr>
+      </w:pPr>
+      <w:r>
+        <w:rPr>
+          <w:rFonts w:ascii="TH Sarabun New" w:hAnsi="TH Sarabun New" w:cs="TH Sarabun New" w:hint="cs"/>
+          <w:sz w:val="32"/>
+          <w:szCs w:val="32"/>
+          <w:cs/>
+        </w:rPr>
+        <w:t>เพิ่มน</w:t>
+      </w:r>
+      <w:proofErr w:type="spellStart"/>
+      <w:r>
+        <w:rPr>
+          <w:rFonts w:ascii="TH Sarabun New" w:hAnsi="TH Sarabun New" w:cs="TH Sarabun New" w:hint="cs"/>
+          <w:sz w:val="32"/>
+          <w:szCs w:val="32"/>
+          <w:cs/>
+        </w:rPr>
+        <w:t>อยส์</w:t>
+      </w:r>
+      <w:proofErr w:type="spellEnd"/>
+    </w:p>
+    <w:p>
+      <w:pPr>
+        <w:pStyle w:val="ListParagraph"/>
+        <w:numPr>
+          <w:ilvl w:val="0"/>
+          <w:numId w:val="4"/>
+        </w:numPr>
+        <w:tabs>
+          <w:tab w:val="left" w:pos="567"/>
+          <w:tab w:val="left" w:pos="1134"/>
+          <w:tab w:val="left" w:pos="1418"/>
+          <w:tab w:val="left" w:pos="1701"/>
+        </w:tabs>
+        <w:spacing w:after="0" w:line="240" w:lineRule="auto"/>
+        <w:ind w:left="1701" w:hanging="283"/>
+        <w:jc w:val="both"/>
+        <w:rPr>
+          <w:rFonts w:ascii="TH Sarabun New" w:hAnsi="TH Sarabun New" w:cs="TH Sarabun New"/>
+          <w:sz w:val="32"/>
+          <w:szCs w:val="32"/>
+        </w:rPr>
+      </w:pPr>
+      <w:r>
+        <w:rPr>
+          <w:rFonts w:ascii="TH Sarabun New" w:hAnsi="TH Sarabun New" w:cs="TH Sarabun New" w:hint="cs"/>
+          <w:sz w:val="32"/>
+          <w:szCs w:val="32"/>
+          <w:cs/>
+        </w:rPr>
+        <w:t>ปรับความสว่าง</w:t>
+      </w:r>
+    </w:p>
+    <w:p>
+      <w:pPr>
+        <w:pStyle w:val="ListParagraph"/>
+        <w:numPr>
+          <w:ilvl w:val="0"/>
+          <w:numId w:val="4"/>
+        </w:numPr>
+        <w:tabs>
+          <w:tab w:val="left" w:pos="567"/>
+          <w:tab w:val="left" w:pos="1134"/>
+          <w:tab w:val="left" w:pos="1418"/>
+          <w:tab w:val="left" w:pos="1701"/>
+        </w:tabs>
+        <w:spacing w:after="0" w:line="240" w:lineRule="auto"/>
+        <w:ind w:left="1701" w:hanging="283"/>
+        <w:jc w:val="both"/>
+        <w:rPr>
+          <w:rFonts w:ascii="TH Sarabun New" w:hAnsi="TH Sarabun New" w:cs="TH Sarabun New"/>
+          <w:sz w:val="32"/>
+          <w:szCs w:val="32"/>
+          <w:cs/>
+        </w:rPr>
+      </w:pPr>
+      <w:r>
+        <w:rPr>
+          <w:rFonts w:ascii="TH Sarabun New" w:hAnsi="TH Sarabun New" w:cs="TH Sarabun New" w:hint="cs"/>
+          <w:sz w:val="32"/>
+          <w:szCs w:val="32"/>
+          <w:cs/>
+        </w:rPr>
+        <w:t>ปรับคอนทราส</w:t>
+      </w:r>
+    </w:p>
+    <w:p>
+      <w:pPr>
+        <w:tabs>
+          <w:tab w:val="left" w:pos="567"/>
+          <w:tab w:val="left" w:pos="1134"/>
+          <w:tab w:val="left" w:pos="1418"/>
+          <w:tab w:val="left" w:pos="1701"/>
+        </w:tabs>
+        <w:spacing w:after="0" w:line="240" w:lineRule="auto"/>
+        <w:ind w:firstLine="22"/>
+        <w:rPr>
+          <w:rFonts w:ascii="TH Sarabun New" w:hAnsi="TH Sarabun New" w:cs="TH Sarabun New"/>
+          <w:sz w:val="32"/>
+          <w:szCs w:val="32"/>
+        </w:rPr>
+      </w:pPr>
+      <w:r>
+        <w:rPr>
+          <w:rFonts w:ascii="TH Sarabun New" w:hAnsi="TH Sarabun New" w:cs="TH Sarabun New"/>
+          <w:sz w:val="32"/>
+          <w:szCs w:val="32"/>
+          <w:cs/>
+        </w:rPr>
+        <w:tab/>
+      </w:r>
+      <w:r>
+        <w:rPr>
+          <w:rFonts w:ascii="TH Sarabun New" w:hAnsi="TH Sarabun New" w:cs="TH Sarabun New"/>
+          <w:sz w:val="32"/>
+          <w:szCs w:val="32"/>
+          <w:cs/>
+        </w:rPr>
+        <w:tab/>
+      </w:r>
+      <w:r>
+        <w:rPr>
+          <w:rFonts w:ascii="TH Sarabun New" w:hAnsi="TH Sarabun New" w:cs="TH Sarabun New" w:hint="cs"/>
+          <w:sz w:val="32"/>
+          <w:szCs w:val="32"/>
+          <w:cs/>
+        </w:rPr>
+        <w:t>3</w:t>
+      </w:r>
+      <w:r>
+        <w:rPr>
+          <w:rFonts w:ascii="TH Sarabun New" w:hAnsi="TH Sarabun New" w:cs="TH Sarabun New"/>
+          <w:sz w:val="32"/>
+          <w:szCs w:val="32"/>
+        </w:rPr>
+        <w:t>)</w:t>
+      </w:r>
+      <w:r>
+        <w:rPr>
+          <w:rFonts w:ascii="TH Sarabun New" w:hAnsi="TH Sarabun New" w:cs="TH Sarabun New"/>
+          <w:sz w:val="32"/>
+          <w:szCs w:val="32"/>
+          <w:cs/>
+        </w:rPr>
+        <w:tab/>
+      </w:r>
+      <w:r>
+        <w:rPr>
+          <w:rFonts w:ascii="TH Sarabun New" w:hAnsi="TH Sarabun New" w:cs="TH Sarabun New" w:hint="cs"/>
+          <w:sz w:val="32"/>
+          <w:szCs w:val="32"/>
+          <w:cs/>
+        </w:rPr>
+        <w:t>ประเภทของการทำงาน</w:t>
+      </w:r>
+    </w:p>
+    <w:p>
+      <w:pPr>
+        <w:pStyle w:val="ListParagraph"/>
+        <w:numPr>
+          <w:ilvl w:val="0"/>
+          <w:numId w:val="5"/>
+        </w:numPr>
+        <w:tabs>
+          <w:tab w:val="left" w:pos="567"/>
+          <w:tab w:val="left" w:pos="1134"/>
+          <w:tab w:val="left" w:pos="1418"/>
+          <w:tab w:val="left" w:pos="1701"/>
+        </w:tabs>
+        <w:spacing w:after="0" w:line="240" w:lineRule="auto"/>
+        <w:ind w:left="1701" w:hanging="283"/>
+        <w:jc w:val="both"/>
+        <w:rPr>
+          <w:rFonts w:ascii="TH Sarabun New" w:hAnsi="TH Sarabun New" w:cs="TH Sarabun New"/>
+          <w:sz w:val="32"/>
+          <w:szCs w:val="32"/>
+        </w:rPr>
+      </w:pPr>
+      <w:r>
+        <w:rPr>
+          <w:rFonts w:ascii="TH Sarabun New" w:hAnsi="TH Sarabun New" w:cs="TH Sarabun New"/>
+          <w:sz w:val="32"/>
+          <w:szCs w:val="32"/>
+        </w:rPr>
+        <w:t>Object Detection</w:t>
+      </w:r>
+      <w:r>
+        <w:rPr>
+          <w:rFonts w:ascii="TH Sarabun New" w:hAnsi="TH Sarabun New" w:cs="TH Sarabun New"/>
+          <w:sz w:val="32"/>
+          <w:szCs w:val="32"/>
+        </w:rPr>
+        <w:t xml:space="preserve"> </w:t>
+      </w:r>
+      <w:r>
+        <w:rPr>
+          <w:rFonts w:ascii="TH Sarabun New" w:hAnsi="TH Sarabun New" w:cs="TH Sarabun New" w:hint="cs"/>
+          <w:sz w:val="32"/>
+          <w:szCs w:val="32"/>
+          <w:cs/>
+        </w:rPr>
+        <w:t>การตรวจจับวัตถุ</w:t>
+      </w:r>
+    </w:p>
+    <w:p>
+      <w:pPr>
+        <w:pStyle w:val="ListParagraph"/>
+        <w:numPr>
+          <w:ilvl w:val="0"/>
+          <w:numId w:val="5"/>
+        </w:numPr>
+        <w:tabs>
+          <w:tab w:val="left" w:pos="567"/>
+          <w:tab w:val="left" w:pos="1134"/>
+          <w:tab w:val="left" w:pos="1418"/>
+          <w:tab w:val="left" w:pos="1701"/>
+        </w:tabs>
+        <w:spacing w:after="0" w:line="240" w:lineRule="auto"/>
+        <w:ind w:left="1701" w:hanging="283"/>
+        <w:jc w:val="both"/>
+        <w:rPr>
+          <w:rFonts w:ascii="TH Sarabun New" w:hAnsi="TH Sarabun New" w:cs="TH Sarabun New"/>
+          <w:sz w:val="32"/>
+          <w:szCs w:val="32"/>
+          <w:cs/>
+        </w:rPr>
+      </w:pPr>
+      <w:r>
+        <w:rPr>
+          <w:rFonts w:ascii="TH Sarabun New" w:hAnsi="TH Sarabun New" w:cs="TH Sarabun New"/>
+          <w:sz w:val="32"/>
+          <w:szCs w:val="32"/>
+        </w:rPr>
+        <w:t xml:space="preserve">Image Classification </w:t>
+      </w:r>
+      <w:r>
+        <w:rPr>
+          <w:rFonts w:ascii="TH Sarabun New" w:hAnsi="TH Sarabun New" w:cs="TH Sarabun New" w:hint="cs"/>
+          <w:sz w:val="32"/>
+          <w:szCs w:val="32"/>
+          <w:cs/>
+        </w:rPr>
+        <w:t>การจำแนกประเภทของรูปภาพ</w:t>
+      </w:r>
+    </w:p>
+    <w:p>
+      <w:pPr>
+        <w:rPr>
+          <w:rFonts w:ascii="TH Sarabun New" w:hAnsi="TH Sarabun New" w:cs="TH Sarabun New" w:hint="cs"/>
+          <w:sz w:val="32"/>
+          <w:szCs w:val="32"/>
+          <w:cs/>
+        </w:rPr>
+      </w:pPr>
+      <w:r>
+        <w:rPr>
+          <w:rFonts w:ascii="TH Sarabun New" w:hAnsi="TH Sarabun New" w:cs="TH Sarabun New"/>
+          <w:sz w:val="32"/>
+          <w:szCs w:val="32"/>
+          <w:cs/>
+        </w:rPr>
+        <w:br w:type="page"/>
+      </w:r>
     </w:p>
     <w:p>
       <w:pPr>
@@ -1462,48 +2117,161 @@
           <w:tab w:val="left" w:pos="1418"/>
           <w:tab w:val="left" w:pos="1701"/>
         </w:tabs>
+        <w:spacing w:after="0" w:line="240" w:lineRule="auto"/>
         <w:ind w:left="0"/>
         <w:jc w:val="both"/>
         <w:rPr>
           <w:rFonts w:ascii="TH Sarabun New" w:hAnsi="TH Sarabun New" w:cs="TH Sarabun New"/>
-          <w:b/>
-          <w:bCs/>
-          <w:sz w:val="32"/>
-          <w:szCs w:val="32"/>
-        </w:rPr>
-      </w:pPr>
-      <w:r>
-        <w:rPr>
-          <w:rFonts w:ascii="TH Sarabun New" w:hAnsi="TH Sarabun New" w:cs="TH Sarabun New" w:hint="cs"/>
-          <w:b/>
-          <w:bCs/>
-          <w:sz w:val="32"/>
-          <w:szCs w:val="32"/>
-          <w:cs/>
-        </w:rPr>
-        <w:t>1.4</w:t>
-      </w:r>
-      <w:r>
-        <w:rPr>
-          <w:rFonts w:ascii="TH Sarabun New" w:hAnsi="TH Sarabun New" w:cs="TH Sarabun New"/>
-          <w:b/>
-          <w:bCs/>
-          <w:sz w:val="32"/>
-          <w:szCs w:val="32"/>
-          <w:cs/>
-        </w:rPr>
-        <w:tab/>
-      </w:r>
-      <w:r>
-        <w:rPr>
-          <w:rFonts w:ascii="TH Sarabun New" w:hAnsi="TH Sarabun New" w:cs="TH Sarabun New" w:hint="cs"/>
-          <w:b/>
-          <w:bCs/>
-          <w:sz w:val="32"/>
-          <w:szCs w:val="32"/>
-          <w:cs/>
-        </w:rPr>
-        <w:t>ประโยชน์ที่คาดว่าจะได้รับ</w:t>
+          <w:sz w:val="32"/>
+          <w:szCs w:val="32"/>
+        </w:rPr>
+      </w:pPr>
+      <w:r>
+        <w:rPr>
+          <w:rFonts w:ascii="TH Sarabun New" w:hAnsi="TH Sarabun New" w:cs="TH Sarabun New"/>
+          <w:sz w:val="32"/>
+          <w:szCs w:val="32"/>
+          <w:cs/>
+        </w:rPr>
+        <w:lastRenderedPageBreak/>
+        <w:tab/>
+      </w:r>
+      <w:r>
+        <w:rPr>
+          <w:rFonts w:ascii="TH Sarabun New" w:hAnsi="TH Sarabun New" w:cs="TH Sarabun New"/>
+          <w:sz w:val="32"/>
+          <w:szCs w:val="32"/>
+          <w:cs/>
+        </w:rPr>
+        <w:tab/>
+      </w:r>
+      <w:r>
+        <w:rPr>
+          <w:rFonts w:ascii="TH Sarabun New" w:hAnsi="TH Sarabun New" w:cs="TH Sarabun New" w:hint="cs"/>
+          <w:sz w:val="32"/>
+          <w:szCs w:val="32"/>
+          <w:cs/>
+        </w:rPr>
+        <w:t>4</w:t>
+      </w:r>
+      <w:r>
+        <w:rPr>
+          <w:rFonts w:ascii="TH Sarabun New" w:hAnsi="TH Sarabun New" w:cs="TH Sarabun New"/>
+          <w:sz w:val="32"/>
+          <w:szCs w:val="32"/>
+        </w:rPr>
+        <w:t>)</w:t>
+      </w:r>
+      <w:r>
+        <w:rPr>
+          <w:rFonts w:ascii="TH Sarabun New" w:hAnsi="TH Sarabun New" w:cs="TH Sarabun New"/>
+          <w:sz w:val="32"/>
+          <w:szCs w:val="32"/>
+          <w:cs/>
+        </w:rPr>
+        <w:tab/>
+      </w:r>
+      <w:r>
+        <w:rPr>
+          <w:rFonts w:ascii="TH Sarabun New" w:hAnsi="TH Sarabun New" w:cs="TH Sarabun New" w:hint="cs"/>
+          <w:sz w:val="32"/>
+          <w:szCs w:val="32"/>
+          <w:cs/>
+        </w:rPr>
+        <w:t>การเลือกโมเดล</w:t>
+      </w:r>
+    </w:p>
+    <w:p>
+      <w:pPr>
+        <w:pStyle w:val="ListParagraph"/>
+        <w:numPr>
+          <w:ilvl w:val="0"/>
+          <w:numId w:val="6"/>
+        </w:numPr>
+        <w:tabs>
+          <w:tab w:val="left" w:pos="567"/>
+          <w:tab w:val="left" w:pos="1134"/>
+          <w:tab w:val="left" w:pos="1418"/>
+          <w:tab w:val="left" w:pos="1701"/>
+        </w:tabs>
+        <w:spacing w:after="0" w:line="240" w:lineRule="auto"/>
+        <w:ind w:left="1701" w:hanging="283"/>
+        <w:jc w:val="both"/>
+        <w:rPr>
+          <w:rFonts w:ascii="TH Sarabun New" w:hAnsi="TH Sarabun New" w:cs="TH Sarabun New"/>
+          <w:sz w:val="32"/>
+          <w:szCs w:val="32"/>
+        </w:rPr>
+      </w:pPr>
+      <w:r>
+        <w:rPr>
+          <w:rFonts w:ascii="TH Sarabun New" w:hAnsi="TH Sarabun New" w:cs="TH Sarabun New"/>
+          <w:sz w:val="32"/>
+          <w:szCs w:val="32"/>
+        </w:rPr>
+        <w:t>YOLOv11-large</w:t>
+      </w:r>
+    </w:p>
+    <w:p>
+      <w:pPr>
+        <w:pStyle w:val="ListParagraph"/>
+        <w:numPr>
+          <w:ilvl w:val="0"/>
+          <w:numId w:val="6"/>
+        </w:numPr>
+        <w:tabs>
+          <w:tab w:val="left" w:pos="567"/>
+          <w:tab w:val="left" w:pos="1134"/>
+          <w:tab w:val="left" w:pos="1418"/>
+          <w:tab w:val="left" w:pos="1701"/>
+        </w:tabs>
+        <w:spacing w:after="0" w:line="240" w:lineRule="auto"/>
+        <w:ind w:left="1701" w:hanging="283"/>
+        <w:jc w:val="both"/>
+        <w:rPr>
+          <w:rFonts w:ascii="TH Sarabun New" w:hAnsi="TH Sarabun New" w:cs="TH Sarabun New"/>
+          <w:sz w:val="32"/>
+          <w:szCs w:val="32"/>
+        </w:rPr>
+      </w:pPr>
+      <w:r>
+        <w:rPr>
+          <w:rFonts w:ascii="TH Sarabun New" w:hAnsi="TH Sarabun New" w:cs="TH Sarabun New"/>
+          <w:sz w:val="32"/>
+          <w:szCs w:val="32"/>
+        </w:rPr>
+        <w:t>YOLOv11-sm</w:t>
+      </w:r>
+    </w:p>
+    <w:p>
+      <w:pPr>
+        <w:pStyle w:val="ListParagraph"/>
+        <w:numPr>
+          <w:ilvl w:val="0"/>
+          <w:numId w:val="6"/>
+        </w:numPr>
+        <w:tabs>
+          <w:tab w:val="left" w:pos="567"/>
+          <w:tab w:val="left" w:pos="1134"/>
+          <w:tab w:val="left" w:pos="1418"/>
+          <w:tab w:val="left" w:pos="1701"/>
+        </w:tabs>
+        <w:spacing w:after="0" w:line="240" w:lineRule="auto"/>
+        <w:ind w:left="1701" w:hanging="283"/>
+        <w:jc w:val="both"/>
+        <w:rPr>
+          <w:rFonts w:ascii="TH Sarabun New" w:hAnsi="TH Sarabun New" w:cs="TH Sarabun New"/>
+          <w:sz w:val="32"/>
+          <w:szCs w:val="32"/>
+        </w:rPr>
+      </w:pPr>
+      <w:r>
+        <w:rPr>
+          <w:rFonts w:ascii="TH Sarabun New" w:hAnsi="TH Sarabun New" w:cs="TH Sarabun New"/>
+          <w:sz w:val="32"/>
+          <w:szCs w:val="32"/>
+        </w:rPr>
+        <w:t>Faster R-CNN</w:t>
       </w:r>
     </w:p>
     <w:p>
@@ -1515,6 +2283,7 @@
           <w:tab w:val="left" w:pos="1418"/>
           <w:tab w:val="left" w:pos="1701"/>
         </w:tabs>
+        <w:spacing w:after="0" w:line="240" w:lineRule="auto"/>
         <w:ind w:left="0"/>
         <w:jc w:val="both"/>
         <w:rPr>
@@ -1526,49 +2295,52 @@
       <w:r>
         <w:rPr>
           <w:rFonts w:ascii="TH Sarabun New" w:hAnsi="TH Sarabun New" w:cs="TH Sarabun New"/>
-          <w:b/>
-          <w:bCs/>
-          <w:sz w:val="32"/>
-          <w:szCs w:val="32"/>
-          <w:cs/>
-        </w:rPr>
-        <w:tab/>
-      </w:r>
-      <w:r>
-        <w:rPr>
-          <w:rFonts w:ascii="TH Sarabun New" w:hAnsi="TH Sarabun New" w:cs="TH Sarabun New" w:hint="cs"/>
-          <w:sz w:val="32"/>
-          <w:szCs w:val="32"/>
-          <w:cs/>
-        </w:rPr>
-        <w:t>1.4.1</w:t>
-      </w:r>
-      <w:r>
-        <w:rPr>
-          <w:rFonts w:ascii="TH Sarabun New" w:hAnsi="TH Sarabun New" w:cs="TH Sarabun New"/>
-          <w:sz w:val="32"/>
-          <w:szCs w:val="32"/>
-          <w:cs/>
-        </w:rPr>
-        <w:tab/>
-      </w:r>
-      <w:r>
-        <w:rPr>
-          <w:rFonts w:ascii="TH Sarabun New" w:hAnsi="TH Sarabun New" w:cs="TH Sarabun New" w:hint="cs"/>
-          <w:sz w:val="32"/>
-          <w:szCs w:val="32"/>
-          <w:cs/>
-        </w:rPr>
-        <w:t>ได้รับ</w:t>
-      </w:r>
-      <w:r>
-        <w:rPr>
-          <w:rFonts w:ascii="TH Sarabun New" w:hAnsi="TH Sarabun New" w:cs="TH Sarabun New" w:hint="cs"/>
-          <w:sz w:val="32"/>
-          <w:szCs w:val="32"/>
-          <w:cs/>
-        </w:rPr>
-        <w:t>แพลตฟอร์มเว็บไซต์สำหรับการฝึกฝนโมเดล</w:t>
+          <w:sz w:val="32"/>
+          <w:szCs w:val="32"/>
+        </w:rPr>
+        <w:tab/>
+      </w:r>
+      <w:r>
+        <w:rPr>
+          <w:rFonts w:ascii="TH Sarabun New" w:hAnsi="TH Sarabun New" w:cs="TH Sarabun New"/>
+          <w:sz w:val="32"/>
+          <w:szCs w:val="32"/>
+        </w:rPr>
+        <w:tab/>
+      </w:r>
+      <w:r>
+        <w:rPr>
+          <w:rFonts w:ascii="TH Sarabun New" w:hAnsi="TH Sarabun New" w:cs="TH Sarabun New" w:hint="cs"/>
+          <w:sz w:val="32"/>
+          <w:szCs w:val="32"/>
+          <w:cs/>
+        </w:rPr>
+        <w:t>5</w:t>
+      </w:r>
+      <w:r>
+        <w:rPr>
+          <w:rFonts w:ascii="TH Sarabun New" w:hAnsi="TH Sarabun New" w:cs="TH Sarabun New"/>
+          <w:sz w:val="32"/>
+          <w:szCs w:val="32"/>
+        </w:rPr>
+        <w:t>)</w:t>
+      </w:r>
+      <w:r>
+        <w:rPr>
+          <w:rFonts w:ascii="TH Sarabun New" w:hAnsi="TH Sarabun New" w:cs="TH Sarabun New"/>
+          <w:sz w:val="32"/>
+          <w:szCs w:val="32"/>
+        </w:rPr>
+        <w:tab/>
+      </w:r>
+      <w:r>
+        <w:rPr>
+          <w:rFonts w:ascii="TH Sarabun New" w:hAnsi="TH Sarabun New" w:cs="TH Sarabun New" w:hint="cs"/>
+          <w:sz w:val="32"/>
+          <w:szCs w:val="32"/>
+          <w:cs/>
+        </w:rPr>
+        <w:t>สามารถติดตามสถานะในขณะที่ฝึกฝนโมเดล</w:t>
       </w:r>
     </w:p>
     <w:p>
@@ -1580,66 +2352,189 @@
           <w:tab w:val="left" w:pos="1418"/>
           <w:tab w:val="left" w:pos="1701"/>
         </w:tabs>
+        <w:spacing w:after="0" w:line="240" w:lineRule="auto"/>
         <w:ind w:left="0"/>
         <w:jc w:val="both"/>
         <w:rPr>
-          <w:rFonts w:ascii="TH Sarabun New" w:hAnsi="TH Sarabun New" w:cs="TH Sarabun New"/>
-          <w:sz w:val="32"/>
-          <w:szCs w:val="32"/>
-        </w:rPr>
-      </w:pPr>
-      <w:r>
-        <w:rPr>
-          <w:rFonts w:ascii="TH Sarabun New" w:hAnsi="TH Sarabun New" w:cs="TH Sarabun New"/>
-          <w:sz w:val="32"/>
-          <w:szCs w:val="32"/>
-          <w:cs/>
-        </w:rPr>
-        <w:tab/>
-      </w:r>
-      <w:r>
-        <w:rPr>
-          <w:rFonts w:ascii="TH Sarabun New" w:hAnsi="TH Sarabun New" w:cs="TH Sarabun New" w:hint="cs"/>
-          <w:sz w:val="32"/>
-          <w:szCs w:val="32"/>
-          <w:cs/>
-        </w:rPr>
-        <w:t>1.4.2</w:t>
-      </w:r>
-      <w:r>
-        <w:rPr>
-          <w:rFonts w:ascii="TH Sarabun New" w:hAnsi="TH Sarabun New" w:cs="TH Sarabun New"/>
-          <w:sz w:val="32"/>
-          <w:szCs w:val="32"/>
-          <w:cs/>
-        </w:rPr>
-        <w:tab/>
-      </w:r>
-      <w:r>
-        <w:rPr>
-          <w:rFonts w:ascii="TH Sarabun New" w:hAnsi="TH Sarabun New" w:cs="TH Sarabun New" w:hint="cs"/>
-          <w:sz w:val="32"/>
-          <w:szCs w:val="32"/>
-          <w:cs/>
-        </w:rPr>
-        <w:t>ได้รับ</w:t>
-      </w:r>
-      <w:r>
-        <w:rPr>
-          <w:rFonts w:ascii="TH Sarabun New" w:hAnsi="TH Sarabun New" w:cs="TH Sarabun New" w:hint="cs"/>
-          <w:sz w:val="32"/>
-          <w:szCs w:val="32"/>
-          <w:cs/>
-        </w:rPr>
-        <w:t xml:space="preserve">ระบบที่ลดความซับซ้อนของกระบวนการฝึกฝนโมเดล </w:t>
-      </w:r>
-      <w:r>
-        <w:rPr>
-          <w:rFonts w:ascii="TH Sarabun New" w:hAnsi="TH Sarabun New" w:cs="TH Sarabun New"/>
-          <w:sz w:val="32"/>
-          <w:szCs w:val="32"/>
-        </w:rPr>
-        <w:t>AI</w:t>
+          <w:rFonts w:ascii="TH Sarabun New" w:hAnsi="TH Sarabun New" w:cs="TH Sarabun New" w:hint="cs"/>
+          <w:sz w:val="32"/>
+          <w:szCs w:val="32"/>
+        </w:rPr>
+      </w:pPr>
+      <w:r>
+        <w:rPr>
+          <w:rFonts w:ascii="TH Sarabun New" w:hAnsi="TH Sarabun New" w:cs="TH Sarabun New"/>
+          <w:sz w:val="32"/>
+          <w:szCs w:val="32"/>
+          <w:cs/>
+        </w:rPr>
+        <w:tab/>
+      </w:r>
+      <w:r>
+        <w:rPr>
+          <w:rFonts w:ascii="TH Sarabun New" w:hAnsi="TH Sarabun New" w:cs="TH Sarabun New"/>
+          <w:sz w:val="32"/>
+          <w:szCs w:val="32"/>
+          <w:cs/>
+        </w:rPr>
+        <w:tab/>
+      </w:r>
+      <w:r>
+        <w:rPr>
+          <w:rFonts w:ascii="TH Sarabun New" w:hAnsi="TH Sarabun New" w:cs="TH Sarabun New" w:hint="cs"/>
+          <w:sz w:val="32"/>
+          <w:szCs w:val="32"/>
+          <w:cs/>
+        </w:rPr>
+        <w:t>6</w:t>
+      </w:r>
+      <w:r>
+        <w:rPr>
+          <w:rFonts w:ascii="TH Sarabun New" w:hAnsi="TH Sarabun New" w:cs="TH Sarabun New"/>
+          <w:sz w:val="32"/>
+          <w:szCs w:val="32"/>
+        </w:rPr>
+        <w:t>)</w:t>
+      </w:r>
+      <w:r>
+        <w:rPr>
+          <w:rFonts w:ascii="TH Sarabun New" w:hAnsi="TH Sarabun New" w:cs="TH Sarabun New"/>
+          <w:sz w:val="32"/>
+          <w:szCs w:val="32"/>
+          <w:cs/>
+        </w:rPr>
+        <w:tab/>
+      </w:r>
+      <w:r>
+        <w:rPr>
+          <w:rFonts w:ascii="TH Sarabun New" w:hAnsi="TH Sarabun New" w:cs="TH Sarabun New" w:hint="cs"/>
+          <w:sz w:val="32"/>
+          <w:szCs w:val="32"/>
+          <w:cs/>
+        </w:rPr>
+        <w:t>การแสดงผลลัพธ์</w:t>
+      </w:r>
+    </w:p>
+    <w:p>
+      <w:pPr>
+        <w:pStyle w:val="ListParagraph"/>
+        <w:numPr>
+          <w:ilvl w:val="0"/>
+          <w:numId w:val="7"/>
+        </w:numPr>
+        <w:tabs>
+          <w:tab w:val="left" w:pos="567"/>
+          <w:tab w:val="left" w:pos="1134"/>
+          <w:tab w:val="left" w:pos="1418"/>
+        </w:tabs>
+        <w:spacing w:after="0" w:line="240" w:lineRule="auto"/>
+        <w:ind w:left="1701" w:hanging="283"/>
+        <w:jc w:val="both"/>
+        <w:rPr>
+          <w:rFonts w:ascii="TH Sarabun New" w:hAnsi="TH Sarabun New" w:cs="TH Sarabun New"/>
+          <w:sz w:val="32"/>
+          <w:szCs w:val="32"/>
+        </w:rPr>
+      </w:pPr>
+      <w:r>
+        <w:rPr>
+          <w:rFonts w:ascii="TH Sarabun New" w:hAnsi="TH Sarabun New" w:cs="TH Sarabun New"/>
+          <w:sz w:val="32"/>
+          <w:szCs w:val="32"/>
+        </w:rPr>
+        <w:t xml:space="preserve">Object Detection </w:t>
+      </w:r>
+      <w:r>
+        <w:rPr>
+          <w:rFonts w:ascii="TH Sarabun New" w:hAnsi="TH Sarabun New" w:cs="TH Sarabun New" w:hint="cs"/>
+          <w:sz w:val="32"/>
+          <w:szCs w:val="32"/>
+          <w:cs/>
+        </w:rPr>
+        <w:t>จะแสดงภาพที่มีการตีกรอบครอบคลุมวัตถุที่ตรวจจับ พร้อม</w:t>
+      </w:r>
+      <w:r>
+        <w:rPr>
+          <w:rFonts w:ascii="TH Sarabun New" w:hAnsi="TH Sarabun New" w:cs="TH Sarabun New" w:hint="cs"/>
+          <w:sz w:val="32"/>
+          <w:szCs w:val="32"/>
+          <w:cs/>
+        </w:rPr>
+        <w:t>ชื่อของวัตถุ</w:t>
+      </w:r>
+      <w:r>
+        <w:rPr>
+          <w:rFonts w:ascii="TH Sarabun New" w:hAnsi="TH Sarabun New" w:cs="TH Sarabun New"/>
+          <w:sz w:val="32"/>
+          <w:szCs w:val="32"/>
+        </w:rPr>
+        <w:t xml:space="preserve"> (Labels) </w:t>
+      </w:r>
+      <w:r>
+        <w:rPr>
+          <w:rFonts w:ascii="TH Sarabun New" w:hAnsi="TH Sarabun New" w:cs="TH Sarabun New" w:hint="cs"/>
+          <w:sz w:val="32"/>
+          <w:szCs w:val="32"/>
+          <w:cs/>
+        </w:rPr>
+        <w:t xml:space="preserve">และค่าความมั่นใจของโมเดล </w:t>
+      </w:r>
+      <w:r>
+        <w:rPr>
+          <w:rFonts w:ascii="TH Sarabun New" w:hAnsi="TH Sarabun New" w:cs="TH Sarabun New"/>
+          <w:sz w:val="32"/>
+          <w:szCs w:val="32"/>
+        </w:rPr>
+        <w:t>(Confidence Score)</w:t>
+      </w:r>
+    </w:p>
+    <w:p>
+      <w:pPr>
+        <w:pStyle w:val="ListParagraph"/>
+        <w:numPr>
+          <w:ilvl w:val="0"/>
+          <w:numId w:val="7"/>
+        </w:numPr>
+        <w:tabs>
+          <w:tab w:val="left" w:pos="567"/>
+          <w:tab w:val="left" w:pos="1134"/>
+          <w:tab w:val="left" w:pos="1418"/>
+          <w:tab w:val="left" w:pos="1701"/>
+        </w:tabs>
+        <w:spacing w:after="0" w:line="240" w:lineRule="auto"/>
+        <w:ind w:left="1701" w:hanging="283"/>
+        <w:jc w:val="both"/>
+        <w:rPr>
+          <w:rFonts w:ascii="TH Sarabun New" w:hAnsi="TH Sarabun New" w:cs="TH Sarabun New" w:hint="cs"/>
+          <w:sz w:val="32"/>
+          <w:szCs w:val="32"/>
+          <w:cs/>
+        </w:rPr>
+      </w:pPr>
+      <w:r>
+        <w:rPr>
+          <w:rFonts w:ascii="TH Sarabun New" w:hAnsi="TH Sarabun New" w:cs="TH Sarabun New"/>
+          <w:sz w:val="32"/>
+          <w:szCs w:val="32"/>
+        </w:rPr>
+        <w:t xml:space="preserve">Image Classification </w:t>
+      </w:r>
+      <w:r>
+        <w:rPr>
+          <w:rFonts w:ascii="TH Sarabun New" w:hAnsi="TH Sarabun New" w:cs="TH Sarabun New" w:hint="cs"/>
+          <w:sz w:val="32"/>
+          <w:szCs w:val="32"/>
+          <w:cs/>
+        </w:rPr>
+        <w:t xml:space="preserve">จะแสดงผลลัพธ์เป็นชื่อคลาสที่จำแนกจากรูปภาพ พร้อมค่าความมั่นใจของโมเดล </w:t>
+      </w:r>
+      <w:r>
+        <w:rPr>
+          <w:rFonts w:ascii="TH Sarabun New" w:hAnsi="TH Sarabun New" w:cs="TH Sarabun New"/>
+          <w:sz w:val="32"/>
+          <w:szCs w:val="32"/>
+        </w:rPr>
+        <w:t>(Confidence Score)</w:t>
       </w:r>
     </w:p>
     <w:p>
@@ -1651,6 +2546,7 @@
           <w:tab w:val="left" w:pos="1418"/>
           <w:tab w:val="left" w:pos="1701"/>
         </w:tabs>
+        <w:spacing w:after="0" w:line="240" w:lineRule="auto"/>
         <w:ind w:left="0"/>
         <w:jc w:val="both"/>
         <w:rPr>
@@ -1670,6 +2566,280 @@
       </w:r>
       <w:r>
         <w:rPr>
+          <w:rFonts w:ascii="TH Sarabun New" w:hAnsi="TH Sarabun New" w:cs="TH Sarabun New"/>
+          <w:sz w:val="32"/>
+          <w:szCs w:val="32"/>
+          <w:cs/>
+        </w:rPr>
+        <w:tab/>
+      </w:r>
+      <w:r>
+        <w:rPr>
+          <w:rFonts w:ascii="TH Sarabun New" w:hAnsi="TH Sarabun New" w:cs="TH Sarabun New" w:hint="cs"/>
+          <w:sz w:val="32"/>
+          <w:szCs w:val="32"/>
+          <w:cs/>
+        </w:rPr>
+        <w:t>7</w:t>
+      </w:r>
+      <w:r>
+        <w:rPr>
+          <w:rFonts w:ascii="TH Sarabun New" w:hAnsi="TH Sarabun New" w:cs="TH Sarabun New"/>
+          <w:sz w:val="32"/>
+          <w:szCs w:val="32"/>
+        </w:rPr>
+        <w:t>)</w:t>
+      </w:r>
+      <w:r>
+        <w:rPr>
+          <w:rFonts w:ascii="TH Sarabun New" w:hAnsi="TH Sarabun New" w:cs="TH Sarabun New"/>
+          <w:sz w:val="32"/>
+          <w:szCs w:val="32"/>
+        </w:rPr>
+        <w:tab/>
+      </w:r>
+      <w:r>
+        <w:rPr>
+          <w:rFonts w:ascii="TH Sarabun New" w:hAnsi="TH Sarabun New" w:cs="TH Sarabun New" w:hint="cs"/>
+          <w:sz w:val="32"/>
+          <w:szCs w:val="32"/>
+          <w:cs/>
+        </w:rPr>
+        <w:t>สามารถจัดเก็บประวัติการฝึกฝน เพื่อเรียกดูย้อนหลังได้</w:t>
+      </w:r>
+    </w:p>
+    <w:p>
+      <w:pPr>
+        <w:pStyle w:val="ListParagraph"/>
+        <w:tabs>
+          <w:tab w:val="left" w:pos="567"/>
+          <w:tab w:val="left" w:pos="1134"/>
+          <w:tab w:val="left" w:pos="1418"/>
+          <w:tab w:val="left" w:pos="1701"/>
+        </w:tabs>
+        <w:spacing w:after="0" w:line="240" w:lineRule="auto"/>
+        <w:ind w:left="0"/>
+        <w:jc w:val="both"/>
+        <w:rPr>
+          <w:rFonts w:ascii="TH Sarabun New" w:hAnsi="TH Sarabun New" w:cs="TH Sarabun New" w:hint="cs"/>
+          <w:sz w:val="32"/>
+          <w:szCs w:val="32"/>
+        </w:rPr>
+      </w:pPr>
+    </w:p>
+    <w:p>
+      <w:pPr>
+        <w:pStyle w:val="ListParagraph"/>
+        <w:tabs>
+          <w:tab w:val="left" w:pos="567"/>
+          <w:tab w:val="left" w:pos="1134"/>
+          <w:tab w:val="left" w:pos="1418"/>
+          <w:tab w:val="left" w:pos="1701"/>
+        </w:tabs>
+        <w:spacing w:after="0" w:line="240" w:lineRule="auto"/>
+        <w:ind w:left="0"/>
+        <w:jc w:val="both"/>
+        <w:rPr>
+          <w:rFonts w:ascii="TH Sarabun New" w:hAnsi="TH Sarabun New" w:cs="TH Sarabun New"/>
+          <w:b/>
+          <w:bCs/>
+          <w:sz w:val="32"/>
+          <w:szCs w:val="32"/>
+        </w:rPr>
+      </w:pPr>
+      <w:r>
+        <w:rPr>
+          <w:rFonts w:ascii="TH Sarabun New" w:hAnsi="TH Sarabun New" w:cs="TH Sarabun New" w:hint="cs"/>
+          <w:b/>
+          <w:bCs/>
+          <w:sz w:val="32"/>
+          <w:szCs w:val="32"/>
+          <w:cs/>
+        </w:rPr>
+        <w:t>1.4</w:t>
+      </w:r>
+      <w:r>
+        <w:rPr>
+          <w:rFonts w:ascii="TH Sarabun New" w:hAnsi="TH Sarabun New" w:cs="TH Sarabun New"/>
+          <w:b/>
+          <w:bCs/>
+          <w:sz w:val="32"/>
+          <w:szCs w:val="32"/>
+          <w:cs/>
+        </w:rPr>
+        <w:tab/>
+      </w:r>
+      <w:r>
+        <w:rPr>
+          <w:rFonts w:ascii="TH Sarabun New" w:hAnsi="TH Sarabun New" w:cs="TH Sarabun New" w:hint="cs"/>
+          <w:b/>
+          <w:bCs/>
+          <w:sz w:val="32"/>
+          <w:szCs w:val="32"/>
+          <w:cs/>
+        </w:rPr>
+        <w:t>ประโยชน์ที่คาดว่าจะได้รับ</w:t>
+      </w:r>
+    </w:p>
+    <w:p>
+      <w:pPr>
+        <w:pStyle w:val="ListParagraph"/>
+        <w:tabs>
+          <w:tab w:val="left" w:pos="567"/>
+          <w:tab w:val="left" w:pos="1134"/>
+          <w:tab w:val="left" w:pos="1418"/>
+          <w:tab w:val="left" w:pos="1701"/>
+        </w:tabs>
+        <w:spacing w:after="0" w:line="240" w:lineRule="auto"/>
+        <w:ind w:left="0"/>
+        <w:jc w:val="both"/>
+        <w:rPr>
+          <w:rFonts w:ascii="TH Sarabun New" w:hAnsi="TH Sarabun New" w:cs="TH Sarabun New"/>
+          <w:sz w:val="32"/>
+          <w:szCs w:val="32"/>
+        </w:rPr>
+      </w:pPr>
+      <w:r>
+        <w:rPr>
+          <w:rFonts w:ascii="TH Sarabun New" w:hAnsi="TH Sarabun New" w:cs="TH Sarabun New"/>
+          <w:b/>
+          <w:bCs/>
+          <w:sz w:val="32"/>
+          <w:szCs w:val="32"/>
+          <w:cs/>
+        </w:rPr>
+        <w:tab/>
+      </w:r>
+      <w:r>
+        <w:rPr>
+          <w:rFonts w:ascii="TH Sarabun New" w:hAnsi="TH Sarabun New" w:cs="TH Sarabun New" w:hint="cs"/>
+          <w:sz w:val="32"/>
+          <w:szCs w:val="32"/>
+          <w:cs/>
+        </w:rPr>
+        <w:t>1.4.1</w:t>
+      </w:r>
+      <w:r>
+        <w:rPr>
+          <w:rFonts w:ascii="TH Sarabun New" w:hAnsi="TH Sarabun New" w:cs="TH Sarabun New"/>
+          <w:sz w:val="32"/>
+          <w:szCs w:val="32"/>
+          <w:cs/>
+        </w:rPr>
+        <w:tab/>
+      </w:r>
+      <w:r>
+        <w:rPr>
+          <w:rFonts w:ascii="TH Sarabun New" w:hAnsi="TH Sarabun New" w:cs="TH Sarabun New" w:hint="cs"/>
+          <w:sz w:val="32"/>
+          <w:szCs w:val="32"/>
+          <w:cs/>
+        </w:rPr>
+        <w:t>ได้รับ</w:t>
+      </w:r>
+      <w:r>
+        <w:rPr>
+          <w:rFonts w:ascii="TH Sarabun New" w:hAnsi="TH Sarabun New" w:cs="TH Sarabun New" w:hint="cs"/>
+          <w:sz w:val="32"/>
+          <w:szCs w:val="32"/>
+          <w:cs/>
+        </w:rPr>
+        <w:t>แพลตฟอร์มเว็บไซต์สำหรับการฝึกฝนโมเดล</w:t>
+      </w:r>
+    </w:p>
+    <w:p>
+      <w:pPr>
+        <w:pStyle w:val="ListParagraph"/>
+        <w:tabs>
+          <w:tab w:val="left" w:pos="567"/>
+          <w:tab w:val="left" w:pos="1134"/>
+          <w:tab w:val="left" w:pos="1418"/>
+          <w:tab w:val="left" w:pos="1701"/>
+        </w:tabs>
+        <w:spacing w:after="0" w:line="240" w:lineRule="auto"/>
+        <w:ind w:left="0"/>
+        <w:jc w:val="both"/>
+        <w:rPr>
+          <w:rFonts w:ascii="TH Sarabun New" w:hAnsi="TH Sarabun New" w:cs="TH Sarabun New"/>
+          <w:sz w:val="32"/>
+          <w:szCs w:val="32"/>
+        </w:rPr>
+      </w:pPr>
+      <w:r>
+        <w:rPr>
+          <w:rFonts w:ascii="TH Sarabun New" w:hAnsi="TH Sarabun New" w:cs="TH Sarabun New"/>
+          <w:sz w:val="32"/>
+          <w:szCs w:val="32"/>
+          <w:cs/>
+        </w:rPr>
+        <w:tab/>
+      </w:r>
+      <w:r>
+        <w:rPr>
+          <w:rFonts w:ascii="TH Sarabun New" w:hAnsi="TH Sarabun New" w:cs="TH Sarabun New" w:hint="cs"/>
+          <w:sz w:val="32"/>
+          <w:szCs w:val="32"/>
+          <w:cs/>
+        </w:rPr>
+        <w:t>1.4.2</w:t>
+      </w:r>
+      <w:r>
+        <w:rPr>
+          <w:rFonts w:ascii="TH Sarabun New" w:hAnsi="TH Sarabun New" w:cs="TH Sarabun New"/>
+          <w:sz w:val="32"/>
+          <w:szCs w:val="32"/>
+          <w:cs/>
+        </w:rPr>
+        <w:tab/>
+      </w:r>
+      <w:r>
+        <w:rPr>
+          <w:rFonts w:ascii="TH Sarabun New" w:hAnsi="TH Sarabun New" w:cs="TH Sarabun New" w:hint="cs"/>
+          <w:sz w:val="32"/>
+          <w:szCs w:val="32"/>
+          <w:cs/>
+        </w:rPr>
+        <w:t>ได้รับ</w:t>
+      </w:r>
+      <w:r>
+        <w:rPr>
+          <w:rFonts w:ascii="TH Sarabun New" w:hAnsi="TH Sarabun New" w:cs="TH Sarabun New" w:hint="cs"/>
+          <w:sz w:val="32"/>
+          <w:szCs w:val="32"/>
+          <w:cs/>
+        </w:rPr>
+        <w:t>ระบบการพัฒนาโมเดลที่มีความสะดวกและรวดเร็วมากขึ้น</w:t>
+      </w:r>
+    </w:p>
+    <w:p>
+      <w:pPr>
+        <w:pStyle w:val="ListParagraph"/>
+        <w:tabs>
+          <w:tab w:val="left" w:pos="567"/>
+          <w:tab w:val="left" w:pos="1134"/>
+          <w:tab w:val="left" w:pos="1418"/>
+          <w:tab w:val="left" w:pos="1701"/>
+        </w:tabs>
+        <w:spacing w:after="0" w:line="240" w:lineRule="auto"/>
+        <w:ind w:left="0"/>
+        <w:jc w:val="both"/>
+        <w:rPr>
+          <w:rFonts w:ascii="TH Sarabun New" w:hAnsi="TH Sarabun New" w:cs="TH Sarabun New" w:hint="cs"/>
+          <w:sz w:val="32"/>
+          <w:szCs w:val="32"/>
+        </w:rPr>
+      </w:pPr>
+      <w:r>
+        <w:rPr>
+          <w:rFonts w:ascii="TH Sarabun New" w:hAnsi="TH Sarabun New" w:cs="TH Sarabun New"/>
+          <w:sz w:val="32"/>
+          <w:szCs w:val="32"/>
+          <w:cs/>
+        </w:rPr>
+        <w:tab/>
+      </w:r>
+      <w:r>
+        <w:rPr>
           <w:rFonts w:ascii="TH Sarabun New" w:hAnsi="TH Sarabun New" w:cs="TH Sarabun New" w:hint="cs"/>
           <w:sz w:val="32"/>
           <w:szCs w:val="32"/>
@@ -1702,7 +2872,7 @@
           <w:szCs w:val="32"/>
           <w:cs/>
         </w:rPr>
-        <w:t>ระบบการพัฒนาโมเดลที่มีความสะดวกและรวดเร็วมากขึ้น</w:t>
+        <w:t>โมเดลที่มีประสิทธิภาพสำหรับนำไปใช้งาน</w:t>
       </w:r>
     </w:p>
     <w:sectPr>
@@ -1718,6 +2888,232 @@
 <file path=word/numbering.xml><?xml version="1.0" encoding="utf-8"?>
 <w:numbering xmlns:wpc="http://schemas.microsoft.com/office/word/2010/wordprocessingCanvas" xmlns:cx="http://schemas.microsoft.com/office/drawing/2014/chartex" xmlns:cx1="http://schemas.microsoft.com/office/drawing/2015/9/8/chartex" xmlns:cx2="http://schemas.microsoft.com/office/drawing/2015/10/21/chartex" xmlns:cx3="http://schemas.microsoft.com/office/drawing/2016/5/9/chartex" xmlns:cx4="http://schemas.microsoft.com/office/drawing/2016/5/10/chartex" xmlns:cx5="http://schemas.microsoft.com/office/drawing/2016/5/11/chartex" xmlns:cx6="http://schemas.microsoft.com/office/drawing/2016/5/12/chartex" xmlns:cx7="http://schemas.microsoft.com/office/drawing/2016/5/13/chartex" xmlns:cx8="http://schemas.microsoft.com/office/drawing/2016/5/14/chartex" xmlns:mc="http://schemas.openxmlformats.org/markup-compatibility/2006" xmlns:aink="http://schemas.microsoft.com/office/drawing/2016/ink" xmlns:am3d="http://schemas.microsoft.com/office/drawing/2017/model3d" xmlns:o="urn:schemas-microsoft-com:office:office" xmlns:oel="http://schemas.microsoft.com/office/2019/extlst" xmlns:r="http://schemas.openxmlformats.org/officeDocument/2006/relationships" xmlns:m="http://schemas.openxmlformats.org/officeDocument/2006/math" xmlns:v="urn:schemas-microsoft-com:vml" xmlns:wp14="http://schemas.microsoft.com/office/word/2010/wordprocessingDrawing" xmlns:wp="http://schemas.openxmlformats.org/drawingml/2006/wordprocessingDrawing" xmlns:w10="urn:schemas-microsoft-com:office:word" xmlns:w="http://schemas.openxmlformats.org/wordprocessingml/2006/main" xmlns:w14="http://schemas.microsoft.com/office/word/2010/wordml" xmlns:w15="http://schemas.microsoft.com/office/word/2012/wordml" xmlns:w16cex="http://schemas.microsoft.com/office/word/2018/wordml/cex" xmlns:w16cid="http://schemas.microsoft.com/office/word/2016/wordml/cid" xmlns:w16="http://schemas.microsoft.com/office/word/2018/wordml" xmlns:w16du="http://schemas.microsoft.com/office/word/2023/wordml/word16du" xmlns:w16sdtdh="http://schemas.microsoft.com/office/word/2020/wordml/sdtdatahash" xmlns:w16sdtfl="http://schemas.microsoft.com/office/word/2024/wordml/sdtformatlock" xmlns:w16se="http://schemas.microsoft.com/office/word/2015/wordml/symex" xmlns:wpg="http://schemas.microsoft.com/office/word/2010/wordprocessingGroup" xmlns:wpi="http://schemas.microsoft.com/office/word/2010/wordprocessingInk" xmlns:wne="http://schemas.microsoft.com/office/word/2006/wordml" xmlns:wps="http://schemas.microsoft.com/office/word/2010/wordprocessingShape" mc:Ignorable="w14 w15 w16se w16cid w16 w16cex w16sdtdh w16sdtfl w16du wp14">
   <w:abstractNum w:abstractNumId="0" w15:restartNumberingAfterBreak="0">
+    <w:nsid w:val="022B4CE1"/>
+    <w:multiLevelType w:val="hybridMultilevel"/>
+    <w:tmpl w:val="1CA092EC"/>
+    <w:lvl w:ilvl="0" w:tplc="04090001">
+      <w:start w:val="1"/>
+      <w:numFmt w:val="bullet"/>
+      <w:lvlText w:val=""/>
+      <w:lvlJc w:val="left"/>
+      <w:pPr>
+        <w:ind w:left="1848" w:hanging="360"/>
+      </w:pPr>
+      <w:rPr>
+        <w:rFonts w:ascii="Symbol" w:hAnsi="Symbol" w:hint="default"/>
+      </w:rPr>
+    </w:lvl>
+    <w:lvl w:ilvl="1" w:tplc="04090003" w:tentative="1">
+      <w:start w:val="1"/>
+      <w:numFmt w:val="bullet"/>
+      <w:lvlText w:val="o"/>
+      <w:lvlJc w:val="left"/>
+      <w:pPr>
+        <w:ind w:left="2568" w:hanging="360"/>
+      </w:pPr>
+      <w:rPr>
+        <w:rFonts w:ascii="Courier New" w:hAnsi="Courier New" w:cs="Courier New" w:hint="default"/>
+      </w:rPr>
+    </w:lvl>
+    <w:lvl w:ilvl="2" w:tplc="04090005" w:tentative="1">
+      <w:start w:val="1"/>
+      <w:numFmt w:val="bullet"/>
+      <w:lvlText w:val=""/>
+      <w:lvlJc w:val="left"/>
+      <w:pPr>
+        <w:ind w:left="3288" w:hanging="360"/>
+      </w:pPr>
+      <w:rPr>
+        <w:rFonts w:ascii="Wingdings" w:hAnsi="Wingdings" w:hint="default"/>
+      </w:rPr>
+    </w:lvl>
+    <w:lvl w:ilvl="3" w:tplc="04090001" w:tentative="1">
+      <w:start w:val="1"/>
+      <w:numFmt w:val="bullet"/>
+      <w:lvlText w:val=""/>
+      <w:lvlJc w:val="left"/>
+      <w:pPr>
+        <w:ind w:left="4008" w:hanging="360"/>
+      </w:pPr>
+      <w:rPr>
+        <w:rFonts w:ascii="Symbol" w:hAnsi="Symbol" w:hint="default"/>
+      </w:rPr>
+    </w:lvl>
+    <w:lvl w:ilvl="4" w:tplc="04090003" w:tentative="1">
+      <w:start w:val="1"/>
+      <w:numFmt w:val="bullet"/>
+      <w:lvlText w:val="o"/>
+      <w:lvlJc w:val="left"/>
+      <w:pPr>
+        <w:ind w:left="4728" w:hanging="360"/>
+      </w:pPr>
+      <w:rPr>
+        <w:rFonts w:ascii="Courier New" w:hAnsi="Courier New" w:cs="Courier New" w:hint="default"/>
+      </w:rPr>
+    </w:lvl>
+    <w:lvl w:ilvl="5" w:tplc="04090005" w:tentative="1">
+      <w:start w:val="1"/>
+      <w:numFmt w:val="bullet"/>
+      <w:lvlText w:val=""/>
+      <w:lvlJc w:val="left"/>
+      <w:pPr>
+        <w:ind w:left="5448" w:hanging="360"/>
+      </w:pPr>
+      <w:rPr>
+        <w:rFonts w:ascii="Wingdings" w:hAnsi="Wingdings" w:hint="default"/>
+      </w:rPr>
+    </w:lvl>
+    <w:lvl w:ilvl="6" w:tplc="04090001" w:tentative="1">
+      <w:start w:val="1"/>
+      <w:numFmt w:val="bullet"/>
+      <w:lvlText w:val=""/>
+      <w:lvlJc w:val="left"/>
+      <w:pPr>
+        <w:ind w:left="6168" w:hanging="360"/>
+      </w:pPr>
+      <w:rPr>
+        <w:rFonts w:ascii="Symbol" w:hAnsi="Symbol" w:hint="default"/>
+      </w:rPr>
+    </w:lvl>
+    <w:lvl w:ilvl="7" w:tplc="04090003" w:tentative="1">
+      <w:start w:val="1"/>
+      <w:numFmt w:val="bullet"/>
+      <w:lvlText w:val="o"/>
+      <w:lvlJc w:val="left"/>
+      <w:pPr>
+        <w:ind w:left="6888" w:hanging="360"/>
+      </w:pPr>
+      <w:rPr>
+        <w:rFonts w:ascii="Courier New" w:hAnsi="Courier New" w:cs="Courier New" w:hint="default"/>
+      </w:rPr>
+    </w:lvl>
+    <w:lvl w:ilvl="8" w:tplc="04090005" w:tentative="1">
+      <w:start w:val="1"/>
+      <w:numFmt w:val="bullet"/>
+      <w:lvlText w:val=""/>
+      <w:lvlJc w:val="left"/>
+      <w:pPr>
+        <w:ind w:left="7608" w:hanging="360"/>
+      </w:pPr>
+      <w:rPr>
+        <w:rFonts w:ascii="Wingdings" w:hAnsi="Wingdings" w:hint="default"/>
+      </w:rPr>
+    </w:lvl>
+  </w:abstractNum>
+  <w:abstractNum w:abstractNumId="1" w15:restartNumberingAfterBreak="0">
+    <w:nsid w:val="05B46AE4"/>
+    <w:multiLevelType w:val="hybridMultilevel"/>
+    <w:tmpl w:val="D81C346A"/>
+    <w:lvl w:ilvl="0" w:tplc="04090001">
+      <w:start w:val="1"/>
+      <w:numFmt w:val="bullet"/>
+      <w:lvlText w:val=""/>
+      <w:lvlJc w:val="left"/>
+      <w:pPr>
+        <w:ind w:left="2136" w:hanging="360"/>
+      </w:pPr>
+      <w:rPr>
+        <w:rFonts w:ascii="Symbol" w:hAnsi="Symbol" w:hint="default"/>
+      </w:rPr>
+    </w:lvl>
+    <w:lvl w:ilvl="1" w:tplc="04090003" w:tentative="1">
+      <w:start w:val="1"/>
+      <w:numFmt w:val="bullet"/>
+      <w:lvlText w:val="o"/>
+      <w:lvlJc w:val="left"/>
+      <w:pPr>
+        <w:ind w:left="2856" w:hanging="360"/>
+      </w:pPr>
+      <w:rPr>
+        <w:rFonts w:ascii="Courier New" w:hAnsi="Courier New" w:cs="Courier New" w:hint="default"/>
+      </w:rPr>
+    </w:lvl>
+    <w:lvl w:ilvl="2" w:tplc="04090005" w:tentative="1">
+      <w:start w:val="1"/>
+      <w:numFmt w:val="bullet"/>
+      <w:lvlText w:val=""/>
+      <w:lvlJc w:val="left"/>
+      <w:pPr>
+        <w:ind w:left="3576" w:hanging="360"/>
+      </w:pPr>
+      <w:rPr>
+        <w:rFonts w:ascii="Wingdings" w:hAnsi="Wingdings" w:hint="default"/>
+      </w:rPr>
+    </w:lvl>
+    <w:lvl w:ilvl="3" w:tplc="04090001" w:tentative="1">
+      <w:start w:val="1"/>
+      <w:numFmt w:val="bullet"/>
+      <w:lvlText w:val=""/>
+      <w:lvlJc w:val="left"/>
+      <w:pPr>
+        <w:ind w:left="4296" w:hanging="360"/>
+      </w:pPr>
+      <w:rPr>
+        <w:rFonts w:ascii="Symbol" w:hAnsi="Symbol" w:hint="default"/>
+      </w:rPr>
+    </w:lvl>
+    <w:lvl w:ilvl="4" w:tplc="04090003" w:tentative="1">
+      <w:start w:val="1"/>
+      <w:numFmt w:val="bullet"/>
+      <w:lvlText w:val="o"/>
+      <w:lvlJc w:val="left"/>
+      <w:pPr>
+        <w:ind w:left="5016" w:hanging="360"/>
+      </w:pPr>
+      <w:rPr>
+        <w:rFonts w:ascii="Courier New" w:hAnsi="Courier New" w:cs="Courier New" w:hint="default"/>
+      </w:rPr>
+    </w:lvl>
+    <w:lvl w:ilvl="5" w:tplc="04090005" w:tentative="1">
+      <w:start w:val="1"/>
+      <w:numFmt w:val="bullet"/>
+      <w:lvlText w:val=""/>
+      <w:lvlJc w:val="left"/>
+      <w:pPr>
+        <w:ind w:left="5736" w:hanging="360"/>
+      </w:pPr>
+      <w:rPr>
+        <w:rFonts w:ascii="Wingdings" w:hAnsi="Wingdings" w:hint="default"/>
+      </w:rPr>
+    </w:lvl>
+    <w:lvl w:ilvl="6" w:tplc="04090001" w:tentative="1">
+      <w:start w:val="1"/>
+      <w:numFmt w:val="bullet"/>
+      <w:lvlText w:val=""/>
+      <w:lvlJc w:val="left"/>
+      <w:pPr>
+        <w:ind w:left="6456" w:hanging="360"/>
+      </w:pPr>
+      <w:rPr>
+        <w:rFonts w:ascii="Symbol" w:hAnsi="Symbol" w:hint="default"/>
+      </w:rPr>
+    </w:lvl>
+    <w:lvl w:ilvl="7" w:tplc="04090003" w:tentative="1">
+      <w:start w:val="1"/>
+      <w:numFmt w:val="bullet"/>
+      <w:lvlText w:val="o"/>
+      <w:lvlJc w:val="left"/>
+      <w:pPr>
+        <w:ind w:left="7176" w:hanging="360"/>
+      </w:pPr>
+      <w:rPr>
+        <w:rFonts w:ascii="Courier New" w:hAnsi="Courier New" w:cs="Courier New" w:hint="default"/>
+      </w:rPr>
+    </w:lvl>
+    <w:lvl w:ilvl="8" w:tplc="04090005" w:tentative="1">
+      <w:start w:val="1"/>
+      <w:numFmt w:val="bullet"/>
+      <w:lvlText w:val=""/>
+      <w:lvlJc w:val="left"/>
+      <w:pPr>
+        <w:ind w:left="7896" w:hanging="360"/>
+      </w:pPr>
+      <w:rPr>
+        <w:rFonts w:ascii="Wingdings" w:hAnsi="Wingdings" w:hint="default"/>
+      </w:rPr>
+    </w:lvl>
+  </w:abstractNum>
+  <w:abstractNum w:abstractNumId="2" w15:restartNumberingAfterBreak="0">
     <w:nsid w:val="11435BF0"/>
     <w:multiLevelType w:val="multilevel"/>
     <w:tmpl w:val="84D0C20E"/>
@@ -1830,7 +3226,346 @@
       </w:rPr>
     </w:lvl>
   </w:abstractNum>
-  <w:abstractNum w:abstractNumId="1" w15:restartNumberingAfterBreak="0">
+  <w:abstractNum w:abstractNumId="3" w15:restartNumberingAfterBreak="0">
+    <w:nsid w:val="1A740060"/>
+    <w:multiLevelType w:val="hybridMultilevel"/>
+    <w:tmpl w:val="09EC0092"/>
+    <w:lvl w:ilvl="0" w:tplc="04090001">
+      <w:start w:val="1"/>
+      <w:numFmt w:val="bullet"/>
+      <w:lvlText w:val=""/>
+      <w:lvlJc w:val="left"/>
+      <w:pPr>
+        <w:ind w:left="2136" w:hanging="360"/>
+      </w:pPr>
+      <w:rPr>
+        <w:rFonts w:ascii="Symbol" w:hAnsi="Symbol" w:hint="default"/>
+      </w:rPr>
+    </w:lvl>
+    <w:lvl w:ilvl="1" w:tplc="04090003" w:tentative="1">
+      <w:start w:val="1"/>
+      <w:numFmt w:val="bullet"/>
+      <w:lvlText w:val="o"/>
+      <w:lvlJc w:val="left"/>
+      <w:pPr>
+        <w:ind w:left="2856" w:hanging="360"/>
+      </w:pPr>
+      <w:rPr>
+        <w:rFonts w:ascii="Courier New" w:hAnsi="Courier New" w:cs="Courier New" w:hint="default"/>
+      </w:rPr>
+    </w:lvl>
+    <w:lvl w:ilvl="2" w:tplc="04090005" w:tentative="1">
+      <w:start w:val="1"/>
+      <w:numFmt w:val="bullet"/>
+      <w:lvlText w:val=""/>
+      <w:lvlJc w:val="left"/>
+      <w:pPr>
+        <w:ind w:left="3576" w:hanging="360"/>
+      </w:pPr>
+      <w:rPr>
+        <w:rFonts w:ascii="Wingdings" w:hAnsi="Wingdings" w:hint="default"/>
+      </w:rPr>
+    </w:lvl>
+    <w:lvl w:ilvl="3" w:tplc="04090001" w:tentative="1">
+      <w:start w:val="1"/>
+      <w:numFmt w:val="bullet"/>
+      <w:lvlText w:val=""/>
+      <w:lvlJc w:val="left"/>
+      <w:pPr>
+        <w:ind w:left="4296" w:hanging="360"/>
+      </w:pPr>
+      <w:rPr>
+        <w:rFonts w:ascii="Symbol" w:hAnsi="Symbol" w:hint="default"/>
+      </w:rPr>
+    </w:lvl>
+    <w:lvl w:ilvl="4" w:tplc="04090003" w:tentative="1">
+      <w:start w:val="1"/>
+      <w:numFmt w:val="bullet"/>
+      <w:lvlText w:val="o"/>
+      <w:lvlJc w:val="left"/>
+      <w:pPr>
+        <w:ind w:left="5016" w:hanging="360"/>
+      </w:pPr>
+      <w:rPr>
+        <w:rFonts w:ascii="Courier New" w:hAnsi="Courier New" w:cs="Courier New" w:hint="default"/>
+      </w:rPr>
+    </w:lvl>
+    <w:lvl w:ilvl="5" w:tplc="04090005" w:tentative="1">
+      <w:start w:val="1"/>
+      <w:numFmt w:val="bullet"/>
+      <w:lvlText w:val=""/>
+      <w:lvlJc w:val="left"/>
+      <w:pPr>
+        <w:ind w:left="5736" w:hanging="360"/>
+      </w:pPr>
+      <w:rPr>
+        <w:rFonts w:ascii="Wingdings" w:hAnsi="Wingdings" w:hint="default"/>
+      </w:rPr>
+    </w:lvl>
+    <w:lvl w:ilvl="6" w:tplc="04090001" w:tentative="1">
+      <w:start w:val="1"/>
+      <w:numFmt w:val="bullet"/>
+      <w:lvlText w:val=""/>
+      <w:lvlJc w:val="left"/>
+      <w:pPr>
+        <w:ind w:left="6456" w:hanging="360"/>
+      </w:pPr>
+      <w:rPr>
+        <w:rFonts w:ascii="Symbol" w:hAnsi="Symbol" w:hint="default"/>
+      </w:rPr>
+    </w:lvl>
+    <w:lvl w:ilvl="7" w:tplc="04090003" w:tentative="1">
+      <w:start w:val="1"/>
+      <w:numFmt w:val="bullet"/>
+      <w:lvlText w:val="o"/>
+      <w:lvlJc w:val="left"/>
+      <w:pPr>
+        <w:ind w:left="7176" w:hanging="360"/>
+      </w:pPr>
+      <w:rPr>
+        <w:rFonts w:ascii="Courier New" w:hAnsi="Courier New" w:cs="Courier New" w:hint="default"/>
+      </w:rPr>
+    </w:lvl>
+    <w:lvl w:ilvl="8" w:tplc="04090005" w:tentative="1">
+      <w:start w:val="1"/>
+      <w:numFmt w:val="bullet"/>
+      <w:lvlText w:val=""/>
+      <w:lvlJc w:val="left"/>
+      <w:pPr>
+        <w:ind w:left="7896" w:hanging="360"/>
+      </w:pPr>
+      <w:rPr>
+        <w:rFonts w:ascii="Wingdings" w:hAnsi="Wingdings" w:hint="default"/>
+      </w:rPr>
+    </w:lvl>
+  </w:abstractNum>
+  <w:abstractNum w:abstractNumId="4" w15:restartNumberingAfterBreak="0">
+    <w:nsid w:val="29E578DD"/>
+    <w:multiLevelType w:val="hybridMultilevel"/>
+    <w:tmpl w:val="F93E4D74"/>
+    <w:lvl w:ilvl="0" w:tplc="04090001">
+      <w:start w:val="1"/>
+      <w:numFmt w:val="bullet"/>
+      <w:lvlText w:val=""/>
+      <w:lvlJc w:val="left"/>
+      <w:pPr>
+        <w:ind w:left="2424" w:hanging="360"/>
+      </w:pPr>
+      <w:rPr>
+        <w:rFonts w:ascii="Symbol" w:hAnsi="Symbol" w:hint="default"/>
+      </w:rPr>
+    </w:lvl>
+    <w:lvl w:ilvl="1" w:tplc="04090003" w:tentative="1">
+      <w:start w:val="1"/>
+      <w:numFmt w:val="bullet"/>
+      <w:lvlText w:val="o"/>
+      <w:lvlJc w:val="left"/>
+      <w:pPr>
+        <w:ind w:left="3144" w:hanging="360"/>
+      </w:pPr>
+      <w:rPr>
+        <w:rFonts w:ascii="Courier New" w:hAnsi="Courier New" w:cs="Courier New" w:hint="default"/>
+      </w:rPr>
+    </w:lvl>
+    <w:lvl w:ilvl="2" w:tplc="04090005" w:tentative="1">
+      <w:start w:val="1"/>
+      <w:numFmt w:val="bullet"/>
+      <w:lvlText w:val=""/>
+      <w:lvlJc w:val="left"/>
+      <w:pPr>
+        <w:ind w:left="3864" w:hanging="360"/>
+      </w:pPr>
+      <w:rPr>
+        <w:rFonts w:ascii="Wingdings" w:hAnsi="Wingdings" w:hint="default"/>
+      </w:rPr>
+    </w:lvl>
+    <w:lvl w:ilvl="3" w:tplc="04090001" w:tentative="1">
+      <w:start w:val="1"/>
+      <w:numFmt w:val="bullet"/>
+      <w:lvlText w:val=""/>
+      <w:lvlJc w:val="left"/>
+      <w:pPr>
+        <w:ind w:left="4584" w:hanging="360"/>
+      </w:pPr>
+      <w:rPr>
+        <w:rFonts w:ascii="Symbol" w:hAnsi="Symbol" w:hint="default"/>
+      </w:rPr>
+    </w:lvl>
+    <w:lvl w:ilvl="4" w:tplc="04090003" w:tentative="1">
+      <w:start w:val="1"/>
+      <w:numFmt w:val="bullet"/>
+      <w:lvlText w:val="o"/>
+      <w:lvlJc w:val="left"/>
+      <w:pPr>
+        <w:ind w:left="5304" w:hanging="360"/>
+      </w:pPr>
+      <w:rPr>
+        <w:rFonts w:ascii="Courier New" w:hAnsi="Courier New" w:cs="Courier New" w:hint="default"/>
+      </w:rPr>
+    </w:lvl>
+    <w:lvl w:ilvl="5" w:tplc="04090005" w:tentative="1">
+      <w:start w:val="1"/>
+      <w:numFmt w:val="bullet"/>
+      <w:lvlText w:val=""/>
+      <w:lvlJc w:val="left"/>
+      <w:pPr>
+        <w:ind w:left="6024" w:hanging="360"/>
+      </w:pPr>
+      <w:rPr>
+        <w:rFonts w:ascii="Wingdings" w:hAnsi="Wingdings" w:hint="default"/>
+      </w:rPr>
+    </w:lvl>
+    <w:lvl w:ilvl="6" w:tplc="04090001" w:tentative="1">
+      <w:start w:val="1"/>
+      <w:numFmt w:val="bullet"/>
+      <w:lvlText w:val=""/>
+      <w:lvlJc w:val="left"/>
+      <w:pPr>
+        <w:ind w:left="6744" w:hanging="360"/>
+      </w:pPr>
+      <w:rPr>
+        <w:rFonts w:ascii="Symbol" w:hAnsi="Symbol" w:hint="default"/>
+      </w:rPr>
+    </w:lvl>
+    <w:lvl w:ilvl="7" w:tplc="04090003" w:tentative="1">
+      <w:start w:val="1"/>
+      <w:numFmt w:val="bullet"/>
+      <w:lvlText w:val="o"/>
+      <w:lvlJc w:val="left"/>
+      <w:pPr>
+        <w:ind w:left="7464" w:hanging="360"/>
+      </w:pPr>
+      <w:rPr>
+        <w:rFonts w:ascii="Courier New" w:hAnsi="Courier New" w:cs="Courier New" w:hint="default"/>
+      </w:rPr>
+    </w:lvl>
+    <w:lvl w:ilvl="8" w:tplc="04090005" w:tentative="1">
+      <w:start w:val="1"/>
+      <w:numFmt w:val="bullet"/>
+      <w:lvlText w:val=""/>
+      <w:lvlJc w:val="left"/>
+      <w:pPr>
+        <w:ind w:left="8184" w:hanging="360"/>
+      </w:pPr>
+      <w:rPr>
+        <w:rFonts w:ascii="Wingdings" w:hAnsi="Wingdings" w:hint="default"/>
+      </w:rPr>
+    </w:lvl>
+  </w:abstractNum>
+  <w:abstractNum w:abstractNumId="5" w15:restartNumberingAfterBreak="0">
+    <w:nsid w:val="2BBD3F56"/>
+    <w:multiLevelType w:val="hybridMultilevel"/>
+    <w:tmpl w:val="F96648F6"/>
+    <w:lvl w:ilvl="0" w:tplc="04090001">
+      <w:start w:val="1"/>
+      <w:numFmt w:val="bullet"/>
+      <w:lvlText w:val=""/>
+      <w:lvlJc w:val="left"/>
+      <w:pPr>
+        <w:ind w:left="2136" w:hanging="360"/>
+      </w:pPr>
+      <w:rPr>
+        <w:rFonts w:ascii="Symbol" w:hAnsi="Symbol" w:hint="default"/>
+      </w:rPr>
+    </w:lvl>
+    <w:lvl w:ilvl="1" w:tplc="04090003" w:tentative="1">
+      <w:start w:val="1"/>
+      <w:numFmt w:val="bullet"/>
+      <w:lvlText w:val="o"/>
+      <w:lvlJc w:val="left"/>
+      <w:pPr>
+        <w:ind w:left="2856" w:hanging="360"/>
+      </w:pPr>
+      <w:rPr>
+        <w:rFonts w:ascii="Courier New" w:hAnsi="Courier New" w:cs="Courier New" w:hint="default"/>
+      </w:rPr>
+    </w:lvl>
+    <w:lvl w:ilvl="2" w:tplc="04090005" w:tentative="1">
+      <w:start w:val="1"/>
+      <w:numFmt w:val="bullet"/>
+      <w:lvlText w:val=""/>
+      <w:lvlJc w:val="left"/>
+      <w:pPr>
+        <w:ind w:left="3576" w:hanging="360"/>
+      </w:pPr>
+      <w:rPr>
+        <w:rFonts w:ascii="Wingdings" w:hAnsi="Wingdings" w:hint="default"/>
+      </w:rPr>
+    </w:lvl>
+    <w:lvl w:ilvl="3" w:tplc="04090001" w:tentative="1">
+      <w:start w:val="1"/>
+      <w:numFmt w:val="bullet"/>
+      <w:lvlText w:val=""/>
+      <w:lvlJc w:val="left"/>
+      <w:pPr>
+        <w:ind w:left="4296" w:hanging="360"/>
+      </w:pPr>
+      <w:rPr>
+        <w:rFonts w:ascii="Symbol" w:hAnsi="Symbol" w:hint="default"/>
+      </w:rPr>
+    </w:lvl>
+    <w:lvl w:ilvl="4" w:tplc="04090003" w:tentative="1">
+      <w:start w:val="1"/>
+      <w:numFmt w:val="bullet"/>
+      <w:lvlText w:val="o"/>
+      <w:lvlJc w:val="left"/>
+      <w:pPr>
+        <w:ind w:left="5016" w:hanging="360"/>
+      </w:pPr>
+      <w:rPr>
+        <w:rFonts w:ascii="Courier New" w:hAnsi="Courier New" w:cs="Courier New" w:hint="default"/>
+      </w:rPr>
+    </w:lvl>
+    <w:lvl w:ilvl="5" w:tplc="04090005" w:tentative="1">
+      <w:start w:val="1"/>
+      <w:numFmt w:val="bullet"/>
+      <w:lvlText w:val=""/>
+      <w:lvlJc w:val="left"/>
+      <w:pPr>
+        <w:ind w:left="5736" w:hanging="360"/>
+      </w:pPr>
+      <w:rPr>
+        <w:rFonts w:ascii="Wingdings" w:hAnsi="Wingdings" w:hint="default"/>
+      </w:rPr>
+    </w:lvl>
+    <w:lvl w:ilvl="6" w:tplc="04090001" w:tentative="1">
+      <w:start w:val="1"/>
+      <w:numFmt w:val="bullet"/>
+      <w:lvlText w:val=""/>
+      <w:lvlJc w:val="left"/>
+      <w:pPr>
+        <w:ind w:left="6456" w:hanging="360"/>
+      </w:pPr>
+      <w:rPr>
+        <w:rFonts w:ascii="Symbol" w:hAnsi="Symbol" w:hint="default"/>
+      </w:rPr>
+    </w:lvl>
+    <w:lvl w:ilvl="7" w:tplc="04090003" w:tentative="1">
+      <w:start w:val="1"/>
+      <w:numFmt w:val="bullet"/>
+      <w:lvlText w:val="o"/>
+      <w:lvlJc w:val="left"/>
+      <w:pPr>
+        <w:ind w:left="7176" w:hanging="360"/>
+      </w:pPr>
+      <w:rPr>
+        <w:rFonts w:ascii="Courier New" w:hAnsi="Courier New" w:cs="Courier New" w:hint="default"/>
+      </w:rPr>
+    </w:lvl>
+    <w:lvl w:ilvl="8" w:tplc="04090005" w:tentative="1">
+      <w:start w:val="1"/>
+      <w:numFmt w:val="bullet"/>
+      <w:lvlText w:val=""/>
+      <w:lvlJc w:val="left"/>
+      <w:pPr>
+        <w:ind w:left="7896" w:hanging="360"/>
+      </w:pPr>
+      <w:rPr>
+        <w:rFonts w:ascii="Wingdings" w:hAnsi="Wingdings" w:hint="default"/>
+      </w:rPr>
+    </w:lvl>
+  </w:abstractNum>
+  <w:abstractNum w:abstractNumId="6" w15:restartNumberingAfterBreak="0">
     <w:nsid w:val="57C0311F"/>
     <w:multiLevelType w:val="multilevel"/>
     <w:tmpl w:val="08C24EF0"/>
@@ -1943,10 +3678,141 @@
       </w:rPr>
     </w:lvl>
   </w:abstractNum>
+  <w:abstractNum w:abstractNumId="7" w15:restartNumberingAfterBreak="0">
+    <w:nsid w:val="660E6C3E"/>
+    <w:multiLevelType w:val="hybridMultilevel"/>
+    <w:tmpl w:val="96F00938"/>
+    <w:lvl w:ilvl="0" w:tplc="04090001">
+      <w:start w:val="1"/>
+      <w:numFmt w:val="bullet"/>
+      <w:lvlText w:val=""/>
+      <w:lvlJc w:val="left"/>
+      <w:pPr>
+        <w:ind w:left="1848" w:hanging="360"/>
+      </w:pPr>
+      <w:rPr>
+        <w:rFonts w:ascii="Symbol" w:hAnsi="Symbol" w:hint="default"/>
+      </w:rPr>
+    </w:lvl>
+    <w:lvl w:ilvl="1" w:tplc="04090003" w:tentative="1">
+      <w:start w:val="1"/>
+      <w:numFmt w:val="bullet"/>
+      <w:lvlText w:val="o"/>
+      <w:lvlJc w:val="left"/>
+      <w:pPr>
+        <w:ind w:left="2568" w:hanging="360"/>
+      </w:pPr>
+      <w:rPr>
+        <w:rFonts w:ascii="Courier New" w:hAnsi="Courier New" w:cs="Courier New" w:hint="default"/>
+      </w:rPr>
+    </w:lvl>
+    <w:lvl w:ilvl="2" w:tplc="04090005" w:tentative="1">
+      <w:start w:val="1"/>
+      <w:numFmt w:val="bullet"/>
+      <w:lvlText w:val=""/>
+      <w:lvlJc w:val="left"/>
+      <w:pPr>
+        <w:ind w:left="3288" w:hanging="360"/>
+      </w:pPr>
+      <w:rPr>
+        <w:rFonts w:ascii="Wingdings" w:hAnsi="Wingdings" w:hint="default"/>
+      </w:rPr>
+    </w:lvl>
+    <w:lvl w:ilvl="3" w:tplc="04090001" w:tentative="1">
+      <w:start w:val="1"/>
+      <w:numFmt w:val="bullet"/>
+      <w:lvlText w:val=""/>
+      <w:lvlJc w:val="left"/>
+      <w:pPr>
+        <w:ind w:left="4008" w:hanging="360"/>
+      </w:pPr>
+      <w:rPr>
+        <w:rFonts w:ascii="Symbol" w:hAnsi="Symbol" w:hint="default"/>
+      </w:rPr>
+    </w:lvl>
+    <w:lvl w:ilvl="4" w:tplc="04090003" w:tentative="1">
+      <w:start w:val="1"/>
+      <w:numFmt w:val="bullet"/>
+      <w:lvlText w:val="o"/>
+      <w:lvlJc w:val="left"/>
+      <w:pPr>
+        <w:ind w:left="4728" w:hanging="360"/>
+      </w:pPr>
+      <w:rPr>
+        <w:rFonts w:ascii="Courier New" w:hAnsi="Courier New" w:cs="Courier New" w:hint="default"/>
+      </w:rPr>
+    </w:lvl>
+    <w:lvl w:ilvl="5" w:tplc="04090005" w:tentative="1">
+      <w:start w:val="1"/>
+      <w:numFmt w:val="bullet"/>
+      <w:lvlText w:val=""/>
+      <w:lvlJc w:val="left"/>
+      <w:pPr>
+        <w:ind w:left="5448" w:hanging="360"/>
+      </w:pPr>
+      <w:rPr>
+        <w:rFonts w:ascii="Wingdings" w:hAnsi="Wingdings" w:hint="default"/>
+      </w:rPr>
+    </w:lvl>
+    <w:lvl w:ilvl="6" w:tplc="04090001" w:tentative="1">
+      <w:start w:val="1"/>
+      <w:numFmt w:val="bullet"/>
+      <w:lvlText w:val=""/>
+      <w:lvlJc w:val="left"/>
+      <w:pPr>
+        <w:ind w:left="6168" w:hanging="360"/>
+      </w:pPr>
+      <w:rPr>
+        <w:rFonts w:ascii="Symbol" w:hAnsi="Symbol" w:hint="default"/>
+      </w:rPr>
+    </w:lvl>
+    <w:lvl w:ilvl="7" w:tplc="04090003" w:tentative="1">
+      <w:start w:val="1"/>
+      <w:numFmt w:val="bullet"/>
+      <w:lvlText w:val="o"/>
+      <w:lvlJc w:val="left"/>
+      <w:pPr>
+        <w:ind w:left="6888" w:hanging="360"/>
+      </w:pPr>
+      <w:rPr>
+        <w:rFonts w:ascii="Courier New" w:hAnsi="Courier New" w:cs="Courier New" w:hint="default"/>
+      </w:rPr>
+    </w:lvl>
+    <w:lvl w:ilvl="8" w:tplc="04090005" w:tentative="1">
+      <w:start w:val="1"/>
+      <w:numFmt w:val="bullet"/>
+      <w:lvlText w:val=""/>
+      <w:lvlJc w:val="left"/>
+      <w:pPr>
+        <w:ind w:left="7608" w:hanging="360"/>
+      </w:pPr>
+      <w:rPr>
+        <w:rFonts w:ascii="Wingdings" w:hAnsi="Wingdings" w:hint="default"/>
+      </w:rPr>
+    </w:lvl>
+  </w:abstractNum>
   <w:num w:numId="1" w16cid:durableId="1622808786">
+    <w:abstractNumId w:val="6"/>
+  </w:num>
+  <w:num w:numId="2" w16cid:durableId="504367883">
+    <w:abstractNumId w:val="2"/>
+  </w:num>
+  <w:num w:numId="3" w16cid:durableId="39869142">
     <w:abstractNumId w:val="1"/>
   </w:num>
-  <w:num w:numId="2" w16cid:durableId="504367883">
+  <w:num w:numId="4" w16cid:durableId="233585325">
+    <w:abstractNumId w:val="5"/>
+  </w:num>
+  <w:num w:numId="5" w16cid:durableId="656765788">
+    <w:abstractNumId w:val="7"/>
+  </w:num>
+  <w:num w:numId="6" w16cid:durableId="2036884290">
+    <w:abstractNumId w:val="3"/>
+  </w:num>
+  <w:num w:numId="7" w16cid:durableId="777874236">
+    <w:abstractNumId w:val="4"/>
+  </w:num>
+  <w:num w:numId="8" w16cid:durableId="1904024760">
     <w:abstractNumId w:val="0"/>
   </w:num>
 </w:numbering>

--- a/บทที่1.docx
+++ b/บทที่1.docx
@@ -208,7 +208,25 @@
           <w:szCs w:val="32"/>
           <w:cs/>
         </w:rPr>
-        <w:t>หนี่งในเครื่องมือที่มี</w:t>
+        <w:t>หน</w:t>
+      </w:r>
+      <w:r>
+        <w:rPr>
+          <w:rFonts w:ascii="TH Sarabun New" w:hAnsi="TH Sarabun New" w:cs="TH Sarabun New" w:hint="cs"/>
+          <w:sz w:val="32"/>
+          <w:szCs w:val="32"/>
+          <w:cs/>
+        </w:rPr>
+        <w:t>ึ่</w:t>
+      </w:r>
+      <w:r>
+        <w:rPr>
+          <w:rFonts w:ascii="TH Sarabun New" w:hAnsi="TH Sarabun New" w:cs="TH Sarabun New" w:hint="cs"/>
+          <w:sz w:val="32"/>
+          <w:szCs w:val="32"/>
+          <w:cs/>
+        </w:rPr>
+        <w:t>งในเครื่องมือที่มี</w:t>
       </w:r>
       <w:r>
         <w:rPr>
@@ -297,25 +315,69 @@
           <w:szCs w:val="32"/>
           <w:cs/>
         </w:rPr>
-        <w:t xml:space="preserve">ในผลิตภัณฑ์ </w:t>
-      </w:r>
-      <w:r>
-        <w:rPr>
-          <w:rFonts w:ascii="TH Sarabun New" w:hAnsi="TH Sarabun New" w:cs="TH Sarabun New" w:hint="cs"/>
-          <w:sz w:val="32"/>
-          <w:szCs w:val="32"/>
-          <w:cs/>
-        </w:rPr>
-        <w:t xml:space="preserve">ไปจนถึงการสร้างนวัตกรรมใหม่ๆ </w:t>
-      </w:r>
-      <w:r>
-        <w:rPr>
-          <w:rFonts w:ascii="TH Sarabun New" w:hAnsi="TH Sarabun New" w:cs="TH Sarabun New" w:hint="cs"/>
-          <w:sz w:val="32"/>
-          <w:szCs w:val="32"/>
-          <w:cs/>
-        </w:rPr>
-        <w:t xml:space="preserve"> รวมถึงการสร้างโซลูชันที่ช่วยเพิ่มประสิทธิภาพในงานเฉพาะด้าน </w:t>
+        <w:t>ในผลิตภัณฑ์ ไปจนถึงการสร้างนวัตกรรมใหม่ๆ</w:t>
+      </w:r>
+      <w:r>
+        <w:rPr>
+          <w:rFonts w:ascii="TH Sarabun New" w:hAnsi="TH Sarabun New" w:cs="TH Sarabun New" w:hint="cs"/>
+          <w:sz w:val="32"/>
+          <w:szCs w:val="32"/>
+          <w:cs/>
+        </w:rPr>
+        <w:t xml:space="preserve"> ที่เปลี่ยนแปลงวิถีชีวิต</w:t>
+      </w:r>
+      <w:r>
+        <w:rPr>
+          <w:rFonts w:ascii="TH Sarabun New" w:hAnsi="TH Sarabun New" w:cs="TH Sarabun New" w:hint="cs"/>
+          <w:sz w:val="32"/>
+          <w:szCs w:val="32"/>
+          <w:cs/>
+        </w:rPr>
+        <w:t xml:space="preserve"> การทำงาน และการใช้ชีวิตประจำวันของผู้คน</w:t>
+      </w:r>
+      <w:r>
+        <w:rPr>
+          <w:rFonts w:ascii="TH Sarabun New" w:hAnsi="TH Sarabun New" w:cs="TH Sarabun New" w:hint="cs"/>
+          <w:sz w:val="32"/>
+          <w:szCs w:val="32"/>
+          <w:cs/>
+        </w:rPr>
+        <w:t xml:space="preserve"> </w:t>
+      </w:r>
+      <w:r>
+        <w:rPr>
+          <w:rFonts w:ascii="TH Sarabun New" w:hAnsi="TH Sarabun New" w:cs="TH Sarabun New" w:hint="cs"/>
+          <w:sz w:val="32"/>
+          <w:szCs w:val="32"/>
+          <w:cs/>
+        </w:rPr>
+        <w:t xml:space="preserve">นอกจากนี้ </w:t>
+      </w:r>
+      <w:r>
+        <w:rPr>
+          <w:rFonts w:ascii="TH Sarabun New" w:hAnsi="TH Sarabun New" w:cs="TH Sarabun New"/>
+          <w:sz w:val="32"/>
+          <w:szCs w:val="32"/>
+        </w:rPr>
+        <w:t xml:space="preserve">AI </w:t>
+      </w:r>
+      <w:r>
+        <w:rPr>
+          <w:rFonts w:ascii="TH Sarabun New" w:hAnsi="TH Sarabun New" w:cs="TH Sarabun New" w:hint="cs"/>
+          <w:sz w:val="32"/>
+          <w:szCs w:val="32"/>
+          <w:cs/>
+        </w:rPr>
+        <w:t>ยังถูกนำมาใช้เพื่อเพิ่มประสิทธิภาพในงานที่ต้องการความแม่นยำ</w:t>
+      </w:r>
+      <w:r>
+        <w:rPr>
+          <w:rFonts w:ascii="TH Sarabun New" w:hAnsi="TH Sarabun New" w:cs="TH Sarabun New" w:hint="cs"/>
+          <w:sz w:val="32"/>
+          <w:szCs w:val="32"/>
+          <w:cs/>
+        </w:rPr>
+        <w:t xml:space="preserve"> </w:t>
       </w:r>
       <w:r>
         <w:rPr>
@@ -341,16 +403,87 @@
           <w:szCs w:val="32"/>
           <w:cs/>
         </w:rPr>
-        <w:t>ซึ่ง</w:t>
-      </w:r>
-      <w:r>
-        <w:rPr>
-          <w:rFonts w:ascii="TH Sarabun New" w:hAnsi="TH Sarabun New" w:cs="TH Sarabun New" w:hint="cs"/>
-          <w:sz w:val="32"/>
-          <w:szCs w:val="32"/>
-          <w:cs/>
-        </w:rPr>
-        <w:t xml:space="preserve">ได้รับความสนใจเพิ่มขึ้นอย่างมากในช่วงหลายปีที่ผ่านมา เนื่องจากการใช้งานที่หลากหลาย เช่น การจดจำใบหน้า การตรวจจับวัตถุ </w:t>
+        <w:t xml:space="preserve">ซึ่งเป็นหนึ่งในสาขาของ </w:t>
+      </w:r>
+      <w:r>
+        <w:rPr>
+          <w:rFonts w:ascii="TH Sarabun New" w:hAnsi="TH Sarabun New" w:cs="TH Sarabun New"/>
+          <w:sz w:val="32"/>
+          <w:szCs w:val="32"/>
+        </w:rPr>
+        <w:t xml:space="preserve">AI </w:t>
+      </w:r>
+      <w:r>
+        <w:rPr>
+          <w:rFonts w:ascii="TH Sarabun New" w:hAnsi="TH Sarabun New" w:cs="TH Sarabun New" w:hint="cs"/>
+          <w:sz w:val="32"/>
+          <w:szCs w:val="32"/>
+          <w:cs/>
+        </w:rPr>
+        <w:t>ที่มีบทบาทโดดเด่นและ</w:t>
+      </w:r>
+      <w:r>
+        <w:rPr>
+          <w:rFonts w:ascii="TH Sarabun New" w:hAnsi="TH Sarabun New" w:cs="TH Sarabun New" w:hint="cs"/>
+          <w:sz w:val="32"/>
+          <w:szCs w:val="32"/>
+          <w:cs/>
+        </w:rPr>
+        <w:t>ได้รับความสนใจเพิ่มขึ้นอย่างมากในช่วงหลายปีที่ผ่านมา</w:t>
+      </w:r>
+      <w:r>
+        <w:rPr>
+          <w:rFonts w:ascii="TH Sarabun New" w:hAnsi="TH Sarabun New" w:cs="TH Sarabun New" w:hint="cs"/>
+          <w:sz w:val="32"/>
+          <w:szCs w:val="32"/>
+          <w:cs/>
+        </w:rPr>
+        <w:t xml:space="preserve"> เนื่องจากเป็นเทคโนโลยีที่ช่วยให้คอมพิวเตอร์สามารถเข้าใจและตีความข้อมูลภาพหรือวิดีโอได้อย่างมีประสิทธิภาพ</w:t>
+      </w:r>
+      <w:r>
+        <w:rPr>
+          <w:rFonts w:ascii="TH Sarabun New" w:hAnsi="TH Sarabun New" w:cs="TH Sarabun New" w:hint="cs"/>
+          <w:sz w:val="32"/>
+          <w:szCs w:val="32"/>
+          <w:cs/>
+        </w:rPr>
+        <w:t xml:space="preserve"> </w:t>
+      </w:r>
+      <w:r>
+        <w:rPr>
+          <w:rFonts w:ascii="TH Sarabun New" w:hAnsi="TH Sarabun New" w:cs="TH Sarabun New" w:hint="cs"/>
+          <w:sz w:val="32"/>
+          <w:szCs w:val="32"/>
+          <w:cs/>
+        </w:rPr>
+        <w:t>ทำให้การ</w:t>
+      </w:r>
+      <w:r>
+        <w:rPr>
+          <w:rFonts w:ascii="TH Sarabun New" w:hAnsi="TH Sarabun New" w:cs="TH Sarabun New" w:hint="cs"/>
+          <w:sz w:val="32"/>
+          <w:szCs w:val="32"/>
+          <w:cs/>
+        </w:rPr>
+        <w:t>ใช้งาน</w:t>
+      </w:r>
+      <w:r>
+        <w:rPr>
+          <w:rFonts w:ascii="TH Sarabun New" w:hAnsi="TH Sarabun New" w:cs="TH Sarabun New" w:hint="cs"/>
+          <w:sz w:val="32"/>
+          <w:szCs w:val="32"/>
+          <w:cs/>
+        </w:rPr>
+        <w:t>ในสาขานี้ครอบคลุมไปในงาน</w:t>
+      </w:r>
+      <w:r>
+        <w:rPr>
+          <w:rFonts w:ascii="TH Sarabun New" w:hAnsi="TH Sarabun New" w:cs="TH Sarabun New" w:hint="cs"/>
+          <w:sz w:val="32"/>
+          <w:szCs w:val="32"/>
+          <w:cs/>
+        </w:rPr>
+        <w:t xml:space="preserve">ที่หลากหลาย เช่น การจดจำใบหน้า การตรวจจับวัตถุ </w:t>
       </w:r>
       <w:r>
         <w:rPr>
@@ -381,7 +514,7 @@
         <w:ind w:left="0"/>
         <w:jc w:val="both"/>
         <w:rPr>
-          <w:rFonts w:ascii="TH Sarabun New" w:hAnsi="TH Sarabun New" w:cs="TH Sarabun New" w:hint="cs"/>
+          <w:rFonts w:ascii="TH Sarabun New" w:hAnsi="TH Sarabun New" w:cs="TH Sarabun New"/>
           <w:sz w:val="32"/>
           <w:szCs w:val="32"/>
           <w:cs/>
@@ -420,7 +553,25 @@
           <w:szCs w:val="32"/>
           <w:cs/>
         </w:rPr>
-        <w:t xml:space="preserve">เพื่อให้โมเดลสามารถเรียนรู้และตอบสนองต่อสถานการณ์ได้อย่างแม่นยำ </w:t>
+        <w:t>เพื่อให้โมเดลสามารถเรียนรู้และตอบสนองต่อสถานการณ์ได้อย่างแม่นยำ</w:t>
+      </w:r>
+      <w:r>
+        <w:rPr>
+          <w:rFonts w:ascii="TH Sarabun New" w:hAnsi="TH Sarabun New" w:cs="TH Sarabun New" w:hint="cs"/>
+          <w:sz w:val="32"/>
+          <w:szCs w:val="32"/>
+          <w:cs/>
+        </w:rPr>
+        <w:t>นั้น</w:t>
+      </w:r>
+      <w:r>
+        <w:rPr>
+          <w:rFonts w:ascii="TH Sarabun New" w:hAnsi="TH Sarabun New" w:cs="TH Sarabun New" w:hint="cs"/>
+          <w:sz w:val="32"/>
+          <w:szCs w:val="32"/>
+          <w:cs/>
+        </w:rPr>
+        <w:t xml:space="preserve"> </w:t>
       </w:r>
       <w:r>
         <w:rPr>
@@ -456,7 +607,43 @@
           <w:szCs w:val="32"/>
           <w:cs/>
         </w:rPr>
-        <w:t xml:space="preserve"> ซึ่งกระบวนการที่ซับซ้อนเหล่านี้มี</w:t>
+        <w:t xml:space="preserve"> ซึ่งกระบวนการ</w:t>
+      </w:r>
+      <w:r>
+        <w:rPr>
+          <w:rFonts w:ascii="TH Sarabun New" w:hAnsi="TH Sarabun New" w:cs="TH Sarabun New" w:hint="cs"/>
+          <w:sz w:val="32"/>
+          <w:szCs w:val="32"/>
+          <w:cs/>
+        </w:rPr>
+        <w:t xml:space="preserve">ดังกล่าว รวมไปถึงการจัดเตรียมข้อมูล ทำความสะอาดข้อมูล และการประเมินผลลัพธ์ </w:t>
+      </w:r>
+      <w:r>
+        <w:rPr>
+          <w:rFonts w:ascii="TH Sarabun New" w:hAnsi="TH Sarabun New" w:cs="TH Sarabun New" w:hint="cs"/>
+          <w:sz w:val="32"/>
+          <w:szCs w:val="32"/>
+          <w:cs/>
+        </w:rPr>
+        <w:t>กระบวนการ</w:t>
+      </w:r>
+      <w:r>
+        <w:rPr>
+          <w:rFonts w:ascii="TH Sarabun New" w:hAnsi="TH Sarabun New" w:cs="TH Sarabun New" w:hint="cs"/>
+          <w:sz w:val="32"/>
+          <w:szCs w:val="32"/>
+          <w:cs/>
+        </w:rPr>
+        <w:t>เ</w:t>
+      </w:r>
+      <w:r>
+        <w:rPr>
+          <w:rFonts w:ascii="TH Sarabun New" w:hAnsi="TH Sarabun New" w:cs="TH Sarabun New" w:hint="cs"/>
+          <w:sz w:val="32"/>
+          <w:szCs w:val="32"/>
+          <w:cs/>
+        </w:rPr>
+        <w:t>หล่านี้มี</w:t>
       </w:r>
       <w:r>
         <w:rPr>
@@ -474,7 +661,16 @@
           <w:szCs w:val="32"/>
           <w:cs/>
         </w:rPr>
-        <w:t xml:space="preserve">ในการประมวลผลที่มีประสิทธิภาพ เช่น </w:t>
+        <w:t>สำหรับ</w:t>
+      </w:r>
+      <w:r>
+        <w:rPr>
+          <w:rFonts w:ascii="TH Sarabun New" w:hAnsi="TH Sarabun New" w:cs="TH Sarabun New" w:hint="cs"/>
+          <w:sz w:val="32"/>
+          <w:szCs w:val="32"/>
+          <w:cs/>
+        </w:rPr>
+        <w:t xml:space="preserve">การประมวลผลที่มีประสิทธิภาพ เช่น </w:t>
       </w:r>
       <w:r>
         <w:rPr>
@@ -605,7 +801,104 @@
           <w:szCs w:val="32"/>
           <w:cs/>
         </w:rPr>
-        <w:t xml:space="preserve"> โดยผู้ใช้งานสามารถอัปโหลดข้อมูลภาพและปรับแต่งภาพให้มีความหลากหลายเพื่อการฝึกฝนโมเดลที่มีความแม่นยำยิ่งขึ้น </w:t>
+        <w:t xml:space="preserve"> โดยผู้ใช้งานสามารถอัปโหลดข้อมูลภาพและปรับแต่งภาพให้มีความหลากหลาย</w:t>
+      </w:r>
+      <w:r>
+        <w:rPr>
+          <w:rFonts w:ascii="TH Sarabun New" w:hAnsi="TH Sarabun New" w:cs="TH Sarabun New"/>
+          <w:sz w:val="32"/>
+          <w:szCs w:val="32"/>
+        </w:rPr>
+        <w:t xml:space="preserve"> </w:t>
+      </w:r>
+      <w:r>
+        <w:rPr>
+          <w:rFonts w:ascii="TH Sarabun New" w:hAnsi="TH Sarabun New" w:cs="TH Sarabun New" w:hint="cs"/>
+          <w:sz w:val="32"/>
+          <w:szCs w:val="32"/>
+          <w:cs/>
+        </w:rPr>
+        <w:t>เช่น การปรับความสว่าง การปรับคอนทราส</w:t>
+      </w:r>
+      <w:r>
+        <w:rPr>
+          <w:rFonts w:ascii="TH Sarabun New" w:hAnsi="TH Sarabun New" w:cs="TH Sarabun New"/>
+          <w:sz w:val="32"/>
+          <w:szCs w:val="32"/>
+        </w:rPr>
+        <w:t xml:space="preserve"> </w:t>
+      </w:r>
+      <w:r>
+        <w:rPr>
+          <w:rFonts w:ascii="TH Sarabun New" w:hAnsi="TH Sarabun New" w:cs="TH Sarabun New" w:hint="cs"/>
+          <w:sz w:val="32"/>
+          <w:szCs w:val="32"/>
+          <w:cs/>
+        </w:rPr>
+        <w:t>การหมุนรูปภาพ</w:t>
+      </w:r>
+      <w:r>
+        <w:rPr>
+          <w:rFonts w:ascii="TH Sarabun New" w:hAnsi="TH Sarabun New" w:cs="TH Sarabun New" w:hint="cs"/>
+          <w:sz w:val="32"/>
+          <w:szCs w:val="32"/>
+          <w:cs/>
+        </w:rPr>
+        <w:t xml:space="preserve"> </w:t>
+      </w:r>
+      <w:r>
+        <w:rPr>
+          <w:rFonts w:ascii="TH Sarabun New" w:hAnsi="TH Sarabun New" w:cs="TH Sarabun New" w:hint="cs"/>
+          <w:sz w:val="32"/>
+          <w:szCs w:val="32"/>
+          <w:cs/>
+        </w:rPr>
+        <w:t>เพื่อ</w:t>
+      </w:r>
+      <w:r>
+        <w:rPr>
+          <w:rFonts w:ascii="TH Sarabun New" w:hAnsi="TH Sarabun New" w:cs="TH Sarabun New" w:hint="cs"/>
+          <w:sz w:val="32"/>
+          <w:szCs w:val="32"/>
+          <w:cs/>
+        </w:rPr>
+        <w:t>ให้ข้อมูลเหมาะสมกับ</w:t>
+      </w:r>
+      <w:r>
+        <w:rPr>
+          <w:rFonts w:ascii="TH Sarabun New" w:hAnsi="TH Sarabun New" w:cs="TH Sarabun New" w:hint="cs"/>
+          <w:sz w:val="32"/>
+          <w:szCs w:val="32"/>
+          <w:cs/>
+        </w:rPr>
+        <w:t>การฝึกฝนโมเดล</w:t>
+      </w:r>
+      <w:r>
+        <w:rPr>
+          <w:rFonts w:ascii="TH Sarabun New" w:hAnsi="TH Sarabun New" w:cs="TH Sarabun New" w:hint="cs"/>
+          <w:sz w:val="32"/>
+          <w:szCs w:val="32"/>
+          <w:cs/>
+        </w:rPr>
+        <w:t>และช่วยเพิ่มประสิทธิภาพของโมเดลให้</w:t>
+      </w:r>
+      <w:r>
+        <w:rPr>
+          <w:rFonts w:ascii="TH Sarabun New" w:hAnsi="TH Sarabun New" w:cs="TH Sarabun New" w:hint="cs"/>
+          <w:sz w:val="32"/>
+          <w:szCs w:val="32"/>
+          <w:cs/>
+        </w:rPr>
+        <w:t>มีความแม่นยำยิ่งขึ้</w:t>
+      </w:r>
+      <w:r>
+        <w:rPr>
+          <w:rFonts w:ascii="TH Sarabun New" w:hAnsi="TH Sarabun New" w:cs="TH Sarabun New" w:hint="cs"/>
+          <w:sz w:val="32"/>
+          <w:szCs w:val="32"/>
+          <w:cs/>
+        </w:rPr>
+        <w:t>น และ</w:t>
       </w:r>
       <w:r>
         <w:rPr>
@@ -623,6 +916,15 @@
           <w:szCs w:val="32"/>
           <w:cs/>
         </w:rPr>
+        <w:t>การออกแบบ</w:t>
+      </w:r>
+      <w:r>
+        <w:rPr>
+          <w:rFonts w:ascii="TH Sarabun New" w:hAnsi="TH Sarabun New" w:cs="TH Sarabun New" w:hint="cs"/>
+          <w:sz w:val="32"/>
+          <w:szCs w:val="32"/>
+          <w:cs/>
+        </w:rPr>
         <w:t>แพลตฟอร์ม</w:t>
       </w:r>
       <w:r>
@@ -688,7 +990,42 @@
           <w:szCs w:val="32"/>
           <w:cs/>
         </w:rPr>
-        <w:t>ช่วย</w:t>
+        <w:t xml:space="preserve"> เพื่อตอบสนองต่อความต้องการของผู้ใช้ ไม่ว่าจะเป็นนักพัฒนา หรือนักศึกษาที่กำลังเรียนรู้การพัฒนา </w:t>
+      </w:r>
+      <w:r>
+        <w:rPr>
+          <w:rFonts w:ascii="TH Sarabun New" w:hAnsi="TH Sarabun New" w:cs="TH Sarabun New"/>
+          <w:sz w:val="32"/>
+          <w:szCs w:val="32"/>
+        </w:rPr>
+        <w:t xml:space="preserve">AI </w:t>
+      </w:r>
+      <w:r>
+        <w:rPr>
+          <w:rFonts w:ascii="TH Sarabun New" w:hAnsi="TH Sarabun New" w:cs="TH Sarabun New" w:hint="cs"/>
+          <w:sz w:val="32"/>
+          <w:szCs w:val="32"/>
+          <w:cs/>
+        </w:rPr>
+        <w:t>ก็สามารถใช้งานได้โดยไม่ยุ่งยาก</w:t>
+      </w:r>
+      <w:r>
+        <w:rPr>
+          <w:rFonts w:ascii="TH Sarabun New" w:hAnsi="TH Sarabun New" w:cs="TH Sarabun New" w:hint="cs"/>
+          <w:sz w:val="32"/>
+          <w:szCs w:val="32"/>
+          <w:cs/>
+        </w:rPr>
+        <w:t xml:space="preserve"> </w:t>
+      </w:r>
+      <w:r>
+        <w:rPr>
+          <w:rFonts w:ascii="TH Sarabun New" w:hAnsi="TH Sarabun New" w:cs="TH Sarabun New" w:hint="cs"/>
+          <w:sz w:val="32"/>
+          <w:szCs w:val="32"/>
+          <w:cs/>
+        </w:rPr>
+        <w:t>ทำ</w:t>
       </w:r>
       <w:r>
         <w:rPr>
@@ -719,22 +1056,15 @@
     </w:p>
     <w:p>
       <w:pPr>
-        <w:spacing w:after="0" w:line="240" w:lineRule="auto"/>
-        <w:rPr>
-          <w:rFonts w:ascii="TH Sarabun New" w:hAnsi="TH Sarabun New" w:cs="TH Sarabun New" w:hint="cs"/>
-          <w:sz w:val="32"/>
-          <w:szCs w:val="32"/>
-        </w:rPr>
-      </w:pPr>
-      <w:r>
-        <w:rPr>
-          <w:rFonts w:ascii="TH Sarabun New" w:hAnsi="TH Sarabun New" w:cs="TH Sarabun New"/>
-          <w:sz w:val="32"/>
-          <w:szCs w:val="32"/>
-          <w:cs/>
-        </w:rPr>
-        <w:br w:type="page"/>
-      </w:r>
+        <w:rPr>
+          <w:rFonts w:ascii="TH Sarabun New" w:hAnsi="TH Sarabun New" w:cs="TH Sarabun New" w:hint="cs"/>
+          <w:b/>
+          <w:bCs/>
+          <w:sz w:val="32"/>
+          <w:szCs w:val="32"/>
+          <w:cs/>
+        </w:rPr>
+      </w:pPr>
     </w:p>
     <w:p>
       <w:pPr>
@@ -934,7 +1264,7 @@
         <w:ind w:left="0"/>
         <w:jc w:val="both"/>
         <w:rPr>
-          <w:rFonts w:ascii="TH Sarabun New" w:hAnsi="TH Sarabun New" w:cs="TH Sarabun New" w:hint="cs"/>
+          <w:rFonts w:ascii="TH Sarabun New" w:hAnsi="TH Sarabun New" w:cs="TH Sarabun New"/>
           <w:sz w:val="32"/>
           <w:szCs w:val="32"/>
         </w:rPr>
@@ -998,7 +1328,7 @@
         <w:ind w:left="0"/>
         <w:jc w:val="both"/>
         <w:rPr>
-          <w:rFonts w:ascii="TH Sarabun New" w:hAnsi="TH Sarabun New" w:cs="TH Sarabun New" w:hint="cs"/>
+          <w:rFonts w:ascii="TH Sarabun New" w:hAnsi="TH Sarabun New" w:cs="TH Sarabun New"/>
           <w:sz w:val="32"/>
           <w:szCs w:val="32"/>
         </w:rPr>
@@ -1128,7 +1458,7 @@
         <w:ind w:left="0"/>
         <w:jc w:val="both"/>
         <w:rPr>
-          <w:rFonts w:ascii="TH Sarabun New" w:hAnsi="TH Sarabun New" w:cs="TH Sarabun New" w:hint="cs"/>
+          <w:rFonts w:ascii="TH Sarabun New" w:hAnsi="TH Sarabun New" w:cs="TH Sarabun New"/>
           <w:sz w:val="32"/>
           <w:szCs w:val="32"/>
         </w:rPr>
@@ -1261,7 +1591,7 @@
         <w:ind w:left="0"/>
         <w:jc w:val="both"/>
         <w:rPr>
-          <w:rFonts w:ascii="TH Sarabun New" w:hAnsi="TH Sarabun New" w:cs="TH Sarabun New" w:hint="cs"/>
+          <w:rFonts w:ascii="TH Sarabun New" w:hAnsi="TH Sarabun New" w:cs="TH Sarabun New"/>
           <w:sz w:val="32"/>
           <w:szCs w:val="32"/>
           <w:cs/>
@@ -1404,7 +1734,7 @@
         <w:ind w:left="0"/>
         <w:jc w:val="both"/>
         <w:rPr>
-          <w:rFonts w:ascii="TH Sarabun New" w:hAnsi="TH Sarabun New" w:cs="TH Sarabun New" w:hint="cs"/>
+          <w:rFonts w:ascii="TH Sarabun New" w:hAnsi="TH Sarabun New" w:cs="TH Sarabun New"/>
           <w:sz w:val="32"/>
           <w:szCs w:val="32"/>
           <w:cs/>
@@ -1460,7 +1790,34 @@
           <w:szCs w:val="32"/>
           <w:cs/>
         </w:rPr>
-        <w:t>สามารถดูผลการฝึกฝนและดาวน์โหลด</w:t>
+        <w:t>สามารถดูผลการฝึกฝน</w:t>
+      </w:r>
+      <w:r>
+        <w:rPr>
+          <w:rFonts w:ascii="TH Sarabun New" w:hAnsi="TH Sarabun New" w:cs="TH Sarabun New" w:hint="cs"/>
+          <w:sz w:val="32"/>
+          <w:szCs w:val="32"/>
+          <w:cs/>
+        </w:rPr>
+        <w:t xml:space="preserve"> ทดสอบ และ</w:t>
+      </w:r>
+      <w:r>
+        <w:rPr>
+          <w:rFonts w:ascii="TH Sarabun New" w:hAnsi="TH Sarabun New" w:cs="TH Sarabun New" w:hint="cs"/>
+          <w:sz w:val="32"/>
+          <w:szCs w:val="32"/>
+          <w:cs/>
+        </w:rPr>
+        <w:t>ดาวน์โหลด</w:t>
+      </w:r>
+      <w:r>
+        <w:rPr>
+          <w:rFonts w:ascii="TH Sarabun New" w:hAnsi="TH Sarabun New" w:cs="TH Sarabun New" w:hint="cs"/>
+          <w:sz w:val="32"/>
+          <w:szCs w:val="32"/>
+          <w:cs/>
+        </w:rPr>
+        <w:t>โมเดล</w:t>
       </w:r>
     </w:p>
     <w:p>
@@ -1521,10 +1878,9 @@
         <w:ind w:left="0"/>
         <w:jc w:val="both"/>
         <w:rPr>
-          <w:rFonts w:ascii="TH Sarabun New" w:hAnsi="TH Sarabun New" w:cs="TH Sarabun New" w:hint="cs"/>
-          <w:sz w:val="32"/>
-          <w:szCs w:val="32"/>
-          <w:cs/>
+          <w:rFonts w:ascii="TH Sarabun New" w:hAnsi="TH Sarabun New" w:cs="TH Sarabun New"/>
+          <w:sz w:val="32"/>
+          <w:szCs w:val="32"/>
         </w:rPr>
       </w:pPr>
       <w:r>
@@ -1543,6 +1899,166 @@
         </w:rPr>
         <w:tab/>
         <w:t>1)</w:t>
+      </w:r>
+      <w:r>
+        <w:rPr>
+          <w:rFonts w:ascii="TH Sarabun New" w:hAnsi="TH Sarabun New" w:cs="TH Sarabun New"/>
+          <w:sz w:val="32"/>
+          <w:szCs w:val="32"/>
+        </w:rPr>
+        <w:tab/>
+      </w:r>
+      <w:r>
+        <w:rPr>
+          <w:rFonts w:ascii="TH Sarabun New" w:hAnsi="TH Sarabun New" w:cs="TH Sarabun New" w:hint="cs"/>
+          <w:sz w:val="32"/>
+          <w:szCs w:val="32"/>
+          <w:cs/>
+        </w:rPr>
+        <w:t>การเข้าสู่ระบบ</w:t>
+      </w:r>
+    </w:p>
+    <w:p>
+      <w:pPr>
+        <w:pStyle w:val="ListParagraph"/>
+        <w:numPr>
+          <w:ilvl w:val="0"/>
+          <w:numId w:val="10"/>
+        </w:numPr>
+        <w:tabs>
+          <w:tab w:val="left" w:pos="567"/>
+          <w:tab w:val="left" w:pos="1134"/>
+          <w:tab w:val="left" w:pos="1418"/>
+          <w:tab w:val="left" w:pos="1701"/>
+        </w:tabs>
+        <w:spacing w:after="0" w:line="240" w:lineRule="auto"/>
+        <w:ind w:left="1701" w:hanging="283"/>
+        <w:jc w:val="both"/>
+        <w:rPr>
+          <w:rFonts w:ascii="TH Sarabun New" w:hAnsi="TH Sarabun New" w:cs="TH Sarabun New"/>
+          <w:sz w:val="32"/>
+          <w:szCs w:val="32"/>
+        </w:rPr>
+      </w:pPr>
+      <w:r>
+        <w:rPr>
+          <w:rFonts w:ascii="TH Sarabun New" w:hAnsi="TH Sarabun New" w:cs="TH Sarabun New" w:hint="cs"/>
+          <w:sz w:val="32"/>
+          <w:szCs w:val="32"/>
+          <w:cs/>
+        </w:rPr>
+        <w:t xml:space="preserve">ผ่าน </w:t>
+      </w:r>
+      <w:r>
+        <w:rPr>
+          <w:rFonts w:ascii="TH Sarabun New" w:hAnsi="TH Sarabun New" w:cs="TH Sarabun New"/>
+          <w:sz w:val="32"/>
+          <w:szCs w:val="32"/>
+        </w:rPr>
+        <w:t>Google (Gmail)</w:t>
+      </w:r>
+    </w:p>
+    <w:p>
+      <w:pPr>
+        <w:pStyle w:val="ListParagraph"/>
+        <w:numPr>
+          <w:ilvl w:val="0"/>
+          <w:numId w:val="10"/>
+        </w:numPr>
+        <w:tabs>
+          <w:tab w:val="left" w:pos="567"/>
+          <w:tab w:val="left" w:pos="1134"/>
+          <w:tab w:val="left" w:pos="1418"/>
+          <w:tab w:val="left" w:pos="1701"/>
+        </w:tabs>
+        <w:spacing w:after="0" w:line="240" w:lineRule="auto"/>
+        <w:ind w:left="1701" w:hanging="283"/>
+        <w:jc w:val="both"/>
+        <w:rPr>
+          <w:rFonts w:ascii="TH Sarabun New" w:hAnsi="TH Sarabun New" w:cs="TH Sarabun New" w:hint="cs"/>
+          <w:sz w:val="32"/>
+          <w:szCs w:val="32"/>
+          <w:cs/>
+        </w:rPr>
+      </w:pPr>
+      <w:r>
+        <w:rPr>
+          <w:rFonts w:ascii="TH Sarabun New" w:hAnsi="TH Sarabun New" w:cs="TH Sarabun New" w:hint="cs"/>
+          <w:sz w:val="32"/>
+          <w:szCs w:val="32"/>
+          <w:cs/>
+        </w:rPr>
+        <w:t xml:space="preserve">ผ่าน </w:t>
+      </w:r>
+      <w:r>
+        <w:rPr>
+          <w:rFonts w:ascii="TH Sarabun New" w:hAnsi="TH Sarabun New" w:cs="TH Sarabun New"/>
+          <w:sz w:val="32"/>
+          <w:szCs w:val="32"/>
+        </w:rPr>
+        <w:t xml:space="preserve">Email </w:t>
+      </w:r>
+      <w:r>
+        <w:rPr>
+          <w:rFonts w:ascii="TH Sarabun New" w:hAnsi="TH Sarabun New" w:cs="TH Sarabun New" w:hint="cs"/>
+          <w:sz w:val="32"/>
+          <w:szCs w:val="32"/>
+          <w:cs/>
+        </w:rPr>
+        <w:t>ต่างๆ</w:t>
+      </w:r>
+    </w:p>
+    <w:p>
+      <w:pPr>
+        <w:pStyle w:val="ListParagraph"/>
+        <w:tabs>
+          <w:tab w:val="left" w:pos="567"/>
+          <w:tab w:val="left" w:pos="1134"/>
+          <w:tab w:val="left" w:pos="1418"/>
+          <w:tab w:val="left" w:pos="1701"/>
+        </w:tabs>
+        <w:spacing w:after="0" w:line="240" w:lineRule="auto"/>
+        <w:ind w:left="0"/>
+        <w:jc w:val="both"/>
+        <w:rPr>
+          <w:rFonts w:ascii="TH Sarabun New" w:hAnsi="TH Sarabun New" w:cs="TH Sarabun New"/>
+          <w:sz w:val="32"/>
+          <w:szCs w:val="32"/>
+          <w:cs/>
+        </w:rPr>
+      </w:pPr>
+      <w:r>
+        <w:rPr>
+          <w:rFonts w:ascii="TH Sarabun New" w:hAnsi="TH Sarabun New" w:cs="TH Sarabun New"/>
+          <w:sz w:val="32"/>
+          <w:szCs w:val="32"/>
+        </w:rPr>
+        <w:tab/>
+      </w:r>
+      <w:r>
+        <w:rPr>
+          <w:rFonts w:ascii="TH Sarabun New" w:hAnsi="TH Sarabun New" w:cs="TH Sarabun New"/>
+          <w:sz w:val="32"/>
+          <w:szCs w:val="32"/>
+        </w:rPr>
+        <w:tab/>
+      </w:r>
+      <w:r>
+        <w:rPr>
+          <w:rFonts w:ascii="TH Sarabun New" w:hAnsi="TH Sarabun New" w:cs="TH Sarabun New" w:hint="cs"/>
+          <w:sz w:val="32"/>
+          <w:szCs w:val="32"/>
+          <w:cs/>
+        </w:rPr>
+        <w:t>2</w:t>
+      </w:r>
+      <w:r>
+        <w:rPr>
+          <w:rFonts w:ascii="TH Sarabun New" w:hAnsi="TH Sarabun New" w:cs="TH Sarabun New"/>
+          <w:sz w:val="32"/>
+          <w:szCs w:val="32"/>
+        </w:rPr>
+        <w:t>)</w:t>
       </w:r>
       <w:r>
         <w:rPr>
@@ -1751,7 +2267,156 @@
           <w:szCs w:val="32"/>
         </w:rPr>
         <w:tab/>
-        <w:t>2)</w:t>
+      </w:r>
+      <w:r>
+        <w:rPr>
+          <w:rFonts w:ascii="TH Sarabun New" w:hAnsi="TH Sarabun New" w:cs="TH Sarabun New" w:hint="cs"/>
+          <w:sz w:val="32"/>
+          <w:szCs w:val="32"/>
+          <w:cs/>
+        </w:rPr>
+        <w:t>3</w:t>
+      </w:r>
+      <w:r>
+        <w:rPr>
+          <w:rFonts w:ascii="TH Sarabun New" w:hAnsi="TH Sarabun New" w:cs="TH Sarabun New"/>
+          <w:sz w:val="32"/>
+          <w:szCs w:val="32"/>
+        </w:rPr>
+        <w:t>)</w:t>
+      </w:r>
+      <w:r>
+        <w:rPr>
+          <w:rFonts w:ascii="TH Sarabun New" w:hAnsi="TH Sarabun New" w:cs="TH Sarabun New"/>
+          <w:sz w:val="32"/>
+          <w:szCs w:val="32"/>
+        </w:rPr>
+        <w:tab/>
+      </w:r>
+      <w:r>
+        <w:rPr>
+          <w:rFonts w:ascii="TH Sarabun New" w:hAnsi="TH Sarabun New" w:cs="TH Sarabun New" w:hint="cs"/>
+          <w:sz w:val="32"/>
+          <w:szCs w:val="32"/>
+          <w:cs/>
+        </w:rPr>
+        <w:t>การใส่ป้ายกำกับข้อมูล</w:t>
+      </w:r>
+    </w:p>
+    <w:p>
+      <w:pPr>
+        <w:pStyle w:val="ListParagraph"/>
+        <w:numPr>
+          <w:ilvl w:val="0"/>
+          <w:numId w:val="11"/>
+        </w:numPr>
+        <w:tabs>
+          <w:tab w:val="left" w:pos="567"/>
+          <w:tab w:val="left" w:pos="1134"/>
+          <w:tab w:val="left" w:pos="1418"/>
+          <w:tab w:val="left" w:pos="1701"/>
+        </w:tabs>
+        <w:spacing w:after="0" w:line="240" w:lineRule="auto"/>
+        <w:ind w:left="1701" w:hanging="283"/>
+        <w:jc w:val="both"/>
+        <w:rPr>
+          <w:rFonts w:ascii="TH Sarabun New" w:hAnsi="TH Sarabun New" w:cs="TH Sarabun New"/>
+          <w:sz w:val="32"/>
+          <w:szCs w:val="32"/>
+        </w:rPr>
+      </w:pPr>
+      <w:r>
+        <w:rPr>
+          <w:rFonts w:ascii="TH Sarabun New" w:hAnsi="TH Sarabun New" w:cs="TH Sarabun New"/>
+          <w:sz w:val="32"/>
+          <w:szCs w:val="32"/>
+        </w:rPr>
+        <w:t>Bounding box</w:t>
+      </w:r>
+    </w:p>
+    <w:p>
+      <w:pPr>
+        <w:pStyle w:val="ListParagraph"/>
+        <w:numPr>
+          <w:ilvl w:val="0"/>
+          <w:numId w:val="11"/>
+        </w:numPr>
+        <w:tabs>
+          <w:tab w:val="left" w:pos="567"/>
+          <w:tab w:val="left" w:pos="1134"/>
+          <w:tab w:val="left" w:pos="1418"/>
+          <w:tab w:val="left" w:pos="1701"/>
+        </w:tabs>
+        <w:spacing w:after="0" w:line="240" w:lineRule="auto"/>
+        <w:ind w:left="1701" w:hanging="283"/>
+        <w:jc w:val="both"/>
+        <w:rPr>
+          <w:rFonts w:ascii="TH Sarabun New" w:hAnsi="TH Sarabun New" w:cs="TH Sarabun New" w:hint="cs"/>
+          <w:sz w:val="32"/>
+          <w:szCs w:val="32"/>
+          <w:cs/>
+        </w:rPr>
+      </w:pPr>
+      <w:r>
+        <w:rPr>
+          <w:rFonts w:ascii="TH Sarabun New" w:hAnsi="TH Sarabun New" w:cs="TH Sarabun New"/>
+          <w:sz w:val="32"/>
+          <w:szCs w:val="32"/>
+        </w:rPr>
+        <w:t>Auto Label</w:t>
+      </w:r>
+    </w:p>
+    <w:p>
+      <w:pPr>
+        <w:pStyle w:val="ListParagraph"/>
+        <w:tabs>
+          <w:tab w:val="left" w:pos="567"/>
+          <w:tab w:val="left" w:pos="1134"/>
+          <w:tab w:val="left" w:pos="1418"/>
+          <w:tab w:val="left" w:pos="1701"/>
+        </w:tabs>
+        <w:spacing w:after="0" w:line="240" w:lineRule="auto"/>
+        <w:ind w:left="0"/>
+        <w:jc w:val="both"/>
+        <w:rPr>
+          <w:rFonts w:ascii="TH Sarabun New" w:hAnsi="TH Sarabun New" w:cs="TH Sarabun New"/>
+          <w:sz w:val="32"/>
+          <w:szCs w:val="32"/>
+        </w:rPr>
+      </w:pPr>
+      <w:r>
+        <w:rPr>
+          <w:rFonts w:ascii="TH Sarabun New" w:hAnsi="TH Sarabun New" w:cs="TH Sarabun New"/>
+          <w:sz w:val="32"/>
+          <w:szCs w:val="32"/>
+          <w:cs/>
+        </w:rPr>
+        <w:tab/>
+      </w:r>
+      <w:r>
+        <w:rPr>
+          <w:rFonts w:ascii="TH Sarabun New" w:hAnsi="TH Sarabun New" w:cs="TH Sarabun New"/>
+          <w:sz w:val="32"/>
+          <w:szCs w:val="32"/>
+          <w:cs/>
+        </w:rPr>
+        <w:tab/>
+      </w:r>
+      <w:r>
+        <w:rPr>
+          <w:rFonts w:ascii="TH Sarabun New" w:hAnsi="TH Sarabun New" w:cs="TH Sarabun New"/>
+          <w:sz w:val="32"/>
+          <w:szCs w:val="32"/>
+        </w:rPr>
+        <w:t>4</w:t>
+      </w:r>
+      <w:r>
+        <w:rPr>
+          <w:rFonts w:ascii="TH Sarabun New" w:hAnsi="TH Sarabun New" w:cs="TH Sarabun New"/>
+          <w:sz w:val="32"/>
+          <w:szCs w:val="32"/>
+        </w:rPr>
+        <w:t>)</w:t>
       </w:r>
       <w:r>
         <w:rPr>
@@ -1821,6 +2486,23 @@
         </w:rPr>
         <w:t>รูปภาพ</w:t>
       </w:r>
+      <w:r>
+        <w:rPr>
+          <w:rFonts w:ascii="TH Sarabun New" w:hAnsi="TH Sarabun New" w:cs="TH Sarabun New" w:hint="cs"/>
+          <w:sz w:val="32"/>
+          <w:szCs w:val="32"/>
+          <w:cs/>
+        </w:rPr>
+        <w:t xml:space="preserve"> </w:t>
+      </w:r>
+      <w:r>
+        <w:rPr>
+          <w:rFonts w:ascii="TH Sarabun New" w:hAnsi="TH Sarabun New" w:cs="TH Sarabun New"/>
+          <w:sz w:val="32"/>
+          <w:szCs w:val="32"/>
+        </w:rPr>
+        <w:t>(Crop)</w:t>
+      </w:r>
     </w:p>
     <w:p>
       <w:pPr>
@@ -1851,19 +2533,32 @@
           <w:szCs w:val="32"/>
           <w:cs/>
         </w:rPr>
-        <w:t>เพิ่มน</w:t>
-      </w:r>
-      <w:proofErr w:type="spellStart"/>
-      <w:r>
-        <w:rPr>
-          <w:rFonts w:ascii="TH Sarabun New" w:hAnsi="TH Sarabun New" w:cs="TH Sarabun New" w:hint="cs"/>
-          <w:sz w:val="32"/>
-          <w:szCs w:val="32"/>
-          <w:cs/>
-        </w:rPr>
-        <w:t>อยส์</w:t>
-      </w:r>
-      <w:proofErr w:type="spellEnd"/>
+        <w:t xml:space="preserve">หมุนรูปภาพ </w:t>
+      </w:r>
+      <w:r>
+        <w:rPr>
+          <w:rFonts w:ascii="TH Sarabun New" w:hAnsi="TH Sarabun New" w:cs="TH Sarabun New"/>
+          <w:sz w:val="32"/>
+          <w:szCs w:val="32"/>
+        </w:rPr>
+        <w:t>(</w:t>
+      </w:r>
+      <w:r>
+        <w:rPr>
+          <w:rFonts w:ascii="TH Sarabun New" w:hAnsi="TH Sarabun New" w:cs="TH Sarabun New"/>
+          <w:sz w:val="32"/>
+          <w:szCs w:val="32"/>
+        </w:rPr>
+        <w:t>Rotate</w:t>
+      </w:r>
+      <w:r>
+        <w:rPr>
+          <w:rFonts w:ascii="TH Sarabun New" w:hAnsi="TH Sarabun New" w:cs="TH Sarabun New"/>
+          <w:sz w:val="32"/>
+          <w:szCs w:val="32"/>
+        </w:rPr>
+        <w:t>)</w:t>
+      </w:r>
     </w:p>
     <w:p>
       <w:pPr>
@@ -1894,7 +2589,26 @@
           <w:szCs w:val="32"/>
           <w:cs/>
         </w:rPr>
-        <w:t>ปรับความสว่าง</w:t>
+        <w:t>เพิ่มน</w:t>
+      </w:r>
+      <w:proofErr w:type="spellStart"/>
+      <w:r>
+        <w:rPr>
+          <w:rFonts w:ascii="TH Sarabun New" w:hAnsi="TH Sarabun New" w:cs="TH Sarabun New" w:hint="cs"/>
+          <w:sz w:val="32"/>
+          <w:szCs w:val="32"/>
+          <w:cs/>
+        </w:rPr>
+        <w:t>อยส์</w:t>
+      </w:r>
+      <w:proofErr w:type="spellEnd"/>
+      <w:r>
+        <w:rPr>
+          <w:rFonts w:ascii="TH Sarabun New" w:hAnsi="TH Sarabun New" w:cs="TH Sarabun New"/>
+          <w:sz w:val="32"/>
+          <w:szCs w:val="32"/>
+        </w:rPr>
+        <w:t xml:space="preserve"> (Noise)</w:t>
       </w:r>
     </w:p>
     <w:p>
@@ -1917,7 +2631,47 @@
           <w:rFonts w:ascii="TH Sarabun New" w:hAnsi="TH Sarabun New" w:cs="TH Sarabun New"/>
           <w:sz w:val="32"/>
           <w:szCs w:val="32"/>
-          <w:cs/>
+        </w:rPr>
+      </w:pPr>
+      <w:r>
+        <w:rPr>
+          <w:rFonts w:ascii="TH Sarabun New" w:hAnsi="TH Sarabun New" w:cs="TH Sarabun New" w:hint="cs"/>
+          <w:sz w:val="32"/>
+          <w:szCs w:val="32"/>
+          <w:cs/>
+        </w:rPr>
+        <w:lastRenderedPageBreak/>
+        <w:t>ปรับความสว่าง</w:t>
+      </w:r>
+      <w:r>
+        <w:rPr>
+          <w:rFonts w:ascii="TH Sarabun New" w:hAnsi="TH Sarabun New" w:cs="TH Sarabun New"/>
+          <w:sz w:val="32"/>
+          <w:szCs w:val="32"/>
+        </w:rPr>
+        <w:t xml:space="preserve"> (Brightness)</w:t>
+      </w:r>
+    </w:p>
+    <w:p>
+      <w:pPr>
+        <w:pStyle w:val="ListParagraph"/>
+        <w:numPr>
+          <w:ilvl w:val="0"/>
+          <w:numId w:val="4"/>
+        </w:numPr>
+        <w:tabs>
+          <w:tab w:val="left" w:pos="567"/>
+          <w:tab w:val="left" w:pos="1134"/>
+          <w:tab w:val="left" w:pos="1418"/>
+          <w:tab w:val="left" w:pos="1701"/>
+        </w:tabs>
+        <w:spacing w:after="0" w:line="240" w:lineRule="auto"/>
+        <w:ind w:left="1701" w:hanging="283"/>
+        <w:jc w:val="both"/>
+        <w:rPr>
+          <w:rFonts w:ascii="TH Sarabun New" w:hAnsi="TH Sarabun New" w:cs="TH Sarabun New"/>
+          <w:sz w:val="32"/>
+          <w:szCs w:val="32"/>
         </w:rPr>
       </w:pPr>
       <w:r>
@@ -1928,6 +2682,153 @@
           <w:cs/>
         </w:rPr>
         <w:t>ปรับคอนทราส</w:t>
+      </w:r>
+      <w:r>
+        <w:rPr>
+          <w:rFonts w:ascii="TH Sarabun New" w:hAnsi="TH Sarabun New" w:cs="TH Sarabun New"/>
+          <w:sz w:val="32"/>
+          <w:szCs w:val="32"/>
+        </w:rPr>
+        <w:t xml:space="preserve"> (Contrast)</w:t>
+      </w:r>
+    </w:p>
+    <w:p>
+      <w:pPr>
+        <w:tabs>
+          <w:tab w:val="left" w:pos="567"/>
+          <w:tab w:val="left" w:pos="1134"/>
+          <w:tab w:val="left" w:pos="1418"/>
+          <w:tab w:val="left" w:pos="1701"/>
+        </w:tabs>
+        <w:spacing w:after="0" w:line="240" w:lineRule="auto"/>
+        <w:jc w:val="both"/>
+        <w:rPr>
+          <w:rFonts w:ascii="TH Sarabun New" w:hAnsi="TH Sarabun New" w:cs="TH Sarabun New"/>
+          <w:sz w:val="32"/>
+          <w:szCs w:val="32"/>
+        </w:rPr>
+      </w:pPr>
+      <w:r>
+        <w:rPr>
+          <w:rFonts w:ascii="TH Sarabun New" w:hAnsi="TH Sarabun New" w:cs="TH Sarabun New"/>
+          <w:sz w:val="32"/>
+          <w:szCs w:val="32"/>
+        </w:rPr>
+        <w:tab/>
+      </w:r>
+      <w:r>
+        <w:rPr>
+          <w:rFonts w:ascii="TH Sarabun New" w:hAnsi="TH Sarabun New" w:cs="TH Sarabun New"/>
+          <w:sz w:val="32"/>
+          <w:szCs w:val="32"/>
+        </w:rPr>
+        <w:tab/>
+        <w:t>5)</w:t>
+      </w:r>
+      <w:r>
+        <w:rPr>
+          <w:rFonts w:ascii="TH Sarabun New" w:hAnsi="TH Sarabun New" w:cs="TH Sarabun New"/>
+          <w:sz w:val="32"/>
+          <w:szCs w:val="32"/>
+        </w:rPr>
+        <w:tab/>
+      </w:r>
+      <w:r>
+        <w:rPr>
+          <w:rFonts w:ascii="TH Sarabun New" w:hAnsi="TH Sarabun New" w:cs="TH Sarabun New" w:hint="cs"/>
+          <w:sz w:val="32"/>
+          <w:szCs w:val="32"/>
+          <w:cs/>
+        </w:rPr>
+        <w:t xml:space="preserve">สามารถดาวน์โหลดเซ็ตข้อมูลที่ผ่านการปรับแต่งได้ เป็นไฟล์ </w:t>
+      </w:r>
+      <w:r>
+        <w:rPr>
+          <w:rFonts w:ascii="TH Sarabun New" w:hAnsi="TH Sarabun New" w:cs="TH Sarabun New"/>
+          <w:sz w:val="32"/>
+          <w:szCs w:val="32"/>
+        </w:rPr>
+        <w:t>.zip</w:t>
+      </w:r>
+    </w:p>
+    <w:p>
+      <w:pPr>
+        <w:pStyle w:val="ListParagraph"/>
+        <w:numPr>
+          <w:ilvl w:val="0"/>
+          <w:numId w:val="13"/>
+        </w:numPr>
+        <w:tabs>
+          <w:tab w:val="left" w:pos="567"/>
+          <w:tab w:val="left" w:pos="1134"/>
+          <w:tab w:val="left" w:pos="1418"/>
+          <w:tab w:val="left" w:pos="1701"/>
+        </w:tabs>
+        <w:spacing w:after="0" w:line="240" w:lineRule="auto"/>
+        <w:ind w:left="1701" w:hanging="283"/>
+        <w:jc w:val="both"/>
+        <w:rPr>
+          <w:rFonts w:ascii="TH Sarabun New" w:hAnsi="TH Sarabun New" w:cs="TH Sarabun New"/>
+          <w:sz w:val="32"/>
+          <w:szCs w:val="32"/>
+        </w:rPr>
+      </w:pPr>
+      <w:r>
+        <w:rPr>
+          <w:rFonts w:ascii="TH Sarabun New" w:hAnsi="TH Sarabun New" w:cs="TH Sarabun New" w:hint="cs"/>
+          <w:sz w:val="32"/>
+          <w:szCs w:val="32"/>
+          <w:cs/>
+        </w:rPr>
+        <w:t xml:space="preserve">แบบ </w:t>
+      </w:r>
+      <w:r>
+        <w:rPr>
+          <w:rFonts w:ascii="TH Sarabun New" w:hAnsi="TH Sarabun New" w:cs="TH Sarabun New"/>
+          <w:sz w:val="32"/>
+          <w:szCs w:val="32"/>
+        </w:rPr>
+        <w:t>Json</w:t>
+      </w:r>
+    </w:p>
+    <w:p>
+      <w:pPr>
+        <w:pStyle w:val="ListParagraph"/>
+        <w:numPr>
+          <w:ilvl w:val="0"/>
+          <w:numId w:val="13"/>
+        </w:numPr>
+        <w:tabs>
+          <w:tab w:val="left" w:pos="567"/>
+          <w:tab w:val="left" w:pos="1134"/>
+          <w:tab w:val="left" w:pos="1418"/>
+          <w:tab w:val="left" w:pos="1701"/>
+        </w:tabs>
+        <w:spacing w:after="0" w:line="240" w:lineRule="auto"/>
+        <w:ind w:left="1701" w:hanging="283"/>
+        <w:jc w:val="both"/>
+        <w:rPr>
+          <w:rFonts w:ascii="TH Sarabun New" w:hAnsi="TH Sarabun New" w:cs="TH Sarabun New" w:hint="cs"/>
+          <w:sz w:val="32"/>
+          <w:szCs w:val="32"/>
+        </w:rPr>
+      </w:pPr>
+      <w:r>
+        <w:rPr>
+          <w:rFonts w:ascii="TH Sarabun New" w:hAnsi="TH Sarabun New" w:cs="TH Sarabun New" w:hint="cs"/>
+          <w:sz w:val="32"/>
+          <w:szCs w:val="32"/>
+          <w:cs/>
+        </w:rPr>
+        <w:t xml:space="preserve">แบบ </w:t>
+      </w:r>
+      <w:r>
+        <w:rPr>
+          <w:rFonts w:ascii="TH Sarabun New" w:hAnsi="TH Sarabun New" w:cs="TH Sarabun New"/>
+          <w:sz w:val="32"/>
+          <w:szCs w:val="32"/>
+        </w:rPr>
+        <w:t>Image</w:t>
       </w:r>
     </w:p>
     <w:p>
@@ -1971,7 +2872,7 @@
           <w:szCs w:val="32"/>
           <w:cs/>
         </w:rPr>
-        <w:t>3</w:t>
+        <w:t>6</w:t>
       </w:r>
       <w:r>
         <w:rPr>
@@ -2068,7 +2969,6 @@
           <w:rFonts w:ascii="TH Sarabun New" w:hAnsi="TH Sarabun New" w:cs="TH Sarabun New"/>
           <w:sz w:val="32"/>
           <w:szCs w:val="32"/>
-          <w:cs/>
         </w:rPr>
       </w:pPr>
       <w:r>
@@ -2091,21 +2991,289 @@
     </w:p>
     <w:p>
       <w:pPr>
-        <w:rPr>
-          <w:rFonts w:ascii="TH Sarabun New" w:hAnsi="TH Sarabun New" w:cs="TH Sarabun New" w:hint="cs"/>
-          <w:sz w:val="32"/>
-          <w:szCs w:val="32"/>
-          <w:cs/>
-        </w:rPr>
-      </w:pPr>
-      <w:r>
-        <w:rPr>
-          <w:rFonts w:ascii="TH Sarabun New" w:hAnsi="TH Sarabun New" w:cs="TH Sarabun New"/>
-          <w:sz w:val="32"/>
-          <w:szCs w:val="32"/>
-          <w:cs/>
-        </w:rPr>
-        <w:br w:type="page"/>
+        <w:tabs>
+          <w:tab w:val="left" w:pos="567"/>
+          <w:tab w:val="left" w:pos="1134"/>
+          <w:tab w:val="left" w:pos="1418"/>
+          <w:tab w:val="left" w:pos="1701"/>
+        </w:tabs>
+        <w:spacing w:after="0" w:line="240" w:lineRule="auto"/>
+        <w:jc w:val="both"/>
+        <w:rPr>
+          <w:rFonts w:ascii="TH Sarabun New" w:hAnsi="TH Sarabun New" w:cs="TH Sarabun New"/>
+          <w:sz w:val="32"/>
+          <w:szCs w:val="32"/>
+        </w:rPr>
+      </w:pPr>
+      <w:r>
+        <w:rPr>
+          <w:rFonts w:ascii="TH Sarabun New" w:hAnsi="TH Sarabun New" w:cs="TH Sarabun New"/>
+          <w:sz w:val="32"/>
+          <w:szCs w:val="32"/>
+        </w:rPr>
+        <w:tab/>
+      </w:r>
+      <w:r>
+        <w:rPr>
+          <w:rFonts w:ascii="TH Sarabun New" w:hAnsi="TH Sarabun New" w:cs="TH Sarabun New"/>
+          <w:sz w:val="32"/>
+          <w:szCs w:val="32"/>
+        </w:rPr>
+        <w:tab/>
+      </w:r>
+      <w:r>
+        <w:rPr>
+          <w:rFonts w:ascii="TH Sarabun New" w:hAnsi="TH Sarabun New" w:cs="TH Sarabun New" w:hint="cs"/>
+          <w:sz w:val="32"/>
+          <w:szCs w:val="32"/>
+          <w:cs/>
+        </w:rPr>
+        <w:t>7</w:t>
+      </w:r>
+      <w:r>
+        <w:rPr>
+          <w:rFonts w:ascii="TH Sarabun New" w:hAnsi="TH Sarabun New" w:cs="TH Sarabun New"/>
+          <w:sz w:val="32"/>
+          <w:szCs w:val="32"/>
+        </w:rPr>
+        <w:t>)</w:t>
+      </w:r>
+      <w:r>
+        <w:rPr>
+          <w:rFonts w:ascii="TH Sarabun New" w:hAnsi="TH Sarabun New" w:cs="TH Sarabun New"/>
+          <w:sz w:val="32"/>
+          <w:szCs w:val="32"/>
+        </w:rPr>
+        <w:tab/>
+      </w:r>
+      <w:r>
+        <w:rPr>
+          <w:rFonts w:ascii="TH Sarabun New" w:hAnsi="TH Sarabun New" w:cs="TH Sarabun New" w:hint="cs"/>
+          <w:sz w:val="32"/>
+          <w:szCs w:val="32"/>
+          <w:cs/>
+        </w:rPr>
+        <w:t>การแบ่งเซ็ตของข้อมูล</w:t>
+      </w:r>
+    </w:p>
+    <w:p>
+      <w:pPr>
+        <w:pStyle w:val="ListParagraph"/>
+        <w:numPr>
+          <w:ilvl w:val="0"/>
+          <w:numId w:val="12"/>
+        </w:numPr>
+        <w:tabs>
+          <w:tab w:val="left" w:pos="567"/>
+          <w:tab w:val="left" w:pos="1134"/>
+          <w:tab w:val="left" w:pos="1418"/>
+          <w:tab w:val="left" w:pos="1701"/>
+        </w:tabs>
+        <w:spacing w:after="0" w:line="240" w:lineRule="auto"/>
+        <w:ind w:left="1701" w:hanging="283"/>
+        <w:jc w:val="both"/>
+        <w:rPr>
+          <w:rFonts w:ascii="TH Sarabun New" w:hAnsi="TH Sarabun New" w:cs="TH Sarabun New"/>
+          <w:sz w:val="32"/>
+          <w:szCs w:val="32"/>
+        </w:rPr>
+      </w:pPr>
+      <w:r>
+        <w:rPr>
+          <w:rFonts w:ascii="TH Sarabun New" w:hAnsi="TH Sarabun New" w:cs="TH Sarabun New" w:hint="cs"/>
+          <w:sz w:val="32"/>
+          <w:szCs w:val="32"/>
+          <w:cs/>
+        </w:rPr>
+        <w:t xml:space="preserve">เซ็ตข้อมูลสำหรับการฝึกฝน </w:t>
+      </w:r>
+      <w:r>
+        <w:rPr>
+          <w:rFonts w:ascii="TH Sarabun New" w:hAnsi="TH Sarabun New" w:cs="TH Sarabun New"/>
+          <w:sz w:val="32"/>
+          <w:szCs w:val="32"/>
+        </w:rPr>
+        <w:t>(Training Set)</w:t>
+      </w:r>
+      <w:r>
+        <w:rPr>
+          <w:rFonts w:ascii="TH Sarabun New" w:hAnsi="TH Sarabun New" w:cs="TH Sarabun New"/>
+          <w:sz w:val="32"/>
+          <w:szCs w:val="32"/>
+        </w:rPr>
+        <w:t xml:space="preserve"> </w:t>
+      </w:r>
+      <w:r>
+        <w:rPr>
+          <w:rFonts w:ascii="TH Sarabun New" w:hAnsi="TH Sarabun New" w:cs="TH Sarabun New" w:hint="cs"/>
+          <w:sz w:val="32"/>
+          <w:szCs w:val="32"/>
+          <w:cs/>
+        </w:rPr>
+        <w:t>80</w:t>
+      </w:r>
+      <w:r>
+        <w:rPr>
+          <w:rFonts w:ascii="TH Sarabun New" w:hAnsi="TH Sarabun New" w:cs="TH Sarabun New"/>
+          <w:sz w:val="32"/>
+          <w:szCs w:val="32"/>
+        </w:rPr>
+        <w:t>%</w:t>
+      </w:r>
+    </w:p>
+    <w:p>
+      <w:pPr>
+        <w:pStyle w:val="ListParagraph"/>
+        <w:numPr>
+          <w:ilvl w:val="0"/>
+          <w:numId w:val="12"/>
+        </w:numPr>
+        <w:tabs>
+          <w:tab w:val="left" w:pos="567"/>
+          <w:tab w:val="left" w:pos="1134"/>
+          <w:tab w:val="left" w:pos="1418"/>
+          <w:tab w:val="left" w:pos="1701"/>
+        </w:tabs>
+        <w:spacing w:after="0" w:line="240" w:lineRule="auto"/>
+        <w:ind w:left="1701" w:hanging="283"/>
+        <w:jc w:val="both"/>
+        <w:rPr>
+          <w:rFonts w:ascii="TH Sarabun New" w:hAnsi="TH Sarabun New" w:cs="TH Sarabun New"/>
+          <w:sz w:val="32"/>
+          <w:szCs w:val="32"/>
+        </w:rPr>
+      </w:pPr>
+      <w:r>
+        <w:rPr>
+          <w:rFonts w:ascii="TH Sarabun New" w:hAnsi="TH Sarabun New" w:cs="TH Sarabun New" w:hint="cs"/>
+          <w:sz w:val="32"/>
+          <w:szCs w:val="32"/>
+          <w:cs/>
+        </w:rPr>
+        <w:t>เซ็ตข้อมูลสำหรับการประเมินโมเดล</w:t>
+      </w:r>
+      <w:r>
+        <w:rPr>
+          <w:rFonts w:ascii="TH Sarabun New" w:hAnsi="TH Sarabun New" w:cs="TH Sarabun New" w:hint="cs"/>
+          <w:sz w:val="32"/>
+          <w:szCs w:val="32"/>
+          <w:cs/>
+        </w:rPr>
+        <w:t xml:space="preserve"> </w:t>
+      </w:r>
+      <w:r>
+        <w:rPr>
+          <w:rFonts w:ascii="TH Sarabun New" w:hAnsi="TH Sarabun New" w:cs="TH Sarabun New"/>
+          <w:sz w:val="32"/>
+          <w:szCs w:val="32"/>
+        </w:rPr>
+        <w:t>(Validation Set)</w:t>
+      </w:r>
+      <w:r>
+        <w:rPr>
+          <w:rFonts w:ascii="TH Sarabun New" w:hAnsi="TH Sarabun New" w:cs="TH Sarabun New"/>
+          <w:sz w:val="32"/>
+          <w:szCs w:val="32"/>
+        </w:rPr>
+        <w:t xml:space="preserve"> 10%</w:t>
+      </w:r>
+    </w:p>
+    <w:p>
+      <w:pPr>
+        <w:pStyle w:val="ListParagraph"/>
+        <w:numPr>
+          <w:ilvl w:val="0"/>
+          <w:numId w:val="12"/>
+        </w:numPr>
+        <w:tabs>
+          <w:tab w:val="left" w:pos="567"/>
+          <w:tab w:val="left" w:pos="1134"/>
+          <w:tab w:val="left" w:pos="1418"/>
+          <w:tab w:val="left" w:pos="1701"/>
+        </w:tabs>
+        <w:spacing w:after="0" w:line="240" w:lineRule="auto"/>
+        <w:ind w:left="1701" w:hanging="283"/>
+        <w:jc w:val="both"/>
+        <w:rPr>
+          <w:rFonts w:ascii="TH Sarabun New" w:hAnsi="TH Sarabun New" w:cs="TH Sarabun New"/>
+          <w:sz w:val="32"/>
+          <w:szCs w:val="32"/>
+        </w:rPr>
+      </w:pPr>
+      <w:r>
+        <w:rPr>
+          <w:rFonts w:ascii="TH Sarabun New" w:hAnsi="TH Sarabun New" w:cs="TH Sarabun New" w:hint="cs"/>
+          <w:sz w:val="32"/>
+          <w:szCs w:val="32"/>
+          <w:cs/>
+        </w:rPr>
+        <w:t xml:space="preserve">เซ็ตข้อมูลสำหรับการทดสอบ </w:t>
+      </w:r>
+      <w:r>
+        <w:rPr>
+          <w:rFonts w:ascii="TH Sarabun New" w:hAnsi="TH Sarabun New" w:cs="TH Sarabun New"/>
+          <w:sz w:val="32"/>
+          <w:szCs w:val="32"/>
+        </w:rPr>
+        <w:t>(Test Set)</w:t>
+      </w:r>
+      <w:r>
+        <w:rPr>
+          <w:rFonts w:ascii="TH Sarabun New" w:hAnsi="TH Sarabun New" w:cs="TH Sarabun New"/>
+          <w:sz w:val="32"/>
+          <w:szCs w:val="32"/>
+        </w:rPr>
+        <w:t xml:space="preserve"> </w:t>
+      </w:r>
+      <w:r>
+        <w:rPr>
+          <w:rFonts w:ascii="TH Sarabun New" w:hAnsi="TH Sarabun New" w:cs="TH Sarabun New" w:hint="cs"/>
+          <w:sz w:val="32"/>
+          <w:szCs w:val="32"/>
+          <w:cs/>
+        </w:rPr>
+        <w:t>10</w:t>
+      </w:r>
+      <w:r>
+        <w:rPr>
+          <w:rFonts w:ascii="TH Sarabun New" w:hAnsi="TH Sarabun New" w:cs="TH Sarabun New"/>
+          <w:sz w:val="32"/>
+          <w:szCs w:val="32"/>
+        </w:rPr>
+        <w:t>%</w:t>
+      </w:r>
+    </w:p>
+    <w:p>
+      <w:pPr>
+        <w:pStyle w:val="ListParagraph"/>
+        <w:numPr>
+          <w:ilvl w:val="0"/>
+          <w:numId w:val="12"/>
+        </w:numPr>
+        <w:tabs>
+          <w:tab w:val="left" w:pos="567"/>
+          <w:tab w:val="left" w:pos="1134"/>
+          <w:tab w:val="left" w:pos="1418"/>
+          <w:tab w:val="left" w:pos="1701"/>
+        </w:tabs>
+        <w:spacing w:after="0" w:line="240" w:lineRule="auto"/>
+        <w:ind w:left="1701" w:hanging="283"/>
+        <w:jc w:val="both"/>
+        <w:rPr>
+          <w:rFonts w:ascii="TH Sarabun New" w:hAnsi="TH Sarabun New" w:cs="TH Sarabun New" w:hint="cs"/>
+          <w:sz w:val="32"/>
+          <w:szCs w:val="32"/>
+          <w:cs/>
+        </w:rPr>
+      </w:pPr>
+      <w:r>
+        <w:rPr>
+          <w:rFonts w:ascii="TH Sarabun New" w:hAnsi="TH Sarabun New" w:cs="TH Sarabun New" w:hint="cs"/>
+          <w:sz w:val="32"/>
+          <w:szCs w:val="32"/>
+          <w:cs/>
+        </w:rPr>
+        <w:t>สามารถกำหนดการแบ่งเซ็ตได้เอง</w:t>
       </w:r>
     </w:p>
     <w:p>
@@ -2133,26 +3301,25 @@
           <w:szCs w:val="32"/>
           <w:cs/>
         </w:rPr>
-        <w:lastRenderedPageBreak/>
-        <w:tab/>
-      </w:r>
-      <w:r>
-        <w:rPr>
-          <w:rFonts w:ascii="TH Sarabun New" w:hAnsi="TH Sarabun New" w:cs="TH Sarabun New"/>
-          <w:sz w:val="32"/>
-          <w:szCs w:val="32"/>
-          <w:cs/>
-        </w:rPr>
-        <w:tab/>
-      </w:r>
-      <w:r>
-        <w:rPr>
-          <w:rFonts w:ascii="TH Sarabun New" w:hAnsi="TH Sarabun New" w:cs="TH Sarabun New" w:hint="cs"/>
-          <w:sz w:val="32"/>
-          <w:szCs w:val="32"/>
-          <w:cs/>
-        </w:rPr>
-        <w:t>4</w:t>
+        <w:tab/>
+      </w:r>
+      <w:r>
+        <w:rPr>
+          <w:rFonts w:ascii="TH Sarabun New" w:hAnsi="TH Sarabun New" w:cs="TH Sarabun New"/>
+          <w:sz w:val="32"/>
+          <w:szCs w:val="32"/>
+          <w:cs/>
+        </w:rPr>
+        <w:tab/>
+      </w:r>
+      <w:r>
+        <w:rPr>
+          <w:rFonts w:ascii="TH Sarabun New" w:hAnsi="TH Sarabun New" w:cs="TH Sarabun New" w:hint="cs"/>
+          <w:sz w:val="32"/>
+          <w:szCs w:val="32"/>
+          <w:cs/>
+        </w:rPr>
+        <w:t>8</w:t>
       </w:r>
       <w:r>
         <w:rPr>
@@ -2315,7 +3482,7 @@
           <w:szCs w:val="32"/>
           <w:cs/>
         </w:rPr>
-        <w:t>5</w:t>
+        <w:t>9</w:t>
       </w:r>
       <w:r>
         <w:rPr>
@@ -2356,37 +3523,37 @@
         <w:ind w:left="0"/>
         <w:jc w:val="both"/>
         <w:rPr>
-          <w:rFonts w:ascii="TH Sarabun New" w:hAnsi="TH Sarabun New" w:cs="TH Sarabun New" w:hint="cs"/>
-          <w:sz w:val="32"/>
-          <w:szCs w:val="32"/>
-        </w:rPr>
-      </w:pPr>
-      <w:r>
-        <w:rPr>
-          <w:rFonts w:ascii="TH Sarabun New" w:hAnsi="TH Sarabun New" w:cs="TH Sarabun New"/>
-          <w:sz w:val="32"/>
-          <w:szCs w:val="32"/>
-          <w:cs/>
-        </w:rPr>
-        <w:tab/>
-      </w:r>
-      <w:r>
-        <w:rPr>
-          <w:rFonts w:ascii="TH Sarabun New" w:hAnsi="TH Sarabun New" w:cs="TH Sarabun New"/>
-          <w:sz w:val="32"/>
-          <w:szCs w:val="32"/>
-          <w:cs/>
-        </w:rPr>
-        <w:tab/>
-      </w:r>
-      <w:r>
-        <w:rPr>
-          <w:rFonts w:ascii="TH Sarabun New" w:hAnsi="TH Sarabun New" w:cs="TH Sarabun New" w:hint="cs"/>
-          <w:sz w:val="32"/>
-          <w:szCs w:val="32"/>
-          <w:cs/>
-        </w:rPr>
-        <w:t>6</w:t>
+          <w:rFonts w:ascii="TH Sarabun New" w:hAnsi="TH Sarabun New" w:cs="TH Sarabun New"/>
+          <w:sz w:val="32"/>
+          <w:szCs w:val="32"/>
+        </w:rPr>
+      </w:pPr>
+      <w:r>
+        <w:rPr>
+          <w:rFonts w:ascii="TH Sarabun New" w:hAnsi="TH Sarabun New" w:cs="TH Sarabun New"/>
+          <w:sz w:val="32"/>
+          <w:szCs w:val="32"/>
+          <w:cs/>
+        </w:rPr>
+        <w:tab/>
+      </w:r>
+      <w:r>
+        <w:rPr>
+          <w:rFonts w:ascii="TH Sarabun New" w:hAnsi="TH Sarabun New" w:cs="TH Sarabun New"/>
+          <w:sz w:val="32"/>
+          <w:szCs w:val="32"/>
+          <w:cs/>
+        </w:rPr>
+        <w:tab/>
+      </w:r>
+      <w:r>
+        <w:rPr>
+          <w:rFonts w:ascii="TH Sarabun New" w:hAnsi="TH Sarabun New" w:cs="TH Sarabun New" w:hint="cs"/>
+          <w:sz w:val="32"/>
+          <w:szCs w:val="32"/>
+          <w:cs/>
+        </w:rPr>
+        <w:t>10</w:t>
       </w:r>
       <w:r>
         <w:rPr>
@@ -2398,12 +3565,12 @@
       </w:r>
       <w:r>
         <w:rPr>
-          <w:rFonts w:ascii="TH Sarabun New" w:hAnsi="TH Sarabun New" w:cs="TH Sarabun New"/>
-          <w:sz w:val="32"/>
-          <w:szCs w:val="32"/>
-          <w:cs/>
-        </w:rPr>
-        <w:tab/>
+          <w:rFonts w:ascii="TH Sarabun New" w:hAnsi="TH Sarabun New" w:cs="TH Sarabun New" w:hint="cs"/>
+          <w:sz w:val="32"/>
+          <w:szCs w:val="32"/>
+          <w:cs/>
+        </w:rPr>
+        <w:t xml:space="preserve"> </w:t>
       </w:r>
       <w:r>
         <w:rPr>
@@ -2505,7 +3672,7 @@
         <w:ind w:left="1701" w:hanging="283"/>
         <w:jc w:val="both"/>
         <w:rPr>
-          <w:rFonts w:ascii="TH Sarabun New" w:hAnsi="TH Sarabun New" w:cs="TH Sarabun New" w:hint="cs"/>
+          <w:rFonts w:ascii="TH Sarabun New" w:hAnsi="TH Sarabun New" w:cs="TH Sarabun New"/>
           <w:sz w:val="32"/>
           <w:szCs w:val="32"/>
           <w:cs/>
@@ -2550,37 +3717,45 @@
         <w:ind w:left="0"/>
         <w:jc w:val="both"/>
         <w:rPr>
-          <w:rFonts w:ascii="TH Sarabun New" w:hAnsi="TH Sarabun New" w:cs="TH Sarabun New"/>
-          <w:sz w:val="32"/>
-          <w:szCs w:val="32"/>
-        </w:rPr>
-      </w:pPr>
-      <w:r>
-        <w:rPr>
-          <w:rFonts w:ascii="TH Sarabun New" w:hAnsi="TH Sarabun New" w:cs="TH Sarabun New"/>
-          <w:sz w:val="32"/>
-          <w:szCs w:val="32"/>
-          <w:cs/>
-        </w:rPr>
-        <w:tab/>
-      </w:r>
-      <w:r>
-        <w:rPr>
-          <w:rFonts w:ascii="TH Sarabun New" w:hAnsi="TH Sarabun New" w:cs="TH Sarabun New"/>
-          <w:sz w:val="32"/>
-          <w:szCs w:val="32"/>
-          <w:cs/>
-        </w:rPr>
-        <w:tab/>
-      </w:r>
-      <w:r>
-        <w:rPr>
-          <w:rFonts w:ascii="TH Sarabun New" w:hAnsi="TH Sarabun New" w:cs="TH Sarabun New" w:hint="cs"/>
-          <w:sz w:val="32"/>
-          <w:szCs w:val="32"/>
-          <w:cs/>
-        </w:rPr>
-        <w:t>7</w:t>
+          <w:rFonts w:ascii="TH Sarabun New" w:hAnsi="TH Sarabun New" w:cs="TH Sarabun New" w:hint="cs"/>
+          <w:sz w:val="32"/>
+          <w:szCs w:val="32"/>
+          <w:cs/>
+        </w:rPr>
+      </w:pPr>
+      <w:r>
+        <w:rPr>
+          <w:rFonts w:ascii="TH Sarabun New" w:hAnsi="TH Sarabun New" w:cs="TH Sarabun New"/>
+          <w:sz w:val="32"/>
+          <w:szCs w:val="32"/>
+          <w:cs/>
+        </w:rPr>
+        <w:tab/>
+      </w:r>
+      <w:r>
+        <w:rPr>
+          <w:rFonts w:ascii="TH Sarabun New" w:hAnsi="TH Sarabun New" w:cs="TH Sarabun New"/>
+          <w:sz w:val="32"/>
+          <w:szCs w:val="32"/>
+        </w:rPr>
+        <w:tab/>
+      </w:r>
+      <w:r>
+        <w:rPr>
+          <w:rFonts w:ascii="TH Sarabun New" w:hAnsi="TH Sarabun New" w:cs="TH Sarabun New"/>
+          <w:sz w:val="32"/>
+          <w:szCs w:val="32"/>
+        </w:rPr>
+        <w:t>1</w:t>
+      </w:r>
+      <w:r>
+        <w:rPr>
+          <w:rFonts w:ascii="TH Sarabun New" w:hAnsi="TH Sarabun New" w:cs="TH Sarabun New" w:hint="cs"/>
+          <w:sz w:val="32"/>
+          <w:szCs w:val="32"/>
+          <w:cs/>
+        </w:rPr>
+        <w:t>1</w:t>
       </w:r>
       <w:r>
         <w:rPr>
@@ -2596,17 +3771,289 @@
           <w:sz w:val="32"/>
           <w:szCs w:val="32"/>
         </w:rPr>
-        <w:tab/>
-      </w:r>
-      <w:r>
-        <w:rPr>
-          <w:rFonts w:ascii="TH Sarabun New" w:hAnsi="TH Sarabun New" w:cs="TH Sarabun New" w:hint="cs"/>
-          <w:sz w:val="32"/>
-          <w:szCs w:val="32"/>
-          <w:cs/>
-        </w:rPr>
-        <w:t>สามารถจัดเก็บประวัติการฝึกฝน เพื่อเรียกดูย้อนหลังได้</w:t>
-      </w:r>
+        <w:t xml:space="preserve"> </w:t>
+      </w:r>
+      <w:r>
+        <w:rPr>
+          <w:rFonts w:ascii="TH Sarabun New" w:hAnsi="TH Sarabun New" w:cs="TH Sarabun New" w:hint="cs"/>
+          <w:sz w:val="32"/>
+          <w:szCs w:val="32"/>
+          <w:cs/>
+        </w:rPr>
+        <w:t>รายงานผลของการฝึกฝนโมเดล</w:t>
+      </w:r>
+    </w:p>
+    <w:p>
+      <w:pPr>
+        <w:pStyle w:val="ListParagraph"/>
+        <w:numPr>
+          <w:ilvl w:val="0"/>
+          <w:numId w:val="9"/>
+        </w:numPr>
+        <w:tabs>
+          <w:tab w:val="left" w:pos="567"/>
+          <w:tab w:val="left" w:pos="1134"/>
+          <w:tab w:val="left" w:pos="1418"/>
+          <w:tab w:val="left" w:pos="1701"/>
+        </w:tabs>
+        <w:spacing w:after="0" w:line="240" w:lineRule="auto"/>
+        <w:ind w:left="1701" w:hanging="283"/>
+        <w:jc w:val="both"/>
+        <w:rPr>
+          <w:rFonts w:ascii="TH Sarabun New" w:hAnsi="TH Sarabun New" w:cs="TH Sarabun New"/>
+          <w:sz w:val="32"/>
+          <w:szCs w:val="32"/>
+        </w:rPr>
+      </w:pPr>
+      <w:r>
+        <w:rPr>
+          <w:rFonts w:ascii="TH Sarabun New" w:hAnsi="TH Sarabun New" w:cs="TH Sarabun New" w:hint="cs"/>
+          <w:sz w:val="32"/>
+          <w:szCs w:val="32"/>
+          <w:cs/>
+        </w:rPr>
+        <w:t>ค่าความแม่นยำ</w:t>
+      </w:r>
+      <w:r>
+        <w:rPr>
+          <w:rFonts w:ascii="TH Sarabun New" w:hAnsi="TH Sarabun New" w:cs="TH Sarabun New"/>
+          <w:sz w:val="32"/>
+          <w:szCs w:val="32"/>
+        </w:rPr>
+        <w:t xml:space="preserve"> (</w:t>
+      </w:r>
+      <w:proofErr w:type="spellStart"/>
+      <w:r>
+        <w:rPr>
+          <w:rFonts w:ascii="TH Sarabun New" w:hAnsi="TH Sarabun New" w:cs="TH Sarabun New"/>
+          <w:sz w:val="32"/>
+          <w:szCs w:val="32"/>
+        </w:rPr>
+        <w:t>mAP</w:t>
+      </w:r>
+      <w:proofErr w:type="spellEnd"/>
+      <w:r>
+        <w:rPr>
+          <w:rFonts w:ascii="TH Sarabun New" w:hAnsi="TH Sarabun New" w:cs="TH Sarabun New"/>
+          <w:sz w:val="32"/>
+          <w:szCs w:val="32"/>
+        </w:rPr>
+        <w:t>, Precision, Recall)</w:t>
+      </w:r>
+    </w:p>
+    <w:p>
+      <w:pPr>
+        <w:pStyle w:val="ListParagraph"/>
+        <w:numPr>
+          <w:ilvl w:val="0"/>
+          <w:numId w:val="9"/>
+        </w:numPr>
+        <w:tabs>
+          <w:tab w:val="left" w:pos="567"/>
+          <w:tab w:val="left" w:pos="1134"/>
+          <w:tab w:val="left" w:pos="1418"/>
+          <w:tab w:val="left" w:pos="1701"/>
+        </w:tabs>
+        <w:spacing w:after="0" w:line="240" w:lineRule="auto"/>
+        <w:ind w:left="1701" w:hanging="283"/>
+        <w:jc w:val="both"/>
+        <w:rPr>
+          <w:rFonts w:ascii="TH Sarabun New" w:hAnsi="TH Sarabun New" w:cs="TH Sarabun New" w:hint="cs"/>
+          <w:sz w:val="32"/>
+          <w:szCs w:val="32"/>
+        </w:rPr>
+      </w:pPr>
+      <w:r>
+        <w:rPr>
+          <w:rFonts w:ascii="TH Sarabun New" w:hAnsi="TH Sarabun New" w:cs="TH Sarabun New" w:hint="cs"/>
+          <w:sz w:val="32"/>
+          <w:szCs w:val="32"/>
+          <w:cs/>
+        </w:rPr>
+        <w:t xml:space="preserve">กราฟของ </w:t>
+      </w:r>
+      <w:r>
+        <w:rPr>
+          <w:rFonts w:ascii="TH Sarabun New" w:hAnsi="TH Sarabun New" w:cs="TH Sarabun New"/>
+          <w:sz w:val="32"/>
+          <w:szCs w:val="32"/>
+        </w:rPr>
+        <w:t xml:space="preserve">Loss </w:t>
+      </w:r>
+      <w:r>
+        <w:rPr>
+          <w:rFonts w:ascii="TH Sarabun New" w:hAnsi="TH Sarabun New" w:cs="TH Sarabun New" w:hint="cs"/>
+          <w:sz w:val="32"/>
+          <w:szCs w:val="32"/>
+          <w:cs/>
+        </w:rPr>
+        <w:t xml:space="preserve">และ </w:t>
+      </w:r>
+      <w:proofErr w:type="spellStart"/>
+      <w:r>
+        <w:rPr>
+          <w:rFonts w:ascii="TH Sarabun New" w:hAnsi="TH Sarabun New" w:cs="TH Sarabun New"/>
+          <w:sz w:val="32"/>
+          <w:szCs w:val="32"/>
+        </w:rPr>
+        <w:t>mAP</w:t>
+      </w:r>
+      <w:proofErr w:type="spellEnd"/>
+    </w:p>
+    <w:p>
+      <w:pPr>
+        <w:tabs>
+          <w:tab w:val="left" w:pos="567"/>
+          <w:tab w:val="left" w:pos="1134"/>
+          <w:tab w:val="left" w:pos="1418"/>
+          <w:tab w:val="left" w:pos="1701"/>
+        </w:tabs>
+        <w:spacing w:after="0" w:line="240" w:lineRule="auto"/>
+        <w:jc w:val="both"/>
+        <w:rPr>
+          <w:rFonts w:ascii="TH Sarabun New" w:hAnsi="TH Sarabun New" w:cs="TH Sarabun New"/>
+          <w:sz w:val="32"/>
+          <w:szCs w:val="32"/>
+        </w:rPr>
+      </w:pPr>
+      <w:r>
+        <w:rPr>
+          <w:rFonts w:ascii="TH Sarabun New" w:hAnsi="TH Sarabun New" w:cs="TH Sarabun New"/>
+          <w:sz w:val="32"/>
+          <w:szCs w:val="32"/>
+          <w:cs/>
+        </w:rPr>
+        <w:tab/>
+      </w:r>
+      <w:r>
+        <w:rPr>
+          <w:rFonts w:ascii="TH Sarabun New" w:hAnsi="TH Sarabun New" w:cs="TH Sarabun New"/>
+          <w:sz w:val="32"/>
+          <w:szCs w:val="32"/>
+          <w:cs/>
+        </w:rPr>
+        <w:tab/>
+      </w:r>
+    </w:p>
+    <w:p>
+      <w:pPr>
+        <w:tabs>
+          <w:tab w:val="left" w:pos="567"/>
+          <w:tab w:val="left" w:pos="1134"/>
+          <w:tab w:val="left" w:pos="1418"/>
+          <w:tab w:val="left" w:pos="1701"/>
+        </w:tabs>
+        <w:spacing w:after="0" w:line="240" w:lineRule="auto"/>
+        <w:jc w:val="both"/>
+        <w:rPr>
+          <w:rFonts w:ascii="TH Sarabun New" w:hAnsi="TH Sarabun New" w:cs="TH Sarabun New"/>
+          <w:sz w:val="32"/>
+          <w:szCs w:val="32"/>
+        </w:rPr>
+      </w:pPr>
+      <w:r>
+        <w:rPr>
+          <w:rFonts w:ascii="TH Sarabun New" w:hAnsi="TH Sarabun New" w:cs="TH Sarabun New"/>
+          <w:sz w:val="32"/>
+          <w:szCs w:val="32"/>
+        </w:rPr>
+        <w:lastRenderedPageBreak/>
+        <w:tab/>
+      </w:r>
+      <w:r>
+        <w:rPr>
+          <w:rFonts w:ascii="TH Sarabun New" w:hAnsi="TH Sarabun New" w:cs="TH Sarabun New"/>
+          <w:sz w:val="32"/>
+          <w:szCs w:val="32"/>
+        </w:rPr>
+        <w:tab/>
+      </w:r>
+      <w:r>
+        <w:rPr>
+          <w:rFonts w:ascii="TH Sarabun New" w:hAnsi="TH Sarabun New" w:cs="TH Sarabun New" w:hint="cs"/>
+          <w:sz w:val="32"/>
+          <w:szCs w:val="32"/>
+          <w:cs/>
+        </w:rPr>
+        <w:t>1</w:t>
+      </w:r>
+      <w:r>
+        <w:rPr>
+          <w:rFonts w:ascii="TH Sarabun New" w:hAnsi="TH Sarabun New" w:cs="TH Sarabun New" w:hint="cs"/>
+          <w:sz w:val="32"/>
+          <w:szCs w:val="32"/>
+          <w:cs/>
+        </w:rPr>
+        <w:t>2</w:t>
+      </w:r>
+      <w:r>
+        <w:rPr>
+          <w:rFonts w:ascii="TH Sarabun New" w:hAnsi="TH Sarabun New" w:cs="TH Sarabun New"/>
+          <w:sz w:val="32"/>
+          <w:szCs w:val="32"/>
+        </w:rPr>
+        <w:t xml:space="preserve">) </w:t>
+      </w:r>
+      <w:r>
+        <w:rPr>
+          <w:rFonts w:ascii="TH Sarabun New" w:hAnsi="TH Sarabun New" w:cs="TH Sarabun New" w:hint="cs"/>
+          <w:sz w:val="32"/>
+          <w:szCs w:val="32"/>
+          <w:cs/>
+        </w:rPr>
+        <w:t>การดาวน์โหลดโมเดล</w:t>
+      </w:r>
+    </w:p>
+    <w:p>
+      <w:pPr>
+        <w:pStyle w:val="ListParagraph"/>
+        <w:numPr>
+          <w:ilvl w:val="0"/>
+          <w:numId w:val="14"/>
+        </w:numPr>
+        <w:tabs>
+          <w:tab w:val="left" w:pos="567"/>
+          <w:tab w:val="left" w:pos="1134"/>
+          <w:tab w:val="left" w:pos="1418"/>
+          <w:tab w:val="left" w:pos="1701"/>
+        </w:tabs>
+        <w:spacing w:after="0" w:line="240" w:lineRule="auto"/>
+        <w:ind w:left="1701" w:hanging="283"/>
+        <w:jc w:val="both"/>
+        <w:rPr>
+          <w:rFonts w:ascii="TH Sarabun New" w:hAnsi="TH Sarabun New" w:cs="TH Sarabun New" w:hint="cs"/>
+          <w:sz w:val="32"/>
+          <w:szCs w:val="32"/>
+          <w:cs/>
+        </w:rPr>
+      </w:pPr>
+      <w:r>
+        <w:rPr>
+          <w:rFonts w:ascii="TH Sarabun New" w:hAnsi="TH Sarabun New" w:cs="TH Sarabun New" w:hint="cs"/>
+          <w:sz w:val="32"/>
+          <w:szCs w:val="32"/>
+          <w:cs/>
+        </w:rPr>
+        <w:t xml:space="preserve">เป็นไฟล์ </w:t>
+      </w:r>
+      <w:r>
+        <w:rPr>
+          <w:rFonts w:ascii="TH Sarabun New" w:hAnsi="TH Sarabun New" w:cs="TH Sarabun New"/>
+          <w:sz w:val="32"/>
+          <w:szCs w:val="32"/>
+        </w:rPr>
+        <w:t>.</w:t>
+      </w:r>
+      <w:proofErr w:type="spellStart"/>
+      <w:r>
+        <w:rPr>
+          <w:rFonts w:ascii="TH Sarabun New" w:hAnsi="TH Sarabun New" w:cs="TH Sarabun New"/>
+          <w:sz w:val="32"/>
+          <w:szCs w:val="32"/>
+        </w:rPr>
+        <w:t>pth</w:t>
+      </w:r>
+      <w:proofErr w:type="spellEnd"/>
     </w:p>
     <w:p>
       <w:pPr>
@@ -2621,7 +4068,85 @@
         <w:ind w:left="0"/>
         <w:jc w:val="both"/>
         <w:rPr>
-          <w:rFonts w:ascii="TH Sarabun New" w:hAnsi="TH Sarabun New" w:cs="TH Sarabun New" w:hint="cs"/>
+          <w:rFonts w:ascii="TH Sarabun New" w:hAnsi="TH Sarabun New" w:cs="TH Sarabun New"/>
+          <w:sz w:val="32"/>
+          <w:szCs w:val="32"/>
+        </w:rPr>
+      </w:pPr>
+      <w:r>
+        <w:rPr>
+          <w:rFonts w:ascii="TH Sarabun New" w:hAnsi="TH Sarabun New" w:cs="TH Sarabun New"/>
+          <w:sz w:val="32"/>
+          <w:szCs w:val="32"/>
+          <w:cs/>
+        </w:rPr>
+        <w:tab/>
+      </w:r>
+      <w:r>
+        <w:rPr>
+          <w:rFonts w:ascii="TH Sarabun New" w:hAnsi="TH Sarabun New" w:cs="TH Sarabun New"/>
+          <w:sz w:val="32"/>
+          <w:szCs w:val="32"/>
+        </w:rPr>
+        <w:tab/>
+      </w:r>
+      <w:r>
+        <w:rPr>
+          <w:rFonts w:ascii="TH Sarabun New" w:hAnsi="TH Sarabun New" w:cs="TH Sarabun New"/>
+          <w:sz w:val="32"/>
+          <w:szCs w:val="32"/>
+        </w:rPr>
+        <w:t>1</w:t>
+      </w:r>
+      <w:r>
+        <w:rPr>
+          <w:rFonts w:ascii="TH Sarabun New" w:hAnsi="TH Sarabun New" w:cs="TH Sarabun New" w:hint="cs"/>
+          <w:sz w:val="32"/>
+          <w:szCs w:val="32"/>
+          <w:cs/>
+        </w:rPr>
+        <w:t>3</w:t>
+      </w:r>
+      <w:r>
+        <w:rPr>
+          <w:rFonts w:ascii="TH Sarabun New" w:hAnsi="TH Sarabun New" w:cs="TH Sarabun New"/>
+          <w:sz w:val="32"/>
+          <w:szCs w:val="32"/>
+        </w:rPr>
+        <w:t>)</w:t>
+      </w:r>
+      <w:r>
+        <w:rPr>
+          <w:rFonts w:ascii="TH Sarabun New" w:hAnsi="TH Sarabun New" w:cs="TH Sarabun New"/>
+          <w:sz w:val="32"/>
+          <w:szCs w:val="32"/>
+        </w:rPr>
+        <w:t xml:space="preserve"> </w:t>
+      </w:r>
+      <w:r>
+        <w:rPr>
+          <w:rFonts w:ascii="TH Sarabun New" w:hAnsi="TH Sarabun New" w:cs="TH Sarabun New" w:hint="cs"/>
+          <w:sz w:val="32"/>
+          <w:szCs w:val="32"/>
+          <w:cs/>
+        </w:rPr>
+        <w:t>สามารถจัดเก็บประวัติการฝึกฝน เพื่อเรียกดูย้อนหลังได้</w:t>
+      </w:r>
+    </w:p>
+    <w:p>
+      <w:pPr>
+        <w:pStyle w:val="ListParagraph"/>
+        <w:tabs>
+          <w:tab w:val="left" w:pos="567"/>
+          <w:tab w:val="left" w:pos="1134"/>
+          <w:tab w:val="left" w:pos="1418"/>
+          <w:tab w:val="left" w:pos="1701"/>
+        </w:tabs>
+        <w:spacing w:after="0" w:line="240" w:lineRule="auto"/>
+        <w:ind w:left="0"/>
+        <w:jc w:val="both"/>
+        <w:rPr>
+          <w:rFonts w:ascii="TH Sarabun New" w:hAnsi="TH Sarabun New" w:cs="TH Sarabun New"/>
           <w:sz w:val="32"/>
           <w:szCs w:val="32"/>
         </w:rPr>
@@ -3001,6 +4526,119 @@
     </w:lvl>
   </w:abstractNum>
   <w:abstractNum w:abstractNumId="1" w15:restartNumberingAfterBreak="0">
+    <w:nsid w:val="02B17092"/>
+    <w:multiLevelType w:val="hybridMultilevel"/>
+    <w:tmpl w:val="BDEA43F0"/>
+    <w:lvl w:ilvl="0" w:tplc="04090001">
+      <w:start w:val="1"/>
+      <w:numFmt w:val="bullet"/>
+      <w:lvlText w:val=""/>
+      <w:lvlJc w:val="left"/>
+      <w:pPr>
+        <w:ind w:left="2136" w:hanging="360"/>
+      </w:pPr>
+      <w:rPr>
+        <w:rFonts w:ascii="Symbol" w:hAnsi="Symbol" w:hint="default"/>
+      </w:rPr>
+    </w:lvl>
+    <w:lvl w:ilvl="1" w:tplc="04090003" w:tentative="1">
+      <w:start w:val="1"/>
+      <w:numFmt w:val="bullet"/>
+      <w:lvlText w:val="o"/>
+      <w:lvlJc w:val="left"/>
+      <w:pPr>
+        <w:ind w:left="2856" w:hanging="360"/>
+      </w:pPr>
+      <w:rPr>
+        <w:rFonts w:ascii="Courier New" w:hAnsi="Courier New" w:cs="Courier New" w:hint="default"/>
+      </w:rPr>
+    </w:lvl>
+    <w:lvl w:ilvl="2" w:tplc="04090005" w:tentative="1">
+      <w:start w:val="1"/>
+      <w:numFmt w:val="bullet"/>
+      <w:lvlText w:val=""/>
+      <w:lvlJc w:val="left"/>
+      <w:pPr>
+        <w:ind w:left="3576" w:hanging="360"/>
+      </w:pPr>
+      <w:rPr>
+        <w:rFonts w:ascii="Wingdings" w:hAnsi="Wingdings" w:hint="default"/>
+      </w:rPr>
+    </w:lvl>
+    <w:lvl w:ilvl="3" w:tplc="04090001" w:tentative="1">
+      <w:start w:val="1"/>
+      <w:numFmt w:val="bullet"/>
+      <w:lvlText w:val=""/>
+      <w:lvlJc w:val="left"/>
+      <w:pPr>
+        <w:ind w:left="4296" w:hanging="360"/>
+      </w:pPr>
+      <w:rPr>
+        <w:rFonts w:ascii="Symbol" w:hAnsi="Symbol" w:hint="default"/>
+      </w:rPr>
+    </w:lvl>
+    <w:lvl w:ilvl="4" w:tplc="04090003" w:tentative="1">
+      <w:start w:val="1"/>
+      <w:numFmt w:val="bullet"/>
+      <w:lvlText w:val="o"/>
+      <w:lvlJc w:val="left"/>
+      <w:pPr>
+        <w:ind w:left="5016" w:hanging="360"/>
+      </w:pPr>
+      <w:rPr>
+        <w:rFonts w:ascii="Courier New" w:hAnsi="Courier New" w:cs="Courier New" w:hint="default"/>
+      </w:rPr>
+    </w:lvl>
+    <w:lvl w:ilvl="5" w:tplc="04090005" w:tentative="1">
+      <w:start w:val="1"/>
+      <w:numFmt w:val="bullet"/>
+      <w:lvlText w:val=""/>
+      <w:lvlJc w:val="left"/>
+      <w:pPr>
+        <w:ind w:left="5736" w:hanging="360"/>
+      </w:pPr>
+      <w:rPr>
+        <w:rFonts w:ascii="Wingdings" w:hAnsi="Wingdings" w:hint="default"/>
+      </w:rPr>
+    </w:lvl>
+    <w:lvl w:ilvl="6" w:tplc="04090001" w:tentative="1">
+      <w:start w:val="1"/>
+      <w:numFmt w:val="bullet"/>
+      <w:lvlText w:val=""/>
+      <w:lvlJc w:val="left"/>
+      <w:pPr>
+        <w:ind w:left="6456" w:hanging="360"/>
+      </w:pPr>
+      <w:rPr>
+        <w:rFonts w:ascii="Symbol" w:hAnsi="Symbol" w:hint="default"/>
+      </w:rPr>
+    </w:lvl>
+    <w:lvl w:ilvl="7" w:tplc="04090003" w:tentative="1">
+      <w:start w:val="1"/>
+      <w:numFmt w:val="bullet"/>
+      <w:lvlText w:val="o"/>
+      <w:lvlJc w:val="left"/>
+      <w:pPr>
+        <w:ind w:left="7176" w:hanging="360"/>
+      </w:pPr>
+      <w:rPr>
+        <w:rFonts w:ascii="Courier New" w:hAnsi="Courier New" w:cs="Courier New" w:hint="default"/>
+      </w:rPr>
+    </w:lvl>
+    <w:lvl w:ilvl="8" w:tplc="04090005" w:tentative="1">
+      <w:start w:val="1"/>
+      <w:numFmt w:val="bullet"/>
+      <w:lvlText w:val=""/>
+      <w:lvlJc w:val="left"/>
+      <w:pPr>
+        <w:ind w:left="7896" w:hanging="360"/>
+      </w:pPr>
+      <w:rPr>
+        <w:rFonts w:ascii="Wingdings" w:hAnsi="Wingdings" w:hint="default"/>
+      </w:rPr>
+    </w:lvl>
+  </w:abstractNum>
+  <w:abstractNum w:abstractNumId="2" w15:restartNumberingAfterBreak="0">
     <w:nsid w:val="05B46AE4"/>
     <w:multiLevelType w:val="hybridMultilevel"/>
     <w:tmpl w:val="D81C346A"/>
@@ -3113,7 +4751,120 @@
       </w:rPr>
     </w:lvl>
   </w:abstractNum>
-  <w:abstractNum w:abstractNumId="2" w15:restartNumberingAfterBreak="0">
+  <w:abstractNum w:abstractNumId="3" w15:restartNumberingAfterBreak="0">
+    <w:nsid w:val="0C3B7265"/>
+    <w:multiLevelType w:val="hybridMultilevel"/>
+    <w:tmpl w:val="9F58A512"/>
+    <w:lvl w:ilvl="0" w:tplc="04090001">
+      <w:start w:val="1"/>
+      <w:numFmt w:val="bullet"/>
+      <w:lvlText w:val=""/>
+      <w:lvlJc w:val="left"/>
+      <w:pPr>
+        <w:ind w:left="2136" w:hanging="360"/>
+      </w:pPr>
+      <w:rPr>
+        <w:rFonts w:ascii="Symbol" w:hAnsi="Symbol" w:hint="default"/>
+      </w:rPr>
+    </w:lvl>
+    <w:lvl w:ilvl="1" w:tplc="04090003" w:tentative="1">
+      <w:start w:val="1"/>
+      <w:numFmt w:val="bullet"/>
+      <w:lvlText w:val="o"/>
+      <w:lvlJc w:val="left"/>
+      <w:pPr>
+        <w:ind w:left="2856" w:hanging="360"/>
+      </w:pPr>
+      <w:rPr>
+        <w:rFonts w:ascii="Courier New" w:hAnsi="Courier New" w:cs="Courier New" w:hint="default"/>
+      </w:rPr>
+    </w:lvl>
+    <w:lvl w:ilvl="2" w:tplc="04090005" w:tentative="1">
+      <w:start w:val="1"/>
+      <w:numFmt w:val="bullet"/>
+      <w:lvlText w:val=""/>
+      <w:lvlJc w:val="left"/>
+      <w:pPr>
+        <w:ind w:left="3576" w:hanging="360"/>
+      </w:pPr>
+      <w:rPr>
+        <w:rFonts w:ascii="Wingdings" w:hAnsi="Wingdings" w:hint="default"/>
+      </w:rPr>
+    </w:lvl>
+    <w:lvl w:ilvl="3" w:tplc="04090001" w:tentative="1">
+      <w:start w:val="1"/>
+      <w:numFmt w:val="bullet"/>
+      <w:lvlText w:val=""/>
+      <w:lvlJc w:val="left"/>
+      <w:pPr>
+        <w:ind w:left="4296" w:hanging="360"/>
+      </w:pPr>
+      <w:rPr>
+        <w:rFonts w:ascii="Symbol" w:hAnsi="Symbol" w:hint="default"/>
+      </w:rPr>
+    </w:lvl>
+    <w:lvl w:ilvl="4" w:tplc="04090003" w:tentative="1">
+      <w:start w:val="1"/>
+      <w:numFmt w:val="bullet"/>
+      <w:lvlText w:val="o"/>
+      <w:lvlJc w:val="left"/>
+      <w:pPr>
+        <w:ind w:left="5016" w:hanging="360"/>
+      </w:pPr>
+      <w:rPr>
+        <w:rFonts w:ascii="Courier New" w:hAnsi="Courier New" w:cs="Courier New" w:hint="default"/>
+      </w:rPr>
+    </w:lvl>
+    <w:lvl w:ilvl="5" w:tplc="04090005" w:tentative="1">
+      <w:start w:val="1"/>
+      <w:numFmt w:val="bullet"/>
+      <w:lvlText w:val=""/>
+      <w:lvlJc w:val="left"/>
+      <w:pPr>
+        <w:ind w:left="5736" w:hanging="360"/>
+      </w:pPr>
+      <w:rPr>
+        <w:rFonts w:ascii="Wingdings" w:hAnsi="Wingdings" w:hint="default"/>
+      </w:rPr>
+    </w:lvl>
+    <w:lvl w:ilvl="6" w:tplc="04090001" w:tentative="1">
+      <w:start w:val="1"/>
+      <w:numFmt w:val="bullet"/>
+      <w:lvlText w:val=""/>
+      <w:lvlJc w:val="left"/>
+      <w:pPr>
+        <w:ind w:left="6456" w:hanging="360"/>
+      </w:pPr>
+      <w:rPr>
+        <w:rFonts w:ascii="Symbol" w:hAnsi="Symbol" w:hint="default"/>
+      </w:rPr>
+    </w:lvl>
+    <w:lvl w:ilvl="7" w:tplc="04090003" w:tentative="1">
+      <w:start w:val="1"/>
+      <w:numFmt w:val="bullet"/>
+      <w:lvlText w:val="o"/>
+      <w:lvlJc w:val="left"/>
+      <w:pPr>
+        <w:ind w:left="7176" w:hanging="360"/>
+      </w:pPr>
+      <w:rPr>
+        <w:rFonts w:ascii="Courier New" w:hAnsi="Courier New" w:cs="Courier New" w:hint="default"/>
+      </w:rPr>
+    </w:lvl>
+    <w:lvl w:ilvl="8" w:tplc="04090005" w:tentative="1">
+      <w:start w:val="1"/>
+      <w:numFmt w:val="bullet"/>
+      <w:lvlText w:val=""/>
+      <w:lvlJc w:val="left"/>
+      <w:pPr>
+        <w:ind w:left="7896" w:hanging="360"/>
+      </w:pPr>
+      <w:rPr>
+        <w:rFonts w:ascii="Wingdings" w:hAnsi="Wingdings" w:hint="default"/>
+      </w:rPr>
+    </w:lvl>
+  </w:abstractNum>
+  <w:abstractNum w:abstractNumId="4" w15:restartNumberingAfterBreak="0">
     <w:nsid w:val="11435BF0"/>
     <w:multiLevelType w:val="multilevel"/>
     <w:tmpl w:val="84D0C20E"/>
@@ -3226,7 +4977,7 @@
       </w:rPr>
     </w:lvl>
   </w:abstractNum>
-  <w:abstractNum w:abstractNumId="3" w15:restartNumberingAfterBreak="0">
+  <w:abstractNum w:abstractNumId="5" w15:restartNumberingAfterBreak="0">
     <w:nsid w:val="1A740060"/>
     <w:multiLevelType w:val="hybridMultilevel"/>
     <w:tmpl w:val="09EC0092"/>
@@ -3339,7 +5090,233 @@
       </w:rPr>
     </w:lvl>
   </w:abstractNum>
-  <w:abstractNum w:abstractNumId="4" w15:restartNumberingAfterBreak="0">
+  <w:abstractNum w:abstractNumId="6" w15:restartNumberingAfterBreak="0">
+    <w:nsid w:val="1A765C52"/>
+    <w:multiLevelType w:val="hybridMultilevel"/>
+    <w:tmpl w:val="DA7A3CBA"/>
+    <w:lvl w:ilvl="0" w:tplc="04090001">
+      <w:start w:val="1"/>
+      <w:numFmt w:val="bullet"/>
+      <w:lvlText w:val=""/>
+      <w:lvlJc w:val="left"/>
+      <w:pPr>
+        <w:ind w:left="2136" w:hanging="360"/>
+      </w:pPr>
+      <w:rPr>
+        <w:rFonts w:ascii="Symbol" w:hAnsi="Symbol" w:hint="default"/>
+      </w:rPr>
+    </w:lvl>
+    <w:lvl w:ilvl="1" w:tplc="04090003" w:tentative="1">
+      <w:start w:val="1"/>
+      <w:numFmt w:val="bullet"/>
+      <w:lvlText w:val="o"/>
+      <w:lvlJc w:val="left"/>
+      <w:pPr>
+        <w:ind w:left="2856" w:hanging="360"/>
+      </w:pPr>
+      <w:rPr>
+        <w:rFonts w:ascii="Courier New" w:hAnsi="Courier New" w:cs="Courier New" w:hint="default"/>
+      </w:rPr>
+    </w:lvl>
+    <w:lvl w:ilvl="2" w:tplc="04090005" w:tentative="1">
+      <w:start w:val="1"/>
+      <w:numFmt w:val="bullet"/>
+      <w:lvlText w:val=""/>
+      <w:lvlJc w:val="left"/>
+      <w:pPr>
+        <w:ind w:left="3576" w:hanging="360"/>
+      </w:pPr>
+      <w:rPr>
+        <w:rFonts w:ascii="Wingdings" w:hAnsi="Wingdings" w:hint="default"/>
+      </w:rPr>
+    </w:lvl>
+    <w:lvl w:ilvl="3" w:tplc="04090001" w:tentative="1">
+      <w:start w:val="1"/>
+      <w:numFmt w:val="bullet"/>
+      <w:lvlText w:val=""/>
+      <w:lvlJc w:val="left"/>
+      <w:pPr>
+        <w:ind w:left="4296" w:hanging="360"/>
+      </w:pPr>
+      <w:rPr>
+        <w:rFonts w:ascii="Symbol" w:hAnsi="Symbol" w:hint="default"/>
+      </w:rPr>
+    </w:lvl>
+    <w:lvl w:ilvl="4" w:tplc="04090003" w:tentative="1">
+      <w:start w:val="1"/>
+      <w:numFmt w:val="bullet"/>
+      <w:lvlText w:val="o"/>
+      <w:lvlJc w:val="left"/>
+      <w:pPr>
+        <w:ind w:left="5016" w:hanging="360"/>
+      </w:pPr>
+      <w:rPr>
+        <w:rFonts w:ascii="Courier New" w:hAnsi="Courier New" w:cs="Courier New" w:hint="default"/>
+      </w:rPr>
+    </w:lvl>
+    <w:lvl w:ilvl="5" w:tplc="04090005" w:tentative="1">
+      <w:start w:val="1"/>
+      <w:numFmt w:val="bullet"/>
+      <w:lvlText w:val=""/>
+      <w:lvlJc w:val="left"/>
+      <w:pPr>
+        <w:ind w:left="5736" w:hanging="360"/>
+      </w:pPr>
+      <w:rPr>
+        <w:rFonts w:ascii="Wingdings" w:hAnsi="Wingdings" w:hint="default"/>
+      </w:rPr>
+    </w:lvl>
+    <w:lvl w:ilvl="6" w:tplc="04090001" w:tentative="1">
+      <w:start w:val="1"/>
+      <w:numFmt w:val="bullet"/>
+      <w:lvlText w:val=""/>
+      <w:lvlJc w:val="left"/>
+      <w:pPr>
+        <w:ind w:left="6456" w:hanging="360"/>
+      </w:pPr>
+      <w:rPr>
+        <w:rFonts w:ascii="Symbol" w:hAnsi="Symbol" w:hint="default"/>
+      </w:rPr>
+    </w:lvl>
+    <w:lvl w:ilvl="7" w:tplc="04090003" w:tentative="1">
+      <w:start w:val="1"/>
+      <w:numFmt w:val="bullet"/>
+      <w:lvlText w:val="o"/>
+      <w:lvlJc w:val="left"/>
+      <w:pPr>
+        <w:ind w:left="7176" w:hanging="360"/>
+      </w:pPr>
+      <w:rPr>
+        <w:rFonts w:ascii="Courier New" w:hAnsi="Courier New" w:cs="Courier New" w:hint="default"/>
+      </w:rPr>
+    </w:lvl>
+    <w:lvl w:ilvl="8" w:tplc="04090005" w:tentative="1">
+      <w:start w:val="1"/>
+      <w:numFmt w:val="bullet"/>
+      <w:lvlText w:val=""/>
+      <w:lvlJc w:val="left"/>
+      <w:pPr>
+        <w:ind w:left="7896" w:hanging="360"/>
+      </w:pPr>
+      <w:rPr>
+        <w:rFonts w:ascii="Wingdings" w:hAnsi="Wingdings" w:hint="default"/>
+      </w:rPr>
+    </w:lvl>
+  </w:abstractNum>
+  <w:abstractNum w:abstractNumId="7" w15:restartNumberingAfterBreak="0">
+    <w:nsid w:val="1FD5694C"/>
+    <w:multiLevelType w:val="hybridMultilevel"/>
+    <w:tmpl w:val="8CC60198"/>
+    <w:lvl w:ilvl="0" w:tplc="04090001">
+      <w:start w:val="1"/>
+      <w:numFmt w:val="bullet"/>
+      <w:lvlText w:val=""/>
+      <w:lvlJc w:val="left"/>
+      <w:pPr>
+        <w:ind w:left="2136" w:hanging="360"/>
+      </w:pPr>
+      <w:rPr>
+        <w:rFonts w:ascii="Symbol" w:hAnsi="Symbol" w:hint="default"/>
+      </w:rPr>
+    </w:lvl>
+    <w:lvl w:ilvl="1" w:tplc="04090003" w:tentative="1">
+      <w:start w:val="1"/>
+      <w:numFmt w:val="bullet"/>
+      <w:lvlText w:val="o"/>
+      <w:lvlJc w:val="left"/>
+      <w:pPr>
+        <w:ind w:left="2856" w:hanging="360"/>
+      </w:pPr>
+      <w:rPr>
+        <w:rFonts w:ascii="Courier New" w:hAnsi="Courier New" w:cs="Courier New" w:hint="default"/>
+      </w:rPr>
+    </w:lvl>
+    <w:lvl w:ilvl="2" w:tplc="04090005" w:tentative="1">
+      <w:start w:val="1"/>
+      <w:numFmt w:val="bullet"/>
+      <w:lvlText w:val=""/>
+      <w:lvlJc w:val="left"/>
+      <w:pPr>
+        <w:ind w:left="3576" w:hanging="360"/>
+      </w:pPr>
+      <w:rPr>
+        <w:rFonts w:ascii="Wingdings" w:hAnsi="Wingdings" w:hint="default"/>
+      </w:rPr>
+    </w:lvl>
+    <w:lvl w:ilvl="3" w:tplc="04090001" w:tentative="1">
+      <w:start w:val="1"/>
+      <w:numFmt w:val="bullet"/>
+      <w:lvlText w:val=""/>
+      <w:lvlJc w:val="left"/>
+      <w:pPr>
+        <w:ind w:left="4296" w:hanging="360"/>
+      </w:pPr>
+      <w:rPr>
+        <w:rFonts w:ascii="Symbol" w:hAnsi="Symbol" w:hint="default"/>
+      </w:rPr>
+    </w:lvl>
+    <w:lvl w:ilvl="4" w:tplc="04090003" w:tentative="1">
+      <w:start w:val="1"/>
+      <w:numFmt w:val="bullet"/>
+      <w:lvlText w:val="o"/>
+      <w:lvlJc w:val="left"/>
+      <w:pPr>
+        <w:ind w:left="5016" w:hanging="360"/>
+      </w:pPr>
+      <w:rPr>
+        <w:rFonts w:ascii="Courier New" w:hAnsi="Courier New" w:cs="Courier New" w:hint="default"/>
+      </w:rPr>
+    </w:lvl>
+    <w:lvl w:ilvl="5" w:tplc="04090005" w:tentative="1">
+      <w:start w:val="1"/>
+      <w:numFmt w:val="bullet"/>
+      <w:lvlText w:val=""/>
+      <w:lvlJc w:val="left"/>
+      <w:pPr>
+        <w:ind w:left="5736" w:hanging="360"/>
+      </w:pPr>
+      <w:rPr>
+        <w:rFonts w:ascii="Wingdings" w:hAnsi="Wingdings" w:hint="default"/>
+      </w:rPr>
+    </w:lvl>
+    <w:lvl w:ilvl="6" w:tplc="04090001" w:tentative="1">
+      <w:start w:val="1"/>
+      <w:numFmt w:val="bullet"/>
+      <w:lvlText w:val=""/>
+      <w:lvlJc w:val="left"/>
+      <w:pPr>
+        <w:ind w:left="6456" w:hanging="360"/>
+      </w:pPr>
+      <w:rPr>
+        <w:rFonts w:ascii="Symbol" w:hAnsi="Symbol" w:hint="default"/>
+      </w:rPr>
+    </w:lvl>
+    <w:lvl w:ilvl="7" w:tplc="04090003" w:tentative="1">
+      <w:start w:val="1"/>
+      <w:numFmt w:val="bullet"/>
+      <w:lvlText w:val="o"/>
+      <w:lvlJc w:val="left"/>
+      <w:pPr>
+        <w:ind w:left="7176" w:hanging="360"/>
+      </w:pPr>
+      <w:rPr>
+        <w:rFonts w:ascii="Courier New" w:hAnsi="Courier New" w:cs="Courier New" w:hint="default"/>
+      </w:rPr>
+    </w:lvl>
+    <w:lvl w:ilvl="8" w:tplc="04090005" w:tentative="1">
+      <w:start w:val="1"/>
+      <w:numFmt w:val="bullet"/>
+      <w:lvlText w:val=""/>
+      <w:lvlJc w:val="left"/>
+      <w:pPr>
+        <w:ind w:left="7896" w:hanging="360"/>
+      </w:pPr>
+      <w:rPr>
+        <w:rFonts w:ascii="Wingdings" w:hAnsi="Wingdings" w:hint="default"/>
+      </w:rPr>
+    </w:lvl>
+  </w:abstractNum>
+  <w:abstractNum w:abstractNumId="8" w15:restartNumberingAfterBreak="0">
     <w:nsid w:val="29E578DD"/>
     <w:multiLevelType w:val="hybridMultilevel"/>
     <w:tmpl w:val="F93E4D74"/>
@@ -3452,7 +5429,7 @@
       </w:rPr>
     </w:lvl>
   </w:abstractNum>
-  <w:abstractNum w:abstractNumId="5" w15:restartNumberingAfterBreak="0">
+  <w:abstractNum w:abstractNumId="9" w15:restartNumberingAfterBreak="0">
     <w:nsid w:val="2BBD3F56"/>
     <w:multiLevelType w:val="hybridMultilevel"/>
     <w:tmpl w:val="F96648F6"/>
@@ -3565,7 +5542,7 @@
       </w:rPr>
     </w:lvl>
   </w:abstractNum>
-  <w:abstractNum w:abstractNumId="6" w15:restartNumberingAfterBreak="0">
+  <w:abstractNum w:abstractNumId="10" w15:restartNumberingAfterBreak="0">
     <w:nsid w:val="57C0311F"/>
     <w:multiLevelType w:val="multilevel"/>
     <w:tmpl w:val="08C24EF0"/>
@@ -3678,7 +5655,120 @@
       </w:rPr>
     </w:lvl>
   </w:abstractNum>
-  <w:abstractNum w:abstractNumId="7" w15:restartNumberingAfterBreak="0">
+  <w:abstractNum w:abstractNumId="11" w15:restartNumberingAfterBreak="0">
+    <w:nsid w:val="5A04160D"/>
+    <w:multiLevelType w:val="hybridMultilevel"/>
+    <w:tmpl w:val="6B5AF492"/>
+    <w:lvl w:ilvl="0" w:tplc="04090001">
+      <w:start w:val="1"/>
+      <w:numFmt w:val="bullet"/>
+      <w:lvlText w:val=""/>
+      <w:lvlJc w:val="left"/>
+      <w:pPr>
+        <w:ind w:left="2136" w:hanging="360"/>
+      </w:pPr>
+      <w:rPr>
+        <w:rFonts w:ascii="Symbol" w:hAnsi="Symbol" w:hint="default"/>
+      </w:rPr>
+    </w:lvl>
+    <w:lvl w:ilvl="1" w:tplc="04090003" w:tentative="1">
+      <w:start w:val="1"/>
+      <w:numFmt w:val="bullet"/>
+      <w:lvlText w:val="o"/>
+      <w:lvlJc w:val="left"/>
+      <w:pPr>
+        <w:ind w:left="2856" w:hanging="360"/>
+      </w:pPr>
+      <w:rPr>
+        <w:rFonts w:ascii="Courier New" w:hAnsi="Courier New" w:cs="Courier New" w:hint="default"/>
+      </w:rPr>
+    </w:lvl>
+    <w:lvl w:ilvl="2" w:tplc="04090005" w:tentative="1">
+      <w:start w:val="1"/>
+      <w:numFmt w:val="bullet"/>
+      <w:lvlText w:val=""/>
+      <w:lvlJc w:val="left"/>
+      <w:pPr>
+        <w:ind w:left="3576" w:hanging="360"/>
+      </w:pPr>
+      <w:rPr>
+        <w:rFonts w:ascii="Wingdings" w:hAnsi="Wingdings" w:hint="default"/>
+      </w:rPr>
+    </w:lvl>
+    <w:lvl w:ilvl="3" w:tplc="04090001" w:tentative="1">
+      <w:start w:val="1"/>
+      <w:numFmt w:val="bullet"/>
+      <w:lvlText w:val=""/>
+      <w:lvlJc w:val="left"/>
+      <w:pPr>
+        <w:ind w:left="4296" w:hanging="360"/>
+      </w:pPr>
+      <w:rPr>
+        <w:rFonts w:ascii="Symbol" w:hAnsi="Symbol" w:hint="default"/>
+      </w:rPr>
+    </w:lvl>
+    <w:lvl w:ilvl="4" w:tplc="04090003" w:tentative="1">
+      <w:start w:val="1"/>
+      <w:numFmt w:val="bullet"/>
+      <w:lvlText w:val="o"/>
+      <w:lvlJc w:val="left"/>
+      <w:pPr>
+        <w:ind w:left="5016" w:hanging="360"/>
+      </w:pPr>
+      <w:rPr>
+        <w:rFonts w:ascii="Courier New" w:hAnsi="Courier New" w:cs="Courier New" w:hint="default"/>
+      </w:rPr>
+    </w:lvl>
+    <w:lvl w:ilvl="5" w:tplc="04090005" w:tentative="1">
+      <w:start w:val="1"/>
+      <w:numFmt w:val="bullet"/>
+      <w:lvlText w:val=""/>
+      <w:lvlJc w:val="left"/>
+      <w:pPr>
+        <w:ind w:left="5736" w:hanging="360"/>
+      </w:pPr>
+      <w:rPr>
+        <w:rFonts w:ascii="Wingdings" w:hAnsi="Wingdings" w:hint="default"/>
+      </w:rPr>
+    </w:lvl>
+    <w:lvl w:ilvl="6" w:tplc="04090001" w:tentative="1">
+      <w:start w:val="1"/>
+      <w:numFmt w:val="bullet"/>
+      <w:lvlText w:val=""/>
+      <w:lvlJc w:val="left"/>
+      <w:pPr>
+        <w:ind w:left="6456" w:hanging="360"/>
+      </w:pPr>
+      <w:rPr>
+        <w:rFonts w:ascii="Symbol" w:hAnsi="Symbol" w:hint="default"/>
+      </w:rPr>
+    </w:lvl>
+    <w:lvl w:ilvl="7" w:tplc="04090003" w:tentative="1">
+      <w:start w:val="1"/>
+      <w:numFmt w:val="bullet"/>
+      <w:lvlText w:val="o"/>
+      <w:lvlJc w:val="left"/>
+      <w:pPr>
+        <w:ind w:left="7176" w:hanging="360"/>
+      </w:pPr>
+      <w:rPr>
+        <w:rFonts w:ascii="Courier New" w:hAnsi="Courier New" w:cs="Courier New" w:hint="default"/>
+      </w:rPr>
+    </w:lvl>
+    <w:lvl w:ilvl="8" w:tplc="04090005" w:tentative="1">
+      <w:start w:val="1"/>
+      <w:numFmt w:val="bullet"/>
+      <w:lvlText w:val=""/>
+      <w:lvlJc w:val="left"/>
+      <w:pPr>
+        <w:ind w:left="7896" w:hanging="360"/>
+      </w:pPr>
+      <w:rPr>
+        <w:rFonts w:ascii="Wingdings" w:hAnsi="Wingdings" w:hint="default"/>
+      </w:rPr>
+    </w:lvl>
+  </w:abstractNum>
+  <w:abstractNum w:abstractNumId="12" w15:restartNumberingAfterBreak="0">
     <w:nsid w:val="660E6C3E"/>
     <w:multiLevelType w:val="hybridMultilevel"/>
     <w:tmpl w:val="96F00938"/>
@@ -3791,29 +5881,160 @@
       </w:rPr>
     </w:lvl>
   </w:abstractNum>
+  <w:abstractNum w:abstractNumId="13" w15:restartNumberingAfterBreak="0">
+    <w:nsid w:val="7FAB1144"/>
+    <w:multiLevelType w:val="hybridMultilevel"/>
+    <w:tmpl w:val="38847C2E"/>
+    <w:lvl w:ilvl="0" w:tplc="04090001">
+      <w:start w:val="1"/>
+      <w:numFmt w:val="bullet"/>
+      <w:lvlText w:val=""/>
+      <w:lvlJc w:val="left"/>
+      <w:pPr>
+        <w:ind w:left="2136" w:hanging="360"/>
+      </w:pPr>
+      <w:rPr>
+        <w:rFonts w:ascii="Symbol" w:hAnsi="Symbol" w:hint="default"/>
+      </w:rPr>
+    </w:lvl>
+    <w:lvl w:ilvl="1" w:tplc="04090003" w:tentative="1">
+      <w:start w:val="1"/>
+      <w:numFmt w:val="bullet"/>
+      <w:lvlText w:val="o"/>
+      <w:lvlJc w:val="left"/>
+      <w:pPr>
+        <w:ind w:left="2856" w:hanging="360"/>
+      </w:pPr>
+      <w:rPr>
+        <w:rFonts w:ascii="Courier New" w:hAnsi="Courier New" w:cs="Courier New" w:hint="default"/>
+      </w:rPr>
+    </w:lvl>
+    <w:lvl w:ilvl="2" w:tplc="04090005" w:tentative="1">
+      <w:start w:val="1"/>
+      <w:numFmt w:val="bullet"/>
+      <w:lvlText w:val=""/>
+      <w:lvlJc w:val="left"/>
+      <w:pPr>
+        <w:ind w:left="3576" w:hanging="360"/>
+      </w:pPr>
+      <w:rPr>
+        <w:rFonts w:ascii="Wingdings" w:hAnsi="Wingdings" w:hint="default"/>
+      </w:rPr>
+    </w:lvl>
+    <w:lvl w:ilvl="3" w:tplc="04090001" w:tentative="1">
+      <w:start w:val="1"/>
+      <w:numFmt w:val="bullet"/>
+      <w:lvlText w:val=""/>
+      <w:lvlJc w:val="left"/>
+      <w:pPr>
+        <w:ind w:left="4296" w:hanging="360"/>
+      </w:pPr>
+      <w:rPr>
+        <w:rFonts w:ascii="Symbol" w:hAnsi="Symbol" w:hint="default"/>
+      </w:rPr>
+    </w:lvl>
+    <w:lvl w:ilvl="4" w:tplc="04090003" w:tentative="1">
+      <w:start w:val="1"/>
+      <w:numFmt w:val="bullet"/>
+      <w:lvlText w:val="o"/>
+      <w:lvlJc w:val="left"/>
+      <w:pPr>
+        <w:ind w:left="5016" w:hanging="360"/>
+      </w:pPr>
+      <w:rPr>
+        <w:rFonts w:ascii="Courier New" w:hAnsi="Courier New" w:cs="Courier New" w:hint="default"/>
+      </w:rPr>
+    </w:lvl>
+    <w:lvl w:ilvl="5" w:tplc="04090005" w:tentative="1">
+      <w:start w:val="1"/>
+      <w:numFmt w:val="bullet"/>
+      <w:lvlText w:val=""/>
+      <w:lvlJc w:val="left"/>
+      <w:pPr>
+        <w:ind w:left="5736" w:hanging="360"/>
+      </w:pPr>
+      <w:rPr>
+        <w:rFonts w:ascii="Wingdings" w:hAnsi="Wingdings" w:hint="default"/>
+      </w:rPr>
+    </w:lvl>
+    <w:lvl w:ilvl="6" w:tplc="04090001" w:tentative="1">
+      <w:start w:val="1"/>
+      <w:numFmt w:val="bullet"/>
+      <w:lvlText w:val=""/>
+      <w:lvlJc w:val="left"/>
+      <w:pPr>
+        <w:ind w:left="6456" w:hanging="360"/>
+      </w:pPr>
+      <w:rPr>
+        <w:rFonts w:ascii="Symbol" w:hAnsi="Symbol" w:hint="default"/>
+      </w:rPr>
+    </w:lvl>
+    <w:lvl w:ilvl="7" w:tplc="04090003" w:tentative="1">
+      <w:start w:val="1"/>
+      <w:numFmt w:val="bullet"/>
+      <w:lvlText w:val="o"/>
+      <w:lvlJc w:val="left"/>
+      <w:pPr>
+        <w:ind w:left="7176" w:hanging="360"/>
+      </w:pPr>
+      <w:rPr>
+        <w:rFonts w:ascii="Courier New" w:hAnsi="Courier New" w:cs="Courier New" w:hint="default"/>
+      </w:rPr>
+    </w:lvl>
+    <w:lvl w:ilvl="8" w:tplc="04090005" w:tentative="1">
+      <w:start w:val="1"/>
+      <w:numFmt w:val="bullet"/>
+      <w:lvlText w:val=""/>
+      <w:lvlJc w:val="left"/>
+      <w:pPr>
+        <w:ind w:left="7896" w:hanging="360"/>
+      </w:pPr>
+      <w:rPr>
+        <w:rFonts w:ascii="Wingdings" w:hAnsi="Wingdings" w:hint="default"/>
+      </w:rPr>
+    </w:lvl>
+  </w:abstractNum>
   <w:num w:numId="1" w16cid:durableId="1622808786">
-    <w:abstractNumId w:val="6"/>
+    <w:abstractNumId w:val="10"/>
   </w:num>
   <w:num w:numId="2" w16cid:durableId="504367883">
+    <w:abstractNumId w:val="4"/>
+  </w:num>
+  <w:num w:numId="3" w16cid:durableId="39869142">
     <w:abstractNumId w:val="2"/>
   </w:num>
-  <w:num w:numId="3" w16cid:durableId="39869142">
-    <w:abstractNumId w:val="1"/>
+  <w:num w:numId="4" w16cid:durableId="233585325">
+    <w:abstractNumId w:val="9"/>
   </w:num>
-  <w:num w:numId="4" w16cid:durableId="233585325">
+  <w:num w:numId="5" w16cid:durableId="656765788">
+    <w:abstractNumId w:val="12"/>
+  </w:num>
+  <w:num w:numId="6" w16cid:durableId="2036884290">
     <w:abstractNumId w:val="5"/>
   </w:num>
-  <w:num w:numId="5" w16cid:durableId="656765788">
-    <w:abstractNumId w:val="7"/>
-  </w:num>
-  <w:num w:numId="6" w16cid:durableId="2036884290">
-    <w:abstractNumId w:val="3"/>
-  </w:num>
   <w:num w:numId="7" w16cid:durableId="777874236">
-    <w:abstractNumId w:val="4"/>
+    <w:abstractNumId w:val="8"/>
   </w:num>
   <w:num w:numId="8" w16cid:durableId="1904024760">
     <w:abstractNumId w:val="0"/>
+  </w:num>
+  <w:num w:numId="9" w16cid:durableId="1493134096">
+    <w:abstractNumId w:val="7"/>
+  </w:num>
+  <w:num w:numId="10" w16cid:durableId="1352031673">
+    <w:abstractNumId w:val="11"/>
+  </w:num>
+  <w:num w:numId="11" w16cid:durableId="786122883">
+    <w:abstractNumId w:val="1"/>
+  </w:num>
+  <w:num w:numId="12" w16cid:durableId="518391237">
+    <w:abstractNumId w:val="3"/>
+  </w:num>
+  <w:num w:numId="13" w16cid:durableId="1583220385">
+    <w:abstractNumId w:val="13"/>
+  </w:num>
+  <w:num w:numId="14" w16cid:durableId="1078477061">
+    <w:abstractNumId w:val="6"/>
   </w:num>
 </w:numbering>
 </file>

--- a/บทที่1.docx
+++ b/บทที่1.docx
@@ -315,7 +315,25 @@
           <w:szCs w:val="32"/>
           <w:cs/>
         </w:rPr>
-        <w:t>ในผลิตภัณฑ์ ไปจนถึงการสร้างนวัตกรรมใหม่ๆ</w:t>
+        <w:t>ในผลิตภัณฑ์ ไปจนถึงการสร้างนวัตกรรมใหม่</w:t>
+      </w:r>
+      <w:r>
+        <w:rPr>
+          <w:rFonts w:ascii="TH Sarabun New" w:hAnsi="TH Sarabun New" w:cs="TH Sarabun New" w:hint="cs"/>
+          <w:sz w:val="32"/>
+          <w:szCs w:val="32"/>
+          <w:cs/>
+        </w:rPr>
+        <w:t xml:space="preserve"> </w:t>
+      </w:r>
+      <w:r>
+        <w:rPr>
+          <w:rFonts w:ascii="TH Sarabun New" w:hAnsi="TH Sarabun New" w:cs="TH Sarabun New" w:hint="cs"/>
+          <w:sz w:val="32"/>
+          <w:szCs w:val="32"/>
+          <w:cs/>
+        </w:rPr>
+        <w:t>ๆ</w:t>
       </w:r>
       <w:r>
         <w:rPr>
@@ -1057,7 +1075,7 @@
     <w:p>
       <w:pPr>
         <w:rPr>
-          <w:rFonts w:ascii="TH Sarabun New" w:hAnsi="TH Sarabun New" w:cs="TH Sarabun New" w:hint="cs"/>
+          <w:rFonts w:ascii="TH Sarabun New" w:hAnsi="TH Sarabun New" w:cs="TH Sarabun New"/>
           <w:b/>
           <w:bCs/>
           <w:sz w:val="32"/>
@@ -1975,7 +1993,7 @@
         <w:ind w:left="1701" w:hanging="283"/>
         <w:jc w:val="both"/>
         <w:rPr>
-          <w:rFonts w:ascii="TH Sarabun New" w:hAnsi="TH Sarabun New" w:cs="TH Sarabun New" w:hint="cs"/>
+          <w:rFonts w:ascii="TH Sarabun New" w:hAnsi="TH Sarabun New" w:cs="TH Sarabun New"/>
           <w:sz w:val="32"/>
           <w:szCs w:val="32"/>
           <w:cs/>
@@ -2005,7 +2023,25 @@
           <w:szCs w:val="32"/>
           <w:cs/>
         </w:rPr>
-        <w:t>ต่างๆ</w:t>
+        <w:t>ต่าง</w:t>
+      </w:r>
+      <w:r>
+        <w:rPr>
+          <w:rFonts w:ascii="TH Sarabun New" w:hAnsi="TH Sarabun New" w:cs="TH Sarabun New" w:hint="cs"/>
+          <w:sz w:val="32"/>
+          <w:szCs w:val="32"/>
+          <w:cs/>
+        </w:rPr>
+        <w:t xml:space="preserve"> </w:t>
+      </w:r>
+      <w:r>
+        <w:rPr>
+          <w:rFonts w:ascii="TH Sarabun New" w:hAnsi="TH Sarabun New" w:cs="TH Sarabun New" w:hint="cs"/>
+          <w:sz w:val="32"/>
+          <w:szCs w:val="32"/>
+          <w:cs/>
+        </w:rPr>
+        <w:t>ๆ</w:t>
       </w:r>
     </w:p>
     <w:p>
@@ -2351,7 +2387,7 @@
         <w:ind w:left="1701" w:hanging="283"/>
         <w:jc w:val="both"/>
         <w:rPr>
-          <w:rFonts w:ascii="TH Sarabun New" w:hAnsi="TH Sarabun New" w:cs="TH Sarabun New" w:hint="cs"/>
+          <w:rFonts w:ascii="TH Sarabun New" w:hAnsi="TH Sarabun New" w:cs="TH Sarabun New"/>
           <w:sz w:val="32"/>
           <w:szCs w:val="32"/>
           <w:cs/>
@@ -2808,7 +2844,7 @@
         <w:ind w:left="1701" w:hanging="283"/>
         <w:jc w:val="both"/>
         <w:rPr>
-          <w:rFonts w:ascii="TH Sarabun New" w:hAnsi="TH Sarabun New" w:cs="TH Sarabun New" w:hint="cs"/>
+          <w:rFonts w:ascii="TH Sarabun New" w:hAnsi="TH Sarabun New" w:cs="TH Sarabun New"/>
           <w:sz w:val="32"/>
           <w:szCs w:val="32"/>
         </w:rPr>
@@ -3260,7 +3296,7 @@
         <w:ind w:left="1701" w:hanging="283"/>
         <w:jc w:val="both"/>
         <w:rPr>
-          <w:rFonts w:ascii="TH Sarabun New" w:hAnsi="TH Sarabun New" w:cs="TH Sarabun New" w:hint="cs"/>
+          <w:rFonts w:ascii="TH Sarabun New" w:hAnsi="TH Sarabun New" w:cs="TH Sarabun New"/>
           <w:sz w:val="32"/>
           <w:szCs w:val="32"/>
           <w:cs/>
@@ -3717,7 +3753,7 @@
         <w:ind w:left="0"/>
         <w:jc w:val="both"/>
         <w:rPr>
-          <w:rFonts w:ascii="TH Sarabun New" w:hAnsi="TH Sarabun New" w:cs="TH Sarabun New" w:hint="cs"/>
+          <w:rFonts w:ascii="TH Sarabun New" w:hAnsi="TH Sarabun New" w:cs="TH Sarabun New"/>
           <w:sz w:val="32"/>
           <w:szCs w:val="32"/>
           <w:cs/>
@@ -3858,7 +3894,7 @@
         <w:ind w:left="1701" w:hanging="283"/>
         <w:jc w:val="both"/>
         <w:rPr>
-          <w:rFonts w:ascii="TH Sarabun New" w:hAnsi="TH Sarabun New" w:cs="TH Sarabun New" w:hint="cs"/>
+          <w:rFonts w:ascii="TH Sarabun New" w:hAnsi="TH Sarabun New" w:cs="TH Sarabun New"/>
           <w:sz w:val="32"/>
           <w:szCs w:val="32"/>
         </w:rPr>
@@ -4021,7 +4057,7 @@
         <w:ind w:left="1701" w:hanging="283"/>
         <w:jc w:val="both"/>
         <w:rPr>
-          <w:rFonts w:ascii="TH Sarabun New" w:hAnsi="TH Sarabun New" w:cs="TH Sarabun New" w:hint="cs"/>
+          <w:rFonts w:ascii="TH Sarabun New" w:hAnsi="TH Sarabun New" w:cs="TH Sarabun New"/>
           <w:sz w:val="32"/>
           <w:szCs w:val="32"/>
           <w:cs/>
@@ -4349,7 +4385,7 @@
         <w:ind w:left="0"/>
         <w:jc w:val="both"/>
         <w:rPr>
-          <w:rFonts w:ascii="TH Sarabun New" w:hAnsi="TH Sarabun New" w:cs="TH Sarabun New" w:hint="cs"/>
+          <w:rFonts w:ascii="TH Sarabun New" w:hAnsi="TH Sarabun New" w:cs="TH Sarabun New"/>
           <w:sz w:val="32"/>
           <w:szCs w:val="32"/>
         </w:rPr>

--- a/บทที่1.docx
+++ b/บทที่1.docx
@@ -2267,7 +2267,49 @@
           <w:szCs w:val="32"/>
           <w:cs/>
         </w:rPr>
-        <w:t>รองรับการอัปโหลดไฟล์รูปภาพจำนวน 1000 รูปภาพต่อการฝึกฝน 1 ครั้ง</w:t>
+        <w:t>รองรับการอัปโหลดไฟล์รูปภาพจำนวน 1000 รูปภาพต่อ</w:t>
+      </w:r>
+      <w:r>
+        <w:rPr>
+          <w:rFonts w:ascii="TH Sarabun New" w:hAnsi="TH Sarabun New" w:cs="TH Sarabun New"/>
+          <w:sz w:val="32"/>
+          <w:szCs w:val="32"/>
+        </w:rPr>
+        <w:t xml:space="preserve"> 1 </w:t>
+      </w:r>
+      <w:r>
+        <w:rPr>
+          <w:rFonts w:ascii="TH Sarabun New" w:hAnsi="TH Sarabun New" w:cs="TH Sarabun New" w:hint="cs"/>
+          <w:sz w:val="32"/>
+          <w:szCs w:val="32"/>
+          <w:cs/>
+        </w:rPr>
+        <w:t xml:space="preserve">บัญชีผู้ใช้ </w:t>
+      </w:r>
+      <w:r>
+        <w:rPr>
+          <w:rFonts w:ascii="TH Sarabun New" w:hAnsi="TH Sarabun New" w:cs="TH Sarabun New"/>
+          <w:sz w:val="32"/>
+          <w:szCs w:val="32"/>
+        </w:rPr>
+        <w:t>(</w:t>
+      </w:r>
+      <w:r>
+        <w:rPr>
+          <w:rFonts w:ascii="TH Sarabun New" w:hAnsi="TH Sarabun New" w:cs="TH Sarabun New" w:hint="cs"/>
+          <w:sz w:val="32"/>
+          <w:szCs w:val="32"/>
+          <w:cs/>
+        </w:rPr>
+        <w:t>รวมการปรับแต่งข้อมูล</w:t>
+      </w:r>
+      <w:r>
+        <w:rPr>
+          <w:rFonts w:ascii="TH Sarabun New" w:hAnsi="TH Sarabun New" w:cs="TH Sarabun New"/>
+          <w:sz w:val="32"/>
+          <w:szCs w:val="32"/>
+        </w:rPr>
+        <w:t>)</w:t>
       </w:r>
     </w:p>
     <w:p>
@@ -2625,26 +2667,16 @@
           <w:szCs w:val="32"/>
           <w:cs/>
         </w:rPr>
-        <w:t>เพิ่มน</w:t>
-      </w:r>
-      <w:proofErr w:type="spellStart"/>
-      <w:r>
-        <w:rPr>
-          <w:rFonts w:ascii="TH Sarabun New" w:hAnsi="TH Sarabun New" w:cs="TH Sarabun New" w:hint="cs"/>
-          <w:sz w:val="32"/>
-          <w:szCs w:val="32"/>
-          <w:cs/>
-        </w:rPr>
-        <w:t>อยส์</w:t>
-      </w:r>
-      <w:proofErr w:type="spellEnd"/>
-      <w:r>
-        <w:rPr>
-          <w:rFonts w:ascii="TH Sarabun New" w:hAnsi="TH Sarabun New" w:cs="TH Sarabun New"/>
-          <w:sz w:val="32"/>
-          <w:szCs w:val="32"/>
-        </w:rPr>
-        <w:t xml:space="preserve"> (Noise)</w:t>
+        <w:lastRenderedPageBreak/>
+        <w:t xml:space="preserve">พลิกรูปภาพ </w:t>
+      </w:r>
+      <w:r>
+        <w:rPr>
+          <w:rFonts w:ascii="TH Sarabun New" w:hAnsi="TH Sarabun New" w:cs="TH Sarabun New"/>
+          <w:sz w:val="32"/>
+          <w:szCs w:val="32"/>
+        </w:rPr>
+        <w:t>(Flip)</w:t>
       </w:r>
     </w:p>
     <w:p>
@@ -2676,16 +2708,35 @@
           <w:szCs w:val="32"/>
           <w:cs/>
         </w:rPr>
-        <w:lastRenderedPageBreak/>
-        <w:t>ปรับความสว่าง</w:t>
-      </w:r>
-      <w:r>
-        <w:rPr>
-          <w:rFonts w:ascii="TH Sarabun New" w:hAnsi="TH Sarabun New" w:cs="TH Sarabun New"/>
-          <w:sz w:val="32"/>
-          <w:szCs w:val="32"/>
-        </w:rPr>
-        <w:t xml:space="preserve"> (Brightness)</w:t>
+        <w:t>เพิ่มน</w:t>
+      </w:r>
+      <w:proofErr w:type="spellStart"/>
+      <w:r>
+        <w:rPr>
+          <w:rFonts w:ascii="TH Sarabun New" w:hAnsi="TH Sarabun New" w:cs="TH Sarabun New" w:hint="cs"/>
+          <w:sz w:val="32"/>
+          <w:szCs w:val="32"/>
+          <w:cs/>
+        </w:rPr>
+        <w:t>อย</w:t>
+      </w:r>
+      <w:r>
+        <w:rPr>
+          <w:rFonts w:ascii="TH Sarabun New" w:hAnsi="TH Sarabun New" w:cs="TH Sarabun New" w:hint="cs"/>
+          <w:sz w:val="32"/>
+          <w:szCs w:val="32"/>
+          <w:cs/>
+        </w:rPr>
+        <w:t>ส์</w:t>
+      </w:r>
+      <w:proofErr w:type="spellEnd"/>
+      <w:r>
+        <w:rPr>
+          <w:rFonts w:ascii="TH Sarabun New" w:hAnsi="TH Sarabun New" w:cs="TH Sarabun New"/>
+          <w:sz w:val="32"/>
+          <w:szCs w:val="32"/>
+        </w:rPr>
+        <w:t xml:space="preserve"> (Noise)</w:t>
       </w:r>
     </w:p>
     <w:p>
@@ -2717,6 +2768,46 @@
           <w:szCs w:val="32"/>
           <w:cs/>
         </w:rPr>
+        <w:t>ปรับความสว่าง</w:t>
+      </w:r>
+      <w:r>
+        <w:rPr>
+          <w:rFonts w:ascii="TH Sarabun New" w:hAnsi="TH Sarabun New" w:cs="TH Sarabun New"/>
+          <w:sz w:val="32"/>
+          <w:szCs w:val="32"/>
+        </w:rPr>
+        <w:t xml:space="preserve"> (Brightness)</w:t>
+      </w:r>
+    </w:p>
+    <w:p>
+      <w:pPr>
+        <w:pStyle w:val="ListParagraph"/>
+        <w:numPr>
+          <w:ilvl w:val="0"/>
+          <w:numId w:val="4"/>
+        </w:numPr>
+        <w:tabs>
+          <w:tab w:val="left" w:pos="567"/>
+          <w:tab w:val="left" w:pos="1134"/>
+          <w:tab w:val="left" w:pos="1418"/>
+          <w:tab w:val="left" w:pos="1701"/>
+        </w:tabs>
+        <w:spacing w:after="0" w:line="240" w:lineRule="auto"/>
+        <w:ind w:left="1701" w:hanging="283"/>
+        <w:jc w:val="both"/>
+        <w:rPr>
+          <w:rFonts w:ascii="TH Sarabun New" w:hAnsi="TH Sarabun New" w:cs="TH Sarabun New"/>
+          <w:sz w:val="32"/>
+          <w:szCs w:val="32"/>
+        </w:rPr>
+      </w:pPr>
+      <w:r>
+        <w:rPr>
+          <w:rFonts w:ascii="TH Sarabun New" w:hAnsi="TH Sarabun New" w:cs="TH Sarabun New" w:hint="cs"/>
+          <w:sz w:val="32"/>
+          <w:szCs w:val="32"/>
+          <w:cs/>
+        </w:rPr>
         <w:t>ปรับคอนทราส</w:t>
       </w:r>
       <w:r>
@@ -2726,6 +2817,37 @@
           <w:szCs w:val="32"/>
         </w:rPr>
         <w:t xml:space="preserve"> (Contrast)</w:t>
+      </w:r>
+    </w:p>
+    <w:p>
+      <w:pPr>
+        <w:pStyle w:val="ListParagraph"/>
+        <w:numPr>
+          <w:ilvl w:val="0"/>
+          <w:numId w:val="4"/>
+        </w:numPr>
+        <w:tabs>
+          <w:tab w:val="left" w:pos="567"/>
+          <w:tab w:val="left" w:pos="1134"/>
+          <w:tab w:val="left" w:pos="1418"/>
+          <w:tab w:val="left" w:pos="1701"/>
+        </w:tabs>
+        <w:spacing w:after="0" w:line="240" w:lineRule="auto"/>
+        <w:ind w:left="1701" w:hanging="283"/>
+        <w:jc w:val="both"/>
+        <w:rPr>
+          <w:rFonts w:ascii="TH Sarabun New" w:hAnsi="TH Sarabun New" w:cs="TH Sarabun New"/>
+          <w:sz w:val="32"/>
+          <w:szCs w:val="32"/>
+        </w:rPr>
+      </w:pPr>
+      <w:r>
+        <w:rPr>
+          <w:rFonts w:ascii="TH Sarabun New" w:hAnsi="TH Sarabun New" w:cs="TH Sarabun New"/>
+          <w:sz w:val="32"/>
+          <w:szCs w:val="32"/>
+        </w:rPr>
+        <w:t>Greyscale</w:t>
       </w:r>
     </w:p>
     <w:p>
@@ -3766,6 +3888,7 @@
           <w:szCs w:val="32"/>
           <w:cs/>
         </w:rPr>
+        <w:lastRenderedPageBreak/>
         <w:tab/>
       </w:r>
       <w:r>
@@ -3938,6 +4061,38 @@
     </w:p>
     <w:p>
       <w:pPr>
+        <w:pStyle w:val="ListParagraph"/>
+        <w:numPr>
+          <w:ilvl w:val="0"/>
+          <w:numId w:val="9"/>
+        </w:numPr>
+        <w:tabs>
+          <w:tab w:val="left" w:pos="567"/>
+          <w:tab w:val="left" w:pos="1134"/>
+          <w:tab w:val="left" w:pos="1418"/>
+          <w:tab w:val="left" w:pos="1701"/>
+        </w:tabs>
+        <w:spacing w:after="0" w:line="240" w:lineRule="auto"/>
+        <w:ind w:left="1701" w:hanging="283"/>
+        <w:jc w:val="both"/>
+        <w:rPr>
+          <w:rFonts w:ascii="TH Sarabun New" w:hAnsi="TH Sarabun New" w:cs="TH Sarabun New" w:hint="cs"/>
+          <w:sz w:val="32"/>
+          <w:szCs w:val="32"/>
+        </w:rPr>
+      </w:pPr>
+      <w:r>
+        <w:rPr>
+          <w:rFonts w:ascii="TH Sarabun New" w:hAnsi="TH Sarabun New" w:cs="TH Sarabun New" w:hint="cs"/>
+          <w:sz w:val="32"/>
+          <w:szCs w:val="32"/>
+          <w:cs/>
+        </w:rPr>
+        <w:t>สรุปผลการวิเคราะห์ความสามารถของโมเดล</w:t>
+      </w:r>
+    </w:p>
+    <w:p>
+      <w:pPr>
         <w:tabs>
           <w:tab w:val="left" w:pos="567"/>
           <w:tab w:val="left" w:pos="1134"/>
@@ -3957,43 +4112,7 @@
           <w:rFonts w:ascii="TH Sarabun New" w:hAnsi="TH Sarabun New" w:cs="TH Sarabun New"/>
           <w:sz w:val="32"/>
           <w:szCs w:val="32"/>
-          <w:cs/>
-        </w:rPr>
-        <w:tab/>
-      </w:r>
-      <w:r>
-        <w:rPr>
-          <w:rFonts w:ascii="TH Sarabun New" w:hAnsi="TH Sarabun New" w:cs="TH Sarabun New"/>
-          <w:sz w:val="32"/>
-          <w:szCs w:val="32"/>
-          <w:cs/>
-        </w:rPr>
-        <w:tab/>
-      </w:r>
-    </w:p>
-    <w:p>
-      <w:pPr>
-        <w:tabs>
-          <w:tab w:val="left" w:pos="567"/>
-          <w:tab w:val="left" w:pos="1134"/>
-          <w:tab w:val="left" w:pos="1418"/>
-          <w:tab w:val="left" w:pos="1701"/>
-        </w:tabs>
-        <w:spacing w:after="0" w:line="240" w:lineRule="auto"/>
-        <w:jc w:val="both"/>
-        <w:rPr>
-          <w:rFonts w:ascii="TH Sarabun New" w:hAnsi="TH Sarabun New" w:cs="TH Sarabun New"/>
-          <w:sz w:val="32"/>
-          <w:szCs w:val="32"/>
-        </w:rPr>
-      </w:pPr>
-      <w:r>
-        <w:rPr>
-          <w:rFonts w:ascii="TH Sarabun New" w:hAnsi="TH Sarabun New" w:cs="TH Sarabun New"/>
-          <w:sz w:val="32"/>
-          <w:szCs w:val="32"/>
-        </w:rPr>
-        <w:lastRenderedPageBreak/>
+        </w:rPr>
         <w:tab/>
       </w:r>
       <w:r>
@@ -4060,7 +4179,6 @@
           <w:rFonts w:ascii="TH Sarabun New" w:hAnsi="TH Sarabun New" w:cs="TH Sarabun New"/>
           <w:sz w:val="32"/>
           <w:szCs w:val="32"/>
-          <w:cs/>
         </w:rPr>
       </w:pPr>
       <w:r>
@@ -4090,6 +4208,47 @@
         <w:t>pth</w:t>
       </w:r>
       <w:proofErr w:type="spellEnd"/>
+    </w:p>
+    <w:p>
+      <w:pPr>
+        <w:pStyle w:val="ListParagraph"/>
+        <w:numPr>
+          <w:ilvl w:val="0"/>
+          <w:numId w:val="14"/>
+        </w:numPr>
+        <w:tabs>
+          <w:tab w:val="left" w:pos="567"/>
+          <w:tab w:val="left" w:pos="1134"/>
+          <w:tab w:val="left" w:pos="1418"/>
+          <w:tab w:val="left" w:pos="1701"/>
+        </w:tabs>
+        <w:spacing w:after="0" w:line="240" w:lineRule="auto"/>
+        <w:ind w:left="1701" w:hanging="283"/>
+        <w:jc w:val="both"/>
+        <w:rPr>
+          <w:rFonts w:ascii="TH Sarabun New" w:hAnsi="TH Sarabun New" w:cs="TH Sarabun New"/>
+          <w:sz w:val="32"/>
+          <w:szCs w:val="32"/>
+          <w:cs/>
+        </w:rPr>
+      </w:pPr>
+      <w:r>
+        <w:rPr>
+          <w:rFonts w:ascii="TH Sarabun New" w:hAnsi="TH Sarabun New" w:cs="TH Sarabun New" w:hint="cs"/>
+          <w:sz w:val="32"/>
+          <w:szCs w:val="32"/>
+          <w:cs/>
+        </w:rPr>
+        <w:t xml:space="preserve">เป็นโค้ด </w:t>
+      </w:r>
+      <w:r>
+        <w:rPr>
+          <w:rFonts w:ascii="TH Sarabun New" w:hAnsi="TH Sarabun New" w:cs="TH Sarabun New"/>
+          <w:sz w:val="32"/>
+          <w:szCs w:val="32"/>
+        </w:rPr>
+        <w:t>Python</w:t>
+      </w:r>
     </w:p>
     <w:p>
       <w:pPr>

--- a/บทที่1.docx
+++ b/บทที่1.docx
@@ -970,17 +970,7 @@
           <w:szCs w:val="32"/>
           <w:cs/>
         </w:rPr>
-        <w:t>อร</w:t>
-      </w:r>
-      <w:proofErr w:type="spellStart"/>
-      <w:r>
-        <w:rPr>
-          <w:rFonts w:ascii="TH Sarabun New" w:hAnsi="TH Sarabun New" w:cs="TH Sarabun New" w:hint="cs"/>
-          <w:sz w:val="32"/>
-          <w:szCs w:val="32"/>
-          <w:cs/>
-        </w:rPr>
-        <w:t>์เฟ</w:t>
+        <w:t>อร์เฟ</w:t>
       </w:r>
       <w:r>
         <w:rPr>
@@ -991,7 +981,6 @@
         </w:rPr>
         <w:t>ซ</w:t>
       </w:r>
-      <w:proofErr w:type="spellEnd"/>
       <w:r>
         <w:rPr>
           <w:rFonts w:ascii="TH Sarabun New" w:hAnsi="TH Sarabun New" w:cs="TH Sarabun New" w:hint="cs"/>
@@ -1550,50 +1539,60 @@
           <w:rFonts w:ascii="TH Sarabun New" w:hAnsi="TH Sarabun New" w:cs="TH Sarabun New"/>
           <w:sz w:val="32"/>
           <w:szCs w:val="32"/>
-        </w:rPr>
-      </w:pPr>
-      <w:r>
-        <w:rPr>
-          <w:rFonts w:ascii="TH Sarabun New" w:hAnsi="TH Sarabun New" w:cs="TH Sarabun New"/>
-          <w:sz w:val="32"/>
-          <w:szCs w:val="32"/>
-        </w:rPr>
-        <w:tab/>
-      </w:r>
-      <w:r>
-        <w:rPr>
-          <w:rFonts w:ascii="TH Sarabun New" w:hAnsi="TH Sarabun New" w:cs="TH Sarabun New"/>
-          <w:sz w:val="32"/>
-          <w:szCs w:val="32"/>
-        </w:rPr>
-        <w:tab/>
-        <w:t>2)</w:t>
-      </w:r>
-      <w:r>
-        <w:rPr>
-          <w:rFonts w:ascii="TH Sarabun New" w:hAnsi="TH Sarabun New" w:cs="TH Sarabun New"/>
-          <w:sz w:val="32"/>
-          <w:szCs w:val="32"/>
-        </w:rPr>
-        <w:tab/>
-      </w:r>
-      <w:r>
-        <w:rPr>
-          <w:rFonts w:ascii="TH Sarabun New" w:hAnsi="TH Sarabun New" w:cs="TH Sarabun New" w:hint="cs"/>
-          <w:sz w:val="32"/>
-          <w:szCs w:val="32"/>
-          <w:cs/>
-        </w:rPr>
-        <w:t>สามารถ</w:t>
-      </w:r>
-      <w:r>
-        <w:rPr>
-          <w:rFonts w:ascii="TH Sarabun New" w:hAnsi="TH Sarabun New" w:cs="TH Sarabun New" w:hint="cs"/>
-          <w:sz w:val="32"/>
-          <w:szCs w:val="32"/>
-          <w:cs/>
-        </w:rPr>
-        <w:t>ปรับแต่งรูปภาพ</w:t>
+          <w:cs/>
+        </w:rPr>
+      </w:pPr>
+      <w:r>
+        <w:rPr>
+          <w:rFonts w:ascii="TH Sarabun New" w:hAnsi="TH Sarabun New" w:cs="TH Sarabun New"/>
+          <w:sz w:val="32"/>
+          <w:szCs w:val="32"/>
+          <w:cs/>
+        </w:rPr>
+        <w:tab/>
+      </w:r>
+      <w:r>
+        <w:rPr>
+          <w:rFonts w:ascii="TH Sarabun New" w:hAnsi="TH Sarabun New" w:cs="TH Sarabun New"/>
+          <w:sz w:val="32"/>
+          <w:szCs w:val="32"/>
+          <w:cs/>
+        </w:rPr>
+        <w:tab/>
+      </w:r>
+      <w:r>
+        <w:rPr>
+          <w:rFonts w:ascii="TH Sarabun New" w:hAnsi="TH Sarabun New" w:cs="TH Sarabun New" w:hint="cs"/>
+          <w:sz w:val="32"/>
+          <w:szCs w:val="32"/>
+          <w:cs/>
+        </w:rPr>
+        <w:t>2</w:t>
+      </w:r>
+      <w:r>
+        <w:rPr>
+          <w:rFonts w:ascii="TH Sarabun New" w:hAnsi="TH Sarabun New" w:cs="TH Sarabun New"/>
+          <w:sz w:val="32"/>
+          <w:szCs w:val="32"/>
+        </w:rPr>
+        <w:t>)</w:t>
+      </w:r>
+      <w:r>
+        <w:rPr>
+          <w:rFonts w:ascii="TH Sarabun New" w:hAnsi="TH Sarabun New" w:cs="TH Sarabun New"/>
+          <w:sz w:val="32"/>
+          <w:szCs w:val="32"/>
+        </w:rPr>
+        <w:tab/>
+      </w:r>
+      <w:r>
+        <w:rPr>
+          <w:rFonts w:ascii="TH Sarabun New" w:hAnsi="TH Sarabun New" w:cs="TH Sarabun New" w:hint="cs"/>
+          <w:sz w:val="32"/>
+          <w:szCs w:val="32"/>
+          <w:cs/>
+        </w:rPr>
+        <w:t>สามารถตีกรอบวัตถุที่สนใจในรูปภาพ</w:t>
       </w:r>
     </w:p>
     <w:p>
@@ -1612,24 +1611,21 @@
           <w:rFonts w:ascii="TH Sarabun New" w:hAnsi="TH Sarabun New" w:cs="TH Sarabun New"/>
           <w:sz w:val="32"/>
           <w:szCs w:val="32"/>
-          <w:cs/>
-        </w:rPr>
-      </w:pPr>
-      <w:r>
-        <w:rPr>
-          <w:rFonts w:ascii="TH Sarabun New" w:hAnsi="TH Sarabun New" w:cs="TH Sarabun New"/>
-          <w:sz w:val="32"/>
-          <w:szCs w:val="32"/>
-          <w:cs/>
-        </w:rPr>
-        <w:tab/>
-      </w:r>
-      <w:r>
-        <w:rPr>
-          <w:rFonts w:ascii="TH Sarabun New" w:hAnsi="TH Sarabun New" w:cs="TH Sarabun New"/>
-          <w:sz w:val="32"/>
-          <w:szCs w:val="32"/>
-          <w:cs/>
+        </w:rPr>
+      </w:pPr>
+      <w:r>
+        <w:rPr>
+          <w:rFonts w:ascii="TH Sarabun New" w:hAnsi="TH Sarabun New" w:cs="TH Sarabun New"/>
+          <w:sz w:val="32"/>
+          <w:szCs w:val="32"/>
+        </w:rPr>
+        <w:tab/>
+      </w:r>
+      <w:r>
+        <w:rPr>
+          <w:rFonts w:ascii="TH Sarabun New" w:hAnsi="TH Sarabun New" w:cs="TH Sarabun New"/>
+          <w:sz w:val="32"/>
+          <w:szCs w:val="32"/>
         </w:rPr>
         <w:tab/>
       </w:r>
@@ -1665,7 +1661,16 @@
           <w:szCs w:val="32"/>
           <w:cs/>
         </w:rPr>
-        <w:t>สามารถเลือกประเภทของการทำงาน</w:t>
+        <w:t>สามารถ</w:t>
+      </w:r>
+      <w:r>
+        <w:rPr>
+          <w:rFonts w:ascii="TH Sarabun New" w:hAnsi="TH Sarabun New" w:cs="TH Sarabun New" w:hint="cs"/>
+          <w:sz w:val="32"/>
+          <w:szCs w:val="32"/>
+          <w:cs/>
+        </w:rPr>
+        <w:t>ปรับแต่งรูปภาพ</w:t>
       </w:r>
     </w:p>
     <w:p>
@@ -1684,6 +1689,7 @@
           <w:rFonts w:ascii="TH Sarabun New" w:hAnsi="TH Sarabun New" w:cs="TH Sarabun New"/>
           <w:sz w:val="32"/>
           <w:szCs w:val="32"/>
+          <w:cs/>
         </w:rPr>
       </w:pPr>
       <w:r>
@@ -1736,7 +1742,7 @@
           <w:szCs w:val="32"/>
           <w:cs/>
         </w:rPr>
-        <w:t>สามารถเลือกโมเดลที่ต้องการใช้ได้</w:t>
+        <w:t>สามารถเลือกประเภทของการทำงาน</w:t>
       </w:r>
     </w:p>
     <w:p>
@@ -1755,7 +1761,6 @@
           <w:rFonts w:ascii="TH Sarabun New" w:hAnsi="TH Sarabun New" w:cs="TH Sarabun New"/>
           <w:sz w:val="32"/>
           <w:szCs w:val="32"/>
-          <w:cs/>
         </w:rPr>
       </w:pPr>
       <w:r>
@@ -1808,7 +1813,97 @@
           <w:szCs w:val="32"/>
           <w:cs/>
         </w:rPr>
-        <w:t>สามารถดูผลการฝึกฝน</w:t>
+        <w:t>สามารถเลือกโมเดลที่ต้องการใช้ได้</w:t>
+      </w:r>
+    </w:p>
+    <w:p>
+      <w:pPr>
+        <w:pStyle w:val="ListParagraph"/>
+        <w:tabs>
+          <w:tab w:val="left" w:pos="567"/>
+          <w:tab w:val="left" w:pos="1134"/>
+          <w:tab w:val="left" w:pos="1418"/>
+          <w:tab w:val="left" w:pos="1701"/>
+        </w:tabs>
+        <w:spacing w:after="0" w:line="240" w:lineRule="auto"/>
+        <w:ind w:left="0"/>
+        <w:jc w:val="both"/>
+        <w:rPr>
+          <w:rFonts w:ascii="TH Sarabun New" w:hAnsi="TH Sarabun New" w:cs="TH Sarabun New"/>
+          <w:sz w:val="32"/>
+          <w:szCs w:val="32"/>
+          <w:cs/>
+        </w:rPr>
+      </w:pPr>
+      <w:r>
+        <w:rPr>
+          <w:rFonts w:ascii="TH Sarabun New" w:hAnsi="TH Sarabun New" w:cs="TH Sarabun New"/>
+          <w:sz w:val="32"/>
+          <w:szCs w:val="32"/>
+          <w:cs/>
+        </w:rPr>
+        <w:tab/>
+      </w:r>
+      <w:r>
+        <w:rPr>
+          <w:rFonts w:ascii="TH Sarabun New" w:hAnsi="TH Sarabun New" w:cs="TH Sarabun New"/>
+          <w:sz w:val="32"/>
+          <w:szCs w:val="32"/>
+          <w:cs/>
+        </w:rPr>
+        <w:tab/>
+      </w:r>
+      <w:r>
+        <w:rPr>
+          <w:rFonts w:ascii="TH Sarabun New" w:hAnsi="TH Sarabun New" w:cs="TH Sarabun New" w:hint="cs"/>
+          <w:sz w:val="32"/>
+          <w:szCs w:val="32"/>
+          <w:cs/>
+        </w:rPr>
+        <w:t>6</w:t>
+      </w:r>
+      <w:r>
+        <w:rPr>
+          <w:rFonts w:ascii="TH Sarabun New" w:hAnsi="TH Sarabun New" w:cs="TH Sarabun New"/>
+          <w:sz w:val="32"/>
+          <w:szCs w:val="32"/>
+        </w:rPr>
+        <w:t>)</w:t>
+      </w:r>
+      <w:r>
+        <w:rPr>
+          <w:rFonts w:ascii="TH Sarabun New" w:hAnsi="TH Sarabun New" w:cs="TH Sarabun New"/>
+          <w:sz w:val="32"/>
+          <w:szCs w:val="32"/>
+        </w:rPr>
+        <w:tab/>
+      </w:r>
+      <w:r>
+        <w:rPr>
+          <w:rFonts w:ascii="TH Sarabun New" w:hAnsi="TH Sarabun New" w:cs="TH Sarabun New" w:hint="cs"/>
+          <w:sz w:val="32"/>
+          <w:szCs w:val="32"/>
+          <w:cs/>
+        </w:rPr>
+        <w:t>สามารถดูผล</w:t>
+      </w:r>
+      <w:r>
+        <w:rPr>
+          <w:rFonts w:ascii="TH Sarabun New" w:hAnsi="TH Sarabun New" w:cs="TH Sarabun New" w:hint="cs"/>
+          <w:sz w:val="32"/>
+          <w:szCs w:val="32"/>
+          <w:cs/>
+        </w:rPr>
+        <w:t>วิเคราะห์</w:t>
+      </w:r>
+      <w:r>
+        <w:rPr>
+          <w:rFonts w:ascii="TH Sarabun New" w:hAnsi="TH Sarabun New" w:cs="TH Sarabun New" w:hint="cs"/>
+          <w:sz w:val="32"/>
+          <w:szCs w:val="32"/>
+          <w:cs/>
+        </w:rPr>
+        <w:t>การฝึกฝน</w:t>
       </w:r>
       <w:r>
         <w:rPr>
@@ -2378,7 +2473,25 @@
           <w:szCs w:val="32"/>
           <w:cs/>
         </w:rPr>
-        <w:t>การใส่ป้ายกำกับข้อมูล</w:t>
+        <w:t>การ</w:t>
+      </w:r>
+      <w:r>
+        <w:rPr>
+          <w:rFonts w:ascii="TH Sarabun New" w:hAnsi="TH Sarabun New" w:cs="TH Sarabun New" w:hint="cs"/>
+          <w:sz w:val="32"/>
+          <w:szCs w:val="32"/>
+          <w:cs/>
+        </w:rPr>
+        <w:t>ตีกรอบและ</w:t>
+      </w:r>
+      <w:r>
+        <w:rPr>
+          <w:rFonts w:ascii="TH Sarabun New" w:hAnsi="TH Sarabun New" w:cs="TH Sarabun New" w:hint="cs"/>
+          <w:sz w:val="32"/>
+          <w:szCs w:val="32"/>
+          <w:cs/>
+        </w:rPr>
+        <w:t>ใส่ป้ายกำกับข้อมูล</w:t>
       </w:r>
     </w:p>
     <w:p>
@@ -2482,9 +2595,10 @@
       </w:r>
       <w:r>
         <w:rPr>
-          <w:rFonts w:ascii="TH Sarabun New" w:hAnsi="TH Sarabun New" w:cs="TH Sarabun New"/>
-          <w:sz w:val="32"/>
-          <w:szCs w:val="32"/>
+          <w:rFonts w:ascii="TH Sarabun New" w:hAnsi="TH Sarabun New" w:cs="TH Sarabun New" w:hint="cs"/>
+          <w:sz w:val="32"/>
+          <w:szCs w:val="32"/>
+          <w:cs/>
         </w:rPr>
         <w:t>4</w:t>
       </w:r>
@@ -2501,18 +2615,196 @@
           <w:rFonts w:ascii="TH Sarabun New" w:hAnsi="TH Sarabun New" w:cs="TH Sarabun New"/>
           <w:sz w:val="32"/>
           <w:szCs w:val="32"/>
-          <w:cs/>
-        </w:rPr>
-        <w:tab/>
-      </w:r>
-      <w:r>
-        <w:rPr>
-          <w:rFonts w:ascii="TH Sarabun New" w:hAnsi="TH Sarabun New" w:cs="TH Sarabun New" w:hint="cs"/>
-          <w:sz w:val="32"/>
-          <w:szCs w:val="32"/>
-          <w:cs/>
-        </w:rPr>
-        <w:t>การปรับแต่งรูปภาพ</w:t>
+        </w:rPr>
+        <w:tab/>
+      </w:r>
+      <w:r>
+        <w:rPr>
+          <w:rFonts w:ascii="TH Sarabun New" w:hAnsi="TH Sarabun New" w:cs="TH Sarabun New" w:hint="cs"/>
+          <w:sz w:val="32"/>
+          <w:szCs w:val="32"/>
+          <w:cs/>
+        </w:rPr>
+        <w:t>การเตรียมชุดข้อมูล</w:t>
+      </w:r>
+    </w:p>
+    <w:p>
+      <w:pPr>
+        <w:pStyle w:val="ListParagraph"/>
+        <w:numPr>
+          <w:ilvl w:val="0"/>
+          <w:numId w:val="15"/>
+        </w:numPr>
+        <w:tabs>
+          <w:tab w:val="left" w:pos="567"/>
+          <w:tab w:val="left" w:pos="1134"/>
+          <w:tab w:val="left" w:pos="1418"/>
+          <w:tab w:val="left" w:pos="1701"/>
+        </w:tabs>
+        <w:spacing w:after="0" w:line="240" w:lineRule="auto"/>
+        <w:ind w:left="1701" w:hanging="283"/>
+        <w:jc w:val="both"/>
+        <w:rPr>
+          <w:rFonts w:ascii="TH Sarabun New" w:hAnsi="TH Sarabun New" w:cs="TH Sarabun New"/>
+          <w:sz w:val="32"/>
+          <w:szCs w:val="32"/>
+        </w:rPr>
+      </w:pPr>
+      <w:r>
+        <w:rPr>
+          <w:rFonts w:ascii="TH Sarabun New" w:hAnsi="TH Sarabun New" w:cs="TH Sarabun New" w:hint="cs"/>
+          <w:sz w:val="32"/>
+          <w:szCs w:val="32"/>
+          <w:cs/>
+        </w:rPr>
+        <w:t xml:space="preserve">ปรับทิศทางของรูปภาพอัตโนมัติ </w:t>
+      </w:r>
+      <w:r>
+        <w:rPr>
+          <w:rFonts w:ascii="TH Sarabun New" w:hAnsi="TH Sarabun New" w:cs="TH Sarabun New"/>
+          <w:sz w:val="32"/>
+          <w:szCs w:val="32"/>
+        </w:rPr>
+        <w:t>(Auto</w:t>
+      </w:r>
+      <w:r>
+        <w:rPr>
+          <w:rFonts w:ascii="TH Sarabun New" w:hAnsi="TH Sarabun New" w:cs="TH Sarabun New" w:hint="cs"/>
+          <w:sz w:val="32"/>
+          <w:szCs w:val="32"/>
+          <w:cs/>
+        </w:rPr>
+        <w:t>-</w:t>
+      </w:r>
+      <w:r>
+        <w:rPr>
+          <w:rFonts w:ascii="TH Sarabun New" w:hAnsi="TH Sarabun New" w:cs="TH Sarabun New"/>
+          <w:sz w:val="32"/>
+          <w:szCs w:val="32"/>
+        </w:rPr>
+        <w:t>Orient)</w:t>
+      </w:r>
+    </w:p>
+    <w:p>
+      <w:pPr>
+        <w:pStyle w:val="ListParagraph"/>
+        <w:numPr>
+          <w:ilvl w:val="0"/>
+          <w:numId w:val="15"/>
+        </w:numPr>
+        <w:tabs>
+          <w:tab w:val="left" w:pos="567"/>
+          <w:tab w:val="left" w:pos="1134"/>
+          <w:tab w:val="left" w:pos="1418"/>
+          <w:tab w:val="left" w:pos="1701"/>
+        </w:tabs>
+        <w:spacing w:after="0" w:line="240" w:lineRule="auto"/>
+        <w:ind w:left="1701" w:hanging="283"/>
+        <w:jc w:val="both"/>
+        <w:rPr>
+          <w:rFonts w:ascii="TH Sarabun New" w:hAnsi="TH Sarabun New" w:cs="TH Sarabun New" w:hint="cs"/>
+          <w:sz w:val="32"/>
+          <w:szCs w:val="32"/>
+          <w:cs/>
+        </w:rPr>
+      </w:pPr>
+      <w:r>
+        <w:rPr>
+          <w:rFonts w:ascii="TH Sarabun New" w:hAnsi="TH Sarabun New" w:cs="TH Sarabun New" w:hint="cs"/>
+          <w:sz w:val="32"/>
+          <w:szCs w:val="32"/>
+          <w:cs/>
+        </w:rPr>
+        <w:lastRenderedPageBreak/>
+        <w:t xml:space="preserve">ปรับขนาดของรูปภาพใหม่ </w:t>
+      </w:r>
+      <w:r>
+        <w:rPr>
+          <w:rFonts w:ascii="TH Sarabun New" w:hAnsi="TH Sarabun New" w:cs="TH Sarabun New"/>
+          <w:sz w:val="32"/>
+          <w:szCs w:val="32"/>
+        </w:rPr>
+        <w:t>(Resize)</w:t>
+      </w:r>
+    </w:p>
+    <w:p>
+      <w:pPr>
+        <w:pStyle w:val="ListParagraph"/>
+        <w:tabs>
+          <w:tab w:val="left" w:pos="567"/>
+          <w:tab w:val="left" w:pos="1134"/>
+          <w:tab w:val="left" w:pos="1418"/>
+          <w:tab w:val="left" w:pos="1701"/>
+        </w:tabs>
+        <w:spacing w:after="0" w:line="240" w:lineRule="auto"/>
+        <w:ind w:left="0"/>
+        <w:jc w:val="both"/>
+        <w:rPr>
+          <w:rFonts w:ascii="TH Sarabun New" w:hAnsi="TH Sarabun New" w:cs="TH Sarabun New" w:hint="cs"/>
+          <w:sz w:val="32"/>
+          <w:szCs w:val="32"/>
+        </w:rPr>
+      </w:pPr>
+      <w:r>
+        <w:rPr>
+          <w:rFonts w:ascii="TH Sarabun New" w:hAnsi="TH Sarabun New" w:cs="TH Sarabun New"/>
+          <w:sz w:val="32"/>
+          <w:szCs w:val="32"/>
+          <w:cs/>
+        </w:rPr>
+        <w:tab/>
+      </w:r>
+      <w:r>
+        <w:rPr>
+          <w:rFonts w:ascii="TH Sarabun New" w:hAnsi="TH Sarabun New" w:cs="TH Sarabun New"/>
+          <w:sz w:val="32"/>
+          <w:szCs w:val="32"/>
+          <w:cs/>
+        </w:rPr>
+        <w:tab/>
+      </w:r>
+      <w:r>
+        <w:rPr>
+          <w:rFonts w:ascii="TH Sarabun New" w:hAnsi="TH Sarabun New" w:cs="TH Sarabun New"/>
+          <w:sz w:val="32"/>
+          <w:szCs w:val="32"/>
+        </w:rPr>
+        <w:t>4</w:t>
+      </w:r>
+      <w:r>
+        <w:rPr>
+          <w:rFonts w:ascii="TH Sarabun New" w:hAnsi="TH Sarabun New" w:cs="TH Sarabun New"/>
+          <w:sz w:val="32"/>
+          <w:szCs w:val="32"/>
+        </w:rPr>
+        <w:t>)</w:t>
+      </w:r>
+      <w:r>
+        <w:rPr>
+          <w:rFonts w:ascii="TH Sarabun New" w:hAnsi="TH Sarabun New" w:cs="TH Sarabun New"/>
+          <w:sz w:val="32"/>
+          <w:szCs w:val="32"/>
+          <w:cs/>
+        </w:rPr>
+        <w:tab/>
+      </w:r>
+      <w:r>
+        <w:rPr>
+          <w:rFonts w:ascii="TH Sarabun New" w:hAnsi="TH Sarabun New" w:cs="TH Sarabun New" w:hint="cs"/>
+          <w:sz w:val="32"/>
+          <w:szCs w:val="32"/>
+          <w:cs/>
+        </w:rPr>
+        <w:t>การปรับแต่ง</w:t>
+      </w:r>
+      <w:r>
+        <w:rPr>
+          <w:rFonts w:ascii="TH Sarabun New" w:hAnsi="TH Sarabun New" w:cs="TH Sarabun New" w:hint="cs"/>
+          <w:sz w:val="32"/>
+          <w:szCs w:val="32"/>
+          <w:cs/>
+        </w:rPr>
+        <w:t>ชุดข้อมูล</w:t>
       </w:r>
     </w:p>
     <w:p>
@@ -2667,7 +2959,6 @@
           <w:szCs w:val="32"/>
           <w:cs/>
         </w:rPr>
-        <w:lastRenderedPageBreak/>
         <w:t xml:space="preserve">พลิกรูปภาพ </w:t>
       </w:r>
       <w:r>
@@ -2708,17 +2999,7 @@
           <w:szCs w:val="32"/>
           <w:cs/>
         </w:rPr>
-        <w:t>เพิ่มน</w:t>
-      </w:r>
-      <w:proofErr w:type="spellStart"/>
-      <w:r>
-        <w:rPr>
-          <w:rFonts w:ascii="TH Sarabun New" w:hAnsi="TH Sarabun New" w:cs="TH Sarabun New" w:hint="cs"/>
-          <w:sz w:val="32"/>
-          <w:szCs w:val="32"/>
-          <w:cs/>
-        </w:rPr>
-        <w:t>อย</w:t>
+        <w:t>เพิ่มนอย</w:t>
       </w:r>
       <w:r>
         <w:rPr>
@@ -2729,7 +3010,6 @@
         </w:rPr>
         <w:t>ส์</w:t>
       </w:r>
-      <w:proofErr w:type="spellEnd"/>
       <w:r>
         <w:rPr>
           <w:rFonts w:ascii="TH Sarabun New" w:hAnsi="TH Sarabun New" w:cs="TH Sarabun New"/>
@@ -2898,7 +3178,25 @@
           <w:szCs w:val="32"/>
           <w:cs/>
         </w:rPr>
-        <w:t xml:space="preserve">สามารถดาวน์โหลดเซ็ตข้อมูลที่ผ่านการปรับแต่งได้ เป็นไฟล์ </w:t>
+        <w:t>สามารถดาวน์โหลดเซ็ตข้อมูลที่ผ่านการ</w:t>
+      </w:r>
+      <w:r>
+        <w:rPr>
+          <w:rFonts w:ascii="TH Sarabun New" w:hAnsi="TH Sarabun New" w:cs="TH Sarabun New" w:hint="cs"/>
+          <w:sz w:val="32"/>
+          <w:szCs w:val="32"/>
+          <w:cs/>
+        </w:rPr>
+        <w:t>เตรียมและ</w:t>
+      </w:r>
+      <w:r>
+        <w:rPr>
+          <w:rFonts w:ascii="TH Sarabun New" w:hAnsi="TH Sarabun New" w:cs="TH Sarabun New" w:hint="cs"/>
+          <w:sz w:val="32"/>
+          <w:szCs w:val="32"/>
+          <w:cs/>
+        </w:rPr>
+        <w:t xml:space="preserve">ปรับแต่งได้ เป็นไฟล์ </w:t>
       </w:r>
       <w:r>
         <w:rPr>
@@ -3767,6 +4065,7 @@
           <w:sz w:val="32"/>
           <w:szCs w:val="32"/>
         </w:rPr>
+        <w:lastRenderedPageBreak/>
         <w:t xml:space="preserve">Object Detection </w:t>
       </w:r>
       <w:r>
@@ -3888,7 +4187,6 @@
           <w:szCs w:val="32"/>
           <w:cs/>
         </w:rPr>
-        <w:lastRenderedPageBreak/>
         <w:tab/>
       </w:r>
       <w:r>
@@ -3979,25 +4277,7 @@
           <w:sz w:val="32"/>
           <w:szCs w:val="32"/>
         </w:rPr>
-        <w:t xml:space="preserve"> (</w:t>
-      </w:r>
-      <w:proofErr w:type="spellStart"/>
-      <w:r>
-        <w:rPr>
-          <w:rFonts w:ascii="TH Sarabun New" w:hAnsi="TH Sarabun New" w:cs="TH Sarabun New"/>
-          <w:sz w:val="32"/>
-          <w:szCs w:val="32"/>
-        </w:rPr>
-        <w:t>mAP</w:t>
-      </w:r>
-      <w:proofErr w:type="spellEnd"/>
-      <w:r>
-        <w:rPr>
-          <w:rFonts w:ascii="TH Sarabun New" w:hAnsi="TH Sarabun New" w:cs="TH Sarabun New"/>
-          <w:sz w:val="32"/>
-          <w:szCs w:val="32"/>
-        </w:rPr>
-        <w:t>, Precision, Recall)</w:t>
+        <w:t xml:space="preserve"> (mAP, Precision, Recall)</w:t>
       </w:r>
     </w:p>
     <w:p>
@@ -4048,7 +4328,6 @@
         </w:rPr>
         <w:t xml:space="preserve">และ </w:t>
       </w:r>
-      <w:proofErr w:type="spellStart"/>
       <w:r>
         <w:rPr>
           <w:rFonts w:ascii="TH Sarabun New" w:hAnsi="TH Sarabun New" w:cs="TH Sarabun New"/>
@@ -4057,7 +4336,6 @@
         </w:rPr>
         <w:t>mAP</w:t>
       </w:r>
-      <w:proofErr w:type="spellEnd"/>
     </w:p>
     <w:p>
       <w:pPr>
@@ -4076,7 +4354,7 @@
         <w:ind w:left="1701" w:hanging="283"/>
         <w:jc w:val="both"/>
         <w:rPr>
-          <w:rFonts w:ascii="TH Sarabun New" w:hAnsi="TH Sarabun New" w:cs="TH Sarabun New" w:hint="cs"/>
+          <w:rFonts w:ascii="TH Sarabun New" w:hAnsi="TH Sarabun New" w:cs="TH Sarabun New"/>
           <w:sz w:val="32"/>
           <w:szCs w:val="32"/>
         </w:rPr>
@@ -4196,18 +4474,8 @@
           <w:sz w:val="32"/>
           <w:szCs w:val="32"/>
         </w:rPr>
-        <w:t>.</w:t>
-      </w:r>
-      <w:proofErr w:type="spellStart"/>
-      <w:r>
-        <w:rPr>
-          <w:rFonts w:ascii="TH Sarabun New" w:hAnsi="TH Sarabun New" w:cs="TH Sarabun New"/>
-          <w:sz w:val="32"/>
-          <w:szCs w:val="32"/>
-        </w:rPr>
-        <w:t>pth</w:t>
-      </w:r>
-      <w:proofErr w:type="spellEnd"/>
+        <w:t>.pth</w:t>
+      </w:r>
     </w:p>
     <w:p>
       <w:pPr>
@@ -4834,6 +5102,119 @@
     </w:lvl>
   </w:abstractNum>
   <w:abstractNum w:abstractNumId="2" w15:restartNumberingAfterBreak="0">
+    <w:nsid w:val="03ED4EB2"/>
+    <w:multiLevelType w:val="hybridMultilevel"/>
+    <w:tmpl w:val="9C828F26"/>
+    <w:lvl w:ilvl="0" w:tplc="04090001">
+      <w:start w:val="1"/>
+      <w:numFmt w:val="bullet"/>
+      <w:lvlText w:val=""/>
+      <w:lvlJc w:val="left"/>
+      <w:pPr>
+        <w:ind w:left="2145" w:hanging="360"/>
+      </w:pPr>
+      <w:rPr>
+        <w:rFonts w:ascii="Symbol" w:hAnsi="Symbol" w:hint="default"/>
+      </w:rPr>
+    </w:lvl>
+    <w:lvl w:ilvl="1" w:tplc="04090003" w:tentative="1">
+      <w:start w:val="1"/>
+      <w:numFmt w:val="bullet"/>
+      <w:lvlText w:val="o"/>
+      <w:lvlJc w:val="left"/>
+      <w:pPr>
+        <w:ind w:left="2865" w:hanging="360"/>
+      </w:pPr>
+      <w:rPr>
+        <w:rFonts w:ascii="Courier New" w:hAnsi="Courier New" w:cs="Courier New" w:hint="default"/>
+      </w:rPr>
+    </w:lvl>
+    <w:lvl w:ilvl="2" w:tplc="04090005" w:tentative="1">
+      <w:start w:val="1"/>
+      <w:numFmt w:val="bullet"/>
+      <w:lvlText w:val=""/>
+      <w:lvlJc w:val="left"/>
+      <w:pPr>
+        <w:ind w:left="3585" w:hanging="360"/>
+      </w:pPr>
+      <w:rPr>
+        <w:rFonts w:ascii="Wingdings" w:hAnsi="Wingdings" w:hint="default"/>
+      </w:rPr>
+    </w:lvl>
+    <w:lvl w:ilvl="3" w:tplc="04090001" w:tentative="1">
+      <w:start w:val="1"/>
+      <w:numFmt w:val="bullet"/>
+      <w:lvlText w:val=""/>
+      <w:lvlJc w:val="left"/>
+      <w:pPr>
+        <w:ind w:left="4305" w:hanging="360"/>
+      </w:pPr>
+      <w:rPr>
+        <w:rFonts w:ascii="Symbol" w:hAnsi="Symbol" w:hint="default"/>
+      </w:rPr>
+    </w:lvl>
+    <w:lvl w:ilvl="4" w:tplc="04090003" w:tentative="1">
+      <w:start w:val="1"/>
+      <w:numFmt w:val="bullet"/>
+      <w:lvlText w:val="o"/>
+      <w:lvlJc w:val="left"/>
+      <w:pPr>
+        <w:ind w:left="5025" w:hanging="360"/>
+      </w:pPr>
+      <w:rPr>
+        <w:rFonts w:ascii="Courier New" w:hAnsi="Courier New" w:cs="Courier New" w:hint="default"/>
+      </w:rPr>
+    </w:lvl>
+    <w:lvl w:ilvl="5" w:tplc="04090005" w:tentative="1">
+      <w:start w:val="1"/>
+      <w:numFmt w:val="bullet"/>
+      <w:lvlText w:val=""/>
+      <w:lvlJc w:val="left"/>
+      <w:pPr>
+        <w:ind w:left="5745" w:hanging="360"/>
+      </w:pPr>
+      <w:rPr>
+        <w:rFonts w:ascii="Wingdings" w:hAnsi="Wingdings" w:hint="default"/>
+      </w:rPr>
+    </w:lvl>
+    <w:lvl w:ilvl="6" w:tplc="04090001" w:tentative="1">
+      <w:start w:val="1"/>
+      <w:numFmt w:val="bullet"/>
+      <w:lvlText w:val=""/>
+      <w:lvlJc w:val="left"/>
+      <w:pPr>
+        <w:ind w:left="6465" w:hanging="360"/>
+      </w:pPr>
+      <w:rPr>
+        <w:rFonts w:ascii="Symbol" w:hAnsi="Symbol" w:hint="default"/>
+      </w:rPr>
+    </w:lvl>
+    <w:lvl w:ilvl="7" w:tplc="04090003" w:tentative="1">
+      <w:start w:val="1"/>
+      <w:numFmt w:val="bullet"/>
+      <w:lvlText w:val="o"/>
+      <w:lvlJc w:val="left"/>
+      <w:pPr>
+        <w:ind w:left="7185" w:hanging="360"/>
+      </w:pPr>
+      <w:rPr>
+        <w:rFonts w:ascii="Courier New" w:hAnsi="Courier New" w:cs="Courier New" w:hint="default"/>
+      </w:rPr>
+    </w:lvl>
+    <w:lvl w:ilvl="8" w:tplc="04090005" w:tentative="1">
+      <w:start w:val="1"/>
+      <w:numFmt w:val="bullet"/>
+      <w:lvlText w:val=""/>
+      <w:lvlJc w:val="left"/>
+      <w:pPr>
+        <w:ind w:left="7905" w:hanging="360"/>
+      </w:pPr>
+      <w:rPr>
+        <w:rFonts w:ascii="Wingdings" w:hAnsi="Wingdings" w:hint="default"/>
+      </w:rPr>
+    </w:lvl>
+  </w:abstractNum>
+  <w:abstractNum w:abstractNumId="3" w15:restartNumberingAfterBreak="0">
     <w:nsid w:val="05B46AE4"/>
     <w:multiLevelType w:val="hybridMultilevel"/>
     <w:tmpl w:val="D81C346A"/>
@@ -4946,7 +5327,7 @@
       </w:rPr>
     </w:lvl>
   </w:abstractNum>
-  <w:abstractNum w:abstractNumId="3" w15:restartNumberingAfterBreak="0">
+  <w:abstractNum w:abstractNumId="4" w15:restartNumberingAfterBreak="0">
     <w:nsid w:val="0C3B7265"/>
     <w:multiLevelType w:val="hybridMultilevel"/>
     <w:tmpl w:val="9F58A512"/>
@@ -5059,7 +5440,7 @@
       </w:rPr>
     </w:lvl>
   </w:abstractNum>
-  <w:abstractNum w:abstractNumId="4" w15:restartNumberingAfterBreak="0">
+  <w:abstractNum w:abstractNumId="5" w15:restartNumberingAfterBreak="0">
     <w:nsid w:val="11435BF0"/>
     <w:multiLevelType w:val="multilevel"/>
     <w:tmpl w:val="84D0C20E"/>
@@ -5172,7 +5553,7 @@
       </w:rPr>
     </w:lvl>
   </w:abstractNum>
-  <w:abstractNum w:abstractNumId="5" w15:restartNumberingAfterBreak="0">
+  <w:abstractNum w:abstractNumId="6" w15:restartNumberingAfterBreak="0">
     <w:nsid w:val="1A740060"/>
     <w:multiLevelType w:val="hybridMultilevel"/>
     <w:tmpl w:val="09EC0092"/>
@@ -5285,7 +5666,7 @@
       </w:rPr>
     </w:lvl>
   </w:abstractNum>
-  <w:abstractNum w:abstractNumId="6" w15:restartNumberingAfterBreak="0">
+  <w:abstractNum w:abstractNumId="7" w15:restartNumberingAfterBreak="0">
     <w:nsid w:val="1A765C52"/>
     <w:multiLevelType w:val="hybridMultilevel"/>
     <w:tmpl w:val="DA7A3CBA"/>
@@ -5398,7 +5779,7 @@
       </w:rPr>
     </w:lvl>
   </w:abstractNum>
-  <w:abstractNum w:abstractNumId="7" w15:restartNumberingAfterBreak="0">
+  <w:abstractNum w:abstractNumId="8" w15:restartNumberingAfterBreak="0">
     <w:nsid w:val="1FD5694C"/>
     <w:multiLevelType w:val="hybridMultilevel"/>
     <w:tmpl w:val="8CC60198"/>
@@ -5511,7 +5892,7 @@
       </w:rPr>
     </w:lvl>
   </w:abstractNum>
-  <w:abstractNum w:abstractNumId="8" w15:restartNumberingAfterBreak="0">
+  <w:abstractNum w:abstractNumId="9" w15:restartNumberingAfterBreak="0">
     <w:nsid w:val="29E578DD"/>
     <w:multiLevelType w:val="hybridMultilevel"/>
     <w:tmpl w:val="F93E4D74"/>
@@ -5624,7 +6005,7 @@
       </w:rPr>
     </w:lvl>
   </w:abstractNum>
-  <w:abstractNum w:abstractNumId="9" w15:restartNumberingAfterBreak="0">
+  <w:abstractNum w:abstractNumId="10" w15:restartNumberingAfterBreak="0">
     <w:nsid w:val="2BBD3F56"/>
     <w:multiLevelType w:val="hybridMultilevel"/>
     <w:tmpl w:val="F96648F6"/>
@@ -5737,7 +6118,7 @@
       </w:rPr>
     </w:lvl>
   </w:abstractNum>
-  <w:abstractNum w:abstractNumId="10" w15:restartNumberingAfterBreak="0">
+  <w:abstractNum w:abstractNumId="11" w15:restartNumberingAfterBreak="0">
     <w:nsid w:val="57C0311F"/>
     <w:multiLevelType w:val="multilevel"/>
     <w:tmpl w:val="08C24EF0"/>
@@ -5850,7 +6231,7 @@
       </w:rPr>
     </w:lvl>
   </w:abstractNum>
-  <w:abstractNum w:abstractNumId="11" w15:restartNumberingAfterBreak="0">
+  <w:abstractNum w:abstractNumId="12" w15:restartNumberingAfterBreak="0">
     <w:nsid w:val="5A04160D"/>
     <w:multiLevelType w:val="hybridMultilevel"/>
     <w:tmpl w:val="6B5AF492"/>
@@ -5963,7 +6344,7 @@
       </w:rPr>
     </w:lvl>
   </w:abstractNum>
-  <w:abstractNum w:abstractNumId="12" w15:restartNumberingAfterBreak="0">
+  <w:abstractNum w:abstractNumId="13" w15:restartNumberingAfterBreak="0">
     <w:nsid w:val="660E6C3E"/>
     <w:multiLevelType w:val="hybridMultilevel"/>
     <w:tmpl w:val="96F00938"/>
@@ -6076,7 +6457,7 @@
       </w:rPr>
     </w:lvl>
   </w:abstractNum>
-  <w:abstractNum w:abstractNumId="13" w15:restartNumberingAfterBreak="0">
+  <w:abstractNum w:abstractNumId="14" w15:restartNumberingAfterBreak="0">
     <w:nsid w:val="7FAB1144"/>
     <w:multiLevelType w:val="hybridMultilevel"/>
     <w:tmpl w:val="38847C2E"/>
@@ -6190,46 +6571,49 @@
     </w:lvl>
   </w:abstractNum>
   <w:num w:numId="1" w16cid:durableId="1622808786">
+    <w:abstractNumId w:val="11"/>
+  </w:num>
+  <w:num w:numId="2" w16cid:durableId="504367883">
+    <w:abstractNumId w:val="5"/>
+  </w:num>
+  <w:num w:numId="3" w16cid:durableId="39869142">
+    <w:abstractNumId w:val="3"/>
+  </w:num>
+  <w:num w:numId="4" w16cid:durableId="233585325">
     <w:abstractNumId w:val="10"/>
   </w:num>
-  <w:num w:numId="2" w16cid:durableId="504367883">
-    <w:abstractNumId w:val="4"/>
-  </w:num>
-  <w:num w:numId="3" w16cid:durableId="39869142">
-    <w:abstractNumId w:val="2"/>
-  </w:num>
-  <w:num w:numId="4" w16cid:durableId="233585325">
-    <w:abstractNumId w:val="9"/>
-  </w:num>
   <w:num w:numId="5" w16cid:durableId="656765788">
-    <w:abstractNumId w:val="12"/>
+    <w:abstractNumId w:val="13"/>
   </w:num>
   <w:num w:numId="6" w16cid:durableId="2036884290">
-    <w:abstractNumId w:val="5"/>
+    <w:abstractNumId w:val="6"/>
   </w:num>
   <w:num w:numId="7" w16cid:durableId="777874236">
-    <w:abstractNumId w:val="8"/>
+    <w:abstractNumId w:val="9"/>
   </w:num>
   <w:num w:numId="8" w16cid:durableId="1904024760">
     <w:abstractNumId w:val="0"/>
   </w:num>
   <w:num w:numId="9" w16cid:durableId="1493134096">
-    <w:abstractNumId w:val="7"/>
+    <w:abstractNumId w:val="8"/>
   </w:num>
   <w:num w:numId="10" w16cid:durableId="1352031673">
-    <w:abstractNumId w:val="11"/>
+    <w:abstractNumId w:val="12"/>
   </w:num>
   <w:num w:numId="11" w16cid:durableId="786122883">
     <w:abstractNumId w:val="1"/>
   </w:num>
   <w:num w:numId="12" w16cid:durableId="518391237">
-    <w:abstractNumId w:val="3"/>
+    <w:abstractNumId w:val="4"/>
   </w:num>
   <w:num w:numId="13" w16cid:durableId="1583220385">
-    <w:abstractNumId w:val="13"/>
+    <w:abstractNumId w:val="14"/>
   </w:num>
   <w:num w:numId="14" w16cid:durableId="1078477061">
-    <w:abstractNumId w:val="6"/>
+    <w:abstractNumId w:val="7"/>
+  </w:num>
+  <w:num w:numId="15" w16cid:durableId="592788580">
+    <w:abstractNumId w:val="2"/>
   </w:num>
 </w:numbering>
 </file>

--- a/บทที่1.docx
+++ b/บทที่1.docx
@@ -775,7 +775,16 @@
           <w:szCs w:val="32"/>
           <w:cs/>
         </w:rPr>
-        <w:t>ด้วยเหตุนี้ คณะผู้จัดทำจึงมีแนวคิดที่จะพัฒนาและสร้างแพลตฟอร์มเว็บไซต์</w:t>
+        <w:t>ด้วยเหตุนี้ คณะผู้จัดทำจึงมีแนวคิดที่จะพัฒนาและสร้างแพลตฟอร์มเว็บ</w:t>
+      </w:r>
+      <w:r>
+        <w:rPr>
+          <w:rFonts w:ascii="TH Sarabun New" w:hAnsi="TH Sarabun New" w:cs="TH Sarabun New" w:hint="cs"/>
+          <w:sz w:val="32"/>
+          <w:szCs w:val="32"/>
+          <w:cs/>
+        </w:rPr>
+        <w:t>แอปพลิเคชัน</w:t>
       </w:r>
       <w:r>
         <w:rPr>
@@ -961,16 +970,26 @@
           <w:szCs w:val="32"/>
           <w:cs/>
         </w:rPr>
-        <w:t>ท</w:t>
-      </w:r>
-      <w:r>
-        <w:rPr>
-          <w:rFonts w:ascii="TH Sarabun New" w:hAnsi="TH Sarabun New" w:cs="TH Sarabun New" w:hint="cs"/>
-          <w:sz w:val="32"/>
-          <w:szCs w:val="32"/>
-          <w:cs/>
-        </w:rPr>
-        <w:t>อร์เฟ</w:t>
+        <w:t>ต</w:t>
+      </w:r>
+      <w:r>
+        <w:rPr>
+          <w:rFonts w:ascii="TH Sarabun New" w:hAnsi="TH Sarabun New" w:cs="TH Sarabun New" w:hint="cs"/>
+          <w:sz w:val="32"/>
+          <w:szCs w:val="32"/>
+          <w:cs/>
+        </w:rPr>
+        <w:t>อร์</w:t>
+      </w:r>
+      <w:proofErr w:type="spellStart"/>
+      <w:r>
+        <w:rPr>
+          <w:rFonts w:ascii="TH Sarabun New" w:hAnsi="TH Sarabun New" w:cs="TH Sarabun New" w:hint="cs"/>
+          <w:sz w:val="32"/>
+          <w:szCs w:val="32"/>
+          <w:cs/>
+        </w:rPr>
+        <w:t>เฟ</w:t>
       </w:r>
       <w:r>
         <w:rPr>
@@ -981,6 +1000,7 @@
         </w:rPr>
         <w:t>ซ</w:t>
       </w:r>
+      <w:proofErr w:type="spellEnd"/>
       <w:r>
         <w:rPr>
           <w:rFonts w:ascii="TH Sarabun New" w:hAnsi="TH Sarabun New" w:cs="TH Sarabun New" w:hint="cs"/>
@@ -1182,7 +1202,25 @@
           <w:szCs w:val="32"/>
           <w:cs/>
         </w:rPr>
-        <w:t xml:space="preserve">เพื่อสร้างแพลตฟอร์มเว็บไซต์สำหรับการฝึกฝนโมเดล </w:t>
+        <w:t>เพื่อสร้างแพลตฟอร์มเว็บ</w:t>
+      </w:r>
+      <w:r>
+        <w:rPr>
+          <w:rFonts w:ascii="TH Sarabun New" w:hAnsi="TH Sarabun New" w:cs="TH Sarabun New" w:hint="cs"/>
+          <w:sz w:val="32"/>
+          <w:szCs w:val="32"/>
+          <w:cs/>
+        </w:rPr>
+        <w:t>แอปพลิเคชัน</w:t>
+      </w:r>
+      <w:r>
+        <w:rPr>
+          <w:rFonts w:ascii="TH Sarabun New" w:hAnsi="TH Sarabun New" w:cs="TH Sarabun New" w:hint="cs"/>
+          <w:sz w:val="32"/>
+          <w:szCs w:val="32"/>
+          <w:cs/>
+        </w:rPr>
+        <w:t xml:space="preserve">สำหรับการฝึกฝนโมเดล </w:t>
       </w:r>
       <w:r>
         <w:rPr>
@@ -2332,6 +2370,23 @@
         </w:rPr>
         <w:t>MB</w:t>
       </w:r>
+      <w:r>
+        <w:rPr>
+          <w:rFonts w:ascii="TH Sarabun New" w:hAnsi="TH Sarabun New" w:cs="TH Sarabun New"/>
+          <w:sz w:val="32"/>
+          <w:szCs w:val="32"/>
+        </w:rPr>
+        <w:t xml:space="preserve"> </w:t>
+      </w:r>
+      <w:r>
+        <w:rPr>
+          <w:rFonts w:ascii="TH Sarabun New" w:hAnsi="TH Sarabun New" w:cs="TH Sarabun New" w:hint="cs"/>
+          <w:sz w:val="32"/>
+          <w:szCs w:val="32"/>
+          <w:cs/>
+        </w:rPr>
+        <w:t>ต่อ 1 รูปภาพ</w:t>
+      </w:r>
     </w:p>
     <w:p>
       <w:pPr>
@@ -2702,7 +2757,7 @@
         <w:ind w:left="1701" w:hanging="283"/>
         <w:jc w:val="both"/>
         <w:rPr>
-          <w:rFonts w:ascii="TH Sarabun New" w:hAnsi="TH Sarabun New" w:cs="TH Sarabun New" w:hint="cs"/>
+          <w:rFonts w:ascii="TH Sarabun New" w:hAnsi="TH Sarabun New" w:cs="TH Sarabun New"/>
           <w:sz w:val="32"/>
           <w:szCs w:val="32"/>
           <w:cs/>
@@ -2740,7 +2795,7 @@
         <w:ind w:left="0"/>
         <w:jc w:val="both"/>
         <w:rPr>
-          <w:rFonts w:ascii="TH Sarabun New" w:hAnsi="TH Sarabun New" w:cs="TH Sarabun New" w:hint="cs"/>
+          <w:rFonts w:ascii="TH Sarabun New" w:hAnsi="TH Sarabun New" w:cs="TH Sarabun New"/>
           <w:sz w:val="32"/>
           <w:szCs w:val="32"/>
         </w:rPr>
@@ -2999,7 +3054,17 @@
           <w:szCs w:val="32"/>
           <w:cs/>
         </w:rPr>
-        <w:t>เพิ่มนอย</w:t>
+        <w:t>เพิ่มน</w:t>
+      </w:r>
+      <w:proofErr w:type="spellStart"/>
+      <w:r>
+        <w:rPr>
+          <w:rFonts w:ascii="TH Sarabun New" w:hAnsi="TH Sarabun New" w:cs="TH Sarabun New" w:hint="cs"/>
+          <w:sz w:val="32"/>
+          <w:szCs w:val="32"/>
+          <w:cs/>
+        </w:rPr>
+        <w:t>อย</w:t>
       </w:r>
       <w:r>
         <w:rPr>
@@ -3010,6 +3075,7 @@
         </w:rPr>
         <w:t>ส์</w:t>
       </w:r>
+      <w:proofErr w:type="spellEnd"/>
       <w:r>
         <w:rPr>
           <w:rFonts w:ascii="TH Sarabun New" w:hAnsi="TH Sarabun New" w:cs="TH Sarabun New"/>
@@ -4277,7 +4343,25 @@
           <w:sz w:val="32"/>
           <w:szCs w:val="32"/>
         </w:rPr>
-        <w:t xml:space="preserve"> (mAP, Precision, Recall)</w:t>
+        <w:t xml:space="preserve"> (</w:t>
+      </w:r>
+      <w:proofErr w:type="spellStart"/>
+      <w:r>
+        <w:rPr>
+          <w:rFonts w:ascii="TH Sarabun New" w:hAnsi="TH Sarabun New" w:cs="TH Sarabun New"/>
+          <w:sz w:val="32"/>
+          <w:szCs w:val="32"/>
+        </w:rPr>
+        <w:t>mAP</w:t>
+      </w:r>
+      <w:proofErr w:type="spellEnd"/>
+      <w:r>
+        <w:rPr>
+          <w:rFonts w:ascii="TH Sarabun New" w:hAnsi="TH Sarabun New" w:cs="TH Sarabun New"/>
+          <w:sz w:val="32"/>
+          <w:szCs w:val="32"/>
+        </w:rPr>
+        <w:t>, Precision, Recall)</w:t>
       </w:r>
     </w:p>
     <w:p>
@@ -4328,6 +4412,7 @@
         </w:rPr>
         <w:t xml:space="preserve">และ </w:t>
       </w:r>
+      <w:proofErr w:type="spellStart"/>
       <w:r>
         <w:rPr>
           <w:rFonts w:ascii="TH Sarabun New" w:hAnsi="TH Sarabun New" w:cs="TH Sarabun New"/>
@@ -4336,6 +4421,7 @@
         </w:rPr>
         <w:t>mAP</w:t>
       </w:r>
+      <w:proofErr w:type="spellEnd"/>
     </w:p>
     <w:p>
       <w:pPr>
@@ -4366,6 +4452,46 @@
           <w:szCs w:val="32"/>
           <w:cs/>
         </w:rPr>
+        <w:t xml:space="preserve">ตารางประเมินประสิทธิภาพของโมเดลสำหรับประเภท </w:t>
+      </w:r>
+      <w:r>
+        <w:rPr>
+          <w:rFonts w:ascii="TH Sarabun New" w:hAnsi="TH Sarabun New" w:cs="TH Sarabun New"/>
+          <w:sz w:val="32"/>
+          <w:szCs w:val="32"/>
+        </w:rPr>
+        <w:t>Classification (Confusion Matrix)</w:t>
+      </w:r>
+    </w:p>
+    <w:p>
+      <w:pPr>
+        <w:pStyle w:val="ListParagraph"/>
+        <w:numPr>
+          <w:ilvl w:val="0"/>
+          <w:numId w:val="9"/>
+        </w:numPr>
+        <w:tabs>
+          <w:tab w:val="left" w:pos="567"/>
+          <w:tab w:val="left" w:pos="1134"/>
+          <w:tab w:val="left" w:pos="1418"/>
+          <w:tab w:val="left" w:pos="1701"/>
+        </w:tabs>
+        <w:spacing w:after="0" w:line="240" w:lineRule="auto"/>
+        <w:ind w:left="1701" w:hanging="283"/>
+        <w:jc w:val="both"/>
+        <w:rPr>
+          <w:rFonts w:ascii="TH Sarabun New" w:hAnsi="TH Sarabun New" w:cs="TH Sarabun New"/>
+          <w:sz w:val="32"/>
+          <w:szCs w:val="32"/>
+        </w:rPr>
+      </w:pPr>
+      <w:r>
+        <w:rPr>
+          <w:rFonts w:ascii="TH Sarabun New" w:hAnsi="TH Sarabun New" w:cs="TH Sarabun New" w:hint="cs"/>
+          <w:sz w:val="32"/>
+          <w:szCs w:val="32"/>
+          <w:cs/>
+        </w:rPr>
         <w:t>สรุปผลการวิเคราะห์ความสามารถของโมเดล</w:t>
       </w:r>
     </w:p>
@@ -4434,7 +4560,34 @@
           <w:szCs w:val="32"/>
           <w:cs/>
         </w:rPr>
-        <w:t>การดาวน์โหลดโมเดล</w:t>
+        <w:t>การ</w:t>
+      </w:r>
+      <w:r>
+        <w:rPr>
+          <w:rFonts w:ascii="TH Sarabun New" w:hAnsi="TH Sarabun New" w:cs="TH Sarabun New" w:hint="cs"/>
+          <w:sz w:val="32"/>
+          <w:szCs w:val="32"/>
+          <w:cs/>
+        </w:rPr>
+        <w:t>นำ</w:t>
+      </w:r>
+      <w:r>
+        <w:rPr>
+          <w:rFonts w:ascii="TH Sarabun New" w:hAnsi="TH Sarabun New" w:cs="TH Sarabun New" w:hint="cs"/>
+          <w:sz w:val="32"/>
+          <w:szCs w:val="32"/>
+          <w:cs/>
+        </w:rPr>
+        <w:t>โมเดล</w:t>
+      </w:r>
+      <w:r>
+        <w:rPr>
+          <w:rFonts w:ascii="TH Sarabun New" w:hAnsi="TH Sarabun New" w:cs="TH Sarabun New" w:hint="cs"/>
+          <w:sz w:val="32"/>
+          <w:szCs w:val="32"/>
+          <w:cs/>
+        </w:rPr>
+        <w:t>ไปใช้</w:t>
       </w:r>
     </w:p>
     <w:p>
@@ -4466,6 +4619,15 @@
           <w:szCs w:val="32"/>
           <w:cs/>
         </w:rPr>
+        <w:t>ดาวน์โหลด</w:t>
+      </w:r>
+      <w:r>
+        <w:rPr>
+          <w:rFonts w:ascii="TH Sarabun New" w:hAnsi="TH Sarabun New" w:cs="TH Sarabun New" w:hint="cs"/>
+          <w:sz w:val="32"/>
+          <w:szCs w:val="32"/>
+          <w:cs/>
+        </w:rPr>
         <w:t xml:space="preserve">เป็นไฟล์ </w:t>
       </w:r>
       <w:r>
@@ -4474,8 +4636,18 @@
           <w:sz w:val="32"/>
           <w:szCs w:val="32"/>
         </w:rPr>
-        <w:t>.pth</w:t>
-      </w:r>
+        <w:t>.</w:t>
+      </w:r>
+      <w:proofErr w:type="spellStart"/>
+      <w:r>
+        <w:rPr>
+          <w:rFonts w:ascii="TH Sarabun New" w:hAnsi="TH Sarabun New" w:cs="TH Sarabun New"/>
+          <w:sz w:val="32"/>
+          <w:szCs w:val="32"/>
+        </w:rPr>
+        <w:t>pth</w:t>
+      </w:r>
+      <w:proofErr w:type="spellEnd"/>
     </w:p>
     <w:p>
       <w:pPr>
@@ -4497,6 +4669,48 @@
           <w:rFonts w:ascii="TH Sarabun New" w:hAnsi="TH Sarabun New" w:cs="TH Sarabun New"/>
           <w:sz w:val="32"/>
           <w:szCs w:val="32"/>
+        </w:rPr>
+      </w:pPr>
+      <w:r>
+        <w:rPr>
+          <w:rFonts w:ascii="TH Sarabun New" w:hAnsi="TH Sarabun New" w:cs="TH Sarabun New" w:hint="cs"/>
+          <w:sz w:val="32"/>
+          <w:szCs w:val="32"/>
+          <w:cs/>
+        </w:rPr>
+        <w:t>ดาวน์โหลดเป็นไฟล์ .</w:t>
+      </w:r>
+      <w:proofErr w:type="spellStart"/>
+      <w:r>
+        <w:rPr>
+          <w:rFonts w:ascii="TH Sarabun New" w:hAnsi="TH Sarabun New" w:cs="TH Sarabun New"/>
+          <w:sz w:val="32"/>
+          <w:szCs w:val="32"/>
+        </w:rPr>
+        <w:t>onnx</w:t>
+      </w:r>
+      <w:proofErr w:type="spellEnd"/>
+    </w:p>
+    <w:p>
+      <w:pPr>
+        <w:pStyle w:val="ListParagraph"/>
+        <w:numPr>
+          <w:ilvl w:val="0"/>
+          <w:numId w:val="14"/>
+        </w:numPr>
+        <w:tabs>
+          <w:tab w:val="left" w:pos="567"/>
+          <w:tab w:val="left" w:pos="1134"/>
+          <w:tab w:val="left" w:pos="1418"/>
+          <w:tab w:val="left" w:pos="1701"/>
+        </w:tabs>
+        <w:spacing w:after="0" w:line="240" w:lineRule="auto"/>
+        <w:ind w:left="1701" w:hanging="283"/>
+        <w:jc w:val="both"/>
+        <w:rPr>
+          <w:rFonts w:ascii="TH Sarabun New" w:hAnsi="TH Sarabun New" w:cs="TH Sarabun New"/>
+          <w:sz w:val="32"/>
+          <w:szCs w:val="32"/>
           <w:cs/>
         </w:rPr>
       </w:pPr>
@@ -4612,6 +4826,7 @@
           <w:rFonts w:ascii="TH Sarabun New" w:hAnsi="TH Sarabun New" w:cs="TH Sarabun New"/>
           <w:sz w:val="32"/>
           <w:szCs w:val="32"/>
+          <w:cs/>
         </w:rPr>
       </w:pPr>
     </w:p>
@@ -4732,7 +4947,25 @@
           <w:szCs w:val="32"/>
           <w:cs/>
         </w:rPr>
-        <w:t>แพลตฟอร์มเว็บไซต์สำหรับการฝึกฝนโมเดล</w:t>
+        <w:t>แพลตฟอร์มเว็บ</w:t>
+      </w:r>
+      <w:r>
+        <w:rPr>
+          <w:rFonts w:ascii="TH Sarabun New" w:hAnsi="TH Sarabun New" w:cs="TH Sarabun New" w:hint="cs"/>
+          <w:sz w:val="32"/>
+          <w:szCs w:val="32"/>
+          <w:cs/>
+        </w:rPr>
+        <w:t>แอปพลิเคชัน</w:t>
+      </w:r>
+      <w:r>
+        <w:rPr>
+          <w:rFonts w:ascii="TH Sarabun New" w:hAnsi="TH Sarabun New" w:cs="TH Sarabun New" w:hint="cs"/>
+          <w:sz w:val="32"/>
+          <w:szCs w:val="32"/>
+          <w:cs/>
+        </w:rPr>
+        <w:t>สำหรับการฝึกฝนโมเดล</w:t>
       </w:r>
     </w:p>
     <w:p>

--- a/บทที่1.docx
+++ b/บทที่1.docx
@@ -5097,13 +5097,221 @@
       </w:r>
     </w:p>
     <w:sectPr>
+      <w:headerReference w:type="even" r:id="rId8"/>
+      <w:headerReference w:type="default" r:id="rId9"/>
+      <w:footerReference w:type="even" r:id="rId10"/>
+      <w:footerReference w:type="default" r:id="rId11"/>
+      <w:headerReference w:type="first" r:id="rId12"/>
+      <w:footerReference w:type="first" r:id="rId13"/>
       <w:pgSz w:w="12240" w:h="15840" w:code="1"/>
-      <w:pgMar w:top="2160" w:right="1440" w:bottom="1440" w:left="2160" w:header="720" w:footer="720" w:gutter="0"/>
+      <w:pgMar w:top="2160" w:right="1440" w:bottom="1440" w:left="2160" w:header="1077" w:footer="720" w:gutter="0"/>
+      <w:pgNumType w:start="1"/>
       <w:cols w:space="720"/>
+      <w:titlePg/>
       <w:docGrid w:linePitch="360"/>
     </w:sectPr>
   </w:body>
 </w:document>
+</file>
+
+<file path=word/endnotes.xml><?xml version="1.0" encoding="utf-8"?>
+<w:endnotes xmlns:wpc="http://schemas.microsoft.com/office/word/2010/wordprocessingCanvas" xmlns:cx="http://schemas.microsoft.com/office/drawing/2014/chartex" xmlns:cx1="http://schemas.microsoft.com/office/drawing/2015/9/8/chartex" xmlns:cx2="http://schemas.microsoft.com/office/drawing/2015/10/21/chartex" xmlns:cx3="http://schemas.microsoft.com/office/drawing/2016/5/9/chartex" xmlns:cx4="http://schemas.microsoft.com/office/drawing/2016/5/10/chartex" xmlns:cx5="http://schemas.microsoft.com/office/drawing/2016/5/11/chartex" xmlns:cx6="http://schemas.microsoft.com/office/drawing/2016/5/12/chartex" xmlns:cx7="http://schemas.microsoft.com/office/drawing/2016/5/13/chartex" xmlns:cx8="http://schemas.microsoft.com/office/drawing/2016/5/14/chartex" xmlns:mc="http://schemas.openxmlformats.org/markup-compatibility/2006" xmlns:aink="http://schemas.microsoft.com/office/drawing/2016/ink" xmlns:am3d="http://schemas.microsoft.com/office/drawing/2017/model3d" xmlns:o="urn:schemas-microsoft-com:office:office" xmlns:oel="http://schemas.microsoft.com/office/2019/extlst" xmlns:r="http://schemas.openxmlformats.org/officeDocument/2006/relationships" xmlns:m="http://schemas.openxmlformats.org/officeDocument/2006/math" xmlns:v="urn:schemas-microsoft-com:vml" xmlns:wp14="http://schemas.microsoft.com/office/word/2010/wordprocessingDrawing" xmlns:wp="http://schemas.openxmlformats.org/drawingml/2006/wordprocessingDrawing" xmlns:w10="urn:schemas-microsoft-com:office:word" xmlns:w="http://schemas.openxmlformats.org/wordprocessingml/2006/main" xmlns:w14="http://schemas.microsoft.com/office/word/2010/wordml" xmlns:w15="http://schemas.microsoft.com/office/word/2012/wordml" xmlns:w16cex="http://schemas.microsoft.com/office/word/2018/wordml/cex" xmlns:w16cid="http://schemas.microsoft.com/office/word/2016/wordml/cid" xmlns:w16="http://schemas.microsoft.com/office/word/2018/wordml" xmlns:w16du="http://schemas.microsoft.com/office/word/2023/wordml/word16du" xmlns:w16sdtdh="http://schemas.microsoft.com/office/word/2020/wordml/sdtdatahash" xmlns:w16sdtfl="http://schemas.microsoft.com/office/word/2024/wordml/sdtformatlock" xmlns:w16se="http://schemas.microsoft.com/office/word/2015/wordml/symex" xmlns:wpg="http://schemas.microsoft.com/office/word/2010/wordprocessingGroup" xmlns:wpi="http://schemas.microsoft.com/office/word/2010/wordprocessingInk" xmlns:wne="http://schemas.microsoft.com/office/word/2006/wordml" xmlns:wps="http://schemas.microsoft.com/office/word/2010/wordprocessingShape" mc:Ignorable="w14 w15 w16se w16cid w16 w16cex w16sdtdh w16sdtfl w16du wp14">
+  <w:endnote w:type="separator" w:id="-1">
+    <w:p>
+      <w:pPr>
+        <w:spacing w:after="0" w:line="240" w:lineRule="auto"/>
+      </w:pPr>
+      <w:r>
+        <w:separator/>
+      </w:r>
+    </w:p>
+  </w:endnote>
+  <w:endnote w:type="continuationSeparator" w:id="0">
+    <w:p>
+      <w:pPr>
+        <w:spacing w:after="0" w:line="240" w:lineRule="auto"/>
+      </w:pPr>
+      <w:r>
+        <w:continuationSeparator/>
+      </w:r>
+    </w:p>
+  </w:endnote>
+</w:endnotes>
+</file>
+
+<file path=word/footer1.xml><?xml version="1.0" encoding="utf-8"?>
+<w:ftr xmlns:wpc="http://schemas.microsoft.com/office/word/2010/wordprocessingCanvas" xmlns:cx="http://schemas.microsoft.com/office/drawing/2014/chartex" xmlns:cx1="http://schemas.microsoft.com/office/drawing/2015/9/8/chartex" xmlns:cx2="http://schemas.microsoft.com/office/drawing/2015/10/21/chartex" xmlns:cx3="http://schemas.microsoft.com/office/drawing/2016/5/9/chartex" xmlns:cx4="http://schemas.microsoft.com/office/drawing/2016/5/10/chartex" xmlns:cx5="http://schemas.microsoft.com/office/drawing/2016/5/11/chartex" xmlns:cx6="http://schemas.microsoft.com/office/drawing/2016/5/12/chartex" xmlns:cx7="http://schemas.microsoft.com/office/drawing/2016/5/13/chartex" xmlns:cx8="http://schemas.microsoft.com/office/drawing/2016/5/14/chartex" xmlns:mc="http://schemas.openxmlformats.org/markup-compatibility/2006" xmlns:aink="http://schemas.microsoft.com/office/drawing/2016/ink" xmlns:am3d="http://schemas.microsoft.com/office/drawing/2017/model3d" xmlns:o="urn:schemas-microsoft-com:office:office" xmlns:oel="http://schemas.microsoft.com/office/2019/extlst" xmlns:r="http://schemas.openxmlformats.org/officeDocument/2006/relationships" xmlns:m="http://schemas.openxmlformats.org/officeDocument/2006/math" xmlns:v="urn:schemas-microsoft-com:vml" xmlns:wp14="http://schemas.microsoft.com/office/word/2010/wordprocessingDrawing" xmlns:wp="http://schemas.openxmlformats.org/drawingml/2006/wordprocessingDrawing" xmlns:w10="urn:schemas-microsoft-com:office:word" xmlns:w="http://schemas.openxmlformats.org/wordprocessingml/2006/main" xmlns:w14="http://schemas.microsoft.com/office/word/2010/wordml" xmlns:w15="http://schemas.microsoft.com/office/word/2012/wordml" xmlns:w16cex="http://schemas.microsoft.com/office/word/2018/wordml/cex" xmlns:w16cid="http://schemas.microsoft.com/office/word/2016/wordml/cid" xmlns:w16="http://schemas.microsoft.com/office/word/2018/wordml" xmlns:w16du="http://schemas.microsoft.com/office/word/2023/wordml/word16du" xmlns:w16sdtdh="http://schemas.microsoft.com/office/word/2020/wordml/sdtdatahash" xmlns:w16sdtfl="http://schemas.microsoft.com/office/word/2024/wordml/sdtformatlock" xmlns:w16se="http://schemas.microsoft.com/office/word/2015/wordml/symex" xmlns:wpg="http://schemas.microsoft.com/office/word/2010/wordprocessingGroup" xmlns:wpi="http://schemas.microsoft.com/office/word/2010/wordprocessingInk" xmlns:wne="http://schemas.microsoft.com/office/word/2006/wordml" xmlns:wps="http://schemas.microsoft.com/office/word/2010/wordprocessingShape" mc:Ignorable="w14 w15 w16se w16cid w16 w16cex w16sdtdh w16sdtfl w16du wp14">
+  <w:p>
+    <w:pPr>
+      <w:pStyle w:val="Footer"/>
+    </w:pPr>
+  </w:p>
+</w:ftr>
+</file>
+
+<file path=word/footer2.xml><?xml version="1.0" encoding="utf-8"?>
+<w:ftr xmlns:wpc="http://schemas.microsoft.com/office/word/2010/wordprocessingCanvas" xmlns:cx="http://schemas.microsoft.com/office/drawing/2014/chartex" xmlns:cx1="http://schemas.microsoft.com/office/drawing/2015/9/8/chartex" xmlns:cx2="http://schemas.microsoft.com/office/drawing/2015/10/21/chartex" xmlns:cx3="http://schemas.microsoft.com/office/drawing/2016/5/9/chartex" xmlns:cx4="http://schemas.microsoft.com/office/drawing/2016/5/10/chartex" xmlns:cx5="http://schemas.microsoft.com/office/drawing/2016/5/11/chartex" xmlns:cx6="http://schemas.microsoft.com/office/drawing/2016/5/12/chartex" xmlns:cx7="http://schemas.microsoft.com/office/drawing/2016/5/13/chartex" xmlns:cx8="http://schemas.microsoft.com/office/drawing/2016/5/14/chartex" xmlns:mc="http://schemas.openxmlformats.org/markup-compatibility/2006" xmlns:aink="http://schemas.microsoft.com/office/drawing/2016/ink" xmlns:am3d="http://schemas.microsoft.com/office/drawing/2017/model3d" xmlns:o="urn:schemas-microsoft-com:office:office" xmlns:oel="http://schemas.microsoft.com/office/2019/extlst" xmlns:r="http://schemas.openxmlformats.org/officeDocument/2006/relationships" xmlns:m="http://schemas.openxmlformats.org/officeDocument/2006/math" xmlns:v="urn:schemas-microsoft-com:vml" xmlns:wp14="http://schemas.microsoft.com/office/word/2010/wordprocessingDrawing" xmlns:wp="http://schemas.openxmlformats.org/drawingml/2006/wordprocessingDrawing" xmlns:w10="urn:schemas-microsoft-com:office:word" xmlns:w="http://schemas.openxmlformats.org/wordprocessingml/2006/main" xmlns:w14="http://schemas.microsoft.com/office/word/2010/wordml" xmlns:w15="http://schemas.microsoft.com/office/word/2012/wordml" xmlns:w16cex="http://schemas.microsoft.com/office/word/2018/wordml/cex" xmlns:w16cid="http://schemas.microsoft.com/office/word/2016/wordml/cid" xmlns:w16="http://schemas.microsoft.com/office/word/2018/wordml" xmlns:w16du="http://schemas.microsoft.com/office/word/2023/wordml/word16du" xmlns:w16sdtdh="http://schemas.microsoft.com/office/word/2020/wordml/sdtdatahash" xmlns:w16sdtfl="http://schemas.microsoft.com/office/word/2024/wordml/sdtformatlock" xmlns:w16se="http://schemas.microsoft.com/office/word/2015/wordml/symex" xmlns:wpg="http://schemas.microsoft.com/office/word/2010/wordprocessingGroup" xmlns:wpi="http://schemas.microsoft.com/office/word/2010/wordprocessingInk" xmlns:wne="http://schemas.microsoft.com/office/word/2006/wordml" xmlns:wps="http://schemas.microsoft.com/office/word/2010/wordprocessingShape" mc:Ignorable="w14 w15 w16se w16cid w16 w16cex w16sdtdh w16sdtfl w16du wp14">
+  <w:p>
+    <w:pPr>
+      <w:pStyle w:val="Footer"/>
+    </w:pPr>
+  </w:p>
+</w:ftr>
+</file>
+
+<file path=word/footer3.xml><?xml version="1.0" encoding="utf-8"?>
+<w:ftr xmlns:wpc="http://schemas.microsoft.com/office/word/2010/wordprocessingCanvas" xmlns:cx="http://schemas.microsoft.com/office/drawing/2014/chartex" xmlns:cx1="http://schemas.microsoft.com/office/drawing/2015/9/8/chartex" xmlns:cx2="http://schemas.microsoft.com/office/drawing/2015/10/21/chartex" xmlns:cx3="http://schemas.microsoft.com/office/drawing/2016/5/9/chartex" xmlns:cx4="http://schemas.microsoft.com/office/drawing/2016/5/10/chartex" xmlns:cx5="http://schemas.microsoft.com/office/drawing/2016/5/11/chartex" xmlns:cx6="http://schemas.microsoft.com/office/drawing/2016/5/12/chartex" xmlns:cx7="http://schemas.microsoft.com/office/drawing/2016/5/13/chartex" xmlns:cx8="http://schemas.microsoft.com/office/drawing/2016/5/14/chartex" xmlns:mc="http://schemas.openxmlformats.org/markup-compatibility/2006" xmlns:aink="http://schemas.microsoft.com/office/drawing/2016/ink" xmlns:am3d="http://schemas.microsoft.com/office/drawing/2017/model3d" xmlns:o="urn:schemas-microsoft-com:office:office" xmlns:oel="http://schemas.microsoft.com/office/2019/extlst" xmlns:r="http://schemas.openxmlformats.org/officeDocument/2006/relationships" xmlns:m="http://schemas.openxmlformats.org/officeDocument/2006/math" xmlns:v="urn:schemas-microsoft-com:vml" xmlns:wp14="http://schemas.microsoft.com/office/word/2010/wordprocessingDrawing" xmlns:wp="http://schemas.openxmlformats.org/drawingml/2006/wordprocessingDrawing" xmlns:w10="urn:schemas-microsoft-com:office:word" xmlns:w="http://schemas.openxmlformats.org/wordprocessingml/2006/main" xmlns:w14="http://schemas.microsoft.com/office/word/2010/wordml" xmlns:w15="http://schemas.microsoft.com/office/word/2012/wordml" xmlns:w16cex="http://schemas.microsoft.com/office/word/2018/wordml/cex" xmlns:w16cid="http://schemas.microsoft.com/office/word/2016/wordml/cid" xmlns:w16="http://schemas.microsoft.com/office/word/2018/wordml" xmlns:w16du="http://schemas.microsoft.com/office/word/2023/wordml/word16du" xmlns:w16sdtdh="http://schemas.microsoft.com/office/word/2020/wordml/sdtdatahash" xmlns:w16sdtfl="http://schemas.microsoft.com/office/word/2024/wordml/sdtformatlock" xmlns:w16se="http://schemas.microsoft.com/office/word/2015/wordml/symex" xmlns:wpg="http://schemas.microsoft.com/office/word/2010/wordprocessingGroup" xmlns:wpi="http://schemas.microsoft.com/office/word/2010/wordprocessingInk" xmlns:wne="http://schemas.microsoft.com/office/word/2006/wordml" xmlns:wps="http://schemas.microsoft.com/office/word/2010/wordprocessingShape" mc:Ignorable="w14 w15 w16se w16cid w16 w16cex w16sdtdh w16sdtfl w16du wp14">
+  <w:p>
+    <w:pPr>
+      <w:pStyle w:val="Footer"/>
+    </w:pPr>
+  </w:p>
+</w:ftr>
+</file>
+
+<file path=word/footnotes.xml><?xml version="1.0" encoding="utf-8"?>
+<w:footnotes xmlns:wpc="http://schemas.microsoft.com/office/word/2010/wordprocessingCanvas" xmlns:cx="http://schemas.microsoft.com/office/drawing/2014/chartex" xmlns:cx1="http://schemas.microsoft.com/office/drawing/2015/9/8/chartex" xmlns:cx2="http://schemas.microsoft.com/office/drawing/2015/10/21/chartex" xmlns:cx3="http://schemas.microsoft.com/office/drawing/2016/5/9/chartex" xmlns:cx4="http://schemas.microsoft.com/office/drawing/2016/5/10/chartex" xmlns:cx5="http://schemas.microsoft.com/office/drawing/2016/5/11/chartex" xmlns:cx6="http://schemas.microsoft.com/office/drawing/2016/5/12/chartex" xmlns:cx7="http://schemas.microsoft.com/office/drawing/2016/5/13/chartex" xmlns:cx8="http://schemas.microsoft.com/office/drawing/2016/5/14/chartex" xmlns:mc="http://schemas.openxmlformats.org/markup-compatibility/2006" xmlns:aink="http://schemas.microsoft.com/office/drawing/2016/ink" xmlns:am3d="http://schemas.microsoft.com/office/drawing/2017/model3d" xmlns:o="urn:schemas-microsoft-com:office:office" xmlns:oel="http://schemas.microsoft.com/office/2019/extlst" xmlns:r="http://schemas.openxmlformats.org/officeDocument/2006/relationships" xmlns:m="http://schemas.openxmlformats.org/officeDocument/2006/math" xmlns:v="urn:schemas-microsoft-com:vml" xmlns:wp14="http://schemas.microsoft.com/office/word/2010/wordprocessingDrawing" xmlns:wp="http://schemas.openxmlformats.org/drawingml/2006/wordprocessingDrawing" xmlns:w10="urn:schemas-microsoft-com:office:word" xmlns:w="http://schemas.openxmlformats.org/wordprocessingml/2006/main" xmlns:w14="http://schemas.microsoft.com/office/word/2010/wordml" xmlns:w15="http://schemas.microsoft.com/office/word/2012/wordml" xmlns:w16cex="http://schemas.microsoft.com/office/word/2018/wordml/cex" xmlns:w16cid="http://schemas.microsoft.com/office/word/2016/wordml/cid" xmlns:w16="http://schemas.microsoft.com/office/word/2018/wordml" xmlns:w16du="http://schemas.microsoft.com/office/word/2023/wordml/word16du" xmlns:w16sdtdh="http://schemas.microsoft.com/office/word/2020/wordml/sdtdatahash" xmlns:w16sdtfl="http://schemas.microsoft.com/office/word/2024/wordml/sdtformatlock" xmlns:w16se="http://schemas.microsoft.com/office/word/2015/wordml/symex" xmlns:wpg="http://schemas.microsoft.com/office/word/2010/wordprocessingGroup" xmlns:wpi="http://schemas.microsoft.com/office/word/2010/wordprocessingInk" xmlns:wne="http://schemas.microsoft.com/office/word/2006/wordml" xmlns:wps="http://schemas.microsoft.com/office/word/2010/wordprocessingShape" mc:Ignorable="w14 w15 w16se w16cid w16 w16cex w16sdtdh w16sdtfl w16du wp14">
+  <w:footnote w:type="separator" w:id="-1">
+    <w:p>
+      <w:pPr>
+        <w:spacing w:after="0" w:line="240" w:lineRule="auto"/>
+      </w:pPr>
+      <w:r>
+        <w:separator/>
+      </w:r>
+    </w:p>
+  </w:footnote>
+  <w:footnote w:type="continuationSeparator" w:id="0">
+    <w:p>
+      <w:pPr>
+        <w:spacing w:after="0" w:line="240" w:lineRule="auto"/>
+      </w:pPr>
+      <w:r>
+        <w:continuationSeparator/>
+      </w:r>
+    </w:p>
+  </w:footnote>
+</w:footnotes>
+</file>
+
+<file path=word/header1.xml><?xml version="1.0" encoding="utf-8"?>
+<w:hdr xmlns:wpc="http://schemas.microsoft.com/office/word/2010/wordprocessingCanvas" xmlns:cx="http://schemas.microsoft.com/office/drawing/2014/chartex" xmlns:cx1="http://schemas.microsoft.com/office/drawing/2015/9/8/chartex" xmlns:cx2="http://schemas.microsoft.com/office/drawing/2015/10/21/chartex" xmlns:cx3="http://schemas.microsoft.com/office/drawing/2016/5/9/chartex" xmlns:cx4="http://schemas.microsoft.com/office/drawing/2016/5/10/chartex" xmlns:cx5="http://schemas.microsoft.com/office/drawing/2016/5/11/chartex" xmlns:cx6="http://schemas.microsoft.com/office/drawing/2016/5/12/chartex" xmlns:cx7="http://schemas.microsoft.com/office/drawing/2016/5/13/chartex" xmlns:cx8="http://schemas.microsoft.com/office/drawing/2016/5/14/chartex" xmlns:mc="http://schemas.openxmlformats.org/markup-compatibility/2006" xmlns:aink="http://schemas.microsoft.com/office/drawing/2016/ink" xmlns:am3d="http://schemas.microsoft.com/office/drawing/2017/model3d" xmlns:o="urn:schemas-microsoft-com:office:office" xmlns:oel="http://schemas.microsoft.com/office/2019/extlst" xmlns:r="http://schemas.openxmlformats.org/officeDocument/2006/relationships" xmlns:m="http://schemas.openxmlformats.org/officeDocument/2006/math" xmlns:v="urn:schemas-microsoft-com:vml" xmlns:wp14="http://schemas.microsoft.com/office/word/2010/wordprocessingDrawing" xmlns:wp="http://schemas.openxmlformats.org/drawingml/2006/wordprocessingDrawing" xmlns:w10="urn:schemas-microsoft-com:office:word" xmlns:w="http://schemas.openxmlformats.org/wordprocessingml/2006/main" xmlns:w14="http://schemas.microsoft.com/office/word/2010/wordml" xmlns:w15="http://schemas.microsoft.com/office/word/2012/wordml" xmlns:w16cex="http://schemas.microsoft.com/office/word/2018/wordml/cex" xmlns:w16cid="http://schemas.microsoft.com/office/word/2016/wordml/cid" xmlns:w16="http://schemas.microsoft.com/office/word/2018/wordml" xmlns:w16du="http://schemas.microsoft.com/office/word/2023/wordml/word16du" xmlns:w16sdtdh="http://schemas.microsoft.com/office/word/2020/wordml/sdtdatahash" xmlns:w16sdtfl="http://schemas.microsoft.com/office/word/2024/wordml/sdtformatlock" xmlns:w16se="http://schemas.microsoft.com/office/word/2015/wordml/symex" xmlns:wpg="http://schemas.microsoft.com/office/word/2010/wordprocessingGroup" xmlns:wpi="http://schemas.microsoft.com/office/word/2010/wordprocessingInk" xmlns:wne="http://schemas.microsoft.com/office/word/2006/wordml" xmlns:wps="http://schemas.microsoft.com/office/word/2010/wordprocessingShape" mc:Ignorable="w14 w15 w16se w16cid w16 w16cex w16sdtdh w16sdtfl w16du wp14">
+  <w:p>
+    <w:pPr>
+      <w:pStyle w:val="Header"/>
+    </w:pPr>
+  </w:p>
+</w:hdr>
+</file>
+
+<file path=word/header2.xml><?xml version="1.0" encoding="utf-8"?>
+<w:hdr xmlns:wpc="http://schemas.microsoft.com/office/word/2010/wordprocessingCanvas" xmlns:cx="http://schemas.microsoft.com/office/drawing/2014/chartex" xmlns:cx1="http://schemas.microsoft.com/office/drawing/2015/9/8/chartex" xmlns:cx2="http://schemas.microsoft.com/office/drawing/2015/10/21/chartex" xmlns:cx3="http://schemas.microsoft.com/office/drawing/2016/5/9/chartex" xmlns:cx4="http://schemas.microsoft.com/office/drawing/2016/5/10/chartex" xmlns:cx5="http://schemas.microsoft.com/office/drawing/2016/5/11/chartex" xmlns:cx6="http://schemas.microsoft.com/office/drawing/2016/5/12/chartex" xmlns:cx7="http://schemas.microsoft.com/office/drawing/2016/5/13/chartex" xmlns:cx8="http://schemas.microsoft.com/office/drawing/2016/5/14/chartex" xmlns:mc="http://schemas.openxmlformats.org/markup-compatibility/2006" xmlns:aink="http://schemas.microsoft.com/office/drawing/2016/ink" xmlns:am3d="http://schemas.microsoft.com/office/drawing/2017/model3d" xmlns:o="urn:schemas-microsoft-com:office:office" xmlns:oel="http://schemas.microsoft.com/office/2019/extlst" xmlns:r="http://schemas.openxmlformats.org/officeDocument/2006/relationships" xmlns:m="http://schemas.openxmlformats.org/officeDocument/2006/math" xmlns:v="urn:schemas-microsoft-com:vml" xmlns:wp14="http://schemas.microsoft.com/office/word/2010/wordprocessingDrawing" xmlns:wp="http://schemas.openxmlformats.org/drawingml/2006/wordprocessingDrawing" xmlns:w10="urn:schemas-microsoft-com:office:word" xmlns:w="http://schemas.openxmlformats.org/wordprocessingml/2006/main" xmlns:w14="http://schemas.microsoft.com/office/word/2010/wordml" xmlns:w15="http://schemas.microsoft.com/office/word/2012/wordml" xmlns:w16cex="http://schemas.microsoft.com/office/word/2018/wordml/cex" xmlns:w16cid="http://schemas.microsoft.com/office/word/2016/wordml/cid" xmlns:w16="http://schemas.microsoft.com/office/word/2018/wordml" xmlns:w16du="http://schemas.microsoft.com/office/word/2023/wordml/word16du" xmlns:w16sdtdh="http://schemas.microsoft.com/office/word/2020/wordml/sdtdatahash" xmlns:w16sdtfl="http://schemas.microsoft.com/office/word/2024/wordml/sdtformatlock" xmlns:w16se="http://schemas.microsoft.com/office/word/2015/wordml/symex" xmlns:wpg="http://schemas.microsoft.com/office/word/2010/wordprocessingGroup" xmlns:wpi="http://schemas.microsoft.com/office/word/2010/wordprocessingInk" xmlns:wne="http://schemas.microsoft.com/office/word/2006/wordml" xmlns:wps="http://schemas.microsoft.com/office/word/2010/wordprocessingShape" mc:Ignorable="w14 w15 w16se w16cid w16 w16cex w16sdtdh w16sdtfl w16du wp14">
+  <w:sdt>
+    <w:sdtPr>
+      <w:id w:val="1969545593"/>
+      <w:docPartObj>
+        <w:docPartGallery w:val="Page Numbers (Top of Page)"/>
+        <w:docPartUnique/>
+      </w:docPartObj>
+    </w:sdtPr>
+    <w:sdtEndPr>
+      <w:rPr>
+        <w:rFonts w:ascii="TH Sarabun New" w:hAnsi="TH Sarabun New" w:cs="TH Sarabun New"/>
+        <w:noProof/>
+        <w:sz w:val="32"/>
+        <w:szCs w:val="32"/>
+      </w:rPr>
+    </w:sdtEndPr>
+    <w:sdtContent>
+      <w:p>
+        <w:pPr>
+          <w:pStyle w:val="Header"/>
+          <w:jc w:val="right"/>
+          <w:rPr>
+            <w:rFonts w:ascii="TH Sarabun New" w:hAnsi="TH Sarabun New" w:cs="TH Sarabun New"/>
+            <w:sz w:val="32"/>
+            <w:szCs w:val="32"/>
+          </w:rPr>
+        </w:pPr>
+        <w:r>
+          <w:rPr>
+            <w:rFonts w:ascii="TH Sarabun New" w:hAnsi="TH Sarabun New" w:cs="TH Sarabun New"/>
+            <w:sz w:val="32"/>
+            <w:szCs w:val="32"/>
+          </w:rPr>
+          <w:fldChar w:fldCharType="begin"/>
+        </w:r>
+        <w:r>
+          <w:rPr>
+            <w:rFonts w:ascii="TH Sarabun New" w:hAnsi="TH Sarabun New" w:cs="TH Sarabun New"/>
+            <w:sz w:val="32"/>
+            <w:szCs w:val="32"/>
+          </w:rPr>
+          <w:instrText xml:space="preserve"> PAGE   \* MERGEFORMAT </w:instrText>
+        </w:r>
+        <w:r>
+          <w:rPr>
+            <w:rFonts w:ascii="TH Sarabun New" w:hAnsi="TH Sarabun New" w:cs="TH Sarabun New"/>
+            <w:sz w:val="32"/>
+            <w:szCs w:val="32"/>
+          </w:rPr>
+          <w:fldChar w:fldCharType="separate"/>
+        </w:r>
+        <w:r>
+          <w:rPr>
+            <w:rFonts w:ascii="TH Sarabun New" w:hAnsi="TH Sarabun New" w:cs="TH Sarabun New"/>
+            <w:noProof/>
+            <w:sz w:val="32"/>
+            <w:szCs w:val="32"/>
+          </w:rPr>
+          <w:t>2</w:t>
+        </w:r>
+        <w:r>
+          <w:rPr>
+            <w:rFonts w:ascii="TH Sarabun New" w:hAnsi="TH Sarabun New" w:cs="TH Sarabun New"/>
+            <w:noProof/>
+            <w:sz w:val="32"/>
+            <w:szCs w:val="32"/>
+          </w:rPr>
+          <w:fldChar w:fldCharType="end"/>
+        </w:r>
+      </w:p>
+    </w:sdtContent>
+  </w:sdt>
+  <w:p>
+    <w:pPr>
+      <w:pStyle w:val="Header"/>
+      <w:jc w:val="right"/>
+      <w:rPr>
+        <w:rFonts w:ascii="TH Sarabun New" w:hAnsi="TH Sarabun New" w:cs="TH Sarabun New"/>
+        <w:sz w:val="32"/>
+        <w:szCs w:val="32"/>
+      </w:rPr>
+    </w:pPr>
+  </w:p>
+</w:hdr>
+</file>
+
+<file path=word/header3.xml><?xml version="1.0" encoding="utf-8"?>
+<w:hdr xmlns:wpc="http://schemas.microsoft.com/office/word/2010/wordprocessingCanvas" xmlns:cx="http://schemas.microsoft.com/office/drawing/2014/chartex" xmlns:cx1="http://schemas.microsoft.com/office/drawing/2015/9/8/chartex" xmlns:cx2="http://schemas.microsoft.com/office/drawing/2015/10/21/chartex" xmlns:cx3="http://schemas.microsoft.com/office/drawing/2016/5/9/chartex" xmlns:cx4="http://schemas.microsoft.com/office/drawing/2016/5/10/chartex" xmlns:cx5="http://schemas.microsoft.com/office/drawing/2016/5/11/chartex" xmlns:cx6="http://schemas.microsoft.com/office/drawing/2016/5/12/chartex" xmlns:cx7="http://schemas.microsoft.com/office/drawing/2016/5/13/chartex" xmlns:cx8="http://schemas.microsoft.com/office/drawing/2016/5/14/chartex" xmlns:mc="http://schemas.openxmlformats.org/markup-compatibility/2006" xmlns:aink="http://schemas.microsoft.com/office/drawing/2016/ink" xmlns:am3d="http://schemas.microsoft.com/office/drawing/2017/model3d" xmlns:o="urn:schemas-microsoft-com:office:office" xmlns:oel="http://schemas.microsoft.com/office/2019/extlst" xmlns:r="http://schemas.openxmlformats.org/officeDocument/2006/relationships" xmlns:m="http://schemas.openxmlformats.org/officeDocument/2006/math" xmlns:v="urn:schemas-microsoft-com:vml" xmlns:wp14="http://schemas.microsoft.com/office/word/2010/wordprocessingDrawing" xmlns:wp="http://schemas.openxmlformats.org/drawingml/2006/wordprocessingDrawing" xmlns:w10="urn:schemas-microsoft-com:office:word" xmlns:w="http://schemas.openxmlformats.org/wordprocessingml/2006/main" xmlns:w14="http://schemas.microsoft.com/office/word/2010/wordml" xmlns:w15="http://schemas.microsoft.com/office/word/2012/wordml" xmlns:w16cex="http://schemas.microsoft.com/office/word/2018/wordml/cex" xmlns:w16cid="http://schemas.microsoft.com/office/word/2016/wordml/cid" xmlns:w16="http://schemas.microsoft.com/office/word/2018/wordml" xmlns:w16du="http://schemas.microsoft.com/office/word/2023/wordml/word16du" xmlns:w16sdtdh="http://schemas.microsoft.com/office/word/2020/wordml/sdtdatahash" xmlns:w16sdtfl="http://schemas.microsoft.com/office/word/2024/wordml/sdtformatlock" xmlns:w16se="http://schemas.microsoft.com/office/word/2015/wordml/symex" xmlns:wpg="http://schemas.microsoft.com/office/word/2010/wordprocessingGroup" xmlns:wpi="http://schemas.microsoft.com/office/word/2010/wordprocessingInk" xmlns:wne="http://schemas.microsoft.com/office/word/2006/wordml" xmlns:wps="http://schemas.microsoft.com/office/word/2010/wordprocessingShape" mc:Ignorable="w14 w15 w16se w16cid w16 w16cex w16sdtdh w16sdtfl w16du wp14">
+  <w:p>
+    <w:pPr>
+      <w:pStyle w:val="Header"/>
+      <w:jc w:val="right"/>
+    </w:pPr>
+  </w:p>
+  <w:p>
+    <w:pPr>
+      <w:pStyle w:val="Header"/>
+      <w:jc w:val="right"/>
+      <w:rPr>
+        <w:rFonts w:ascii="TH Sarabun New" w:hAnsi="TH Sarabun New" w:cs="TH Sarabun New"/>
+        <w:sz w:val="32"/>
+        <w:szCs w:val="32"/>
+      </w:rPr>
+    </w:pPr>
+  </w:p>
+</w:hdr>
 </file>
 
 <file path=word/numbering.xml><?xml version="1.0" encoding="utf-8"?>
@@ -7290,6 +7498,50 @@
       <w:contextualSpacing/>
     </w:pPr>
   </w:style>
+  <w:style w:type="paragraph" w:styleId="Header">
+    <w:name w:val="header"/>
+    <w:basedOn w:val="Normal"/>
+    <w:link w:val="HeaderChar"/>
+    <w:uiPriority w:val="99"/>
+    <w:unhideWhenUsed/>
+    <w:rsid w:val="006F54B3"/>
+    <w:pPr>
+      <w:tabs>
+        <w:tab w:val="center" w:pos="4680"/>
+        <w:tab w:val="right" w:pos="9360"/>
+      </w:tabs>
+      <w:spacing w:after="0" w:line="240" w:lineRule="auto"/>
+    </w:pPr>
+  </w:style>
+  <w:style w:type="character" w:customStyle="1" w:styleId="HeaderChar">
+    <w:name w:val="Header Char"/>
+    <w:basedOn w:val="DefaultParagraphFont"/>
+    <w:link w:val="Header"/>
+    <w:uiPriority w:val="99"/>
+    <w:rsid w:val="006F54B3"/>
+  </w:style>
+  <w:style w:type="paragraph" w:styleId="Footer">
+    <w:name w:val="footer"/>
+    <w:basedOn w:val="Normal"/>
+    <w:link w:val="FooterChar"/>
+    <w:uiPriority w:val="99"/>
+    <w:unhideWhenUsed/>
+    <w:rsid w:val="006F54B3"/>
+    <w:pPr>
+      <w:tabs>
+        <w:tab w:val="center" w:pos="4680"/>
+        <w:tab w:val="right" w:pos="9360"/>
+      </w:tabs>
+      <w:spacing w:after="0" w:line="240" w:lineRule="auto"/>
+    </w:pPr>
+  </w:style>
+  <w:style w:type="character" w:customStyle="1" w:styleId="FooterChar">
+    <w:name w:val="Footer Char"/>
+    <w:basedOn w:val="DefaultParagraphFont"/>
+    <w:link w:val="Footer"/>
+    <w:uiPriority w:val="99"/>
+    <w:rsid w:val="006F54B3"/>
+  </w:style>
 </w:styles>
 </file>
 

--- a/บทที่1.docx
+++ b/บทที่1.docx
@@ -535,7 +535,6 @@
           <w:rFonts w:ascii="TH Sarabun New" w:hAnsi="TH Sarabun New" w:cs="TH Sarabun New"/>
           <w:sz w:val="32"/>
           <w:szCs w:val="32"/>
-          <w:cs/>
         </w:rPr>
       </w:pPr>
       <w:r>
@@ -4619,35 +4618,8 @@
           <w:szCs w:val="32"/>
           <w:cs/>
         </w:rPr>
-        <w:t>ดาวน์โหลด</w:t>
-      </w:r>
-      <w:r>
-        <w:rPr>
-          <w:rFonts w:ascii="TH Sarabun New" w:hAnsi="TH Sarabun New" w:cs="TH Sarabun New" w:hint="cs"/>
-          <w:sz w:val="32"/>
-          <w:szCs w:val="32"/>
-          <w:cs/>
-        </w:rPr>
-        <w:t xml:space="preserve">เป็นไฟล์ </w:t>
-      </w:r>
-      <w:r>
-        <w:rPr>
-          <w:rFonts w:ascii="TH Sarabun New" w:hAnsi="TH Sarabun New" w:cs="TH Sarabun New"/>
-          <w:sz w:val="32"/>
-          <w:szCs w:val="32"/>
-        </w:rPr>
-        <w:t>.</w:t>
-      </w:r>
-      <w:proofErr w:type="spellStart"/>
-      <w:r>
-        <w:rPr>
-          <w:rFonts w:ascii="TH Sarabun New" w:hAnsi="TH Sarabun New" w:cs="TH Sarabun New"/>
-          <w:sz w:val="32"/>
-          <w:szCs w:val="32"/>
-        </w:rPr>
-        <w:t>pth</w:t>
-      </w:r>
-      <w:proofErr w:type="spellEnd"/>
+        <w:t>สามารถดาวน์โหลดเป็นไฟล์โมเดล</w:t>
+      </w:r>
     </w:p>
     <w:p>
       <w:pPr>
@@ -4669,59 +4641,17 @@
           <w:rFonts w:ascii="TH Sarabun New" w:hAnsi="TH Sarabun New" w:cs="TH Sarabun New"/>
           <w:sz w:val="32"/>
           <w:szCs w:val="32"/>
-        </w:rPr>
-      </w:pPr>
-      <w:r>
-        <w:rPr>
-          <w:rFonts w:ascii="TH Sarabun New" w:hAnsi="TH Sarabun New" w:cs="TH Sarabun New" w:hint="cs"/>
-          <w:sz w:val="32"/>
-          <w:szCs w:val="32"/>
-          <w:cs/>
-        </w:rPr>
-        <w:t>ดาวน์โหลดเป็นไฟล์ .</w:t>
-      </w:r>
-      <w:proofErr w:type="spellStart"/>
-      <w:r>
-        <w:rPr>
-          <w:rFonts w:ascii="TH Sarabun New" w:hAnsi="TH Sarabun New" w:cs="TH Sarabun New"/>
-          <w:sz w:val="32"/>
-          <w:szCs w:val="32"/>
-        </w:rPr>
-        <w:t>onnx</w:t>
-      </w:r>
-      <w:proofErr w:type="spellEnd"/>
-    </w:p>
-    <w:p>
-      <w:pPr>
-        <w:pStyle w:val="ListParagraph"/>
-        <w:numPr>
-          <w:ilvl w:val="0"/>
-          <w:numId w:val="14"/>
-        </w:numPr>
-        <w:tabs>
-          <w:tab w:val="left" w:pos="567"/>
-          <w:tab w:val="left" w:pos="1134"/>
-          <w:tab w:val="left" w:pos="1418"/>
-          <w:tab w:val="left" w:pos="1701"/>
-        </w:tabs>
-        <w:spacing w:after="0" w:line="240" w:lineRule="auto"/>
-        <w:ind w:left="1701" w:hanging="283"/>
-        <w:jc w:val="both"/>
-        <w:rPr>
-          <w:rFonts w:ascii="TH Sarabun New" w:hAnsi="TH Sarabun New" w:cs="TH Sarabun New"/>
-          <w:sz w:val="32"/>
-          <w:szCs w:val="32"/>
-          <w:cs/>
-        </w:rPr>
-      </w:pPr>
-      <w:r>
-        <w:rPr>
-          <w:rFonts w:ascii="TH Sarabun New" w:hAnsi="TH Sarabun New" w:cs="TH Sarabun New" w:hint="cs"/>
-          <w:sz w:val="32"/>
-          <w:szCs w:val="32"/>
-          <w:cs/>
-        </w:rPr>
-        <w:t xml:space="preserve">เป็นโค้ด </w:t>
+          <w:cs/>
+        </w:rPr>
+      </w:pPr>
+      <w:r>
+        <w:rPr>
+          <w:rFonts w:ascii="TH Sarabun New" w:hAnsi="TH Sarabun New" w:cs="TH Sarabun New" w:hint="cs"/>
+          <w:sz w:val="32"/>
+          <w:szCs w:val="32"/>
+          <w:cs/>
+        </w:rPr>
+        <w:t xml:space="preserve">สามารถดาวน์โหลดเป็นตัวอย่างโค้ด </w:t>
       </w:r>
       <w:r>
         <w:rPr>

--- a/บทที่1.docx
+++ b/บทที่1.docx
@@ -2769,7 +2769,6 @@
           <w:szCs w:val="32"/>
           <w:cs/>
         </w:rPr>
-        <w:lastRenderedPageBreak/>
         <w:t xml:space="preserve">ปรับขนาดของรูปภาพใหม่ </w:t>
       </w:r>
       <w:r>
@@ -2957,6 +2956,7 @@
           <w:szCs w:val="32"/>
           <w:cs/>
         </w:rPr>
+        <w:lastRenderedPageBreak/>
         <w:t xml:space="preserve">หมุนรูปภาพ </w:t>
       </w:r>
       <w:r>
@@ -4130,7 +4130,6 @@
           <w:sz w:val="32"/>
           <w:szCs w:val="32"/>
         </w:rPr>
-        <w:lastRenderedPageBreak/>
         <w:t xml:space="preserve">Object Detection </w:t>
       </w:r>
       <w:r>
@@ -4392,6 +4391,7 @@
           <w:szCs w:val="32"/>
           <w:cs/>
         </w:rPr>
+        <w:lastRenderedPageBreak/>
         <w:t xml:space="preserve">กราฟของ </w:t>
       </w:r>
       <w:r>
@@ -5033,7 +5033,7 @@
       <w:footerReference w:type="default" r:id="rId11"/>
       <w:headerReference w:type="first" r:id="rId12"/>
       <w:footerReference w:type="first" r:id="rId13"/>
-      <w:pgSz w:w="12240" w:h="15840" w:code="1"/>
+      <w:pgSz w:w="11907" w:h="16840" w:code="9"/>
       <w:pgMar w:top="2160" w:right="1440" w:bottom="1440" w:left="2160" w:header="1077" w:footer="720" w:gutter="0"/>
       <w:pgNumType w:start="1"/>
       <w:cols w:space="720"/>

--- a/บทที่1.docx
+++ b/บทที่1.docx
@@ -978,17 +978,7 @@
           <w:szCs w:val="32"/>
           <w:cs/>
         </w:rPr>
-        <w:t>อร์</w:t>
-      </w:r>
-      <w:proofErr w:type="spellStart"/>
-      <w:r>
-        <w:rPr>
-          <w:rFonts w:ascii="TH Sarabun New" w:hAnsi="TH Sarabun New" w:cs="TH Sarabun New" w:hint="cs"/>
-          <w:sz w:val="32"/>
-          <w:szCs w:val="32"/>
-          <w:cs/>
-        </w:rPr>
-        <w:t>เฟ</w:t>
+        <w:t>อร์เฟ</w:t>
       </w:r>
       <w:r>
         <w:rPr>
@@ -999,7 +989,6 @@
         </w:rPr>
         <w:t>ซ</w:t>
       </w:r>
-      <w:proofErr w:type="spellEnd"/>
       <w:r>
         <w:rPr>
           <w:rFonts w:ascii="TH Sarabun New" w:hAnsi="TH Sarabun New" w:cs="TH Sarabun New" w:hint="cs"/>
@@ -2681,6 +2670,14 @@
         </w:rPr>
         <w:t>การเตรียมชุดข้อมูล</w:t>
       </w:r>
+      <w:r>
+        <w:rPr>
+          <w:rFonts w:ascii="TH Sarabun New" w:hAnsi="TH Sarabun New" w:cs="TH Sarabun New"/>
+          <w:sz w:val="32"/>
+          <w:szCs w:val="32"/>
+        </w:rPr>
+        <w:t xml:space="preserve"> (Preprocessing)</w:t>
+      </w:r>
     </w:p>
     <w:p>
       <w:pPr>
@@ -2822,7 +2819,7 @@
           <w:sz w:val="32"/>
           <w:szCs w:val="32"/>
         </w:rPr>
-        <w:t>4</w:t>
+        <w:t>5</w:t>
       </w:r>
       <w:r>
         <w:rPr>
@@ -2858,6 +2855,14 @@
           <w:cs/>
         </w:rPr>
         <w:t>ชุดข้อมูล</w:t>
+      </w:r>
+      <w:r>
+        <w:rPr>
+          <w:rFonts w:ascii="TH Sarabun New" w:hAnsi="TH Sarabun New" w:cs="TH Sarabun New"/>
+          <w:sz w:val="32"/>
+          <w:szCs w:val="32"/>
+        </w:rPr>
+        <w:t xml:space="preserve"> (Augmentations)</w:t>
       </w:r>
     </w:p>
     <w:p>
@@ -3053,17 +3058,7 @@
           <w:szCs w:val="32"/>
           <w:cs/>
         </w:rPr>
-        <w:t>เพิ่มน</w:t>
-      </w:r>
-      <w:proofErr w:type="spellStart"/>
-      <w:r>
-        <w:rPr>
-          <w:rFonts w:ascii="TH Sarabun New" w:hAnsi="TH Sarabun New" w:cs="TH Sarabun New" w:hint="cs"/>
-          <w:sz w:val="32"/>
-          <w:szCs w:val="32"/>
-          <w:cs/>
-        </w:rPr>
-        <w:t>อย</w:t>
+        <w:t>เพิ่มนอย</w:t>
       </w:r>
       <w:r>
         <w:rPr>
@@ -3074,7 +3069,6 @@
         </w:rPr>
         <w:t>ส์</w:t>
       </w:r>
-      <w:proofErr w:type="spellEnd"/>
       <w:r>
         <w:rPr>
           <w:rFonts w:ascii="TH Sarabun New" w:hAnsi="TH Sarabun New" w:cs="TH Sarabun New"/>
@@ -3226,7 +3220,22 @@
           <w:szCs w:val="32"/>
         </w:rPr>
         <w:tab/>
-        <w:t>5)</w:t>
+      </w:r>
+      <w:r>
+        <w:rPr>
+          <w:rFonts w:ascii="TH Sarabun New" w:hAnsi="TH Sarabun New" w:cs="TH Sarabun New"/>
+          <w:sz w:val="32"/>
+          <w:szCs w:val="32"/>
+        </w:rPr>
+        <w:t>6</w:t>
+      </w:r>
+      <w:r>
+        <w:rPr>
+          <w:rFonts w:ascii="TH Sarabun New" w:hAnsi="TH Sarabun New" w:cs="TH Sarabun New"/>
+          <w:sz w:val="32"/>
+          <w:szCs w:val="32"/>
+        </w:rPr>
+        <w:t>)</w:t>
       </w:r>
       <w:r>
         <w:rPr>
@@ -3388,12 +3397,11 @@
       </w:r>
       <w:r>
         <w:rPr>
-          <w:rFonts w:ascii="TH Sarabun New" w:hAnsi="TH Sarabun New" w:cs="TH Sarabun New" w:hint="cs"/>
-          <w:sz w:val="32"/>
-          <w:szCs w:val="32"/>
-          <w:cs/>
-        </w:rPr>
-        <w:t>6</w:t>
+          <w:rFonts w:ascii="TH Sarabun New" w:hAnsi="TH Sarabun New" w:cs="TH Sarabun New"/>
+          <w:sz w:val="32"/>
+          <w:szCs w:val="32"/>
+        </w:rPr>
+        <w:t>7</w:t>
       </w:r>
       <w:r>
         <w:rPr>
@@ -3544,12 +3552,11 @@
       </w:r>
       <w:r>
         <w:rPr>
-          <w:rFonts w:ascii="TH Sarabun New" w:hAnsi="TH Sarabun New" w:cs="TH Sarabun New" w:hint="cs"/>
-          <w:sz w:val="32"/>
-          <w:szCs w:val="32"/>
-          <w:cs/>
-        </w:rPr>
-        <w:t>7</w:t>
+          <w:rFonts w:ascii="TH Sarabun New" w:hAnsi="TH Sarabun New" w:cs="TH Sarabun New"/>
+          <w:sz w:val="32"/>
+          <w:szCs w:val="32"/>
+        </w:rPr>
+        <w:t>8</w:t>
       </w:r>
       <w:r>
         <w:rPr>
@@ -3835,12 +3842,11 @@
       </w:r>
       <w:r>
         <w:rPr>
-          <w:rFonts w:ascii="TH Sarabun New" w:hAnsi="TH Sarabun New" w:cs="TH Sarabun New" w:hint="cs"/>
-          <w:sz w:val="32"/>
-          <w:szCs w:val="32"/>
-          <w:cs/>
-        </w:rPr>
-        <w:t>8</w:t>
+          <w:rFonts w:ascii="TH Sarabun New" w:hAnsi="TH Sarabun New" w:cs="TH Sarabun New"/>
+          <w:sz w:val="32"/>
+          <w:szCs w:val="32"/>
+        </w:rPr>
+        <w:t>9</w:t>
       </w:r>
       <w:r>
         <w:rPr>
@@ -3998,12 +4004,11 @@
       </w:r>
       <w:r>
         <w:rPr>
-          <w:rFonts w:ascii="TH Sarabun New" w:hAnsi="TH Sarabun New" w:cs="TH Sarabun New" w:hint="cs"/>
-          <w:sz w:val="32"/>
-          <w:szCs w:val="32"/>
-          <w:cs/>
-        </w:rPr>
-        <w:t>9</w:t>
+          <w:rFonts w:ascii="TH Sarabun New" w:hAnsi="TH Sarabun New" w:cs="TH Sarabun New"/>
+          <w:sz w:val="32"/>
+          <w:szCs w:val="32"/>
+        </w:rPr>
+        <w:t>10</w:t>
       </w:r>
       <w:r>
         <w:rPr>
@@ -4019,7 +4024,7 @@
           <w:sz w:val="32"/>
           <w:szCs w:val="32"/>
         </w:rPr>
-        <w:tab/>
+        <w:t xml:space="preserve"> </w:t>
       </w:r>
       <w:r>
         <w:rPr>
@@ -4074,7 +4079,15 @@
           <w:szCs w:val="32"/>
           <w:cs/>
         </w:rPr>
-        <w:t>10</w:t>
+        <w:t>1</w:t>
+      </w:r>
+      <w:r>
+        <w:rPr>
+          <w:rFonts w:ascii="TH Sarabun New" w:hAnsi="TH Sarabun New" w:cs="TH Sarabun New"/>
+          <w:sz w:val="32"/>
+          <w:szCs w:val="32"/>
+        </w:rPr>
+        <w:t>1</w:t>
       </w:r>
       <w:r>
         <w:rPr>
@@ -4271,12 +4284,11 @@
       </w:r>
       <w:r>
         <w:rPr>
-          <w:rFonts w:ascii="TH Sarabun New" w:hAnsi="TH Sarabun New" w:cs="TH Sarabun New" w:hint="cs"/>
-          <w:sz w:val="32"/>
-          <w:szCs w:val="32"/>
-          <w:cs/>
-        </w:rPr>
-        <w:t>1</w:t>
+          <w:rFonts w:ascii="TH Sarabun New" w:hAnsi="TH Sarabun New" w:cs="TH Sarabun New"/>
+          <w:sz w:val="32"/>
+          <w:szCs w:val="32"/>
+        </w:rPr>
+        <w:t>2</w:t>
       </w:r>
       <w:r>
         <w:rPr>
@@ -4341,25 +4353,7 @@
           <w:sz w:val="32"/>
           <w:szCs w:val="32"/>
         </w:rPr>
-        <w:t xml:space="preserve"> (</w:t>
-      </w:r>
-      <w:proofErr w:type="spellStart"/>
-      <w:r>
-        <w:rPr>
-          <w:rFonts w:ascii="TH Sarabun New" w:hAnsi="TH Sarabun New" w:cs="TH Sarabun New"/>
-          <w:sz w:val="32"/>
-          <w:szCs w:val="32"/>
-        </w:rPr>
-        <w:t>mAP</w:t>
-      </w:r>
-      <w:proofErr w:type="spellEnd"/>
-      <w:r>
-        <w:rPr>
-          <w:rFonts w:ascii="TH Sarabun New" w:hAnsi="TH Sarabun New" w:cs="TH Sarabun New"/>
-          <w:sz w:val="32"/>
-          <w:szCs w:val="32"/>
-        </w:rPr>
-        <w:t>, Precision, Recall)</w:t>
+        <w:t xml:space="preserve"> (mAP, Precision, Recall)</w:t>
       </w:r>
     </w:p>
     <w:p>
@@ -4411,7 +4405,6 @@
         </w:rPr>
         <w:t xml:space="preserve">และ </w:t>
       </w:r>
-      <w:proofErr w:type="spellStart"/>
       <w:r>
         <w:rPr>
           <w:rFonts w:ascii="TH Sarabun New" w:hAnsi="TH Sarabun New" w:cs="TH Sarabun New"/>
@@ -4420,7 +4413,6 @@
         </w:rPr>
         <w:t>mAP</w:t>
       </w:r>
-      <w:proofErr w:type="spellEnd"/>
     </w:p>
     <w:p>
       <w:pPr>
@@ -4537,12 +4529,11 @@
       </w:r>
       <w:r>
         <w:rPr>
-          <w:rFonts w:ascii="TH Sarabun New" w:hAnsi="TH Sarabun New" w:cs="TH Sarabun New" w:hint="cs"/>
-          <w:sz w:val="32"/>
-          <w:szCs w:val="32"/>
-          <w:cs/>
-        </w:rPr>
-        <w:t>2</w:t>
+          <w:rFonts w:ascii="TH Sarabun New" w:hAnsi="TH Sarabun New" w:cs="TH Sarabun New"/>
+          <w:sz w:val="32"/>
+          <w:szCs w:val="32"/>
+        </w:rPr>
+        <w:t>3</w:t>
       </w:r>
       <w:r>
         <w:rPr>
@@ -4707,12 +4698,11 @@
       </w:r>
       <w:r>
         <w:rPr>
-          <w:rFonts w:ascii="TH Sarabun New" w:hAnsi="TH Sarabun New" w:cs="TH Sarabun New" w:hint="cs"/>
-          <w:sz w:val="32"/>
-          <w:szCs w:val="32"/>
-          <w:cs/>
-        </w:rPr>
-        <w:t>3</w:t>
+          <w:rFonts w:ascii="TH Sarabun New" w:hAnsi="TH Sarabun New" w:cs="TH Sarabun New"/>
+          <w:sz w:val="32"/>
+          <w:szCs w:val="32"/>
+        </w:rPr>
+        <w:t>4</w:t>
       </w:r>
       <w:r>
         <w:rPr>

--- a/บทที่1.docx
+++ b/บทที่1.docx
@@ -28,6 +28,9 @@
     </w:p>
     <w:p>
       <w:pPr>
+        <w:tabs>
+          <w:tab w:val="left" w:pos="7513"/>
+        </w:tabs>
         <w:spacing w:after="0" w:line="240" w:lineRule="auto"/>
         <w:jc w:val="center"/>
         <w:rPr>
@@ -827,7 +830,25 @@
           <w:szCs w:val="32"/>
           <w:cs/>
         </w:rPr>
-        <w:t xml:space="preserve"> โดยผู้ใช้งานสามารถอัปโหลดข้อมูลภาพและปรับแต่งภาพให้มีความหลากหลาย</w:t>
+        <w:t xml:space="preserve"> โดยผู้ใช้งานสามารถอัปโหลดข้อมูลภาพและปรับแต่งภาพให้มี</w:t>
+      </w:r>
+      <w:r>
+        <w:rPr>
+          <w:rFonts w:ascii="TH Sarabun New" w:hAnsi="TH Sarabun New" w:cs="TH Sarabun New" w:hint="cs"/>
+          <w:sz w:val="32"/>
+          <w:szCs w:val="32"/>
+          <w:cs/>
+        </w:rPr>
+        <w:t>ข้อมูลที่มี</w:t>
+      </w:r>
+      <w:r>
+        <w:rPr>
+          <w:rFonts w:ascii="TH Sarabun New" w:hAnsi="TH Sarabun New" w:cs="TH Sarabun New" w:hint="cs"/>
+          <w:sz w:val="32"/>
+          <w:szCs w:val="32"/>
+          <w:cs/>
+        </w:rPr>
+        <w:t>ความหลากหลาย</w:t>
       </w:r>
       <w:r>
         <w:rPr>
@@ -978,7 +999,17 @@
           <w:szCs w:val="32"/>
           <w:cs/>
         </w:rPr>
-        <w:t>อร์เฟ</w:t>
+        <w:t>อร์</w:t>
+      </w:r>
+      <w:proofErr w:type="spellStart"/>
+      <w:r>
+        <w:rPr>
+          <w:rFonts w:ascii="TH Sarabun New" w:hAnsi="TH Sarabun New" w:cs="TH Sarabun New" w:hint="cs"/>
+          <w:sz w:val="32"/>
+          <w:szCs w:val="32"/>
+          <w:cs/>
+        </w:rPr>
+        <w:t>เฟ</w:t>
       </w:r>
       <w:r>
         <w:rPr>
@@ -989,6 +1020,7 @@
         </w:rPr>
         <w:t>ซ</w:t>
       </w:r>
+      <w:proofErr w:type="spellEnd"/>
       <w:r>
         <w:rPr>
           <w:rFonts w:ascii="TH Sarabun New" w:hAnsi="TH Sarabun New" w:cs="TH Sarabun New" w:hint="cs"/>
@@ -1235,7 +1267,6 @@
           <w:rFonts w:ascii="TH Sarabun New" w:hAnsi="TH Sarabun New" w:cs="TH Sarabun New"/>
           <w:sz w:val="32"/>
           <w:szCs w:val="32"/>
-          <w:cs/>
         </w:rPr>
       </w:pPr>
       <w:r>
@@ -1297,27 +1328,19 @@
         <w:ind w:left="0"/>
         <w:jc w:val="both"/>
         <w:rPr>
-          <w:rFonts w:ascii="TH Sarabun New" w:hAnsi="TH Sarabun New" w:cs="TH Sarabun New"/>
-          <w:sz w:val="32"/>
-          <w:szCs w:val="32"/>
-        </w:rPr>
-      </w:pPr>
-      <w:r>
-        <w:rPr>
-          <w:rFonts w:ascii="TH Sarabun New" w:hAnsi="TH Sarabun New" w:cs="TH Sarabun New"/>
-          <w:sz w:val="32"/>
-          <w:szCs w:val="32"/>
-          <w:cs/>
+          <w:rFonts w:ascii="TH Sarabun New" w:hAnsi="TH Sarabun New" w:cs="TH Sarabun New" w:hint="cs"/>
+          <w:sz w:val="32"/>
+          <w:szCs w:val="32"/>
+          <w:cs/>
+        </w:rPr>
+      </w:pPr>
+      <w:r>
+        <w:rPr>
+          <w:rFonts w:ascii="TH Sarabun New" w:hAnsi="TH Sarabun New" w:cs="TH Sarabun New"/>
+          <w:sz w:val="32"/>
+          <w:szCs w:val="32"/>
         </w:rPr>
         <w:tab/>
-      </w:r>
-      <w:r>
-        <w:rPr>
-          <w:rFonts w:ascii="TH Sarabun New" w:hAnsi="TH Sarabun New" w:cs="TH Sarabun New" w:hint="cs"/>
-          <w:sz w:val="32"/>
-          <w:szCs w:val="32"/>
-          <w:cs/>
-        </w:rPr>
         <w:t>1.2.3</w:t>
       </w:r>
       <w:r>
@@ -1325,7 +1348,6 @@
           <w:rFonts w:ascii="TH Sarabun New" w:hAnsi="TH Sarabun New" w:cs="TH Sarabun New"/>
           <w:sz w:val="32"/>
           <w:szCs w:val="32"/>
-          <w:cs/>
         </w:rPr>
         <w:tab/>
       </w:r>
@@ -1336,16 +1358,16 @@
           <w:szCs w:val="32"/>
           <w:cs/>
         </w:rPr>
-        <w:t>เพื่อ</w:t>
-      </w:r>
-      <w:r>
-        <w:rPr>
-          <w:rFonts w:ascii="TH Sarabun New" w:hAnsi="TH Sarabun New" w:cs="TH Sarabun New" w:hint="cs"/>
-          <w:sz w:val="32"/>
-          <w:szCs w:val="32"/>
-          <w:cs/>
-        </w:rPr>
-        <w:t>ได้โมเดลที่มีประสิทธิภาพสำหรับนำไปใช้งาน</w:t>
+        <w:t>เพื่อช่วยให้ผู้ใช้สามารถ</w:t>
+      </w:r>
+      <w:r>
+        <w:rPr>
+          <w:rFonts w:ascii="TH Sarabun New" w:hAnsi="TH Sarabun New" w:cs="TH Sarabun New" w:hint="cs"/>
+          <w:sz w:val="32"/>
+          <w:szCs w:val="32"/>
+          <w:cs/>
+        </w:rPr>
+        <w:t>เสริมข้อมูลรูปภาพสำหรับการฝึกฝนโมเดลที่แม่นยำยิ่งขึ้น</w:t>
       </w:r>
     </w:p>
     <w:p>
@@ -1366,6 +1388,59 @@
           <w:szCs w:val="32"/>
         </w:rPr>
       </w:pPr>
+      <w:r>
+        <w:rPr>
+          <w:rFonts w:ascii="TH Sarabun New" w:hAnsi="TH Sarabun New" w:cs="TH Sarabun New"/>
+          <w:sz w:val="32"/>
+          <w:szCs w:val="32"/>
+          <w:cs/>
+        </w:rPr>
+        <w:tab/>
+      </w:r>
+      <w:r>
+        <w:rPr>
+          <w:rFonts w:ascii="TH Sarabun New" w:hAnsi="TH Sarabun New" w:cs="TH Sarabun New" w:hint="cs"/>
+          <w:sz w:val="32"/>
+          <w:szCs w:val="32"/>
+          <w:cs/>
+        </w:rPr>
+        <w:t>1.2.</w:t>
+      </w:r>
+      <w:r>
+        <w:rPr>
+          <w:rFonts w:ascii="TH Sarabun New" w:hAnsi="TH Sarabun New" w:cs="TH Sarabun New"/>
+          <w:sz w:val="32"/>
+          <w:szCs w:val="32"/>
+        </w:rPr>
+        <w:t>4</w:t>
+      </w:r>
+      <w:r>
+        <w:rPr>
+          <w:rFonts w:ascii="TH Sarabun New" w:hAnsi="TH Sarabun New" w:cs="TH Sarabun New"/>
+          <w:sz w:val="32"/>
+          <w:szCs w:val="32"/>
+          <w:cs/>
+        </w:rPr>
+        <w:tab/>
+      </w:r>
+      <w:r>
+        <w:rPr>
+          <w:rFonts w:ascii="TH Sarabun New" w:hAnsi="TH Sarabun New" w:cs="TH Sarabun New" w:hint="cs"/>
+          <w:sz w:val="32"/>
+          <w:szCs w:val="32"/>
+          <w:cs/>
+        </w:rPr>
+        <w:t>เพื่อ</w:t>
+      </w:r>
+      <w:r>
+        <w:rPr>
+          <w:rFonts w:ascii="TH Sarabun New" w:hAnsi="TH Sarabun New" w:cs="TH Sarabun New" w:hint="cs"/>
+          <w:sz w:val="32"/>
+          <w:szCs w:val="32"/>
+          <w:cs/>
+        </w:rPr>
+        <w:t>ได้โมเดลที่มีประสิทธิภาพสำหรับนำไปใช้งาน</w:t>
+      </w:r>
     </w:p>
     <w:p>
       <w:pPr>
@@ -1381,45 +1456,10 @@
         <w:jc w:val="both"/>
         <w:rPr>
           <w:rFonts w:ascii="TH Sarabun New" w:hAnsi="TH Sarabun New" w:cs="TH Sarabun New"/>
-          <w:b/>
-          <w:bCs/>
-          <w:sz w:val="32"/>
-          <w:szCs w:val="32"/>
-        </w:rPr>
-      </w:pPr>
-      <w:r>
-        <w:rPr>
-          <w:rFonts w:ascii="TH Sarabun New" w:hAnsi="TH Sarabun New" w:cs="TH Sarabun New" w:hint="cs"/>
-          <w:b/>
-          <w:bCs/>
-          <w:sz w:val="32"/>
-          <w:szCs w:val="32"/>
-          <w:cs/>
-        </w:rPr>
-        <w:t>1.3</w:t>
-      </w:r>
-      <w:r>
-        <w:rPr>
-          <w:rFonts w:ascii="TH Sarabun New" w:hAnsi="TH Sarabun New" w:cs="TH Sarabun New"/>
-          <w:b/>
-          <w:bCs/>
-          <w:sz w:val="32"/>
-          <w:szCs w:val="32"/>
-          <w:cs/>
-        </w:rPr>
-        <w:tab/>
-      </w:r>
-      <w:r>
-        <w:rPr>
-          <w:rFonts w:ascii="TH Sarabun New" w:hAnsi="TH Sarabun New" w:cs="TH Sarabun New" w:hint="cs"/>
-          <w:b/>
-          <w:bCs/>
-          <w:sz w:val="32"/>
-          <w:szCs w:val="32"/>
-          <w:cs/>
-        </w:rPr>
-        <w:t>ขอบเขต</w:t>
-      </w:r>
+          <w:sz w:val="32"/>
+          <w:szCs w:val="32"/>
+        </w:rPr>
+      </w:pPr>
     </w:p>
     <w:p>
       <w:pPr>
@@ -1435,17 +1475,30 @@
         <w:jc w:val="both"/>
         <w:rPr>
           <w:rFonts w:ascii="TH Sarabun New" w:hAnsi="TH Sarabun New" w:cs="TH Sarabun New"/>
-          <w:sz w:val="32"/>
-          <w:szCs w:val="32"/>
-        </w:rPr>
-      </w:pPr>
-      <w:r>
-        <w:rPr>
-          <w:rFonts w:ascii="TH Sarabun New" w:hAnsi="TH Sarabun New" w:cs="TH Sarabun New"/>
           <w:b/>
           <w:bCs/>
           <w:sz w:val="32"/>
           <w:szCs w:val="32"/>
+        </w:rPr>
+      </w:pPr>
+      <w:r>
+        <w:rPr>
+          <w:rFonts w:ascii="TH Sarabun New" w:hAnsi="TH Sarabun New" w:cs="TH Sarabun New" w:hint="cs"/>
+          <w:b/>
+          <w:bCs/>
+          <w:sz w:val="32"/>
+          <w:szCs w:val="32"/>
+          <w:cs/>
+        </w:rPr>
+        <w:t>1.3</w:t>
+      </w:r>
+      <w:r>
+        <w:rPr>
+          <w:rFonts w:ascii="TH Sarabun New" w:hAnsi="TH Sarabun New" w:cs="TH Sarabun New"/>
+          <w:b/>
+          <w:bCs/>
+          <w:sz w:val="32"/>
+          <w:szCs w:val="32"/>
           <w:cs/>
         </w:rPr>
         <w:tab/>
@@ -1453,29 +1506,13 @@
       <w:r>
         <w:rPr>
           <w:rFonts w:ascii="TH Sarabun New" w:hAnsi="TH Sarabun New" w:cs="TH Sarabun New" w:hint="cs"/>
-          <w:sz w:val="32"/>
-          <w:szCs w:val="32"/>
-          <w:cs/>
-        </w:rPr>
-        <w:t>1.3.1</w:t>
-      </w:r>
-      <w:r>
-        <w:rPr>
-          <w:rFonts w:ascii="TH Sarabun New" w:hAnsi="TH Sarabun New" w:cs="TH Sarabun New"/>
-          <w:sz w:val="32"/>
-          <w:szCs w:val="32"/>
-          <w:cs/>
-        </w:rPr>
-        <w:tab/>
-      </w:r>
-      <w:r>
-        <w:rPr>
-          <w:rFonts w:ascii="TH Sarabun New" w:hAnsi="TH Sarabun New" w:cs="TH Sarabun New" w:hint="cs"/>
-          <w:sz w:val="32"/>
-          <w:szCs w:val="32"/>
-          <w:cs/>
-        </w:rPr>
-        <w:t>ผู้ใช้งาน</w:t>
+          <w:b/>
+          <w:bCs/>
+          <w:sz w:val="32"/>
+          <w:szCs w:val="32"/>
+          <w:cs/>
+        </w:rPr>
+        <w:t>ขอบเขต</w:t>
       </w:r>
     </w:p>
     <w:p>
@@ -1499,6 +1536,8 @@
       <w:r>
         <w:rPr>
           <w:rFonts w:ascii="TH Sarabun New" w:hAnsi="TH Sarabun New" w:cs="TH Sarabun New"/>
+          <w:b/>
+          <w:bCs/>
           <w:sz w:val="32"/>
           <w:szCs w:val="32"/>
           <w:cs/>
@@ -1507,6 +1546,15 @@
       </w:r>
       <w:r>
         <w:rPr>
+          <w:rFonts w:ascii="TH Sarabun New" w:hAnsi="TH Sarabun New" w:cs="TH Sarabun New" w:hint="cs"/>
+          <w:sz w:val="32"/>
+          <w:szCs w:val="32"/>
+          <w:cs/>
+        </w:rPr>
+        <w:t>1.3.1</w:t>
+      </w:r>
+      <w:r>
+        <w:rPr>
           <w:rFonts w:ascii="TH Sarabun New" w:hAnsi="TH Sarabun New" w:cs="TH Sarabun New"/>
           <w:sz w:val="32"/>
           <w:szCs w:val="32"/>
@@ -1516,37 +1564,12 @@
       </w:r>
       <w:r>
         <w:rPr>
-          <w:rFonts w:ascii="TH Sarabun New" w:hAnsi="TH Sarabun New" w:cs="TH Sarabun New"/>
-          <w:sz w:val="32"/>
-          <w:szCs w:val="32"/>
-        </w:rPr>
-        <w:t>1)</w:t>
-      </w:r>
-      <w:r>
-        <w:rPr>
-          <w:rFonts w:ascii="TH Sarabun New" w:hAnsi="TH Sarabun New" w:cs="TH Sarabun New"/>
-          <w:sz w:val="32"/>
-          <w:szCs w:val="32"/>
-        </w:rPr>
-        <w:tab/>
-      </w:r>
-      <w:r>
-        <w:rPr>
-          <w:rFonts w:ascii="TH Sarabun New" w:hAnsi="TH Sarabun New" w:cs="TH Sarabun New" w:hint="cs"/>
-          <w:sz w:val="32"/>
-          <w:szCs w:val="32"/>
-          <w:cs/>
-        </w:rPr>
-        <w:t>สามารถอัปโหลด</w:t>
-      </w:r>
-      <w:r>
-        <w:rPr>
-          <w:rFonts w:ascii="TH Sarabun New" w:hAnsi="TH Sarabun New" w:cs="TH Sarabun New" w:hint="cs"/>
-          <w:sz w:val="32"/>
-          <w:szCs w:val="32"/>
-          <w:cs/>
-        </w:rPr>
-        <w:t>ชุดข้อมูลรูปภาพ</w:t>
+          <w:rFonts w:ascii="TH Sarabun New" w:hAnsi="TH Sarabun New" w:cs="TH Sarabun New" w:hint="cs"/>
+          <w:sz w:val="32"/>
+          <w:szCs w:val="32"/>
+          <w:cs/>
+        </w:rPr>
+        <w:t>ผู้เยี่ยมชม มีความสามารถ ดังนี้</w:t>
       </w:r>
     </w:p>
     <w:p>
@@ -1565,7 +1588,6 @@
           <w:rFonts w:ascii="TH Sarabun New" w:hAnsi="TH Sarabun New" w:cs="TH Sarabun New"/>
           <w:sz w:val="32"/>
           <w:szCs w:val="32"/>
-          <w:cs/>
         </w:rPr>
       </w:pPr>
       <w:r>
@@ -1593,7 +1615,7 @@
           <w:szCs w:val="32"/>
           <w:cs/>
         </w:rPr>
-        <w:t>2</w:t>
+        <w:t>1</w:t>
       </w:r>
       <w:r>
         <w:rPr>
@@ -1618,7 +1640,33 @@
           <w:szCs w:val="32"/>
           <w:cs/>
         </w:rPr>
-        <w:t>สามารถตีกรอบวัตถุที่สนใจในรูปภาพ</w:t>
+        <w:t>สมัครสมาชิกโดยกรอกข้อมูล</w:t>
+      </w:r>
+      <w:r>
+        <w:rPr>
+          <w:rFonts w:ascii="TH Sarabun New" w:hAnsi="TH Sarabun New" w:cs="TH Sarabun New" w:hint="cs"/>
+          <w:sz w:val="32"/>
+          <w:szCs w:val="32"/>
+          <w:cs/>
+        </w:rPr>
+        <w:t xml:space="preserve"> ชื่อผู้ใช้ </w:t>
+      </w:r>
+      <w:r>
+        <w:rPr>
+          <w:rFonts w:ascii="TH Sarabun New" w:hAnsi="TH Sarabun New" w:cs="TH Sarabun New" w:hint="cs"/>
+          <w:sz w:val="32"/>
+          <w:szCs w:val="32"/>
+          <w:cs/>
+        </w:rPr>
+        <w:t xml:space="preserve">อีเมลและรหัสผ่าน หรือบัญชี </w:t>
+      </w:r>
+      <w:r>
+        <w:rPr>
+          <w:rFonts w:ascii="TH Sarabun New" w:hAnsi="TH Sarabun New" w:cs="TH Sarabun New"/>
+          <w:sz w:val="32"/>
+          <w:szCs w:val="32"/>
+        </w:rPr>
+        <w:t>Google</w:t>
       </w:r>
     </w:p>
     <w:p>
@@ -1634,7 +1682,7 @@
         <w:ind w:left="0"/>
         <w:jc w:val="both"/>
         <w:rPr>
-          <w:rFonts w:ascii="TH Sarabun New" w:hAnsi="TH Sarabun New" w:cs="TH Sarabun New"/>
+          <w:rFonts w:ascii="TH Sarabun New" w:hAnsi="TH Sarabun New" w:cs="TH Sarabun New" w:hint="cs"/>
           <w:sz w:val="32"/>
           <w:szCs w:val="32"/>
         </w:rPr>
@@ -1654,23 +1702,7 @@
           <w:szCs w:val="32"/>
         </w:rPr>
         <w:tab/>
-      </w:r>
-      <w:r>
-        <w:rPr>
-          <w:rFonts w:ascii="TH Sarabun New" w:hAnsi="TH Sarabun New" w:cs="TH Sarabun New" w:hint="cs"/>
-          <w:sz w:val="32"/>
-          <w:szCs w:val="32"/>
-          <w:cs/>
-        </w:rPr>
-        <w:t>3</w:t>
-      </w:r>
-      <w:r>
-        <w:rPr>
-          <w:rFonts w:ascii="TH Sarabun New" w:hAnsi="TH Sarabun New" w:cs="TH Sarabun New"/>
-          <w:sz w:val="32"/>
-          <w:szCs w:val="32"/>
-        </w:rPr>
-        <w:t>)</w:t>
+        <w:t>2)</w:t>
       </w:r>
       <w:r>
         <w:rPr>
@@ -1687,16 +1719,51 @@
           <w:szCs w:val="32"/>
           <w:cs/>
         </w:rPr>
-        <w:t>สามารถ</w:t>
-      </w:r>
-      <w:r>
-        <w:rPr>
-          <w:rFonts w:ascii="TH Sarabun New" w:hAnsi="TH Sarabun New" w:cs="TH Sarabun New" w:hint="cs"/>
-          <w:sz w:val="32"/>
-          <w:szCs w:val="32"/>
-          <w:cs/>
-        </w:rPr>
-        <w:t>ปรับแต่งรูปภาพ</w:t>
+        <w:t>เข้าสู่ระบบด้วย</w:t>
+      </w:r>
+      <w:r>
+        <w:rPr>
+          <w:rFonts w:ascii="TH Sarabun New" w:hAnsi="TH Sarabun New" w:cs="TH Sarabun New" w:hint="cs"/>
+          <w:sz w:val="32"/>
+          <w:szCs w:val="32"/>
+          <w:cs/>
+        </w:rPr>
+        <w:t>ชื่อ ผู้ใช้หรือ</w:t>
+      </w:r>
+      <w:r>
+        <w:rPr>
+          <w:rFonts w:ascii="TH Sarabun New" w:hAnsi="TH Sarabun New" w:cs="TH Sarabun New" w:hint="cs"/>
+          <w:sz w:val="32"/>
+          <w:szCs w:val="32"/>
+          <w:cs/>
+        </w:rPr>
+        <w:t>อีเมล</w:t>
+      </w:r>
+      <w:r>
+        <w:rPr>
+          <w:rFonts w:ascii="TH Sarabun New" w:hAnsi="TH Sarabun New" w:cs="TH Sarabun New" w:hint="cs"/>
+          <w:sz w:val="32"/>
+          <w:szCs w:val="32"/>
+          <w:cs/>
+        </w:rPr>
+        <w:t xml:space="preserve"> </w:t>
+      </w:r>
+      <w:r>
+        <w:rPr>
+          <w:rFonts w:ascii="TH Sarabun New" w:hAnsi="TH Sarabun New" w:cs="TH Sarabun New" w:hint="cs"/>
+          <w:sz w:val="32"/>
+          <w:szCs w:val="32"/>
+          <w:cs/>
+        </w:rPr>
+        <w:t xml:space="preserve">และรหัสผ่านที่ลงทะเบียนไว้ หรือบัญชี </w:t>
+      </w:r>
+      <w:r>
+        <w:rPr>
+          <w:rFonts w:ascii="TH Sarabun New" w:hAnsi="TH Sarabun New" w:cs="TH Sarabun New"/>
+          <w:sz w:val="32"/>
+          <w:szCs w:val="32"/>
+        </w:rPr>
+        <w:t>Google</w:t>
       </w:r>
     </w:p>
     <w:p>
@@ -1712,15 +1779,17 @@
         <w:ind w:left="0"/>
         <w:jc w:val="both"/>
         <w:rPr>
-          <w:rFonts w:ascii="TH Sarabun New" w:hAnsi="TH Sarabun New" w:cs="TH Sarabun New"/>
-          <w:sz w:val="32"/>
-          <w:szCs w:val="32"/>
-          <w:cs/>
-        </w:rPr>
-      </w:pPr>
-      <w:r>
-        <w:rPr>
-          <w:rFonts w:ascii="TH Sarabun New" w:hAnsi="TH Sarabun New" w:cs="TH Sarabun New"/>
+          <w:rFonts w:ascii="TH Sarabun New" w:hAnsi="TH Sarabun New" w:cs="TH Sarabun New" w:hint="cs"/>
+          <w:sz w:val="32"/>
+          <w:szCs w:val="32"/>
+          <w:cs/>
+        </w:rPr>
+      </w:pPr>
+      <w:r>
+        <w:rPr>
+          <w:rFonts w:ascii="TH Sarabun New" w:hAnsi="TH Sarabun New" w:cs="TH Sarabun New"/>
+          <w:b/>
+          <w:bCs/>
           <w:sz w:val="32"/>
           <w:szCs w:val="32"/>
           <w:cs/>
@@ -1729,6 +1798,24 @@
       </w:r>
       <w:r>
         <w:rPr>
+          <w:rFonts w:ascii="TH Sarabun New" w:hAnsi="TH Sarabun New" w:cs="TH Sarabun New" w:hint="cs"/>
+          <w:sz w:val="32"/>
+          <w:szCs w:val="32"/>
+          <w:cs/>
+        </w:rPr>
+        <w:t>1.3.</w:t>
+      </w:r>
+      <w:r>
+        <w:rPr>
+          <w:rFonts w:ascii="TH Sarabun New" w:hAnsi="TH Sarabun New" w:cs="TH Sarabun New" w:hint="cs"/>
+          <w:sz w:val="32"/>
+          <w:szCs w:val="32"/>
+          <w:cs/>
+        </w:rPr>
+        <w:t>2</w:t>
+      </w:r>
+      <w:r>
+        <w:rPr>
           <w:rFonts w:ascii="TH Sarabun New" w:hAnsi="TH Sarabun New" w:cs="TH Sarabun New"/>
           <w:sz w:val="32"/>
           <w:szCs w:val="32"/>
@@ -1743,32 +1830,16 @@
           <w:szCs w:val="32"/>
           <w:cs/>
         </w:rPr>
-        <w:t>4</w:t>
-      </w:r>
-      <w:r>
-        <w:rPr>
-          <w:rFonts w:ascii="TH Sarabun New" w:hAnsi="TH Sarabun New" w:cs="TH Sarabun New"/>
-          <w:sz w:val="32"/>
-          <w:szCs w:val="32"/>
-        </w:rPr>
-        <w:t>)</w:t>
-      </w:r>
-      <w:r>
-        <w:rPr>
-          <w:rFonts w:ascii="TH Sarabun New" w:hAnsi="TH Sarabun New" w:cs="TH Sarabun New"/>
-          <w:sz w:val="32"/>
-          <w:szCs w:val="32"/>
-        </w:rPr>
-        <w:tab/>
-      </w:r>
-      <w:r>
-        <w:rPr>
-          <w:rFonts w:ascii="TH Sarabun New" w:hAnsi="TH Sarabun New" w:cs="TH Sarabun New" w:hint="cs"/>
-          <w:sz w:val="32"/>
-          <w:szCs w:val="32"/>
-          <w:cs/>
-        </w:rPr>
-        <w:t>สามารถเลือกประเภทของการทำงาน</w:t>
+        <w:t>ผู้ใช้งาน</w:t>
+      </w:r>
+      <w:r>
+        <w:rPr>
+          <w:rFonts w:ascii="TH Sarabun New" w:hAnsi="TH Sarabun New" w:cs="TH Sarabun New" w:hint="cs"/>
+          <w:sz w:val="32"/>
+          <w:szCs w:val="32"/>
+          <w:cs/>
+        </w:rPr>
+        <w:t xml:space="preserve"> มีความสามารถ ดังนี้</w:t>
       </w:r>
     </w:p>
     <w:p>
@@ -1814,7 +1885,7 @@
           <w:szCs w:val="32"/>
           <w:cs/>
         </w:rPr>
-        <w:t>5</w:t>
+        <w:t>1</w:t>
       </w:r>
       <w:r>
         <w:rPr>
@@ -1839,7 +1910,157 @@
           <w:szCs w:val="32"/>
           <w:cs/>
         </w:rPr>
-        <w:t>สามารถเลือกโมเดลที่ต้องการใช้ได้</w:t>
+        <w:t>เพิ่มโปรเจค โดยกรอกชื่อโปรเจค คำอธิบาย และเลือกประเภทของโปรเจค ดังนี้</w:t>
+      </w:r>
+    </w:p>
+    <w:p>
+      <w:pPr>
+        <w:pStyle w:val="ListParagraph"/>
+        <w:numPr>
+          <w:ilvl w:val="0"/>
+          <w:numId w:val="17"/>
+        </w:numPr>
+        <w:tabs>
+          <w:tab w:val="left" w:pos="567"/>
+          <w:tab w:val="left" w:pos="1134"/>
+          <w:tab w:val="left" w:pos="1418"/>
+          <w:tab w:val="left" w:pos="1701"/>
+        </w:tabs>
+        <w:spacing w:after="0" w:line="240" w:lineRule="auto"/>
+        <w:ind w:left="1701" w:hanging="283"/>
+        <w:jc w:val="both"/>
+        <w:rPr>
+          <w:rFonts w:ascii="TH Sarabun New" w:hAnsi="TH Sarabun New" w:cs="TH Sarabun New"/>
+          <w:sz w:val="32"/>
+          <w:szCs w:val="32"/>
+        </w:rPr>
+      </w:pPr>
+      <w:r>
+        <w:rPr>
+          <w:rFonts w:ascii="TH Sarabun New" w:hAnsi="TH Sarabun New" w:cs="TH Sarabun New"/>
+          <w:sz w:val="32"/>
+          <w:szCs w:val="32"/>
+        </w:rPr>
+        <w:t xml:space="preserve">Object Detection </w:t>
+      </w:r>
+      <w:r>
+        <w:rPr>
+          <w:rFonts w:ascii="TH Sarabun New" w:hAnsi="TH Sarabun New" w:cs="TH Sarabun New" w:hint="cs"/>
+          <w:sz w:val="32"/>
+          <w:szCs w:val="32"/>
+          <w:cs/>
+        </w:rPr>
+        <w:t>การตรวจจับวัตถุ</w:t>
+      </w:r>
+    </w:p>
+    <w:p>
+      <w:pPr>
+        <w:pStyle w:val="ListParagraph"/>
+        <w:numPr>
+          <w:ilvl w:val="0"/>
+          <w:numId w:val="17"/>
+        </w:numPr>
+        <w:tabs>
+          <w:tab w:val="left" w:pos="567"/>
+          <w:tab w:val="left" w:pos="1134"/>
+          <w:tab w:val="left" w:pos="1418"/>
+          <w:tab w:val="left" w:pos="1701"/>
+        </w:tabs>
+        <w:spacing w:after="0" w:line="240" w:lineRule="auto"/>
+        <w:ind w:left="1701" w:hanging="283"/>
+        <w:jc w:val="both"/>
+        <w:rPr>
+          <w:rFonts w:ascii="TH Sarabun New" w:hAnsi="TH Sarabun New" w:cs="TH Sarabun New"/>
+          <w:sz w:val="32"/>
+          <w:szCs w:val="32"/>
+        </w:rPr>
+      </w:pPr>
+      <w:r>
+        <w:rPr>
+          <w:rFonts w:ascii="TH Sarabun New" w:hAnsi="TH Sarabun New" w:cs="TH Sarabun New"/>
+          <w:sz w:val="32"/>
+          <w:szCs w:val="32"/>
+        </w:rPr>
+        <w:t xml:space="preserve">Image Classification </w:t>
+      </w:r>
+      <w:r>
+        <w:rPr>
+          <w:rFonts w:ascii="TH Sarabun New" w:hAnsi="TH Sarabun New" w:cs="TH Sarabun New" w:hint="cs"/>
+          <w:sz w:val="32"/>
+          <w:szCs w:val="32"/>
+          <w:cs/>
+        </w:rPr>
+        <w:t>การจำแนกประเภท</w:t>
+      </w:r>
+    </w:p>
+    <w:p>
+      <w:pPr>
+        <w:tabs>
+          <w:tab w:val="left" w:pos="567"/>
+          <w:tab w:val="left" w:pos="1134"/>
+          <w:tab w:val="left" w:pos="1418"/>
+          <w:tab w:val="left" w:pos="1701"/>
+        </w:tabs>
+        <w:spacing w:after="0" w:line="240" w:lineRule="auto"/>
+        <w:jc w:val="both"/>
+        <w:rPr>
+          <w:rFonts w:ascii="TH Sarabun New" w:hAnsi="TH Sarabun New" w:cs="TH Sarabun New" w:hint="cs"/>
+          <w:sz w:val="32"/>
+          <w:szCs w:val="32"/>
+          <w:cs/>
+        </w:rPr>
+      </w:pPr>
+      <w:r>
+        <w:rPr>
+          <w:rFonts w:ascii="TH Sarabun New" w:hAnsi="TH Sarabun New" w:cs="TH Sarabun New"/>
+          <w:sz w:val="32"/>
+          <w:szCs w:val="32"/>
+        </w:rPr>
+        <w:tab/>
+      </w:r>
+      <w:r>
+        <w:rPr>
+          <w:rFonts w:ascii="TH Sarabun New" w:hAnsi="TH Sarabun New" w:cs="TH Sarabun New"/>
+          <w:sz w:val="32"/>
+          <w:szCs w:val="32"/>
+        </w:rPr>
+        <w:tab/>
+        <w:t>2)</w:t>
+      </w:r>
+      <w:r>
+        <w:rPr>
+          <w:rFonts w:ascii="TH Sarabun New" w:hAnsi="TH Sarabun New" w:cs="TH Sarabun New"/>
+          <w:sz w:val="32"/>
+          <w:szCs w:val="32"/>
+        </w:rPr>
+        <w:tab/>
+      </w:r>
+      <w:r>
+        <w:rPr>
+          <w:rFonts w:ascii="TH Sarabun New" w:hAnsi="TH Sarabun New" w:cs="TH Sarabun New" w:hint="cs"/>
+          <w:sz w:val="32"/>
+          <w:szCs w:val="32"/>
+          <w:cs/>
+        </w:rPr>
+        <w:t>ดู แก้ไข</w:t>
+      </w:r>
+      <w:r>
+        <w:rPr>
+          <w:rFonts w:ascii="TH Sarabun New" w:hAnsi="TH Sarabun New" w:cs="TH Sarabun New" w:hint="cs"/>
+          <w:sz w:val="32"/>
+          <w:szCs w:val="32"/>
+          <w:cs/>
+        </w:rPr>
+        <w:t>ชื่อ</w:t>
+      </w:r>
+      <w:r>
+        <w:rPr>
+          <w:rFonts w:ascii="TH Sarabun New" w:hAnsi="TH Sarabun New" w:cs="TH Sarabun New" w:hint="cs"/>
+          <w:sz w:val="32"/>
+          <w:szCs w:val="32"/>
+          <w:cs/>
+        </w:rPr>
+        <w:t>และลบโปรเจค</w:t>
       </w:r>
     </w:p>
     <w:p>
@@ -1858,7 +2079,6 @@
           <w:rFonts w:ascii="TH Sarabun New" w:hAnsi="TH Sarabun New" w:cs="TH Sarabun New"/>
           <w:sz w:val="32"/>
           <w:szCs w:val="32"/>
-          <w:cs/>
         </w:rPr>
       </w:pPr>
       <w:r>
@@ -1886,7 +2106,7 @@
           <w:szCs w:val="32"/>
           <w:cs/>
         </w:rPr>
-        <w:t>6</w:t>
+        <w:t>3</w:t>
       </w:r>
       <w:r>
         <w:rPr>
@@ -1911,52 +2131,189 @@
           <w:szCs w:val="32"/>
           <w:cs/>
         </w:rPr>
-        <w:t>สามารถดูผล</w:t>
-      </w:r>
-      <w:r>
-        <w:rPr>
-          <w:rFonts w:ascii="TH Sarabun New" w:hAnsi="TH Sarabun New" w:cs="TH Sarabun New" w:hint="cs"/>
-          <w:sz w:val="32"/>
-          <w:szCs w:val="32"/>
-          <w:cs/>
-        </w:rPr>
-        <w:t>วิเคราะห์</w:t>
-      </w:r>
-      <w:r>
-        <w:rPr>
-          <w:rFonts w:ascii="TH Sarabun New" w:hAnsi="TH Sarabun New" w:cs="TH Sarabun New" w:hint="cs"/>
-          <w:sz w:val="32"/>
-          <w:szCs w:val="32"/>
-          <w:cs/>
-        </w:rPr>
-        <w:t>การฝึกฝน</w:t>
-      </w:r>
-      <w:r>
-        <w:rPr>
-          <w:rFonts w:ascii="TH Sarabun New" w:hAnsi="TH Sarabun New" w:cs="TH Sarabun New" w:hint="cs"/>
-          <w:sz w:val="32"/>
-          <w:szCs w:val="32"/>
-          <w:cs/>
-        </w:rPr>
-        <w:t xml:space="preserve"> ทดสอบ และ</w:t>
-      </w:r>
-      <w:r>
-        <w:rPr>
-          <w:rFonts w:ascii="TH Sarabun New" w:hAnsi="TH Sarabun New" w:cs="TH Sarabun New" w:hint="cs"/>
-          <w:sz w:val="32"/>
-          <w:szCs w:val="32"/>
-          <w:cs/>
-        </w:rPr>
-        <w:t>ดาวน์โหลด</w:t>
-      </w:r>
-      <w:r>
-        <w:rPr>
-          <w:rFonts w:ascii="TH Sarabun New" w:hAnsi="TH Sarabun New" w:cs="TH Sarabun New" w:hint="cs"/>
-          <w:sz w:val="32"/>
-          <w:szCs w:val="32"/>
-          <w:cs/>
-        </w:rPr>
-        <w:t>โมเดล</w:t>
+        <w:t>อัปโหลด</w:t>
+      </w:r>
+      <w:r>
+        <w:rPr>
+          <w:rFonts w:ascii="TH Sarabun New" w:hAnsi="TH Sarabun New" w:cs="TH Sarabun New" w:hint="cs"/>
+          <w:sz w:val="32"/>
+          <w:szCs w:val="32"/>
+          <w:cs/>
+        </w:rPr>
+        <w:t>ข้อมูลรูปภาพ</w:t>
+      </w:r>
+      <w:r>
+        <w:rPr>
+          <w:rFonts w:ascii="TH Sarabun New" w:hAnsi="TH Sarabun New" w:cs="TH Sarabun New"/>
+          <w:sz w:val="32"/>
+          <w:szCs w:val="32"/>
+        </w:rPr>
+        <w:t xml:space="preserve"> </w:t>
+      </w:r>
+      <w:r>
+        <w:rPr>
+          <w:rFonts w:ascii="TH Sarabun New" w:hAnsi="TH Sarabun New" w:cs="TH Sarabun New" w:hint="cs"/>
+          <w:sz w:val="32"/>
+          <w:szCs w:val="32"/>
+          <w:cs/>
+        </w:rPr>
+        <w:t>โดยมีข้อมูลดังนี้</w:t>
+      </w:r>
+    </w:p>
+    <w:p>
+      <w:pPr>
+        <w:pStyle w:val="ListParagraph"/>
+        <w:numPr>
+          <w:ilvl w:val="0"/>
+          <w:numId w:val="18"/>
+        </w:numPr>
+        <w:tabs>
+          <w:tab w:val="left" w:pos="567"/>
+          <w:tab w:val="left" w:pos="1134"/>
+          <w:tab w:val="left" w:pos="1418"/>
+          <w:tab w:val="left" w:pos="1701"/>
+        </w:tabs>
+        <w:spacing w:after="0" w:line="240" w:lineRule="auto"/>
+        <w:ind w:left="1701" w:hanging="283"/>
+        <w:jc w:val="both"/>
+        <w:rPr>
+          <w:rFonts w:ascii="TH Sarabun New" w:hAnsi="TH Sarabun New" w:cs="TH Sarabun New"/>
+          <w:sz w:val="32"/>
+          <w:szCs w:val="32"/>
+        </w:rPr>
+      </w:pPr>
+      <w:r>
+        <w:rPr>
+          <w:rFonts w:ascii="TH Sarabun New" w:hAnsi="TH Sarabun New" w:cs="TH Sarabun New" w:hint="cs"/>
+          <w:sz w:val="32"/>
+          <w:szCs w:val="32"/>
+          <w:cs/>
+        </w:rPr>
+        <w:t>ไฟล์รูปภาพประเภท .</w:t>
+      </w:r>
+      <w:r>
+        <w:rPr>
+          <w:rFonts w:ascii="TH Sarabun New" w:hAnsi="TH Sarabun New" w:cs="TH Sarabun New"/>
+          <w:sz w:val="32"/>
+          <w:szCs w:val="32"/>
+        </w:rPr>
+        <w:t xml:space="preserve">jpg </w:t>
+      </w:r>
+      <w:r>
+        <w:rPr>
+          <w:rFonts w:ascii="TH Sarabun New" w:hAnsi="TH Sarabun New" w:cs="TH Sarabun New" w:hint="cs"/>
+          <w:sz w:val="32"/>
+          <w:szCs w:val="32"/>
+          <w:cs/>
+        </w:rPr>
+        <w:t>.</w:t>
+      </w:r>
+      <w:r>
+        <w:rPr>
+          <w:rFonts w:ascii="TH Sarabun New" w:hAnsi="TH Sarabun New" w:cs="TH Sarabun New"/>
+          <w:sz w:val="32"/>
+          <w:szCs w:val="32"/>
+        </w:rPr>
+        <w:t xml:space="preserve">jpeg </w:t>
+      </w:r>
+      <w:r>
+        <w:rPr>
+          <w:rFonts w:ascii="TH Sarabun New" w:hAnsi="TH Sarabun New" w:cs="TH Sarabun New" w:hint="cs"/>
+          <w:sz w:val="32"/>
+          <w:szCs w:val="32"/>
+          <w:cs/>
+        </w:rPr>
+        <w:t xml:space="preserve">และ </w:t>
+      </w:r>
+      <w:r>
+        <w:rPr>
+          <w:rFonts w:ascii="TH Sarabun New" w:hAnsi="TH Sarabun New" w:cs="TH Sarabun New"/>
+          <w:sz w:val="32"/>
+          <w:szCs w:val="32"/>
+        </w:rPr>
+        <w:t>.png</w:t>
+      </w:r>
+    </w:p>
+    <w:p>
+      <w:pPr>
+        <w:pStyle w:val="ListParagraph"/>
+        <w:numPr>
+          <w:ilvl w:val="0"/>
+          <w:numId w:val="18"/>
+        </w:numPr>
+        <w:tabs>
+          <w:tab w:val="left" w:pos="567"/>
+          <w:tab w:val="left" w:pos="1134"/>
+          <w:tab w:val="left" w:pos="1418"/>
+          <w:tab w:val="left" w:pos="1701"/>
+        </w:tabs>
+        <w:spacing w:after="0" w:line="240" w:lineRule="auto"/>
+        <w:ind w:left="1701" w:hanging="283"/>
+        <w:jc w:val="both"/>
+        <w:rPr>
+          <w:rFonts w:ascii="TH Sarabun New" w:hAnsi="TH Sarabun New" w:cs="TH Sarabun New"/>
+          <w:sz w:val="32"/>
+          <w:szCs w:val="32"/>
+        </w:rPr>
+      </w:pPr>
+      <w:r>
+        <w:rPr>
+          <w:rFonts w:ascii="TH Sarabun New" w:hAnsi="TH Sarabun New" w:cs="TH Sarabun New" w:hint="cs"/>
+          <w:sz w:val="32"/>
+          <w:szCs w:val="32"/>
+          <w:cs/>
+        </w:rPr>
+        <w:t xml:space="preserve">ขนาดสูงสุด </w:t>
+      </w:r>
+      <w:r>
+        <w:rPr>
+          <w:rFonts w:ascii="TH Sarabun New" w:hAnsi="TH Sarabun New" w:cs="TH Sarabun New"/>
+          <w:sz w:val="32"/>
+          <w:szCs w:val="32"/>
+        </w:rPr>
+        <w:t xml:space="preserve">5 MB </w:t>
+      </w:r>
+      <w:r>
+        <w:rPr>
+          <w:rFonts w:ascii="TH Sarabun New" w:hAnsi="TH Sarabun New" w:cs="TH Sarabun New" w:hint="cs"/>
+          <w:sz w:val="32"/>
+          <w:szCs w:val="32"/>
+          <w:cs/>
+        </w:rPr>
+        <w:t>ต่อ 1 รูปภาพ</w:t>
+      </w:r>
+    </w:p>
+    <w:p>
+      <w:pPr>
+        <w:pStyle w:val="ListParagraph"/>
+        <w:numPr>
+          <w:ilvl w:val="0"/>
+          <w:numId w:val="18"/>
+        </w:numPr>
+        <w:tabs>
+          <w:tab w:val="left" w:pos="567"/>
+          <w:tab w:val="left" w:pos="1134"/>
+          <w:tab w:val="left" w:pos="1418"/>
+          <w:tab w:val="left" w:pos="1701"/>
+        </w:tabs>
+        <w:spacing w:after="0" w:line="240" w:lineRule="auto"/>
+        <w:ind w:left="1701" w:hanging="283"/>
+        <w:jc w:val="both"/>
+        <w:rPr>
+          <w:rFonts w:ascii="TH Sarabun New" w:hAnsi="TH Sarabun New" w:cs="TH Sarabun New" w:hint="cs"/>
+          <w:sz w:val="32"/>
+          <w:szCs w:val="32"/>
+          <w:cs/>
+        </w:rPr>
+      </w:pPr>
+      <w:r>
+        <w:rPr>
+          <w:rFonts w:ascii="TH Sarabun New" w:hAnsi="TH Sarabun New" w:cs="TH Sarabun New" w:hint="cs"/>
+          <w:sz w:val="32"/>
+          <w:szCs w:val="32"/>
+          <w:cs/>
+        </w:rPr>
+        <w:t>จำนวน 1000 รูปภาพต่อ 1 บัญชีผู้ใช้</w:t>
       </w:r>
     </w:p>
     <w:p>
@@ -1982,15 +2339,16 @@
           <w:rFonts w:ascii="TH Sarabun New" w:hAnsi="TH Sarabun New" w:cs="TH Sarabun New"/>
           <w:sz w:val="32"/>
           <w:szCs w:val="32"/>
+          <w:cs/>
         </w:rPr>
         <w:tab/>
-        <w:t>1.3.2</w:t>
-      </w:r>
-      <w:r>
-        <w:rPr>
-          <w:rFonts w:ascii="TH Sarabun New" w:hAnsi="TH Sarabun New" w:cs="TH Sarabun New"/>
-          <w:sz w:val="32"/>
-          <w:szCs w:val="32"/>
+      </w:r>
+      <w:r>
+        <w:rPr>
+          <w:rFonts w:ascii="TH Sarabun New" w:hAnsi="TH Sarabun New" w:cs="TH Sarabun New"/>
+          <w:sz w:val="32"/>
+          <w:szCs w:val="32"/>
+          <w:cs/>
         </w:rPr>
         <w:tab/>
       </w:r>
@@ -2001,7 +2359,130 @@
           <w:szCs w:val="32"/>
           <w:cs/>
         </w:rPr>
-        <w:t>ระบบ</w:t>
+        <w:t>4</w:t>
+      </w:r>
+      <w:r>
+        <w:rPr>
+          <w:rFonts w:ascii="TH Sarabun New" w:hAnsi="TH Sarabun New" w:cs="TH Sarabun New"/>
+          <w:sz w:val="32"/>
+          <w:szCs w:val="32"/>
+        </w:rPr>
+        <w:t>)</w:t>
+      </w:r>
+      <w:r>
+        <w:rPr>
+          <w:rFonts w:ascii="TH Sarabun New" w:hAnsi="TH Sarabun New" w:cs="TH Sarabun New"/>
+          <w:sz w:val="32"/>
+          <w:szCs w:val="32"/>
+        </w:rPr>
+        <w:tab/>
+      </w:r>
+      <w:r>
+        <w:rPr>
+          <w:rFonts w:ascii="TH Sarabun New" w:hAnsi="TH Sarabun New" w:cs="TH Sarabun New" w:hint="cs"/>
+          <w:sz w:val="32"/>
+          <w:szCs w:val="32"/>
+          <w:cs/>
+        </w:rPr>
+        <w:t>ตีกรอบวัตถุที่สนใจในรูปภาพ</w:t>
+      </w:r>
+      <w:r>
+        <w:rPr>
+          <w:rFonts w:ascii="TH Sarabun New" w:hAnsi="TH Sarabun New" w:cs="TH Sarabun New" w:hint="cs"/>
+          <w:sz w:val="32"/>
+          <w:szCs w:val="32"/>
+          <w:cs/>
+        </w:rPr>
+        <w:t xml:space="preserve"> ใส่ป้ายกำกับข้อมูล หรือระบุประเภทของรูปภาพ</w:t>
+      </w:r>
+      <w:r>
+        <w:rPr>
+          <w:rFonts w:ascii="TH Sarabun New" w:hAnsi="TH Sarabun New" w:cs="TH Sarabun New" w:hint="cs"/>
+          <w:sz w:val="32"/>
+          <w:szCs w:val="32"/>
+          <w:cs/>
+        </w:rPr>
+        <w:t xml:space="preserve"> </w:t>
+      </w:r>
+      <w:r>
+        <w:rPr>
+          <w:rFonts w:ascii="TH Sarabun New" w:hAnsi="TH Sarabun New" w:cs="TH Sarabun New"/>
+          <w:sz w:val="32"/>
+          <w:szCs w:val="32"/>
+        </w:rPr>
+        <w:t xml:space="preserve">(Annotation) </w:t>
+      </w:r>
+      <w:r>
+        <w:rPr>
+          <w:rFonts w:ascii="TH Sarabun New" w:hAnsi="TH Sarabun New" w:cs="TH Sarabun New" w:hint="cs"/>
+          <w:sz w:val="32"/>
+          <w:szCs w:val="32"/>
+          <w:cs/>
+        </w:rPr>
+        <w:t>ดังนี้</w:t>
+      </w:r>
+    </w:p>
+    <w:p>
+      <w:pPr>
+        <w:pStyle w:val="ListParagraph"/>
+        <w:numPr>
+          <w:ilvl w:val="0"/>
+          <w:numId w:val="19"/>
+        </w:numPr>
+        <w:tabs>
+          <w:tab w:val="left" w:pos="567"/>
+          <w:tab w:val="left" w:pos="1134"/>
+          <w:tab w:val="left" w:pos="1418"/>
+          <w:tab w:val="left" w:pos="1701"/>
+        </w:tabs>
+        <w:spacing w:after="0" w:line="240" w:lineRule="auto"/>
+        <w:ind w:left="1701" w:hanging="284"/>
+        <w:jc w:val="both"/>
+        <w:rPr>
+          <w:rFonts w:ascii="TH Sarabun New" w:hAnsi="TH Sarabun New" w:cs="TH Sarabun New"/>
+          <w:sz w:val="32"/>
+          <w:szCs w:val="32"/>
+        </w:rPr>
+      </w:pPr>
+      <w:r>
+        <w:rPr>
+          <w:rFonts w:ascii="TH Sarabun New" w:hAnsi="TH Sarabun New" w:cs="TH Sarabun New"/>
+          <w:sz w:val="32"/>
+          <w:szCs w:val="32"/>
+        </w:rPr>
+        <w:t>Bounding Box</w:t>
+      </w:r>
+    </w:p>
+    <w:p>
+      <w:pPr>
+        <w:pStyle w:val="ListParagraph"/>
+        <w:numPr>
+          <w:ilvl w:val="0"/>
+          <w:numId w:val="19"/>
+        </w:numPr>
+        <w:tabs>
+          <w:tab w:val="left" w:pos="567"/>
+          <w:tab w:val="left" w:pos="1134"/>
+          <w:tab w:val="left" w:pos="1418"/>
+          <w:tab w:val="left" w:pos="1701"/>
+        </w:tabs>
+        <w:spacing w:after="0" w:line="240" w:lineRule="auto"/>
+        <w:ind w:left="1701" w:hanging="284"/>
+        <w:jc w:val="both"/>
+        <w:rPr>
+          <w:rFonts w:ascii="TH Sarabun New" w:hAnsi="TH Sarabun New" w:cs="TH Sarabun New" w:hint="cs"/>
+          <w:sz w:val="32"/>
+          <w:szCs w:val="32"/>
+          <w:cs/>
+        </w:rPr>
+      </w:pPr>
+      <w:r>
+        <w:rPr>
+          <w:rFonts w:ascii="TH Sarabun New" w:hAnsi="TH Sarabun New" w:cs="TH Sarabun New"/>
+          <w:sz w:val="32"/>
+          <w:szCs w:val="32"/>
+        </w:rPr>
+        <w:t>Auto Label</w:t>
       </w:r>
     </w:p>
     <w:p>
@@ -2037,7 +2518,23 @@
           <w:szCs w:val="32"/>
         </w:rPr>
         <w:tab/>
-        <w:t>1)</w:t>
+      </w:r>
+      <w:r>
+        <w:rPr>
+          <w:rFonts w:ascii="TH Sarabun New" w:hAnsi="TH Sarabun New" w:cs="TH Sarabun New" w:hint="cs"/>
+          <w:sz w:val="32"/>
+          <w:szCs w:val="32"/>
+          <w:cs/>
+        </w:rPr>
+        <w:t>5</w:t>
+      </w:r>
+      <w:r>
+        <w:rPr>
+          <w:rFonts w:ascii="TH Sarabun New" w:hAnsi="TH Sarabun New" w:cs="TH Sarabun New"/>
+          <w:sz w:val="32"/>
+          <w:szCs w:val="32"/>
+        </w:rPr>
+        <w:t>)</w:t>
       </w:r>
       <w:r>
         <w:rPr>
@@ -2054,7 +2551,110 @@
           <w:szCs w:val="32"/>
           <w:cs/>
         </w:rPr>
-        <w:t>การเข้าสู่ระบบ</w:t>
+        <w:t>ดู และ</w:t>
+      </w:r>
+      <w:r>
+        <w:rPr>
+          <w:rFonts w:ascii="TH Sarabun New" w:hAnsi="TH Sarabun New" w:cs="TH Sarabun New" w:hint="cs"/>
+          <w:sz w:val="32"/>
+          <w:szCs w:val="32"/>
+          <w:cs/>
+        </w:rPr>
+        <w:t xml:space="preserve">แก้ไขการทำ </w:t>
+      </w:r>
+      <w:r>
+        <w:rPr>
+          <w:rFonts w:ascii="TH Sarabun New" w:hAnsi="TH Sarabun New" w:cs="TH Sarabun New"/>
+          <w:sz w:val="32"/>
+          <w:szCs w:val="32"/>
+        </w:rPr>
+        <w:t>Annotation</w:t>
+      </w:r>
+    </w:p>
+    <w:p>
+      <w:pPr>
+        <w:pStyle w:val="ListParagraph"/>
+        <w:tabs>
+          <w:tab w:val="left" w:pos="567"/>
+          <w:tab w:val="left" w:pos="1134"/>
+          <w:tab w:val="left" w:pos="1418"/>
+          <w:tab w:val="left" w:pos="1701"/>
+        </w:tabs>
+        <w:spacing w:after="0" w:line="240" w:lineRule="auto"/>
+        <w:ind w:left="0"/>
+        <w:jc w:val="both"/>
+        <w:rPr>
+          <w:rFonts w:ascii="TH Sarabun New" w:hAnsi="TH Sarabun New" w:cs="TH Sarabun New"/>
+          <w:sz w:val="32"/>
+          <w:szCs w:val="32"/>
+        </w:rPr>
+      </w:pPr>
+      <w:r>
+        <w:rPr>
+          <w:rFonts w:ascii="TH Sarabun New" w:hAnsi="TH Sarabun New" w:cs="TH Sarabun New"/>
+          <w:sz w:val="32"/>
+          <w:szCs w:val="32"/>
+        </w:rPr>
+        <w:tab/>
+      </w:r>
+      <w:r>
+        <w:rPr>
+          <w:rFonts w:ascii="TH Sarabun New" w:hAnsi="TH Sarabun New" w:cs="TH Sarabun New"/>
+          <w:sz w:val="32"/>
+          <w:szCs w:val="32"/>
+        </w:rPr>
+        <w:tab/>
+      </w:r>
+      <w:r>
+        <w:rPr>
+          <w:rFonts w:ascii="TH Sarabun New" w:hAnsi="TH Sarabun New" w:cs="TH Sarabun New" w:hint="cs"/>
+          <w:sz w:val="32"/>
+          <w:szCs w:val="32"/>
+          <w:cs/>
+        </w:rPr>
+        <w:t>6</w:t>
+      </w:r>
+      <w:r>
+        <w:rPr>
+          <w:rFonts w:ascii="TH Sarabun New" w:hAnsi="TH Sarabun New" w:cs="TH Sarabun New"/>
+          <w:sz w:val="32"/>
+          <w:szCs w:val="32"/>
+        </w:rPr>
+        <w:t>)</w:t>
+      </w:r>
+      <w:r>
+        <w:rPr>
+          <w:rFonts w:ascii="TH Sarabun New" w:hAnsi="TH Sarabun New" w:cs="TH Sarabun New"/>
+          <w:sz w:val="32"/>
+          <w:szCs w:val="32"/>
+        </w:rPr>
+        <w:tab/>
+      </w:r>
+      <w:r>
+        <w:rPr>
+          <w:rFonts w:ascii="TH Sarabun New" w:hAnsi="TH Sarabun New" w:cs="TH Sarabun New" w:hint="cs"/>
+          <w:sz w:val="32"/>
+          <w:szCs w:val="32"/>
+          <w:cs/>
+        </w:rPr>
+        <w:t xml:space="preserve">เพิ่มรูปเข้าชุดข้อมูล </w:t>
+      </w:r>
+      <w:r>
+        <w:rPr>
+          <w:rFonts w:ascii="TH Sarabun New" w:hAnsi="TH Sarabun New" w:cs="TH Sarabun New"/>
+          <w:sz w:val="32"/>
+          <w:szCs w:val="32"/>
+        </w:rPr>
+        <w:t>(Dataset)</w:t>
+      </w:r>
+      <w:r>
+        <w:rPr>
+          <w:rFonts w:ascii="TH Sarabun New" w:hAnsi="TH Sarabun New" w:cs="TH Sarabun New" w:hint="cs"/>
+          <w:sz w:val="32"/>
+          <w:szCs w:val="32"/>
+          <w:cs/>
+        </w:rPr>
+        <w:t xml:space="preserve"> โดยทำได้ดังนี้</w:t>
       </w:r>
     </w:p>
     <w:p>
@@ -2062,7 +2662,7 @@
         <w:pStyle w:val="ListParagraph"/>
         <w:numPr>
           <w:ilvl w:val="0"/>
-          <w:numId w:val="10"/>
+          <w:numId w:val="20"/>
         </w:numPr>
         <w:tabs>
           <w:tab w:val="left" w:pos="567"/>
@@ -2086,15 +2686,76 @@
           <w:szCs w:val="32"/>
           <w:cs/>
         </w:rPr>
-        <w:t xml:space="preserve">ผ่าน </w:t>
-      </w:r>
-      <w:r>
-        <w:rPr>
-          <w:rFonts w:ascii="TH Sarabun New" w:hAnsi="TH Sarabun New" w:cs="TH Sarabun New"/>
-          <w:sz w:val="32"/>
-          <w:szCs w:val="32"/>
-        </w:rPr>
-        <w:t>Google (Gmail)</w:t>
+        <w:t>เพิ่มรูปภาพทั้งหมดเข้าเซ็ตข้อมูลสำหรับการ ฝึกฝน</w:t>
+      </w:r>
+      <w:r>
+        <w:rPr>
+          <w:rFonts w:ascii="TH Sarabun New" w:hAnsi="TH Sarabun New" w:cs="TH Sarabun New" w:hint="cs"/>
+          <w:sz w:val="32"/>
+          <w:szCs w:val="32"/>
+          <w:cs/>
+        </w:rPr>
+        <w:t>โมเดล</w:t>
+      </w:r>
+      <w:r>
+        <w:rPr>
+          <w:rFonts w:ascii="TH Sarabun New" w:hAnsi="TH Sarabun New" w:cs="TH Sarabun New" w:hint="cs"/>
+          <w:sz w:val="32"/>
+          <w:szCs w:val="32"/>
+          <w:cs/>
+        </w:rPr>
+        <w:t xml:space="preserve"> </w:t>
+      </w:r>
+      <w:r>
+        <w:rPr>
+          <w:rFonts w:ascii="TH Sarabun New" w:hAnsi="TH Sarabun New" w:cs="TH Sarabun New"/>
+          <w:sz w:val="32"/>
+          <w:szCs w:val="32"/>
+        </w:rPr>
+        <w:t xml:space="preserve">(Training Set) </w:t>
+      </w:r>
+      <w:r>
+        <w:rPr>
+          <w:rFonts w:ascii="TH Sarabun New" w:hAnsi="TH Sarabun New" w:cs="TH Sarabun New" w:hint="cs"/>
+          <w:sz w:val="32"/>
+          <w:szCs w:val="32"/>
+          <w:cs/>
+        </w:rPr>
+        <w:t xml:space="preserve">หรือประเมินโมเดล </w:t>
+      </w:r>
+      <w:r>
+        <w:rPr>
+          <w:rFonts w:ascii="TH Sarabun New" w:hAnsi="TH Sarabun New" w:cs="TH Sarabun New"/>
+          <w:sz w:val="32"/>
+          <w:szCs w:val="32"/>
+        </w:rPr>
+        <w:t xml:space="preserve">(Validation Set) </w:t>
+      </w:r>
+      <w:r>
+        <w:rPr>
+          <w:rFonts w:ascii="TH Sarabun New" w:hAnsi="TH Sarabun New" w:cs="TH Sarabun New" w:hint="cs"/>
+          <w:sz w:val="32"/>
+          <w:szCs w:val="32"/>
+          <w:cs/>
+        </w:rPr>
+        <w:t>หรือ</w:t>
+      </w:r>
+      <w:r>
+        <w:rPr>
+          <w:rFonts w:ascii="TH Sarabun New" w:hAnsi="TH Sarabun New" w:cs="TH Sarabun New" w:hint="cs"/>
+          <w:sz w:val="32"/>
+          <w:szCs w:val="32"/>
+          <w:cs/>
+        </w:rPr>
+        <w:t xml:space="preserve">ทดสอบโมเดล </w:t>
+      </w:r>
+      <w:r>
+        <w:rPr>
+          <w:rFonts w:ascii="TH Sarabun New" w:hAnsi="TH Sarabun New" w:cs="TH Sarabun New"/>
+          <w:sz w:val="32"/>
+          <w:szCs w:val="32"/>
+        </w:rPr>
+        <w:t>(Test Set)</w:t>
       </w:r>
     </w:p>
     <w:p>
@@ -2102,7 +2763,7 @@
         <w:pStyle w:val="ListParagraph"/>
         <w:numPr>
           <w:ilvl w:val="0"/>
-          <w:numId w:val="10"/>
+          <w:numId w:val="20"/>
         </w:numPr>
         <w:tabs>
           <w:tab w:val="left" w:pos="567"/>
@@ -2114,55 +2775,45 @@
         <w:ind w:left="1701" w:hanging="283"/>
         <w:jc w:val="both"/>
         <w:rPr>
-          <w:rFonts w:ascii="TH Sarabun New" w:hAnsi="TH Sarabun New" w:cs="TH Sarabun New"/>
-          <w:sz w:val="32"/>
-          <w:szCs w:val="32"/>
-          <w:cs/>
-        </w:rPr>
-      </w:pPr>
-      <w:r>
-        <w:rPr>
-          <w:rFonts w:ascii="TH Sarabun New" w:hAnsi="TH Sarabun New" w:cs="TH Sarabun New" w:hint="cs"/>
-          <w:sz w:val="32"/>
-          <w:szCs w:val="32"/>
-          <w:cs/>
-        </w:rPr>
-        <w:t xml:space="preserve">ผ่าน </w:t>
-      </w:r>
-      <w:r>
-        <w:rPr>
-          <w:rFonts w:ascii="TH Sarabun New" w:hAnsi="TH Sarabun New" w:cs="TH Sarabun New"/>
-          <w:sz w:val="32"/>
-          <w:szCs w:val="32"/>
-        </w:rPr>
-        <w:t xml:space="preserve">Email </w:t>
-      </w:r>
-      <w:r>
-        <w:rPr>
-          <w:rFonts w:ascii="TH Sarabun New" w:hAnsi="TH Sarabun New" w:cs="TH Sarabun New" w:hint="cs"/>
-          <w:sz w:val="32"/>
-          <w:szCs w:val="32"/>
-          <w:cs/>
-        </w:rPr>
-        <w:t>ต่าง</w:t>
-      </w:r>
-      <w:r>
-        <w:rPr>
-          <w:rFonts w:ascii="TH Sarabun New" w:hAnsi="TH Sarabun New" w:cs="TH Sarabun New" w:hint="cs"/>
-          <w:sz w:val="32"/>
-          <w:szCs w:val="32"/>
-          <w:cs/>
-        </w:rPr>
-        <w:t xml:space="preserve"> </w:t>
-      </w:r>
-      <w:r>
-        <w:rPr>
-          <w:rFonts w:ascii="TH Sarabun New" w:hAnsi="TH Sarabun New" w:cs="TH Sarabun New" w:hint="cs"/>
-          <w:sz w:val="32"/>
-          <w:szCs w:val="32"/>
-          <w:cs/>
-        </w:rPr>
-        <w:t>ๆ</w:t>
+          <w:rFonts w:ascii="TH Sarabun New" w:hAnsi="TH Sarabun New" w:cs="TH Sarabun New" w:hint="cs"/>
+          <w:sz w:val="32"/>
+          <w:szCs w:val="32"/>
+          <w:cs/>
+        </w:rPr>
+      </w:pPr>
+      <w:r>
+        <w:rPr>
+          <w:rFonts w:ascii="TH Sarabun New" w:hAnsi="TH Sarabun New" w:cs="TH Sarabun New" w:hint="cs"/>
+          <w:sz w:val="32"/>
+          <w:szCs w:val="32"/>
+          <w:cs/>
+        </w:rPr>
+        <w:t xml:space="preserve">แบ่งเซ็ตของรูปภาพเองได้ โดยระบบกำหนดพื้นฐานไว้ที่ </w:t>
+      </w:r>
+      <w:r>
+        <w:rPr>
+          <w:rFonts w:ascii="TH Sarabun New" w:hAnsi="TH Sarabun New" w:cs="TH Sarabun New"/>
+          <w:sz w:val="32"/>
+          <w:szCs w:val="32"/>
+        </w:rPr>
+        <w:t xml:space="preserve">Training Set 80%, Validation Set 10% </w:t>
+      </w:r>
+      <w:r>
+        <w:rPr>
+          <w:rFonts w:ascii="TH Sarabun New" w:hAnsi="TH Sarabun New" w:cs="TH Sarabun New" w:hint="cs"/>
+          <w:sz w:val="32"/>
+          <w:szCs w:val="32"/>
+          <w:cs/>
+        </w:rPr>
+        <w:t>และ</w:t>
+      </w:r>
+      <w:r>
+        <w:rPr>
+          <w:rFonts w:ascii="TH Sarabun New" w:hAnsi="TH Sarabun New" w:cs="TH Sarabun New"/>
+          <w:sz w:val="32"/>
+          <w:szCs w:val="32"/>
+        </w:rPr>
+        <w:t xml:space="preserve"> Test Set 10%</w:t>
       </w:r>
     </w:p>
     <w:p>
@@ -2181,7 +2832,6 @@
           <w:rFonts w:ascii="TH Sarabun New" w:hAnsi="TH Sarabun New" w:cs="TH Sarabun New"/>
           <w:sz w:val="32"/>
           <w:szCs w:val="32"/>
-          <w:cs/>
         </w:rPr>
       </w:pPr>
       <w:r>
@@ -2207,7 +2857,7 @@
           <w:szCs w:val="32"/>
           <w:cs/>
         </w:rPr>
-        <w:t>2</w:t>
+        <w:t>7</w:t>
       </w:r>
       <w:r>
         <w:rPr>
@@ -2222,6 +2872,7 @@
           <w:rFonts w:ascii="TH Sarabun New" w:hAnsi="TH Sarabun New" w:cs="TH Sarabun New"/>
           <w:sz w:val="32"/>
           <w:szCs w:val="32"/>
+          <w:cs/>
         </w:rPr>
         <w:tab/>
       </w:r>
@@ -2232,7 +2883,45 @@
           <w:szCs w:val="32"/>
           <w:cs/>
         </w:rPr>
-        <w:t>การอัปโหลดรูปภาพ</w:t>
+        <w:t>เพิ่ม</w:t>
+      </w:r>
+      <w:proofErr w:type="spellStart"/>
+      <w:r>
+        <w:rPr>
+          <w:rFonts w:ascii="TH Sarabun New" w:hAnsi="TH Sarabun New" w:cs="TH Sarabun New" w:hint="cs"/>
+          <w:sz w:val="32"/>
+          <w:szCs w:val="32"/>
+          <w:cs/>
+        </w:rPr>
+        <w:t>เวอร์ชัน</w:t>
+      </w:r>
+      <w:proofErr w:type="spellEnd"/>
+      <w:r>
+        <w:rPr>
+          <w:rFonts w:ascii="TH Sarabun New" w:hAnsi="TH Sarabun New" w:cs="TH Sarabun New" w:hint="cs"/>
+          <w:sz w:val="32"/>
+          <w:szCs w:val="32"/>
+          <w:cs/>
+        </w:rPr>
+        <w:t xml:space="preserve">ของชุดข้อมูล </w:t>
+      </w:r>
+      <w:r>
+        <w:rPr>
+          <w:rFonts w:ascii="TH Sarabun New" w:hAnsi="TH Sarabun New" w:cs="TH Sarabun New" w:hint="cs"/>
+          <w:sz w:val="32"/>
+          <w:szCs w:val="32"/>
+          <w:cs/>
+        </w:rPr>
+        <w:t>ซึ่ง</w:t>
+      </w:r>
+      <w:r>
+        <w:rPr>
+          <w:rFonts w:ascii="TH Sarabun New" w:hAnsi="TH Sarabun New" w:cs="TH Sarabun New" w:hint="cs"/>
+          <w:sz w:val="32"/>
+          <w:szCs w:val="32"/>
+          <w:cs/>
+        </w:rPr>
+        <w:t>ทำเป็นขั้นตอนได้ ดังนี้</w:t>
       </w:r>
     </w:p>
     <w:p>
@@ -2240,7 +2929,7 @@
         <w:pStyle w:val="ListParagraph"/>
         <w:numPr>
           <w:ilvl w:val="0"/>
-          <w:numId w:val="3"/>
+          <w:numId w:val="21"/>
         </w:numPr>
         <w:tabs>
           <w:tab w:val="left" w:pos="567"/>
@@ -2264,41 +2953,8 @@
           <w:szCs w:val="32"/>
           <w:cs/>
         </w:rPr>
-        <w:t>รองรับการ</w:t>
-      </w:r>
-      <w:r>
-        <w:rPr>
-          <w:rFonts w:ascii="TH Sarabun New" w:hAnsi="TH Sarabun New" w:cs="TH Sarabun New" w:hint="cs"/>
-          <w:sz w:val="32"/>
-          <w:szCs w:val="32"/>
-          <w:cs/>
-        </w:rPr>
-        <w:t xml:space="preserve">อัปโหลดไฟล์รูปภาพประเภท </w:t>
-      </w:r>
-      <w:r>
-        <w:rPr>
-          <w:rFonts w:ascii="TH Sarabun New" w:hAnsi="TH Sarabun New" w:cs="TH Sarabun New"/>
-          <w:sz w:val="32"/>
-          <w:szCs w:val="32"/>
-        </w:rPr>
-        <w:t xml:space="preserve">.jpg </w:t>
-      </w:r>
-      <w:r>
-        <w:rPr>
-          <w:rFonts w:ascii="TH Sarabun New" w:hAnsi="TH Sarabun New" w:cs="TH Sarabun New" w:hint="cs"/>
-          <w:sz w:val="32"/>
-          <w:szCs w:val="32"/>
-          <w:cs/>
-        </w:rPr>
-        <w:t xml:space="preserve">และ </w:t>
-      </w:r>
-      <w:r>
-        <w:rPr>
-          <w:rFonts w:ascii="TH Sarabun New" w:hAnsi="TH Sarabun New" w:cs="TH Sarabun New"/>
-          <w:sz w:val="32"/>
-          <w:szCs w:val="32"/>
-        </w:rPr>
-        <w:t>.png</w:t>
+        <w:lastRenderedPageBreak/>
+        <w:t>ตรวจสอบรูปภาพในชุดข้อมูล</w:t>
       </w:r>
     </w:p>
     <w:p>
@@ -2306,7 +2962,7 @@
         <w:pStyle w:val="ListParagraph"/>
         <w:numPr>
           <w:ilvl w:val="0"/>
-          <w:numId w:val="3"/>
+          <w:numId w:val="21"/>
         </w:numPr>
         <w:tabs>
           <w:tab w:val="left" w:pos="567"/>
@@ -2330,50 +2986,7 @@
           <w:szCs w:val="32"/>
           <w:cs/>
         </w:rPr>
-        <w:t xml:space="preserve">รองรับการอัปโหลดไฟล์รูปภาพขนาดสูงสุด </w:t>
-      </w:r>
-      <w:r>
-        <w:rPr>
-          <w:rFonts w:ascii="TH Sarabun New" w:hAnsi="TH Sarabun New" w:cs="TH Sarabun New" w:hint="cs"/>
-          <w:sz w:val="32"/>
-          <w:szCs w:val="32"/>
-          <w:cs/>
-        </w:rPr>
-        <w:t>5</w:t>
-      </w:r>
-      <w:r>
-        <w:rPr>
-          <w:rFonts w:ascii="TH Sarabun New" w:hAnsi="TH Sarabun New" w:cs="TH Sarabun New" w:hint="cs"/>
-          <w:sz w:val="32"/>
-          <w:szCs w:val="32"/>
-          <w:cs/>
-        </w:rPr>
-        <w:t xml:space="preserve"> </w:t>
-      </w:r>
-      <w:r>
-        <w:rPr>
-          <w:rFonts w:ascii="TH Sarabun New" w:hAnsi="TH Sarabun New" w:cs="TH Sarabun New"/>
-          <w:sz w:val="32"/>
-          <w:szCs w:val="32"/>
-        </w:rPr>
-        <w:t>MB</w:t>
-      </w:r>
-      <w:r>
-        <w:rPr>
-          <w:rFonts w:ascii="TH Sarabun New" w:hAnsi="TH Sarabun New" w:cs="TH Sarabun New"/>
-          <w:sz w:val="32"/>
-          <w:szCs w:val="32"/>
-        </w:rPr>
-        <w:t xml:space="preserve"> </w:t>
-      </w:r>
-      <w:r>
-        <w:rPr>
-          <w:rFonts w:ascii="TH Sarabun New" w:hAnsi="TH Sarabun New" w:cs="TH Sarabun New" w:hint="cs"/>
-          <w:sz w:val="32"/>
-          <w:szCs w:val="32"/>
-          <w:cs/>
-        </w:rPr>
-        <w:t>ต่อ 1 รูปภาพ</w:t>
+        <w:t>ตรวจสอบการแบ่งเซ็ตของข้อมูล และแก้ไขการแบ่งเซ็ตใหม่</w:t>
       </w:r>
     </w:p>
     <w:p>
@@ -2381,7 +2994,7 @@
         <w:pStyle w:val="ListParagraph"/>
         <w:numPr>
           <w:ilvl w:val="0"/>
-          <w:numId w:val="3"/>
+          <w:numId w:val="21"/>
         </w:numPr>
         <w:tabs>
           <w:tab w:val="left" w:pos="567"/>
@@ -2405,49 +3018,325 @@
           <w:szCs w:val="32"/>
           <w:cs/>
         </w:rPr>
-        <w:t>รองรับการอัปโหลดไฟล์รูปภาพจำนวน 1000 รูปภาพต่อ</w:t>
-      </w:r>
-      <w:r>
-        <w:rPr>
-          <w:rFonts w:ascii="TH Sarabun New" w:hAnsi="TH Sarabun New" w:cs="TH Sarabun New"/>
-          <w:sz w:val="32"/>
-          <w:szCs w:val="32"/>
-        </w:rPr>
-        <w:t xml:space="preserve"> 1 </w:t>
-      </w:r>
-      <w:r>
-        <w:rPr>
-          <w:rFonts w:ascii="TH Sarabun New" w:hAnsi="TH Sarabun New" w:cs="TH Sarabun New" w:hint="cs"/>
-          <w:sz w:val="32"/>
-          <w:szCs w:val="32"/>
-          <w:cs/>
-        </w:rPr>
-        <w:t xml:space="preserve">บัญชีผู้ใช้ </w:t>
-      </w:r>
-      <w:r>
-        <w:rPr>
-          <w:rFonts w:ascii="TH Sarabun New" w:hAnsi="TH Sarabun New" w:cs="TH Sarabun New"/>
-          <w:sz w:val="32"/>
-          <w:szCs w:val="32"/>
-        </w:rPr>
-        <w:t>(</w:t>
-      </w:r>
-      <w:r>
-        <w:rPr>
-          <w:rFonts w:ascii="TH Sarabun New" w:hAnsi="TH Sarabun New" w:cs="TH Sarabun New" w:hint="cs"/>
-          <w:sz w:val="32"/>
-          <w:szCs w:val="32"/>
-          <w:cs/>
-        </w:rPr>
-        <w:t>รวมการปรับแต่งข้อมูล</w:t>
-      </w:r>
-      <w:r>
-        <w:rPr>
-          <w:rFonts w:ascii="TH Sarabun New" w:hAnsi="TH Sarabun New" w:cs="TH Sarabun New"/>
-          <w:sz w:val="32"/>
-          <w:szCs w:val="32"/>
-        </w:rPr>
-        <w:t>)</w:t>
+        <w:t xml:space="preserve">เตรียมข้อมูล </w:t>
+      </w:r>
+      <w:r>
+        <w:rPr>
+          <w:rFonts w:ascii="TH Sarabun New" w:hAnsi="TH Sarabun New" w:cs="TH Sarabun New"/>
+          <w:sz w:val="32"/>
+          <w:szCs w:val="32"/>
+        </w:rPr>
+        <w:t xml:space="preserve">(Preprocessing) </w:t>
+      </w:r>
+      <w:r>
+        <w:rPr>
+          <w:rFonts w:ascii="TH Sarabun New" w:hAnsi="TH Sarabun New" w:cs="TH Sarabun New" w:hint="cs"/>
+          <w:sz w:val="32"/>
+          <w:szCs w:val="32"/>
+          <w:cs/>
+        </w:rPr>
+        <w:t xml:space="preserve">ได้แก่ </w:t>
+      </w:r>
+      <w:r>
+        <w:rPr>
+          <w:rFonts w:ascii="TH Sarabun New" w:hAnsi="TH Sarabun New" w:cs="TH Sarabun New" w:hint="cs"/>
+          <w:sz w:val="32"/>
+          <w:szCs w:val="32"/>
+          <w:cs/>
+        </w:rPr>
+        <w:t xml:space="preserve">การปรับทิศทางรูปภาพอัตโนมัติ </w:t>
+      </w:r>
+      <w:r>
+        <w:rPr>
+          <w:rFonts w:ascii="TH Sarabun New" w:hAnsi="TH Sarabun New" w:cs="TH Sarabun New"/>
+          <w:sz w:val="32"/>
+          <w:szCs w:val="32"/>
+        </w:rPr>
+        <w:t xml:space="preserve">(Auto-Orient) </w:t>
+      </w:r>
+      <w:r>
+        <w:rPr>
+          <w:rFonts w:ascii="TH Sarabun New" w:hAnsi="TH Sarabun New" w:cs="TH Sarabun New" w:hint="cs"/>
+          <w:sz w:val="32"/>
+          <w:szCs w:val="32"/>
+          <w:cs/>
+        </w:rPr>
+        <w:t>และ</w:t>
+      </w:r>
+      <w:r>
+        <w:rPr>
+          <w:rFonts w:ascii="TH Sarabun New" w:hAnsi="TH Sarabun New" w:cs="TH Sarabun New" w:hint="cs"/>
+          <w:sz w:val="32"/>
+          <w:szCs w:val="32"/>
+          <w:cs/>
+        </w:rPr>
+        <w:t xml:space="preserve">การปรับขนาดรูปภาพ </w:t>
+      </w:r>
+      <w:r>
+        <w:rPr>
+          <w:rFonts w:ascii="TH Sarabun New" w:hAnsi="TH Sarabun New" w:cs="TH Sarabun New"/>
+          <w:sz w:val="32"/>
+          <w:szCs w:val="32"/>
+        </w:rPr>
+        <w:t>(Resize)</w:t>
+      </w:r>
+    </w:p>
+    <w:p>
+      <w:pPr>
+        <w:pStyle w:val="ListParagraph"/>
+        <w:numPr>
+          <w:ilvl w:val="0"/>
+          <w:numId w:val="21"/>
+        </w:numPr>
+        <w:tabs>
+          <w:tab w:val="left" w:pos="567"/>
+          <w:tab w:val="left" w:pos="1134"/>
+          <w:tab w:val="left" w:pos="1418"/>
+          <w:tab w:val="left" w:pos="1701"/>
+        </w:tabs>
+        <w:spacing w:after="0" w:line="240" w:lineRule="auto"/>
+        <w:ind w:left="1701" w:hanging="283"/>
+        <w:jc w:val="both"/>
+        <w:rPr>
+          <w:rFonts w:ascii="TH Sarabun New" w:hAnsi="TH Sarabun New" w:cs="TH Sarabun New"/>
+          <w:sz w:val="32"/>
+          <w:szCs w:val="32"/>
+        </w:rPr>
+      </w:pPr>
+      <w:r>
+        <w:rPr>
+          <w:rFonts w:ascii="TH Sarabun New" w:hAnsi="TH Sarabun New" w:cs="TH Sarabun New" w:hint="cs"/>
+          <w:sz w:val="32"/>
+          <w:szCs w:val="32"/>
+          <w:cs/>
+        </w:rPr>
+        <w:t>เสริมข้อมูล</w:t>
+      </w:r>
+      <w:r>
+        <w:rPr>
+          <w:rFonts w:ascii="TH Sarabun New" w:hAnsi="TH Sarabun New" w:cs="TH Sarabun New" w:hint="cs"/>
+          <w:sz w:val="32"/>
+          <w:szCs w:val="32"/>
+          <w:cs/>
+        </w:rPr>
+        <w:t xml:space="preserve"> </w:t>
+      </w:r>
+      <w:r>
+        <w:rPr>
+          <w:rFonts w:ascii="TH Sarabun New" w:hAnsi="TH Sarabun New" w:cs="TH Sarabun New"/>
+          <w:sz w:val="32"/>
+          <w:szCs w:val="32"/>
+        </w:rPr>
+        <w:t xml:space="preserve">(Augmentation) </w:t>
+      </w:r>
+      <w:r>
+        <w:rPr>
+          <w:rFonts w:ascii="TH Sarabun New" w:hAnsi="TH Sarabun New" w:cs="TH Sarabun New" w:hint="cs"/>
+          <w:sz w:val="32"/>
+          <w:szCs w:val="32"/>
+          <w:cs/>
+        </w:rPr>
+        <w:t xml:space="preserve">ได้แก่ </w:t>
+      </w:r>
+      <w:r>
+        <w:rPr>
+          <w:rFonts w:ascii="TH Sarabun New" w:hAnsi="TH Sarabun New" w:cs="TH Sarabun New" w:hint="cs"/>
+          <w:sz w:val="32"/>
+          <w:szCs w:val="32"/>
+          <w:cs/>
+        </w:rPr>
+        <w:t xml:space="preserve">การครอบตัดรูปภาพ </w:t>
+      </w:r>
+      <w:r>
+        <w:rPr>
+          <w:rFonts w:ascii="TH Sarabun New" w:hAnsi="TH Sarabun New" w:cs="TH Sarabun New"/>
+          <w:sz w:val="32"/>
+          <w:szCs w:val="32"/>
+        </w:rPr>
+        <w:t>(Crop)</w:t>
+      </w:r>
+      <w:r>
+        <w:rPr>
+          <w:rFonts w:ascii="TH Sarabun New" w:hAnsi="TH Sarabun New" w:cs="TH Sarabun New" w:hint="cs"/>
+          <w:sz w:val="32"/>
+          <w:szCs w:val="32"/>
+          <w:cs/>
+        </w:rPr>
+        <w:t xml:space="preserve"> การหมุนรูปภาพ </w:t>
+      </w:r>
+      <w:r>
+        <w:rPr>
+          <w:rFonts w:ascii="TH Sarabun New" w:hAnsi="TH Sarabun New" w:cs="TH Sarabun New"/>
+          <w:sz w:val="32"/>
+          <w:szCs w:val="32"/>
+        </w:rPr>
+        <w:t xml:space="preserve">(Rotate) </w:t>
+      </w:r>
+      <w:r>
+        <w:rPr>
+          <w:rFonts w:ascii="TH Sarabun New" w:hAnsi="TH Sarabun New" w:cs="TH Sarabun New" w:hint="cs"/>
+          <w:sz w:val="32"/>
+          <w:szCs w:val="32"/>
+          <w:cs/>
+        </w:rPr>
+        <w:t xml:space="preserve">การพลิกรูปภาพ </w:t>
+      </w:r>
+      <w:r>
+        <w:rPr>
+          <w:rFonts w:ascii="TH Sarabun New" w:hAnsi="TH Sarabun New" w:cs="TH Sarabun New"/>
+          <w:sz w:val="32"/>
+          <w:szCs w:val="32"/>
+        </w:rPr>
+        <w:t xml:space="preserve">(Flip) </w:t>
+      </w:r>
+      <w:r>
+        <w:rPr>
+          <w:rFonts w:ascii="TH Sarabun New" w:hAnsi="TH Sarabun New" w:cs="TH Sarabun New" w:hint="cs"/>
+          <w:sz w:val="32"/>
+          <w:szCs w:val="32"/>
+          <w:cs/>
+        </w:rPr>
+        <w:t>เพิ่มน</w:t>
+      </w:r>
+      <w:proofErr w:type="spellStart"/>
+      <w:r>
+        <w:rPr>
+          <w:rFonts w:ascii="TH Sarabun New" w:hAnsi="TH Sarabun New" w:cs="TH Sarabun New" w:hint="cs"/>
+          <w:sz w:val="32"/>
+          <w:szCs w:val="32"/>
+          <w:cs/>
+        </w:rPr>
+        <w:t>อยส์</w:t>
+      </w:r>
+      <w:proofErr w:type="spellEnd"/>
+      <w:r>
+        <w:rPr>
+          <w:rFonts w:ascii="TH Sarabun New" w:hAnsi="TH Sarabun New" w:cs="TH Sarabun New" w:hint="cs"/>
+          <w:sz w:val="32"/>
+          <w:szCs w:val="32"/>
+          <w:cs/>
+        </w:rPr>
+        <w:t xml:space="preserve"> </w:t>
+      </w:r>
+      <w:r>
+        <w:rPr>
+          <w:rFonts w:ascii="TH Sarabun New" w:hAnsi="TH Sarabun New" w:cs="TH Sarabun New"/>
+          <w:sz w:val="32"/>
+          <w:szCs w:val="32"/>
+        </w:rPr>
+        <w:t xml:space="preserve">(Noise) </w:t>
+      </w:r>
+      <w:r>
+        <w:rPr>
+          <w:rFonts w:ascii="TH Sarabun New" w:hAnsi="TH Sarabun New" w:cs="TH Sarabun New" w:hint="cs"/>
+          <w:sz w:val="32"/>
+          <w:szCs w:val="32"/>
+          <w:cs/>
+        </w:rPr>
+        <w:t xml:space="preserve">ปรับความสว่าง </w:t>
+      </w:r>
+      <w:r>
+        <w:rPr>
+          <w:rFonts w:ascii="TH Sarabun New" w:hAnsi="TH Sarabun New" w:cs="TH Sarabun New"/>
+          <w:sz w:val="32"/>
+          <w:szCs w:val="32"/>
+        </w:rPr>
+        <w:t xml:space="preserve">(Brightness) </w:t>
+      </w:r>
+      <w:r>
+        <w:rPr>
+          <w:rFonts w:ascii="TH Sarabun New" w:hAnsi="TH Sarabun New" w:cs="TH Sarabun New" w:hint="cs"/>
+          <w:sz w:val="32"/>
+          <w:szCs w:val="32"/>
+          <w:cs/>
+        </w:rPr>
+        <w:t xml:space="preserve">ปรับคอนทราส </w:t>
+      </w:r>
+      <w:r>
+        <w:rPr>
+          <w:rFonts w:ascii="TH Sarabun New" w:hAnsi="TH Sarabun New" w:cs="TH Sarabun New"/>
+          <w:sz w:val="32"/>
+          <w:szCs w:val="32"/>
+        </w:rPr>
+        <w:t xml:space="preserve">(Contrast) </w:t>
+      </w:r>
+      <w:r>
+        <w:rPr>
+          <w:rFonts w:ascii="TH Sarabun New" w:hAnsi="TH Sarabun New" w:cs="TH Sarabun New" w:hint="cs"/>
+          <w:sz w:val="32"/>
+          <w:szCs w:val="32"/>
+          <w:cs/>
+        </w:rPr>
+        <w:t>และ</w:t>
+      </w:r>
+      <w:r>
+        <w:rPr>
+          <w:rFonts w:ascii="TH Sarabun New" w:hAnsi="TH Sarabun New" w:cs="TH Sarabun New" w:hint="cs"/>
+          <w:sz w:val="32"/>
+          <w:szCs w:val="32"/>
+          <w:cs/>
+        </w:rPr>
+        <w:t xml:space="preserve">การทำภาพขาวดำ </w:t>
+      </w:r>
+      <w:r>
+        <w:rPr>
+          <w:rFonts w:ascii="TH Sarabun New" w:hAnsi="TH Sarabun New" w:cs="TH Sarabun New"/>
+          <w:sz w:val="32"/>
+          <w:szCs w:val="32"/>
+        </w:rPr>
+        <w:t>(Grayscale)</w:t>
+      </w:r>
+    </w:p>
+    <w:p>
+      <w:pPr>
+        <w:pStyle w:val="ListParagraph"/>
+        <w:numPr>
+          <w:ilvl w:val="0"/>
+          <w:numId w:val="21"/>
+        </w:numPr>
+        <w:tabs>
+          <w:tab w:val="left" w:pos="567"/>
+          <w:tab w:val="left" w:pos="1134"/>
+          <w:tab w:val="left" w:pos="1418"/>
+          <w:tab w:val="left" w:pos="1701"/>
+        </w:tabs>
+        <w:spacing w:after="0" w:line="240" w:lineRule="auto"/>
+        <w:ind w:left="1701" w:hanging="283"/>
+        <w:jc w:val="both"/>
+        <w:rPr>
+          <w:rFonts w:ascii="TH Sarabun New" w:hAnsi="TH Sarabun New" w:cs="TH Sarabun New" w:hint="cs"/>
+          <w:sz w:val="32"/>
+          <w:szCs w:val="32"/>
+        </w:rPr>
+      </w:pPr>
+      <w:r>
+        <w:rPr>
+          <w:rFonts w:ascii="TH Sarabun New" w:hAnsi="TH Sarabun New" w:cs="TH Sarabun New" w:hint="cs"/>
+          <w:sz w:val="32"/>
+          <w:szCs w:val="32"/>
+          <w:cs/>
+        </w:rPr>
+        <w:t>ตั้งชื่อ</w:t>
+      </w:r>
+      <w:proofErr w:type="spellStart"/>
+      <w:r>
+        <w:rPr>
+          <w:rFonts w:ascii="TH Sarabun New" w:hAnsi="TH Sarabun New" w:cs="TH Sarabun New" w:hint="cs"/>
+          <w:sz w:val="32"/>
+          <w:szCs w:val="32"/>
+          <w:cs/>
+        </w:rPr>
+        <w:t>เวอร์ชัน</w:t>
+      </w:r>
+      <w:proofErr w:type="spellEnd"/>
+      <w:r>
+        <w:rPr>
+          <w:rFonts w:ascii="TH Sarabun New" w:hAnsi="TH Sarabun New" w:cs="TH Sarabun New" w:hint="cs"/>
+          <w:sz w:val="32"/>
+          <w:szCs w:val="32"/>
+          <w:cs/>
+        </w:rPr>
+        <w:t>ของชุดข้อมูล และเลือกจำนวนที่ต้องการเสริมข้อมูล</w:t>
       </w:r>
     </w:p>
     <w:p>
@@ -2473,6 +3362,7 @@
           <w:rFonts w:ascii="TH Sarabun New" w:hAnsi="TH Sarabun New" w:cs="TH Sarabun New"/>
           <w:sz w:val="32"/>
           <w:szCs w:val="32"/>
+          <w:cs/>
         </w:rPr>
         <w:tab/>
       </w:r>
@@ -2481,6 +3371,7 @@
           <w:rFonts w:ascii="TH Sarabun New" w:hAnsi="TH Sarabun New" w:cs="TH Sarabun New"/>
           <w:sz w:val="32"/>
           <w:szCs w:val="32"/>
+          <w:cs/>
         </w:rPr>
         <w:tab/>
       </w:r>
@@ -2491,7 +3382,7 @@
           <w:szCs w:val="32"/>
           <w:cs/>
         </w:rPr>
-        <w:t>3</w:t>
+        <w:t>8</w:t>
       </w:r>
       <w:r>
         <w:rPr>
@@ -2516,25 +3407,118 @@
           <w:szCs w:val="32"/>
           <w:cs/>
         </w:rPr>
-        <w:t>การ</w:t>
-      </w:r>
-      <w:r>
-        <w:rPr>
-          <w:rFonts w:ascii="TH Sarabun New" w:hAnsi="TH Sarabun New" w:cs="TH Sarabun New" w:hint="cs"/>
-          <w:sz w:val="32"/>
-          <w:szCs w:val="32"/>
-          <w:cs/>
-        </w:rPr>
-        <w:t>ตีกรอบและ</w:t>
-      </w:r>
-      <w:r>
-        <w:rPr>
-          <w:rFonts w:ascii="TH Sarabun New" w:hAnsi="TH Sarabun New" w:cs="TH Sarabun New" w:hint="cs"/>
-          <w:sz w:val="32"/>
-          <w:szCs w:val="32"/>
-          <w:cs/>
-        </w:rPr>
-        <w:t>ใส่ป้ายกำกับข้อมูล</w:t>
+        <w:t>ดู แก้ไขชื่อและลบ</w:t>
+      </w:r>
+      <w:proofErr w:type="spellStart"/>
+      <w:r>
+        <w:rPr>
+          <w:rFonts w:ascii="TH Sarabun New" w:hAnsi="TH Sarabun New" w:cs="TH Sarabun New" w:hint="cs"/>
+          <w:sz w:val="32"/>
+          <w:szCs w:val="32"/>
+          <w:cs/>
+        </w:rPr>
+        <w:t>เวอร์ชัน</w:t>
+      </w:r>
+      <w:proofErr w:type="spellEnd"/>
+      <w:r>
+        <w:rPr>
+          <w:rFonts w:ascii="TH Sarabun New" w:hAnsi="TH Sarabun New" w:cs="TH Sarabun New" w:hint="cs"/>
+          <w:sz w:val="32"/>
+          <w:szCs w:val="32"/>
+          <w:cs/>
+        </w:rPr>
+        <w:t>ของชุดข้อมูล</w:t>
+      </w:r>
+    </w:p>
+    <w:p>
+      <w:pPr>
+        <w:pStyle w:val="ListParagraph"/>
+        <w:tabs>
+          <w:tab w:val="left" w:pos="567"/>
+          <w:tab w:val="left" w:pos="1134"/>
+          <w:tab w:val="left" w:pos="1418"/>
+          <w:tab w:val="left" w:pos="1701"/>
+        </w:tabs>
+        <w:spacing w:after="0" w:line="240" w:lineRule="auto"/>
+        <w:ind w:left="0"/>
+        <w:jc w:val="both"/>
+        <w:rPr>
+          <w:rFonts w:ascii="TH Sarabun New" w:hAnsi="TH Sarabun New" w:cs="TH Sarabun New" w:hint="cs"/>
+          <w:sz w:val="32"/>
+          <w:szCs w:val="32"/>
+          <w:cs/>
+        </w:rPr>
+      </w:pPr>
+      <w:r>
+        <w:rPr>
+          <w:rFonts w:ascii="TH Sarabun New" w:hAnsi="TH Sarabun New" w:cs="TH Sarabun New"/>
+          <w:sz w:val="32"/>
+          <w:szCs w:val="32"/>
+        </w:rPr>
+        <w:tab/>
+      </w:r>
+      <w:r>
+        <w:rPr>
+          <w:rFonts w:ascii="TH Sarabun New" w:hAnsi="TH Sarabun New" w:cs="TH Sarabun New"/>
+          <w:sz w:val="32"/>
+          <w:szCs w:val="32"/>
+        </w:rPr>
+        <w:tab/>
+        <w:t xml:space="preserve">9) </w:t>
+      </w:r>
+      <w:r>
+        <w:rPr>
+          <w:rFonts w:ascii="TH Sarabun New" w:hAnsi="TH Sarabun New" w:cs="TH Sarabun New" w:hint="cs"/>
+          <w:sz w:val="32"/>
+          <w:szCs w:val="32"/>
+          <w:cs/>
+        </w:rPr>
+        <w:t>ดาวน์โหลด</w:t>
+      </w:r>
+      <w:proofErr w:type="spellStart"/>
+      <w:r>
+        <w:rPr>
+          <w:rFonts w:ascii="TH Sarabun New" w:hAnsi="TH Sarabun New" w:cs="TH Sarabun New" w:hint="cs"/>
+          <w:sz w:val="32"/>
+          <w:szCs w:val="32"/>
+          <w:cs/>
+        </w:rPr>
+        <w:t>เวอร์ชัน</w:t>
+      </w:r>
+      <w:proofErr w:type="spellEnd"/>
+      <w:r>
+        <w:rPr>
+          <w:rFonts w:ascii="TH Sarabun New" w:hAnsi="TH Sarabun New" w:cs="TH Sarabun New" w:hint="cs"/>
+          <w:sz w:val="32"/>
+          <w:szCs w:val="32"/>
+          <w:cs/>
+        </w:rPr>
+        <w:t xml:space="preserve">ของชุดข้อมูล โดยเป็นไฟล์ </w:t>
+      </w:r>
+      <w:r>
+        <w:rPr>
+          <w:rFonts w:ascii="TH Sarabun New" w:hAnsi="TH Sarabun New" w:cs="TH Sarabun New"/>
+          <w:sz w:val="32"/>
+          <w:szCs w:val="32"/>
+        </w:rPr>
+        <w:t>.zip</w:t>
+      </w:r>
+      <w:r>
+        <w:rPr>
+          <w:rFonts w:ascii="TH Sarabun New" w:hAnsi="TH Sarabun New" w:cs="TH Sarabun New"/>
+          <w:sz w:val="32"/>
+          <w:szCs w:val="32"/>
+        </w:rPr>
+        <w:t xml:space="preserve"> </w:t>
+      </w:r>
+      <w:r>
+        <w:rPr>
+          <w:rFonts w:ascii="TH Sarabun New" w:hAnsi="TH Sarabun New" w:cs="TH Sarabun New" w:hint="cs"/>
+          <w:sz w:val="32"/>
+          <w:szCs w:val="32"/>
+          <w:cs/>
+        </w:rPr>
+        <w:t>ซี่งประกอบด้วย</w:t>
       </w:r>
     </w:p>
     <w:p>
@@ -2542,7 +3526,7 @@
         <w:pStyle w:val="ListParagraph"/>
         <w:numPr>
           <w:ilvl w:val="0"/>
-          <w:numId w:val="11"/>
+          <w:numId w:val="30"/>
         </w:numPr>
         <w:tabs>
           <w:tab w:val="left" w:pos="567"/>
@@ -2561,11 +3545,80 @@
       </w:pPr>
       <w:r>
         <w:rPr>
-          <w:rFonts w:ascii="TH Sarabun New" w:hAnsi="TH Sarabun New" w:cs="TH Sarabun New"/>
-          <w:sz w:val="32"/>
-          <w:szCs w:val="32"/>
-        </w:rPr>
-        <w:t>Bounding box</w:t>
+          <w:rFonts w:ascii="TH Sarabun New" w:hAnsi="TH Sarabun New" w:cs="TH Sarabun New" w:hint="cs"/>
+          <w:sz w:val="32"/>
+          <w:szCs w:val="32"/>
+          <w:cs/>
+        </w:rPr>
+        <w:t>ไฟล์</w:t>
+      </w:r>
+      <w:r>
+        <w:rPr>
+          <w:rFonts w:ascii="TH Sarabun New" w:hAnsi="TH Sarabun New" w:cs="TH Sarabun New" w:hint="cs"/>
+          <w:sz w:val="32"/>
+          <w:szCs w:val="32"/>
+          <w:cs/>
+        </w:rPr>
+        <w:t xml:space="preserve"> </w:t>
+      </w:r>
+      <w:r>
+        <w:rPr>
+          <w:rFonts w:ascii="TH Sarabun New" w:hAnsi="TH Sarabun New" w:cs="TH Sarabun New"/>
+          <w:sz w:val="32"/>
+          <w:szCs w:val="32"/>
+        </w:rPr>
+        <w:t>J</w:t>
+      </w:r>
+      <w:r>
+        <w:rPr>
+          <w:rFonts w:ascii="TH Sarabun New" w:hAnsi="TH Sarabun New" w:cs="TH Sarabun New"/>
+          <w:sz w:val="32"/>
+          <w:szCs w:val="32"/>
+        </w:rPr>
+        <w:t>SON</w:t>
+      </w:r>
+      <w:r>
+        <w:rPr>
+          <w:rFonts w:ascii="TH Sarabun New" w:hAnsi="TH Sarabun New" w:cs="TH Sarabun New"/>
+          <w:sz w:val="32"/>
+          <w:szCs w:val="32"/>
+        </w:rPr>
+        <w:t xml:space="preserve"> </w:t>
+      </w:r>
+      <w:r>
+        <w:rPr>
+          <w:rFonts w:ascii="TH Sarabun New" w:hAnsi="TH Sarabun New" w:cs="TH Sarabun New" w:hint="cs"/>
+          <w:sz w:val="32"/>
+          <w:szCs w:val="32"/>
+          <w:cs/>
+        </w:rPr>
+        <w:t>เป็นไฟล์</w:t>
+      </w:r>
+      <w:r>
+        <w:rPr>
+          <w:rFonts w:ascii="TH Sarabun New" w:hAnsi="TH Sarabun New" w:cs="TH Sarabun New" w:hint="cs"/>
+          <w:sz w:val="32"/>
+          <w:szCs w:val="32"/>
+          <w:cs/>
+        </w:rPr>
+        <w:t>สำหรับ</w:t>
+      </w:r>
+      <w:r>
+        <w:rPr>
+          <w:rFonts w:ascii="TH Sarabun New" w:hAnsi="TH Sarabun New" w:cs="TH Sarabun New" w:hint="cs"/>
+          <w:sz w:val="32"/>
+          <w:szCs w:val="32"/>
+          <w:cs/>
+        </w:rPr>
+        <w:t xml:space="preserve">การทำ </w:t>
+      </w:r>
+      <w:r>
+        <w:rPr>
+          <w:rFonts w:ascii="TH Sarabun New" w:hAnsi="TH Sarabun New" w:cs="TH Sarabun New"/>
+          <w:sz w:val="32"/>
+          <w:szCs w:val="32"/>
+        </w:rPr>
+        <w:t>Annotation</w:t>
       </w:r>
     </w:p>
     <w:p>
@@ -2573,7 +3626,7 @@
         <w:pStyle w:val="ListParagraph"/>
         <w:numPr>
           <w:ilvl w:val="0"/>
-          <w:numId w:val="11"/>
+          <w:numId w:val="30"/>
         </w:numPr>
         <w:tabs>
           <w:tab w:val="left" w:pos="567"/>
@@ -2585,19 +3638,62 @@
         <w:ind w:left="1701" w:hanging="283"/>
         <w:jc w:val="both"/>
         <w:rPr>
-          <w:rFonts w:ascii="TH Sarabun New" w:hAnsi="TH Sarabun New" w:cs="TH Sarabun New"/>
-          <w:sz w:val="32"/>
-          <w:szCs w:val="32"/>
-          <w:cs/>
-        </w:rPr>
-      </w:pPr>
-      <w:r>
-        <w:rPr>
-          <w:rFonts w:ascii="TH Sarabun New" w:hAnsi="TH Sarabun New" w:cs="TH Sarabun New"/>
-          <w:sz w:val="32"/>
-          <w:szCs w:val="32"/>
-        </w:rPr>
-        <w:t>Auto Label</w:t>
+          <w:rFonts w:ascii="TH Sarabun New" w:hAnsi="TH Sarabun New" w:cs="TH Sarabun New" w:hint="cs"/>
+          <w:sz w:val="32"/>
+          <w:szCs w:val="32"/>
+          <w:cs/>
+        </w:rPr>
+      </w:pPr>
+      <w:r>
+        <w:rPr>
+          <w:rFonts w:ascii="TH Sarabun New" w:hAnsi="TH Sarabun New" w:cs="TH Sarabun New" w:hint="cs"/>
+          <w:sz w:val="32"/>
+          <w:szCs w:val="32"/>
+          <w:cs/>
+        </w:rPr>
+        <w:t xml:space="preserve">ไฟล์ </w:t>
+      </w:r>
+      <w:r>
+        <w:rPr>
+          <w:rFonts w:ascii="TH Sarabun New" w:hAnsi="TH Sarabun New" w:cs="TH Sarabun New"/>
+          <w:sz w:val="32"/>
+          <w:szCs w:val="32"/>
+        </w:rPr>
+        <w:t xml:space="preserve">JPG </w:t>
+      </w:r>
+      <w:r>
+        <w:rPr>
+          <w:rFonts w:ascii="TH Sarabun New" w:hAnsi="TH Sarabun New" w:cs="TH Sarabun New" w:hint="cs"/>
+          <w:sz w:val="32"/>
+          <w:szCs w:val="32"/>
+          <w:cs/>
+        </w:rPr>
+        <w:t>เป็นไฟล์สำหรับการทำ</w:t>
+      </w:r>
+      <w:r>
+        <w:rPr>
+          <w:rFonts w:ascii="TH Sarabun New" w:hAnsi="TH Sarabun New" w:cs="TH Sarabun New"/>
+          <w:sz w:val="32"/>
+          <w:szCs w:val="32"/>
+        </w:rPr>
+        <w:t xml:space="preserve"> Preprocessing </w:t>
+      </w:r>
+      <w:r>
+        <w:rPr>
+          <w:rFonts w:ascii="TH Sarabun New" w:hAnsi="TH Sarabun New" w:cs="TH Sarabun New" w:hint="cs"/>
+          <w:sz w:val="32"/>
+          <w:szCs w:val="32"/>
+          <w:cs/>
+        </w:rPr>
+        <w:t xml:space="preserve">และ </w:t>
+      </w:r>
+      <w:r>
+        <w:rPr>
+          <w:rFonts w:ascii="TH Sarabun New" w:hAnsi="TH Sarabun New" w:cs="TH Sarabun New"/>
+          <w:sz w:val="32"/>
+          <w:szCs w:val="32"/>
+        </w:rPr>
+        <w:t>Augmentation</w:t>
       </w:r>
     </w:p>
     <w:p>
@@ -2638,12 +3734,11 @@
       </w:r>
       <w:r>
         <w:rPr>
-          <w:rFonts w:ascii="TH Sarabun New" w:hAnsi="TH Sarabun New" w:cs="TH Sarabun New" w:hint="cs"/>
-          <w:sz w:val="32"/>
-          <w:szCs w:val="32"/>
-          <w:cs/>
-        </w:rPr>
-        <w:t>4</w:t>
+          <w:rFonts w:ascii="TH Sarabun New" w:hAnsi="TH Sarabun New" w:cs="TH Sarabun New"/>
+          <w:sz w:val="32"/>
+          <w:szCs w:val="32"/>
+        </w:rPr>
+        <w:t>10</w:t>
       </w:r>
       <w:r>
         <w:rPr>
@@ -2659,24 +3754,179 @@
           <w:sz w:val="32"/>
           <w:szCs w:val="32"/>
         </w:rPr>
+        <w:t xml:space="preserve"> </w:t>
+      </w:r>
+      <w:r>
+        <w:rPr>
+          <w:rFonts w:ascii="TH Sarabun New" w:hAnsi="TH Sarabun New" w:cs="TH Sarabun New" w:hint="cs"/>
+          <w:sz w:val="32"/>
+          <w:szCs w:val="32"/>
+          <w:cs/>
+        </w:rPr>
+        <w:t>เลือก</w:t>
+      </w:r>
+      <w:proofErr w:type="spellStart"/>
+      <w:r>
+        <w:rPr>
+          <w:rFonts w:ascii="TH Sarabun New" w:hAnsi="TH Sarabun New" w:cs="TH Sarabun New" w:hint="cs"/>
+          <w:sz w:val="32"/>
+          <w:szCs w:val="32"/>
+          <w:cs/>
+        </w:rPr>
+        <w:t>เวอร์ชัน</w:t>
+      </w:r>
+      <w:proofErr w:type="spellEnd"/>
+      <w:r>
+        <w:rPr>
+          <w:rFonts w:ascii="TH Sarabun New" w:hAnsi="TH Sarabun New" w:cs="TH Sarabun New" w:hint="cs"/>
+          <w:sz w:val="32"/>
+          <w:szCs w:val="32"/>
+          <w:cs/>
+        </w:rPr>
+        <w:t>ของชุดข้อมูลในโปรเจคที่ต้องการนำไปฝึกฝนโมเดล</w:t>
+      </w:r>
+    </w:p>
+    <w:p>
+      <w:pPr>
+        <w:pStyle w:val="ListParagraph"/>
+        <w:tabs>
+          <w:tab w:val="left" w:pos="567"/>
+          <w:tab w:val="left" w:pos="1134"/>
+          <w:tab w:val="left" w:pos="1418"/>
+          <w:tab w:val="left" w:pos="1701"/>
+        </w:tabs>
+        <w:spacing w:after="0" w:line="240" w:lineRule="auto"/>
+        <w:ind w:left="0"/>
+        <w:jc w:val="both"/>
+        <w:rPr>
+          <w:rFonts w:ascii="TH Sarabun New" w:hAnsi="TH Sarabun New" w:cs="TH Sarabun New" w:hint="cs"/>
+          <w:sz w:val="32"/>
+          <w:szCs w:val="32"/>
+          <w:cs/>
+        </w:rPr>
+      </w:pPr>
+      <w:r>
+        <w:rPr>
+          <w:rFonts w:ascii="TH Sarabun New" w:hAnsi="TH Sarabun New" w:cs="TH Sarabun New"/>
+          <w:sz w:val="32"/>
+          <w:szCs w:val="32"/>
+          <w:cs/>
+        </w:rPr>
         <w:tab/>
       </w:r>
       <w:r>
         <w:rPr>
-          <w:rFonts w:ascii="TH Sarabun New" w:hAnsi="TH Sarabun New" w:cs="TH Sarabun New" w:hint="cs"/>
-          <w:sz w:val="32"/>
-          <w:szCs w:val="32"/>
-          <w:cs/>
-        </w:rPr>
-        <w:t>การเตรียมชุดข้อมูล</w:t>
-      </w:r>
-      <w:r>
-        <w:rPr>
-          <w:rFonts w:ascii="TH Sarabun New" w:hAnsi="TH Sarabun New" w:cs="TH Sarabun New"/>
-          <w:sz w:val="32"/>
-          <w:szCs w:val="32"/>
-        </w:rPr>
-        <w:t xml:space="preserve"> (Preprocessing)</w:t>
+          <w:rFonts w:ascii="TH Sarabun New" w:hAnsi="TH Sarabun New" w:cs="TH Sarabun New"/>
+          <w:sz w:val="32"/>
+          <w:szCs w:val="32"/>
+          <w:cs/>
+        </w:rPr>
+        <w:tab/>
+      </w:r>
+      <w:r>
+        <w:rPr>
+          <w:rFonts w:ascii="TH Sarabun New" w:hAnsi="TH Sarabun New" w:cs="TH Sarabun New" w:hint="cs"/>
+          <w:sz w:val="32"/>
+          <w:szCs w:val="32"/>
+          <w:cs/>
+        </w:rPr>
+        <w:t>1</w:t>
+      </w:r>
+      <w:r>
+        <w:rPr>
+          <w:rFonts w:ascii="TH Sarabun New" w:hAnsi="TH Sarabun New" w:cs="TH Sarabun New"/>
+          <w:sz w:val="32"/>
+          <w:szCs w:val="32"/>
+        </w:rPr>
+        <w:t>1</w:t>
+      </w:r>
+      <w:r>
+        <w:rPr>
+          <w:rFonts w:ascii="TH Sarabun New" w:hAnsi="TH Sarabun New" w:cs="TH Sarabun New"/>
+          <w:sz w:val="32"/>
+          <w:szCs w:val="32"/>
+        </w:rPr>
+        <w:t xml:space="preserve">) </w:t>
+      </w:r>
+      <w:r>
+        <w:rPr>
+          <w:rFonts w:ascii="TH Sarabun New" w:hAnsi="TH Sarabun New" w:cs="TH Sarabun New" w:hint="cs"/>
+          <w:sz w:val="32"/>
+          <w:szCs w:val="32"/>
+          <w:cs/>
+        </w:rPr>
+        <w:t>ตรวจสอบรายละเอียดของชุดข้อมูลก่อนนำไปฝึกฝน และตั้งชื่อของโมเดล</w:t>
+      </w:r>
+    </w:p>
+    <w:p>
+      <w:pPr>
+        <w:pStyle w:val="ListParagraph"/>
+        <w:tabs>
+          <w:tab w:val="left" w:pos="567"/>
+          <w:tab w:val="left" w:pos="1134"/>
+          <w:tab w:val="left" w:pos="1418"/>
+          <w:tab w:val="left" w:pos="1701"/>
+        </w:tabs>
+        <w:spacing w:after="0" w:line="240" w:lineRule="auto"/>
+        <w:ind w:left="0"/>
+        <w:jc w:val="both"/>
+        <w:rPr>
+          <w:rFonts w:ascii="TH Sarabun New" w:hAnsi="TH Sarabun New" w:cs="TH Sarabun New"/>
+          <w:sz w:val="32"/>
+          <w:szCs w:val="32"/>
+        </w:rPr>
+      </w:pPr>
+      <w:r>
+        <w:rPr>
+          <w:rFonts w:ascii="TH Sarabun New" w:hAnsi="TH Sarabun New" w:cs="TH Sarabun New"/>
+          <w:sz w:val="32"/>
+          <w:szCs w:val="32"/>
+          <w:cs/>
+        </w:rPr>
+        <w:tab/>
+      </w:r>
+      <w:r>
+        <w:rPr>
+          <w:rFonts w:ascii="TH Sarabun New" w:hAnsi="TH Sarabun New" w:cs="TH Sarabun New"/>
+          <w:sz w:val="32"/>
+          <w:szCs w:val="32"/>
+          <w:cs/>
+        </w:rPr>
+        <w:tab/>
+      </w:r>
+      <w:r>
+        <w:rPr>
+          <w:rFonts w:ascii="TH Sarabun New" w:hAnsi="TH Sarabun New" w:cs="TH Sarabun New" w:hint="cs"/>
+          <w:sz w:val="32"/>
+          <w:szCs w:val="32"/>
+          <w:cs/>
+        </w:rPr>
+        <w:t>1</w:t>
+      </w:r>
+      <w:r>
+        <w:rPr>
+          <w:rFonts w:ascii="TH Sarabun New" w:hAnsi="TH Sarabun New" w:cs="TH Sarabun New"/>
+          <w:sz w:val="32"/>
+          <w:szCs w:val="32"/>
+        </w:rPr>
+        <w:t>2</w:t>
+      </w:r>
+      <w:r>
+        <w:rPr>
+          <w:rFonts w:ascii="TH Sarabun New" w:hAnsi="TH Sarabun New" w:cs="TH Sarabun New"/>
+          <w:sz w:val="32"/>
+          <w:szCs w:val="32"/>
+        </w:rPr>
+        <w:t xml:space="preserve">) </w:t>
+      </w:r>
+      <w:r>
+        <w:rPr>
+          <w:rFonts w:ascii="TH Sarabun New" w:hAnsi="TH Sarabun New" w:cs="TH Sarabun New" w:hint="cs"/>
+          <w:sz w:val="32"/>
+          <w:szCs w:val="32"/>
+          <w:cs/>
+        </w:rPr>
+        <w:t>เลือกโครงสร้างของโมเดลที่ต้องการฝึกฝน โดยมีตัวเลือกดังนี้</w:t>
       </w:r>
     </w:p>
     <w:p>
@@ -2684,7 +3934,7 @@
         <w:pStyle w:val="ListParagraph"/>
         <w:numPr>
           <w:ilvl w:val="0"/>
-          <w:numId w:val="15"/>
+          <w:numId w:val="24"/>
         </w:numPr>
         <w:tabs>
           <w:tab w:val="left" w:pos="567"/>
@@ -2703,37 +3953,11 @@
       </w:pPr>
       <w:r>
         <w:rPr>
-          <w:rFonts w:ascii="TH Sarabun New" w:hAnsi="TH Sarabun New" w:cs="TH Sarabun New" w:hint="cs"/>
-          <w:sz w:val="32"/>
-          <w:szCs w:val="32"/>
-          <w:cs/>
-        </w:rPr>
-        <w:t xml:space="preserve">ปรับทิศทางของรูปภาพอัตโนมัติ </w:t>
-      </w:r>
-      <w:r>
-        <w:rPr>
-          <w:rFonts w:ascii="TH Sarabun New" w:hAnsi="TH Sarabun New" w:cs="TH Sarabun New"/>
-          <w:sz w:val="32"/>
-          <w:szCs w:val="32"/>
-        </w:rPr>
-        <w:t>(Auto</w:t>
-      </w:r>
-      <w:r>
-        <w:rPr>
-          <w:rFonts w:ascii="TH Sarabun New" w:hAnsi="TH Sarabun New" w:cs="TH Sarabun New" w:hint="cs"/>
-          <w:sz w:val="32"/>
-          <w:szCs w:val="32"/>
-          <w:cs/>
-        </w:rPr>
-        <w:t>-</w:t>
-      </w:r>
-      <w:r>
-        <w:rPr>
-          <w:rFonts w:ascii="TH Sarabun New" w:hAnsi="TH Sarabun New" w:cs="TH Sarabun New"/>
-          <w:sz w:val="32"/>
-          <w:szCs w:val="32"/>
-        </w:rPr>
-        <w:t>Orient)</w:t>
+          <w:rFonts w:ascii="TH Sarabun New" w:hAnsi="TH Sarabun New" w:cs="TH Sarabun New"/>
+          <w:sz w:val="32"/>
+          <w:szCs w:val="32"/>
+        </w:rPr>
+        <w:t>YOLOv11-large</w:t>
       </w:r>
     </w:p>
     <w:p>
@@ -2741,7 +3965,7 @@
         <w:pStyle w:val="ListParagraph"/>
         <w:numPr>
           <w:ilvl w:val="0"/>
-          <w:numId w:val="15"/>
+          <w:numId w:val="24"/>
         </w:numPr>
         <w:tabs>
           <w:tab w:val="left" w:pos="567"/>
@@ -2756,25 +3980,46 @@
           <w:rFonts w:ascii="TH Sarabun New" w:hAnsi="TH Sarabun New" w:cs="TH Sarabun New"/>
           <w:sz w:val="32"/>
           <w:szCs w:val="32"/>
-          <w:cs/>
-        </w:rPr>
-      </w:pPr>
-      <w:r>
-        <w:rPr>
-          <w:rFonts w:ascii="TH Sarabun New" w:hAnsi="TH Sarabun New" w:cs="TH Sarabun New" w:hint="cs"/>
-          <w:sz w:val="32"/>
-          <w:szCs w:val="32"/>
-          <w:cs/>
-        </w:rPr>
-        <w:t xml:space="preserve">ปรับขนาดของรูปภาพใหม่ </w:t>
-      </w:r>
-      <w:r>
-        <w:rPr>
-          <w:rFonts w:ascii="TH Sarabun New" w:hAnsi="TH Sarabun New" w:cs="TH Sarabun New"/>
-          <w:sz w:val="32"/>
-          <w:szCs w:val="32"/>
-        </w:rPr>
-        <w:t>(Resize)</w:t>
+        </w:rPr>
+      </w:pPr>
+      <w:r>
+        <w:rPr>
+          <w:rFonts w:ascii="TH Sarabun New" w:hAnsi="TH Sarabun New" w:cs="TH Sarabun New"/>
+          <w:sz w:val="32"/>
+          <w:szCs w:val="32"/>
+        </w:rPr>
+        <w:t>YOLOv11-sm (Small and Medium)</w:t>
+      </w:r>
+    </w:p>
+    <w:p>
+      <w:pPr>
+        <w:pStyle w:val="ListParagraph"/>
+        <w:numPr>
+          <w:ilvl w:val="0"/>
+          <w:numId w:val="24"/>
+        </w:numPr>
+        <w:tabs>
+          <w:tab w:val="left" w:pos="567"/>
+          <w:tab w:val="left" w:pos="1134"/>
+          <w:tab w:val="left" w:pos="1418"/>
+          <w:tab w:val="left" w:pos="1701"/>
+        </w:tabs>
+        <w:spacing w:after="0" w:line="240" w:lineRule="auto"/>
+        <w:ind w:left="1701" w:hanging="283"/>
+        <w:jc w:val="both"/>
+        <w:rPr>
+          <w:rFonts w:ascii="TH Sarabun New" w:hAnsi="TH Sarabun New" w:cs="TH Sarabun New" w:hint="cs"/>
+          <w:sz w:val="32"/>
+          <w:szCs w:val="32"/>
+        </w:rPr>
+      </w:pPr>
+      <w:r>
+        <w:rPr>
+          <w:rFonts w:ascii="TH Sarabun New" w:hAnsi="TH Sarabun New" w:cs="TH Sarabun New"/>
+          <w:sz w:val="32"/>
+          <w:szCs w:val="32"/>
+        </w:rPr>
+        <w:t>Faster R-CNN</w:t>
       </w:r>
     </w:p>
     <w:p>
@@ -2819,7 +4064,15 @@
           <w:sz w:val="32"/>
           <w:szCs w:val="32"/>
         </w:rPr>
-        <w:t>5</w:t>
+        <w:t>1</w:t>
+      </w:r>
+      <w:r>
+        <w:rPr>
+          <w:rFonts w:ascii="TH Sarabun New" w:hAnsi="TH Sarabun New" w:cs="TH Sarabun New"/>
+          <w:sz w:val="32"/>
+          <w:szCs w:val="32"/>
+        </w:rPr>
+        <w:t>3</w:t>
       </w:r>
       <w:r>
         <w:rPr>
@@ -2834,35 +4087,17 @@
           <w:rFonts w:ascii="TH Sarabun New" w:hAnsi="TH Sarabun New" w:cs="TH Sarabun New"/>
           <w:sz w:val="32"/>
           <w:szCs w:val="32"/>
-          <w:cs/>
-        </w:rPr>
-        <w:tab/>
-      </w:r>
-      <w:r>
-        <w:rPr>
-          <w:rFonts w:ascii="TH Sarabun New" w:hAnsi="TH Sarabun New" w:cs="TH Sarabun New" w:hint="cs"/>
-          <w:sz w:val="32"/>
-          <w:szCs w:val="32"/>
-          <w:cs/>
-        </w:rPr>
-        <w:t>การปรับแต่ง</w:t>
-      </w:r>
-      <w:r>
-        <w:rPr>
-          <w:rFonts w:ascii="TH Sarabun New" w:hAnsi="TH Sarabun New" w:cs="TH Sarabun New" w:hint="cs"/>
-          <w:sz w:val="32"/>
-          <w:szCs w:val="32"/>
-          <w:cs/>
-        </w:rPr>
-        <w:t>ชุดข้อมูล</w:t>
-      </w:r>
-      <w:r>
-        <w:rPr>
-          <w:rFonts w:ascii="TH Sarabun New" w:hAnsi="TH Sarabun New" w:cs="TH Sarabun New"/>
-          <w:sz w:val="32"/>
-          <w:szCs w:val="32"/>
-        </w:rPr>
-        <w:t xml:space="preserve"> (Augmentations)</w:t>
+        </w:rPr>
+        <w:t xml:space="preserve"> </w:t>
+      </w:r>
+      <w:r>
+        <w:rPr>
+          <w:rFonts w:ascii="TH Sarabun New" w:hAnsi="TH Sarabun New" w:cs="TH Sarabun New" w:hint="cs"/>
+          <w:sz w:val="32"/>
+          <w:szCs w:val="32"/>
+          <w:cs/>
+        </w:rPr>
+        <w:t>ตรวจสอบรายละเอียดการสรุปผลโมเดลก่อนฝึกฝน โดยมีรายละเอียดดังนี้</w:t>
       </w:r>
     </w:p>
     <w:p>
@@ -2870,7 +4105,7 @@
         <w:pStyle w:val="ListParagraph"/>
         <w:numPr>
           <w:ilvl w:val="0"/>
-          <w:numId w:val="4"/>
+          <w:numId w:val="27"/>
         </w:numPr>
         <w:tabs>
           <w:tab w:val="left" w:pos="567"/>
@@ -2894,42 +4129,7 @@
           <w:szCs w:val="32"/>
           <w:cs/>
         </w:rPr>
-        <w:t>ครอ</w:t>
-      </w:r>
-      <w:r>
-        <w:rPr>
-          <w:rFonts w:ascii="TH Sarabun New" w:hAnsi="TH Sarabun New" w:cs="TH Sarabun New" w:hint="cs"/>
-          <w:sz w:val="32"/>
-          <w:szCs w:val="32"/>
-          <w:cs/>
-        </w:rPr>
-        <w:t>บตัด</w:t>
-      </w:r>
-      <w:r>
-        <w:rPr>
-          <w:rFonts w:ascii="TH Sarabun New" w:hAnsi="TH Sarabun New" w:cs="TH Sarabun New" w:hint="cs"/>
-          <w:sz w:val="32"/>
-          <w:szCs w:val="32"/>
-          <w:cs/>
-        </w:rPr>
-        <w:t>รูปภาพ</w:t>
-      </w:r>
-      <w:r>
-        <w:rPr>
-          <w:rFonts w:ascii="TH Sarabun New" w:hAnsi="TH Sarabun New" w:cs="TH Sarabun New" w:hint="cs"/>
-          <w:sz w:val="32"/>
-          <w:szCs w:val="32"/>
-          <w:cs/>
-        </w:rPr>
-        <w:t xml:space="preserve"> </w:t>
-      </w:r>
-      <w:r>
-        <w:rPr>
-          <w:rFonts w:ascii="TH Sarabun New" w:hAnsi="TH Sarabun New" w:cs="TH Sarabun New"/>
-          <w:sz w:val="32"/>
-          <w:szCs w:val="32"/>
-        </w:rPr>
-        <w:t>(Crop)</w:t>
+        <w:t>ชื่อโมเดล</w:t>
       </w:r>
     </w:p>
     <w:p>
@@ -2937,7 +4137,7 @@
         <w:pStyle w:val="ListParagraph"/>
         <w:numPr>
           <w:ilvl w:val="0"/>
-          <w:numId w:val="4"/>
+          <w:numId w:val="27"/>
         </w:numPr>
         <w:tabs>
           <w:tab w:val="left" w:pos="567"/>
@@ -2961,32 +4161,7 @@
           <w:szCs w:val="32"/>
           <w:cs/>
         </w:rPr>
-        <w:lastRenderedPageBreak/>
-        <w:t xml:space="preserve">หมุนรูปภาพ </w:t>
-      </w:r>
-      <w:r>
-        <w:rPr>
-          <w:rFonts w:ascii="TH Sarabun New" w:hAnsi="TH Sarabun New" w:cs="TH Sarabun New"/>
-          <w:sz w:val="32"/>
-          <w:szCs w:val="32"/>
-        </w:rPr>
-        <w:t>(</w:t>
-      </w:r>
-      <w:r>
-        <w:rPr>
-          <w:rFonts w:ascii="TH Sarabun New" w:hAnsi="TH Sarabun New" w:cs="TH Sarabun New"/>
-          <w:sz w:val="32"/>
-          <w:szCs w:val="32"/>
-        </w:rPr>
-        <w:t>Rotate</w:t>
-      </w:r>
-      <w:r>
-        <w:rPr>
-          <w:rFonts w:ascii="TH Sarabun New" w:hAnsi="TH Sarabun New" w:cs="TH Sarabun New"/>
-          <w:sz w:val="32"/>
-          <w:szCs w:val="32"/>
-        </w:rPr>
-        <w:t>)</w:t>
+        <w:t>ชื่อชุดข้อมูลที่เลือก</w:t>
       </w:r>
     </w:p>
     <w:p>
@@ -2994,7 +4169,7 @@
         <w:pStyle w:val="ListParagraph"/>
         <w:numPr>
           <w:ilvl w:val="0"/>
-          <w:numId w:val="4"/>
+          <w:numId w:val="27"/>
         </w:numPr>
         <w:tabs>
           <w:tab w:val="left" w:pos="567"/>
@@ -3018,15 +4193,7 @@
           <w:szCs w:val="32"/>
           <w:cs/>
         </w:rPr>
-        <w:t xml:space="preserve">พลิกรูปภาพ </w:t>
-      </w:r>
-      <w:r>
-        <w:rPr>
-          <w:rFonts w:ascii="TH Sarabun New" w:hAnsi="TH Sarabun New" w:cs="TH Sarabun New"/>
-          <w:sz w:val="32"/>
-          <w:szCs w:val="32"/>
-        </w:rPr>
-        <w:t>(Flip)</w:t>
+        <w:t>ประเภทของโมเดล</w:t>
       </w:r>
     </w:p>
     <w:p>
@@ -3034,7 +4201,7 @@
         <w:pStyle w:val="ListParagraph"/>
         <w:numPr>
           <w:ilvl w:val="0"/>
-          <w:numId w:val="4"/>
+          <w:numId w:val="27"/>
         </w:numPr>
         <w:tabs>
           <w:tab w:val="left" w:pos="567"/>
@@ -3058,24 +4225,7 @@
           <w:szCs w:val="32"/>
           <w:cs/>
         </w:rPr>
-        <w:t>เพิ่มนอย</w:t>
-      </w:r>
-      <w:r>
-        <w:rPr>
-          <w:rFonts w:ascii="TH Sarabun New" w:hAnsi="TH Sarabun New" w:cs="TH Sarabun New" w:hint="cs"/>
-          <w:sz w:val="32"/>
-          <w:szCs w:val="32"/>
-          <w:cs/>
-        </w:rPr>
-        <w:t>ส์</w:t>
-      </w:r>
-      <w:r>
-        <w:rPr>
-          <w:rFonts w:ascii="TH Sarabun New" w:hAnsi="TH Sarabun New" w:cs="TH Sarabun New"/>
-          <w:sz w:val="32"/>
-          <w:szCs w:val="32"/>
-        </w:rPr>
-        <w:t xml:space="preserve"> (Noise)</w:t>
+        <w:t>โครงสร้างของโมเดล</w:t>
       </w:r>
     </w:p>
     <w:p>
@@ -3083,7 +4233,7 @@
         <w:pStyle w:val="ListParagraph"/>
         <w:numPr>
           <w:ilvl w:val="0"/>
-          <w:numId w:val="4"/>
+          <w:numId w:val="27"/>
         </w:numPr>
         <w:tabs>
           <w:tab w:val="left" w:pos="567"/>
@@ -3107,15 +4257,220 @@
           <w:szCs w:val="32"/>
           <w:cs/>
         </w:rPr>
-        <w:t>ปรับความสว่าง</w:t>
-      </w:r>
-      <w:r>
-        <w:rPr>
-          <w:rFonts w:ascii="TH Sarabun New" w:hAnsi="TH Sarabun New" w:cs="TH Sarabun New"/>
-          <w:sz w:val="32"/>
-          <w:szCs w:val="32"/>
-        </w:rPr>
-        <w:t xml:space="preserve"> (Brightness)</w:t>
+        <w:t>เวลาโดยประมาณในการฝึกฝนโมเดล</w:t>
+      </w:r>
+    </w:p>
+    <w:p>
+      <w:pPr>
+        <w:tabs>
+          <w:tab w:val="left" w:pos="567"/>
+          <w:tab w:val="left" w:pos="1134"/>
+          <w:tab w:val="left" w:pos="1418"/>
+          <w:tab w:val="left" w:pos="1701"/>
+        </w:tabs>
+        <w:spacing w:after="0" w:line="240" w:lineRule="auto"/>
+        <w:jc w:val="both"/>
+        <w:rPr>
+          <w:rFonts w:ascii="TH Sarabun New" w:hAnsi="TH Sarabun New" w:cs="TH Sarabun New" w:hint="cs"/>
+          <w:sz w:val="32"/>
+          <w:szCs w:val="32"/>
+          <w:cs/>
+        </w:rPr>
+      </w:pPr>
+      <w:r>
+        <w:rPr>
+          <w:rFonts w:ascii="TH Sarabun New" w:hAnsi="TH Sarabun New" w:cs="TH Sarabun New"/>
+          <w:sz w:val="32"/>
+          <w:szCs w:val="32"/>
+          <w:cs/>
+        </w:rPr>
+        <w:tab/>
+      </w:r>
+      <w:r>
+        <w:rPr>
+          <w:rFonts w:ascii="TH Sarabun New" w:hAnsi="TH Sarabun New" w:cs="TH Sarabun New"/>
+          <w:sz w:val="32"/>
+          <w:szCs w:val="32"/>
+          <w:cs/>
+        </w:rPr>
+        <w:tab/>
+      </w:r>
+      <w:r>
+        <w:rPr>
+          <w:rFonts w:ascii="TH Sarabun New" w:hAnsi="TH Sarabun New" w:cs="TH Sarabun New" w:hint="cs"/>
+          <w:sz w:val="32"/>
+          <w:szCs w:val="32"/>
+          <w:cs/>
+        </w:rPr>
+        <w:t>1</w:t>
+      </w:r>
+      <w:r>
+        <w:rPr>
+          <w:rFonts w:ascii="TH Sarabun New" w:hAnsi="TH Sarabun New" w:cs="TH Sarabun New"/>
+          <w:sz w:val="32"/>
+          <w:szCs w:val="32"/>
+        </w:rPr>
+        <w:t>4</w:t>
+      </w:r>
+      <w:r>
+        <w:rPr>
+          <w:rFonts w:ascii="TH Sarabun New" w:hAnsi="TH Sarabun New" w:cs="TH Sarabun New"/>
+          <w:sz w:val="32"/>
+          <w:szCs w:val="32"/>
+        </w:rPr>
+        <w:t>)</w:t>
+      </w:r>
+      <w:r>
+        <w:rPr>
+          <w:rFonts w:ascii="TH Sarabun New" w:hAnsi="TH Sarabun New" w:cs="TH Sarabun New" w:hint="cs"/>
+          <w:sz w:val="32"/>
+          <w:szCs w:val="32"/>
+          <w:cs/>
+        </w:rPr>
+        <w:t xml:space="preserve"> </w:t>
+      </w:r>
+      <w:r>
+        <w:rPr>
+          <w:rFonts w:ascii="TH Sarabun New" w:hAnsi="TH Sarabun New" w:cs="TH Sarabun New" w:hint="cs"/>
+          <w:sz w:val="32"/>
+          <w:szCs w:val="32"/>
+          <w:cs/>
+        </w:rPr>
+        <w:t xml:space="preserve">ติดตามสถานะการฝึกฝนโมเดล โดยมีสถานะ ได้แก่ กำลังฝึกฝน รอฝึกฝน </w:t>
+      </w:r>
+      <w:r>
+        <w:rPr>
+          <w:rFonts w:ascii="TH Sarabun New" w:hAnsi="TH Sarabun New" w:cs="TH Sarabun New" w:hint="cs"/>
+          <w:sz w:val="32"/>
+          <w:szCs w:val="32"/>
+          <w:cs/>
+        </w:rPr>
+        <w:t>เกิดข้อผิดพลาด และฝึกฝนเสร็จสิ้น</w:t>
+      </w:r>
+    </w:p>
+    <w:p>
+      <w:pPr>
+        <w:pStyle w:val="ListParagraph"/>
+        <w:tabs>
+          <w:tab w:val="left" w:pos="567"/>
+          <w:tab w:val="left" w:pos="1134"/>
+          <w:tab w:val="left" w:pos="1418"/>
+          <w:tab w:val="left" w:pos="1701"/>
+        </w:tabs>
+        <w:spacing w:after="0" w:line="240" w:lineRule="auto"/>
+        <w:ind w:left="0"/>
+        <w:jc w:val="both"/>
+        <w:rPr>
+          <w:rFonts w:ascii="TH Sarabun New" w:hAnsi="TH Sarabun New" w:cs="TH Sarabun New"/>
+          <w:sz w:val="32"/>
+          <w:szCs w:val="32"/>
+        </w:rPr>
+      </w:pPr>
+      <w:r>
+        <w:rPr>
+          <w:rFonts w:ascii="TH Sarabun New" w:hAnsi="TH Sarabun New" w:cs="TH Sarabun New"/>
+          <w:sz w:val="32"/>
+          <w:szCs w:val="32"/>
+          <w:cs/>
+        </w:rPr>
+        <w:tab/>
+      </w:r>
+      <w:r>
+        <w:rPr>
+          <w:rFonts w:ascii="TH Sarabun New" w:hAnsi="TH Sarabun New" w:cs="TH Sarabun New"/>
+          <w:sz w:val="32"/>
+          <w:szCs w:val="32"/>
+          <w:cs/>
+        </w:rPr>
+        <w:tab/>
+      </w:r>
+      <w:r>
+        <w:rPr>
+          <w:rFonts w:ascii="TH Sarabun New" w:hAnsi="TH Sarabun New" w:cs="TH Sarabun New" w:hint="cs"/>
+          <w:sz w:val="32"/>
+          <w:szCs w:val="32"/>
+          <w:cs/>
+        </w:rPr>
+        <w:t>1</w:t>
+      </w:r>
+      <w:r>
+        <w:rPr>
+          <w:rFonts w:ascii="TH Sarabun New" w:hAnsi="TH Sarabun New" w:cs="TH Sarabun New"/>
+          <w:sz w:val="32"/>
+          <w:szCs w:val="32"/>
+        </w:rPr>
+        <w:t>5</w:t>
+      </w:r>
+      <w:r>
+        <w:rPr>
+          <w:rFonts w:ascii="TH Sarabun New" w:hAnsi="TH Sarabun New" w:cs="TH Sarabun New"/>
+          <w:sz w:val="32"/>
+          <w:szCs w:val="32"/>
+        </w:rPr>
+        <w:t>)</w:t>
+      </w:r>
+      <w:r>
+        <w:rPr>
+          <w:rFonts w:ascii="TH Sarabun New" w:hAnsi="TH Sarabun New" w:cs="TH Sarabun New" w:hint="cs"/>
+          <w:sz w:val="32"/>
+          <w:szCs w:val="32"/>
+          <w:cs/>
+        </w:rPr>
+        <w:t xml:space="preserve"> </w:t>
+      </w:r>
+      <w:r>
+        <w:rPr>
+          <w:rFonts w:ascii="TH Sarabun New" w:hAnsi="TH Sarabun New" w:cs="TH Sarabun New" w:hint="cs"/>
+          <w:sz w:val="32"/>
+          <w:szCs w:val="32"/>
+          <w:cs/>
+        </w:rPr>
+        <w:t>ดู</w:t>
+      </w:r>
+      <w:r>
+        <w:rPr>
+          <w:rFonts w:ascii="TH Sarabun New" w:hAnsi="TH Sarabun New" w:cs="TH Sarabun New" w:hint="cs"/>
+          <w:sz w:val="32"/>
+          <w:szCs w:val="32"/>
+          <w:cs/>
+        </w:rPr>
+        <w:t>รายงาน</w:t>
+      </w:r>
+      <w:r>
+        <w:rPr>
+          <w:rFonts w:ascii="TH Sarabun New" w:hAnsi="TH Sarabun New" w:cs="TH Sarabun New" w:hint="cs"/>
+          <w:sz w:val="32"/>
+          <w:szCs w:val="32"/>
+          <w:cs/>
+        </w:rPr>
+        <w:t>ผล</w:t>
+      </w:r>
+      <w:r>
+        <w:rPr>
+          <w:rFonts w:ascii="TH Sarabun New" w:hAnsi="TH Sarabun New" w:cs="TH Sarabun New" w:hint="cs"/>
+          <w:sz w:val="32"/>
+          <w:szCs w:val="32"/>
+          <w:cs/>
+        </w:rPr>
+        <w:t>วิเคราะห์</w:t>
+      </w:r>
+      <w:r>
+        <w:rPr>
+          <w:rFonts w:ascii="TH Sarabun New" w:hAnsi="TH Sarabun New" w:cs="TH Sarabun New" w:hint="cs"/>
+          <w:sz w:val="32"/>
+          <w:szCs w:val="32"/>
+          <w:cs/>
+        </w:rPr>
+        <w:t>การฝึกฝน</w:t>
+      </w:r>
+      <w:r>
+        <w:rPr>
+          <w:rFonts w:ascii="TH Sarabun New" w:hAnsi="TH Sarabun New" w:cs="TH Sarabun New" w:hint="cs"/>
+          <w:sz w:val="32"/>
+          <w:szCs w:val="32"/>
+          <w:cs/>
+        </w:rPr>
+        <w:t xml:space="preserve"> โดยแสดงข้อมูลดังนี้</w:t>
       </w:r>
     </w:p>
     <w:p>
@@ -3123,7 +4478,7 @@
         <w:pStyle w:val="ListParagraph"/>
         <w:numPr>
           <w:ilvl w:val="0"/>
-          <w:numId w:val="4"/>
+          <w:numId w:val="29"/>
         </w:numPr>
         <w:tabs>
           <w:tab w:val="left" w:pos="567"/>
@@ -3147,15 +4502,33 @@
           <w:szCs w:val="32"/>
           <w:cs/>
         </w:rPr>
-        <w:t>ปรับคอนทราส</w:t>
-      </w:r>
-      <w:r>
-        <w:rPr>
-          <w:rFonts w:ascii="TH Sarabun New" w:hAnsi="TH Sarabun New" w:cs="TH Sarabun New"/>
-          <w:sz w:val="32"/>
-          <w:szCs w:val="32"/>
-        </w:rPr>
-        <w:t xml:space="preserve"> (Contrast)</w:t>
+        <w:t xml:space="preserve">ค่าความแม่นยำ </w:t>
+      </w:r>
+      <w:r>
+        <w:rPr>
+          <w:rFonts w:ascii="TH Sarabun New" w:hAnsi="TH Sarabun New" w:cs="TH Sarabun New"/>
+          <w:sz w:val="32"/>
+          <w:szCs w:val="32"/>
+        </w:rPr>
+        <w:t>(</w:t>
+      </w:r>
+      <w:proofErr w:type="spellStart"/>
+      <w:r>
+        <w:rPr>
+          <w:rFonts w:ascii="TH Sarabun New" w:hAnsi="TH Sarabun New" w:cs="TH Sarabun New"/>
+          <w:sz w:val="32"/>
+          <w:szCs w:val="32"/>
+        </w:rPr>
+        <w:t>mAP</w:t>
+      </w:r>
+      <w:proofErr w:type="spellEnd"/>
+      <w:r>
+        <w:rPr>
+          <w:rFonts w:ascii="TH Sarabun New" w:hAnsi="TH Sarabun New" w:cs="TH Sarabun New"/>
+          <w:sz w:val="32"/>
+          <w:szCs w:val="32"/>
+        </w:rPr>
+        <w:t>, Precision, Recall)</w:t>
       </w:r>
     </w:p>
     <w:p>
@@ -3163,7 +4536,7 @@
         <w:pStyle w:val="ListParagraph"/>
         <w:numPr>
           <w:ilvl w:val="0"/>
-          <w:numId w:val="4"/>
+          <w:numId w:val="29"/>
         </w:numPr>
         <w:tabs>
           <w:tab w:val="left" w:pos="567"/>
@@ -3182,111 +4555,47 @@
       </w:pPr>
       <w:r>
         <w:rPr>
-          <w:rFonts w:ascii="TH Sarabun New" w:hAnsi="TH Sarabun New" w:cs="TH Sarabun New"/>
-          <w:sz w:val="32"/>
-          <w:szCs w:val="32"/>
-        </w:rPr>
-        <w:t>Greyscale</w:t>
-      </w:r>
-    </w:p>
-    <w:p>
-      <w:pPr>
-        <w:tabs>
-          <w:tab w:val="left" w:pos="567"/>
-          <w:tab w:val="left" w:pos="1134"/>
-          <w:tab w:val="left" w:pos="1418"/>
-          <w:tab w:val="left" w:pos="1701"/>
-        </w:tabs>
-        <w:spacing w:after="0" w:line="240" w:lineRule="auto"/>
-        <w:jc w:val="both"/>
-        <w:rPr>
-          <w:rFonts w:ascii="TH Sarabun New" w:hAnsi="TH Sarabun New" w:cs="TH Sarabun New"/>
-          <w:sz w:val="32"/>
-          <w:szCs w:val="32"/>
-        </w:rPr>
-      </w:pPr>
-      <w:r>
-        <w:rPr>
-          <w:rFonts w:ascii="TH Sarabun New" w:hAnsi="TH Sarabun New" w:cs="TH Sarabun New"/>
-          <w:sz w:val="32"/>
-          <w:szCs w:val="32"/>
-        </w:rPr>
-        <w:tab/>
-      </w:r>
-      <w:r>
-        <w:rPr>
-          <w:rFonts w:ascii="TH Sarabun New" w:hAnsi="TH Sarabun New" w:cs="TH Sarabun New"/>
-          <w:sz w:val="32"/>
-          <w:szCs w:val="32"/>
-        </w:rPr>
-        <w:tab/>
-      </w:r>
-      <w:r>
-        <w:rPr>
-          <w:rFonts w:ascii="TH Sarabun New" w:hAnsi="TH Sarabun New" w:cs="TH Sarabun New"/>
-          <w:sz w:val="32"/>
-          <w:szCs w:val="32"/>
-        </w:rPr>
-        <w:t>6</w:t>
-      </w:r>
-      <w:r>
-        <w:rPr>
-          <w:rFonts w:ascii="TH Sarabun New" w:hAnsi="TH Sarabun New" w:cs="TH Sarabun New"/>
-          <w:sz w:val="32"/>
-          <w:szCs w:val="32"/>
-        </w:rPr>
-        <w:t>)</w:t>
-      </w:r>
-      <w:r>
-        <w:rPr>
-          <w:rFonts w:ascii="TH Sarabun New" w:hAnsi="TH Sarabun New" w:cs="TH Sarabun New"/>
-          <w:sz w:val="32"/>
-          <w:szCs w:val="32"/>
-        </w:rPr>
-        <w:tab/>
-      </w:r>
-      <w:r>
-        <w:rPr>
-          <w:rFonts w:ascii="TH Sarabun New" w:hAnsi="TH Sarabun New" w:cs="TH Sarabun New" w:hint="cs"/>
-          <w:sz w:val="32"/>
-          <w:szCs w:val="32"/>
-          <w:cs/>
-        </w:rPr>
-        <w:t>สามารถดาวน์โหลดเซ็ตข้อมูลที่ผ่านการ</w:t>
-      </w:r>
-      <w:r>
-        <w:rPr>
-          <w:rFonts w:ascii="TH Sarabun New" w:hAnsi="TH Sarabun New" w:cs="TH Sarabun New" w:hint="cs"/>
-          <w:sz w:val="32"/>
-          <w:szCs w:val="32"/>
-          <w:cs/>
-        </w:rPr>
-        <w:t>เตรียมและ</w:t>
-      </w:r>
-      <w:r>
-        <w:rPr>
-          <w:rFonts w:ascii="TH Sarabun New" w:hAnsi="TH Sarabun New" w:cs="TH Sarabun New" w:hint="cs"/>
-          <w:sz w:val="32"/>
-          <w:szCs w:val="32"/>
-          <w:cs/>
-        </w:rPr>
-        <w:t xml:space="preserve">ปรับแต่งได้ เป็นไฟล์ </w:t>
-      </w:r>
-      <w:r>
-        <w:rPr>
-          <w:rFonts w:ascii="TH Sarabun New" w:hAnsi="TH Sarabun New" w:cs="TH Sarabun New"/>
-          <w:sz w:val="32"/>
-          <w:szCs w:val="32"/>
-        </w:rPr>
-        <w:t>.zip</w:t>
-      </w:r>
+          <w:rFonts w:ascii="TH Sarabun New" w:hAnsi="TH Sarabun New" w:cs="TH Sarabun New" w:hint="cs"/>
+          <w:sz w:val="32"/>
+          <w:szCs w:val="32"/>
+          <w:cs/>
+        </w:rPr>
+        <w:t xml:space="preserve">กราฟของ </w:t>
+      </w:r>
+      <w:r>
+        <w:rPr>
+          <w:rFonts w:ascii="TH Sarabun New" w:hAnsi="TH Sarabun New" w:cs="TH Sarabun New"/>
+          <w:sz w:val="32"/>
+          <w:szCs w:val="32"/>
+        </w:rPr>
+        <w:t xml:space="preserve">Loss </w:t>
+      </w:r>
+      <w:r>
+        <w:rPr>
+          <w:rFonts w:ascii="TH Sarabun New" w:hAnsi="TH Sarabun New" w:cs="TH Sarabun New" w:hint="cs"/>
+          <w:sz w:val="32"/>
+          <w:szCs w:val="32"/>
+          <w:cs/>
+        </w:rPr>
+        <w:t xml:space="preserve">และ </w:t>
+      </w:r>
+      <w:proofErr w:type="spellStart"/>
+      <w:r>
+        <w:rPr>
+          <w:rFonts w:ascii="TH Sarabun New" w:hAnsi="TH Sarabun New" w:cs="TH Sarabun New"/>
+          <w:sz w:val="32"/>
+          <w:szCs w:val="32"/>
+        </w:rPr>
+        <w:t>mAP</w:t>
+      </w:r>
+      <w:proofErr w:type="spellEnd"/>
     </w:p>
     <w:p>
       <w:pPr>
         <w:pStyle w:val="ListParagraph"/>
         <w:numPr>
           <w:ilvl w:val="0"/>
-          <w:numId w:val="13"/>
+          <w:numId w:val="29"/>
         </w:numPr>
         <w:tabs>
           <w:tab w:val="left" w:pos="567"/>
@@ -3310,15 +4619,24 @@
           <w:szCs w:val="32"/>
           <w:cs/>
         </w:rPr>
-        <w:t xml:space="preserve">แบบ </w:t>
-      </w:r>
-      <w:r>
-        <w:rPr>
-          <w:rFonts w:ascii="TH Sarabun New" w:hAnsi="TH Sarabun New" w:cs="TH Sarabun New"/>
-          <w:sz w:val="32"/>
-          <w:szCs w:val="32"/>
-        </w:rPr>
-        <w:t>Json</w:t>
+        <w:lastRenderedPageBreak/>
+        <w:t xml:space="preserve">ตารางประเมินประสิทธิภาพของโมเดลสำหรับประเภท </w:t>
+      </w:r>
+      <w:r>
+        <w:rPr>
+          <w:rFonts w:ascii="TH Sarabun New" w:hAnsi="TH Sarabun New" w:cs="TH Sarabun New"/>
+          <w:sz w:val="32"/>
+          <w:szCs w:val="32"/>
+        </w:rPr>
+        <w:t xml:space="preserve">Image </w:t>
+      </w:r>
+      <w:r>
+        <w:rPr>
+          <w:rFonts w:ascii="TH Sarabun New" w:hAnsi="TH Sarabun New" w:cs="TH Sarabun New"/>
+          <w:sz w:val="32"/>
+          <w:szCs w:val="32"/>
+        </w:rPr>
+        <w:t>Classification (Confusion Matrix)</w:t>
       </w:r>
     </w:p>
     <w:p>
@@ -3326,7 +4644,7 @@
         <w:pStyle w:val="ListParagraph"/>
         <w:numPr>
           <w:ilvl w:val="0"/>
-          <w:numId w:val="13"/>
+          <w:numId w:val="29"/>
         </w:numPr>
         <w:tabs>
           <w:tab w:val="left" w:pos="567"/>
@@ -3350,15 +4668,25 @@
           <w:szCs w:val="32"/>
           <w:cs/>
         </w:rPr>
-        <w:t xml:space="preserve">แบบ </w:t>
-      </w:r>
-      <w:r>
-        <w:rPr>
-          <w:rFonts w:ascii="TH Sarabun New" w:hAnsi="TH Sarabun New" w:cs="TH Sarabun New"/>
-          <w:sz w:val="32"/>
-          <w:szCs w:val="32"/>
-        </w:rPr>
-        <w:t>Image</w:t>
+        <w:t>สรุปผลการวิเคราะห์</w:t>
+      </w:r>
+      <w:r>
+        <w:rPr>
+          <w:rFonts w:ascii="TH Sarabun New" w:hAnsi="TH Sarabun New" w:cs="TH Sarabun New" w:hint="cs"/>
+          <w:sz w:val="32"/>
+          <w:szCs w:val="32"/>
+          <w:cs/>
+        </w:rPr>
+        <w:t>ประสิทธิภาพ</w:t>
+      </w:r>
+      <w:r>
+        <w:rPr>
+          <w:rFonts w:ascii="TH Sarabun New" w:hAnsi="TH Sarabun New" w:cs="TH Sarabun New" w:hint="cs"/>
+          <w:sz w:val="32"/>
+          <w:szCs w:val="32"/>
+          <w:cs/>
+        </w:rPr>
+        <w:t>ของโมเดล</w:t>
       </w:r>
     </w:p>
     <w:p>
@@ -3370,7 +4698,7 @@
           <w:tab w:val="left" w:pos="1701"/>
         </w:tabs>
         <w:spacing w:after="0" w:line="240" w:lineRule="auto"/>
-        <w:ind w:firstLine="22"/>
+        <w:jc w:val="both"/>
         <w:rPr>
           <w:rFonts w:ascii="TH Sarabun New" w:hAnsi="TH Sarabun New" w:cs="TH Sarabun New"/>
           <w:sz w:val="32"/>
@@ -3397,37 +4725,29 @@
       </w:r>
       <w:r>
         <w:rPr>
-          <w:rFonts w:ascii="TH Sarabun New" w:hAnsi="TH Sarabun New" w:cs="TH Sarabun New"/>
-          <w:sz w:val="32"/>
-          <w:szCs w:val="32"/>
-        </w:rPr>
-        <w:t>7</w:t>
-      </w:r>
-      <w:r>
-        <w:rPr>
-          <w:rFonts w:ascii="TH Sarabun New" w:hAnsi="TH Sarabun New" w:cs="TH Sarabun New"/>
-          <w:sz w:val="32"/>
-          <w:szCs w:val="32"/>
-        </w:rPr>
-        <w:t>)</w:t>
-      </w:r>
-      <w:r>
-        <w:rPr>
-          <w:rFonts w:ascii="TH Sarabun New" w:hAnsi="TH Sarabun New" w:cs="TH Sarabun New"/>
-          <w:sz w:val="32"/>
-          <w:szCs w:val="32"/>
-          <w:cs/>
-        </w:rPr>
-        <w:tab/>
-      </w:r>
-      <w:r>
-        <w:rPr>
-          <w:rFonts w:ascii="TH Sarabun New" w:hAnsi="TH Sarabun New" w:cs="TH Sarabun New" w:hint="cs"/>
-          <w:sz w:val="32"/>
-          <w:szCs w:val="32"/>
-          <w:cs/>
-        </w:rPr>
-        <w:t>ประเภทของการทำงาน</w:t>
+          <w:rFonts w:ascii="TH Sarabun New" w:hAnsi="TH Sarabun New" w:cs="TH Sarabun New" w:hint="cs"/>
+          <w:sz w:val="32"/>
+          <w:szCs w:val="32"/>
+          <w:cs/>
+        </w:rPr>
+        <w:t>16</w:t>
+      </w:r>
+      <w:r>
+        <w:rPr>
+          <w:rFonts w:ascii="TH Sarabun New" w:hAnsi="TH Sarabun New" w:cs="TH Sarabun New"/>
+          <w:sz w:val="32"/>
+          <w:szCs w:val="32"/>
+        </w:rPr>
+        <w:t xml:space="preserve">) </w:t>
+      </w:r>
+      <w:r>
+        <w:rPr>
+          <w:rFonts w:ascii="TH Sarabun New" w:hAnsi="TH Sarabun New" w:cs="TH Sarabun New" w:hint="cs"/>
+          <w:sz w:val="32"/>
+          <w:szCs w:val="32"/>
+          <w:cs/>
+        </w:rPr>
+        <w:t>ทดสอบโมเดล โดยจะแสดงผลลัพธ์ดังนี้</w:t>
       </w:r>
     </w:p>
     <w:p>
@@ -3435,7 +4755,71 @@
         <w:pStyle w:val="ListParagraph"/>
         <w:numPr>
           <w:ilvl w:val="0"/>
-          <w:numId w:val="5"/>
+          <w:numId w:val="31"/>
+        </w:numPr>
+        <w:tabs>
+          <w:tab w:val="left" w:pos="567"/>
+          <w:tab w:val="left" w:pos="1134"/>
+          <w:tab w:val="left" w:pos="1418"/>
+        </w:tabs>
+        <w:spacing w:after="0" w:line="240" w:lineRule="auto"/>
+        <w:ind w:left="1701" w:hanging="283"/>
+        <w:jc w:val="both"/>
+        <w:rPr>
+          <w:rFonts w:ascii="TH Sarabun New" w:hAnsi="TH Sarabun New" w:cs="TH Sarabun New"/>
+          <w:sz w:val="32"/>
+          <w:szCs w:val="32"/>
+        </w:rPr>
+      </w:pPr>
+      <w:r>
+        <w:rPr>
+          <w:rFonts w:ascii="TH Sarabun New" w:hAnsi="TH Sarabun New" w:cs="TH Sarabun New"/>
+          <w:sz w:val="32"/>
+          <w:szCs w:val="32"/>
+        </w:rPr>
+        <w:t xml:space="preserve">Object Detection </w:t>
+      </w:r>
+      <w:r>
+        <w:rPr>
+          <w:rFonts w:ascii="TH Sarabun New" w:hAnsi="TH Sarabun New" w:cs="TH Sarabun New" w:hint="cs"/>
+          <w:sz w:val="32"/>
+          <w:szCs w:val="32"/>
+          <w:cs/>
+        </w:rPr>
+        <w:t>จะแสดงภาพที่มีการตีกรอบครอบคลุมวัตถุที่ตรวจจับ พร้อมชื่อของวัตถุ</w:t>
+      </w:r>
+      <w:r>
+        <w:rPr>
+          <w:rFonts w:ascii="TH Sarabun New" w:hAnsi="TH Sarabun New" w:cs="TH Sarabun New"/>
+          <w:sz w:val="32"/>
+          <w:szCs w:val="32"/>
+        </w:rPr>
+        <w:t xml:space="preserve"> (Labels) </w:t>
+      </w:r>
+      <w:r>
+        <w:rPr>
+          <w:rFonts w:ascii="TH Sarabun New" w:hAnsi="TH Sarabun New" w:cs="TH Sarabun New" w:hint="cs"/>
+          <w:sz w:val="32"/>
+          <w:szCs w:val="32"/>
+          <w:cs/>
+        </w:rPr>
+        <w:t xml:space="preserve">และค่าความมั่นใจของโมเดล </w:t>
+      </w:r>
+      <w:r>
+        <w:rPr>
+          <w:rFonts w:ascii="TH Sarabun New" w:hAnsi="TH Sarabun New" w:cs="TH Sarabun New"/>
+          <w:sz w:val="32"/>
+          <w:szCs w:val="32"/>
+        </w:rPr>
+        <w:t>(Confidence Score)</w:t>
+      </w:r>
+    </w:p>
+    <w:p>
+      <w:pPr>
+        <w:pStyle w:val="ListParagraph"/>
+        <w:numPr>
+          <w:ilvl w:val="0"/>
+          <w:numId w:val="31"/>
         </w:numPr>
         <w:tabs>
           <w:tab w:val="left" w:pos="567"/>
@@ -3458,54 +4842,6 @@
           <w:sz w:val="32"/>
           <w:szCs w:val="32"/>
         </w:rPr>
-        <w:t>Object Detection</w:t>
-      </w:r>
-      <w:r>
-        <w:rPr>
-          <w:rFonts w:ascii="TH Sarabun New" w:hAnsi="TH Sarabun New" w:cs="TH Sarabun New"/>
-          <w:sz w:val="32"/>
-          <w:szCs w:val="32"/>
-        </w:rPr>
-        <w:t xml:space="preserve"> </w:t>
-      </w:r>
-      <w:r>
-        <w:rPr>
-          <w:rFonts w:ascii="TH Sarabun New" w:hAnsi="TH Sarabun New" w:cs="TH Sarabun New" w:hint="cs"/>
-          <w:sz w:val="32"/>
-          <w:szCs w:val="32"/>
-          <w:cs/>
-        </w:rPr>
-        <w:t>การตรวจจับวัตถุ</w:t>
-      </w:r>
-    </w:p>
-    <w:p>
-      <w:pPr>
-        <w:pStyle w:val="ListParagraph"/>
-        <w:numPr>
-          <w:ilvl w:val="0"/>
-          <w:numId w:val="5"/>
-        </w:numPr>
-        <w:tabs>
-          <w:tab w:val="left" w:pos="567"/>
-          <w:tab w:val="left" w:pos="1134"/>
-          <w:tab w:val="left" w:pos="1418"/>
-          <w:tab w:val="left" w:pos="1701"/>
-        </w:tabs>
-        <w:spacing w:after="0" w:line="240" w:lineRule="auto"/>
-        <w:ind w:left="1701" w:hanging="283"/>
-        <w:jc w:val="both"/>
-        <w:rPr>
-          <w:rFonts w:ascii="TH Sarabun New" w:hAnsi="TH Sarabun New" w:cs="TH Sarabun New"/>
-          <w:sz w:val="32"/>
-          <w:szCs w:val="32"/>
-        </w:rPr>
-      </w:pPr>
-      <w:r>
-        <w:rPr>
-          <w:rFonts w:ascii="TH Sarabun New" w:hAnsi="TH Sarabun New" w:cs="TH Sarabun New"/>
-          <w:sz w:val="32"/>
-          <w:szCs w:val="32"/>
-        </w:rPr>
         <w:t xml:space="preserve">Image Classification </w:t>
       </w:r>
       <w:r>
@@ -3515,7 +4851,15 @@
           <w:szCs w:val="32"/>
           <w:cs/>
         </w:rPr>
-        <w:t>การจำแนกประเภทของรูปภาพ</w:t>
+        <w:t xml:space="preserve">จะแสดงผลลัพธ์เป็นชื่อคลาสที่จำแนกจากรูปภาพ พร้อมค่าความมั่นใจของโมเดล </w:t>
+      </w:r>
+      <w:r>
+        <w:rPr>
+          <w:rFonts w:ascii="TH Sarabun New" w:hAnsi="TH Sarabun New" w:cs="TH Sarabun New"/>
+          <w:sz w:val="32"/>
+          <w:szCs w:val="32"/>
+        </w:rPr>
+        <w:t>(Confidence Score)</w:t>
       </w:r>
     </w:p>
     <w:p>
@@ -3529,16 +4873,18 @@
         <w:spacing w:after="0" w:line="240" w:lineRule="auto"/>
         <w:jc w:val="both"/>
         <w:rPr>
-          <w:rFonts w:ascii="TH Sarabun New" w:hAnsi="TH Sarabun New" w:cs="TH Sarabun New"/>
-          <w:sz w:val="32"/>
-          <w:szCs w:val="32"/>
-        </w:rPr>
-      </w:pPr>
-      <w:r>
-        <w:rPr>
-          <w:rFonts w:ascii="TH Sarabun New" w:hAnsi="TH Sarabun New" w:cs="TH Sarabun New"/>
-          <w:sz w:val="32"/>
-          <w:szCs w:val="32"/>
+          <w:rFonts w:ascii="TH Sarabun New" w:hAnsi="TH Sarabun New" w:cs="TH Sarabun New" w:hint="cs"/>
+          <w:sz w:val="32"/>
+          <w:szCs w:val="32"/>
+          <w:cs/>
+        </w:rPr>
+      </w:pPr>
+      <w:r>
+        <w:rPr>
+          <w:rFonts w:ascii="TH Sarabun New" w:hAnsi="TH Sarabun New" w:cs="TH Sarabun New"/>
+          <w:sz w:val="32"/>
+          <w:szCs w:val="32"/>
+          <w:cs/>
         </w:rPr>
         <w:tab/>
       </w:r>
@@ -3547,261 +4893,52 @@
           <w:rFonts w:ascii="TH Sarabun New" w:hAnsi="TH Sarabun New" w:cs="TH Sarabun New"/>
           <w:sz w:val="32"/>
           <w:szCs w:val="32"/>
+          <w:cs/>
         </w:rPr>
         <w:tab/>
       </w:r>
       <w:r>
         <w:rPr>
-          <w:rFonts w:ascii="TH Sarabun New" w:hAnsi="TH Sarabun New" w:cs="TH Sarabun New"/>
-          <w:sz w:val="32"/>
-          <w:szCs w:val="32"/>
-        </w:rPr>
-        <w:t>8</w:t>
-      </w:r>
-      <w:r>
-        <w:rPr>
-          <w:rFonts w:ascii="TH Sarabun New" w:hAnsi="TH Sarabun New" w:cs="TH Sarabun New"/>
-          <w:sz w:val="32"/>
-          <w:szCs w:val="32"/>
-        </w:rPr>
-        <w:t>)</w:t>
-      </w:r>
-      <w:r>
-        <w:rPr>
-          <w:rFonts w:ascii="TH Sarabun New" w:hAnsi="TH Sarabun New" w:cs="TH Sarabun New"/>
-          <w:sz w:val="32"/>
-          <w:szCs w:val="32"/>
-        </w:rPr>
-        <w:tab/>
-      </w:r>
-      <w:r>
-        <w:rPr>
-          <w:rFonts w:ascii="TH Sarabun New" w:hAnsi="TH Sarabun New" w:cs="TH Sarabun New" w:hint="cs"/>
-          <w:sz w:val="32"/>
-          <w:szCs w:val="32"/>
-          <w:cs/>
-        </w:rPr>
-        <w:t>การแบ่งเซ็ตของข้อมูล</w:t>
-      </w:r>
-    </w:p>
-    <w:p>
-      <w:pPr>
-        <w:pStyle w:val="ListParagraph"/>
-        <w:numPr>
-          <w:ilvl w:val="0"/>
-          <w:numId w:val="12"/>
-        </w:numPr>
-        <w:tabs>
-          <w:tab w:val="left" w:pos="567"/>
-          <w:tab w:val="left" w:pos="1134"/>
-          <w:tab w:val="left" w:pos="1418"/>
-          <w:tab w:val="left" w:pos="1701"/>
-        </w:tabs>
-        <w:spacing w:after="0" w:line="240" w:lineRule="auto"/>
-        <w:ind w:left="1701" w:hanging="283"/>
-        <w:jc w:val="both"/>
-        <w:rPr>
-          <w:rFonts w:ascii="TH Sarabun New" w:hAnsi="TH Sarabun New" w:cs="TH Sarabun New"/>
-          <w:sz w:val="32"/>
-          <w:szCs w:val="32"/>
-        </w:rPr>
-      </w:pPr>
-      <w:r>
-        <w:rPr>
-          <w:rFonts w:ascii="TH Sarabun New" w:hAnsi="TH Sarabun New" w:cs="TH Sarabun New" w:hint="cs"/>
-          <w:sz w:val="32"/>
-          <w:szCs w:val="32"/>
-          <w:cs/>
-        </w:rPr>
-        <w:t xml:space="preserve">เซ็ตข้อมูลสำหรับการฝึกฝน </w:t>
-      </w:r>
-      <w:r>
-        <w:rPr>
-          <w:rFonts w:ascii="TH Sarabun New" w:hAnsi="TH Sarabun New" w:cs="TH Sarabun New"/>
-          <w:sz w:val="32"/>
-          <w:szCs w:val="32"/>
-        </w:rPr>
-        <w:t>(Training Set)</w:t>
-      </w:r>
-      <w:r>
-        <w:rPr>
-          <w:rFonts w:ascii="TH Sarabun New" w:hAnsi="TH Sarabun New" w:cs="TH Sarabun New"/>
-          <w:sz w:val="32"/>
-          <w:szCs w:val="32"/>
-        </w:rPr>
-        <w:t xml:space="preserve"> </w:t>
-      </w:r>
-      <w:r>
-        <w:rPr>
-          <w:rFonts w:ascii="TH Sarabun New" w:hAnsi="TH Sarabun New" w:cs="TH Sarabun New" w:hint="cs"/>
-          <w:sz w:val="32"/>
-          <w:szCs w:val="32"/>
-          <w:cs/>
-        </w:rPr>
-        <w:t>80</w:t>
-      </w:r>
-      <w:r>
-        <w:rPr>
-          <w:rFonts w:ascii="TH Sarabun New" w:hAnsi="TH Sarabun New" w:cs="TH Sarabun New"/>
-          <w:sz w:val="32"/>
-          <w:szCs w:val="32"/>
-        </w:rPr>
-        <w:t>%</w:t>
-      </w:r>
-    </w:p>
-    <w:p>
-      <w:pPr>
-        <w:pStyle w:val="ListParagraph"/>
-        <w:numPr>
-          <w:ilvl w:val="0"/>
-          <w:numId w:val="12"/>
-        </w:numPr>
-        <w:tabs>
-          <w:tab w:val="left" w:pos="567"/>
-          <w:tab w:val="left" w:pos="1134"/>
-          <w:tab w:val="left" w:pos="1418"/>
-          <w:tab w:val="left" w:pos="1701"/>
-        </w:tabs>
-        <w:spacing w:after="0" w:line="240" w:lineRule="auto"/>
-        <w:ind w:left="1701" w:hanging="283"/>
-        <w:jc w:val="both"/>
-        <w:rPr>
-          <w:rFonts w:ascii="TH Sarabun New" w:hAnsi="TH Sarabun New" w:cs="TH Sarabun New"/>
-          <w:sz w:val="32"/>
-          <w:szCs w:val="32"/>
-        </w:rPr>
-      </w:pPr>
-      <w:r>
-        <w:rPr>
-          <w:rFonts w:ascii="TH Sarabun New" w:hAnsi="TH Sarabun New" w:cs="TH Sarabun New" w:hint="cs"/>
-          <w:sz w:val="32"/>
-          <w:szCs w:val="32"/>
-          <w:cs/>
-        </w:rPr>
-        <w:t>เซ็ตข้อมูลสำหรับการประเมินโมเดล</w:t>
-      </w:r>
-      <w:r>
-        <w:rPr>
-          <w:rFonts w:ascii="TH Sarabun New" w:hAnsi="TH Sarabun New" w:cs="TH Sarabun New" w:hint="cs"/>
-          <w:sz w:val="32"/>
-          <w:szCs w:val="32"/>
-          <w:cs/>
-        </w:rPr>
-        <w:t xml:space="preserve"> </w:t>
-      </w:r>
-      <w:r>
-        <w:rPr>
-          <w:rFonts w:ascii="TH Sarabun New" w:hAnsi="TH Sarabun New" w:cs="TH Sarabun New"/>
-          <w:sz w:val="32"/>
-          <w:szCs w:val="32"/>
-        </w:rPr>
-        <w:t>(Validation Set)</w:t>
-      </w:r>
-      <w:r>
-        <w:rPr>
-          <w:rFonts w:ascii="TH Sarabun New" w:hAnsi="TH Sarabun New" w:cs="TH Sarabun New"/>
-          <w:sz w:val="32"/>
-          <w:szCs w:val="32"/>
-        </w:rPr>
-        <w:t xml:space="preserve"> 10%</w:t>
-      </w:r>
-    </w:p>
-    <w:p>
-      <w:pPr>
-        <w:pStyle w:val="ListParagraph"/>
-        <w:numPr>
-          <w:ilvl w:val="0"/>
-          <w:numId w:val="12"/>
-        </w:numPr>
-        <w:tabs>
-          <w:tab w:val="left" w:pos="567"/>
-          <w:tab w:val="left" w:pos="1134"/>
-          <w:tab w:val="left" w:pos="1418"/>
-          <w:tab w:val="left" w:pos="1701"/>
-        </w:tabs>
-        <w:spacing w:after="0" w:line="240" w:lineRule="auto"/>
-        <w:ind w:left="1701" w:hanging="283"/>
-        <w:jc w:val="both"/>
-        <w:rPr>
-          <w:rFonts w:ascii="TH Sarabun New" w:hAnsi="TH Sarabun New" w:cs="TH Sarabun New"/>
-          <w:sz w:val="32"/>
-          <w:szCs w:val="32"/>
-        </w:rPr>
-      </w:pPr>
-      <w:r>
-        <w:rPr>
-          <w:rFonts w:ascii="TH Sarabun New" w:hAnsi="TH Sarabun New" w:cs="TH Sarabun New" w:hint="cs"/>
-          <w:sz w:val="32"/>
-          <w:szCs w:val="32"/>
-          <w:cs/>
-        </w:rPr>
-        <w:t xml:space="preserve">เซ็ตข้อมูลสำหรับการทดสอบ </w:t>
-      </w:r>
-      <w:r>
-        <w:rPr>
-          <w:rFonts w:ascii="TH Sarabun New" w:hAnsi="TH Sarabun New" w:cs="TH Sarabun New"/>
-          <w:sz w:val="32"/>
-          <w:szCs w:val="32"/>
-        </w:rPr>
-        <w:t>(Test Set)</w:t>
-      </w:r>
-      <w:r>
-        <w:rPr>
-          <w:rFonts w:ascii="TH Sarabun New" w:hAnsi="TH Sarabun New" w:cs="TH Sarabun New"/>
-          <w:sz w:val="32"/>
-          <w:szCs w:val="32"/>
-        </w:rPr>
-        <w:t xml:space="preserve"> </w:t>
-      </w:r>
-      <w:r>
-        <w:rPr>
-          <w:rFonts w:ascii="TH Sarabun New" w:hAnsi="TH Sarabun New" w:cs="TH Sarabun New" w:hint="cs"/>
-          <w:sz w:val="32"/>
-          <w:szCs w:val="32"/>
-          <w:cs/>
-        </w:rPr>
-        <w:t>10</w:t>
-      </w:r>
-      <w:r>
-        <w:rPr>
-          <w:rFonts w:ascii="TH Sarabun New" w:hAnsi="TH Sarabun New" w:cs="TH Sarabun New"/>
-          <w:sz w:val="32"/>
-          <w:szCs w:val="32"/>
-        </w:rPr>
-        <w:t>%</w:t>
-      </w:r>
-    </w:p>
-    <w:p>
-      <w:pPr>
-        <w:pStyle w:val="ListParagraph"/>
-        <w:numPr>
-          <w:ilvl w:val="0"/>
-          <w:numId w:val="12"/>
-        </w:numPr>
-        <w:tabs>
-          <w:tab w:val="left" w:pos="567"/>
-          <w:tab w:val="left" w:pos="1134"/>
-          <w:tab w:val="left" w:pos="1418"/>
-          <w:tab w:val="left" w:pos="1701"/>
-        </w:tabs>
-        <w:spacing w:after="0" w:line="240" w:lineRule="auto"/>
-        <w:ind w:left="1701" w:hanging="283"/>
-        <w:jc w:val="both"/>
-        <w:rPr>
-          <w:rFonts w:ascii="TH Sarabun New" w:hAnsi="TH Sarabun New" w:cs="TH Sarabun New"/>
-          <w:sz w:val="32"/>
-          <w:szCs w:val="32"/>
-          <w:cs/>
-        </w:rPr>
-      </w:pPr>
-      <w:r>
-        <w:rPr>
-          <w:rFonts w:ascii="TH Sarabun New" w:hAnsi="TH Sarabun New" w:cs="TH Sarabun New" w:hint="cs"/>
-          <w:sz w:val="32"/>
-          <w:szCs w:val="32"/>
-          <w:cs/>
-        </w:rPr>
-        <w:t>สามารถกำหนดการแบ่งเซ็ตได้เอง</w:t>
+          <w:rFonts w:ascii="TH Sarabun New" w:hAnsi="TH Sarabun New" w:cs="TH Sarabun New" w:hint="cs"/>
+          <w:sz w:val="32"/>
+          <w:szCs w:val="32"/>
+          <w:cs/>
+        </w:rPr>
+        <w:t>17</w:t>
+      </w:r>
+      <w:r>
+        <w:rPr>
+          <w:rFonts w:ascii="TH Sarabun New" w:hAnsi="TH Sarabun New" w:cs="TH Sarabun New"/>
+          <w:sz w:val="32"/>
+          <w:szCs w:val="32"/>
+        </w:rPr>
+        <w:t xml:space="preserve">) </w:t>
+      </w:r>
+      <w:r>
+        <w:rPr>
+          <w:rFonts w:ascii="TH Sarabun New" w:hAnsi="TH Sarabun New" w:cs="TH Sarabun New" w:hint="cs"/>
+          <w:sz w:val="32"/>
+          <w:szCs w:val="32"/>
+          <w:cs/>
+        </w:rPr>
+        <w:t xml:space="preserve">นำโมเดลไปใช้ได้โดยการดาวน์โหลดเป็นไฟล์โมเดล และดาวน์โหลดตัวอย่างโค้ด </w:t>
+      </w:r>
+      <w:r>
+        <w:rPr>
+          <w:rFonts w:ascii="TH Sarabun New" w:hAnsi="TH Sarabun New" w:cs="TH Sarabun New"/>
+          <w:sz w:val="32"/>
+          <w:szCs w:val="32"/>
+        </w:rPr>
+        <w:t>Python</w:t>
+      </w:r>
+      <w:r>
+        <w:rPr>
+          <w:rFonts w:ascii="TH Sarabun New" w:hAnsi="TH Sarabun New" w:cs="TH Sarabun New" w:hint="cs"/>
+          <w:sz w:val="32"/>
+          <w:szCs w:val="32"/>
+          <w:cs/>
+        </w:rPr>
+        <w:t xml:space="preserve"> สำหรับการใช้โมเดล</w:t>
       </w:r>
     </w:p>
     <w:p>
@@ -3827,145 +4964,35 @@
           <w:rFonts w:ascii="TH Sarabun New" w:hAnsi="TH Sarabun New" w:cs="TH Sarabun New"/>
           <w:sz w:val="32"/>
           <w:szCs w:val="32"/>
-          <w:cs/>
         </w:rPr>
         <w:tab/>
-      </w:r>
-      <w:r>
-        <w:rPr>
-          <w:rFonts w:ascii="TH Sarabun New" w:hAnsi="TH Sarabun New" w:cs="TH Sarabun New"/>
-          <w:sz w:val="32"/>
-          <w:szCs w:val="32"/>
-          <w:cs/>
+        <w:t>1.3.</w:t>
+      </w:r>
+      <w:r>
+        <w:rPr>
+          <w:rFonts w:ascii="TH Sarabun New" w:hAnsi="TH Sarabun New" w:cs="TH Sarabun New" w:hint="cs"/>
+          <w:sz w:val="32"/>
+          <w:szCs w:val="32"/>
+          <w:cs/>
+        </w:rPr>
+        <w:t>3</w:t>
+      </w:r>
+      <w:r>
+        <w:rPr>
+          <w:rFonts w:ascii="TH Sarabun New" w:hAnsi="TH Sarabun New" w:cs="TH Sarabun New"/>
+          <w:sz w:val="32"/>
+          <w:szCs w:val="32"/>
         </w:rPr>
         <w:tab/>
       </w:r>
       <w:r>
         <w:rPr>
-          <w:rFonts w:ascii="TH Sarabun New" w:hAnsi="TH Sarabun New" w:cs="TH Sarabun New"/>
-          <w:sz w:val="32"/>
-          <w:szCs w:val="32"/>
-        </w:rPr>
-        <w:t>9</w:t>
-      </w:r>
-      <w:r>
-        <w:rPr>
-          <w:rFonts w:ascii="TH Sarabun New" w:hAnsi="TH Sarabun New" w:cs="TH Sarabun New"/>
-          <w:sz w:val="32"/>
-          <w:szCs w:val="32"/>
-        </w:rPr>
-        <w:t>)</w:t>
-      </w:r>
-      <w:r>
-        <w:rPr>
-          <w:rFonts w:ascii="TH Sarabun New" w:hAnsi="TH Sarabun New" w:cs="TH Sarabun New"/>
-          <w:sz w:val="32"/>
-          <w:szCs w:val="32"/>
-          <w:cs/>
-        </w:rPr>
-        <w:tab/>
-      </w:r>
-      <w:r>
-        <w:rPr>
-          <w:rFonts w:ascii="TH Sarabun New" w:hAnsi="TH Sarabun New" w:cs="TH Sarabun New" w:hint="cs"/>
-          <w:sz w:val="32"/>
-          <w:szCs w:val="32"/>
-          <w:cs/>
-        </w:rPr>
-        <w:t>การเลือกโมเดล</w:t>
-      </w:r>
-    </w:p>
-    <w:p>
-      <w:pPr>
-        <w:pStyle w:val="ListParagraph"/>
-        <w:numPr>
-          <w:ilvl w:val="0"/>
-          <w:numId w:val="6"/>
-        </w:numPr>
-        <w:tabs>
-          <w:tab w:val="left" w:pos="567"/>
-          <w:tab w:val="left" w:pos="1134"/>
-          <w:tab w:val="left" w:pos="1418"/>
-          <w:tab w:val="left" w:pos="1701"/>
-        </w:tabs>
-        <w:spacing w:after="0" w:line="240" w:lineRule="auto"/>
-        <w:ind w:left="1701" w:hanging="283"/>
-        <w:jc w:val="both"/>
-        <w:rPr>
-          <w:rFonts w:ascii="TH Sarabun New" w:hAnsi="TH Sarabun New" w:cs="TH Sarabun New"/>
-          <w:sz w:val="32"/>
-          <w:szCs w:val="32"/>
-        </w:rPr>
-      </w:pPr>
-      <w:r>
-        <w:rPr>
-          <w:rFonts w:ascii="TH Sarabun New" w:hAnsi="TH Sarabun New" w:cs="TH Sarabun New"/>
-          <w:sz w:val="32"/>
-          <w:szCs w:val="32"/>
-        </w:rPr>
-        <w:t>YOLOv11-large</w:t>
-      </w:r>
-    </w:p>
-    <w:p>
-      <w:pPr>
-        <w:pStyle w:val="ListParagraph"/>
-        <w:numPr>
-          <w:ilvl w:val="0"/>
-          <w:numId w:val="6"/>
-        </w:numPr>
-        <w:tabs>
-          <w:tab w:val="left" w:pos="567"/>
-          <w:tab w:val="left" w:pos="1134"/>
-          <w:tab w:val="left" w:pos="1418"/>
-          <w:tab w:val="left" w:pos="1701"/>
-        </w:tabs>
-        <w:spacing w:after="0" w:line="240" w:lineRule="auto"/>
-        <w:ind w:left="1701" w:hanging="283"/>
-        <w:jc w:val="both"/>
-        <w:rPr>
-          <w:rFonts w:ascii="TH Sarabun New" w:hAnsi="TH Sarabun New" w:cs="TH Sarabun New"/>
-          <w:sz w:val="32"/>
-          <w:szCs w:val="32"/>
-        </w:rPr>
-      </w:pPr>
-      <w:r>
-        <w:rPr>
-          <w:rFonts w:ascii="TH Sarabun New" w:hAnsi="TH Sarabun New" w:cs="TH Sarabun New"/>
-          <w:sz w:val="32"/>
-          <w:szCs w:val="32"/>
-        </w:rPr>
-        <w:t>YOLOv11-sm</w:t>
-      </w:r>
-    </w:p>
-    <w:p>
-      <w:pPr>
-        <w:pStyle w:val="ListParagraph"/>
-        <w:numPr>
-          <w:ilvl w:val="0"/>
-          <w:numId w:val="6"/>
-        </w:numPr>
-        <w:tabs>
-          <w:tab w:val="left" w:pos="567"/>
-          <w:tab w:val="left" w:pos="1134"/>
-          <w:tab w:val="left" w:pos="1418"/>
-          <w:tab w:val="left" w:pos="1701"/>
-        </w:tabs>
-        <w:spacing w:after="0" w:line="240" w:lineRule="auto"/>
-        <w:ind w:left="1701" w:hanging="283"/>
-        <w:jc w:val="both"/>
-        <w:rPr>
-          <w:rFonts w:ascii="TH Sarabun New" w:hAnsi="TH Sarabun New" w:cs="TH Sarabun New"/>
-          <w:sz w:val="32"/>
-          <w:szCs w:val="32"/>
-        </w:rPr>
-      </w:pPr>
-      <w:r>
-        <w:rPr>
-          <w:rFonts w:ascii="TH Sarabun New" w:hAnsi="TH Sarabun New" w:cs="TH Sarabun New"/>
-          <w:sz w:val="32"/>
-          <w:szCs w:val="32"/>
-        </w:rPr>
-        <w:t>Faster R-CNN</w:t>
+          <w:rFonts w:ascii="TH Sarabun New" w:hAnsi="TH Sarabun New" w:cs="TH Sarabun New" w:hint="cs"/>
+          <w:sz w:val="32"/>
+          <w:szCs w:val="32"/>
+          <w:cs/>
+        </w:rPr>
+        <w:t>ผู้ดูแลระบบ</w:t>
       </w:r>
     </w:p>
     <w:p>
@@ -3991,6 +5018,7 @@
           <w:rFonts w:ascii="TH Sarabun New" w:hAnsi="TH Sarabun New" w:cs="TH Sarabun New"/>
           <w:sz w:val="32"/>
           <w:szCs w:val="32"/>
+          <w:cs/>
         </w:rPr>
         <w:tab/>
       </w:r>
@@ -3999,16 +5027,18 @@
           <w:rFonts w:ascii="TH Sarabun New" w:hAnsi="TH Sarabun New" w:cs="TH Sarabun New"/>
           <w:sz w:val="32"/>
           <w:szCs w:val="32"/>
+          <w:cs/>
         </w:rPr>
         <w:tab/>
       </w:r>
       <w:r>
         <w:rPr>
-          <w:rFonts w:ascii="TH Sarabun New" w:hAnsi="TH Sarabun New" w:cs="TH Sarabun New"/>
-          <w:sz w:val="32"/>
-          <w:szCs w:val="32"/>
-        </w:rPr>
-        <w:t>10</w:t>
+          <w:rFonts w:ascii="TH Sarabun New" w:hAnsi="TH Sarabun New" w:cs="TH Sarabun New" w:hint="cs"/>
+          <w:sz w:val="32"/>
+          <w:szCs w:val="32"/>
+          <w:cs/>
+        </w:rPr>
+        <w:t>1</w:t>
       </w:r>
       <w:r>
         <w:rPr>
@@ -4024,16 +5054,59 @@
           <w:sz w:val="32"/>
           <w:szCs w:val="32"/>
         </w:rPr>
+        <w:tab/>
+      </w:r>
+      <w:r>
+        <w:rPr>
+          <w:rFonts w:ascii="TH Sarabun New" w:hAnsi="TH Sarabun New" w:cs="TH Sarabun New" w:hint="cs"/>
+          <w:sz w:val="32"/>
+          <w:szCs w:val="32"/>
+          <w:cs/>
+        </w:rPr>
+        <w:t>จัดการบัญชีผู้ใช้</w:t>
+      </w:r>
+      <w:r>
+        <w:rPr>
+          <w:rFonts w:ascii="TH Sarabun New" w:hAnsi="TH Sarabun New" w:cs="TH Sarabun New" w:hint="cs"/>
+          <w:sz w:val="32"/>
+          <w:szCs w:val="32"/>
+          <w:cs/>
+        </w:rPr>
         <w:t xml:space="preserve"> </w:t>
       </w:r>
       <w:r>
         <w:rPr>
-          <w:rFonts w:ascii="TH Sarabun New" w:hAnsi="TH Sarabun New" w:cs="TH Sarabun New" w:hint="cs"/>
-          <w:sz w:val="32"/>
-          <w:szCs w:val="32"/>
-          <w:cs/>
-        </w:rPr>
-        <w:t>สามารถติดตามสถานะในขณะที่ฝึกฝนโมเดล</w:t>
+          <w:rFonts w:ascii="TH Sarabun New" w:hAnsi="TH Sarabun New" w:cs="TH Sarabun New"/>
+          <w:sz w:val="32"/>
+          <w:szCs w:val="32"/>
+        </w:rPr>
+        <w:t>(</w:t>
+      </w:r>
+      <w:r>
+        <w:rPr>
+          <w:rFonts w:ascii="TH Sarabun New" w:hAnsi="TH Sarabun New" w:cs="TH Sarabun New" w:hint="cs"/>
+          <w:sz w:val="32"/>
+          <w:szCs w:val="32"/>
+          <w:cs/>
+        </w:rPr>
+        <w:t xml:space="preserve">ตรวจสอบบัญชี </w:t>
+      </w:r>
+      <w:r>
+        <w:rPr>
+          <w:rFonts w:ascii="TH Sarabun New" w:hAnsi="TH Sarabun New" w:cs="TH Sarabun New" w:hint="cs"/>
+          <w:sz w:val="32"/>
+          <w:szCs w:val="32"/>
+          <w:cs/>
+        </w:rPr>
+        <w:t>ลบหรือระงับบัญชี</w:t>
+      </w:r>
+      <w:r>
+        <w:rPr>
+          <w:rFonts w:ascii="TH Sarabun New" w:hAnsi="TH Sarabun New" w:cs="TH Sarabun New"/>
+          <w:sz w:val="32"/>
+          <w:szCs w:val="32"/>
+        </w:rPr>
+        <w:t>)</w:t>
       </w:r>
     </w:p>
     <w:p>
@@ -4079,15 +5152,7 @@
           <w:szCs w:val="32"/>
           <w:cs/>
         </w:rPr>
-        <w:t>1</w:t>
-      </w:r>
-      <w:r>
-        <w:rPr>
-          <w:rFonts w:ascii="TH Sarabun New" w:hAnsi="TH Sarabun New" w:cs="TH Sarabun New"/>
-          <w:sz w:val="32"/>
-          <w:szCs w:val="32"/>
-        </w:rPr>
-        <w:t>1</w:t>
+        <w:t>2</w:t>
       </w:r>
       <w:r>
         <w:rPr>
@@ -4099,143 +5164,62 @@
       </w:r>
       <w:r>
         <w:rPr>
-          <w:rFonts w:ascii="TH Sarabun New" w:hAnsi="TH Sarabun New" w:cs="TH Sarabun New" w:hint="cs"/>
-          <w:sz w:val="32"/>
-          <w:szCs w:val="32"/>
-          <w:cs/>
-        </w:rPr>
-        <w:t xml:space="preserve"> </w:t>
-      </w:r>
-      <w:r>
-        <w:rPr>
-          <w:rFonts w:ascii="TH Sarabun New" w:hAnsi="TH Sarabun New" w:cs="TH Sarabun New" w:hint="cs"/>
-          <w:sz w:val="32"/>
-          <w:szCs w:val="32"/>
-          <w:cs/>
-        </w:rPr>
-        <w:t>การแสดงผลลัพธ์</w:t>
-      </w:r>
-    </w:p>
-    <w:p>
-      <w:pPr>
-        <w:pStyle w:val="ListParagraph"/>
-        <w:numPr>
-          <w:ilvl w:val="0"/>
-          <w:numId w:val="7"/>
-        </w:numPr>
-        <w:tabs>
-          <w:tab w:val="left" w:pos="567"/>
-          <w:tab w:val="left" w:pos="1134"/>
-          <w:tab w:val="left" w:pos="1418"/>
-        </w:tabs>
-        <w:spacing w:after="0" w:line="240" w:lineRule="auto"/>
-        <w:ind w:left="1701" w:hanging="283"/>
-        <w:jc w:val="both"/>
-        <w:rPr>
-          <w:rFonts w:ascii="TH Sarabun New" w:hAnsi="TH Sarabun New" w:cs="TH Sarabun New"/>
-          <w:sz w:val="32"/>
-          <w:szCs w:val="32"/>
-        </w:rPr>
-      </w:pPr>
-      <w:r>
-        <w:rPr>
-          <w:rFonts w:ascii="TH Sarabun New" w:hAnsi="TH Sarabun New" w:cs="TH Sarabun New"/>
-          <w:sz w:val="32"/>
-          <w:szCs w:val="32"/>
-        </w:rPr>
-        <w:t xml:space="preserve">Object Detection </w:t>
-      </w:r>
-      <w:r>
-        <w:rPr>
-          <w:rFonts w:ascii="TH Sarabun New" w:hAnsi="TH Sarabun New" w:cs="TH Sarabun New" w:hint="cs"/>
-          <w:sz w:val="32"/>
-          <w:szCs w:val="32"/>
-          <w:cs/>
-        </w:rPr>
-        <w:t>จะแสดงภาพที่มีการตีกรอบครอบคลุมวัตถุที่ตรวจจับ พร้อม</w:t>
-      </w:r>
-      <w:r>
-        <w:rPr>
-          <w:rFonts w:ascii="TH Sarabun New" w:hAnsi="TH Sarabun New" w:cs="TH Sarabun New" w:hint="cs"/>
-          <w:sz w:val="32"/>
-          <w:szCs w:val="32"/>
-          <w:cs/>
-        </w:rPr>
-        <w:t>ชื่อของวัตถุ</w:t>
-      </w:r>
-      <w:r>
-        <w:rPr>
-          <w:rFonts w:ascii="TH Sarabun New" w:hAnsi="TH Sarabun New" w:cs="TH Sarabun New"/>
-          <w:sz w:val="32"/>
-          <w:szCs w:val="32"/>
-        </w:rPr>
-        <w:t xml:space="preserve"> (Labels) </w:t>
-      </w:r>
-      <w:r>
-        <w:rPr>
-          <w:rFonts w:ascii="TH Sarabun New" w:hAnsi="TH Sarabun New" w:cs="TH Sarabun New" w:hint="cs"/>
-          <w:sz w:val="32"/>
-          <w:szCs w:val="32"/>
-          <w:cs/>
-        </w:rPr>
-        <w:t xml:space="preserve">และค่าความมั่นใจของโมเดล </w:t>
-      </w:r>
-      <w:r>
-        <w:rPr>
-          <w:rFonts w:ascii="TH Sarabun New" w:hAnsi="TH Sarabun New" w:cs="TH Sarabun New"/>
-          <w:sz w:val="32"/>
-          <w:szCs w:val="32"/>
-        </w:rPr>
-        <w:t>(Confidence Score)</w:t>
-      </w:r>
-    </w:p>
-    <w:p>
-      <w:pPr>
-        <w:pStyle w:val="ListParagraph"/>
-        <w:numPr>
-          <w:ilvl w:val="0"/>
-          <w:numId w:val="7"/>
-        </w:numPr>
-        <w:tabs>
-          <w:tab w:val="left" w:pos="567"/>
-          <w:tab w:val="left" w:pos="1134"/>
-          <w:tab w:val="left" w:pos="1418"/>
-          <w:tab w:val="left" w:pos="1701"/>
-        </w:tabs>
-        <w:spacing w:after="0" w:line="240" w:lineRule="auto"/>
-        <w:ind w:left="1701" w:hanging="283"/>
-        <w:jc w:val="both"/>
-        <w:rPr>
-          <w:rFonts w:ascii="TH Sarabun New" w:hAnsi="TH Sarabun New" w:cs="TH Sarabun New"/>
-          <w:sz w:val="32"/>
-          <w:szCs w:val="32"/>
-          <w:cs/>
-        </w:rPr>
-      </w:pPr>
-      <w:r>
-        <w:rPr>
-          <w:rFonts w:ascii="TH Sarabun New" w:hAnsi="TH Sarabun New" w:cs="TH Sarabun New"/>
-          <w:sz w:val="32"/>
-          <w:szCs w:val="32"/>
-        </w:rPr>
-        <w:t xml:space="preserve">Image Classification </w:t>
-      </w:r>
-      <w:r>
-        <w:rPr>
-          <w:rFonts w:ascii="TH Sarabun New" w:hAnsi="TH Sarabun New" w:cs="TH Sarabun New" w:hint="cs"/>
-          <w:sz w:val="32"/>
-          <w:szCs w:val="32"/>
-          <w:cs/>
-        </w:rPr>
-        <w:t xml:space="preserve">จะแสดงผลลัพธ์เป็นชื่อคลาสที่จำแนกจากรูปภาพ พร้อมค่าความมั่นใจของโมเดล </w:t>
-      </w:r>
-      <w:r>
-        <w:rPr>
-          <w:rFonts w:ascii="TH Sarabun New" w:hAnsi="TH Sarabun New" w:cs="TH Sarabun New"/>
-          <w:sz w:val="32"/>
-          <w:szCs w:val="32"/>
-        </w:rPr>
-        <w:t>(Confidence Score)</w:t>
+          <w:rFonts w:ascii="TH Sarabun New" w:hAnsi="TH Sarabun New" w:cs="TH Sarabun New"/>
+          <w:sz w:val="32"/>
+          <w:szCs w:val="32"/>
+        </w:rPr>
+        <w:tab/>
+      </w:r>
+      <w:r>
+        <w:rPr>
+          <w:rFonts w:ascii="TH Sarabun New" w:hAnsi="TH Sarabun New" w:cs="TH Sarabun New" w:hint="cs"/>
+          <w:sz w:val="32"/>
+          <w:szCs w:val="32"/>
+          <w:cs/>
+        </w:rPr>
+        <w:t xml:space="preserve">ตรวจสอบและป้องกันข้อมูล </w:t>
+      </w:r>
+      <w:r>
+        <w:rPr>
+          <w:rFonts w:ascii="TH Sarabun New" w:hAnsi="TH Sarabun New" w:cs="TH Sarabun New"/>
+          <w:sz w:val="32"/>
+          <w:szCs w:val="32"/>
+        </w:rPr>
+        <w:t>(</w:t>
+      </w:r>
+      <w:r>
+        <w:rPr>
+          <w:rFonts w:ascii="TH Sarabun New" w:hAnsi="TH Sarabun New" w:cs="TH Sarabun New" w:hint="cs"/>
+          <w:sz w:val="32"/>
+          <w:szCs w:val="32"/>
+          <w:cs/>
+        </w:rPr>
+        <w:t>ควบคุม</w:t>
+      </w:r>
+      <w:r>
+        <w:rPr>
+          <w:rFonts w:ascii="TH Sarabun New" w:hAnsi="TH Sarabun New" w:cs="TH Sarabun New" w:hint="cs"/>
+          <w:sz w:val="32"/>
+          <w:szCs w:val="32"/>
+          <w:cs/>
+        </w:rPr>
+        <w:t>ข้อมูล จัดการฐานข้อมูล</w:t>
+      </w:r>
+      <w:r>
+        <w:rPr>
+          <w:rFonts w:ascii="TH Sarabun New" w:hAnsi="TH Sarabun New" w:cs="TH Sarabun New"/>
+          <w:sz w:val="32"/>
+          <w:szCs w:val="32"/>
+        </w:rPr>
+        <w:t>?</w:t>
+      </w:r>
+      <w:r>
+        <w:rPr>
+          <w:rFonts w:ascii="TH Sarabun New" w:hAnsi="TH Sarabun New" w:cs="TH Sarabun New"/>
+          <w:sz w:val="32"/>
+          <w:szCs w:val="32"/>
+        </w:rPr>
+        <w:t>)</w:t>
       </w:r>
     </w:p>
     <w:p>
@@ -4254,15 +5238,13 @@
           <w:rFonts w:ascii="TH Sarabun New" w:hAnsi="TH Sarabun New" w:cs="TH Sarabun New"/>
           <w:sz w:val="32"/>
           <w:szCs w:val="32"/>
-          <w:cs/>
-        </w:rPr>
-      </w:pPr>
-      <w:r>
-        <w:rPr>
-          <w:rFonts w:ascii="TH Sarabun New" w:hAnsi="TH Sarabun New" w:cs="TH Sarabun New"/>
-          <w:sz w:val="32"/>
-          <w:szCs w:val="32"/>
-          <w:cs/>
+        </w:rPr>
+      </w:pPr>
+      <w:r>
+        <w:rPr>
+          <w:rFonts w:ascii="TH Sarabun New" w:hAnsi="TH Sarabun New" w:cs="TH Sarabun New"/>
+          <w:sz w:val="32"/>
+          <w:szCs w:val="32"/>
         </w:rPr>
         <w:tab/>
       </w:r>
@@ -4273,384 +5255,58 @@
           <w:szCs w:val="32"/>
         </w:rPr>
         <w:tab/>
-      </w:r>
-      <w:r>
-        <w:rPr>
-          <w:rFonts w:ascii="TH Sarabun New" w:hAnsi="TH Sarabun New" w:cs="TH Sarabun New"/>
-          <w:sz w:val="32"/>
-          <w:szCs w:val="32"/>
-        </w:rPr>
-        <w:t>1</w:t>
-      </w:r>
-      <w:r>
-        <w:rPr>
-          <w:rFonts w:ascii="TH Sarabun New" w:hAnsi="TH Sarabun New" w:cs="TH Sarabun New"/>
-          <w:sz w:val="32"/>
-          <w:szCs w:val="32"/>
-        </w:rPr>
-        <w:t>2</w:t>
-      </w:r>
-      <w:r>
-        <w:rPr>
-          <w:rFonts w:ascii="TH Sarabun New" w:hAnsi="TH Sarabun New" w:cs="TH Sarabun New"/>
-          <w:sz w:val="32"/>
-          <w:szCs w:val="32"/>
-        </w:rPr>
-        <w:t>)</w:t>
-      </w:r>
-      <w:r>
-        <w:rPr>
-          <w:rFonts w:ascii="TH Sarabun New" w:hAnsi="TH Sarabun New" w:cs="TH Sarabun New"/>
-          <w:sz w:val="32"/>
-          <w:szCs w:val="32"/>
+        <w:t>3)</w:t>
+      </w:r>
+      <w:r>
+        <w:rPr>
+          <w:rFonts w:ascii="TH Sarabun New" w:hAnsi="TH Sarabun New" w:cs="TH Sarabun New"/>
+          <w:sz w:val="32"/>
+          <w:szCs w:val="32"/>
+        </w:rPr>
+        <w:tab/>
+      </w:r>
+      <w:r>
+        <w:rPr>
+          <w:rFonts w:ascii="TH Sarabun New" w:hAnsi="TH Sarabun New" w:cs="TH Sarabun New" w:hint="cs"/>
+          <w:sz w:val="32"/>
+          <w:szCs w:val="32"/>
+          <w:cs/>
+        </w:rPr>
+        <w:t>จัดการบริหารทรัพยากรระบบ</w:t>
+      </w:r>
+      <w:r>
+        <w:rPr>
+          <w:rFonts w:ascii="TH Sarabun New" w:hAnsi="TH Sarabun New" w:cs="TH Sarabun New" w:hint="cs"/>
+          <w:sz w:val="32"/>
+          <w:szCs w:val="32"/>
+          <w:cs/>
         </w:rPr>
         <w:t xml:space="preserve"> </w:t>
       </w:r>
       <w:r>
         <w:rPr>
-          <w:rFonts w:ascii="TH Sarabun New" w:hAnsi="TH Sarabun New" w:cs="TH Sarabun New" w:hint="cs"/>
-          <w:sz w:val="32"/>
-          <w:szCs w:val="32"/>
-          <w:cs/>
-        </w:rPr>
-        <w:t>รายงานผลของการฝึกฝนโมเดล</w:t>
-      </w:r>
-    </w:p>
-    <w:p>
-      <w:pPr>
-        <w:pStyle w:val="ListParagraph"/>
-        <w:numPr>
-          <w:ilvl w:val="0"/>
-          <w:numId w:val="9"/>
-        </w:numPr>
-        <w:tabs>
-          <w:tab w:val="left" w:pos="567"/>
-          <w:tab w:val="left" w:pos="1134"/>
-          <w:tab w:val="left" w:pos="1418"/>
-          <w:tab w:val="left" w:pos="1701"/>
-        </w:tabs>
-        <w:spacing w:after="0" w:line="240" w:lineRule="auto"/>
-        <w:ind w:left="1701" w:hanging="283"/>
-        <w:jc w:val="both"/>
-        <w:rPr>
-          <w:rFonts w:ascii="TH Sarabun New" w:hAnsi="TH Sarabun New" w:cs="TH Sarabun New"/>
-          <w:sz w:val="32"/>
-          <w:szCs w:val="32"/>
-        </w:rPr>
-      </w:pPr>
-      <w:r>
-        <w:rPr>
-          <w:rFonts w:ascii="TH Sarabun New" w:hAnsi="TH Sarabun New" w:cs="TH Sarabun New" w:hint="cs"/>
-          <w:sz w:val="32"/>
-          <w:szCs w:val="32"/>
-          <w:cs/>
-        </w:rPr>
-        <w:t>ค่าความแม่นยำ</w:t>
-      </w:r>
-      <w:r>
-        <w:rPr>
-          <w:rFonts w:ascii="TH Sarabun New" w:hAnsi="TH Sarabun New" w:cs="TH Sarabun New"/>
-          <w:sz w:val="32"/>
-          <w:szCs w:val="32"/>
-        </w:rPr>
-        <w:t xml:space="preserve"> (mAP, Precision, Recall)</w:t>
-      </w:r>
-    </w:p>
-    <w:p>
-      <w:pPr>
-        <w:pStyle w:val="ListParagraph"/>
-        <w:numPr>
-          <w:ilvl w:val="0"/>
-          <w:numId w:val="9"/>
-        </w:numPr>
-        <w:tabs>
-          <w:tab w:val="left" w:pos="567"/>
-          <w:tab w:val="left" w:pos="1134"/>
-          <w:tab w:val="left" w:pos="1418"/>
-          <w:tab w:val="left" w:pos="1701"/>
-        </w:tabs>
-        <w:spacing w:after="0" w:line="240" w:lineRule="auto"/>
-        <w:ind w:left="1701" w:hanging="283"/>
-        <w:jc w:val="both"/>
-        <w:rPr>
-          <w:rFonts w:ascii="TH Sarabun New" w:hAnsi="TH Sarabun New" w:cs="TH Sarabun New"/>
-          <w:sz w:val="32"/>
-          <w:szCs w:val="32"/>
-        </w:rPr>
-      </w:pPr>
-      <w:r>
-        <w:rPr>
-          <w:rFonts w:ascii="TH Sarabun New" w:hAnsi="TH Sarabun New" w:cs="TH Sarabun New" w:hint="cs"/>
-          <w:sz w:val="32"/>
-          <w:szCs w:val="32"/>
-          <w:cs/>
-        </w:rPr>
-        <w:lastRenderedPageBreak/>
-        <w:t xml:space="preserve">กราฟของ </w:t>
-      </w:r>
-      <w:r>
-        <w:rPr>
-          <w:rFonts w:ascii="TH Sarabun New" w:hAnsi="TH Sarabun New" w:cs="TH Sarabun New"/>
-          <w:sz w:val="32"/>
-          <w:szCs w:val="32"/>
-        </w:rPr>
-        <w:t xml:space="preserve">Loss </w:t>
-      </w:r>
-      <w:r>
-        <w:rPr>
-          <w:rFonts w:ascii="TH Sarabun New" w:hAnsi="TH Sarabun New" w:cs="TH Sarabun New" w:hint="cs"/>
-          <w:sz w:val="32"/>
-          <w:szCs w:val="32"/>
-          <w:cs/>
-        </w:rPr>
-        <w:t xml:space="preserve">และ </w:t>
-      </w:r>
-      <w:r>
-        <w:rPr>
-          <w:rFonts w:ascii="TH Sarabun New" w:hAnsi="TH Sarabun New" w:cs="TH Sarabun New"/>
-          <w:sz w:val="32"/>
-          <w:szCs w:val="32"/>
-        </w:rPr>
-        <w:t>mAP</w:t>
-      </w:r>
-    </w:p>
-    <w:p>
-      <w:pPr>
-        <w:pStyle w:val="ListParagraph"/>
-        <w:numPr>
-          <w:ilvl w:val="0"/>
-          <w:numId w:val="9"/>
-        </w:numPr>
-        <w:tabs>
-          <w:tab w:val="left" w:pos="567"/>
-          <w:tab w:val="left" w:pos="1134"/>
-          <w:tab w:val="left" w:pos="1418"/>
-          <w:tab w:val="left" w:pos="1701"/>
-        </w:tabs>
-        <w:spacing w:after="0" w:line="240" w:lineRule="auto"/>
-        <w:ind w:left="1701" w:hanging="283"/>
-        <w:jc w:val="both"/>
-        <w:rPr>
-          <w:rFonts w:ascii="TH Sarabun New" w:hAnsi="TH Sarabun New" w:cs="TH Sarabun New"/>
-          <w:sz w:val="32"/>
-          <w:szCs w:val="32"/>
-        </w:rPr>
-      </w:pPr>
-      <w:r>
-        <w:rPr>
-          <w:rFonts w:ascii="TH Sarabun New" w:hAnsi="TH Sarabun New" w:cs="TH Sarabun New" w:hint="cs"/>
-          <w:sz w:val="32"/>
-          <w:szCs w:val="32"/>
-          <w:cs/>
-        </w:rPr>
-        <w:t xml:space="preserve">ตารางประเมินประสิทธิภาพของโมเดลสำหรับประเภท </w:t>
-      </w:r>
-      <w:r>
-        <w:rPr>
-          <w:rFonts w:ascii="TH Sarabun New" w:hAnsi="TH Sarabun New" w:cs="TH Sarabun New"/>
-          <w:sz w:val="32"/>
-          <w:szCs w:val="32"/>
-        </w:rPr>
-        <w:t>Classification (Confusion Matrix)</w:t>
-      </w:r>
-    </w:p>
-    <w:p>
-      <w:pPr>
-        <w:pStyle w:val="ListParagraph"/>
-        <w:numPr>
-          <w:ilvl w:val="0"/>
-          <w:numId w:val="9"/>
-        </w:numPr>
-        <w:tabs>
-          <w:tab w:val="left" w:pos="567"/>
-          <w:tab w:val="left" w:pos="1134"/>
-          <w:tab w:val="left" w:pos="1418"/>
-          <w:tab w:val="left" w:pos="1701"/>
-        </w:tabs>
-        <w:spacing w:after="0" w:line="240" w:lineRule="auto"/>
-        <w:ind w:left="1701" w:hanging="283"/>
-        <w:jc w:val="both"/>
-        <w:rPr>
-          <w:rFonts w:ascii="TH Sarabun New" w:hAnsi="TH Sarabun New" w:cs="TH Sarabun New"/>
-          <w:sz w:val="32"/>
-          <w:szCs w:val="32"/>
-        </w:rPr>
-      </w:pPr>
-      <w:r>
-        <w:rPr>
-          <w:rFonts w:ascii="TH Sarabun New" w:hAnsi="TH Sarabun New" w:cs="TH Sarabun New" w:hint="cs"/>
-          <w:sz w:val="32"/>
-          <w:szCs w:val="32"/>
-          <w:cs/>
-        </w:rPr>
-        <w:t>สรุปผลการวิเคราะห์ความสามารถของโมเดล</w:t>
-      </w:r>
-    </w:p>
-    <w:p>
-      <w:pPr>
-        <w:tabs>
-          <w:tab w:val="left" w:pos="567"/>
-          <w:tab w:val="left" w:pos="1134"/>
-          <w:tab w:val="left" w:pos="1418"/>
-          <w:tab w:val="left" w:pos="1701"/>
-        </w:tabs>
-        <w:spacing w:after="0" w:line="240" w:lineRule="auto"/>
-        <w:jc w:val="both"/>
-        <w:rPr>
-          <w:rFonts w:ascii="TH Sarabun New" w:hAnsi="TH Sarabun New" w:cs="TH Sarabun New"/>
-          <w:sz w:val="32"/>
-          <w:szCs w:val="32"/>
-        </w:rPr>
-      </w:pPr>
-      <w:r>
-        <w:rPr>
-          <w:rFonts w:ascii="TH Sarabun New" w:hAnsi="TH Sarabun New" w:cs="TH Sarabun New"/>
-          <w:sz w:val="32"/>
-          <w:szCs w:val="32"/>
-        </w:rPr>
-        <w:tab/>
-      </w:r>
-      <w:r>
-        <w:rPr>
-          <w:rFonts w:ascii="TH Sarabun New" w:hAnsi="TH Sarabun New" w:cs="TH Sarabun New"/>
-          <w:sz w:val="32"/>
-          <w:szCs w:val="32"/>
-        </w:rPr>
-        <w:tab/>
-      </w:r>
-      <w:r>
-        <w:rPr>
-          <w:rFonts w:ascii="TH Sarabun New" w:hAnsi="TH Sarabun New" w:cs="TH Sarabun New" w:hint="cs"/>
-          <w:sz w:val="32"/>
-          <w:szCs w:val="32"/>
-          <w:cs/>
-        </w:rPr>
-        <w:t>1</w:t>
-      </w:r>
-      <w:r>
-        <w:rPr>
-          <w:rFonts w:ascii="TH Sarabun New" w:hAnsi="TH Sarabun New" w:cs="TH Sarabun New"/>
-          <w:sz w:val="32"/>
-          <w:szCs w:val="32"/>
-        </w:rPr>
-        <w:t>3</w:t>
-      </w:r>
-      <w:r>
-        <w:rPr>
-          <w:rFonts w:ascii="TH Sarabun New" w:hAnsi="TH Sarabun New" w:cs="TH Sarabun New"/>
-          <w:sz w:val="32"/>
-          <w:szCs w:val="32"/>
-        </w:rPr>
-        <w:t xml:space="preserve">) </w:t>
-      </w:r>
-      <w:r>
-        <w:rPr>
-          <w:rFonts w:ascii="TH Sarabun New" w:hAnsi="TH Sarabun New" w:cs="TH Sarabun New" w:hint="cs"/>
-          <w:sz w:val="32"/>
-          <w:szCs w:val="32"/>
-          <w:cs/>
-        </w:rPr>
-        <w:t>การ</w:t>
-      </w:r>
-      <w:r>
-        <w:rPr>
-          <w:rFonts w:ascii="TH Sarabun New" w:hAnsi="TH Sarabun New" w:cs="TH Sarabun New" w:hint="cs"/>
-          <w:sz w:val="32"/>
-          <w:szCs w:val="32"/>
-          <w:cs/>
-        </w:rPr>
-        <w:t>นำ</w:t>
-      </w:r>
-      <w:r>
-        <w:rPr>
-          <w:rFonts w:ascii="TH Sarabun New" w:hAnsi="TH Sarabun New" w:cs="TH Sarabun New" w:hint="cs"/>
-          <w:sz w:val="32"/>
-          <w:szCs w:val="32"/>
-          <w:cs/>
-        </w:rPr>
-        <w:t>โมเดล</w:t>
-      </w:r>
-      <w:r>
-        <w:rPr>
-          <w:rFonts w:ascii="TH Sarabun New" w:hAnsi="TH Sarabun New" w:cs="TH Sarabun New" w:hint="cs"/>
-          <w:sz w:val="32"/>
-          <w:szCs w:val="32"/>
-          <w:cs/>
-        </w:rPr>
-        <w:t>ไปใช้</w:t>
-      </w:r>
-    </w:p>
-    <w:p>
-      <w:pPr>
-        <w:pStyle w:val="ListParagraph"/>
-        <w:numPr>
-          <w:ilvl w:val="0"/>
-          <w:numId w:val="14"/>
-        </w:numPr>
-        <w:tabs>
-          <w:tab w:val="left" w:pos="567"/>
-          <w:tab w:val="left" w:pos="1134"/>
-          <w:tab w:val="left" w:pos="1418"/>
-          <w:tab w:val="left" w:pos="1701"/>
-        </w:tabs>
-        <w:spacing w:after="0" w:line="240" w:lineRule="auto"/>
-        <w:ind w:left="1701" w:hanging="283"/>
-        <w:jc w:val="both"/>
-        <w:rPr>
-          <w:rFonts w:ascii="TH Sarabun New" w:hAnsi="TH Sarabun New" w:cs="TH Sarabun New"/>
-          <w:sz w:val="32"/>
-          <w:szCs w:val="32"/>
-        </w:rPr>
-      </w:pPr>
-      <w:r>
-        <w:rPr>
-          <w:rFonts w:ascii="TH Sarabun New" w:hAnsi="TH Sarabun New" w:cs="TH Sarabun New" w:hint="cs"/>
-          <w:sz w:val="32"/>
-          <w:szCs w:val="32"/>
-          <w:cs/>
-        </w:rPr>
-        <w:t>สามารถดาวน์โหลดเป็นไฟล์โมเดล</w:t>
-      </w:r>
-    </w:p>
-    <w:p>
-      <w:pPr>
-        <w:pStyle w:val="ListParagraph"/>
-        <w:numPr>
-          <w:ilvl w:val="0"/>
-          <w:numId w:val="14"/>
-        </w:numPr>
-        <w:tabs>
-          <w:tab w:val="left" w:pos="567"/>
-          <w:tab w:val="left" w:pos="1134"/>
-          <w:tab w:val="left" w:pos="1418"/>
-          <w:tab w:val="left" w:pos="1701"/>
-        </w:tabs>
-        <w:spacing w:after="0" w:line="240" w:lineRule="auto"/>
-        <w:ind w:left="1701" w:hanging="283"/>
-        <w:jc w:val="both"/>
-        <w:rPr>
-          <w:rFonts w:ascii="TH Sarabun New" w:hAnsi="TH Sarabun New" w:cs="TH Sarabun New"/>
-          <w:sz w:val="32"/>
-          <w:szCs w:val="32"/>
-          <w:cs/>
-        </w:rPr>
-      </w:pPr>
-      <w:r>
-        <w:rPr>
-          <w:rFonts w:ascii="TH Sarabun New" w:hAnsi="TH Sarabun New" w:cs="TH Sarabun New" w:hint="cs"/>
-          <w:sz w:val="32"/>
-          <w:szCs w:val="32"/>
-          <w:cs/>
-        </w:rPr>
-        <w:t xml:space="preserve">สามารถดาวน์โหลดเป็นตัวอย่างโค้ด </w:t>
-      </w:r>
-      <w:r>
-        <w:rPr>
-          <w:rFonts w:ascii="TH Sarabun New" w:hAnsi="TH Sarabun New" w:cs="TH Sarabun New"/>
-          <w:sz w:val="32"/>
-          <w:szCs w:val="32"/>
-        </w:rPr>
-        <w:t>Python</w:t>
+          <w:rFonts w:ascii="TH Sarabun New" w:hAnsi="TH Sarabun New" w:cs="TH Sarabun New"/>
+          <w:sz w:val="32"/>
+          <w:szCs w:val="32"/>
+        </w:rPr>
+        <w:t>(</w:t>
+      </w:r>
+      <w:r>
+        <w:rPr>
+          <w:rFonts w:ascii="TH Sarabun New" w:hAnsi="TH Sarabun New" w:cs="TH Sarabun New" w:hint="cs"/>
+          <w:sz w:val="32"/>
+          <w:szCs w:val="32"/>
+          <w:cs/>
+        </w:rPr>
+        <w:t xml:space="preserve">จัดการเซิร์ฟเวอร์ การใช้ </w:t>
+      </w:r>
+      <w:r>
+        <w:rPr>
+          <w:rFonts w:ascii="TH Sarabun New" w:hAnsi="TH Sarabun New" w:cs="TH Sarabun New"/>
+          <w:sz w:val="32"/>
+          <w:szCs w:val="32"/>
+        </w:rPr>
+        <w:t>GPU/TPU)</w:t>
       </w:r>
     </w:p>
     <w:p>
@@ -4685,22 +5341,16 @@
           <w:rFonts w:ascii="TH Sarabun New" w:hAnsi="TH Sarabun New" w:cs="TH Sarabun New"/>
           <w:sz w:val="32"/>
           <w:szCs w:val="32"/>
+          <w:cs/>
         </w:rPr>
         <w:tab/>
       </w:r>
       <w:r>
         <w:rPr>
-          <w:rFonts w:ascii="TH Sarabun New" w:hAnsi="TH Sarabun New" w:cs="TH Sarabun New"/>
-          <w:sz w:val="32"/>
-          <w:szCs w:val="32"/>
-        </w:rPr>
-        <w:t>1</w:t>
-      </w:r>
-      <w:r>
-        <w:rPr>
-          <w:rFonts w:ascii="TH Sarabun New" w:hAnsi="TH Sarabun New" w:cs="TH Sarabun New"/>
-          <w:sz w:val="32"/>
-          <w:szCs w:val="32"/>
+          <w:rFonts w:ascii="TH Sarabun New" w:hAnsi="TH Sarabun New" w:cs="TH Sarabun New" w:hint="cs"/>
+          <w:sz w:val="32"/>
+          <w:szCs w:val="32"/>
+          <w:cs/>
         </w:rPr>
         <w:t>4</w:t>
       </w:r>
@@ -4718,16 +5368,50 @@
           <w:sz w:val="32"/>
           <w:szCs w:val="32"/>
         </w:rPr>
+        <w:tab/>
+      </w:r>
+      <w:r>
+        <w:rPr>
+          <w:rFonts w:ascii="TH Sarabun New" w:hAnsi="TH Sarabun New" w:cs="TH Sarabun New" w:hint="cs"/>
+          <w:sz w:val="32"/>
+          <w:szCs w:val="32"/>
+          <w:cs/>
+        </w:rPr>
+        <w:t>บำรุงรักษาระบบ</w:t>
+      </w:r>
+      <w:r>
+        <w:rPr>
+          <w:rFonts w:ascii="TH Sarabun New" w:hAnsi="TH Sarabun New" w:cs="TH Sarabun New" w:hint="cs"/>
+          <w:sz w:val="32"/>
+          <w:szCs w:val="32"/>
+          <w:cs/>
+        </w:rPr>
         <w:t xml:space="preserve"> </w:t>
       </w:r>
       <w:r>
         <w:rPr>
-          <w:rFonts w:ascii="TH Sarabun New" w:hAnsi="TH Sarabun New" w:cs="TH Sarabun New" w:hint="cs"/>
-          <w:sz w:val="32"/>
-          <w:szCs w:val="32"/>
-          <w:cs/>
-        </w:rPr>
-        <w:t>สามารถจัดเก็บประวัติการฝึกฝน เพื่อเรียกดูย้อนหลังได้</w:t>
+          <w:rFonts w:ascii="TH Sarabun New" w:hAnsi="TH Sarabun New" w:cs="TH Sarabun New"/>
+          <w:sz w:val="32"/>
+          <w:szCs w:val="32"/>
+        </w:rPr>
+        <w:t>(</w:t>
+      </w:r>
+      <w:r>
+        <w:rPr>
+          <w:rFonts w:ascii="TH Sarabun New" w:hAnsi="TH Sarabun New" w:cs="TH Sarabun New" w:hint="cs"/>
+          <w:sz w:val="32"/>
+          <w:szCs w:val="32"/>
+          <w:cs/>
+        </w:rPr>
+        <w:t>ปรับปรุงแพลตฟอร์มให้มีประสิทธิภาพ</w:t>
+      </w:r>
+      <w:r>
+        <w:rPr>
+          <w:rFonts w:ascii="TH Sarabun New" w:hAnsi="TH Sarabun New" w:cs="TH Sarabun New"/>
+          <w:sz w:val="32"/>
+          <w:szCs w:val="32"/>
+        </w:rPr>
+        <w:t>)</w:t>
       </w:r>
     </w:p>
     <w:p>
@@ -4743,12 +5427,97 @@
         <w:ind w:left="0"/>
         <w:jc w:val="both"/>
         <w:rPr>
-          <w:rFonts w:ascii="TH Sarabun New" w:hAnsi="TH Sarabun New" w:cs="TH Sarabun New"/>
-          <w:sz w:val="32"/>
-          <w:szCs w:val="32"/>
-          <w:cs/>
-        </w:rPr>
-      </w:pPr>
+          <w:rFonts w:ascii="TH Sarabun New" w:hAnsi="TH Sarabun New" w:cs="TH Sarabun New" w:hint="cs"/>
+          <w:sz w:val="32"/>
+          <w:szCs w:val="32"/>
+        </w:rPr>
+      </w:pPr>
+      <w:r>
+        <w:rPr>
+          <w:rFonts w:ascii="TH Sarabun New" w:hAnsi="TH Sarabun New" w:cs="TH Sarabun New"/>
+          <w:sz w:val="32"/>
+          <w:szCs w:val="32"/>
+          <w:cs/>
+        </w:rPr>
+        <w:tab/>
+      </w:r>
+      <w:r>
+        <w:rPr>
+          <w:rFonts w:ascii="TH Sarabun New" w:hAnsi="TH Sarabun New" w:cs="TH Sarabun New"/>
+          <w:sz w:val="32"/>
+          <w:szCs w:val="32"/>
+          <w:cs/>
+        </w:rPr>
+        <w:tab/>
+      </w:r>
+      <w:r>
+        <w:rPr>
+          <w:rFonts w:ascii="TH Sarabun New" w:hAnsi="TH Sarabun New" w:cs="TH Sarabun New" w:hint="cs"/>
+          <w:sz w:val="32"/>
+          <w:szCs w:val="32"/>
+          <w:cs/>
+        </w:rPr>
+        <w:t>5</w:t>
+      </w:r>
+      <w:r>
+        <w:rPr>
+          <w:rFonts w:ascii="TH Sarabun New" w:hAnsi="TH Sarabun New" w:cs="TH Sarabun New"/>
+          <w:sz w:val="32"/>
+          <w:szCs w:val="32"/>
+        </w:rPr>
+        <w:t>)</w:t>
+      </w:r>
+      <w:r>
+        <w:rPr>
+          <w:rFonts w:ascii="TH Sarabun New" w:hAnsi="TH Sarabun New" w:cs="TH Sarabun New"/>
+          <w:sz w:val="32"/>
+          <w:szCs w:val="32"/>
+        </w:rPr>
+        <w:tab/>
+      </w:r>
+      <w:r>
+        <w:rPr>
+          <w:rFonts w:ascii="TH Sarabun New" w:hAnsi="TH Sarabun New" w:cs="TH Sarabun New" w:hint="cs"/>
+          <w:sz w:val="32"/>
+          <w:szCs w:val="32"/>
+          <w:cs/>
+        </w:rPr>
+        <w:t>สนับสนุนผู้ใช้งาน</w:t>
+      </w:r>
+      <w:r>
+        <w:rPr>
+          <w:rFonts w:ascii="TH Sarabun New" w:hAnsi="TH Sarabun New" w:cs="TH Sarabun New" w:hint="cs"/>
+          <w:sz w:val="32"/>
+          <w:szCs w:val="32"/>
+          <w:cs/>
+        </w:rPr>
+        <w:t xml:space="preserve"> </w:t>
+      </w:r>
+      <w:r>
+        <w:rPr>
+          <w:rFonts w:ascii="TH Sarabun New" w:hAnsi="TH Sarabun New" w:cs="TH Sarabun New"/>
+          <w:sz w:val="32"/>
+          <w:szCs w:val="32"/>
+        </w:rPr>
+        <w:t>(</w:t>
+      </w:r>
+      <w:r>
+        <w:rPr>
+          <w:rFonts w:ascii="TH Sarabun New" w:hAnsi="TH Sarabun New" w:cs="TH Sarabun New" w:hint="cs"/>
+          <w:sz w:val="32"/>
+          <w:szCs w:val="32"/>
+          <w:cs/>
+        </w:rPr>
+        <w:t>ให้คำแนะนำและแก้ไขปัญหา</w:t>
+      </w:r>
+      <w:r>
+        <w:rPr>
+          <w:rFonts w:ascii="TH Sarabun New" w:hAnsi="TH Sarabun New" w:cs="TH Sarabun New"/>
+          <w:sz w:val="32"/>
+          <w:szCs w:val="32"/>
+        </w:rPr>
+        <w:t>)</w:t>
+      </w:r>
     </w:p>
     <w:p>
       <w:pPr>
@@ -4764,45 +5533,11 @@
         <w:jc w:val="both"/>
         <w:rPr>
           <w:rFonts w:ascii="TH Sarabun New" w:hAnsi="TH Sarabun New" w:cs="TH Sarabun New"/>
-          <w:b/>
-          <w:bCs/>
-          <w:sz w:val="32"/>
-          <w:szCs w:val="32"/>
-        </w:rPr>
-      </w:pPr>
-      <w:r>
-        <w:rPr>
-          <w:rFonts w:ascii="TH Sarabun New" w:hAnsi="TH Sarabun New" w:cs="TH Sarabun New" w:hint="cs"/>
-          <w:b/>
-          <w:bCs/>
-          <w:sz w:val="32"/>
-          <w:szCs w:val="32"/>
-          <w:cs/>
-        </w:rPr>
-        <w:t>1.4</w:t>
-      </w:r>
-      <w:r>
-        <w:rPr>
-          <w:rFonts w:ascii="TH Sarabun New" w:hAnsi="TH Sarabun New" w:cs="TH Sarabun New"/>
-          <w:b/>
-          <w:bCs/>
-          <w:sz w:val="32"/>
-          <w:szCs w:val="32"/>
-          <w:cs/>
-        </w:rPr>
-        <w:tab/>
-      </w:r>
-      <w:r>
-        <w:rPr>
-          <w:rFonts w:ascii="TH Sarabun New" w:hAnsi="TH Sarabun New" w:cs="TH Sarabun New" w:hint="cs"/>
-          <w:b/>
-          <w:bCs/>
-          <w:sz w:val="32"/>
-          <w:szCs w:val="32"/>
-          <w:cs/>
-        </w:rPr>
-        <w:t>ประโยชน์ที่คาดว่าจะได้รับ</w:t>
-      </w:r>
+          <w:sz w:val="32"/>
+          <w:szCs w:val="32"/>
+          <w:cs/>
+        </w:rPr>
+      </w:pPr>
     </w:p>
     <w:p>
       <w:pPr>
@@ -4818,17 +5553,30 @@
         <w:jc w:val="both"/>
         <w:rPr>
           <w:rFonts w:ascii="TH Sarabun New" w:hAnsi="TH Sarabun New" w:cs="TH Sarabun New"/>
-          <w:sz w:val="32"/>
-          <w:szCs w:val="32"/>
-        </w:rPr>
-      </w:pPr>
-      <w:r>
-        <w:rPr>
-          <w:rFonts w:ascii="TH Sarabun New" w:hAnsi="TH Sarabun New" w:cs="TH Sarabun New"/>
           <w:b/>
           <w:bCs/>
           <w:sz w:val="32"/>
           <w:szCs w:val="32"/>
+        </w:rPr>
+      </w:pPr>
+      <w:r>
+        <w:rPr>
+          <w:rFonts w:ascii="TH Sarabun New" w:hAnsi="TH Sarabun New" w:cs="TH Sarabun New" w:hint="cs"/>
+          <w:b/>
+          <w:bCs/>
+          <w:sz w:val="32"/>
+          <w:szCs w:val="32"/>
+          <w:cs/>
+        </w:rPr>
+        <w:t>1.4</w:t>
+      </w:r>
+      <w:r>
+        <w:rPr>
+          <w:rFonts w:ascii="TH Sarabun New" w:hAnsi="TH Sarabun New" w:cs="TH Sarabun New"/>
+          <w:b/>
+          <w:bCs/>
+          <w:sz w:val="32"/>
+          <w:szCs w:val="32"/>
           <w:cs/>
         </w:rPr>
         <w:tab/>
@@ -4836,56 +5584,13 @@
       <w:r>
         <w:rPr>
           <w:rFonts w:ascii="TH Sarabun New" w:hAnsi="TH Sarabun New" w:cs="TH Sarabun New" w:hint="cs"/>
-          <w:sz w:val="32"/>
-          <w:szCs w:val="32"/>
-          <w:cs/>
-        </w:rPr>
-        <w:t>1.4.1</w:t>
-      </w:r>
-      <w:r>
-        <w:rPr>
-          <w:rFonts w:ascii="TH Sarabun New" w:hAnsi="TH Sarabun New" w:cs="TH Sarabun New"/>
-          <w:sz w:val="32"/>
-          <w:szCs w:val="32"/>
-          <w:cs/>
-        </w:rPr>
-        <w:tab/>
-      </w:r>
-      <w:r>
-        <w:rPr>
-          <w:rFonts w:ascii="TH Sarabun New" w:hAnsi="TH Sarabun New" w:cs="TH Sarabun New" w:hint="cs"/>
-          <w:sz w:val="32"/>
-          <w:szCs w:val="32"/>
-          <w:cs/>
-        </w:rPr>
-        <w:t>ได้รับ</w:t>
-      </w:r>
-      <w:r>
-        <w:rPr>
-          <w:rFonts w:ascii="TH Sarabun New" w:hAnsi="TH Sarabun New" w:cs="TH Sarabun New" w:hint="cs"/>
-          <w:sz w:val="32"/>
-          <w:szCs w:val="32"/>
-          <w:cs/>
-        </w:rPr>
-        <w:t>แพลตฟอร์มเว็บ</w:t>
-      </w:r>
-      <w:r>
-        <w:rPr>
-          <w:rFonts w:ascii="TH Sarabun New" w:hAnsi="TH Sarabun New" w:cs="TH Sarabun New" w:hint="cs"/>
-          <w:sz w:val="32"/>
-          <w:szCs w:val="32"/>
-          <w:cs/>
-        </w:rPr>
-        <w:t>แอปพลิเคชัน</w:t>
-      </w:r>
-      <w:r>
-        <w:rPr>
-          <w:rFonts w:ascii="TH Sarabun New" w:hAnsi="TH Sarabun New" w:cs="TH Sarabun New" w:hint="cs"/>
-          <w:sz w:val="32"/>
-          <w:szCs w:val="32"/>
-          <w:cs/>
-        </w:rPr>
-        <w:t>สำหรับการฝึกฝนโมเดล</w:t>
+          <w:b/>
+          <w:bCs/>
+          <w:sz w:val="32"/>
+          <w:szCs w:val="32"/>
+          <w:cs/>
+        </w:rPr>
+        <w:t>ประโยชน์ที่คาดว่าจะได้รับ</w:t>
       </w:r>
     </w:p>
     <w:p>
@@ -4909,6 +5614,8 @@
       <w:r>
         <w:rPr>
           <w:rFonts w:ascii="TH Sarabun New" w:hAnsi="TH Sarabun New" w:cs="TH Sarabun New"/>
+          <w:b/>
+          <w:bCs/>
           <w:sz w:val="32"/>
           <w:szCs w:val="32"/>
           <w:cs/>
@@ -4922,7 +5629,7 @@
           <w:szCs w:val="32"/>
           <w:cs/>
         </w:rPr>
-        <w:t>1.4.2</w:t>
+        <w:t>1.4.1</w:t>
       </w:r>
       <w:r>
         <w:rPr>
@@ -4949,7 +5656,25 @@
           <w:szCs w:val="32"/>
           <w:cs/>
         </w:rPr>
-        <w:t>ระบบการพัฒนาโมเดลที่มีความสะดวกและรวดเร็วมากขึ้น</w:t>
+        <w:t>แพลตฟอร์มเว็บ</w:t>
+      </w:r>
+      <w:r>
+        <w:rPr>
+          <w:rFonts w:ascii="TH Sarabun New" w:hAnsi="TH Sarabun New" w:cs="TH Sarabun New" w:hint="cs"/>
+          <w:sz w:val="32"/>
+          <w:szCs w:val="32"/>
+          <w:cs/>
+        </w:rPr>
+        <w:t>แอปพลิเคชัน</w:t>
+      </w:r>
+      <w:r>
+        <w:rPr>
+          <w:rFonts w:ascii="TH Sarabun New" w:hAnsi="TH Sarabun New" w:cs="TH Sarabun New" w:hint="cs"/>
+          <w:sz w:val="32"/>
+          <w:szCs w:val="32"/>
+          <w:cs/>
+        </w:rPr>
+        <w:t>สำหรับการฝึกฝนโมเดล</w:t>
       </w:r>
     </w:p>
     <w:p>
@@ -4986,7 +5711,135 @@
           <w:szCs w:val="32"/>
           <w:cs/>
         </w:rPr>
+        <w:t>1.4.2</w:t>
+      </w:r>
+      <w:r>
+        <w:rPr>
+          <w:rFonts w:ascii="TH Sarabun New" w:hAnsi="TH Sarabun New" w:cs="TH Sarabun New"/>
+          <w:sz w:val="32"/>
+          <w:szCs w:val="32"/>
+          <w:cs/>
+        </w:rPr>
+        <w:tab/>
+      </w:r>
+      <w:r>
+        <w:rPr>
+          <w:rFonts w:ascii="TH Sarabun New" w:hAnsi="TH Sarabun New" w:cs="TH Sarabun New" w:hint="cs"/>
+          <w:sz w:val="32"/>
+          <w:szCs w:val="32"/>
+          <w:cs/>
+        </w:rPr>
+        <w:t>ได้รับ</w:t>
+      </w:r>
+      <w:r>
+        <w:rPr>
+          <w:rFonts w:ascii="TH Sarabun New" w:hAnsi="TH Sarabun New" w:cs="TH Sarabun New" w:hint="cs"/>
+          <w:sz w:val="32"/>
+          <w:szCs w:val="32"/>
+          <w:cs/>
+        </w:rPr>
+        <w:t>ระบบการพัฒนาโมเดลที่มีความสะดวกและรวดเร็วมากขึ้น</w:t>
+      </w:r>
+    </w:p>
+    <w:p>
+      <w:pPr>
+        <w:pStyle w:val="ListParagraph"/>
+        <w:tabs>
+          <w:tab w:val="left" w:pos="567"/>
+          <w:tab w:val="left" w:pos="1134"/>
+          <w:tab w:val="left" w:pos="1418"/>
+          <w:tab w:val="left" w:pos="1701"/>
+        </w:tabs>
+        <w:spacing w:after="0" w:line="240" w:lineRule="auto"/>
+        <w:ind w:left="0"/>
+        <w:jc w:val="both"/>
+        <w:rPr>
+          <w:rFonts w:ascii="TH Sarabun New" w:hAnsi="TH Sarabun New" w:cs="TH Sarabun New" w:hint="cs"/>
+          <w:sz w:val="32"/>
+          <w:szCs w:val="32"/>
+        </w:rPr>
+      </w:pPr>
+      <w:r>
+        <w:rPr>
+          <w:rFonts w:ascii="TH Sarabun New" w:hAnsi="TH Sarabun New" w:cs="TH Sarabun New"/>
+          <w:sz w:val="32"/>
+          <w:szCs w:val="32"/>
+          <w:cs/>
+        </w:rPr>
+        <w:tab/>
+      </w:r>
+      <w:r>
+        <w:rPr>
+          <w:rFonts w:ascii="TH Sarabun New" w:hAnsi="TH Sarabun New" w:cs="TH Sarabun New" w:hint="cs"/>
+          <w:sz w:val="32"/>
+          <w:szCs w:val="32"/>
+          <w:cs/>
+        </w:rPr>
         <w:t>1.4.3</w:t>
+      </w:r>
+      <w:r>
+        <w:rPr>
+          <w:rFonts w:ascii="TH Sarabun New" w:hAnsi="TH Sarabun New" w:cs="TH Sarabun New"/>
+          <w:sz w:val="32"/>
+          <w:szCs w:val="32"/>
+          <w:cs/>
+        </w:rPr>
+        <w:tab/>
+      </w:r>
+      <w:r>
+        <w:rPr>
+          <w:rFonts w:ascii="TH Sarabun New" w:hAnsi="TH Sarabun New" w:cs="TH Sarabun New" w:hint="cs"/>
+          <w:sz w:val="32"/>
+          <w:szCs w:val="32"/>
+          <w:cs/>
+        </w:rPr>
+        <w:t>ได้รับข้อมูลรูปภาพสำหรับการฝึกฝนโมเดลที่แม่นยำยิ่งขึ้น</w:t>
+      </w:r>
+    </w:p>
+    <w:p>
+      <w:pPr>
+        <w:pStyle w:val="ListParagraph"/>
+        <w:tabs>
+          <w:tab w:val="left" w:pos="567"/>
+          <w:tab w:val="left" w:pos="1134"/>
+          <w:tab w:val="left" w:pos="1418"/>
+          <w:tab w:val="left" w:pos="1701"/>
+        </w:tabs>
+        <w:spacing w:after="0" w:line="240" w:lineRule="auto"/>
+        <w:ind w:left="0"/>
+        <w:jc w:val="both"/>
+        <w:rPr>
+          <w:rFonts w:ascii="TH Sarabun New" w:hAnsi="TH Sarabun New" w:cs="TH Sarabun New"/>
+          <w:sz w:val="32"/>
+          <w:szCs w:val="32"/>
+        </w:rPr>
+      </w:pPr>
+      <w:r>
+        <w:rPr>
+          <w:rFonts w:ascii="TH Sarabun New" w:hAnsi="TH Sarabun New" w:cs="TH Sarabun New"/>
+          <w:sz w:val="32"/>
+          <w:szCs w:val="32"/>
+          <w:cs/>
+        </w:rPr>
+        <w:tab/>
+      </w:r>
+      <w:r>
+        <w:rPr>
+          <w:rFonts w:ascii="TH Sarabun New" w:hAnsi="TH Sarabun New" w:cs="TH Sarabun New" w:hint="cs"/>
+          <w:sz w:val="32"/>
+          <w:szCs w:val="32"/>
+          <w:cs/>
+        </w:rPr>
+        <w:t>1.4.</w:t>
+      </w:r>
+      <w:r>
+        <w:rPr>
+          <w:rFonts w:ascii="TH Sarabun New" w:hAnsi="TH Sarabun New" w:cs="TH Sarabun New" w:hint="cs"/>
+          <w:sz w:val="32"/>
+          <w:szCs w:val="32"/>
+          <w:cs/>
+        </w:rPr>
+        <w:t>4</w:t>
       </w:r>
       <w:r>
         <w:rPr>
@@ -6254,6 +7107,120 @@
     </w:lvl>
   </w:abstractNum>
   <w:abstractNum w:abstractNumId="9" w15:restartNumberingAfterBreak="0">
+    <w:nsid w:val="20307E96"/>
+    <w:multiLevelType w:val="hybridMultilevel"/>
+    <w:tmpl w:val="315855B0"/>
+    <w:lvl w:ilvl="0" w:tplc="5498E536">
+      <w:start w:val="1"/>
+      <w:numFmt w:val="bullet"/>
+      <w:lvlText w:val=""/>
+      <w:lvlJc w:val="left"/>
+      <w:pPr>
+        <w:ind w:left="1848" w:hanging="360"/>
+      </w:pPr>
+      <w:rPr>
+        <w:rFonts w:ascii="Symbol" w:hAnsi="Symbol" w:hint="default"/>
+        <w:lang w:bidi="th-TH"/>
+      </w:rPr>
+    </w:lvl>
+    <w:lvl w:ilvl="1" w:tplc="04090003" w:tentative="1">
+      <w:start w:val="1"/>
+      <w:numFmt w:val="bullet"/>
+      <w:lvlText w:val="o"/>
+      <w:lvlJc w:val="left"/>
+      <w:pPr>
+        <w:ind w:left="1440" w:hanging="360"/>
+      </w:pPr>
+      <w:rPr>
+        <w:rFonts w:ascii="Courier New" w:hAnsi="Courier New" w:cs="Courier New" w:hint="default"/>
+      </w:rPr>
+    </w:lvl>
+    <w:lvl w:ilvl="2" w:tplc="04090005" w:tentative="1">
+      <w:start w:val="1"/>
+      <w:numFmt w:val="bullet"/>
+      <w:lvlText w:val=""/>
+      <w:lvlJc w:val="left"/>
+      <w:pPr>
+        <w:ind w:left="2160" w:hanging="360"/>
+      </w:pPr>
+      <w:rPr>
+        <w:rFonts w:ascii="Wingdings" w:hAnsi="Wingdings" w:hint="default"/>
+      </w:rPr>
+    </w:lvl>
+    <w:lvl w:ilvl="3" w:tplc="04090001" w:tentative="1">
+      <w:start w:val="1"/>
+      <w:numFmt w:val="bullet"/>
+      <w:lvlText w:val=""/>
+      <w:lvlJc w:val="left"/>
+      <w:pPr>
+        <w:ind w:left="2880" w:hanging="360"/>
+      </w:pPr>
+      <w:rPr>
+        <w:rFonts w:ascii="Symbol" w:hAnsi="Symbol" w:hint="default"/>
+      </w:rPr>
+    </w:lvl>
+    <w:lvl w:ilvl="4" w:tplc="04090003" w:tentative="1">
+      <w:start w:val="1"/>
+      <w:numFmt w:val="bullet"/>
+      <w:lvlText w:val="o"/>
+      <w:lvlJc w:val="left"/>
+      <w:pPr>
+        <w:ind w:left="3600" w:hanging="360"/>
+      </w:pPr>
+      <w:rPr>
+        <w:rFonts w:ascii="Courier New" w:hAnsi="Courier New" w:cs="Courier New" w:hint="default"/>
+      </w:rPr>
+    </w:lvl>
+    <w:lvl w:ilvl="5" w:tplc="04090005" w:tentative="1">
+      <w:start w:val="1"/>
+      <w:numFmt w:val="bullet"/>
+      <w:lvlText w:val=""/>
+      <w:lvlJc w:val="left"/>
+      <w:pPr>
+        <w:ind w:left="4320" w:hanging="360"/>
+      </w:pPr>
+      <w:rPr>
+        <w:rFonts w:ascii="Wingdings" w:hAnsi="Wingdings" w:hint="default"/>
+      </w:rPr>
+    </w:lvl>
+    <w:lvl w:ilvl="6" w:tplc="04090001" w:tentative="1">
+      <w:start w:val="1"/>
+      <w:numFmt w:val="bullet"/>
+      <w:lvlText w:val=""/>
+      <w:lvlJc w:val="left"/>
+      <w:pPr>
+        <w:ind w:left="5040" w:hanging="360"/>
+      </w:pPr>
+      <w:rPr>
+        <w:rFonts w:ascii="Symbol" w:hAnsi="Symbol" w:hint="default"/>
+      </w:rPr>
+    </w:lvl>
+    <w:lvl w:ilvl="7" w:tplc="04090003" w:tentative="1">
+      <w:start w:val="1"/>
+      <w:numFmt w:val="bullet"/>
+      <w:lvlText w:val="o"/>
+      <w:lvlJc w:val="left"/>
+      <w:pPr>
+        <w:ind w:left="5760" w:hanging="360"/>
+      </w:pPr>
+      <w:rPr>
+        <w:rFonts w:ascii="Courier New" w:hAnsi="Courier New" w:cs="Courier New" w:hint="default"/>
+      </w:rPr>
+    </w:lvl>
+    <w:lvl w:ilvl="8" w:tplc="04090005" w:tentative="1">
+      <w:start w:val="1"/>
+      <w:numFmt w:val="bullet"/>
+      <w:lvlText w:val=""/>
+      <w:lvlJc w:val="left"/>
+      <w:pPr>
+        <w:ind w:left="6480" w:hanging="360"/>
+      </w:pPr>
+      <w:rPr>
+        <w:rFonts w:ascii="Wingdings" w:hAnsi="Wingdings" w:hint="default"/>
+      </w:rPr>
+    </w:lvl>
+  </w:abstractNum>
+  <w:abstractNum w:abstractNumId="10" w15:restartNumberingAfterBreak="0">
     <w:nsid w:val="29E578DD"/>
     <w:multiLevelType w:val="hybridMultilevel"/>
     <w:tmpl w:val="F93E4D74"/>
@@ -6366,7 +7333,121 @@
       </w:rPr>
     </w:lvl>
   </w:abstractNum>
-  <w:abstractNum w:abstractNumId="10" w15:restartNumberingAfterBreak="0">
+  <w:abstractNum w:abstractNumId="11" w15:restartNumberingAfterBreak="0">
+    <w:nsid w:val="2B6A35F6"/>
+    <w:multiLevelType w:val="hybridMultilevel"/>
+    <w:tmpl w:val="DDF6AD6E"/>
+    <w:lvl w:ilvl="0" w:tplc="5498E536">
+      <w:start w:val="1"/>
+      <w:numFmt w:val="bullet"/>
+      <w:lvlText w:val=""/>
+      <w:lvlJc w:val="left"/>
+      <w:pPr>
+        <w:ind w:left="1848" w:hanging="360"/>
+      </w:pPr>
+      <w:rPr>
+        <w:rFonts w:ascii="Symbol" w:hAnsi="Symbol" w:hint="default"/>
+        <w:lang w:bidi="th-TH"/>
+      </w:rPr>
+    </w:lvl>
+    <w:lvl w:ilvl="1" w:tplc="04090003" w:tentative="1">
+      <w:start w:val="1"/>
+      <w:numFmt w:val="bullet"/>
+      <w:lvlText w:val="o"/>
+      <w:lvlJc w:val="left"/>
+      <w:pPr>
+        <w:ind w:left="1440" w:hanging="360"/>
+      </w:pPr>
+      <w:rPr>
+        <w:rFonts w:ascii="Courier New" w:hAnsi="Courier New" w:cs="Courier New" w:hint="default"/>
+      </w:rPr>
+    </w:lvl>
+    <w:lvl w:ilvl="2" w:tplc="04090005" w:tentative="1">
+      <w:start w:val="1"/>
+      <w:numFmt w:val="bullet"/>
+      <w:lvlText w:val=""/>
+      <w:lvlJc w:val="left"/>
+      <w:pPr>
+        <w:ind w:left="2160" w:hanging="360"/>
+      </w:pPr>
+      <w:rPr>
+        <w:rFonts w:ascii="Wingdings" w:hAnsi="Wingdings" w:hint="default"/>
+      </w:rPr>
+    </w:lvl>
+    <w:lvl w:ilvl="3" w:tplc="04090001" w:tentative="1">
+      <w:start w:val="1"/>
+      <w:numFmt w:val="bullet"/>
+      <w:lvlText w:val=""/>
+      <w:lvlJc w:val="left"/>
+      <w:pPr>
+        <w:ind w:left="2880" w:hanging="360"/>
+      </w:pPr>
+      <w:rPr>
+        <w:rFonts w:ascii="Symbol" w:hAnsi="Symbol" w:hint="default"/>
+      </w:rPr>
+    </w:lvl>
+    <w:lvl w:ilvl="4" w:tplc="04090003" w:tentative="1">
+      <w:start w:val="1"/>
+      <w:numFmt w:val="bullet"/>
+      <w:lvlText w:val="o"/>
+      <w:lvlJc w:val="left"/>
+      <w:pPr>
+        <w:ind w:left="3600" w:hanging="360"/>
+      </w:pPr>
+      <w:rPr>
+        <w:rFonts w:ascii="Courier New" w:hAnsi="Courier New" w:cs="Courier New" w:hint="default"/>
+      </w:rPr>
+    </w:lvl>
+    <w:lvl w:ilvl="5" w:tplc="04090005" w:tentative="1">
+      <w:start w:val="1"/>
+      <w:numFmt w:val="bullet"/>
+      <w:lvlText w:val=""/>
+      <w:lvlJc w:val="left"/>
+      <w:pPr>
+        <w:ind w:left="4320" w:hanging="360"/>
+      </w:pPr>
+      <w:rPr>
+        <w:rFonts w:ascii="Wingdings" w:hAnsi="Wingdings" w:hint="default"/>
+      </w:rPr>
+    </w:lvl>
+    <w:lvl w:ilvl="6" w:tplc="04090001" w:tentative="1">
+      <w:start w:val="1"/>
+      <w:numFmt w:val="bullet"/>
+      <w:lvlText w:val=""/>
+      <w:lvlJc w:val="left"/>
+      <w:pPr>
+        <w:ind w:left="5040" w:hanging="360"/>
+      </w:pPr>
+      <w:rPr>
+        <w:rFonts w:ascii="Symbol" w:hAnsi="Symbol" w:hint="default"/>
+      </w:rPr>
+    </w:lvl>
+    <w:lvl w:ilvl="7" w:tplc="04090003" w:tentative="1">
+      <w:start w:val="1"/>
+      <w:numFmt w:val="bullet"/>
+      <w:lvlText w:val="o"/>
+      <w:lvlJc w:val="left"/>
+      <w:pPr>
+        <w:ind w:left="5760" w:hanging="360"/>
+      </w:pPr>
+      <w:rPr>
+        <w:rFonts w:ascii="Courier New" w:hAnsi="Courier New" w:cs="Courier New" w:hint="default"/>
+      </w:rPr>
+    </w:lvl>
+    <w:lvl w:ilvl="8" w:tplc="04090005" w:tentative="1">
+      <w:start w:val="1"/>
+      <w:numFmt w:val="bullet"/>
+      <w:lvlText w:val=""/>
+      <w:lvlJc w:val="left"/>
+      <w:pPr>
+        <w:ind w:left="6480" w:hanging="360"/>
+      </w:pPr>
+      <w:rPr>
+        <w:rFonts w:ascii="Wingdings" w:hAnsi="Wingdings" w:hint="default"/>
+      </w:rPr>
+    </w:lvl>
+  </w:abstractNum>
+  <w:abstractNum w:abstractNumId="12" w15:restartNumberingAfterBreak="0">
     <w:nsid w:val="2BBD3F56"/>
     <w:multiLevelType w:val="hybridMultilevel"/>
     <w:tmpl w:val="F96648F6"/>
@@ -6479,7 +7560,575 @@
       </w:rPr>
     </w:lvl>
   </w:abstractNum>
-  <w:abstractNum w:abstractNumId="11" w15:restartNumberingAfterBreak="0">
+  <w:abstractNum w:abstractNumId="13" w15:restartNumberingAfterBreak="0">
+    <w:nsid w:val="32940E5C"/>
+    <w:multiLevelType w:val="hybridMultilevel"/>
+    <w:tmpl w:val="2DB4B5FC"/>
+    <w:lvl w:ilvl="0" w:tplc="5498E536">
+      <w:start w:val="1"/>
+      <w:numFmt w:val="bullet"/>
+      <w:lvlText w:val=""/>
+      <w:lvlJc w:val="left"/>
+      <w:pPr>
+        <w:ind w:left="1848" w:hanging="360"/>
+      </w:pPr>
+      <w:rPr>
+        <w:rFonts w:ascii="Symbol" w:hAnsi="Symbol" w:hint="default"/>
+        <w:lang w:bidi="th-TH"/>
+      </w:rPr>
+    </w:lvl>
+    <w:lvl w:ilvl="1" w:tplc="04090003" w:tentative="1">
+      <w:start w:val="1"/>
+      <w:numFmt w:val="bullet"/>
+      <w:lvlText w:val="o"/>
+      <w:lvlJc w:val="left"/>
+      <w:pPr>
+        <w:ind w:left="1440" w:hanging="360"/>
+      </w:pPr>
+      <w:rPr>
+        <w:rFonts w:ascii="Courier New" w:hAnsi="Courier New" w:cs="Courier New" w:hint="default"/>
+      </w:rPr>
+    </w:lvl>
+    <w:lvl w:ilvl="2" w:tplc="04090005" w:tentative="1">
+      <w:start w:val="1"/>
+      <w:numFmt w:val="bullet"/>
+      <w:lvlText w:val=""/>
+      <w:lvlJc w:val="left"/>
+      <w:pPr>
+        <w:ind w:left="2160" w:hanging="360"/>
+      </w:pPr>
+      <w:rPr>
+        <w:rFonts w:ascii="Wingdings" w:hAnsi="Wingdings" w:hint="default"/>
+      </w:rPr>
+    </w:lvl>
+    <w:lvl w:ilvl="3" w:tplc="04090001" w:tentative="1">
+      <w:start w:val="1"/>
+      <w:numFmt w:val="bullet"/>
+      <w:lvlText w:val=""/>
+      <w:lvlJc w:val="left"/>
+      <w:pPr>
+        <w:ind w:left="2880" w:hanging="360"/>
+      </w:pPr>
+      <w:rPr>
+        <w:rFonts w:ascii="Symbol" w:hAnsi="Symbol" w:hint="default"/>
+      </w:rPr>
+    </w:lvl>
+    <w:lvl w:ilvl="4" w:tplc="04090003" w:tentative="1">
+      <w:start w:val="1"/>
+      <w:numFmt w:val="bullet"/>
+      <w:lvlText w:val="o"/>
+      <w:lvlJc w:val="left"/>
+      <w:pPr>
+        <w:ind w:left="3600" w:hanging="360"/>
+      </w:pPr>
+      <w:rPr>
+        <w:rFonts w:ascii="Courier New" w:hAnsi="Courier New" w:cs="Courier New" w:hint="default"/>
+      </w:rPr>
+    </w:lvl>
+    <w:lvl w:ilvl="5" w:tplc="04090005" w:tentative="1">
+      <w:start w:val="1"/>
+      <w:numFmt w:val="bullet"/>
+      <w:lvlText w:val=""/>
+      <w:lvlJc w:val="left"/>
+      <w:pPr>
+        <w:ind w:left="4320" w:hanging="360"/>
+      </w:pPr>
+      <w:rPr>
+        <w:rFonts w:ascii="Wingdings" w:hAnsi="Wingdings" w:hint="default"/>
+      </w:rPr>
+    </w:lvl>
+    <w:lvl w:ilvl="6" w:tplc="04090001" w:tentative="1">
+      <w:start w:val="1"/>
+      <w:numFmt w:val="bullet"/>
+      <w:lvlText w:val=""/>
+      <w:lvlJc w:val="left"/>
+      <w:pPr>
+        <w:ind w:left="5040" w:hanging="360"/>
+      </w:pPr>
+      <w:rPr>
+        <w:rFonts w:ascii="Symbol" w:hAnsi="Symbol" w:hint="default"/>
+      </w:rPr>
+    </w:lvl>
+    <w:lvl w:ilvl="7" w:tplc="04090003" w:tentative="1">
+      <w:start w:val="1"/>
+      <w:numFmt w:val="bullet"/>
+      <w:lvlText w:val="o"/>
+      <w:lvlJc w:val="left"/>
+      <w:pPr>
+        <w:ind w:left="5760" w:hanging="360"/>
+      </w:pPr>
+      <w:rPr>
+        <w:rFonts w:ascii="Courier New" w:hAnsi="Courier New" w:cs="Courier New" w:hint="default"/>
+      </w:rPr>
+    </w:lvl>
+    <w:lvl w:ilvl="8" w:tplc="04090005" w:tentative="1">
+      <w:start w:val="1"/>
+      <w:numFmt w:val="bullet"/>
+      <w:lvlText w:val=""/>
+      <w:lvlJc w:val="left"/>
+      <w:pPr>
+        <w:ind w:left="6480" w:hanging="360"/>
+      </w:pPr>
+      <w:rPr>
+        <w:rFonts w:ascii="Wingdings" w:hAnsi="Wingdings" w:hint="default"/>
+      </w:rPr>
+    </w:lvl>
+  </w:abstractNum>
+  <w:abstractNum w:abstractNumId="14" w15:restartNumberingAfterBreak="0">
+    <w:nsid w:val="3BDD3E2E"/>
+    <w:multiLevelType w:val="hybridMultilevel"/>
+    <w:tmpl w:val="53B4AABE"/>
+    <w:lvl w:ilvl="0" w:tplc="04090001">
+      <w:start w:val="1"/>
+      <w:numFmt w:val="bullet"/>
+      <w:lvlText w:val=""/>
+      <w:lvlJc w:val="left"/>
+      <w:pPr>
+        <w:ind w:left="2136" w:hanging="360"/>
+      </w:pPr>
+      <w:rPr>
+        <w:rFonts w:ascii="Symbol" w:hAnsi="Symbol" w:hint="default"/>
+      </w:rPr>
+    </w:lvl>
+    <w:lvl w:ilvl="1" w:tplc="04090003" w:tentative="1">
+      <w:start w:val="1"/>
+      <w:numFmt w:val="bullet"/>
+      <w:lvlText w:val="o"/>
+      <w:lvlJc w:val="left"/>
+      <w:pPr>
+        <w:ind w:left="2856" w:hanging="360"/>
+      </w:pPr>
+      <w:rPr>
+        <w:rFonts w:ascii="Courier New" w:hAnsi="Courier New" w:cs="Courier New" w:hint="default"/>
+      </w:rPr>
+    </w:lvl>
+    <w:lvl w:ilvl="2" w:tplc="04090005" w:tentative="1">
+      <w:start w:val="1"/>
+      <w:numFmt w:val="bullet"/>
+      <w:lvlText w:val=""/>
+      <w:lvlJc w:val="left"/>
+      <w:pPr>
+        <w:ind w:left="3576" w:hanging="360"/>
+      </w:pPr>
+      <w:rPr>
+        <w:rFonts w:ascii="Wingdings" w:hAnsi="Wingdings" w:hint="default"/>
+      </w:rPr>
+    </w:lvl>
+    <w:lvl w:ilvl="3" w:tplc="04090001" w:tentative="1">
+      <w:start w:val="1"/>
+      <w:numFmt w:val="bullet"/>
+      <w:lvlText w:val=""/>
+      <w:lvlJc w:val="left"/>
+      <w:pPr>
+        <w:ind w:left="4296" w:hanging="360"/>
+      </w:pPr>
+      <w:rPr>
+        <w:rFonts w:ascii="Symbol" w:hAnsi="Symbol" w:hint="default"/>
+      </w:rPr>
+    </w:lvl>
+    <w:lvl w:ilvl="4" w:tplc="04090003" w:tentative="1">
+      <w:start w:val="1"/>
+      <w:numFmt w:val="bullet"/>
+      <w:lvlText w:val="o"/>
+      <w:lvlJc w:val="left"/>
+      <w:pPr>
+        <w:ind w:left="5016" w:hanging="360"/>
+      </w:pPr>
+      <w:rPr>
+        <w:rFonts w:ascii="Courier New" w:hAnsi="Courier New" w:cs="Courier New" w:hint="default"/>
+      </w:rPr>
+    </w:lvl>
+    <w:lvl w:ilvl="5" w:tplc="04090005" w:tentative="1">
+      <w:start w:val="1"/>
+      <w:numFmt w:val="bullet"/>
+      <w:lvlText w:val=""/>
+      <w:lvlJc w:val="left"/>
+      <w:pPr>
+        <w:ind w:left="5736" w:hanging="360"/>
+      </w:pPr>
+      <w:rPr>
+        <w:rFonts w:ascii="Wingdings" w:hAnsi="Wingdings" w:hint="default"/>
+      </w:rPr>
+    </w:lvl>
+    <w:lvl w:ilvl="6" w:tplc="04090001" w:tentative="1">
+      <w:start w:val="1"/>
+      <w:numFmt w:val="bullet"/>
+      <w:lvlText w:val=""/>
+      <w:lvlJc w:val="left"/>
+      <w:pPr>
+        <w:ind w:left="6456" w:hanging="360"/>
+      </w:pPr>
+      <w:rPr>
+        <w:rFonts w:ascii="Symbol" w:hAnsi="Symbol" w:hint="default"/>
+      </w:rPr>
+    </w:lvl>
+    <w:lvl w:ilvl="7" w:tplc="04090003" w:tentative="1">
+      <w:start w:val="1"/>
+      <w:numFmt w:val="bullet"/>
+      <w:lvlText w:val="o"/>
+      <w:lvlJc w:val="left"/>
+      <w:pPr>
+        <w:ind w:left="7176" w:hanging="360"/>
+      </w:pPr>
+      <w:rPr>
+        <w:rFonts w:ascii="Courier New" w:hAnsi="Courier New" w:cs="Courier New" w:hint="default"/>
+      </w:rPr>
+    </w:lvl>
+    <w:lvl w:ilvl="8" w:tplc="04090005" w:tentative="1">
+      <w:start w:val="1"/>
+      <w:numFmt w:val="bullet"/>
+      <w:lvlText w:val=""/>
+      <w:lvlJc w:val="left"/>
+      <w:pPr>
+        <w:ind w:left="7896" w:hanging="360"/>
+      </w:pPr>
+      <w:rPr>
+        <w:rFonts w:ascii="Wingdings" w:hAnsi="Wingdings" w:hint="default"/>
+      </w:rPr>
+    </w:lvl>
+  </w:abstractNum>
+  <w:abstractNum w:abstractNumId="15" w15:restartNumberingAfterBreak="0">
+    <w:nsid w:val="42E17AD9"/>
+    <w:multiLevelType w:val="hybridMultilevel"/>
+    <w:tmpl w:val="3F7E57FA"/>
+    <w:lvl w:ilvl="0" w:tplc="5498E536">
+      <w:start w:val="1"/>
+      <w:numFmt w:val="bullet"/>
+      <w:lvlText w:val=""/>
+      <w:lvlJc w:val="left"/>
+      <w:pPr>
+        <w:ind w:left="2976" w:hanging="360"/>
+      </w:pPr>
+      <w:rPr>
+        <w:rFonts w:ascii="Symbol" w:hAnsi="Symbol" w:hint="default"/>
+        <w:lang w:bidi="th-TH"/>
+      </w:rPr>
+    </w:lvl>
+    <w:lvl w:ilvl="1" w:tplc="04090003">
+      <w:start w:val="1"/>
+      <w:numFmt w:val="bullet"/>
+      <w:lvlText w:val="o"/>
+      <w:lvlJc w:val="left"/>
+      <w:pPr>
+        <w:ind w:left="2568" w:hanging="360"/>
+      </w:pPr>
+      <w:rPr>
+        <w:rFonts w:ascii="Courier New" w:hAnsi="Courier New" w:cs="Courier New" w:hint="default"/>
+      </w:rPr>
+    </w:lvl>
+    <w:lvl w:ilvl="2" w:tplc="04090005" w:tentative="1">
+      <w:start w:val="1"/>
+      <w:numFmt w:val="bullet"/>
+      <w:lvlText w:val=""/>
+      <w:lvlJc w:val="left"/>
+      <w:pPr>
+        <w:ind w:left="3288" w:hanging="360"/>
+      </w:pPr>
+      <w:rPr>
+        <w:rFonts w:ascii="Wingdings" w:hAnsi="Wingdings" w:hint="default"/>
+      </w:rPr>
+    </w:lvl>
+    <w:lvl w:ilvl="3" w:tplc="04090001" w:tentative="1">
+      <w:start w:val="1"/>
+      <w:numFmt w:val="bullet"/>
+      <w:lvlText w:val=""/>
+      <w:lvlJc w:val="left"/>
+      <w:pPr>
+        <w:ind w:left="4008" w:hanging="360"/>
+      </w:pPr>
+      <w:rPr>
+        <w:rFonts w:ascii="Symbol" w:hAnsi="Symbol" w:hint="default"/>
+      </w:rPr>
+    </w:lvl>
+    <w:lvl w:ilvl="4" w:tplc="04090003" w:tentative="1">
+      <w:start w:val="1"/>
+      <w:numFmt w:val="bullet"/>
+      <w:lvlText w:val="o"/>
+      <w:lvlJc w:val="left"/>
+      <w:pPr>
+        <w:ind w:left="4728" w:hanging="360"/>
+      </w:pPr>
+      <w:rPr>
+        <w:rFonts w:ascii="Courier New" w:hAnsi="Courier New" w:cs="Courier New" w:hint="default"/>
+      </w:rPr>
+    </w:lvl>
+    <w:lvl w:ilvl="5" w:tplc="04090005" w:tentative="1">
+      <w:start w:val="1"/>
+      <w:numFmt w:val="bullet"/>
+      <w:lvlText w:val=""/>
+      <w:lvlJc w:val="left"/>
+      <w:pPr>
+        <w:ind w:left="5448" w:hanging="360"/>
+      </w:pPr>
+      <w:rPr>
+        <w:rFonts w:ascii="Wingdings" w:hAnsi="Wingdings" w:hint="default"/>
+      </w:rPr>
+    </w:lvl>
+    <w:lvl w:ilvl="6" w:tplc="04090001" w:tentative="1">
+      <w:start w:val="1"/>
+      <w:numFmt w:val="bullet"/>
+      <w:lvlText w:val=""/>
+      <w:lvlJc w:val="left"/>
+      <w:pPr>
+        <w:ind w:left="6168" w:hanging="360"/>
+      </w:pPr>
+      <w:rPr>
+        <w:rFonts w:ascii="Symbol" w:hAnsi="Symbol" w:hint="default"/>
+      </w:rPr>
+    </w:lvl>
+    <w:lvl w:ilvl="7" w:tplc="04090003" w:tentative="1">
+      <w:start w:val="1"/>
+      <w:numFmt w:val="bullet"/>
+      <w:lvlText w:val="o"/>
+      <w:lvlJc w:val="left"/>
+      <w:pPr>
+        <w:ind w:left="6888" w:hanging="360"/>
+      </w:pPr>
+      <w:rPr>
+        <w:rFonts w:ascii="Courier New" w:hAnsi="Courier New" w:cs="Courier New" w:hint="default"/>
+      </w:rPr>
+    </w:lvl>
+    <w:lvl w:ilvl="8" w:tplc="04090005" w:tentative="1">
+      <w:start w:val="1"/>
+      <w:numFmt w:val="bullet"/>
+      <w:lvlText w:val=""/>
+      <w:lvlJc w:val="left"/>
+      <w:pPr>
+        <w:ind w:left="7608" w:hanging="360"/>
+      </w:pPr>
+      <w:rPr>
+        <w:rFonts w:ascii="Wingdings" w:hAnsi="Wingdings" w:hint="default"/>
+      </w:rPr>
+    </w:lvl>
+  </w:abstractNum>
+  <w:abstractNum w:abstractNumId="16" w15:restartNumberingAfterBreak="0">
+    <w:nsid w:val="468109F7"/>
+    <w:multiLevelType w:val="hybridMultilevel"/>
+    <w:tmpl w:val="12B05978"/>
+    <w:lvl w:ilvl="0" w:tplc="04090001">
+      <w:start w:val="1"/>
+      <w:numFmt w:val="bullet"/>
+      <w:lvlText w:val=""/>
+      <w:lvlJc w:val="left"/>
+      <w:pPr>
+        <w:ind w:left="2136" w:hanging="360"/>
+      </w:pPr>
+      <w:rPr>
+        <w:rFonts w:ascii="Symbol" w:hAnsi="Symbol" w:hint="default"/>
+      </w:rPr>
+    </w:lvl>
+    <w:lvl w:ilvl="1" w:tplc="04090003" w:tentative="1">
+      <w:start w:val="1"/>
+      <w:numFmt w:val="bullet"/>
+      <w:lvlText w:val="o"/>
+      <w:lvlJc w:val="left"/>
+      <w:pPr>
+        <w:ind w:left="2856" w:hanging="360"/>
+      </w:pPr>
+      <w:rPr>
+        <w:rFonts w:ascii="Courier New" w:hAnsi="Courier New" w:cs="Courier New" w:hint="default"/>
+      </w:rPr>
+    </w:lvl>
+    <w:lvl w:ilvl="2" w:tplc="04090005" w:tentative="1">
+      <w:start w:val="1"/>
+      <w:numFmt w:val="bullet"/>
+      <w:lvlText w:val=""/>
+      <w:lvlJc w:val="left"/>
+      <w:pPr>
+        <w:ind w:left="3576" w:hanging="360"/>
+      </w:pPr>
+      <w:rPr>
+        <w:rFonts w:ascii="Wingdings" w:hAnsi="Wingdings" w:hint="default"/>
+      </w:rPr>
+    </w:lvl>
+    <w:lvl w:ilvl="3" w:tplc="04090001" w:tentative="1">
+      <w:start w:val="1"/>
+      <w:numFmt w:val="bullet"/>
+      <w:lvlText w:val=""/>
+      <w:lvlJc w:val="left"/>
+      <w:pPr>
+        <w:ind w:left="4296" w:hanging="360"/>
+      </w:pPr>
+      <w:rPr>
+        <w:rFonts w:ascii="Symbol" w:hAnsi="Symbol" w:hint="default"/>
+      </w:rPr>
+    </w:lvl>
+    <w:lvl w:ilvl="4" w:tplc="04090003" w:tentative="1">
+      <w:start w:val="1"/>
+      <w:numFmt w:val="bullet"/>
+      <w:lvlText w:val="o"/>
+      <w:lvlJc w:val="left"/>
+      <w:pPr>
+        <w:ind w:left="5016" w:hanging="360"/>
+      </w:pPr>
+      <w:rPr>
+        <w:rFonts w:ascii="Courier New" w:hAnsi="Courier New" w:cs="Courier New" w:hint="default"/>
+      </w:rPr>
+    </w:lvl>
+    <w:lvl w:ilvl="5" w:tplc="04090005" w:tentative="1">
+      <w:start w:val="1"/>
+      <w:numFmt w:val="bullet"/>
+      <w:lvlText w:val=""/>
+      <w:lvlJc w:val="left"/>
+      <w:pPr>
+        <w:ind w:left="5736" w:hanging="360"/>
+      </w:pPr>
+      <w:rPr>
+        <w:rFonts w:ascii="Wingdings" w:hAnsi="Wingdings" w:hint="default"/>
+      </w:rPr>
+    </w:lvl>
+    <w:lvl w:ilvl="6" w:tplc="04090001" w:tentative="1">
+      <w:start w:val="1"/>
+      <w:numFmt w:val="bullet"/>
+      <w:lvlText w:val=""/>
+      <w:lvlJc w:val="left"/>
+      <w:pPr>
+        <w:ind w:left="6456" w:hanging="360"/>
+      </w:pPr>
+      <w:rPr>
+        <w:rFonts w:ascii="Symbol" w:hAnsi="Symbol" w:hint="default"/>
+      </w:rPr>
+    </w:lvl>
+    <w:lvl w:ilvl="7" w:tplc="04090003" w:tentative="1">
+      <w:start w:val="1"/>
+      <w:numFmt w:val="bullet"/>
+      <w:lvlText w:val="o"/>
+      <w:lvlJc w:val="left"/>
+      <w:pPr>
+        <w:ind w:left="7176" w:hanging="360"/>
+      </w:pPr>
+      <w:rPr>
+        <w:rFonts w:ascii="Courier New" w:hAnsi="Courier New" w:cs="Courier New" w:hint="default"/>
+      </w:rPr>
+    </w:lvl>
+    <w:lvl w:ilvl="8" w:tplc="04090005" w:tentative="1">
+      <w:start w:val="1"/>
+      <w:numFmt w:val="bullet"/>
+      <w:lvlText w:val=""/>
+      <w:lvlJc w:val="left"/>
+      <w:pPr>
+        <w:ind w:left="7896" w:hanging="360"/>
+      </w:pPr>
+      <w:rPr>
+        <w:rFonts w:ascii="Wingdings" w:hAnsi="Wingdings" w:hint="default"/>
+      </w:rPr>
+    </w:lvl>
+  </w:abstractNum>
+  <w:abstractNum w:abstractNumId="17" w15:restartNumberingAfterBreak="0">
+    <w:nsid w:val="49422D5E"/>
+    <w:multiLevelType w:val="hybridMultilevel"/>
+    <w:tmpl w:val="503228B4"/>
+    <w:lvl w:ilvl="0" w:tplc="5498E536">
+      <w:start w:val="1"/>
+      <w:numFmt w:val="bullet"/>
+      <w:lvlText w:val=""/>
+      <w:lvlJc w:val="left"/>
+      <w:pPr>
+        <w:ind w:left="1920" w:hanging="360"/>
+      </w:pPr>
+      <w:rPr>
+        <w:rFonts w:ascii="Symbol" w:hAnsi="Symbol" w:hint="default"/>
+        <w:lang w:bidi="th-TH"/>
+      </w:rPr>
+    </w:lvl>
+    <w:lvl w:ilvl="1" w:tplc="04090003" w:tentative="1">
+      <w:start w:val="1"/>
+      <w:numFmt w:val="bullet"/>
+      <w:lvlText w:val="o"/>
+      <w:lvlJc w:val="left"/>
+      <w:pPr>
+        <w:ind w:left="1512" w:hanging="360"/>
+      </w:pPr>
+      <w:rPr>
+        <w:rFonts w:ascii="Courier New" w:hAnsi="Courier New" w:cs="Courier New" w:hint="default"/>
+      </w:rPr>
+    </w:lvl>
+    <w:lvl w:ilvl="2" w:tplc="04090005" w:tentative="1">
+      <w:start w:val="1"/>
+      <w:numFmt w:val="bullet"/>
+      <w:lvlText w:val=""/>
+      <w:lvlJc w:val="left"/>
+      <w:pPr>
+        <w:ind w:left="2232" w:hanging="360"/>
+      </w:pPr>
+      <w:rPr>
+        <w:rFonts w:ascii="Wingdings" w:hAnsi="Wingdings" w:hint="default"/>
+      </w:rPr>
+    </w:lvl>
+    <w:lvl w:ilvl="3" w:tplc="04090001" w:tentative="1">
+      <w:start w:val="1"/>
+      <w:numFmt w:val="bullet"/>
+      <w:lvlText w:val=""/>
+      <w:lvlJc w:val="left"/>
+      <w:pPr>
+        <w:ind w:left="2952" w:hanging="360"/>
+      </w:pPr>
+      <w:rPr>
+        <w:rFonts w:ascii="Symbol" w:hAnsi="Symbol" w:hint="default"/>
+      </w:rPr>
+    </w:lvl>
+    <w:lvl w:ilvl="4" w:tplc="04090003" w:tentative="1">
+      <w:start w:val="1"/>
+      <w:numFmt w:val="bullet"/>
+      <w:lvlText w:val="o"/>
+      <w:lvlJc w:val="left"/>
+      <w:pPr>
+        <w:ind w:left="3672" w:hanging="360"/>
+      </w:pPr>
+      <w:rPr>
+        <w:rFonts w:ascii="Courier New" w:hAnsi="Courier New" w:cs="Courier New" w:hint="default"/>
+      </w:rPr>
+    </w:lvl>
+    <w:lvl w:ilvl="5" w:tplc="04090005" w:tentative="1">
+      <w:start w:val="1"/>
+      <w:numFmt w:val="bullet"/>
+      <w:lvlText w:val=""/>
+      <w:lvlJc w:val="left"/>
+      <w:pPr>
+        <w:ind w:left="4392" w:hanging="360"/>
+      </w:pPr>
+      <w:rPr>
+        <w:rFonts w:ascii="Wingdings" w:hAnsi="Wingdings" w:hint="default"/>
+      </w:rPr>
+    </w:lvl>
+    <w:lvl w:ilvl="6" w:tplc="04090001" w:tentative="1">
+      <w:start w:val="1"/>
+      <w:numFmt w:val="bullet"/>
+      <w:lvlText w:val=""/>
+      <w:lvlJc w:val="left"/>
+      <w:pPr>
+        <w:ind w:left="5112" w:hanging="360"/>
+      </w:pPr>
+      <w:rPr>
+        <w:rFonts w:ascii="Symbol" w:hAnsi="Symbol" w:hint="default"/>
+      </w:rPr>
+    </w:lvl>
+    <w:lvl w:ilvl="7" w:tplc="04090003" w:tentative="1">
+      <w:start w:val="1"/>
+      <w:numFmt w:val="bullet"/>
+      <w:lvlText w:val="o"/>
+      <w:lvlJc w:val="left"/>
+      <w:pPr>
+        <w:ind w:left="5832" w:hanging="360"/>
+      </w:pPr>
+      <w:rPr>
+        <w:rFonts w:ascii="Courier New" w:hAnsi="Courier New" w:cs="Courier New" w:hint="default"/>
+      </w:rPr>
+    </w:lvl>
+    <w:lvl w:ilvl="8" w:tplc="04090005" w:tentative="1">
+      <w:start w:val="1"/>
+      <w:numFmt w:val="bullet"/>
+      <w:lvlText w:val=""/>
+      <w:lvlJc w:val="left"/>
+      <w:pPr>
+        <w:ind w:left="6552" w:hanging="360"/>
+      </w:pPr>
+      <w:rPr>
+        <w:rFonts w:ascii="Wingdings" w:hAnsi="Wingdings" w:hint="default"/>
+      </w:rPr>
+    </w:lvl>
+  </w:abstractNum>
+  <w:abstractNum w:abstractNumId="18" w15:restartNumberingAfterBreak="0">
     <w:nsid w:val="57C0311F"/>
     <w:multiLevelType w:val="multilevel"/>
     <w:tmpl w:val="08C24EF0"/>
@@ -6592,7 +8241,121 @@
       </w:rPr>
     </w:lvl>
   </w:abstractNum>
-  <w:abstractNum w:abstractNumId="12" w15:restartNumberingAfterBreak="0">
+  <w:abstractNum w:abstractNumId="19" w15:restartNumberingAfterBreak="0">
+    <w:nsid w:val="5840487E"/>
+    <w:multiLevelType w:val="hybridMultilevel"/>
+    <w:tmpl w:val="9134EA3C"/>
+    <w:lvl w:ilvl="0" w:tplc="5498E536">
+      <w:start w:val="1"/>
+      <w:numFmt w:val="bullet"/>
+      <w:lvlText w:val=""/>
+      <w:lvlJc w:val="left"/>
+      <w:pPr>
+        <w:ind w:left="1848" w:hanging="360"/>
+      </w:pPr>
+      <w:rPr>
+        <w:rFonts w:ascii="Symbol" w:hAnsi="Symbol" w:hint="default"/>
+        <w:lang w:bidi="th-TH"/>
+      </w:rPr>
+    </w:lvl>
+    <w:lvl w:ilvl="1" w:tplc="04090003" w:tentative="1">
+      <w:start w:val="1"/>
+      <w:numFmt w:val="bullet"/>
+      <w:lvlText w:val="o"/>
+      <w:lvlJc w:val="left"/>
+      <w:pPr>
+        <w:ind w:left="1440" w:hanging="360"/>
+      </w:pPr>
+      <w:rPr>
+        <w:rFonts w:ascii="Courier New" w:hAnsi="Courier New" w:cs="Courier New" w:hint="default"/>
+      </w:rPr>
+    </w:lvl>
+    <w:lvl w:ilvl="2" w:tplc="04090005" w:tentative="1">
+      <w:start w:val="1"/>
+      <w:numFmt w:val="bullet"/>
+      <w:lvlText w:val=""/>
+      <w:lvlJc w:val="left"/>
+      <w:pPr>
+        <w:ind w:left="2160" w:hanging="360"/>
+      </w:pPr>
+      <w:rPr>
+        <w:rFonts w:ascii="Wingdings" w:hAnsi="Wingdings" w:hint="default"/>
+      </w:rPr>
+    </w:lvl>
+    <w:lvl w:ilvl="3" w:tplc="04090001" w:tentative="1">
+      <w:start w:val="1"/>
+      <w:numFmt w:val="bullet"/>
+      <w:lvlText w:val=""/>
+      <w:lvlJc w:val="left"/>
+      <w:pPr>
+        <w:ind w:left="2880" w:hanging="360"/>
+      </w:pPr>
+      <w:rPr>
+        <w:rFonts w:ascii="Symbol" w:hAnsi="Symbol" w:hint="default"/>
+      </w:rPr>
+    </w:lvl>
+    <w:lvl w:ilvl="4" w:tplc="04090003" w:tentative="1">
+      <w:start w:val="1"/>
+      <w:numFmt w:val="bullet"/>
+      <w:lvlText w:val="o"/>
+      <w:lvlJc w:val="left"/>
+      <w:pPr>
+        <w:ind w:left="3600" w:hanging="360"/>
+      </w:pPr>
+      <w:rPr>
+        <w:rFonts w:ascii="Courier New" w:hAnsi="Courier New" w:cs="Courier New" w:hint="default"/>
+      </w:rPr>
+    </w:lvl>
+    <w:lvl w:ilvl="5" w:tplc="04090005" w:tentative="1">
+      <w:start w:val="1"/>
+      <w:numFmt w:val="bullet"/>
+      <w:lvlText w:val=""/>
+      <w:lvlJc w:val="left"/>
+      <w:pPr>
+        <w:ind w:left="4320" w:hanging="360"/>
+      </w:pPr>
+      <w:rPr>
+        <w:rFonts w:ascii="Wingdings" w:hAnsi="Wingdings" w:hint="default"/>
+      </w:rPr>
+    </w:lvl>
+    <w:lvl w:ilvl="6" w:tplc="04090001" w:tentative="1">
+      <w:start w:val="1"/>
+      <w:numFmt w:val="bullet"/>
+      <w:lvlText w:val=""/>
+      <w:lvlJc w:val="left"/>
+      <w:pPr>
+        <w:ind w:left="5040" w:hanging="360"/>
+      </w:pPr>
+      <w:rPr>
+        <w:rFonts w:ascii="Symbol" w:hAnsi="Symbol" w:hint="default"/>
+      </w:rPr>
+    </w:lvl>
+    <w:lvl w:ilvl="7" w:tplc="04090003" w:tentative="1">
+      <w:start w:val="1"/>
+      <w:numFmt w:val="bullet"/>
+      <w:lvlText w:val="o"/>
+      <w:lvlJc w:val="left"/>
+      <w:pPr>
+        <w:ind w:left="5760" w:hanging="360"/>
+      </w:pPr>
+      <w:rPr>
+        <w:rFonts w:ascii="Courier New" w:hAnsi="Courier New" w:cs="Courier New" w:hint="default"/>
+      </w:rPr>
+    </w:lvl>
+    <w:lvl w:ilvl="8" w:tplc="04090005" w:tentative="1">
+      <w:start w:val="1"/>
+      <w:numFmt w:val="bullet"/>
+      <w:lvlText w:val=""/>
+      <w:lvlJc w:val="left"/>
+      <w:pPr>
+        <w:ind w:left="6480" w:hanging="360"/>
+      </w:pPr>
+      <w:rPr>
+        <w:rFonts w:ascii="Wingdings" w:hAnsi="Wingdings" w:hint="default"/>
+      </w:rPr>
+    </w:lvl>
+  </w:abstractNum>
+  <w:abstractNum w:abstractNumId="20" w15:restartNumberingAfterBreak="0">
     <w:nsid w:val="5A04160D"/>
     <w:multiLevelType w:val="hybridMultilevel"/>
     <w:tmpl w:val="6B5AF492"/>
@@ -6705,7 +8468,234 @@
       </w:rPr>
     </w:lvl>
   </w:abstractNum>
-  <w:abstractNum w:abstractNumId="13" w15:restartNumberingAfterBreak="0">
+  <w:abstractNum w:abstractNumId="21" w15:restartNumberingAfterBreak="0">
+    <w:nsid w:val="5EC20237"/>
+    <w:multiLevelType w:val="hybridMultilevel"/>
+    <w:tmpl w:val="69405C3E"/>
+    <w:lvl w:ilvl="0" w:tplc="5498E536">
+      <w:start w:val="1"/>
+      <w:numFmt w:val="bullet"/>
+      <w:lvlText w:val=""/>
+      <w:lvlJc w:val="left"/>
+      <w:pPr>
+        <w:ind w:left="1848" w:hanging="360"/>
+      </w:pPr>
+      <w:rPr>
+        <w:rFonts w:ascii="Symbol" w:hAnsi="Symbol" w:hint="default"/>
+        <w:lang w:bidi="th-TH"/>
+      </w:rPr>
+    </w:lvl>
+    <w:lvl w:ilvl="1" w:tplc="04090003" w:tentative="1">
+      <w:start w:val="1"/>
+      <w:numFmt w:val="bullet"/>
+      <w:lvlText w:val="o"/>
+      <w:lvlJc w:val="left"/>
+      <w:pPr>
+        <w:ind w:left="1440" w:hanging="360"/>
+      </w:pPr>
+      <w:rPr>
+        <w:rFonts w:ascii="Courier New" w:hAnsi="Courier New" w:cs="Courier New" w:hint="default"/>
+      </w:rPr>
+    </w:lvl>
+    <w:lvl w:ilvl="2" w:tplc="04090005" w:tentative="1">
+      <w:start w:val="1"/>
+      <w:numFmt w:val="bullet"/>
+      <w:lvlText w:val=""/>
+      <w:lvlJc w:val="left"/>
+      <w:pPr>
+        <w:ind w:left="2160" w:hanging="360"/>
+      </w:pPr>
+      <w:rPr>
+        <w:rFonts w:ascii="Wingdings" w:hAnsi="Wingdings" w:hint="default"/>
+      </w:rPr>
+    </w:lvl>
+    <w:lvl w:ilvl="3" w:tplc="04090001" w:tentative="1">
+      <w:start w:val="1"/>
+      <w:numFmt w:val="bullet"/>
+      <w:lvlText w:val=""/>
+      <w:lvlJc w:val="left"/>
+      <w:pPr>
+        <w:ind w:left="2880" w:hanging="360"/>
+      </w:pPr>
+      <w:rPr>
+        <w:rFonts w:ascii="Symbol" w:hAnsi="Symbol" w:hint="default"/>
+      </w:rPr>
+    </w:lvl>
+    <w:lvl w:ilvl="4" w:tplc="04090003" w:tentative="1">
+      <w:start w:val="1"/>
+      <w:numFmt w:val="bullet"/>
+      <w:lvlText w:val="o"/>
+      <w:lvlJc w:val="left"/>
+      <w:pPr>
+        <w:ind w:left="3600" w:hanging="360"/>
+      </w:pPr>
+      <w:rPr>
+        <w:rFonts w:ascii="Courier New" w:hAnsi="Courier New" w:cs="Courier New" w:hint="default"/>
+      </w:rPr>
+    </w:lvl>
+    <w:lvl w:ilvl="5" w:tplc="04090005" w:tentative="1">
+      <w:start w:val="1"/>
+      <w:numFmt w:val="bullet"/>
+      <w:lvlText w:val=""/>
+      <w:lvlJc w:val="left"/>
+      <w:pPr>
+        <w:ind w:left="4320" w:hanging="360"/>
+      </w:pPr>
+      <w:rPr>
+        <w:rFonts w:ascii="Wingdings" w:hAnsi="Wingdings" w:hint="default"/>
+      </w:rPr>
+    </w:lvl>
+    <w:lvl w:ilvl="6" w:tplc="04090001" w:tentative="1">
+      <w:start w:val="1"/>
+      <w:numFmt w:val="bullet"/>
+      <w:lvlText w:val=""/>
+      <w:lvlJc w:val="left"/>
+      <w:pPr>
+        <w:ind w:left="5040" w:hanging="360"/>
+      </w:pPr>
+      <w:rPr>
+        <w:rFonts w:ascii="Symbol" w:hAnsi="Symbol" w:hint="default"/>
+      </w:rPr>
+    </w:lvl>
+    <w:lvl w:ilvl="7" w:tplc="04090003" w:tentative="1">
+      <w:start w:val="1"/>
+      <w:numFmt w:val="bullet"/>
+      <w:lvlText w:val="o"/>
+      <w:lvlJc w:val="left"/>
+      <w:pPr>
+        <w:ind w:left="5760" w:hanging="360"/>
+      </w:pPr>
+      <w:rPr>
+        <w:rFonts w:ascii="Courier New" w:hAnsi="Courier New" w:cs="Courier New" w:hint="default"/>
+      </w:rPr>
+    </w:lvl>
+    <w:lvl w:ilvl="8" w:tplc="04090005" w:tentative="1">
+      <w:start w:val="1"/>
+      <w:numFmt w:val="bullet"/>
+      <w:lvlText w:val=""/>
+      <w:lvlJc w:val="left"/>
+      <w:pPr>
+        <w:ind w:left="6480" w:hanging="360"/>
+      </w:pPr>
+      <w:rPr>
+        <w:rFonts w:ascii="Wingdings" w:hAnsi="Wingdings" w:hint="default"/>
+      </w:rPr>
+    </w:lvl>
+  </w:abstractNum>
+  <w:abstractNum w:abstractNumId="22" w15:restartNumberingAfterBreak="0">
+    <w:nsid w:val="64457C09"/>
+    <w:multiLevelType w:val="hybridMultilevel"/>
+    <w:tmpl w:val="839464A6"/>
+    <w:lvl w:ilvl="0" w:tplc="04090001">
+      <w:start w:val="1"/>
+      <w:numFmt w:val="bullet"/>
+      <w:lvlText w:val=""/>
+      <w:lvlJc w:val="left"/>
+      <w:pPr>
+        <w:ind w:left="2136" w:hanging="360"/>
+      </w:pPr>
+      <w:rPr>
+        <w:rFonts w:ascii="Symbol" w:hAnsi="Symbol" w:hint="default"/>
+      </w:rPr>
+    </w:lvl>
+    <w:lvl w:ilvl="1" w:tplc="04090003" w:tentative="1">
+      <w:start w:val="1"/>
+      <w:numFmt w:val="bullet"/>
+      <w:lvlText w:val="o"/>
+      <w:lvlJc w:val="left"/>
+      <w:pPr>
+        <w:ind w:left="2856" w:hanging="360"/>
+      </w:pPr>
+      <w:rPr>
+        <w:rFonts w:ascii="Courier New" w:hAnsi="Courier New" w:cs="Courier New" w:hint="default"/>
+      </w:rPr>
+    </w:lvl>
+    <w:lvl w:ilvl="2" w:tplc="04090005" w:tentative="1">
+      <w:start w:val="1"/>
+      <w:numFmt w:val="bullet"/>
+      <w:lvlText w:val=""/>
+      <w:lvlJc w:val="left"/>
+      <w:pPr>
+        <w:ind w:left="3576" w:hanging="360"/>
+      </w:pPr>
+      <w:rPr>
+        <w:rFonts w:ascii="Wingdings" w:hAnsi="Wingdings" w:hint="default"/>
+      </w:rPr>
+    </w:lvl>
+    <w:lvl w:ilvl="3" w:tplc="04090001" w:tentative="1">
+      <w:start w:val="1"/>
+      <w:numFmt w:val="bullet"/>
+      <w:lvlText w:val=""/>
+      <w:lvlJc w:val="left"/>
+      <w:pPr>
+        <w:ind w:left="4296" w:hanging="360"/>
+      </w:pPr>
+      <w:rPr>
+        <w:rFonts w:ascii="Symbol" w:hAnsi="Symbol" w:hint="default"/>
+      </w:rPr>
+    </w:lvl>
+    <w:lvl w:ilvl="4" w:tplc="04090003" w:tentative="1">
+      <w:start w:val="1"/>
+      <w:numFmt w:val="bullet"/>
+      <w:lvlText w:val="o"/>
+      <w:lvlJc w:val="left"/>
+      <w:pPr>
+        <w:ind w:left="5016" w:hanging="360"/>
+      </w:pPr>
+      <w:rPr>
+        <w:rFonts w:ascii="Courier New" w:hAnsi="Courier New" w:cs="Courier New" w:hint="default"/>
+      </w:rPr>
+    </w:lvl>
+    <w:lvl w:ilvl="5" w:tplc="04090005" w:tentative="1">
+      <w:start w:val="1"/>
+      <w:numFmt w:val="bullet"/>
+      <w:lvlText w:val=""/>
+      <w:lvlJc w:val="left"/>
+      <w:pPr>
+        <w:ind w:left="5736" w:hanging="360"/>
+      </w:pPr>
+      <w:rPr>
+        <w:rFonts w:ascii="Wingdings" w:hAnsi="Wingdings" w:hint="default"/>
+      </w:rPr>
+    </w:lvl>
+    <w:lvl w:ilvl="6" w:tplc="04090001" w:tentative="1">
+      <w:start w:val="1"/>
+      <w:numFmt w:val="bullet"/>
+      <w:lvlText w:val=""/>
+      <w:lvlJc w:val="left"/>
+      <w:pPr>
+        <w:ind w:left="6456" w:hanging="360"/>
+      </w:pPr>
+      <w:rPr>
+        <w:rFonts w:ascii="Symbol" w:hAnsi="Symbol" w:hint="default"/>
+      </w:rPr>
+    </w:lvl>
+    <w:lvl w:ilvl="7" w:tplc="04090003" w:tentative="1">
+      <w:start w:val="1"/>
+      <w:numFmt w:val="bullet"/>
+      <w:lvlText w:val="o"/>
+      <w:lvlJc w:val="left"/>
+      <w:pPr>
+        <w:ind w:left="7176" w:hanging="360"/>
+      </w:pPr>
+      <w:rPr>
+        <w:rFonts w:ascii="Courier New" w:hAnsi="Courier New" w:cs="Courier New" w:hint="default"/>
+      </w:rPr>
+    </w:lvl>
+    <w:lvl w:ilvl="8" w:tplc="04090005" w:tentative="1">
+      <w:start w:val="1"/>
+      <w:numFmt w:val="bullet"/>
+      <w:lvlText w:val=""/>
+      <w:lvlJc w:val="left"/>
+      <w:pPr>
+        <w:ind w:left="7896" w:hanging="360"/>
+      </w:pPr>
+      <w:rPr>
+        <w:rFonts w:ascii="Wingdings" w:hAnsi="Wingdings" w:hint="default"/>
+      </w:rPr>
+    </w:lvl>
+  </w:abstractNum>
+  <w:abstractNum w:abstractNumId="23" w15:restartNumberingAfterBreak="0">
     <w:nsid w:val="660E6C3E"/>
     <w:multiLevelType w:val="hybridMultilevel"/>
     <w:tmpl w:val="96F00938"/>
@@ -6818,7 +8808,575 @@
       </w:rPr>
     </w:lvl>
   </w:abstractNum>
-  <w:abstractNum w:abstractNumId="14" w15:restartNumberingAfterBreak="0">
+  <w:abstractNum w:abstractNumId="24" w15:restartNumberingAfterBreak="0">
+    <w:nsid w:val="6AC55153"/>
+    <w:multiLevelType w:val="hybridMultilevel"/>
+    <w:tmpl w:val="5798F3B2"/>
+    <w:lvl w:ilvl="0" w:tplc="04090001">
+      <w:start w:val="1"/>
+      <w:numFmt w:val="bullet"/>
+      <w:lvlText w:val=""/>
+      <w:lvlJc w:val="left"/>
+      <w:pPr>
+        <w:ind w:left="2136" w:hanging="360"/>
+      </w:pPr>
+      <w:rPr>
+        <w:rFonts w:ascii="Symbol" w:hAnsi="Symbol" w:hint="default"/>
+      </w:rPr>
+    </w:lvl>
+    <w:lvl w:ilvl="1" w:tplc="04090003" w:tentative="1">
+      <w:start w:val="1"/>
+      <w:numFmt w:val="bullet"/>
+      <w:lvlText w:val="o"/>
+      <w:lvlJc w:val="left"/>
+      <w:pPr>
+        <w:ind w:left="2856" w:hanging="360"/>
+      </w:pPr>
+      <w:rPr>
+        <w:rFonts w:ascii="Courier New" w:hAnsi="Courier New" w:cs="Courier New" w:hint="default"/>
+      </w:rPr>
+    </w:lvl>
+    <w:lvl w:ilvl="2" w:tplc="04090005" w:tentative="1">
+      <w:start w:val="1"/>
+      <w:numFmt w:val="bullet"/>
+      <w:lvlText w:val=""/>
+      <w:lvlJc w:val="left"/>
+      <w:pPr>
+        <w:ind w:left="3576" w:hanging="360"/>
+      </w:pPr>
+      <w:rPr>
+        <w:rFonts w:ascii="Wingdings" w:hAnsi="Wingdings" w:hint="default"/>
+      </w:rPr>
+    </w:lvl>
+    <w:lvl w:ilvl="3" w:tplc="04090001" w:tentative="1">
+      <w:start w:val="1"/>
+      <w:numFmt w:val="bullet"/>
+      <w:lvlText w:val=""/>
+      <w:lvlJc w:val="left"/>
+      <w:pPr>
+        <w:ind w:left="4296" w:hanging="360"/>
+      </w:pPr>
+      <w:rPr>
+        <w:rFonts w:ascii="Symbol" w:hAnsi="Symbol" w:hint="default"/>
+      </w:rPr>
+    </w:lvl>
+    <w:lvl w:ilvl="4" w:tplc="04090003" w:tentative="1">
+      <w:start w:val="1"/>
+      <w:numFmt w:val="bullet"/>
+      <w:lvlText w:val="o"/>
+      <w:lvlJc w:val="left"/>
+      <w:pPr>
+        <w:ind w:left="5016" w:hanging="360"/>
+      </w:pPr>
+      <w:rPr>
+        <w:rFonts w:ascii="Courier New" w:hAnsi="Courier New" w:cs="Courier New" w:hint="default"/>
+      </w:rPr>
+    </w:lvl>
+    <w:lvl w:ilvl="5" w:tplc="04090005" w:tentative="1">
+      <w:start w:val="1"/>
+      <w:numFmt w:val="bullet"/>
+      <w:lvlText w:val=""/>
+      <w:lvlJc w:val="left"/>
+      <w:pPr>
+        <w:ind w:left="5736" w:hanging="360"/>
+      </w:pPr>
+      <w:rPr>
+        <w:rFonts w:ascii="Wingdings" w:hAnsi="Wingdings" w:hint="default"/>
+      </w:rPr>
+    </w:lvl>
+    <w:lvl w:ilvl="6" w:tplc="04090001" w:tentative="1">
+      <w:start w:val="1"/>
+      <w:numFmt w:val="bullet"/>
+      <w:lvlText w:val=""/>
+      <w:lvlJc w:val="left"/>
+      <w:pPr>
+        <w:ind w:left="6456" w:hanging="360"/>
+      </w:pPr>
+      <w:rPr>
+        <w:rFonts w:ascii="Symbol" w:hAnsi="Symbol" w:hint="default"/>
+      </w:rPr>
+    </w:lvl>
+    <w:lvl w:ilvl="7" w:tplc="04090003" w:tentative="1">
+      <w:start w:val="1"/>
+      <w:numFmt w:val="bullet"/>
+      <w:lvlText w:val="o"/>
+      <w:lvlJc w:val="left"/>
+      <w:pPr>
+        <w:ind w:left="7176" w:hanging="360"/>
+      </w:pPr>
+      <w:rPr>
+        <w:rFonts w:ascii="Courier New" w:hAnsi="Courier New" w:cs="Courier New" w:hint="default"/>
+      </w:rPr>
+    </w:lvl>
+    <w:lvl w:ilvl="8" w:tplc="04090005" w:tentative="1">
+      <w:start w:val="1"/>
+      <w:numFmt w:val="bullet"/>
+      <w:lvlText w:val=""/>
+      <w:lvlJc w:val="left"/>
+      <w:pPr>
+        <w:ind w:left="7896" w:hanging="360"/>
+      </w:pPr>
+      <w:rPr>
+        <w:rFonts w:ascii="Wingdings" w:hAnsi="Wingdings" w:hint="default"/>
+      </w:rPr>
+    </w:lvl>
+  </w:abstractNum>
+  <w:abstractNum w:abstractNumId="25" w15:restartNumberingAfterBreak="0">
+    <w:nsid w:val="6BEE4FFD"/>
+    <w:multiLevelType w:val="hybridMultilevel"/>
+    <w:tmpl w:val="EABA6620"/>
+    <w:lvl w:ilvl="0" w:tplc="5498E536">
+      <w:start w:val="1"/>
+      <w:numFmt w:val="bullet"/>
+      <w:lvlText w:val=""/>
+      <w:lvlJc w:val="left"/>
+      <w:pPr>
+        <w:ind w:left="2856" w:hanging="360"/>
+      </w:pPr>
+      <w:rPr>
+        <w:rFonts w:ascii="Symbol" w:hAnsi="Symbol" w:hint="default"/>
+        <w:lang w:bidi="th-TH"/>
+      </w:rPr>
+    </w:lvl>
+    <w:lvl w:ilvl="1" w:tplc="04090003">
+      <w:start w:val="1"/>
+      <w:numFmt w:val="bullet"/>
+      <w:lvlText w:val="o"/>
+      <w:lvlJc w:val="left"/>
+      <w:pPr>
+        <w:ind w:left="2448" w:hanging="360"/>
+      </w:pPr>
+      <w:rPr>
+        <w:rFonts w:ascii="Courier New" w:hAnsi="Courier New" w:cs="Courier New" w:hint="default"/>
+      </w:rPr>
+    </w:lvl>
+    <w:lvl w:ilvl="2" w:tplc="04090005" w:tentative="1">
+      <w:start w:val="1"/>
+      <w:numFmt w:val="bullet"/>
+      <w:lvlText w:val=""/>
+      <w:lvlJc w:val="left"/>
+      <w:pPr>
+        <w:ind w:left="3168" w:hanging="360"/>
+      </w:pPr>
+      <w:rPr>
+        <w:rFonts w:ascii="Wingdings" w:hAnsi="Wingdings" w:hint="default"/>
+      </w:rPr>
+    </w:lvl>
+    <w:lvl w:ilvl="3" w:tplc="04090001" w:tentative="1">
+      <w:start w:val="1"/>
+      <w:numFmt w:val="bullet"/>
+      <w:lvlText w:val=""/>
+      <w:lvlJc w:val="left"/>
+      <w:pPr>
+        <w:ind w:left="3888" w:hanging="360"/>
+      </w:pPr>
+      <w:rPr>
+        <w:rFonts w:ascii="Symbol" w:hAnsi="Symbol" w:hint="default"/>
+      </w:rPr>
+    </w:lvl>
+    <w:lvl w:ilvl="4" w:tplc="04090003" w:tentative="1">
+      <w:start w:val="1"/>
+      <w:numFmt w:val="bullet"/>
+      <w:lvlText w:val="o"/>
+      <w:lvlJc w:val="left"/>
+      <w:pPr>
+        <w:ind w:left="4608" w:hanging="360"/>
+      </w:pPr>
+      <w:rPr>
+        <w:rFonts w:ascii="Courier New" w:hAnsi="Courier New" w:cs="Courier New" w:hint="default"/>
+      </w:rPr>
+    </w:lvl>
+    <w:lvl w:ilvl="5" w:tplc="04090005" w:tentative="1">
+      <w:start w:val="1"/>
+      <w:numFmt w:val="bullet"/>
+      <w:lvlText w:val=""/>
+      <w:lvlJc w:val="left"/>
+      <w:pPr>
+        <w:ind w:left="5328" w:hanging="360"/>
+      </w:pPr>
+      <w:rPr>
+        <w:rFonts w:ascii="Wingdings" w:hAnsi="Wingdings" w:hint="default"/>
+      </w:rPr>
+    </w:lvl>
+    <w:lvl w:ilvl="6" w:tplc="04090001" w:tentative="1">
+      <w:start w:val="1"/>
+      <w:numFmt w:val="bullet"/>
+      <w:lvlText w:val=""/>
+      <w:lvlJc w:val="left"/>
+      <w:pPr>
+        <w:ind w:left="6048" w:hanging="360"/>
+      </w:pPr>
+      <w:rPr>
+        <w:rFonts w:ascii="Symbol" w:hAnsi="Symbol" w:hint="default"/>
+      </w:rPr>
+    </w:lvl>
+    <w:lvl w:ilvl="7" w:tplc="04090003" w:tentative="1">
+      <w:start w:val="1"/>
+      <w:numFmt w:val="bullet"/>
+      <w:lvlText w:val="o"/>
+      <w:lvlJc w:val="left"/>
+      <w:pPr>
+        <w:ind w:left="6768" w:hanging="360"/>
+      </w:pPr>
+      <w:rPr>
+        <w:rFonts w:ascii="Courier New" w:hAnsi="Courier New" w:cs="Courier New" w:hint="default"/>
+      </w:rPr>
+    </w:lvl>
+    <w:lvl w:ilvl="8" w:tplc="04090005" w:tentative="1">
+      <w:start w:val="1"/>
+      <w:numFmt w:val="bullet"/>
+      <w:lvlText w:val=""/>
+      <w:lvlJc w:val="left"/>
+      <w:pPr>
+        <w:ind w:left="7488" w:hanging="360"/>
+      </w:pPr>
+      <w:rPr>
+        <w:rFonts w:ascii="Wingdings" w:hAnsi="Wingdings" w:hint="default"/>
+      </w:rPr>
+    </w:lvl>
+  </w:abstractNum>
+  <w:abstractNum w:abstractNumId="26" w15:restartNumberingAfterBreak="0">
+    <w:nsid w:val="6DF5284A"/>
+    <w:multiLevelType w:val="hybridMultilevel"/>
+    <w:tmpl w:val="548CFF72"/>
+    <w:lvl w:ilvl="0" w:tplc="5498E536">
+      <w:start w:val="1"/>
+      <w:numFmt w:val="bullet"/>
+      <w:lvlText w:val=""/>
+      <w:lvlJc w:val="left"/>
+      <w:pPr>
+        <w:ind w:left="1848" w:hanging="360"/>
+      </w:pPr>
+      <w:rPr>
+        <w:rFonts w:ascii="Symbol" w:hAnsi="Symbol" w:hint="default"/>
+        <w:lang w:bidi="th-TH"/>
+      </w:rPr>
+    </w:lvl>
+    <w:lvl w:ilvl="1" w:tplc="04090003" w:tentative="1">
+      <w:start w:val="1"/>
+      <w:numFmt w:val="bullet"/>
+      <w:lvlText w:val="o"/>
+      <w:lvlJc w:val="left"/>
+      <w:pPr>
+        <w:ind w:left="2568" w:hanging="360"/>
+      </w:pPr>
+      <w:rPr>
+        <w:rFonts w:ascii="Courier New" w:hAnsi="Courier New" w:cs="Courier New" w:hint="default"/>
+      </w:rPr>
+    </w:lvl>
+    <w:lvl w:ilvl="2" w:tplc="04090005" w:tentative="1">
+      <w:start w:val="1"/>
+      <w:numFmt w:val="bullet"/>
+      <w:lvlText w:val=""/>
+      <w:lvlJc w:val="left"/>
+      <w:pPr>
+        <w:ind w:left="3288" w:hanging="360"/>
+      </w:pPr>
+      <w:rPr>
+        <w:rFonts w:ascii="Wingdings" w:hAnsi="Wingdings" w:hint="default"/>
+      </w:rPr>
+    </w:lvl>
+    <w:lvl w:ilvl="3" w:tplc="04090001" w:tentative="1">
+      <w:start w:val="1"/>
+      <w:numFmt w:val="bullet"/>
+      <w:lvlText w:val=""/>
+      <w:lvlJc w:val="left"/>
+      <w:pPr>
+        <w:ind w:left="4008" w:hanging="360"/>
+      </w:pPr>
+      <w:rPr>
+        <w:rFonts w:ascii="Symbol" w:hAnsi="Symbol" w:hint="default"/>
+      </w:rPr>
+    </w:lvl>
+    <w:lvl w:ilvl="4" w:tplc="04090003" w:tentative="1">
+      <w:start w:val="1"/>
+      <w:numFmt w:val="bullet"/>
+      <w:lvlText w:val="o"/>
+      <w:lvlJc w:val="left"/>
+      <w:pPr>
+        <w:ind w:left="4728" w:hanging="360"/>
+      </w:pPr>
+      <w:rPr>
+        <w:rFonts w:ascii="Courier New" w:hAnsi="Courier New" w:cs="Courier New" w:hint="default"/>
+      </w:rPr>
+    </w:lvl>
+    <w:lvl w:ilvl="5" w:tplc="04090005" w:tentative="1">
+      <w:start w:val="1"/>
+      <w:numFmt w:val="bullet"/>
+      <w:lvlText w:val=""/>
+      <w:lvlJc w:val="left"/>
+      <w:pPr>
+        <w:ind w:left="5448" w:hanging="360"/>
+      </w:pPr>
+      <w:rPr>
+        <w:rFonts w:ascii="Wingdings" w:hAnsi="Wingdings" w:hint="default"/>
+      </w:rPr>
+    </w:lvl>
+    <w:lvl w:ilvl="6" w:tplc="04090001" w:tentative="1">
+      <w:start w:val="1"/>
+      <w:numFmt w:val="bullet"/>
+      <w:lvlText w:val=""/>
+      <w:lvlJc w:val="left"/>
+      <w:pPr>
+        <w:ind w:left="6168" w:hanging="360"/>
+      </w:pPr>
+      <w:rPr>
+        <w:rFonts w:ascii="Symbol" w:hAnsi="Symbol" w:hint="default"/>
+      </w:rPr>
+    </w:lvl>
+    <w:lvl w:ilvl="7" w:tplc="04090003" w:tentative="1">
+      <w:start w:val="1"/>
+      <w:numFmt w:val="bullet"/>
+      <w:lvlText w:val="o"/>
+      <w:lvlJc w:val="left"/>
+      <w:pPr>
+        <w:ind w:left="6888" w:hanging="360"/>
+      </w:pPr>
+      <w:rPr>
+        <w:rFonts w:ascii="Courier New" w:hAnsi="Courier New" w:cs="Courier New" w:hint="default"/>
+      </w:rPr>
+    </w:lvl>
+    <w:lvl w:ilvl="8" w:tplc="04090005" w:tentative="1">
+      <w:start w:val="1"/>
+      <w:numFmt w:val="bullet"/>
+      <w:lvlText w:val=""/>
+      <w:lvlJc w:val="left"/>
+      <w:pPr>
+        <w:ind w:left="7608" w:hanging="360"/>
+      </w:pPr>
+      <w:rPr>
+        <w:rFonts w:ascii="Wingdings" w:hAnsi="Wingdings" w:hint="default"/>
+      </w:rPr>
+    </w:lvl>
+  </w:abstractNum>
+  <w:abstractNum w:abstractNumId="27" w15:restartNumberingAfterBreak="0">
+    <w:nsid w:val="7B33370F"/>
+    <w:multiLevelType w:val="hybridMultilevel"/>
+    <w:tmpl w:val="FFA29BEE"/>
+    <w:lvl w:ilvl="0" w:tplc="5498E536">
+      <w:start w:val="1"/>
+      <w:numFmt w:val="bullet"/>
+      <w:lvlText w:val=""/>
+      <w:lvlJc w:val="left"/>
+      <w:pPr>
+        <w:ind w:left="3264" w:hanging="360"/>
+      </w:pPr>
+      <w:rPr>
+        <w:rFonts w:ascii="Symbol" w:hAnsi="Symbol" w:hint="default"/>
+        <w:lang w:bidi="th-TH"/>
+      </w:rPr>
+    </w:lvl>
+    <w:lvl w:ilvl="1" w:tplc="04090003">
+      <w:start w:val="1"/>
+      <w:numFmt w:val="bullet"/>
+      <w:lvlText w:val="o"/>
+      <w:lvlJc w:val="left"/>
+      <w:pPr>
+        <w:ind w:left="2856" w:hanging="360"/>
+      </w:pPr>
+      <w:rPr>
+        <w:rFonts w:ascii="Courier New" w:hAnsi="Courier New" w:cs="Courier New" w:hint="default"/>
+      </w:rPr>
+    </w:lvl>
+    <w:lvl w:ilvl="2" w:tplc="04090005" w:tentative="1">
+      <w:start w:val="1"/>
+      <w:numFmt w:val="bullet"/>
+      <w:lvlText w:val=""/>
+      <w:lvlJc w:val="left"/>
+      <w:pPr>
+        <w:ind w:left="3576" w:hanging="360"/>
+      </w:pPr>
+      <w:rPr>
+        <w:rFonts w:ascii="Wingdings" w:hAnsi="Wingdings" w:hint="default"/>
+      </w:rPr>
+    </w:lvl>
+    <w:lvl w:ilvl="3" w:tplc="04090001" w:tentative="1">
+      <w:start w:val="1"/>
+      <w:numFmt w:val="bullet"/>
+      <w:lvlText w:val=""/>
+      <w:lvlJc w:val="left"/>
+      <w:pPr>
+        <w:ind w:left="4296" w:hanging="360"/>
+      </w:pPr>
+      <w:rPr>
+        <w:rFonts w:ascii="Symbol" w:hAnsi="Symbol" w:hint="default"/>
+      </w:rPr>
+    </w:lvl>
+    <w:lvl w:ilvl="4" w:tplc="04090003" w:tentative="1">
+      <w:start w:val="1"/>
+      <w:numFmt w:val="bullet"/>
+      <w:lvlText w:val="o"/>
+      <w:lvlJc w:val="left"/>
+      <w:pPr>
+        <w:ind w:left="5016" w:hanging="360"/>
+      </w:pPr>
+      <w:rPr>
+        <w:rFonts w:ascii="Courier New" w:hAnsi="Courier New" w:cs="Courier New" w:hint="default"/>
+      </w:rPr>
+    </w:lvl>
+    <w:lvl w:ilvl="5" w:tplc="04090005" w:tentative="1">
+      <w:start w:val="1"/>
+      <w:numFmt w:val="bullet"/>
+      <w:lvlText w:val=""/>
+      <w:lvlJc w:val="left"/>
+      <w:pPr>
+        <w:ind w:left="5736" w:hanging="360"/>
+      </w:pPr>
+      <w:rPr>
+        <w:rFonts w:ascii="Wingdings" w:hAnsi="Wingdings" w:hint="default"/>
+      </w:rPr>
+    </w:lvl>
+    <w:lvl w:ilvl="6" w:tplc="04090001" w:tentative="1">
+      <w:start w:val="1"/>
+      <w:numFmt w:val="bullet"/>
+      <w:lvlText w:val=""/>
+      <w:lvlJc w:val="left"/>
+      <w:pPr>
+        <w:ind w:left="6456" w:hanging="360"/>
+      </w:pPr>
+      <w:rPr>
+        <w:rFonts w:ascii="Symbol" w:hAnsi="Symbol" w:hint="default"/>
+      </w:rPr>
+    </w:lvl>
+    <w:lvl w:ilvl="7" w:tplc="04090003" w:tentative="1">
+      <w:start w:val="1"/>
+      <w:numFmt w:val="bullet"/>
+      <w:lvlText w:val="o"/>
+      <w:lvlJc w:val="left"/>
+      <w:pPr>
+        <w:ind w:left="7176" w:hanging="360"/>
+      </w:pPr>
+      <w:rPr>
+        <w:rFonts w:ascii="Courier New" w:hAnsi="Courier New" w:cs="Courier New" w:hint="default"/>
+      </w:rPr>
+    </w:lvl>
+    <w:lvl w:ilvl="8" w:tplc="04090005" w:tentative="1">
+      <w:start w:val="1"/>
+      <w:numFmt w:val="bullet"/>
+      <w:lvlText w:val=""/>
+      <w:lvlJc w:val="left"/>
+      <w:pPr>
+        <w:ind w:left="7896" w:hanging="360"/>
+      </w:pPr>
+      <w:rPr>
+        <w:rFonts w:ascii="Wingdings" w:hAnsi="Wingdings" w:hint="default"/>
+      </w:rPr>
+    </w:lvl>
+  </w:abstractNum>
+  <w:abstractNum w:abstractNumId="28" w15:restartNumberingAfterBreak="0">
+    <w:nsid w:val="7F136190"/>
+    <w:multiLevelType w:val="hybridMultilevel"/>
+    <w:tmpl w:val="53846586"/>
+    <w:lvl w:ilvl="0" w:tplc="04090001">
+      <w:start w:val="1"/>
+      <w:numFmt w:val="bullet"/>
+      <w:lvlText w:val=""/>
+      <w:lvlJc w:val="left"/>
+      <w:pPr>
+        <w:ind w:left="2136" w:hanging="360"/>
+      </w:pPr>
+      <w:rPr>
+        <w:rFonts w:ascii="Symbol" w:hAnsi="Symbol" w:hint="default"/>
+      </w:rPr>
+    </w:lvl>
+    <w:lvl w:ilvl="1" w:tplc="04090003" w:tentative="1">
+      <w:start w:val="1"/>
+      <w:numFmt w:val="bullet"/>
+      <w:lvlText w:val="o"/>
+      <w:lvlJc w:val="left"/>
+      <w:pPr>
+        <w:ind w:left="2856" w:hanging="360"/>
+      </w:pPr>
+      <w:rPr>
+        <w:rFonts w:ascii="Courier New" w:hAnsi="Courier New" w:cs="Courier New" w:hint="default"/>
+      </w:rPr>
+    </w:lvl>
+    <w:lvl w:ilvl="2" w:tplc="04090005" w:tentative="1">
+      <w:start w:val="1"/>
+      <w:numFmt w:val="bullet"/>
+      <w:lvlText w:val=""/>
+      <w:lvlJc w:val="left"/>
+      <w:pPr>
+        <w:ind w:left="3576" w:hanging="360"/>
+      </w:pPr>
+      <w:rPr>
+        <w:rFonts w:ascii="Wingdings" w:hAnsi="Wingdings" w:hint="default"/>
+      </w:rPr>
+    </w:lvl>
+    <w:lvl w:ilvl="3" w:tplc="04090001" w:tentative="1">
+      <w:start w:val="1"/>
+      <w:numFmt w:val="bullet"/>
+      <w:lvlText w:val=""/>
+      <w:lvlJc w:val="left"/>
+      <w:pPr>
+        <w:ind w:left="4296" w:hanging="360"/>
+      </w:pPr>
+      <w:rPr>
+        <w:rFonts w:ascii="Symbol" w:hAnsi="Symbol" w:hint="default"/>
+      </w:rPr>
+    </w:lvl>
+    <w:lvl w:ilvl="4" w:tplc="04090003" w:tentative="1">
+      <w:start w:val="1"/>
+      <w:numFmt w:val="bullet"/>
+      <w:lvlText w:val="o"/>
+      <w:lvlJc w:val="left"/>
+      <w:pPr>
+        <w:ind w:left="5016" w:hanging="360"/>
+      </w:pPr>
+      <w:rPr>
+        <w:rFonts w:ascii="Courier New" w:hAnsi="Courier New" w:cs="Courier New" w:hint="default"/>
+      </w:rPr>
+    </w:lvl>
+    <w:lvl w:ilvl="5" w:tplc="04090005" w:tentative="1">
+      <w:start w:val="1"/>
+      <w:numFmt w:val="bullet"/>
+      <w:lvlText w:val=""/>
+      <w:lvlJc w:val="left"/>
+      <w:pPr>
+        <w:ind w:left="5736" w:hanging="360"/>
+      </w:pPr>
+      <w:rPr>
+        <w:rFonts w:ascii="Wingdings" w:hAnsi="Wingdings" w:hint="default"/>
+      </w:rPr>
+    </w:lvl>
+    <w:lvl w:ilvl="6" w:tplc="04090001" w:tentative="1">
+      <w:start w:val="1"/>
+      <w:numFmt w:val="bullet"/>
+      <w:lvlText w:val=""/>
+      <w:lvlJc w:val="left"/>
+      <w:pPr>
+        <w:ind w:left="6456" w:hanging="360"/>
+      </w:pPr>
+      <w:rPr>
+        <w:rFonts w:ascii="Symbol" w:hAnsi="Symbol" w:hint="default"/>
+      </w:rPr>
+    </w:lvl>
+    <w:lvl w:ilvl="7" w:tplc="04090003" w:tentative="1">
+      <w:start w:val="1"/>
+      <w:numFmt w:val="bullet"/>
+      <w:lvlText w:val="o"/>
+      <w:lvlJc w:val="left"/>
+      <w:pPr>
+        <w:ind w:left="7176" w:hanging="360"/>
+      </w:pPr>
+      <w:rPr>
+        <w:rFonts w:ascii="Courier New" w:hAnsi="Courier New" w:cs="Courier New" w:hint="default"/>
+      </w:rPr>
+    </w:lvl>
+    <w:lvl w:ilvl="8" w:tplc="04090005" w:tentative="1">
+      <w:start w:val="1"/>
+      <w:numFmt w:val="bullet"/>
+      <w:lvlText w:val=""/>
+      <w:lvlJc w:val="left"/>
+      <w:pPr>
+        <w:ind w:left="7896" w:hanging="360"/>
+      </w:pPr>
+      <w:rPr>
+        <w:rFonts w:ascii="Wingdings" w:hAnsi="Wingdings" w:hint="default"/>
+      </w:rPr>
+    </w:lvl>
+  </w:abstractNum>
+  <w:abstractNum w:abstractNumId="29" w15:restartNumberingAfterBreak="0">
     <w:nsid w:val="7FAB1144"/>
     <w:multiLevelType w:val="hybridMultilevel"/>
     <w:tmpl w:val="38847C2E"/>
@@ -6931,8 +9489,122 @@
       </w:rPr>
     </w:lvl>
   </w:abstractNum>
+  <w:abstractNum w:abstractNumId="30" w15:restartNumberingAfterBreak="0">
+    <w:nsid w:val="7FB63D09"/>
+    <w:multiLevelType w:val="hybridMultilevel"/>
+    <w:tmpl w:val="9BF4898A"/>
+    <w:lvl w:ilvl="0" w:tplc="5498E536">
+      <w:start w:val="1"/>
+      <w:numFmt w:val="bullet"/>
+      <w:lvlText w:val=""/>
+      <w:lvlJc w:val="left"/>
+      <w:pPr>
+        <w:ind w:left="3264" w:hanging="360"/>
+      </w:pPr>
+      <w:rPr>
+        <w:rFonts w:ascii="Symbol" w:hAnsi="Symbol" w:hint="default"/>
+        <w:lang w:bidi="th-TH"/>
+      </w:rPr>
+    </w:lvl>
+    <w:lvl w:ilvl="1" w:tplc="04090003">
+      <w:start w:val="1"/>
+      <w:numFmt w:val="bullet"/>
+      <w:lvlText w:val="o"/>
+      <w:lvlJc w:val="left"/>
+      <w:pPr>
+        <w:ind w:left="2856" w:hanging="360"/>
+      </w:pPr>
+      <w:rPr>
+        <w:rFonts w:ascii="Courier New" w:hAnsi="Courier New" w:cs="Courier New" w:hint="default"/>
+      </w:rPr>
+    </w:lvl>
+    <w:lvl w:ilvl="2" w:tplc="04090005" w:tentative="1">
+      <w:start w:val="1"/>
+      <w:numFmt w:val="bullet"/>
+      <w:lvlText w:val=""/>
+      <w:lvlJc w:val="left"/>
+      <w:pPr>
+        <w:ind w:left="3576" w:hanging="360"/>
+      </w:pPr>
+      <w:rPr>
+        <w:rFonts w:ascii="Wingdings" w:hAnsi="Wingdings" w:hint="default"/>
+      </w:rPr>
+    </w:lvl>
+    <w:lvl w:ilvl="3" w:tplc="04090001" w:tentative="1">
+      <w:start w:val="1"/>
+      <w:numFmt w:val="bullet"/>
+      <w:lvlText w:val=""/>
+      <w:lvlJc w:val="left"/>
+      <w:pPr>
+        <w:ind w:left="4296" w:hanging="360"/>
+      </w:pPr>
+      <w:rPr>
+        <w:rFonts w:ascii="Symbol" w:hAnsi="Symbol" w:hint="default"/>
+      </w:rPr>
+    </w:lvl>
+    <w:lvl w:ilvl="4" w:tplc="04090003" w:tentative="1">
+      <w:start w:val="1"/>
+      <w:numFmt w:val="bullet"/>
+      <w:lvlText w:val="o"/>
+      <w:lvlJc w:val="left"/>
+      <w:pPr>
+        <w:ind w:left="5016" w:hanging="360"/>
+      </w:pPr>
+      <w:rPr>
+        <w:rFonts w:ascii="Courier New" w:hAnsi="Courier New" w:cs="Courier New" w:hint="default"/>
+      </w:rPr>
+    </w:lvl>
+    <w:lvl w:ilvl="5" w:tplc="04090005" w:tentative="1">
+      <w:start w:val="1"/>
+      <w:numFmt w:val="bullet"/>
+      <w:lvlText w:val=""/>
+      <w:lvlJc w:val="left"/>
+      <w:pPr>
+        <w:ind w:left="5736" w:hanging="360"/>
+      </w:pPr>
+      <w:rPr>
+        <w:rFonts w:ascii="Wingdings" w:hAnsi="Wingdings" w:hint="default"/>
+      </w:rPr>
+    </w:lvl>
+    <w:lvl w:ilvl="6" w:tplc="04090001" w:tentative="1">
+      <w:start w:val="1"/>
+      <w:numFmt w:val="bullet"/>
+      <w:lvlText w:val=""/>
+      <w:lvlJc w:val="left"/>
+      <w:pPr>
+        <w:ind w:left="6456" w:hanging="360"/>
+      </w:pPr>
+      <w:rPr>
+        <w:rFonts w:ascii="Symbol" w:hAnsi="Symbol" w:hint="default"/>
+      </w:rPr>
+    </w:lvl>
+    <w:lvl w:ilvl="7" w:tplc="04090003" w:tentative="1">
+      <w:start w:val="1"/>
+      <w:numFmt w:val="bullet"/>
+      <w:lvlText w:val="o"/>
+      <w:lvlJc w:val="left"/>
+      <w:pPr>
+        <w:ind w:left="7176" w:hanging="360"/>
+      </w:pPr>
+      <w:rPr>
+        <w:rFonts w:ascii="Courier New" w:hAnsi="Courier New" w:cs="Courier New" w:hint="default"/>
+      </w:rPr>
+    </w:lvl>
+    <w:lvl w:ilvl="8" w:tplc="04090005" w:tentative="1">
+      <w:start w:val="1"/>
+      <w:numFmt w:val="bullet"/>
+      <w:lvlText w:val=""/>
+      <w:lvlJc w:val="left"/>
+      <w:pPr>
+        <w:ind w:left="7896" w:hanging="360"/>
+      </w:pPr>
+      <w:rPr>
+        <w:rFonts w:ascii="Wingdings" w:hAnsi="Wingdings" w:hint="default"/>
+      </w:rPr>
+    </w:lvl>
+  </w:abstractNum>
   <w:num w:numId="1" w16cid:durableId="1622808786">
-    <w:abstractNumId w:val="11"/>
+    <w:abstractNumId w:val="18"/>
   </w:num>
   <w:num w:numId="2" w16cid:durableId="504367883">
     <w:abstractNumId w:val="5"/>
@@ -6941,16 +9613,16 @@
     <w:abstractNumId w:val="3"/>
   </w:num>
   <w:num w:numId="4" w16cid:durableId="233585325">
-    <w:abstractNumId w:val="10"/>
+    <w:abstractNumId w:val="12"/>
   </w:num>
   <w:num w:numId="5" w16cid:durableId="656765788">
-    <w:abstractNumId w:val="13"/>
+    <w:abstractNumId w:val="23"/>
   </w:num>
   <w:num w:numId="6" w16cid:durableId="2036884290">
     <w:abstractNumId w:val="6"/>
   </w:num>
   <w:num w:numId="7" w16cid:durableId="777874236">
-    <w:abstractNumId w:val="9"/>
+    <w:abstractNumId w:val="10"/>
   </w:num>
   <w:num w:numId="8" w16cid:durableId="1904024760">
     <w:abstractNumId w:val="0"/>
@@ -6959,7 +9631,7 @@
     <w:abstractNumId w:val="8"/>
   </w:num>
   <w:num w:numId="10" w16cid:durableId="1352031673">
-    <w:abstractNumId w:val="12"/>
+    <w:abstractNumId w:val="20"/>
   </w:num>
   <w:num w:numId="11" w16cid:durableId="786122883">
     <w:abstractNumId w:val="1"/>
@@ -6968,13 +9640,61 @@
     <w:abstractNumId w:val="4"/>
   </w:num>
   <w:num w:numId="13" w16cid:durableId="1583220385">
-    <w:abstractNumId w:val="14"/>
+    <w:abstractNumId w:val="29"/>
   </w:num>
   <w:num w:numId="14" w16cid:durableId="1078477061">
     <w:abstractNumId w:val="7"/>
   </w:num>
   <w:num w:numId="15" w16cid:durableId="592788580">
     <w:abstractNumId w:val="2"/>
+  </w:num>
+  <w:num w:numId="16" w16cid:durableId="5525667">
+    <w:abstractNumId w:val="14"/>
+  </w:num>
+  <w:num w:numId="17" w16cid:durableId="1376394823">
+    <w:abstractNumId w:val="16"/>
+  </w:num>
+  <w:num w:numId="18" w16cid:durableId="1988437480">
+    <w:abstractNumId w:val="22"/>
+  </w:num>
+  <w:num w:numId="19" w16cid:durableId="967055651">
+    <w:abstractNumId w:val="28"/>
+  </w:num>
+  <w:num w:numId="20" w16cid:durableId="775297144">
+    <w:abstractNumId w:val="24"/>
+  </w:num>
+  <w:num w:numId="21" w16cid:durableId="1025517332">
+    <w:abstractNumId w:val="26"/>
+  </w:num>
+  <w:num w:numId="22" w16cid:durableId="340279142">
+    <w:abstractNumId w:val="27"/>
+  </w:num>
+  <w:num w:numId="23" w16cid:durableId="1382750752">
+    <w:abstractNumId w:val="25"/>
+  </w:num>
+  <w:num w:numId="24" w16cid:durableId="2088988810">
+    <w:abstractNumId w:val="11"/>
+  </w:num>
+  <w:num w:numId="25" w16cid:durableId="587806481">
+    <w:abstractNumId w:val="15"/>
+  </w:num>
+  <w:num w:numId="26" w16cid:durableId="171725624">
+    <w:abstractNumId w:val="21"/>
+  </w:num>
+  <w:num w:numId="27" w16cid:durableId="1000041143">
+    <w:abstractNumId w:val="13"/>
+  </w:num>
+  <w:num w:numId="28" w16cid:durableId="647245926">
+    <w:abstractNumId w:val="30"/>
+  </w:num>
+  <w:num w:numId="29" w16cid:durableId="1927418130">
+    <w:abstractNumId w:val="9"/>
+  </w:num>
+  <w:num w:numId="30" w16cid:durableId="519244371">
+    <w:abstractNumId w:val="17"/>
+  </w:num>
+  <w:num w:numId="31" w16cid:durableId="706838224">
+    <w:abstractNumId w:val="19"/>
   </w:num>
 </w:numbering>
 </file>

--- a/บทที่1.docx
+++ b/บทที่1.docx
@@ -999,17 +999,7 @@
           <w:szCs w:val="32"/>
           <w:cs/>
         </w:rPr>
-        <w:t>อร์</w:t>
-      </w:r>
-      <w:proofErr w:type="spellStart"/>
-      <w:r>
-        <w:rPr>
-          <w:rFonts w:ascii="TH Sarabun New" w:hAnsi="TH Sarabun New" w:cs="TH Sarabun New" w:hint="cs"/>
-          <w:sz w:val="32"/>
-          <w:szCs w:val="32"/>
-          <w:cs/>
-        </w:rPr>
-        <w:t>เฟ</w:t>
+        <w:t>อร์เฟ</w:t>
       </w:r>
       <w:r>
         <w:rPr>
@@ -1020,7 +1010,6 @@
         </w:rPr>
         <w:t>ซ</w:t>
       </w:r>
-      <w:proofErr w:type="spellEnd"/>
       <w:r>
         <w:rPr>
           <w:rFonts w:ascii="TH Sarabun New" w:hAnsi="TH Sarabun New" w:cs="TH Sarabun New" w:hint="cs"/>
@@ -1328,7 +1317,7 @@
         <w:ind w:left="0"/>
         <w:jc w:val="both"/>
         <w:rPr>
-          <w:rFonts w:ascii="TH Sarabun New" w:hAnsi="TH Sarabun New" w:cs="TH Sarabun New" w:hint="cs"/>
+          <w:rFonts w:ascii="TH Sarabun New" w:hAnsi="TH Sarabun New" w:cs="TH Sarabun New"/>
           <w:sz w:val="32"/>
           <w:szCs w:val="32"/>
           <w:cs/>
@@ -1682,7 +1671,7 @@
         <w:ind w:left="0"/>
         <w:jc w:val="both"/>
         <w:rPr>
-          <w:rFonts w:ascii="TH Sarabun New" w:hAnsi="TH Sarabun New" w:cs="TH Sarabun New" w:hint="cs"/>
+          <w:rFonts w:ascii="TH Sarabun New" w:hAnsi="TH Sarabun New" w:cs="TH Sarabun New"/>
           <w:sz w:val="32"/>
           <w:szCs w:val="32"/>
         </w:rPr>
@@ -1779,7 +1768,7 @@
         <w:ind w:left="0"/>
         <w:jc w:val="both"/>
         <w:rPr>
-          <w:rFonts w:ascii="TH Sarabun New" w:hAnsi="TH Sarabun New" w:cs="TH Sarabun New" w:hint="cs"/>
+          <w:rFonts w:ascii="TH Sarabun New" w:hAnsi="TH Sarabun New" w:cs="TH Sarabun New"/>
           <w:sz w:val="32"/>
           <w:szCs w:val="32"/>
           <w:cs/>
@@ -2004,7 +1993,7 @@
         <w:spacing w:after="0" w:line="240" w:lineRule="auto"/>
         <w:jc w:val="both"/>
         <w:rPr>
-          <w:rFonts w:ascii="TH Sarabun New" w:hAnsi="TH Sarabun New" w:cs="TH Sarabun New" w:hint="cs"/>
+          <w:rFonts w:ascii="TH Sarabun New" w:hAnsi="TH Sarabun New" w:cs="TH Sarabun New"/>
           <w:sz w:val="32"/>
           <w:szCs w:val="32"/>
           <w:cs/>
@@ -2300,7 +2289,7 @@
         <w:ind w:left="1701" w:hanging="283"/>
         <w:jc w:val="both"/>
         <w:rPr>
-          <w:rFonts w:ascii="TH Sarabun New" w:hAnsi="TH Sarabun New" w:cs="TH Sarabun New" w:hint="cs"/>
+          <w:rFonts w:ascii="TH Sarabun New" w:hAnsi="TH Sarabun New" w:cs="TH Sarabun New"/>
           <w:sz w:val="32"/>
           <w:szCs w:val="32"/>
           <w:cs/>
@@ -2470,7 +2459,7 @@
         <w:ind w:left="1701" w:hanging="284"/>
         <w:jc w:val="both"/>
         <w:rPr>
-          <w:rFonts w:ascii="TH Sarabun New" w:hAnsi="TH Sarabun New" w:cs="TH Sarabun New" w:hint="cs"/>
+          <w:rFonts w:ascii="TH Sarabun New" w:hAnsi="TH Sarabun New" w:cs="TH Sarabun New"/>
           <w:sz w:val="32"/>
           <w:szCs w:val="32"/>
           <w:cs/>
@@ -2775,7 +2764,7 @@
         <w:ind w:left="1701" w:hanging="283"/>
         <w:jc w:val="both"/>
         <w:rPr>
-          <w:rFonts w:ascii="TH Sarabun New" w:hAnsi="TH Sarabun New" w:cs="TH Sarabun New" w:hint="cs"/>
+          <w:rFonts w:ascii="TH Sarabun New" w:hAnsi="TH Sarabun New" w:cs="TH Sarabun New"/>
           <w:sz w:val="32"/>
           <w:szCs w:val="32"/>
           <w:cs/>
@@ -2883,27 +2872,7 @@
           <w:szCs w:val="32"/>
           <w:cs/>
         </w:rPr>
-        <w:t>เพิ่ม</w:t>
-      </w:r>
-      <w:proofErr w:type="spellStart"/>
-      <w:r>
-        <w:rPr>
-          <w:rFonts w:ascii="TH Sarabun New" w:hAnsi="TH Sarabun New" w:cs="TH Sarabun New" w:hint="cs"/>
-          <w:sz w:val="32"/>
-          <w:szCs w:val="32"/>
-          <w:cs/>
-        </w:rPr>
-        <w:t>เวอร์ชัน</w:t>
-      </w:r>
-      <w:proofErr w:type="spellEnd"/>
-      <w:r>
-        <w:rPr>
-          <w:rFonts w:ascii="TH Sarabun New" w:hAnsi="TH Sarabun New" w:cs="TH Sarabun New" w:hint="cs"/>
-          <w:sz w:val="32"/>
-          <w:szCs w:val="32"/>
-          <w:cs/>
-        </w:rPr>
-        <w:t xml:space="preserve">ของชุดข้อมูล </w:t>
+        <w:t xml:space="preserve">เพิ่มเวอร์ชันของชุดข้อมูล </w:t>
       </w:r>
       <w:r>
         <w:rPr>
@@ -3196,27 +3165,7 @@
           <w:szCs w:val="32"/>
           <w:cs/>
         </w:rPr>
-        <w:t>เพิ่มน</w:t>
-      </w:r>
-      <w:proofErr w:type="spellStart"/>
-      <w:r>
-        <w:rPr>
-          <w:rFonts w:ascii="TH Sarabun New" w:hAnsi="TH Sarabun New" w:cs="TH Sarabun New" w:hint="cs"/>
-          <w:sz w:val="32"/>
-          <w:szCs w:val="32"/>
-          <w:cs/>
-        </w:rPr>
-        <w:t>อยส์</w:t>
-      </w:r>
-      <w:proofErr w:type="spellEnd"/>
-      <w:r>
-        <w:rPr>
-          <w:rFonts w:ascii="TH Sarabun New" w:hAnsi="TH Sarabun New" w:cs="TH Sarabun New" w:hint="cs"/>
-          <w:sz w:val="32"/>
-          <w:szCs w:val="32"/>
-          <w:cs/>
-        </w:rPr>
-        <w:t xml:space="preserve"> </w:t>
+        <w:t xml:space="preserve">เพิ่มนอยส์ </w:t>
       </w:r>
       <w:r>
         <w:rPr>
@@ -3304,39 +3253,19 @@
         <w:ind w:left="1701" w:hanging="283"/>
         <w:jc w:val="both"/>
         <w:rPr>
-          <w:rFonts w:ascii="TH Sarabun New" w:hAnsi="TH Sarabun New" w:cs="TH Sarabun New" w:hint="cs"/>
-          <w:sz w:val="32"/>
-          <w:szCs w:val="32"/>
-        </w:rPr>
-      </w:pPr>
-      <w:r>
-        <w:rPr>
-          <w:rFonts w:ascii="TH Sarabun New" w:hAnsi="TH Sarabun New" w:cs="TH Sarabun New" w:hint="cs"/>
-          <w:sz w:val="32"/>
-          <w:szCs w:val="32"/>
-          <w:cs/>
-        </w:rPr>
-        <w:t>ตั้งชื่อ</w:t>
-      </w:r>
-      <w:proofErr w:type="spellStart"/>
-      <w:r>
-        <w:rPr>
-          <w:rFonts w:ascii="TH Sarabun New" w:hAnsi="TH Sarabun New" w:cs="TH Sarabun New" w:hint="cs"/>
-          <w:sz w:val="32"/>
-          <w:szCs w:val="32"/>
-          <w:cs/>
-        </w:rPr>
-        <w:t>เวอร์ชัน</w:t>
-      </w:r>
-      <w:proofErr w:type="spellEnd"/>
-      <w:r>
-        <w:rPr>
-          <w:rFonts w:ascii="TH Sarabun New" w:hAnsi="TH Sarabun New" w:cs="TH Sarabun New" w:hint="cs"/>
-          <w:sz w:val="32"/>
-          <w:szCs w:val="32"/>
-          <w:cs/>
-        </w:rPr>
-        <w:t>ของชุดข้อมูล และเลือกจำนวนที่ต้องการเสริมข้อมูล</w:t>
+          <w:rFonts w:ascii="TH Sarabun New" w:hAnsi="TH Sarabun New" w:cs="TH Sarabun New"/>
+          <w:sz w:val="32"/>
+          <w:szCs w:val="32"/>
+        </w:rPr>
+      </w:pPr>
+      <w:r>
+        <w:rPr>
+          <w:rFonts w:ascii="TH Sarabun New" w:hAnsi="TH Sarabun New" w:cs="TH Sarabun New" w:hint="cs"/>
+          <w:sz w:val="32"/>
+          <w:szCs w:val="32"/>
+          <w:cs/>
+        </w:rPr>
+        <w:t>ตั้งชื่อเวอร์ชันของชุดข้อมูล และเลือกจำนวนที่ต้องการเสริมข้อมูล</w:t>
       </w:r>
     </w:p>
     <w:p>
@@ -3407,27 +3336,7 @@
           <w:szCs w:val="32"/>
           <w:cs/>
         </w:rPr>
-        <w:t>ดู แก้ไขชื่อและลบ</w:t>
-      </w:r>
-      <w:proofErr w:type="spellStart"/>
-      <w:r>
-        <w:rPr>
-          <w:rFonts w:ascii="TH Sarabun New" w:hAnsi="TH Sarabun New" w:cs="TH Sarabun New" w:hint="cs"/>
-          <w:sz w:val="32"/>
-          <w:szCs w:val="32"/>
-          <w:cs/>
-        </w:rPr>
-        <w:t>เวอร์ชัน</w:t>
-      </w:r>
-      <w:proofErr w:type="spellEnd"/>
-      <w:r>
-        <w:rPr>
-          <w:rFonts w:ascii="TH Sarabun New" w:hAnsi="TH Sarabun New" w:cs="TH Sarabun New" w:hint="cs"/>
-          <w:sz w:val="32"/>
-          <w:szCs w:val="32"/>
-          <w:cs/>
-        </w:rPr>
-        <w:t>ของชุดข้อมูล</w:t>
+        <w:t>ดู แก้ไขชื่อและลบเวอร์ชันของชุดข้อมูล</w:t>
       </w:r>
     </w:p>
     <w:p>
@@ -3443,7 +3352,7 @@
         <w:ind w:left="0"/>
         <w:jc w:val="both"/>
         <w:rPr>
-          <w:rFonts w:ascii="TH Sarabun New" w:hAnsi="TH Sarabun New" w:cs="TH Sarabun New" w:hint="cs"/>
+          <w:rFonts w:ascii="TH Sarabun New" w:hAnsi="TH Sarabun New" w:cs="TH Sarabun New"/>
           <w:sz w:val="32"/>
           <w:szCs w:val="32"/>
           <w:cs/>
@@ -3473,27 +3382,7 @@
           <w:szCs w:val="32"/>
           <w:cs/>
         </w:rPr>
-        <w:t>ดาวน์โหลด</w:t>
-      </w:r>
-      <w:proofErr w:type="spellStart"/>
-      <w:r>
-        <w:rPr>
-          <w:rFonts w:ascii="TH Sarabun New" w:hAnsi="TH Sarabun New" w:cs="TH Sarabun New" w:hint="cs"/>
-          <w:sz w:val="32"/>
-          <w:szCs w:val="32"/>
-          <w:cs/>
-        </w:rPr>
-        <w:t>เวอร์ชัน</w:t>
-      </w:r>
-      <w:proofErr w:type="spellEnd"/>
-      <w:r>
-        <w:rPr>
-          <w:rFonts w:ascii="TH Sarabun New" w:hAnsi="TH Sarabun New" w:cs="TH Sarabun New" w:hint="cs"/>
-          <w:sz w:val="32"/>
-          <w:szCs w:val="32"/>
-          <w:cs/>
-        </w:rPr>
-        <w:t xml:space="preserve">ของชุดข้อมูล โดยเป็นไฟล์ </w:t>
+        <w:t xml:space="preserve">ดาวน์โหลดเวอร์ชันของชุดข้อมูล โดยเป็นไฟล์ </w:t>
       </w:r>
       <w:r>
         <w:rPr>
@@ -3638,7 +3527,7 @@
         <w:ind w:left="1701" w:hanging="283"/>
         <w:jc w:val="both"/>
         <w:rPr>
-          <w:rFonts w:ascii="TH Sarabun New" w:hAnsi="TH Sarabun New" w:cs="TH Sarabun New" w:hint="cs"/>
+          <w:rFonts w:ascii="TH Sarabun New" w:hAnsi="TH Sarabun New" w:cs="TH Sarabun New"/>
           <w:sz w:val="32"/>
           <w:szCs w:val="32"/>
           <w:cs/>
@@ -3763,27 +3652,7 @@
           <w:szCs w:val="32"/>
           <w:cs/>
         </w:rPr>
-        <w:t>เลือก</w:t>
-      </w:r>
-      <w:proofErr w:type="spellStart"/>
-      <w:r>
-        <w:rPr>
-          <w:rFonts w:ascii="TH Sarabun New" w:hAnsi="TH Sarabun New" w:cs="TH Sarabun New" w:hint="cs"/>
-          <w:sz w:val="32"/>
-          <w:szCs w:val="32"/>
-          <w:cs/>
-        </w:rPr>
-        <w:t>เวอร์ชัน</w:t>
-      </w:r>
-      <w:proofErr w:type="spellEnd"/>
-      <w:r>
-        <w:rPr>
-          <w:rFonts w:ascii="TH Sarabun New" w:hAnsi="TH Sarabun New" w:cs="TH Sarabun New" w:hint="cs"/>
-          <w:sz w:val="32"/>
-          <w:szCs w:val="32"/>
-          <w:cs/>
-        </w:rPr>
-        <w:t>ของชุดข้อมูลในโปรเจคที่ต้องการนำไปฝึกฝนโมเดล</w:t>
+        <w:t>เลือกเวอร์ชันของชุดข้อมูลในโปรเจคที่ต้องการนำไปฝึกฝนโมเดล</w:t>
       </w:r>
     </w:p>
     <w:p>
@@ -3799,7 +3668,7 @@
         <w:ind w:left="0"/>
         <w:jc w:val="both"/>
         <w:rPr>
-          <w:rFonts w:ascii="TH Sarabun New" w:hAnsi="TH Sarabun New" w:cs="TH Sarabun New" w:hint="cs"/>
+          <w:rFonts w:ascii="TH Sarabun New" w:hAnsi="TH Sarabun New" w:cs="TH Sarabun New"/>
           <w:sz w:val="32"/>
           <w:szCs w:val="32"/>
           <w:cs/>
@@ -4008,7 +3877,7 @@
         <w:ind w:left="1701" w:hanging="283"/>
         <w:jc w:val="both"/>
         <w:rPr>
-          <w:rFonts w:ascii="TH Sarabun New" w:hAnsi="TH Sarabun New" w:cs="TH Sarabun New" w:hint="cs"/>
+          <w:rFonts w:ascii="TH Sarabun New" w:hAnsi="TH Sarabun New" w:cs="TH Sarabun New"/>
           <w:sz w:val="32"/>
           <w:szCs w:val="32"/>
         </w:rPr>
@@ -4271,7 +4140,7 @@
         <w:spacing w:after="0" w:line="240" w:lineRule="auto"/>
         <w:jc w:val="both"/>
         <w:rPr>
-          <w:rFonts w:ascii="TH Sarabun New" w:hAnsi="TH Sarabun New" w:cs="TH Sarabun New" w:hint="cs"/>
+          <w:rFonts w:ascii="TH Sarabun New" w:hAnsi="TH Sarabun New" w:cs="TH Sarabun New"/>
           <w:sz w:val="32"/>
           <w:szCs w:val="32"/>
           <w:cs/>
@@ -4510,25 +4379,7 @@
           <w:sz w:val="32"/>
           <w:szCs w:val="32"/>
         </w:rPr>
-        <w:t>(</w:t>
-      </w:r>
-      <w:proofErr w:type="spellStart"/>
-      <w:r>
-        <w:rPr>
-          <w:rFonts w:ascii="TH Sarabun New" w:hAnsi="TH Sarabun New" w:cs="TH Sarabun New"/>
-          <w:sz w:val="32"/>
-          <w:szCs w:val="32"/>
-        </w:rPr>
-        <w:t>mAP</w:t>
-      </w:r>
-      <w:proofErr w:type="spellEnd"/>
-      <w:r>
-        <w:rPr>
-          <w:rFonts w:ascii="TH Sarabun New" w:hAnsi="TH Sarabun New" w:cs="TH Sarabun New"/>
-          <w:sz w:val="32"/>
-          <w:szCs w:val="32"/>
-        </w:rPr>
-        <w:t>, Precision, Recall)</w:t>
+        <w:t>(mAP, Precision, Recall)</w:t>
       </w:r>
     </w:p>
     <w:p>
@@ -4579,7 +4430,6 @@
         </w:rPr>
         <w:t xml:space="preserve">และ </w:t>
       </w:r>
-      <w:proofErr w:type="spellStart"/>
       <w:r>
         <w:rPr>
           <w:rFonts w:ascii="TH Sarabun New" w:hAnsi="TH Sarabun New" w:cs="TH Sarabun New"/>
@@ -4588,7 +4438,6 @@
         </w:rPr>
         <w:t>mAP</w:t>
       </w:r>
-      <w:proofErr w:type="spellEnd"/>
     </w:p>
     <w:p>
       <w:pPr>
@@ -4628,15 +4477,7 @@
           <w:sz w:val="32"/>
           <w:szCs w:val="32"/>
         </w:rPr>
-        <w:t xml:space="preserve">Image </w:t>
-      </w:r>
-      <w:r>
-        <w:rPr>
-          <w:rFonts w:ascii="TH Sarabun New" w:hAnsi="TH Sarabun New" w:cs="TH Sarabun New"/>
-          <w:sz w:val="32"/>
-          <w:szCs w:val="32"/>
-        </w:rPr>
-        <w:t>Classification (Confusion Matrix)</w:t>
+        <w:t>Image Classification (Confusion Matrix)</w:t>
       </w:r>
     </w:p>
     <w:p>
@@ -4668,25 +4509,7 @@
           <w:szCs w:val="32"/>
           <w:cs/>
         </w:rPr>
-        <w:t>สรุปผลการวิเคราะห์</w:t>
-      </w:r>
-      <w:r>
-        <w:rPr>
-          <w:rFonts w:ascii="TH Sarabun New" w:hAnsi="TH Sarabun New" w:cs="TH Sarabun New" w:hint="cs"/>
-          <w:sz w:val="32"/>
-          <w:szCs w:val="32"/>
-          <w:cs/>
-        </w:rPr>
-        <w:t>ประสิทธิภาพ</w:t>
-      </w:r>
-      <w:r>
-        <w:rPr>
-          <w:rFonts w:ascii="TH Sarabun New" w:hAnsi="TH Sarabun New" w:cs="TH Sarabun New" w:hint="cs"/>
-          <w:sz w:val="32"/>
-          <w:szCs w:val="32"/>
-          <w:cs/>
-        </w:rPr>
-        <w:t>ของโมเดล</w:t>
+        <w:t>สรุปผลการวิเคราะห์ประสิทธิภาพของโมเดล</w:t>
       </w:r>
     </w:p>
     <w:p>
@@ -4873,7 +4696,7 @@
         <w:spacing w:after="0" w:line="240" w:lineRule="auto"/>
         <w:jc w:val="both"/>
         <w:rPr>
-          <w:rFonts w:ascii="TH Sarabun New" w:hAnsi="TH Sarabun New" w:cs="TH Sarabun New" w:hint="cs"/>
+          <w:rFonts w:ascii="TH Sarabun New" w:hAnsi="TH Sarabun New" w:cs="TH Sarabun New"/>
           <w:sz w:val="32"/>
           <w:szCs w:val="32"/>
           <w:cs/>
@@ -4912,7 +4735,15 @@
           <w:sz w:val="32"/>
           <w:szCs w:val="32"/>
         </w:rPr>
-        <w:t xml:space="preserve">) </w:t>
+        <w:t>)</w:t>
+      </w:r>
+      <w:r>
+        <w:rPr>
+          <w:rFonts w:ascii="TH Sarabun New" w:hAnsi="TH Sarabun New" w:cs="TH Sarabun New"/>
+          <w:sz w:val="32"/>
+          <w:szCs w:val="32"/>
+        </w:rPr>
+        <w:t xml:space="preserve"> </w:t>
       </w:r>
       <w:r>
         <w:rPr>
@@ -4994,6 +4825,15 @@
         </w:rPr>
         <w:t>ผู้ดูแลระบบ</w:t>
       </w:r>
+      <w:r>
+        <w:rPr>
+          <w:rFonts w:ascii="TH Sarabun New" w:hAnsi="TH Sarabun New" w:cs="TH Sarabun New" w:hint="cs"/>
+          <w:sz w:val="32"/>
+          <w:szCs w:val="32"/>
+          <w:cs/>
+        </w:rPr>
+        <w:t xml:space="preserve"> มีความสามารถ ดังนี้</w:t>
+      </w:r>
     </w:p>
     <w:p>
       <w:pPr>
@@ -5063,50 +4903,7 @@
           <w:szCs w:val="32"/>
           <w:cs/>
         </w:rPr>
-        <w:t>จัดการบัญชีผู้ใช้</w:t>
-      </w:r>
-      <w:r>
-        <w:rPr>
-          <w:rFonts w:ascii="TH Sarabun New" w:hAnsi="TH Sarabun New" w:cs="TH Sarabun New" w:hint="cs"/>
-          <w:sz w:val="32"/>
-          <w:szCs w:val="32"/>
-          <w:cs/>
-        </w:rPr>
-        <w:t xml:space="preserve"> </w:t>
-      </w:r>
-      <w:r>
-        <w:rPr>
-          <w:rFonts w:ascii="TH Sarabun New" w:hAnsi="TH Sarabun New" w:cs="TH Sarabun New"/>
-          <w:sz w:val="32"/>
-          <w:szCs w:val="32"/>
-        </w:rPr>
-        <w:t>(</w:t>
-      </w:r>
-      <w:r>
-        <w:rPr>
-          <w:rFonts w:ascii="TH Sarabun New" w:hAnsi="TH Sarabun New" w:cs="TH Sarabun New" w:hint="cs"/>
-          <w:sz w:val="32"/>
-          <w:szCs w:val="32"/>
-          <w:cs/>
-        </w:rPr>
-        <w:t xml:space="preserve">ตรวจสอบบัญชี </w:t>
-      </w:r>
-      <w:r>
-        <w:rPr>
-          <w:rFonts w:ascii="TH Sarabun New" w:hAnsi="TH Sarabun New" w:cs="TH Sarabun New" w:hint="cs"/>
-          <w:sz w:val="32"/>
-          <w:szCs w:val="32"/>
-          <w:cs/>
-        </w:rPr>
-        <w:t>ลบหรือระงับบัญชี</w:t>
-      </w:r>
-      <w:r>
-        <w:rPr>
-          <w:rFonts w:ascii="TH Sarabun New" w:hAnsi="TH Sarabun New" w:cs="TH Sarabun New"/>
-          <w:sz w:val="32"/>
-          <w:szCs w:val="32"/>
-        </w:rPr>
-        <w:t>)</w:t>
+        <w:t>เข้าสู่ระบบด้วยอีเมลและรหัสผ่าน</w:t>
       </w:r>
     </w:p>
     <w:p>
@@ -5177,49 +4974,7 @@
           <w:szCs w:val="32"/>
           <w:cs/>
         </w:rPr>
-        <w:t xml:space="preserve">ตรวจสอบและป้องกันข้อมูล </w:t>
-      </w:r>
-      <w:r>
-        <w:rPr>
-          <w:rFonts w:ascii="TH Sarabun New" w:hAnsi="TH Sarabun New" w:cs="TH Sarabun New"/>
-          <w:sz w:val="32"/>
-          <w:szCs w:val="32"/>
-        </w:rPr>
-        <w:t>(</w:t>
-      </w:r>
-      <w:r>
-        <w:rPr>
-          <w:rFonts w:ascii="TH Sarabun New" w:hAnsi="TH Sarabun New" w:cs="TH Sarabun New" w:hint="cs"/>
-          <w:sz w:val="32"/>
-          <w:szCs w:val="32"/>
-          <w:cs/>
-        </w:rPr>
-        <w:t>ควบคุม</w:t>
-      </w:r>
-      <w:r>
-        <w:rPr>
-          <w:rFonts w:ascii="TH Sarabun New" w:hAnsi="TH Sarabun New" w:cs="TH Sarabun New" w:hint="cs"/>
-          <w:sz w:val="32"/>
-          <w:szCs w:val="32"/>
-          <w:cs/>
-        </w:rPr>
-        <w:t>ข้อมูล จัดการฐานข้อมูล</w:t>
-      </w:r>
-      <w:r>
-        <w:rPr>
-          <w:rFonts w:ascii="TH Sarabun New" w:hAnsi="TH Sarabun New" w:cs="TH Sarabun New"/>
-          <w:sz w:val="32"/>
-          <w:szCs w:val="32"/>
-        </w:rPr>
-        <w:t>?</w:t>
-      </w:r>
-      <w:r>
-        <w:rPr>
-          <w:rFonts w:ascii="TH Sarabun New" w:hAnsi="TH Sarabun New" w:cs="TH Sarabun New"/>
-          <w:sz w:val="32"/>
-          <w:szCs w:val="32"/>
-        </w:rPr>
-        <w:t>)</w:t>
+        <w:t>เพิ่มบัญชีผู้ดูแลระบบโดยกรอกข้อมูลอีเมลและรหัสผ่าน</w:t>
       </w:r>
     </w:p>
     <w:p>
@@ -5245,6 +5000,7 @@
           <w:rFonts w:ascii="TH Sarabun New" w:hAnsi="TH Sarabun New" w:cs="TH Sarabun New"/>
           <w:sz w:val="32"/>
           <w:szCs w:val="32"/>
+          <w:cs/>
         </w:rPr>
         <w:tab/>
       </w:r>
@@ -5253,9 +5009,26 @@
           <w:rFonts w:ascii="TH Sarabun New" w:hAnsi="TH Sarabun New" w:cs="TH Sarabun New"/>
           <w:sz w:val="32"/>
           <w:szCs w:val="32"/>
+          <w:cs/>
         </w:rPr>
         <w:tab/>
-        <w:t>3)</w:t>
+      </w:r>
+      <w:r>
+        <w:rPr>
+          <w:rFonts w:ascii="TH Sarabun New" w:hAnsi="TH Sarabun New" w:cs="TH Sarabun New" w:hint="cs"/>
+          <w:sz w:val="32"/>
+          <w:szCs w:val="32"/>
+          <w:cs/>
+        </w:rPr>
+        <w:t>3</w:t>
+      </w:r>
+      <w:r>
+        <w:rPr>
+          <w:rFonts w:ascii="TH Sarabun New" w:hAnsi="TH Sarabun New" w:cs="TH Sarabun New"/>
+          <w:sz w:val="32"/>
+          <w:szCs w:val="32"/>
+        </w:rPr>
+        <w:t>)</w:t>
       </w:r>
       <w:r>
         <w:rPr>
@@ -5272,41 +5045,7 @@
           <w:szCs w:val="32"/>
           <w:cs/>
         </w:rPr>
-        <w:t>จัดการบริหารทรัพยากรระบบ</w:t>
-      </w:r>
-      <w:r>
-        <w:rPr>
-          <w:rFonts w:ascii="TH Sarabun New" w:hAnsi="TH Sarabun New" w:cs="TH Sarabun New" w:hint="cs"/>
-          <w:sz w:val="32"/>
-          <w:szCs w:val="32"/>
-          <w:cs/>
-        </w:rPr>
-        <w:t xml:space="preserve"> </w:t>
-      </w:r>
-      <w:r>
-        <w:rPr>
-          <w:rFonts w:ascii="TH Sarabun New" w:hAnsi="TH Sarabun New" w:cs="TH Sarabun New"/>
-          <w:sz w:val="32"/>
-          <w:szCs w:val="32"/>
-        </w:rPr>
-        <w:t>(</w:t>
-      </w:r>
-      <w:r>
-        <w:rPr>
-          <w:rFonts w:ascii="TH Sarabun New" w:hAnsi="TH Sarabun New" w:cs="TH Sarabun New" w:hint="cs"/>
-          <w:sz w:val="32"/>
-          <w:szCs w:val="32"/>
-          <w:cs/>
-        </w:rPr>
-        <w:t xml:space="preserve">จัดการเซิร์ฟเวอร์ การใช้ </w:t>
-      </w:r>
-      <w:r>
-        <w:rPr>
-          <w:rFonts w:ascii="TH Sarabun New" w:hAnsi="TH Sarabun New" w:cs="TH Sarabun New"/>
-          <w:sz w:val="32"/>
-          <w:szCs w:val="32"/>
-        </w:rPr>
-        <w:t>GPU/TPU)</w:t>
+        <w:t>ค้นหาผู้ใช้งานด้วยชื่อผู้ใช้งานหรืออีเมล เพื่อตรวจสอบบัญชีผู้ใช้งาน และลบหรือระงับบัญชี</w:t>
       </w:r>
     </w:p>
     <w:p>
@@ -5377,41 +5116,7 @@
           <w:szCs w:val="32"/>
           <w:cs/>
         </w:rPr>
-        <w:t>บำรุงรักษาระบบ</w:t>
-      </w:r>
-      <w:r>
-        <w:rPr>
-          <w:rFonts w:ascii="TH Sarabun New" w:hAnsi="TH Sarabun New" w:cs="TH Sarabun New" w:hint="cs"/>
-          <w:sz w:val="32"/>
-          <w:szCs w:val="32"/>
-          <w:cs/>
-        </w:rPr>
-        <w:t xml:space="preserve"> </w:t>
-      </w:r>
-      <w:r>
-        <w:rPr>
-          <w:rFonts w:ascii="TH Sarabun New" w:hAnsi="TH Sarabun New" w:cs="TH Sarabun New"/>
-          <w:sz w:val="32"/>
-          <w:szCs w:val="32"/>
-        </w:rPr>
-        <w:t>(</w:t>
-      </w:r>
-      <w:r>
-        <w:rPr>
-          <w:rFonts w:ascii="TH Sarabun New" w:hAnsi="TH Sarabun New" w:cs="TH Sarabun New" w:hint="cs"/>
-          <w:sz w:val="32"/>
-          <w:szCs w:val="32"/>
-          <w:cs/>
-        </w:rPr>
-        <w:t>ปรับปรุงแพลตฟอร์มให้มีประสิทธิภาพ</w:t>
-      </w:r>
-      <w:r>
-        <w:rPr>
-          <w:rFonts w:ascii="TH Sarabun New" w:hAnsi="TH Sarabun New" w:cs="TH Sarabun New"/>
-          <w:sz w:val="32"/>
-          <w:szCs w:val="32"/>
-        </w:rPr>
-        <w:t>)</w:t>
+        <w:t>ตรวจสอบโปรเจคและข้อมูลรูปภาพของผู้ใช้งาน สามารถลบหรือระงับโปรเจคเมื่อพบว่าไม่เหมาะสม</w:t>
       </w:r>
     </w:p>
     <w:p>
@@ -5427,9 +5132,10 @@
         <w:ind w:left="0"/>
         <w:jc w:val="both"/>
         <w:rPr>
-          <w:rFonts w:ascii="TH Sarabun New" w:hAnsi="TH Sarabun New" w:cs="TH Sarabun New" w:hint="cs"/>
-          <w:sz w:val="32"/>
-          <w:szCs w:val="32"/>
+          <w:rFonts w:ascii="TH Sarabun New" w:hAnsi="TH Sarabun New" w:cs="TH Sarabun New"/>
+          <w:sz w:val="32"/>
+          <w:szCs w:val="32"/>
+          <w:cs/>
         </w:rPr>
       </w:pPr>
       <w:r>
@@ -5482,41 +5188,25 @@
           <w:szCs w:val="32"/>
           <w:cs/>
         </w:rPr>
-        <w:t>สนับสนุนผู้ใช้งาน</w:t>
-      </w:r>
-      <w:r>
-        <w:rPr>
-          <w:rFonts w:ascii="TH Sarabun New" w:hAnsi="TH Sarabun New" w:cs="TH Sarabun New" w:hint="cs"/>
-          <w:sz w:val="32"/>
-          <w:szCs w:val="32"/>
-          <w:cs/>
-        </w:rPr>
-        <w:t xml:space="preserve"> </w:t>
-      </w:r>
-      <w:r>
-        <w:rPr>
-          <w:rFonts w:ascii="TH Sarabun New" w:hAnsi="TH Sarabun New" w:cs="TH Sarabun New"/>
-          <w:sz w:val="32"/>
-          <w:szCs w:val="32"/>
-        </w:rPr>
-        <w:t>(</w:t>
-      </w:r>
-      <w:r>
-        <w:rPr>
-          <w:rFonts w:ascii="TH Sarabun New" w:hAnsi="TH Sarabun New" w:cs="TH Sarabun New" w:hint="cs"/>
-          <w:sz w:val="32"/>
-          <w:szCs w:val="32"/>
-          <w:cs/>
-        </w:rPr>
-        <w:t>ให้คำแนะนำและแก้ไขปัญหา</w:t>
-      </w:r>
-      <w:r>
-        <w:rPr>
-          <w:rFonts w:ascii="TH Sarabun New" w:hAnsi="TH Sarabun New" w:cs="TH Sarabun New"/>
-          <w:sz w:val="32"/>
-          <w:szCs w:val="32"/>
-        </w:rPr>
-        <w:t>)</w:t>
+        <w:t>สำรองข้อมูลหรือสร้างสำเนาของโปรเจคและชุดข้อมูล</w:t>
+      </w:r>
+      <w:r>
+        <w:rPr>
+          <w:rFonts w:ascii="TH Sarabun New" w:hAnsi="TH Sarabun New" w:cs="TH Sarabun New" w:hint="cs"/>
+          <w:sz w:val="32"/>
+          <w:szCs w:val="32"/>
+          <w:cs/>
+        </w:rPr>
+        <w:t>ของผู้ใช้งาน</w:t>
+      </w:r>
+      <w:r>
+        <w:rPr>
+          <w:rFonts w:ascii="TH Sarabun New" w:hAnsi="TH Sarabun New" w:cs="TH Sarabun New" w:hint="cs"/>
+          <w:sz w:val="32"/>
+          <w:szCs w:val="32"/>
+          <w:cs/>
+        </w:rPr>
+        <w:t xml:space="preserve"> เพื่อให้สามารถกู้คืนได้หากเกิดปัญหา</w:t>
       </w:r>
     </w:p>
     <w:p>
@@ -5754,7 +5444,7 @@
         <w:ind w:left="0"/>
         <w:jc w:val="both"/>
         <w:rPr>
-          <w:rFonts w:ascii="TH Sarabun New" w:hAnsi="TH Sarabun New" w:cs="TH Sarabun New" w:hint="cs"/>
+          <w:rFonts w:ascii="TH Sarabun New" w:hAnsi="TH Sarabun New" w:cs="TH Sarabun New"/>
           <w:sz w:val="32"/>
           <w:szCs w:val="32"/>
         </w:rPr>

--- a/บทที่1.docx
+++ b/บทที่1.docx
@@ -2439,7 +2439,41 @@
           <w:sz w:val="32"/>
           <w:szCs w:val="32"/>
         </w:rPr>
+        <w:t xml:space="preserve">Object Detection </w:t>
+      </w:r>
+      <w:r>
+        <w:rPr>
+          <w:rFonts w:ascii="TH Sarabun New" w:hAnsi="TH Sarabun New" w:cs="TH Sarabun New" w:hint="cs"/>
+          <w:sz w:val="32"/>
+          <w:szCs w:val="32"/>
+          <w:cs/>
+        </w:rPr>
+        <w:t xml:space="preserve">สามารถตีกรอบวัตถุได้โดยการทำ </w:t>
+      </w:r>
+      <w:r>
+        <w:rPr>
+          <w:rFonts w:ascii="TH Sarabun New" w:hAnsi="TH Sarabun New" w:cs="TH Sarabun New"/>
+          <w:sz w:val="32"/>
+          <w:szCs w:val="32"/>
+        </w:rPr>
         <w:t>Bounding Box</w:t>
+      </w:r>
+      <w:r>
+        <w:rPr>
+          <w:rFonts w:ascii="TH Sarabun New" w:hAnsi="TH Sarabun New" w:cs="TH Sarabun New" w:hint="cs"/>
+          <w:sz w:val="32"/>
+          <w:szCs w:val="32"/>
+          <w:cs/>
+        </w:rPr>
+        <w:t xml:space="preserve"> และ </w:t>
+      </w:r>
+      <w:r>
+        <w:rPr>
+          <w:rFonts w:ascii="TH Sarabun New" w:hAnsi="TH Sarabun New" w:cs="TH Sarabun New"/>
+          <w:sz w:val="32"/>
+          <w:szCs w:val="32"/>
+        </w:rPr>
+        <w:t>Auto Label</w:t>
       </w:r>
     </w:p>
     <w:p>
@@ -2471,7 +2505,16 @@
           <w:sz w:val="32"/>
           <w:szCs w:val="32"/>
         </w:rPr>
-        <w:t>Auto Label</w:t>
+        <w:t xml:space="preserve">Image Classification </w:t>
+      </w:r>
+      <w:r>
+        <w:rPr>
+          <w:rFonts w:ascii="TH Sarabun New" w:hAnsi="TH Sarabun New" w:cs="TH Sarabun New" w:hint="cs"/>
+          <w:sz w:val="32"/>
+          <w:szCs w:val="32"/>
+          <w:cs/>
+        </w:rPr>
+        <w:t>สามารถระบุประเภทของรูปภาพ</w:t>
       </w:r>
     </w:p>
     <w:p>
@@ -2829,6 +2872,7 @@
           <w:sz w:val="32"/>
           <w:szCs w:val="32"/>
         </w:rPr>
+        <w:lastRenderedPageBreak/>
         <w:tab/>
       </w:r>
       <w:r>
@@ -2922,7 +2966,6 @@
           <w:szCs w:val="32"/>
           <w:cs/>
         </w:rPr>
-        <w:lastRenderedPageBreak/>
         <w:t>ตรวจสอบรูปภาพในชุดข้อมูล</w:t>
       </w:r>
     </w:p>
@@ -3225,7 +3268,16 @@
           <w:szCs w:val="32"/>
           <w:cs/>
         </w:rPr>
-        <w:t xml:space="preserve">การทำภาพขาวดำ </w:t>
+        <w:t>การทำภาพ</w:t>
+      </w:r>
+      <w:r>
+        <w:rPr>
+          <w:rFonts w:ascii="TH Sarabun New" w:hAnsi="TH Sarabun New" w:cs="TH Sarabun New" w:hint="cs"/>
+          <w:sz w:val="32"/>
+          <w:szCs w:val="32"/>
+          <w:cs/>
+        </w:rPr>
+        <w:t xml:space="preserve">โทนสีเทา </w:t>
       </w:r>
       <w:r>
         <w:rPr>
@@ -3826,7 +3878,24 @@
           <w:sz w:val="32"/>
           <w:szCs w:val="32"/>
         </w:rPr>
-        <w:t>YOLOv11-large</w:t>
+        <w:t xml:space="preserve">Object Detection </w:t>
+      </w:r>
+      <w:r>
+        <w:rPr>
+          <w:rFonts w:ascii="TH Sarabun New" w:hAnsi="TH Sarabun New" w:cs="TH Sarabun New" w:hint="cs"/>
+          <w:sz w:val="32"/>
+          <w:szCs w:val="32"/>
+          <w:cs/>
+        </w:rPr>
+        <w:t xml:space="preserve">มีโครงสร้างโมเดล ได้แก่ </w:t>
+      </w:r>
+      <w:r>
+        <w:rPr>
+          <w:rFonts w:ascii="TH Sarabun New" w:hAnsi="TH Sarabun New" w:cs="TH Sarabun New"/>
+          <w:sz w:val="32"/>
+          <w:szCs w:val="32"/>
+        </w:rPr>
+        <w:t>YOLOv11-large, YOLOv11-sm, Faster R-CNN</w:t>
       </w:r>
     </w:p>
     <w:p>
@@ -3857,38 +3926,41 @@
           <w:sz w:val="32"/>
           <w:szCs w:val="32"/>
         </w:rPr>
-        <w:t>YOLOv11-sm (Small and Medium)</w:t>
-      </w:r>
-    </w:p>
-    <w:p>
-      <w:pPr>
-        <w:pStyle w:val="ListParagraph"/>
-        <w:numPr>
-          <w:ilvl w:val="0"/>
-          <w:numId w:val="24"/>
-        </w:numPr>
-        <w:tabs>
-          <w:tab w:val="left" w:pos="567"/>
-          <w:tab w:val="left" w:pos="1134"/>
-          <w:tab w:val="left" w:pos="1418"/>
-          <w:tab w:val="left" w:pos="1701"/>
-        </w:tabs>
-        <w:spacing w:after="0" w:line="240" w:lineRule="auto"/>
-        <w:ind w:left="1701" w:hanging="283"/>
-        <w:jc w:val="both"/>
-        <w:rPr>
-          <w:rFonts w:ascii="TH Sarabun New" w:hAnsi="TH Sarabun New" w:cs="TH Sarabun New"/>
-          <w:sz w:val="32"/>
-          <w:szCs w:val="32"/>
-        </w:rPr>
-      </w:pPr>
-      <w:r>
-        <w:rPr>
-          <w:rFonts w:ascii="TH Sarabun New" w:hAnsi="TH Sarabun New" w:cs="TH Sarabun New"/>
-          <w:sz w:val="32"/>
-          <w:szCs w:val="32"/>
-        </w:rPr>
-        <w:t>Faster R-CNN</w:t>
+        <w:t xml:space="preserve">Image Classification </w:t>
+      </w:r>
+      <w:r>
+        <w:rPr>
+          <w:rFonts w:ascii="TH Sarabun New" w:hAnsi="TH Sarabun New" w:cs="TH Sarabun New" w:hint="cs"/>
+          <w:sz w:val="32"/>
+          <w:szCs w:val="32"/>
+          <w:cs/>
+        </w:rPr>
+        <w:t xml:space="preserve">มีโครงสร้างโมเดล ได้แก่ </w:t>
+      </w:r>
+      <w:r>
+        <w:rPr>
+          <w:rFonts w:ascii="TH Sarabun New" w:hAnsi="TH Sarabun New" w:cs="TH Sarabun New"/>
+          <w:sz w:val="32"/>
+          <w:szCs w:val="32"/>
+        </w:rPr>
+        <w:t xml:space="preserve">ResNet101 </w:t>
+      </w:r>
+      <w:r>
+        <w:rPr>
+          <w:rFonts w:ascii="TH Sarabun New" w:hAnsi="TH Sarabun New" w:cs="TH Sarabun New" w:hint="cs"/>
+          <w:sz w:val="32"/>
+          <w:szCs w:val="32"/>
+          <w:cs/>
+        </w:rPr>
+        <w:t xml:space="preserve">และ </w:t>
+      </w:r>
+      <w:r>
+        <w:rPr>
+          <w:rFonts w:ascii="TH Sarabun New" w:hAnsi="TH Sarabun New" w:cs="TH Sarabun New"/>
+          <w:sz w:val="32"/>
+          <w:szCs w:val="32"/>
+        </w:rPr>
+        <w:t>ResNet18</w:t>
       </w:r>
     </w:p>
     <w:p>
@@ -4411,6 +4483,7 @@
           <w:szCs w:val="32"/>
           <w:cs/>
         </w:rPr>
+        <w:lastRenderedPageBreak/>
         <w:t xml:space="preserve">กราฟของ </w:t>
       </w:r>
       <w:r>
@@ -4468,7 +4541,6 @@
           <w:szCs w:val="32"/>
           <w:cs/>
         </w:rPr>
-        <w:lastRenderedPageBreak/>
         <w:t xml:space="preserve">ตารางประเมินประสิทธิภาพของโมเดลสำหรับประเภท </w:t>
       </w:r>
       <w:r>
@@ -4903,7 +4975,25 @@
           <w:szCs w:val="32"/>
           <w:cs/>
         </w:rPr>
-        <w:t>เข้าสู่ระบบด้วยอีเมลและรหัสผ่าน</w:t>
+        <w:t>เข้าสู่ระบบด้วย</w:t>
+      </w:r>
+      <w:r>
+        <w:rPr>
+          <w:rFonts w:ascii="TH Sarabun New" w:hAnsi="TH Sarabun New" w:cs="TH Sarabun New" w:hint="cs"/>
+          <w:sz w:val="32"/>
+          <w:szCs w:val="32"/>
+          <w:cs/>
+        </w:rPr>
+        <w:t>ชื่อผู้ใช้</w:t>
+      </w:r>
+      <w:r>
+        <w:rPr>
+          <w:rFonts w:ascii="TH Sarabun New" w:hAnsi="TH Sarabun New" w:cs="TH Sarabun New" w:hint="cs"/>
+          <w:sz w:val="32"/>
+          <w:szCs w:val="32"/>
+          <w:cs/>
+        </w:rPr>
+        <w:t>และรหัสผ่าน</w:t>
       </w:r>
     </w:p>
     <w:p>
@@ -4974,7 +5064,34 @@
           <w:szCs w:val="32"/>
           <w:cs/>
         </w:rPr>
-        <w:t>เพิ่มบัญชีผู้ดูแลระบบโดยกรอกข้อมูลอีเมลและรหัสผ่าน</w:t>
+        <w:t>เพิ่มบัญชีผู้ดูแลระบบโดยกรอกข้อมูล</w:t>
+      </w:r>
+      <w:r>
+        <w:rPr>
+          <w:rFonts w:ascii="TH Sarabun New" w:hAnsi="TH Sarabun New" w:cs="TH Sarabun New" w:hint="cs"/>
+          <w:sz w:val="32"/>
+          <w:szCs w:val="32"/>
+          <w:cs/>
+        </w:rPr>
+        <w:t>ชื่อ</w:t>
+      </w:r>
+      <w:r>
+        <w:rPr>
+          <w:rFonts w:ascii="TH Sarabun New" w:hAnsi="TH Sarabun New" w:cs="TH Sarabun New" w:hint="cs"/>
+          <w:sz w:val="32"/>
+          <w:szCs w:val="32"/>
+          <w:cs/>
+        </w:rPr>
+        <w:t>ผู้ใช้งาน</w:t>
+      </w:r>
+      <w:r>
+        <w:rPr>
+          <w:rFonts w:ascii="TH Sarabun New" w:hAnsi="TH Sarabun New" w:cs="TH Sarabun New" w:hint="cs"/>
+          <w:sz w:val="32"/>
+          <w:szCs w:val="32"/>
+          <w:cs/>
+        </w:rPr>
+        <w:t>และรหัสผ่าน</w:t>
       </w:r>
     </w:p>
     <w:p>
@@ -5015,10 +5132,9 @@
       </w:r>
       <w:r>
         <w:rPr>
-          <w:rFonts w:ascii="TH Sarabun New" w:hAnsi="TH Sarabun New" w:cs="TH Sarabun New" w:hint="cs"/>
-          <w:sz w:val="32"/>
-          <w:szCs w:val="32"/>
-          <w:cs/>
+          <w:rFonts w:ascii="TH Sarabun New" w:hAnsi="TH Sarabun New" w:cs="TH Sarabun New"/>
+          <w:sz w:val="32"/>
+          <w:szCs w:val="32"/>
         </w:rPr>
         <w:t>3</w:t>
       </w:r>
@@ -5045,7 +5161,311 @@
           <w:szCs w:val="32"/>
           <w:cs/>
         </w:rPr>
-        <w:t>ค้นหาผู้ใช้งานด้วยชื่อผู้ใช้งานหรืออีเมล เพื่อตรวจสอบบัญชีผู้ใช้งาน และลบหรือระงับบัญชี</w:t>
+        <w:t>ดูหน้าแดชบอร์ด โดยประกอบด้วยข้อมูลดังนี้</w:t>
+      </w:r>
+    </w:p>
+    <w:p>
+      <w:pPr>
+        <w:pStyle w:val="ListParagraph"/>
+        <w:numPr>
+          <w:ilvl w:val="0"/>
+          <w:numId w:val="32"/>
+        </w:numPr>
+        <w:tabs>
+          <w:tab w:val="left" w:pos="567"/>
+          <w:tab w:val="left" w:pos="1134"/>
+          <w:tab w:val="left" w:pos="1418"/>
+          <w:tab w:val="left" w:pos="1701"/>
+        </w:tabs>
+        <w:spacing w:after="0" w:line="240" w:lineRule="auto"/>
+        <w:ind w:left="1701" w:hanging="283"/>
+        <w:jc w:val="both"/>
+        <w:rPr>
+          <w:rFonts w:ascii="TH Sarabun New" w:hAnsi="TH Sarabun New" w:cs="TH Sarabun New"/>
+          <w:sz w:val="32"/>
+          <w:szCs w:val="32"/>
+        </w:rPr>
+      </w:pPr>
+      <w:r>
+        <w:rPr>
+          <w:rFonts w:ascii="TH Sarabun New" w:hAnsi="TH Sarabun New" w:cs="TH Sarabun New" w:hint="cs"/>
+          <w:sz w:val="32"/>
+          <w:szCs w:val="32"/>
+          <w:cs/>
+        </w:rPr>
+        <w:t>ปริมาณรูปภาพทั้งหมดในระบบ</w:t>
+      </w:r>
+      <w:r>
+        <w:rPr>
+          <w:rFonts w:ascii="TH Sarabun New" w:hAnsi="TH Sarabun New" w:cs="TH Sarabun New" w:hint="cs"/>
+          <w:sz w:val="32"/>
+          <w:szCs w:val="32"/>
+          <w:cs/>
+        </w:rPr>
+        <w:t xml:space="preserve"> และดึงสถิติมาวิเคราะห์</w:t>
+      </w:r>
+    </w:p>
+    <w:p>
+      <w:pPr>
+        <w:pStyle w:val="ListParagraph"/>
+        <w:numPr>
+          <w:ilvl w:val="0"/>
+          <w:numId w:val="32"/>
+        </w:numPr>
+        <w:tabs>
+          <w:tab w:val="left" w:pos="567"/>
+          <w:tab w:val="left" w:pos="1134"/>
+          <w:tab w:val="left" w:pos="1418"/>
+          <w:tab w:val="left" w:pos="1701"/>
+        </w:tabs>
+        <w:spacing w:after="0" w:line="240" w:lineRule="auto"/>
+        <w:ind w:left="1701" w:hanging="283"/>
+        <w:jc w:val="both"/>
+        <w:rPr>
+          <w:rFonts w:ascii="TH Sarabun New" w:hAnsi="TH Sarabun New" w:cs="TH Sarabun New"/>
+          <w:sz w:val="32"/>
+          <w:szCs w:val="32"/>
+        </w:rPr>
+      </w:pPr>
+      <w:r>
+        <w:rPr>
+          <w:rFonts w:ascii="TH Sarabun New" w:hAnsi="TH Sarabun New" w:cs="TH Sarabun New" w:hint="cs"/>
+          <w:sz w:val="32"/>
+          <w:szCs w:val="32"/>
+          <w:cs/>
+        </w:rPr>
+        <w:t>จำนวนผู้ใช้งานทั้งหมดในระบบ</w:t>
+      </w:r>
+      <w:r>
+        <w:rPr>
+          <w:rFonts w:ascii="TH Sarabun New" w:hAnsi="TH Sarabun New" w:cs="TH Sarabun New" w:hint="cs"/>
+          <w:sz w:val="32"/>
+          <w:szCs w:val="32"/>
+          <w:cs/>
+        </w:rPr>
+        <w:t xml:space="preserve"> และดึงสถิติมาวิเคราะห์</w:t>
+      </w:r>
+    </w:p>
+    <w:p>
+      <w:pPr>
+        <w:pStyle w:val="ListParagraph"/>
+        <w:numPr>
+          <w:ilvl w:val="0"/>
+          <w:numId w:val="32"/>
+        </w:numPr>
+        <w:tabs>
+          <w:tab w:val="left" w:pos="567"/>
+          <w:tab w:val="left" w:pos="1134"/>
+          <w:tab w:val="left" w:pos="1418"/>
+          <w:tab w:val="left" w:pos="1701"/>
+        </w:tabs>
+        <w:spacing w:after="0" w:line="240" w:lineRule="auto"/>
+        <w:ind w:left="1701" w:hanging="283"/>
+        <w:jc w:val="both"/>
+        <w:rPr>
+          <w:rFonts w:ascii="TH Sarabun New" w:hAnsi="TH Sarabun New" w:cs="TH Sarabun New"/>
+          <w:sz w:val="32"/>
+          <w:szCs w:val="32"/>
+        </w:rPr>
+      </w:pPr>
+      <w:r>
+        <w:rPr>
+          <w:rFonts w:ascii="TH Sarabun New" w:hAnsi="TH Sarabun New" w:cs="TH Sarabun New" w:hint="cs"/>
+          <w:sz w:val="32"/>
+          <w:szCs w:val="32"/>
+          <w:cs/>
+        </w:rPr>
+        <w:t>จำนวนโครงสร้าง</w:t>
+      </w:r>
+      <w:r>
+        <w:rPr>
+          <w:rFonts w:ascii="TH Sarabun New" w:hAnsi="TH Sarabun New" w:cs="TH Sarabun New" w:hint="cs"/>
+          <w:sz w:val="32"/>
+          <w:szCs w:val="32"/>
+          <w:cs/>
+        </w:rPr>
+        <w:t>โมเดล</w:t>
+      </w:r>
+      <w:r>
+        <w:rPr>
+          <w:rFonts w:ascii="TH Sarabun New" w:hAnsi="TH Sarabun New" w:cs="TH Sarabun New" w:hint="cs"/>
+          <w:sz w:val="32"/>
+          <w:szCs w:val="32"/>
+          <w:cs/>
+        </w:rPr>
+        <w:t>ที่ถูก</w:t>
+      </w:r>
+      <w:r>
+        <w:rPr>
+          <w:rFonts w:ascii="TH Sarabun New" w:hAnsi="TH Sarabun New" w:cs="TH Sarabun New" w:hint="cs"/>
+          <w:sz w:val="32"/>
+          <w:szCs w:val="32"/>
+          <w:cs/>
+        </w:rPr>
+        <w:t>นำไปใช้ฝึกฝน และดึงสถิติมาวิเคราะห์</w:t>
+      </w:r>
+    </w:p>
+    <w:p>
+      <w:pPr>
+        <w:pStyle w:val="ListParagraph"/>
+        <w:numPr>
+          <w:ilvl w:val="0"/>
+          <w:numId w:val="32"/>
+        </w:numPr>
+        <w:tabs>
+          <w:tab w:val="left" w:pos="567"/>
+          <w:tab w:val="left" w:pos="1134"/>
+          <w:tab w:val="left" w:pos="1418"/>
+          <w:tab w:val="left" w:pos="1701"/>
+        </w:tabs>
+        <w:spacing w:after="0" w:line="240" w:lineRule="auto"/>
+        <w:ind w:left="1701" w:hanging="283"/>
+        <w:jc w:val="both"/>
+        <w:rPr>
+          <w:rFonts w:ascii="TH Sarabun New" w:hAnsi="TH Sarabun New" w:cs="TH Sarabun New"/>
+          <w:sz w:val="32"/>
+          <w:szCs w:val="32"/>
+        </w:rPr>
+      </w:pPr>
+      <w:r>
+        <w:rPr>
+          <w:rFonts w:ascii="TH Sarabun New" w:hAnsi="TH Sarabun New" w:cs="TH Sarabun New" w:hint="cs"/>
+          <w:sz w:val="32"/>
+          <w:szCs w:val="32"/>
+          <w:cs/>
+        </w:rPr>
+        <w:t>ขนาดไฟล์เฉลี่ยของรูปภาพที่ถูกอัปโหลด และดึงสถิติมาวิเคราะห์</w:t>
+      </w:r>
+    </w:p>
+    <w:p>
+      <w:pPr>
+        <w:pStyle w:val="ListParagraph"/>
+        <w:numPr>
+          <w:ilvl w:val="0"/>
+          <w:numId w:val="32"/>
+        </w:numPr>
+        <w:tabs>
+          <w:tab w:val="left" w:pos="567"/>
+          <w:tab w:val="left" w:pos="1134"/>
+          <w:tab w:val="left" w:pos="1418"/>
+          <w:tab w:val="left" w:pos="1701"/>
+        </w:tabs>
+        <w:spacing w:after="0" w:line="240" w:lineRule="auto"/>
+        <w:ind w:left="1701" w:hanging="283"/>
+        <w:jc w:val="both"/>
+        <w:rPr>
+          <w:rFonts w:ascii="TH Sarabun New" w:hAnsi="TH Sarabun New" w:cs="TH Sarabun New"/>
+          <w:sz w:val="32"/>
+          <w:szCs w:val="32"/>
+        </w:rPr>
+      </w:pPr>
+      <w:r>
+        <w:rPr>
+          <w:rFonts w:ascii="TH Sarabun New" w:hAnsi="TH Sarabun New" w:cs="TH Sarabun New" w:hint="cs"/>
+          <w:sz w:val="32"/>
+          <w:szCs w:val="32"/>
+          <w:cs/>
+        </w:rPr>
+        <w:t>กราฟสถิติของแต่ละข้อมูล</w:t>
+      </w:r>
+    </w:p>
+    <w:p>
+      <w:pPr>
+        <w:pStyle w:val="ListParagraph"/>
+        <w:numPr>
+          <w:ilvl w:val="0"/>
+          <w:numId w:val="32"/>
+        </w:numPr>
+        <w:tabs>
+          <w:tab w:val="left" w:pos="567"/>
+          <w:tab w:val="left" w:pos="1134"/>
+          <w:tab w:val="left" w:pos="1418"/>
+          <w:tab w:val="left" w:pos="1701"/>
+        </w:tabs>
+        <w:spacing w:after="0" w:line="240" w:lineRule="auto"/>
+        <w:ind w:left="1701" w:hanging="283"/>
+        <w:jc w:val="both"/>
+        <w:rPr>
+          <w:rFonts w:ascii="TH Sarabun New" w:hAnsi="TH Sarabun New" w:cs="TH Sarabun New" w:hint="cs"/>
+          <w:sz w:val="32"/>
+          <w:szCs w:val="32"/>
+        </w:rPr>
+      </w:pPr>
+      <w:r>
+        <w:rPr>
+          <w:rFonts w:ascii="TH Sarabun New" w:hAnsi="TH Sarabun New" w:cs="TH Sarabun New" w:hint="cs"/>
+          <w:sz w:val="32"/>
+          <w:szCs w:val="32"/>
+          <w:cs/>
+        </w:rPr>
+        <w:t>ทรัพยากร</w:t>
+      </w:r>
+      <w:r>
+        <w:rPr>
+          <w:rFonts w:ascii="TH Sarabun New" w:hAnsi="TH Sarabun New" w:cs="TH Sarabun New" w:hint="cs"/>
+          <w:sz w:val="32"/>
+          <w:szCs w:val="32"/>
+          <w:cs/>
+        </w:rPr>
+        <w:t xml:space="preserve">ที่ระบบถูกใช้โดยแสดงข้อมูล </w:t>
+      </w:r>
+      <w:r>
+        <w:rPr>
+          <w:rFonts w:ascii="TH Sarabun New" w:hAnsi="TH Sarabun New" w:cs="TH Sarabun New"/>
+          <w:sz w:val="32"/>
+          <w:szCs w:val="32"/>
+        </w:rPr>
+        <w:t>GPU (%)</w:t>
+      </w:r>
+      <w:r>
+        <w:rPr>
+          <w:rFonts w:ascii="TH Sarabun New" w:hAnsi="TH Sarabun New" w:cs="TH Sarabun New"/>
+          <w:sz w:val="32"/>
+          <w:szCs w:val="32"/>
+        </w:rPr>
+        <w:t>,</w:t>
+      </w:r>
+      <w:r>
+        <w:rPr>
+          <w:rFonts w:ascii="TH Sarabun New" w:hAnsi="TH Sarabun New" w:cs="TH Sarabun New" w:hint="cs"/>
+          <w:sz w:val="32"/>
+          <w:szCs w:val="32"/>
+          <w:cs/>
+        </w:rPr>
+        <w:t xml:space="preserve"> </w:t>
+      </w:r>
+      <w:r>
+        <w:rPr>
+          <w:rFonts w:ascii="TH Sarabun New" w:hAnsi="TH Sarabun New" w:cs="TH Sarabun New"/>
+          <w:sz w:val="32"/>
+          <w:szCs w:val="32"/>
+        </w:rPr>
+        <w:t>Memory Usage (VRAM)</w:t>
+      </w:r>
+      <w:r>
+        <w:rPr>
+          <w:rFonts w:ascii="TH Sarabun New" w:hAnsi="TH Sarabun New" w:cs="TH Sarabun New"/>
+          <w:sz w:val="32"/>
+          <w:szCs w:val="32"/>
+        </w:rPr>
+        <w:t xml:space="preserve">, CPU (%) </w:t>
+      </w:r>
+      <w:r>
+        <w:rPr>
+          <w:rFonts w:ascii="TH Sarabun New" w:hAnsi="TH Sarabun New" w:cs="TH Sarabun New" w:hint="cs"/>
+          <w:sz w:val="32"/>
+          <w:szCs w:val="32"/>
+          <w:cs/>
+        </w:rPr>
+        <w:t xml:space="preserve">และ </w:t>
+      </w:r>
+      <w:r>
+        <w:rPr>
+          <w:rFonts w:ascii="TH Sarabun New" w:hAnsi="TH Sarabun New" w:cs="TH Sarabun New"/>
+          <w:sz w:val="32"/>
+          <w:szCs w:val="32"/>
+        </w:rPr>
+        <w:t>Storage</w:t>
       </w:r>
     </w:p>
     <w:p>
@@ -5086,10 +5506,9 @@
       </w:r>
       <w:r>
         <w:rPr>
-          <w:rFonts w:ascii="TH Sarabun New" w:hAnsi="TH Sarabun New" w:cs="TH Sarabun New" w:hint="cs"/>
-          <w:sz w:val="32"/>
-          <w:szCs w:val="32"/>
-          <w:cs/>
+          <w:rFonts w:ascii="TH Sarabun New" w:hAnsi="TH Sarabun New" w:cs="TH Sarabun New"/>
+          <w:sz w:val="32"/>
+          <w:szCs w:val="32"/>
         </w:rPr>
         <w:t>4</w:t>
       </w:r>
@@ -5116,7 +5535,7 @@
           <w:szCs w:val="32"/>
           <w:cs/>
         </w:rPr>
-        <w:t>ตรวจสอบโปรเจคและข้อมูลรูปภาพของผู้ใช้งาน สามารถลบหรือระงับโปรเจคเมื่อพบว่าไม่เหมาะสม</w:t>
+        <w:t>ค้นหาผู้ใช้งานด้วยชื่อผู้ใช้งานหรืออีเมล เพื่อตรวจสอบบัญชีผู้ใช้งาน และลบหรือระงับบัญชี</w:t>
       </w:r>
     </w:p>
     <w:p>
@@ -5132,18 +5551,16 @@
         <w:ind w:left="0"/>
         <w:jc w:val="both"/>
         <w:rPr>
-          <w:rFonts w:ascii="TH Sarabun New" w:hAnsi="TH Sarabun New" w:cs="TH Sarabun New"/>
-          <w:sz w:val="32"/>
-          <w:szCs w:val="32"/>
-          <w:cs/>
-        </w:rPr>
-      </w:pPr>
-      <w:r>
-        <w:rPr>
-          <w:rFonts w:ascii="TH Sarabun New" w:hAnsi="TH Sarabun New" w:cs="TH Sarabun New"/>
-          <w:sz w:val="32"/>
-          <w:szCs w:val="32"/>
-          <w:cs/>
+          <w:rFonts w:ascii="TH Sarabun New" w:hAnsi="TH Sarabun New" w:cs="TH Sarabun New" w:hint="cs"/>
+          <w:sz w:val="32"/>
+          <w:szCs w:val="32"/>
+        </w:rPr>
+      </w:pPr>
+      <w:r>
+        <w:rPr>
+          <w:rFonts w:ascii="TH Sarabun New" w:hAnsi="TH Sarabun New" w:cs="TH Sarabun New"/>
+          <w:sz w:val="32"/>
+          <w:szCs w:val="32"/>
         </w:rPr>
         <w:tab/>
       </w:r>
@@ -5152,17 +5569,8 @@
           <w:rFonts w:ascii="TH Sarabun New" w:hAnsi="TH Sarabun New" w:cs="TH Sarabun New"/>
           <w:sz w:val="32"/>
           <w:szCs w:val="32"/>
-          <w:cs/>
         </w:rPr>
         <w:tab/>
-      </w:r>
-      <w:r>
-        <w:rPr>
-          <w:rFonts w:ascii="TH Sarabun New" w:hAnsi="TH Sarabun New" w:cs="TH Sarabun New" w:hint="cs"/>
-          <w:sz w:val="32"/>
-          <w:szCs w:val="32"/>
-          <w:cs/>
-        </w:rPr>
         <w:t>5</w:t>
       </w:r>
       <w:r>
@@ -5188,25 +5596,588 @@
           <w:szCs w:val="32"/>
           <w:cs/>
         </w:rPr>
-        <w:t>สำรองข้อมูลหรือสร้างสำเนาของโปรเจคและชุดข้อมูล</w:t>
-      </w:r>
-      <w:r>
-        <w:rPr>
-          <w:rFonts w:ascii="TH Sarabun New" w:hAnsi="TH Sarabun New" w:cs="TH Sarabun New" w:hint="cs"/>
-          <w:sz w:val="32"/>
-          <w:szCs w:val="32"/>
-          <w:cs/>
-        </w:rPr>
-        <w:t>ของผู้ใช้งาน</w:t>
-      </w:r>
-      <w:r>
-        <w:rPr>
-          <w:rFonts w:ascii="TH Sarabun New" w:hAnsi="TH Sarabun New" w:cs="TH Sarabun New" w:hint="cs"/>
-          <w:sz w:val="32"/>
-          <w:szCs w:val="32"/>
-          <w:cs/>
-        </w:rPr>
-        <w:t xml:space="preserve"> เพื่อให้สามารถกู้คืนได้หากเกิดปัญหา</w:t>
+        <w:t>ตรวจสอบโปรเจคและข้อมูลรูปภาพของผู้ใช้งาน สามารถลบหรือระงับโปรเจคเมื่อพบว่าไม่เหมาะสม</w:t>
+      </w:r>
+    </w:p>
+    <w:p>
+      <w:pPr>
+        <w:pStyle w:val="ListParagraph"/>
+        <w:tabs>
+          <w:tab w:val="left" w:pos="567"/>
+          <w:tab w:val="left" w:pos="1134"/>
+          <w:tab w:val="left" w:pos="1418"/>
+          <w:tab w:val="left" w:pos="1701"/>
+        </w:tabs>
+        <w:spacing w:after="0" w:line="240" w:lineRule="auto"/>
+        <w:ind w:left="0"/>
+        <w:jc w:val="both"/>
+        <w:rPr>
+          <w:rFonts w:ascii="TH Sarabun New" w:hAnsi="TH Sarabun New" w:cs="TH Sarabun New" w:hint="cs"/>
+          <w:sz w:val="32"/>
+          <w:szCs w:val="32"/>
+          <w:cs/>
+        </w:rPr>
+      </w:pPr>
+      <w:r>
+        <w:rPr>
+          <w:rFonts w:ascii="TH Sarabun New" w:hAnsi="TH Sarabun New" w:cs="TH Sarabun New"/>
+          <w:sz w:val="32"/>
+          <w:szCs w:val="32"/>
+          <w:cs/>
+        </w:rPr>
+        <w:tab/>
+      </w:r>
+      <w:r>
+        <w:rPr>
+          <w:rFonts w:ascii="TH Sarabun New" w:hAnsi="TH Sarabun New" w:cs="TH Sarabun New" w:hint="cs"/>
+          <w:sz w:val="32"/>
+          <w:szCs w:val="32"/>
+          <w:cs/>
+        </w:rPr>
+        <w:t>1.3.4</w:t>
+      </w:r>
+      <w:r>
+        <w:rPr>
+          <w:rFonts w:ascii="TH Sarabun New" w:hAnsi="TH Sarabun New" w:cs="TH Sarabun New"/>
+          <w:sz w:val="32"/>
+          <w:szCs w:val="32"/>
+          <w:cs/>
+        </w:rPr>
+        <w:tab/>
+      </w:r>
+      <w:r>
+        <w:rPr>
+          <w:rFonts w:ascii="TH Sarabun New" w:hAnsi="TH Sarabun New" w:cs="TH Sarabun New"/>
+          <w:sz w:val="32"/>
+          <w:szCs w:val="32"/>
+        </w:rPr>
+        <w:t>Object Detection</w:t>
+      </w:r>
+      <w:r>
+        <w:rPr>
+          <w:rFonts w:ascii="TH Sarabun New" w:hAnsi="TH Sarabun New" w:cs="TH Sarabun New" w:hint="cs"/>
+          <w:sz w:val="32"/>
+          <w:szCs w:val="32"/>
+          <w:cs/>
+        </w:rPr>
+        <w:t xml:space="preserve"> มีโครงสร้างโมเดล ดังนี้</w:t>
+      </w:r>
+    </w:p>
+    <w:p>
+      <w:pPr>
+        <w:pStyle w:val="ListParagraph"/>
+        <w:tabs>
+          <w:tab w:val="left" w:pos="567"/>
+          <w:tab w:val="left" w:pos="1134"/>
+          <w:tab w:val="left" w:pos="1418"/>
+          <w:tab w:val="left" w:pos="1701"/>
+        </w:tabs>
+        <w:spacing w:after="0" w:line="240" w:lineRule="auto"/>
+        <w:ind w:left="0"/>
+        <w:jc w:val="both"/>
+        <w:rPr>
+          <w:rFonts w:ascii="TH Sarabun New" w:hAnsi="TH Sarabun New" w:cs="TH Sarabun New" w:hint="cs"/>
+          <w:sz w:val="32"/>
+          <w:szCs w:val="32"/>
+        </w:rPr>
+      </w:pPr>
+      <w:r>
+        <w:rPr>
+          <w:rFonts w:ascii="TH Sarabun New" w:hAnsi="TH Sarabun New" w:cs="TH Sarabun New"/>
+          <w:sz w:val="32"/>
+          <w:szCs w:val="32"/>
+          <w:cs/>
+        </w:rPr>
+        <w:tab/>
+      </w:r>
+      <w:r>
+        <w:rPr>
+          <w:rFonts w:ascii="TH Sarabun New" w:hAnsi="TH Sarabun New" w:cs="TH Sarabun New"/>
+          <w:sz w:val="32"/>
+          <w:szCs w:val="32"/>
+          <w:cs/>
+        </w:rPr>
+        <w:tab/>
+      </w:r>
+      <w:r>
+        <w:rPr>
+          <w:rFonts w:ascii="TH Sarabun New" w:hAnsi="TH Sarabun New" w:cs="TH Sarabun New" w:hint="cs"/>
+          <w:sz w:val="32"/>
+          <w:szCs w:val="32"/>
+          <w:cs/>
+        </w:rPr>
+        <w:t>1</w:t>
+      </w:r>
+      <w:r>
+        <w:rPr>
+          <w:rFonts w:ascii="TH Sarabun New" w:hAnsi="TH Sarabun New" w:cs="TH Sarabun New"/>
+          <w:sz w:val="32"/>
+          <w:szCs w:val="32"/>
+        </w:rPr>
+        <w:t>)</w:t>
+      </w:r>
+      <w:r>
+        <w:rPr>
+          <w:rFonts w:ascii="TH Sarabun New" w:hAnsi="TH Sarabun New" w:cs="TH Sarabun New"/>
+          <w:sz w:val="32"/>
+          <w:szCs w:val="32"/>
+        </w:rPr>
+        <w:tab/>
+        <w:t>YOLOv11-large</w:t>
+      </w:r>
+      <w:r>
+        <w:rPr>
+          <w:rFonts w:ascii="TH Sarabun New" w:hAnsi="TH Sarabun New" w:cs="TH Sarabun New" w:hint="cs"/>
+          <w:sz w:val="32"/>
+          <w:szCs w:val="32"/>
+          <w:cs/>
+        </w:rPr>
+        <w:t xml:space="preserve"> มีความสามารถในการตรวจจับพื้นที่ของรูปภาพขนาด </w:t>
+      </w:r>
+      <w:r>
+        <w:rPr>
+          <w:rFonts w:ascii="TH Sarabun New" w:hAnsi="TH Sarabun New" w:cs="TH Sarabun New"/>
+          <w:sz w:val="32"/>
+          <w:szCs w:val="32"/>
+        </w:rPr>
+        <w:t>&gt;</w:t>
+      </w:r>
+      <w:r>
+        <w:rPr>
+          <w:rFonts w:ascii="TH Sarabun New" w:hAnsi="TH Sarabun New" w:cs="TH Sarabun New" w:hint="cs"/>
+          <w:sz w:val="32"/>
+          <w:szCs w:val="32"/>
+          <w:cs/>
+        </w:rPr>
+        <w:t xml:space="preserve"> </w:t>
+      </w:r>
+      <w:r>
+        <w:rPr>
+          <w:rFonts w:ascii="TH Sarabun New" w:hAnsi="TH Sarabun New" w:cs="TH Sarabun New"/>
+          <w:sz w:val="32"/>
+          <w:szCs w:val="32"/>
+        </w:rPr>
+        <w:t>96</w:t>
+      </w:r>
+      <w:r>
+        <w:rPr>
+          <w:rFonts w:ascii="TH Sarabun New" w:hAnsi="TH Sarabun New" w:cs="TH Sarabun New"/>
+          <w:sz w:val="32"/>
+          <w:szCs w:val="32"/>
+          <w:vertAlign w:val="superscript"/>
+        </w:rPr>
+        <w:t>2</w:t>
+      </w:r>
+      <w:r>
+        <w:rPr>
+          <w:rFonts w:ascii="TH Sarabun New" w:hAnsi="TH Sarabun New" w:cs="TH Sarabun New" w:hint="cs"/>
+          <w:sz w:val="32"/>
+          <w:szCs w:val="32"/>
+          <w:cs/>
+        </w:rPr>
+        <w:t xml:space="preserve"> เหมาะกับการใช้งานแบบเรียลไทม์</w:t>
+      </w:r>
+    </w:p>
+    <w:p>
+      <w:pPr>
+        <w:pStyle w:val="ListParagraph"/>
+        <w:tabs>
+          <w:tab w:val="left" w:pos="567"/>
+          <w:tab w:val="left" w:pos="1134"/>
+          <w:tab w:val="left" w:pos="1418"/>
+          <w:tab w:val="left" w:pos="1701"/>
+        </w:tabs>
+        <w:spacing w:after="0" w:line="240" w:lineRule="auto"/>
+        <w:ind w:left="0"/>
+        <w:jc w:val="both"/>
+        <w:rPr>
+          <w:rFonts w:ascii="TH Sarabun New" w:hAnsi="TH Sarabun New" w:cs="TH Sarabun New" w:hint="cs"/>
+          <w:sz w:val="32"/>
+          <w:szCs w:val="32"/>
+        </w:rPr>
+      </w:pPr>
+      <w:r>
+        <w:rPr>
+          <w:rFonts w:ascii="TH Sarabun New" w:hAnsi="TH Sarabun New" w:cs="TH Sarabun New"/>
+          <w:sz w:val="32"/>
+          <w:szCs w:val="32"/>
+        </w:rPr>
+        <w:lastRenderedPageBreak/>
+        <w:tab/>
+      </w:r>
+      <w:r>
+        <w:rPr>
+          <w:rFonts w:ascii="TH Sarabun New" w:hAnsi="TH Sarabun New" w:cs="TH Sarabun New"/>
+          <w:sz w:val="32"/>
+          <w:szCs w:val="32"/>
+        </w:rPr>
+        <w:tab/>
+        <w:t>2)</w:t>
+      </w:r>
+      <w:r>
+        <w:rPr>
+          <w:rFonts w:ascii="TH Sarabun New" w:hAnsi="TH Sarabun New" w:cs="TH Sarabun New"/>
+          <w:sz w:val="32"/>
+          <w:szCs w:val="32"/>
+        </w:rPr>
+        <w:tab/>
+        <w:t>YOLOv11-sm (Small and Medium)</w:t>
+      </w:r>
+      <w:r>
+        <w:rPr>
+          <w:rFonts w:ascii="TH Sarabun New" w:hAnsi="TH Sarabun New" w:cs="TH Sarabun New" w:hint="cs"/>
+          <w:sz w:val="32"/>
+          <w:szCs w:val="32"/>
+          <w:cs/>
+        </w:rPr>
+        <w:t xml:space="preserve"> มีความสามารถ</w:t>
+      </w:r>
+      <w:r>
+        <w:rPr>
+          <w:rFonts w:ascii="TH Sarabun New" w:hAnsi="TH Sarabun New" w:cs="TH Sarabun New" w:hint="cs"/>
+          <w:sz w:val="32"/>
+          <w:szCs w:val="32"/>
+          <w:cs/>
+        </w:rPr>
+        <w:t>ในการตรวจจับพื้นที่ของรูปภาพ</w:t>
+      </w:r>
+      <w:r>
+        <w:rPr>
+          <w:rFonts w:ascii="TH Sarabun New" w:hAnsi="TH Sarabun New" w:cs="TH Sarabun New" w:hint="cs"/>
+          <w:sz w:val="32"/>
+          <w:szCs w:val="32"/>
+          <w:cs/>
+        </w:rPr>
+        <w:t xml:space="preserve"> </w:t>
+      </w:r>
+      <w:r>
+        <w:rPr>
+          <w:rFonts w:ascii="TH Sarabun New" w:hAnsi="TH Sarabun New" w:cs="TH Sarabun New"/>
+          <w:sz w:val="32"/>
+          <w:szCs w:val="32"/>
+        </w:rPr>
+        <w:t>≤</w:t>
+      </w:r>
+      <w:r>
+        <w:rPr>
+          <w:rFonts w:ascii="TH Sarabun New" w:hAnsi="TH Sarabun New" w:cs="TH Sarabun New" w:hint="cs"/>
+          <w:sz w:val="32"/>
+          <w:szCs w:val="32"/>
+          <w:cs/>
+        </w:rPr>
+        <w:t xml:space="preserve"> </w:t>
+      </w:r>
+      <w:r>
+        <w:rPr>
+          <w:rFonts w:ascii="TH Sarabun New" w:hAnsi="TH Sarabun New" w:cs="TH Sarabun New"/>
+          <w:sz w:val="32"/>
+          <w:szCs w:val="32"/>
+        </w:rPr>
+        <w:t>96</w:t>
+      </w:r>
+      <w:r>
+        <w:rPr>
+          <w:rFonts w:ascii="TH Sarabun New" w:hAnsi="TH Sarabun New" w:cs="TH Sarabun New"/>
+          <w:sz w:val="32"/>
+          <w:szCs w:val="32"/>
+          <w:vertAlign w:val="superscript"/>
+        </w:rPr>
+        <w:t>2</w:t>
+      </w:r>
+      <w:r>
+        <w:rPr>
+          <w:rFonts w:ascii="TH Sarabun New" w:hAnsi="TH Sarabun New" w:cs="TH Sarabun New" w:hint="cs"/>
+          <w:sz w:val="32"/>
+          <w:szCs w:val="32"/>
+          <w:cs/>
+        </w:rPr>
+        <w:t xml:space="preserve"> เหมาะกับการใช้งานแบบเรียลไทม์</w:t>
+      </w:r>
+    </w:p>
+    <w:p>
+      <w:pPr>
+        <w:pStyle w:val="ListParagraph"/>
+        <w:tabs>
+          <w:tab w:val="left" w:pos="567"/>
+          <w:tab w:val="left" w:pos="1134"/>
+          <w:tab w:val="left" w:pos="1418"/>
+          <w:tab w:val="left" w:pos="1701"/>
+        </w:tabs>
+        <w:spacing w:after="0" w:line="240" w:lineRule="auto"/>
+        <w:ind w:left="0"/>
+        <w:jc w:val="both"/>
+        <w:rPr>
+          <w:rFonts w:ascii="TH Sarabun New" w:hAnsi="TH Sarabun New" w:cs="TH Sarabun New" w:hint="cs"/>
+          <w:sz w:val="32"/>
+          <w:szCs w:val="32"/>
+        </w:rPr>
+      </w:pPr>
+      <w:r>
+        <w:rPr>
+          <w:rFonts w:ascii="TH Sarabun New" w:hAnsi="TH Sarabun New" w:cs="TH Sarabun New"/>
+          <w:sz w:val="32"/>
+          <w:szCs w:val="32"/>
+          <w:cs/>
+        </w:rPr>
+        <w:tab/>
+      </w:r>
+      <w:r>
+        <w:rPr>
+          <w:rFonts w:ascii="TH Sarabun New" w:hAnsi="TH Sarabun New" w:cs="TH Sarabun New"/>
+          <w:sz w:val="32"/>
+          <w:szCs w:val="32"/>
+          <w:cs/>
+        </w:rPr>
+        <w:tab/>
+      </w:r>
+      <w:r>
+        <w:rPr>
+          <w:rFonts w:ascii="TH Sarabun New" w:hAnsi="TH Sarabun New" w:cs="TH Sarabun New" w:hint="cs"/>
+          <w:sz w:val="32"/>
+          <w:szCs w:val="32"/>
+          <w:cs/>
+        </w:rPr>
+        <w:t>3</w:t>
+      </w:r>
+      <w:r>
+        <w:rPr>
+          <w:rFonts w:ascii="TH Sarabun New" w:hAnsi="TH Sarabun New" w:cs="TH Sarabun New"/>
+          <w:sz w:val="32"/>
+          <w:szCs w:val="32"/>
+        </w:rPr>
+        <w:t>)</w:t>
+      </w:r>
+      <w:r>
+        <w:rPr>
+          <w:rFonts w:ascii="TH Sarabun New" w:hAnsi="TH Sarabun New" w:cs="TH Sarabun New"/>
+          <w:sz w:val="32"/>
+          <w:szCs w:val="32"/>
+        </w:rPr>
+        <w:tab/>
+        <w:t>Faster R-CNN</w:t>
+      </w:r>
+      <w:r>
+        <w:rPr>
+          <w:rFonts w:ascii="TH Sarabun New" w:hAnsi="TH Sarabun New" w:cs="TH Sarabun New" w:hint="cs"/>
+          <w:sz w:val="32"/>
+          <w:szCs w:val="32"/>
+          <w:cs/>
+        </w:rPr>
+        <w:t xml:space="preserve"> มีความสามารถในการตรวจจับวัตถุที่มีความละเอียดและความแม่นยำสูง</w:t>
+      </w:r>
+    </w:p>
+    <w:p>
+      <w:pPr>
+        <w:pStyle w:val="ListParagraph"/>
+        <w:tabs>
+          <w:tab w:val="left" w:pos="567"/>
+          <w:tab w:val="left" w:pos="1134"/>
+          <w:tab w:val="left" w:pos="1418"/>
+          <w:tab w:val="left" w:pos="1701"/>
+        </w:tabs>
+        <w:spacing w:after="0" w:line="240" w:lineRule="auto"/>
+        <w:ind w:left="0"/>
+        <w:jc w:val="both"/>
+        <w:rPr>
+          <w:rFonts w:ascii="TH Sarabun New" w:hAnsi="TH Sarabun New" w:cs="TH Sarabun New"/>
+          <w:sz w:val="32"/>
+          <w:szCs w:val="32"/>
+        </w:rPr>
+      </w:pPr>
+      <w:r>
+        <w:rPr>
+          <w:rFonts w:ascii="TH Sarabun New" w:hAnsi="TH Sarabun New" w:cs="TH Sarabun New"/>
+          <w:sz w:val="32"/>
+          <w:szCs w:val="32"/>
+        </w:rPr>
+        <w:tab/>
+        <w:t>1.3.</w:t>
+      </w:r>
+      <w:r>
+        <w:rPr>
+          <w:rFonts w:ascii="TH Sarabun New" w:hAnsi="TH Sarabun New" w:cs="TH Sarabun New"/>
+          <w:sz w:val="32"/>
+          <w:szCs w:val="32"/>
+        </w:rPr>
+        <w:t>5</w:t>
+      </w:r>
+      <w:r>
+        <w:rPr>
+          <w:rFonts w:ascii="TH Sarabun New" w:hAnsi="TH Sarabun New" w:cs="TH Sarabun New"/>
+          <w:sz w:val="32"/>
+          <w:szCs w:val="32"/>
+        </w:rPr>
+        <w:tab/>
+      </w:r>
+      <w:r>
+        <w:rPr>
+          <w:rFonts w:ascii="TH Sarabun New" w:hAnsi="TH Sarabun New" w:cs="TH Sarabun New"/>
+          <w:sz w:val="32"/>
+          <w:szCs w:val="32"/>
+        </w:rPr>
+        <w:t xml:space="preserve">Image Classification </w:t>
+      </w:r>
+      <w:r>
+        <w:rPr>
+          <w:rFonts w:ascii="TH Sarabun New" w:hAnsi="TH Sarabun New" w:cs="TH Sarabun New" w:hint="cs"/>
+          <w:sz w:val="32"/>
+          <w:szCs w:val="32"/>
+          <w:cs/>
+        </w:rPr>
+        <w:t>มีโครงสร้างโมเดล</w:t>
+      </w:r>
+      <w:r>
+        <w:rPr>
+          <w:rFonts w:ascii="TH Sarabun New" w:hAnsi="TH Sarabun New" w:cs="TH Sarabun New" w:hint="cs"/>
+          <w:sz w:val="32"/>
+          <w:szCs w:val="32"/>
+          <w:cs/>
+        </w:rPr>
+        <w:t xml:space="preserve"> ดังนี้</w:t>
+      </w:r>
+    </w:p>
+    <w:p>
+      <w:pPr>
+        <w:pStyle w:val="ListParagraph"/>
+        <w:tabs>
+          <w:tab w:val="left" w:pos="567"/>
+          <w:tab w:val="left" w:pos="1134"/>
+          <w:tab w:val="left" w:pos="1418"/>
+          <w:tab w:val="left" w:pos="1701"/>
+        </w:tabs>
+        <w:spacing w:after="0" w:line="240" w:lineRule="auto"/>
+        <w:ind w:left="0"/>
+        <w:jc w:val="both"/>
+        <w:rPr>
+          <w:rFonts w:ascii="TH Sarabun New" w:hAnsi="TH Sarabun New" w:cs="TH Sarabun New" w:hint="cs"/>
+          <w:sz w:val="32"/>
+          <w:szCs w:val="32"/>
+        </w:rPr>
+      </w:pPr>
+      <w:r>
+        <w:rPr>
+          <w:rFonts w:ascii="TH Sarabun New" w:hAnsi="TH Sarabun New" w:cs="TH Sarabun New"/>
+          <w:sz w:val="32"/>
+          <w:szCs w:val="32"/>
+          <w:cs/>
+        </w:rPr>
+        <w:tab/>
+      </w:r>
+      <w:r>
+        <w:rPr>
+          <w:rFonts w:ascii="TH Sarabun New" w:hAnsi="TH Sarabun New" w:cs="TH Sarabun New"/>
+          <w:sz w:val="32"/>
+          <w:szCs w:val="32"/>
+          <w:cs/>
+        </w:rPr>
+        <w:tab/>
+      </w:r>
+      <w:r>
+        <w:rPr>
+          <w:rFonts w:ascii="TH Sarabun New" w:hAnsi="TH Sarabun New" w:cs="TH Sarabun New" w:hint="cs"/>
+          <w:sz w:val="32"/>
+          <w:szCs w:val="32"/>
+          <w:cs/>
+        </w:rPr>
+        <w:t>1</w:t>
+      </w:r>
+      <w:r>
+        <w:rPr>
+          <w:rFonts w:ascii="TH Sarabun New" w:hAnsi="TH Sarabun New" w:cs="TH Sarabun New"/>
+          <w:sz w:val="32"/>
+          <w:szCs w:val="32"/>
+        </w:rPr>
+        <w:t>)</w:t>
+      </w:r>
+      <w:r>
+        <w:rPr>
+          <w:rFonts w:ascii="TH Sarabun New" w:hAnsi="TH Sarabun New" w:cs="TH Sarabun New"/>
+          <w:sz w:val="32"/>
+          <w:szCs w:val="32"/>
+        </w:rPr>
+        <w:tab/>
+        <w:t>ResNet101</w:t>
+      </w:r>
+      <w:r>
+        <w:rPr>
+          <w:rFonts w:ascii="TH Sarabun New" w:hAnsi="TH Sarabun New" w:cs="TH Sarabun New" w:hint="cs"/>
+          <w:sz w:val="32"/>
+          <w:szCs w:val="32"/>
+          <w:cs/>
+        </w:rPr>
+        <w:t xml:space="preserve"> มีความสา</w:t>
+      </w:r>
+      <w:r>
+        <w:rPr>
+          <w:rFonts w:ascii="TH Sarabun New" w:hAnsi="TH Sarabun New" w:cs="TH Sarabun New" w:hint="cs"/>
+          <w:sz w:val="32"/>
+          <w:szCs w:val="32"/>
+          <w:cs/>
+        </w:rPr>
+        <w:t>มารถในการฝึกฝนโมเดลที่ช้า ทำให้โมเดลมีความแม่นยำสูง</w:t>
+      </w:r>
+    </w:p>
+    <w:p>
+      <w:pPr>
+        <w:pStyle w:val="ListParagraph"/>
+        <w:tabs>
+          <w:tab w:val="left" w:pos="567"/>
+          <w:tab w:val="left" w:pos="1134"/>
+          <w:tab w:val="left" w:pos="1418"/>
+          <w:tab w:val="left" w:pos="1701"/>
+        </w:tabs>
+        <w:spacing w:after="0" w:line="240" w:lineRule="auto"/>
+        <w:ind w:left="0"/>
+        <w:jc w:val="both"/>
+        <w:rPr>
+          <w:rFonts w:ascii="TH Sarabun New" w:hAnsi="TH Sarabun New" w:cs="TH Sarabun New" w:hint="cs"/>
+          <w:sz w:val="32"/>
+          <w:szCs w:val="32"/>
+        </w:rPr>
+      </w:pPr>
+      <w:r>
+        <w:rPr>
+          <w:rFonts w:ascii="TH Sarabun New" w:hAnsi="TH Sarabun New" w:cs="TH Sarabun New"/>
+          <w:sz w:val="32"/>
+          <w:szCs w:val="32"/>
+        </w:rPr>
+        <w:tab/>
+      </w:r>
+      <w:r>
+        <w:rPr>
+          <w:rFonts w:ascii="TH Sarabun New" w:hAnsi="TH Sarabun New" w:cs="TH Sarabun New"/>
+          <w:sz w:val="32"/>
+          <w:szCs w:val="32"/>
+        </w:rPr>
+        <w:tab/>
+        <w:t>2)</w:t>
+      </w:r>
+      <w:r>
+        <w:rPr>
+          <w:rFonts w:ascii="TH Sarabun New" w:hAnsi="TH Sarabun New" w:cs="TH Sarabun New"/>
+          <w:sz w:val="32"/>
+          <w:szCs w:val="32"/>
+        </w:rPr>
+        <w:tab/>
+        <w:t>ResNet18</w:t>
+      </w:r>
+      <w:r>
+        <w:rPr>
+          <w:rFonts w:ascii="TH Sarabun New" w:hAnsi="TH Sarabun New" w:cs="TH Sarabun New" w:hint="cs"/>
+          <w:sz w:val="32"/>
+          <w:szCs w:val="32"/>
+          <w:cs/>
+        </w:rPr>
+        <w:t xml:space="preserve"> มีความสามารถ</w:t>
+      </w:r>
+      <w:r>
+        <w:rPr>
+          <w:rFonts w:ascii="TH Sarabun New" w:hAnsi="TH Sarabun New" w:cs="TH Sarabun New" w:hint="cs"/>
+          <w:sz w:val="32"/>
+          <w:szCs w:val="32"/>
+          <w:cs/>
+        </w:rPr>
+        <w:t>ในการฝึกฝนที่รวดเร็ว ความแม่นยำของโมเดลน้อยลง</w:t>
       </w:r>
     </w:p>
     <w:p>
@@ -7251,6 +8222,119 @@
     </w:lvl>
   </w:abstractNum>
   <w:abstractNum w:abstractNumId="13" w15:restartNumberingAfterBreak="0">
+    <w:nsid w:val="2EA53A02"/>
+    <w:multiLevelType w:val="hybridMultilevel"/>
+    <w:tmpl w:val="4DFA05C0"/>
+    <w:lvl w:ilvl="0" w:tplc="04090001">
+      <w:start w:val="1"/>
+      <w:numFmt w:val="bullet"/>
+      <w:lvlText w:val=""/>
+      <w:lvlJc w:val="left"/>
+      <w:pPr>
+        <w:ind w:left="720" w:hanging="360"/>
+      </w:pPr>
+      <w:rPr>
+        <w:rFonts w:ascii="Symbol" w:hAnsi="Symbol" w:hint="default"/>
+      </w:rPr>
+    </w:lvl>
+    <w:lvl w:ilvl="1" w:tplc="04090003" w:tentative="1">
+      <w:start w:val="1"/>
+      <w:numFmt w:val="bullet"/>
+      <w:lvlText w:val="o"/>
+      <w:lvlJc w:val="left"/>
+      <w:pPr>
+        <w:ind w:left="1440" w:hanging="360"/>
+      </w:pPr>
+      <w:rPr>
+        <w:rFonts w:ascii="Courier New" w:hAnsi="Courier New" w:cs="Courier New" w:hint="default"/>
+      </w:rPr>
+    </w:lvl>
+    <w:lvl w:ilvl="2" w:tplc="04090005" w:tentative="1">
+      <w:start w:val="1"/>
+      <w:numFmt w:val="bullet"/>
+      <w:lvlText w:val=""/>
+      <w:lvlJc w:val="left"/>
+      <w:pPr>
+        <w:ind w:left="2160" w:hanging="360"/>
+      </w:pPr>
+      <w:rPr>
+        <w:rFonts w:ascii="Wingdings" w:hAnsi="Wingdings" w:hint="default"/>
+      </w:rPr>
+    </w:lvl>
+    <w:lvl w:ilvl="3" w:tplc="04090001" w:tentative="1">
+      <w:start w:val="1"/>
+      <w:numFmt w:val="bullet"/>
+      <w:lvlText w:val=""/>
+      <w:lvlJc w:val="left"/>
+      <w:pPr>
+        <w:ind w:left="2880" w:hanging="360"/>
+      </w:pPr>
+      <w:rPr>
+        <w:rFonts w:ascii="Symbol" w:hAnsi="Symbol" w:hint="default"/>
+      </w:rPr>
+    </w:lvl>
+    <w:lvl w:ilvl="4" w:tplc="04090003" w:tentative="1">
+      <w:start w:val="1"/>
+      <w:numFmt w:val="bullet"/>
+      <w:lvlText w:val="o"/>
+      <w:lvlJc w:val="left"/>
+      <w:pPr>
+        <w:ind w:left="3600" w:hanging="360"/>
+      </w:pPr>
+      <w:rPr>
+        <w:rFonts w:ascii="Courier New" w:hAnsi="Courier New" w:cs="Courier New" w:hint="default"/>
+      </w:rPr>
+    </w:lvl>
+    <w:lvl w:ilvl="5" w:tplc="04090005" w:tentative="1">
+      <w:start w:val="1"/>
+      <w:numFmt w:val="bullet"/>
+      <w:lvlText w:val=""/>
+      <w:lvlJc w:val="left"/>
+      <w:pPr>
+        <w:ind w:left="4320" w:hanging="360"/>
+      </w:pPr>
+      <w:rPr>
+        <w:rFonts w:ascii="Wingdings" w:hAnsi="Wingdings" w:hint="default"/>
+      </w:rPr>
+    </w:lvl>
+    <w:lvl w:ilvl="6" w:tplc="04090001" w:tentative="1">
+      <w:start w:val="1"/>
+      <w:numFmt w:val="bullet"/>
+      <w:lvlText w:val=""/>
+      <w:lvlJc w:val="left"/>
+      <w:pPr>
+        <w:ind w:left="5040" w:hanging="360"/>
+      </w:pPr>
+      <w:rPr>
+        <w:rFonts w:ascii="Symbol" w:hAnsi="Symbol" w:hint="default"/>
+      </w:rPr>
+    </w:lvl>
+    <w:lvl w:ilvl="7" w:tplc="04090003" w:tentative="1">
+      <w:start w:val="1"/>
+      <w:numFmt w:val="bullet"/>
+      <w:lvlText w:val="o"/>
+      <w:lvlJc w:val="left"/>
+      <w:pPr>
+        <w:ind w:left="5760" w:hanging="360"/>
+      </w:pPr>
+      <w:rPr>
+        <w:rFonts w:ascii="Courier New" w:hAnsi="Courier New" w:cs="Courier New" w:hint="default"/>
+      </w:rPr>
+    </w:lvl>
+    <w:lvl w:ilvl="8" w:tplc="04090005" w:tentative="1">
+      <w:start w:val="1"/>
+      <w:numFmt w:val="bullet"/>
+      <w:lvlText w:val=""/>
+      <w:lvlJc w:val="left"/>
+      <w:pPr>
+        <w:ind w:left="6480" w:hanging="360"/>
+      </w:pPr>
+      <w:rPr>
+        <w:rFonts w:ascii="Wingdings" w:hAnsi="Wingdings" w:hint="default"/>
+      </w:rPr>
+    </w:lvl>
+  </w:abstractNum>
+  <w:abstractNum w:abstractNumId="14" w15:restartNumberingAfterBreak="0">
     <w:nsid w:val="32940E5C"/>
     <w:multiLevelType w:val="hybridMultilevel"/>
     <w:tmpl w:val="2DB4B5FC"/>
@@ -7364,7 +8448,7 @@
       </w:rPr>
     </w:lvl>
   </w:abstractNum>
-  <w:abstractNum w:abstractNumId="14" w15:restartNumberingAfterBreak="0">
+  <w:abstractNum w:abstractNumId="15" w15:restartNumberingAfterBreak="0">
     <w:nsid w:val="3BDD3E2E"/>
     <w:multiLevelType w:val="hybridMultilevel"/>
     <w:tmpl w:val="53B4AABE"/>
@@ -7477,7 +8561,7 @@
       </w:rPr>
     </w:lvl>
   </w:abstractNum>
-  <w:abstractNum w:abstractNumId="15" w15:restartNumberingAfterBreak="0">
+  <w:abstractNum w:abstractNumId="16" w15:restartNumberingAfterBreak="0">
     <w:nsid w:val="42E17AD9"/>
     <w:multiLevelType w:val="hybridMultilevel"/>
     <w:tmpl w:val="3F7E57FA"/>
@@ -7591,7 +8675,7 @@
       </w:rPr>
     </w:lvl>
   </w:abstractNum>
-  <w:abstractNum w:abstractNumId="16" w15:restartNumberingAfterBreak="0">
+  <w:abstractNum w:abstractNumId="17" w15:restartNumberingAfterBreak="0">
     <w:nsid w:val="468109F7"/>
     <w:multiLevelType w:val="hybridMultilevel"/>
     <w:tmpl w:val="12B05978"/>
@@ -7704,7 +8788,7 @@
       </w:rPr>
     </w:lvl>
   </w:abstractNum>
-  <w:abstractNum w:abstractNumId="17" w15:restartNumberingAfterBreak="0">
+  <w:abstractNum w:abstractNumId="18" w15:restartNumberingAfterBreak="0">
     <w:nsid w:val="49422D5E"/>
     <w:multiLevelType w:val="hybridMultilevel"/>
     <w:tmpl w:val="503228B4"/>
@@ -7818,7 +8902,7 @@
       </w:rPr>
     </w:lvl>
   </w:abstractNum>
-  <w:abstractNum w:abstractNumId="18" w15:restartNumberingAfterBreak="0">
+  <w:abstractNum w:abstractNumId="19" w15:restartNumberingAfterBreak="0">
     <w:nsid w:val="57C0311F"/>
     <w:multiLevelType w:val="multilevel"/>
     <w:tmpl w:val="08C24EF0"/>
@@ -7931,7 +9015,7 @@
       </w:rPr>
     </w:lvl>
   </w:abstractNum>
-  <w:abstractNum w:abstractNumId="19" w15:restartNumberingAfterBreak="0">
+  <w:abstractNum w:abstractNumId="20" w15:restartNumberingAfterBreak="0">
     <w:nsid w:val="5840487E"/>
     <w:multiLevelType w:val="hybridMultilevel"/>
     <w:tmpl w:val="9134EA3C"/>
@@ -8045,7 +9129,7 @@
       </w:rPr>
     </w:lvl>
   </w:abstractNum>
-  <w:abstractNum w:abstractNumId="20" w15:restartNumberingAfterBreak="0">
+  <w:abstractNum w:abstractNumId="21" w15:restartNumberingAfterBreak="0">
     <w:nsid w:val="5A04160D"/>
     <w:multiLevelType w:val="hybridMultilevel"/>
     <w:tmpl w:val="6B5AF492"/>
@@ -8158,7 +9242,7 @@
       </w:rPr>
     </w:lvl>
   </w:abstractNum>
-  <w:abstractNum w:abstractNumId="21" w15:restartNumberingAfterBreak="0">
+  <w:abstractNum w:abstractNumId="22" w15:restartNumberingAfterBreak="0">
     <w:nsid w:val="5EC20237"/>
     <w:multiLevelType w:val="hybridMultilevel"/>
     <w:tmpl w:val="69405C3E"/>
@@ -8272,7 +9356,7 @@
       </w:rPr>
     </w:lvl>
   </w:abstractNum>
-  <w:abstractNum w:abstractNumId="22" w15:restartNumberingAfterBreak="0">
+  <w:abstractNum w:abstractNumId="23" w15:restartNumberingAfterBreak="0">
     <w:nsid w:val="64457C09"/>
     <w:multiLevelType w:val="hybridMultilevel"/>
     <w:tmpl w:val="839464A6"/>
@@ -8385,7 +9469,7 @@
       </w:rPr>
     </w:lvl>
   </w:abstractNum>
-  <w:abstractNum w:abstractNumId="23" w15:restartNumberingAfterBreak="0">
+  <w:abstractNum w:abstractNumId="24" w15:restartNumberingAfterBreak="0">
     <w:nsid w:val="660E6C3E"/>
     <w:multiLevelType w:val="hybridMultilevel"/>
     <w:tmpl w:val="96F00938"/>
@@ -8498,7 +9582,7 @@
       </w:rPr>
     </w:lvl>
   </w:abstractNum>
-  <w:abstractNum w:abstractNumId="24" w15:restartNumberingAfterBreak="0">
+  <w:abstractNum w:abstractNumId="25" w15:restartNumberingAfterBreak="0">
     <w:nsid w:val="6AC55153"/>
     <w:multiLevelType w:val="hybridMultilevel"/>
     <w:tmpl w:val="5798F3B2"/>
@@ -8611,7 +9695,7 @@
       </w:rPr>
     </w:lvl>
   </w:abstractNum>
-  <w:abstractNum w:abstractNumId="25" w15:restartNumberingAfterBreak="0">
+  <w:abstractNum w:abstractNumId="26" w15:restartNumberingAfterBreak="0">
     <w:nsid w:val="6BEE4FFD"/>
     <w:multiLevelType w:val="hybridMultilevel"/>
     <w:tmpl w:val="EABA6620"/>
@@ -8725,7 +9809,7 @@
       </w:rPr>
     </w:lvl>
   </w:abstractNum>
-  <w:abstractNum w:abstractNumId="26" w15:restartNumberingAfterBreak="0">
+  <w:abstractNum w:abstractNumId="27" w15:restartNumberingAfterBreak="0">
     <w:nsid w:val="6DF5284A"/>
     <w:multiLevelType w:val="hybridMultilevel"/>
     <w:tmpl w:val="548CFF72"/>
@@ -8839,7 +9923,7 @@
       </w:rPr>
     </w:lvl>
   </w:abstractNum>
-  <w:abstractNum w:abstractNumId="27" w15:restartNumberingAfterBreak="0">
+  <w:abstractNum w:abstractNumId="28" w15:restartNumberingAfterBreak="0">
     <w:nsid w:val="7B33370F"/>
     <w:multiLevelType w:val="hybridMultilevel"/>
     <w:tmpl w:val="FFA29BEE"/>
@@ -8953,7 +10037,7 @@
       </w:rPr>
     </w:lvl>
   </w:abstractNum>
-  <w:abstractNum w:abstractNumId="28" w15:restartNumberingAfterBreak="0">
+  <w:abstractNum w:abstractNumId="29" w15:restartNumberingAfterBreak="0">
     <w:nsid w:val="7F136190"/>
     <w:multiLevelType w:val="hybridMultilevel"/>
     <w:tmpl w:val="53846586"/>
@@ -9066,7 +10150,7 @@
       </w:rPr>
     </w:lvl>
   </w:abstractNum>
-  <w:abstractNum w:abstractNumId="29" w15:restartNumberingAfterBreak="0">
+  <w:abstractNum w:abstractNumId="30" w15:restartNumberingAfterBreak="0">
     <w:nsid w:val="7FAB1144"/>
     <w:multiLevelType w:val="hybridMultilevel"/>
     <w:tmpl w:val="38847C2E"/>
@@ -9179,7 +10263,7 @@
       </w:rPr>
     </w:lvl>
   </w:abstractNum>
-  <w:abstractNum w:abstractNumId="30" w15:restartNumberingAfterBreak="0">
+  <w:abstractNum w:abstractNumId="31" w15:restartNumberingAfterBreak="0">
     <w:nsid w:val="7FB63D09"/>
     <w:multiLevelType w:val="hybridMultilevel"/>
     <w:tmpl w:val="9BF4898A"/>
@@ -9294,7 +10378,7 @@
     </w:lvl>
   </w:abstractNum>
   <w:num w:numId="1" w16cid:durableId="1622808786">
-    <w:abstractNumId w:val="18"/>
+    <w:abstractNumId w:val="19"/>
   </w:num>
   <w:num w:numId="2" w16cid:durableId="504367883">
     <w:abstractNumId w:val="5"/>
@@ -9306,7 +10390,7 @@
     <w:abstractNumId w:val="12"/>
   </w:num>
   <w:num w:numId="5" w16cid:durableId="656765788">
-    <w:abstractNumId w:val="23"/>
+    <w:abstractNumId w:val="24"/>
   </w:num>
   <w:num w:numId="6" w16cid:durableId="2036884290">
     <w:abstractNumId w:val="6"/>
@@ -9321,7 +10405,7 @@
     <w:abstractNumId w:val="8"/>
   </w:num>
   <w:num w:numId="10" w16cid:durableId="1352031673">
-    <w:abstractNumId w:val="20"/>
+    <w:abstractNumId w:val="21"/>
   </w:num>
   <w:num w:numId="11" w16cid:durableId="786122883">
     <w:abstractNumId w:val="1"/>
@@ -9330,7 +10414,7 @@
     <w:abstractNumId w:val="4"/>
   </w:num>
   <w:num w:numId="13" w16cid:durableId="1583220385">
-    <w:abstractNumId w:val="29"/>
+    <w:abstractNumId w:val="30"/>
   </w:num>
   <w:num w:numId="14" w16cid:durableId="1078477061">
     <w:abstractNumId w:val="7"/>
@@ -9339,52 +10423,55 @@
     <w:abstractNumId w:val="2"/>
   </w:num>
   <w:num w:numId="16" w16cid:durableId="5525667">
-    <w:abstractNumId w:val="14"/>
+    <w:abstractNumId w:val="15"/>
   </w:num>
   <w:num w:numId="17" w16cid:durableId="1376394823">
-    <w:abstractNumId w:val="16"/>
+    <w:abstractNumId w:val="17"/>
   </w:num>
   <w:num w:numId="18" w16cid:durableId="1988437480">
-    <w:abstractNumId w:val="22"/>
+    <w:abstractNumId w:val="23"/>
   </w:num>
   <w:num w:numId="19" w16cid:durableId="967055651">
+    <w:abstractNumId w:val="29"/>
+  </w:num>
+  <w:num w:numId="20" w16cid:durableId="775297144">
+    <w:abstractNumId w:val="25"/>
+  </w:num>
+  <w:num w:numId="21" w16cid:durableId="1025517332">
+    <w:abstractNumId w:val="27"/>
+  </w:num>
+  <w:num w:numId="22" w16cid:durableId="340279142">
     <w:abstractNumId w:val="28"/>
   </w:num>
-  <w:num w:numId="20" w16cid:durableId="775297144">
-    <w:abstractNumId w:val="24"/>
-  </w:num>
-  <w:num w:numId="21" w16cid:durableId="1025517332">
+  <w:num w:numId="23" w16cid:durableId="1382750752">
     <w:abstractNumId w:val="26"/>
-  </w:num>
-  <w:num w:numId="22" w16cid:durableId="340279142">
-    <w:abstractNumId w:val="27"/>
-  </w:num>
-  <w:num w:numId="23" w16cid:durableId="1382750752">
-    <w:abstractNumId w:val="25"/>
   </w:num>
   <w:num w:numId="24" w16cid:durableId="2088988810">
     <w:abstractNumId w:val="11"/>
   </w:num>
   <w:num w:numId="25" w16cid:durableId="587806481">
-    <w:abstractNumId w:val="15"/>
+    <w:abstractNumId w:val="16"/>
   </w:num>
   <w:num w:numId="26" w16cid:durableId="171725624">
-    <w:abstractNumId w:val="21"/>
+    <w:abstractNumId w:val="22"/>
   </w:num>
   <w:num w:numId="27" w16cid:durableId="1000041143">
-    <w:abstractNumId w:val="13"/>
+    <w:abstractNumId w:val="14"/>
   </w:num>
   <w:num w:numId="28" w16cid:durableId="647245926">
-    <w:abstractNumId w:val="30"/>
+    <w:abstractNumId w:val="31"/>
   </w:num>
   <w:num w:numId="29" w16cid:durableId="1927418130">
     <w:abstractNumId w:val="9"/>
   </w:num>
   <w:num w:numId="30" w16cid:durableId="519244371">
-    <w:abstractNumId w:val="17"/>
+    <w:abstractNumId w:val="18"/>
   </w:num>
   <w:num w:numId="31" w16cid:durableId="706838224">
-    <w:abstractNumId w:val="19"/>
+    <w:abstractNumId w:val="20"/>
+  </w:num>
+  <w:num w:numId="32" w16cid:durableId="1349913090">
+    <w:abstractNumId w:val="13"/>
   </w:num>
 </w:numbering>
 </file>
